--- a/Тестовое задание отдел разработки.docx
+++ b/Тестовое задание отдел разработки.docx
@@ -13,8 +13,6 @@
           <w:highlight w:val="yellow"/>
         </w:rPr>
       </w:pPr>
-      <w:bookmarkStart w:id="0" w:name="_GoBack"/>
-      <w:bookmarkEnd w:id="0"/>
       <w:r>
         <w:rPr>
           <w:rFonts w:ascii="Times New Roman" w:eastAsia="Times New Roman" w:hAnsi="Times New Roman" w:cs="Times New Roman"/>
@@ -23,9 +21,9 @@
           <w:szCs w:val="24"/>
           <w:highlight w:val="yellow"/>
         </w:rPr>
-        <w:t xml:space="preserve">Задания 1-6 выполняем </w:t>
-      </w:r>
-      <w:proofErr w:type="gramStart"/>
+        <w:t xml:space="preserve">Задания 1-6 выполняем на  MS SQL. Задание 7 на </w:t>
+      </w:r>
+      <w:proofErr w:type="spellStart"/>
       <w:r>
         <w:rPr>
           <w:rFonts w:ascii="Times New Roman" w:eastAsia="Times New Roman" w:hAnsi="Times New Roman" w:cs="Times New Roman"/>
@@ -34,31 +32,647 @@
           <w:szCs w:val="24"/>
           <w:highlight w:val="yellow"/>
         </w:rPr>
-        <w:t>на  MS</w:t>
-      </w:r>
-      <w:proofErr w:type="gramEnd"/>
-      <w:r>
+        <w:t>postgresql</w:t>
+      </w:r>
+      <w:proofErr w:type="spellEnd"/>
+    </w:p>
+    <w:p>
+      <w:pPr>
+        <w:spacing w:line="240" w:lineRule="auto"/>
+        <w:ind w:left="360"/>
         <w:rPr>
           <w:rFonts w:ascii="Times New Roman" w:eastAsia="Times New Roman" w:hAnsi="Times New Roman" w:cs="Times New Roman"/>
           <w:b/>
           <w:sz w:val="24"/>
           <w:szCs w:val="24"/>
-          <w:highlight w:val="yellow"/>
-        </w:rPr>
-        <w:t xml:space="preserve"> SQL. Задание 7 на </w:t>
+        </w:rPr>
+      </w:pPr>
+    </w:p>
+    <w:p>
+      <w:pPr>
+        <w:spacing w:line="240" w:lineRule="auto"/>
+        <w:ind w:left="720" w:hanging="360"/>
+        <w:rPr>
+          <w:rFonts w:ascii="Times New Roman" w:hAnsi="Times New Roman" w:cs="Times New Roman"/>
+          <w:color w:val="0070C0"/>
+          <w:sz w:val="24"/>
+          <w:szCs w:val="24"/>
+          <w:shd w:val="clear" w:color="auto" w:fill="FFFFFF"/>
+          <w:lang w:val="en-US"/>
+        </w:rPr>
+      </w:pPr>
+      <w:r>
+        <w:rPr>
+          <w:rFonts w:ascii="Times New Roman" w:eastAsia="Times New Roman" w:hAnsi="Times New Roman" w:cs="Times New Roman"/>
+          <w:color w:val="0070C0"/>
+          <w:sz w:val="24"/>
+          <w:szCs w:val="24"/>
+          <w:lang w:val="ru-RU"/>
+        </w:rPr>
+        <w:t>Использовал</w:t>
+      </w:r>
+      <w:r>
+        <w:rPr>
+          <w:rFonts w:ascii="Times New Roman" w:eastAsia="Times New Roman" w:hAnsi="Times New Roman" w:cs="Times New Roman"/>
+          <w:color w:val="0070C0"/>
+          <w:sz w:val="24"/>
+          <w:szCs w:val="24"/>
+          <w:lang w:val="en-US"/>
+        </w:rPr>
+        <w:t xml:space="preserve"> SQL Server 2019 Express, </w:t>
+      </w:r>
+      <w:r>
+        <w:rPr>
+          <w:rFonts w:ascii="Times New Roman" w:eastAsia="Times New Roman" w:hAnsi="Times New Roman" w:cs="Times New Roman"/>
+          <w:color w:val="0070C0"/>
+          <w:sz w:val="24"/>
+          <w:szCs w:val="24"/>
+          <w:lang w:val="en-US"/>
+        </w:rPr>
+        <w:t>PostgreSQL 10</w:t>
+      </w:r>
+    </w:p>
+    <w:p>
+      <w:pPr>
+        <w:spacing w:line="240" w:lineRule="auto"/>
+        <w:ind w:left="360"/>
+        <w:rPr>
+          <w:rFonts w:ascii="Times New Roman" w:eastAsia="Times New Roman" w:hAnsi="Times New Roman" w:cs="Times New Roman"/>
+          <w:color w:val="0070C0"/>
+          <w:sz w:val="24"/>
+          <w:szCs w:val="24"/>
+          <w:lang w:val="ru-RU"/>
+        </w:rPr>
+      </w:pPr>
+      <w:r>
+        <w:rPr>
+          <w:rFonts w:ascii="Times New Roman" w:eastAsia="Times New Roman" w:hAnsi="Times New Roman" w:cs="Times New Roman"/>
+          <w:color w:val="0070C0"/>
+          <w:sz w:val="24"/>
+          <w:szCs w:val="24"/>
+          <w:lang w:val="ru-RU"/>
+        </w:rPr>
+        <w:t xml:space="preserve">Collation = </w:t>
       </w:r>
       <w:proofErr w:type="spellStart"/>
       <w:r>
         <w:rPr>
           <w:rFonts w:ascii="Times New Roman" w:eastAsia="Times New Roman" w:hAnsi="Times New Roman" w:cs="Times New Roman"/>
+          <w:color w:val="0070C0"/>
+          <w:sz w:val="24"/>
+          <w:szCs w:val="24"/>
+          <w:lang w:val="ru-RU"/>
+        </w:rPr>
+        <w:t>Cyrillic_General_CI_AS</w:t>
+      </w:r>
+      <w:proofErr w:type="spellEnd"/>
+    </w:p>
+    <w:p>
+      <w:pPr>
+        <w:spacing w:line="240" w:lineRule="auto"/>
+        <w:ind w:left="360"/>
+        <w:rPr>
+          <w:rFonts w:ascii="Times New Roman" w:eastAsia="Times New Roman" w:hAnsi="Times New Roman" w:cs="Times New Roman"/>
           <w:b/>
           <w:sz w:val="24"/>
           <w:szCs w:val="24"/>
-          <w:highlight w:val="yellow"/>
-        </w:rPr>
-        <w:t>postgresql</w:t>
+          <w:lang w:val="en-US"/>
+        </w:rPr>
+      </w:pPr>
+    </w:p>
+    <w:p>
+      <w:pPr>
+        <w:pStyle w:val="a7"/>
+        <w:numPr>
+          <w:ilvl w:val="0"/>
+          <w:numId w:val="2"/>
+        </w:numPr>
+        <w:spacing w:line="240" w:lineRule="auto"/>
+        <w:rPr>
+          <w:rFonts w:ascii="Times New Roman" w:eastAsia="Times New Roman" w:hAnsi="Times New Roman" w:cs="Times New Roman"/>
+          <w:b/>
+          <w:sz w:val="24"/>
+          <w:szCs w:val="24"/>
+        </w:rPr>
+      </w:pPr>
+      <w:r>
+        <w:rPr>
+          <w:rFonts w:ascii="Times New Roman" w:eastAsia="Times New Roman" w:hAnsi="Times New Roman" w:cs="Times New Roman"/>
+          <w:b/>
+          <w:sz w:val="24"/>
+          <w:szCs w:val="24"/>
+        </w:rPr>
+        <w:t>Создайте в БД объекты, пропишите скрипты на создание и ключи, а так же выполните запросы:</w:t>
+      </w:r>
+    </w:p>
+    <w:p>
+      <w:pPr>
+        <w:spacing w:line="240" w:lineRule="auto"/>
+        <w:rPr>
+          <w:rFonts w:ascii="Times New Roman" w:eastAsia="Times New Roman" w:hAnsi="Times New Roman" w:cs="Times New Roman"/>
+          <w:b/>
+          <w:sz w:val="24"/>
+          <w:szCs w:val="24"/>
+        </w:rPr>
+      </w:pPr>
+    </w:p>
+    <w:p>
+      <w:pPr>
+        <w:spacing w:line="240" w:lineRule="auto"/>
+        <w:ind w:left="360"/>
+        <w:rPr>
+          <w:rFonts w:ascii="Times New Roman" w:eastAsia="Times New Roman" w:hAnsi="Times New Roman" w:cs="Times New Roman"/>
+          <w:sz w:val="24"/>
+          <w:szCs w:val="24"/>
+        </w:rPr>
+      </w:pPr>
+      <w:r>
+        <w:rPr>
+          <w:rFonts w:ascii="Times New Roman" w:eastAsia="Times New Roman" w:hAnsi="Times New Roman" w:cs="Times New Roman"/>
+          <w:sz w:val="24"/>
+          <w:szCs w:val="24"/>
+        </w:rPr>
+        <w:t>1</w:t>
+      </w:r>
+      <w:r>
+        <w:rPr>
+          <w:rFonts w:ascii="Times New Roman" w:eastAsia="Times New Roman" w:hAnsi="Times New Roman" w:cs="Times New Roman"/>
+          <w:sz w:val="24"/>
+          <w:szCs w:val="24"/>
+        </w:rPr>
+        <w:t>.1) Посчитать общую сумму всех долгов по договорам в те месяцы, где между последним и 15 днем 16 дней.</w:t>
+      </w:r>
+    </w:p>
+    <w:p>
+      <w:pPr>
+        <w:spacing w:line="240" w:lineRule="auto"/>
+        <w:ind w:left="360"/>
+        <w:rPr>
+          <w:rFonts w:ascii="Times New Roman" w:eastAsia="Times New Roman" w:hAnsi="Times New Roman" w:cs="Times New Roman"/>
+          <w:sz w:val="24"/>
+          <w:szCs w:val="24"/>
+        </w:rPr>
+      </w:pPr>
+    </w:p>
+    <w:p>
+      <w:pPr>
+        <w:spacing w:line="240" w:lineRule="auto"/>
+        <w:ind w:left="360"/>
+        <w:rPr>
+          <w:rFonts w:ascii="Times New Roman" w:eastAsia="Times New Roman" w:hAnsi="Times New Roman" w:cs="Times New Roman"/>
+          <w:color w:val="0070C0"/>
+          <w:sz w:val="24"/>
+          <w:szCs w:val="24"/>
+          <w:lang w:val="ru-RU"/>
+        </w:rPr>
+      </w:pPr>
+      <w:r>
+        <w:rPr>
+          <w:rFonts w:ascii="Times New Roman" w:eastAsia="Times New Roman" w:hAnsi="Times New Roman" w:cs="Times New Roman"/>
+          <w:color w:val="0070C0"/>
+          <w:sz w:val="24"/>
+          <w:szCs w:val="24"/>
+          <w:lang w:val="ru-RU"/>
+        </w:rPr>
+        <w:t xml:space="preserve">Если читать буквально, то таких месяцев нет, т.к. между </w:t>
+      </w:r>
+      <w:r>
+        <w:rPr>
+          <w:rFonts w:ascii="Times New Roman" w:eastAsia="Times New Roman" w:hAnsi="Times New Roman" w:cs="Times New Roman"/>
+          <w:color w:val="0070C0"/>
+          <w:sz w:val="24"/>
+          <w:szCs w:val="24"/>
+          <w:u w:val="single"/>
+          <w:lang w:val="ru-RU"/>
+        </w:rPr>
+        <w:t>15</w:t>
+      </w:r>
+      <w:r>
+        <w:rPr>
+          <w:rFonts w:ascii="Times New Roman" w:eastAsia="Times New Roman" w:hAnsi="Times New Roman" w:cs="Times New Roman"/>
+          <w:color w:val="0070C0"/>
+          <w:sz w:val="24"/>
+          <w:szCs w:val="24"/>
+          <w:lang w:val="ru-RU"/>
+        </w:rPr>
+        <w:t xml:space="preserve"> и </w:t>
+      </w:r>
+      <w:r>
+        <w:rPr>
+          <w:rFonts w:ascii="Times New Roman" w:eastAsia="Times New Roman" w:hAnsi="Times New Roman" w:cs="Times New Roman"/>
+          <w:color w:val="0070C0"/>
+          <w:sz w:val="24"/>
+          <w:szCs w:val="24"/>
+          <w:u w:val="single"/>
+          <w:lang w:val="ru-RU"/>
+        </w:rPr>
+        <w:t>31</w:t>
+      </w:r>
+      <w:r>
+        <w:rPr>
+          <w:rFonts w:ascii="Times New Roman" w:eastAsia="Times New Roman" w:hAnsi="Times New Roman" w:cs="Times New Roman"/>
+          <w:color w:val="0070C0"/>
+          <w:sz w:val="24"/>
+          <w:szCs w:val="24"/>
+          <w:u w:val="single"/>
+          <w:lang w:val="ru-RU"/>
+        </w:rPr>
+        <w:t xml:space="preserve"> (не включая эти даты)</w:t>
+      </w:r>
+      <w:r>
+        <w:rPr>
+          <w:rFonts w:ascii="Times New Roman" w:eastAsia="Times New Roman" w:hAnsi="Times New Roman" w:cs="Times New Roman"/>
+          <w:color w:val="0070C0"/>
+          <w:sz w:val="24"/>
+          <w:szCs w:val="24"/>
+          <w:lang w:val="ru-RU"/>
+        </w:rPr>
+        <w:t xml:space="preserve"> будет только 15</w:t>
+      </w:r>
+    </w:p>
+    <w:p>
+      <w:pPr>
+        <w:spacing w:line="240" w:lineRule="auto"/>
+        <w:ind w:left="360"/>
+        <w:rPr>
+          <w:rFonts w:ascii="Times New Roman" w:eastAsia="Times New Roman" w:hAnsi="Times New Roman" w:cs="Times New Roman"/>
+          <w:color w:val="0070C0"/>
+          <w:sz w:val="24"/>
+          <w:szCs w:val="24"/>
+          <w:lang w:val="ru-RU"/>
+        </w:rPr>
+      </w:pPr>
+    </w:p>
+    <w:p>
+      <w:pPr>
+        <w:spacing w:line="240" w:lineRule="auto"/>
+        <w:ind w:left="360"/>
+        <w:rPr>
+          <w:rFonts w:ascii="Times New Roman" w:eastAsia="Times New Roman" w:hAnsi="Times New Roman" w:cs="Times New Roman"/>
+          <w:color w:val="0070C0"/>
+          <w:sz w:val="24"/>
+          <w:szCs w:val="24"/>
+          <w:lang w:val="ru-RU"/>
+        </w:rPr>
+      </w:pPr>
+      <w:r>
+        <w:rPr>
+          <w:rFonts w:ascii="Times New Roman" w:eastAsia="Times New Roman" w:hAnsi="Times New Roman" w:cs="Times New Roman"/>
+          <w:color w:val="0070C0"/>
+          <w:sz w:val="24"/>
+          <w:szCs w:val="24"/>
+          <w:lang w:val="ru-RU"/>
+        </w:rPr>
+        <w:t>Предположу, что все таки речь идет о месяцах, в которых 31 день (31-15=16)</w:t>
+      </w:r>
+    </w:p>
+    <w:p>
+      <w:pPr>
+        <w:spacing w:line="240" w:lineRule="auto"/>
+        <w:ind w:left="360"/>
+        <w:rPr>
+          <w:rFonts w:ascii="Times New Roman" w:eastAsia="Times New Roman" w:hAnsi="Times New Roman" w:cs="Times New Roman"/>
+          <w:color w:val="0070C0"/>
+          <w:sz w:val="24"/>
+          <w:szCs w:val="24"/>
+          <w:lang w:val="ru-RU"/>
+        </w:rPr>
+      </w:pPr>
+    </w:p>
+    <w:p>
+      <w:pPr>
+        <w:spacing w:line="240" w:lineRule="auto"/>
+        <w:ind w:left="360"/>
+        <w:rPr>
+          <w:rFonts w:ascii="Times New Roman" w:eastAsia="Times New Roman" w:hAnsi="Times New Roman" w:cs="Times New Roman"/>
+          <w:color w:val="0070C0"/>
+          <w:sz w:val="24"/>
+          <w:szCs w:val="24"/>
+          <w:lang w:val="en-US"/>
+        </w:rPr>
+      </w:pPr>
+      <w:r>
+        <w:rPr>
+          <w:rFonts w:ascii="Consolas" w:hAnsi="Consolas" w:cs="Consolas"/>
+          <w:color w:val="0000FF"/>
+          <w:sz w:val="20"/>
+          <w:szCs w:val="20"/>
+          <w:lang w:val="en-US"/>
+        </w:rPr>
+        <w:t>select</w:t>
+      </w:r>
+      <w:r>
+        <w:rPr>
+          <w:rFonts w:ascii="Consolas" w:hAnsi="Consolas" w:cs="Consolas"/>
+          <w:color w:val="000000"/>
+          <w:sz w:val="20"/>
+          <w:szCs w:val="20"/>
+          <w:lang w:val="en-US"/>
+        </w:rPr>
+        <w:t xml:space="preserve"> </w:t>
+      </w:r>
+      <w:proofErr w:type="spellStart"/>
+      <w:r>
+        <w:rPr>
+          <w:rFonts w:ascii="Consolas" w:hAnsi="Consolas" w:cs="Consolas"/>
+          <w:color w:val="000000"/>
+          <w:sz w:val="20"/>
+          <w:szCs w:val="20"/>
+          <w:lang w:val="en-US"/>
+        </w:rPr>
+        <w:t>DateReport,</w:t>
+      </w:r>
+      <w:r>
+        <w:rPr>
+          <w:rFonts w:ascii="Consolas" w:hAnsi="Consolas" w:cs="Consolas"/>
+          <w:color w:val="FF00FF"/>
+          <w:sz w:val="20"/>
+          <w:szCs w:val="20"/>
+          <w:lang w:val="en-US"/>
+        </w:rPr>
+        <w:t>SUM</w:t>
       </w:r>
       <w:proofErr w:type="spellEnd"/>
+      <w:r>
+        <w:rPr>
+          <w:rFonts w:ascii="Consolas" w:hAnsi="Consolas" w:cs="Consolas"/>
+          <w:color w:val="000000"/>
+          <w:sz w:val="20"/>
+          <w:szCs w:val="20"/>
+          <w:lang w:val="en-US"/>
+        </w:rPr>
+        <w:t>(</w:t>
+      </w:r>
+      <w:proofErr w:type="spellStart"/>
+      <w:r>
+        <w:rPr>
+          <w:rFonts w:ascii="Consolas" w:hAnsi="Consolas" w:cs="Consolas"/>
+          <w:color w:val="000000"/>
+          <w:sz w:val="20"/>
+          <w:szCs w:val="20"/>
+          <w:lang w:val="en-US"/>
+        </w:rPr>
+        <w:t>Dolg</w:t>
+      </w:r>
+      <w:proofErr w:type="spellEnd"/>
+      <w:r>
+        <w:rPr>
+          <w:rFonts w:ascii="Consolas" w:hAnsi="Consolas" w:cs="Consolas"/>
+          <w:color w:val="000000"/>
+          <w:sz w:val="20"/>
+          <w:szCs w:val="20"/>
+          <w:lang w:val="en-US"/>
+        </w:rPr>
+        <w:t xml:space="preserve">) </w:t>
+      </w:r>
+      <w:r>
+        <w:rPr>
+          <w:rFonts w:ascii="Consolas" w:hAnsi="Consolas" w:cs="Consolas"/>
+          <w:color w:val="0000FF"/>
+          <w:sz w:val="20"/>
+          <w:szCs w:val="20"/>
+          <w:lang w:val="en-US"/>
+        </w:rPr>
+        <w:t>as</w:t>
+      </w:r>
+      <w:r>
+        <w:rPr>
+          <w:rFonts w:ascii="Consolas" w:hAnsi="Consolas" w:cs="Consolas"/>
+          <w:color w:val="000000"/>
+          <w:sz w:val="20"/>
+          <w:szCs w:val="20"/>
+          <w:lang w:val="en-US"/>
+        </w:rPr>
+        <w:t xml:space="preserve"> </w:t>
+      </w:r>
+      <w:proofErr w:type="spellStart"/>
+      <w:r>
+        <w:rPr>
+          <w:rFonts w:ascii="Consolas" w:hAnsi="Consolas" w:cs="Consolas"/>
+          <w:color w:val="000000"/>
+          <w:sz w:val="20"/>
+          <w:szCs w:val="20"/>
+          <w:lang w:val="en-US"/>
+        </w:rPr>
+        <w:t>Dolg</w:t>
+      </w:r>
+      <w:proofErr w:type="spellEnd"/>
+      <w:r>
+        <w:rPr>
+          <w:rFonts w:ascii="Consolas" w:hAnsi="Consolas" w:cs="Consolas"/>
+          <w:color w:val="000000"/>
+          <w:sz w:val="20"/>
+          <w:szCs w:val="20"/>
+          <w:lang w:val="en-US"/>
+        </w:rPr>
+        <w:t xml:space="preserve"> </w:t>
+      </w:r>
+      <w:r>
+        <w:rPr>
+          <w:rFonts w:ascii="Consolas" w:hAnsi="Consolas" w:cs="Consolas"/>
+          <w:color w:val="0000FF"/>
+          <w:sz w:val="20"/>
+          <w:szCs w:val="20"/>
+          <w:lang w:val="en-US"/>
+        </w:rPr>
+        <w:t>from</w:t>
+      </w:r>
+      <w:r>
+        <w:rPr>
+          <w:rFonts w:ascii="Consolas" w:hAnsi="Consolas" w:cs="Consolas"/>
+          <w:color w:val="000000"/>
+          <w:sz w:val="20"/>
+          <w:szCs w:val="20"/>
+          <w:lang w:val="en-US"/>
+        </w:rPr>
+        <w:t xml:space="preserve"> </w:t>
+      </w:r>
+      <w:proofErr w:type="spellStart"/>
+      <w:r>
+        <w:rPr>
+          <w:rFonts w:ascii="Consolas" w:hAnsi="Consolas" w:cs="Consolas"/>
+          <w:color w:val="000000"/>
+          <w:sz w:val="20"/>
+          <w:szCs w:val="20"/>
+          <w:lang w:val="en-US"/>
+        </w:rPr>
+        <w:t>dbo.</w:t>
+      </w:r>
+      <w:r>
+        <w:rPr>
+          <w:rFonts w:ascii="Consolas" w:hAnsi="Consolas" w:cs="Consolas"/>
+          <w:color w:val="000000"/>
+          <w:sz w:val="20"/>
+          <w:szCs w:val="20"/>
+          <w:lang w:val="en-US"/>
+        </w:rPr>
+        <w:t>Balance</w:t>
+      </w:r>
+      <w:proofErr w:type="spellEnd"/>
+      <w:r>
+        <w:rPr>
+          <w:rFonts w:ascii="Consolas" w:hAnsi="Consolas" w:cs="Consolas"/>
+          <w:color w:val="000000"/>
+          <w:sz w:val="20"/>
+          <w:szCs w:val="20"/>
+          <w:lang w:val="en-US"/>
+        </w:rPr>
+        <w:t xml:space="preserve"> </w:t>
+      </w:r>
+      <w:r>
+        <w:rPr>
+          <w:rFonts w:ascii="Consolas" w:hAnsi="Consolas" w:cs="Consolas"/>
+          <w:color w:val="0000FF"/>
+          <w:sz w:val="20"/>
+          <w:szCs w:val="20"/>
+          <w:lang w:val="en-US"/>
+        </w:rPr>
+        <w:t>where</w:t>
+      </w:r>
+      <w:r>
+        <w:rPr>
+          <w:rFonts w:ascii="Consolas" w:hAnsi="Consolas" w:cs="Consolas"/>
+          <w:color w:val="000000"/>
+          <w:sz w:val="20"/>
+          <w:szCs w:val="20"/>
+          <w:lang w:val="en-US"/>
+        </w:rPr>
+        <w:t xml:space="preserve"> </w:t>
+      </w:r>
+      <w:r>
+        <w:rPr>
+          <w:rFonts w:ascii="Consolas" w:hAnsi="Consolas" w:cs="Consolas"/>
+          <w:color w:val="FF00FF"/>
+          <w:sz w:val="20"/>
+          <w:szCs w:val="20"/>
+          <w:lang w:val="en-US"/>
+        </w:rPr>
+        <w:t>DAY</w:t>
+      </w:r>
+      <w:r>
+        <w:rPr>
+          <w:rFonts w:ascii="Consolas" w:hAnsi="Consolas" w:cs="Consolas"/>
+          <w:color w:val="000000"/>
+          <w:sz w:val="20"/>
+          <w:szCs w:val="20"/>
+          <w:lang w:val="en-US"/>
+        </w:rPr>
+        <w:t>(</w:t>
+      </w:r>
+      <w:proofErr w:type="spellStart"/>
+      <w:r>
+        <w:rPr>
+          <w:rFonts w:ascii="Consolas" w:hAnsi="Consolas" w:cs="Consolas"/>
+          <w:color w:val="000000"/>
+          <w:sz w:val="20"/>
+          <w:szCs w:val="20"/>
+          <w:lang w:val="en-US"/>
+        </w:rPr>
+        <w:t>DateReport</w:t>
+      </w:r>
+      <w:proofErr w:type="spellEnd"/>
+      <w:r>
+        <w:rPr>
+          <w:rFonts w:ascii="Consolas" w:hAnsi="Consolas" w:cs="Consolas"/>
+          <w:color w:val="000000"/>
+          <w:sz w:val="20"/>
+          <w:szCs w:val="20"/>
+          <w:lang w:val="en-US"/>
+        </w:rPr>
+        <w:t>)</w:t>
+      </w:r>
+      <w:r>
+        <w:rPr>
+          <w:rFonts w:ascii="Consolas" w:hAnsi="Consolas" w:cs="Consolas"/>
+          <w:color w:val="808080"/>
+          <w:sz w:val="20"/>
+          <w:szCs w:val="20"/>
+          <w:lang w:val="en-US"/>
+        </w:rPr>
+        <w:t>-</w:t>
+      </w:r>
+      <w:r>
+        <w:rPr>
+          <w:rFonts w:ascii="Consolas" w:hAnsi="Consolas" w:cs="Consolas"/>
+          <w:color w:val="000000"/>
+          <w:sz w:val="20"/>
+          <w:szCs w:val="20"/>
+          <w:lang w:val="en-US"/>
+        </w:rPr>
+        <w:t>15</w:t>
+      </w:r>
+      <w:r>
+        <w:rPr>
+          <w:rFonts w:ascii="Consolas" w:hAnsi="Consolas" w:cs="Consolas"/>
+          <w:color w:val="808080"/>
+          <w:sz w:val="20"/>
+          <w:szCs w:val="20"/>
+          <w:lang w:val="en-US"/>
+        </w:rPr>
+        <w:t>=</w:t>
+      </w:r>
+      <w:r>
+        <w:rPr>
+          <w:rFonts w:ascii="Consolas" w:hAnsi="Consolas" w:cs="Consolas"/>
+          <w:color w:val="000000"/>
+          <w:sz w:val="20"/>
+          <w:szCs w:val="20"/>
+          <w:lang w:val="en-US"/>
+        </w:rPr>
+        <w:t xml:space="preserve">16 </w:t>
+      </w:r>
+      <w:r>
+        <w:rPr>
+          <w:rFonts w:ascii="Consolas" w:hAnsi="Consolas" w:cs="Consolas"/>
+          <w:color w:val="0000FF"/>
+          <w:sz w:val="20"/>
+          <w:szCs w:val="20"/>
+          <w:lang w:val="en-US"/>
+        </w:rPr>
+        <w:t>GROUP</w:t>
+      </w:r>
+      <w:r>
+        <w:rPr>
+          <w:rFonts w:ascii="Consolas" w:hAnsi="Consolas" w:cs="Consolas"/>
+          <w:color w:val="000000"/>
+          <w:sz w:val="20"/>
+          <w:szCs w:val="20"/>
+          <w:lang w:val="en-US"/>
+        </w:rPr>
+        <w:t xml:space="preserve"> </w:t>
+      </w:r>
+      <w:r>
+        <w:rPr>
+          <w:rFonts w:ascii="Consolas" w:hAnsi="Consolas" w:cs="Consolas"/>
+          <w:color w:val="0000FF"/>
+          <w:sz w:val="20"/>
+          <w:szCs w:val="20"/>
+          <w:lang w:val="en-US"/>
+        </w:rPr>
+        <w:t>BY</w:t>
+      </w:r>
+      <w:r>
+        <w:rPr>
+          <w:rFonts w:ascii="Consolas" w:hAnsi="Consolas" w:cs="Consolas"/>
+          <w:color w:val="000000"/>
+          <w:sz w:val="20"/>
+          <w:szCs w:val="20"/>
+          <w:lang w:val="en-US"/>
+        </w:rPr>
+        <w:t xml:space="preserve"> </w:t>
+      </w:r>
+      <w:proofErr w:type="spellStart"/>
+      <w:r>
+        <w:rPr>
+          <w:rFonts w:ascii="Consolas" w:hAnsi="Consolas" w:cs="Consolas"/>
+          <w:color w:val="000000"/>
+          <w:sz w:val="20"/>
+          <w:szCs w:val="20"/>
+          <w:lang w:val="en-US"/>
+        </w:rPr>
+        <w:t>DateReport</w:t>
+      </w:r>
+      <w:proofErr w:type="spellEnd"/>
     </w:p>
     <w:p>
       <w:pPr>
@@ -66,55 +680,12 @@
         <w:ind w:left="360"/>
         <w:rPr>
           <w:rFonts w:ascii="Times New Roman" w:eastAsia="Times New Roman" w:hAnsi="Times New Roman" w:cs="Times New Roman"/>
-          <w:b/>
-          <w:sz w:val="24"/>
-          <w:szCs w:val="24"/>
-        </w:rPr>
-      </w:pPr>
-    </w:p>
-    <w:p>
-      <w:pPr>
-        <w:spacing w:line="240" w:lineRule="auto"/>
-        <w:ind w:left="720" w:hanging="360"/>
-        <w:rPr>
-          <w:rFonts w:ascii="Times New Roman" w:hAnsi="Times New Roman" w:cs="Times New Roman"/>
-          <w:color w:val="0070C0"/>
-          <w:sz w:val="24"/>
-          <w:szCs w:val="24"/>
-          <w:shd w:val="clear" w:color="auto" w:fill="FFFFFF"/>
-          <w:lang w:val="en-US"/>
-        </w:rPr>
-      </w:pPr>
-      <w:r>
-        <w:rPr>
-          <w:rFonts w:ascii="Times New Roman" w:eastAsia="Times New Roman" w:hAnsi="Times New Roman" w:cs="Times New Roman"/>
-          <w:color w:val="0070C0"/>
-          <w:sz w:val="24"/>
-          <w:szCs w:val="24"/>
-          <w:lang w:val="ru-RU"/>
-        </w:rPr>
-        <w:t>Использовал</w:t>
-      </w:r>
-      <w:r>
-        <w:rPr>
-          <w:rFonts w:ascii="Times New Roman" w:eastAsia="Times New Roman" w:hAnsi="Times New Roman" w:cs="Times New Roman"/>
-          <w:color w:val="0070C0"/>
-          <w:sz w:val="24"/>
-          <w:szCs w:val="24"/>
-          <w:lang w:val="en-US"/>
-        </w:rPr>
-        <w:t xml:space="preserve"> SQL Server 2019 Express, </w:t>
-      </w:r>
-      <w:r>
-        <w:rPr>
-          <w:rFonts w:ascii="Times New Roman" w:eastAsia="Times New Roman" w:hAnsi="Times New Roman" w:cs="Times New Roman"/>
-          <w:color w:val="0070C0"/>
-          <w:sz w:val="24"/>
-          <w:szCs w:val="24"/>
-          <w:lang w:val="en-US"/>
-        </w:rPr>
-        <w:t>PostgreSQL 10</w:t>
-      </w:r>
+          <w:color w:val="0070C0"/>
+          <w:sz w:val="24"/>
+          <w:szCs w:val="24"/>
+          <w:lang w:val="en-US"/>
+        </w:rPr>
+      </w:pPr>
     </w:p>
     <w:p>
       <w:pPr>
@@ -122,7 +693,6 @@
         <w:ind w:left="360"/>
         <w:rPr>
           <w:rFonts w:ascii="Times New Roman" w:eastAsia="Times New Roman" w:hAnsi="Times New Roman" w:cs="Times New Roman"/>
-          <w:b/>
           <w:sz w:val="24"/>
           <w:szCs w:val="24"/>
           <w:lang w:val="en-US"/>
@@ -135,12 +705,18 @@
         <w:ind w:left="360"/>
         <w:rPr>
           <w:rFonts w:ascii="Times New Roman" w:eastAsia="Times New Roman" w:hAnsi="Times New Roman" w:cs="Times New Roman"/>
-          <w:b/>
-          <w:sz w:val="24"/>
-          <w:szCs w:val="24"/>
-          <w:lang w:val="en-US"/>
-        </w:rPr>
-      </w:pPr>
+          <w:sz w:val="24"/>
+          <w:szCs w:val="24"/>
+        </w:rPr>
+      </w:pPr>
+      <w:r>
+        <w:rPr>
+          <w:rFonts w:ascii="Times New Roman" w:eastAsia="Times New Roman" w:hAnsi="Times New Roman" w:cs="Times New Roman"/>
+          <w:sz w:val="24"/>
+          <w:szCs w:val="24"/>
+        </w:rPr>
+        <w:t>1.2)                       Посчитать общую сумму по всем договорам, сформированную на конец года.</w:t>
+      </w:r>
     </w:p>
     <w:p>
       <w:pPr>
@@ -148,58 +724,10 @@
         <w:ind w:left="360"/>
         <w:rPr>
           <w:rFonts w:ascii="Times New Roman" w:eastAsia="Times New Roman" w:hAnsi="Times New Roman" w:cs="Times New Roman"/>
-          <w:b/>
-          <w:sz w:val="24"/>
-          <w:szCs w:val="24"/>
-        </w:rPr>
-      </w:pPr>
-      <w:r>
-        <w:rPr>
-          <w:rFonts w:ascii="Times New Roman" w:eastAsia="Times New Roman" w:hAnsi="Times New Roman" w:cs="Times New Roman"/>
-          <w:b/>
-          <w:sz w:val="24"/>
-          <w:szCs w:val="24"/>
-        </w:rPr>
-        <w:t xml:space="preserve">1.  </w:t>
-      </w:r>
-      <w:r>
-        <w:rPr>
-          <w:rFonts w:ascii="Times New Roman" w:eastAsia="Times New Roman" w:hAnsi="Times New Roman" w:cs="Times New Roman"/>
-          <w:b/>
-          <w:sz w:val="24"/>
-          <w:szCs w:val="24"/>
-        </w:rPr>
-        <w:tab/>
-      </w:r>
-      <w:r>
-        <w:rPr>
-          <w:rFonts w:ascii="Times New Roman" w:eastAsia="Times New Roman" w:hAnsi="Times New Roman" w:cs="Times New Roman"/>
-          <w:b/>
-          <w:sz w:val="24"/>
-          <w:szCs w:val="24"/>
-        </w:rPr>
-        <w:t xml:space="preserve">Создайте в БД объекты, пропишите скрипты на создание и ключи, а </w:t>
-      </w:r>
-      <w:proofErr w:type="gramStart"/>
-      <w:r>
-        <w:rPr>
-          <w:rFonts w:ascii="Times New Roman" w:eastAsia="Times New Roman" w:hAnsi="Times New Roman" w:cs="Times New Roman"/>
-          <w:b/>
-          <w:sz w:val="24"/>
-          <w:szCs w:val="24"/>
-        </w:rPr>
-        <w:t>так же</w:t>
-      </w:r>
-      <w:proofErr w:type="gramEnd"/>
-      <w:r>
-        <w:rPr>
-          <w:rFonts w:ascii="Times New Roman" w:eastAsia="Times New Roman" w:hAnsi="Times New Roman" w:cs="Times New Roman"/>
-          <w:b/>
-          <w:sz w:val="24"/>
-          <w:szCs w:val="24"/>
-        </w:rPr>
-        <w:t xml:space="preserve"> выполните запросы:</w:t>
-      </w:r>
+          <w:sz w:val="24"/>
+          <w:szCs w:val="24"/>
+        </w:rPr>
+      </w:pPr>
     </w:p>
     <w:p>
       <w:pPr>
@@ -207,25 +735,91 @@
         <w:ind w:left="360"/>
         <w:rPr>
           <w:rFonts w:ascii="Times New Roman" w:eastAsia="Times New Roman" w:hAnsi="Times New Roman" w:cs="Times New Roman"/>
-          <w:sz w:val="24"/>
-          <w:szCs w:val="24"/>
-        </w:rPr>
-      </w:pPr>
-      <w:r>
-        <w:rPr>
-          <w:rFonts w:ascii="Times New Roman" w:eastAsia="Times New Roman" w:hAnsi="Times New Roman" w:cs="Times New Roman"/>
-          <w:sz w:val="24"/>
-          <w:szCs w:val="24"/>
-        </w:rPr>
-        <w:t>1</w:t>
-      </w:r>
-      <w:r>
-        <w:rPr>
-          <w:rFonts w:ascii="Times New Roman" w:eastAsia="Times New Roman" w:hAnsi="Times New Roman" w:cs="Times New Roman"/>
-          <w:sz w:val="24"/>
-          <w:szCs w:val="24"/>
-        </w:rPr>
-        <w:t>.1) Посчитать общую сумму всех долгов по договорам в те месяцы, где между последним и 15 днем 16 дней.</w:t>
+          <w:color w:val="0070C0"/>
+          <w:sz w:val="24"/>
+          <w:szCs w:val="24"/>
+          <w:lang w:val="en-US"/>
+        </w:rPr>
+      </w:pPr>
+      <w:r>
+        <w:rPr>
+          <w:rFonts w:ascii="Times New Roman" w:eastAsia="Times New Roman" w:hAnsi="Times New Roman" w:cs="Times New Roman"/>
+          <w:color w:val="0070C0"/>
+          <w:sz w:val="24"/>
+          <w:szCs w:val="24"/>
+          <w:lang w:val="ru-RU"/>
+        </w:rPr>
+        <w:t>Вариант 1 – из расчета, что по всем договорам суммы долга на последнюю дату</w:t>
+      </w:r>
+      <w:r>
+        <w:rPr>
+          <w:rFonts w:ascii="Times New Roman" w:eastAsia="Times New Roman" w:hAnsi="Times New Roman" w:cs="Times New Roman"/>
+          <w:color w:val="0070C0"/>
+          <w:sz w:val="24"/>
+          <w:szCs w:val="24"/>
+          <w:lang w:val="en-US"/>
+        </w:rPr>
+        <w:t xml:space="preserve"> </w:t>
+      </w:r>
+      <w:r>
+        <w:rPr>
+          <w:rFonts w:ascii="Times New Roman" w:eastAsia="Times New Roman" w:hAnsi="Times New Roman" w:cs="Times New Roman"/>
+          <w:color w:val="0070C0"/>
+          <w:sz w:val="24"/>
+          <w:szCs w:val="24"/>
+          <w:lang w:val="ru-RU"/>
+        </w:rPr>
+        <w:t>года</w:t>
+      </w:r>
+      <w:r>
+        <w:rPr>
+          <w:rFonts w:ascii="Times New Roman" w:eastAsia="Times New Roman" w:hAnsi="Times New Roman" w:cs="Times New Roman"/>
+          <w:color w:val="0070C0"/>
+          <w:sz w:val="24"/>
+          <w:szCs w:val="24"/>
+          <w:lang w:val="en-US"/>
+        </w:rPr>
+        <w:t xml:space="preserve"> </w:t>
+      </w:r>
+      <w:r>
+        <w:rPr>
+          <w:rFonts w:ascii="Times New Roman" w:eastAsia="Times New Roman" w:hAnsi="Times New Roman" w:cs="Times New Roman"/>
+          <w:color w:val="0070C0"/>
+          <w:sz w:val="24"/>
+          <w:szCs w:val="24"/>
+          <w:lang w:val="ru-RU"/>
+        </w:rPr>
+        <w:t>уже</w:t>
+      </w:r>
+      <w:r>
+        <w:rPr>
+          <w:rFonts w:ascii="Times New Roman" w:eastAsia="Times New Roman" w:hAnsi="Times New Roman" w:cs="Times New Roman"/>
+          <w:color w:val="0070C0"/>
+          <w:sz w:val="24"/>
+          <w:szCs w:val="24"/>
+          <w:lang w:val="en-US"/>
+        </w:rPr>
+        <w:t xml:space="preserve"> </w:t>
+      </w:r>
+      <w:r>
+        <w:rPr>
+          <w:rFonts w:ascii="Times New Roman" w:eastAsia="Times New Roman" w:hAnsi="Times New Roman" w:cs="Times New Roman"/>
+          <w:color w:val="0070C0"/>
+          <w:sz w:val="24"/>
+          <w:szCs w:val="24"/>
+          <w:lang w:val="ru-RU"/>
+        </w:rPr>
+        <w:t>посчитаны</w:t>
+      </w:r>
+      <w:r>
+        <w:rPr>
+          <w:rFonts w:ascii="Times New Roman" w:eastAsia="Times New Roman" w:hAnsi="Times New Roman" w:cs="Times New Roman"/>
+          <w:color w:val="0070C0"/>
+          <w:sz w:val="24"/>
+          <w:szCs w:val="24"/>
+          <w:lang w:val="en-US"/>
+        </w:rPr>
+        <w:t>:</w:t>
       </w:r>
     </w:p>
     <w:p>
@@ -236,187 +830,6 @@
           <w:rFonts w:ascii="Times New Roman" w:eastAsia="Times New Roman" w:hAnsi="Times New Roman" w:cs="Times New Roman"/>
           <w:sz w:val="24"/>
           <w:szCs w:val="24"/>
-        </w:rPr>
-      </w:pPr>
-    </w:p>
-    <w:p>
-      <w:pPr>
-        <w:spacing w:line="240" w:lineRule="auto"/>
-        <w:ind w:left="360"/>
-        <w:rPr>
-          <w:rFonts w:ascii="Times New Roman" w:eastAsia="Times New Roman" w:hAnsi="Times New Roman" w:cs="Times New Roman"/>
-          <w:color w:val="0070C0"/>
-          <w:sz w:val="24"/>
-          <w:szCs w:val="24"/>
-          <w:lang w:val="ru-RU"/>
-        </w:rPr>
-      </w:pPr>
-      <w:r>
-        <w:rPr>
-          <w:rFonts w:ascii="Times New Roman" w:eastAsia="Times New Roman" w:hAnsi="Times New Roman" w:cs="Times New Roman"/>
-          <w:color w:val="0070C0"/>
-          <w:sz w:val="24"/>
-          <w:szCs w:val="24"/>
-          <w:lang w:val="ru-RU"/>
-        </w:rPr>
-        <w:t xml:space="preserve">Если читать буквально, то таких месяцев нет, </w:t>
-      </w:r>
-      <w:proofErr w:type="gramStart"/>
-      <w:r>
-        <w:rPr>
-          <w:rFonts w:ascii="Times New Roman" w:eastAsia="Times New Roman" w:hAnsi="Times New Roman" w:cs="Times New Roman"/>
-          <w:color w:val="0070C0"/>
-          <w:sz w:val="24"/>
-          <w:szCs w:val="24"/>
-          <w:lang w:val="ru-RU"/>
-        </w:rPr>
-        <w:t>т.к.</w:t>
-      </w:r>
-      <w:proofErr w:type="gramEnd"/>
-      <w:r>
-        <w:rPr>
-          <w:rFonts w:ascii="Times New Roman" w:eastAsia="Times New Roman" w:hAnsi="Times New Roman" w:cs="Times New Roman"/>
-          <w:color w:val="0070C0"/>
-          <w:sz w:val="24"/>
-          <w:szCs w:val="24"/>
-          <w:lang w:val="ru-RU"/>
-        </w:rPr>
-        <w:t xml:space="preserve"> между </w:t>
-      </w:r>
-      <w:r>
-        <w:rPr>
-          <w:rFonts w:ascii="Times New Roman" w:eastAsia="Times New Roman" w:hAnsi="Times New Roman" w:cs="Times New Roman"/>
-          <w:color w:val="0070C0"/>
-          <w:sz w:val="24"/>
-          <w:szCs w:val="24"/>
-          <w:u w:val="single"/>
-          <w:lang w:val="ru-RU"/>
-        </w:rPr>
-        <w:t>15</w:t>
-      </w:r>
-      <w:r>
-        <w:rPr>
-          <w:rFonts w:ascii="Times New Roman" w:eastAsia="Times New Roman" w:hAnsi="Times New Roman" w:cs="Times New Roman"/>
-          <w:color w:val="0070C0"/>
-          <w:sz w:val="24"/>
-          <w:szCs w:val="24"/>
-          <w:lang w:val="ru-RU"/>
-        </w:rPr>
-        <w:t xml:space="preserve"> и </w:t>
-      </w:r>
-      <w:r>
-        <w:rPr>
-          <w:rFonts w:ascii="Times New Roman" w:eastAsia="Times New Roman" w:hAnsi="Times New Roman" w:cs="Times New Roman"/>
-          <w:color w:val="0070C0"/>
-          <w:sz w:val="24"/>
-          <w:szCs w:val="24"/>
-          <w:u w:val="single"/>
-          <w:lang w:val="ru-RU"/>
-        </w:rPr>
-        <w:t>31</w:t>
-      </w:r>
-      <w:r>
-        <w:rPr>
-          <w:rFonts w:ascii="Times New Roman" w:eastAsia="Times New Roman" w:hAnsi="Times New Roman" w:cs="Times New Roman"/>
-          <w:color w:val="0070C0"/>
-          <w:sz w:val="24"/>
-          <w:szCs w:val="24"/>
-          <w:u w:val="single"/>
-          <w:lang w:val="ru-RU"/>
-        </w:rPr>
-        <w:t xml:space="preserve"> (не включая эти даты)</w:t>
-      </w:r>
-      <w:r>
-        <w:rPr>
-          <w:rFonts w:ascii="Times New Roman" w:eastAsia="Times New Roman" w:hAnsi="Times New Roman" w:cs="Times New Roman"/>
-          <w:color w:val="0070C0"/>
-          <w:sz w:val="24"/>
-          <w:szCs w:val="24"/>
-          <w:lang w:val="ru-RU"/>
-        </w:rPr>
-        <w:t xml:space="preserve"> будет только 15</w:t>
-      </w:r>
-    </w:p>
-    <w:p>
-      <w:pPr>
-        <w:spacing w:line="240" w:lineRule="auto"/>
-        <w:ind w:left="360"/>
-        <w:rPr>
-          <w:rFonts w:ascii="Times New Roman" w:eastAsia="Times New Roman" w:hAnsi="Times New Roman" w:cs="Times New Roman"/>
-          <w:color w:val="0070C0"/>
-          <w:sz w:val="24"/>
-          <w:szCs w:val="24"/>
-          <w:lang w:val="ru-RU"/>
-        </w:rPr>
-      </w:pPr>
-    </w:p>
-    <w:p>
-      <w:pPr>
-        <w:spacing w:line="240" w:lineRule="auto"/>
-        <w:ind w:left="360"/>
-        <w:rPr>
-          <w:rFonts w:ascii="Times New Roman" w:eastAsia="Times New Roman" w:hAnsi="Times New Roman" w:cs="Times New Roman"/>
-          <w:color w:val="0070C0"/>
-          <w:sz w:val="24"/>
-          <w:szCs w:val="24"/>
-          <w:lang w:val="ru-RU"/>
-        </w:rPr>
-      </w:pPr>
-      <w:r>
-        <w:rPr>
-          <w:rFonts w:ascii="Times New Roman" w:eastAsia="Times New Roman" w:hAnsi="Times New Roman" w:cs="Times New Roman"/>
-          <w:color w:val="0070C0"/>
-          <w:sz w:val="24"/>
-          <w:szCs w:val="24"/>
-          <w:lang w:val="ru-RU"/>
-        </w:rPr>
-        <w:t xml:space="preserve">Предположу, что </w:t>
-      </w:r>
-      <w:proofErr w:type="gramStart"/>
-      <w:r>
-        <w:rPr>
-          <w:rFonts w:ascii="Times New Roman" w:eastAsia="Times New Roman" w:hAnsi="Times New Roman" w:cs="Times New Roman"/>
-          <w:color w:val="0070C0"/>
-          <w:sz w:val="24"/>
-          <w:szCs w:val="24"/>
-          <w:lang w:val="ru-RU"/>
-        </w:rPr>
-        <w:t>все таки</w:t>
-      </w:r>
-      <w:proofErr w:type="gramEnd"/>
-      <w:r>
-        <w:rPr>
-          <w:rFonts w:ascii="Times New Roman" w:eastAsia="Times New Roman" w:hAnsi="Times New Roman" w:cs="Times New Roman"/>
-          <w:color w:val="0070C0"/>
-          <w:sz w:val="24"/>
-          <w:szCs w:val="24"/>
-          <w:lang w:val="ru-RU"/>
-        </w:rPr>
-        <w:t xml:space="preserve"> речь идет о месяцах, в которых 31 день (31-15=16)</w:t>
-      </w:r>
-    </w:p>
-    <w:p>
-      <w:pPr>
-        <w:spacing w:line="240" w:lineRule="auto"/>
-        <w:ind w:left="360"/>
-        <w:rPr>
-          <w:rFonts w:ascii="Times New Roman" w:eastAsia="Times New Roman" w:hAnsi="Times New Roman" w:cs="Times New Roman"/>
-          <w:color w:val="0070C0"/>
-          <w:sz w:val="24"/>
-          <w:szCs w:val="24"/>
-          <w:lang w:val="ru-RU"/>
-        </w:rPr>
-      </w:pPr>
-    </w:p>
-    <w:p>
-      <w:pPr>
-        <w:spacing w:line="240" w:lineRule="auto"/>
-        <w:ind w:left="360"/>
-        <w:rPr>
-          <w:rFonts w:ascii="Times New Roman" w:eastAsia="Times New Roman" w:hAnsi="Times New Roman" w:cs="Times New Roman"/>
-          <w:color w:val="0070C0"/>
-          <w:sz w:val="24"/>
-          <w:szCs w:val="24"/>
           <w:lang w:val="en-US"/>
         </w:rPr>
       </w:pPr>
@@ -440,39 +853,67 @@
         </w:rPr>
         <w:t xml:space="preserve"> </w:t>
       </w:r>
+      <w:r>
+        <w:rPr>
+          <w:rFonts w:ascii="Consolas" w:hAnsi="Consolas" w:cs="Consolas"/>
+          <w:color w:val="FF00FF"/>
+          <w:sz w:val="20"/>
+          <w:szCs w:val="20"/>
+          <w:lang w:val="en-US"/>
+        </w:rPr>
+        <w:t>SUM</w:t>
+      </w:r>
+      <w:r>
+        <w:rPr>
+          <w:rFonts w:ascii="Consolas" w:hAnsi="Consolas" w:cs="Consolas"/>
+          <w:color w:val="000000"/>
+          <w:sz w:val="20"/>
+          <w:szCs w:val="20"/>
+          <w:lang w:val="en-US"/>
+        </w:rPr>
+        <w:t>(</w:t>
+      </w:r>
       <w:proofErr w:type="spellStart"/>
-      <w:proofErr w:type="gramStart"/>
-      <w:r>
-        <w:rPr>
-          <w:rFonts w:ascii="Consolas" w:hAnsi="Consolas" w:cs="Consolas"/>
-          <w:color w:val="000000"/>
-          <w:sz w:val="20"/>
-          <w:szCs w:val="20"/>
-          <w:lang w:val="en-US"/>
-        </w:rPr>
-        <w:t>DateReport,</w:t>
-      </w:r>
-      <w:r>
-        <w:rPr>
-          <w:rFonts w:ascii="Consolas" w:hAnsi="Consolas" w:cs="Consolas"/>
-          <w:color w:val="FF00FF"/>
-          <w:sz w:val="20"/>
-          <w:szCs w:val="20"/>
-          <w:lang w:val="en-US"/>
-        </w:rPr>
-        <w:t>SUM</w:t>
+      <w:r>
+        <w:rPr>
+          <w:rFonts w:ascii="Consolas" w:hAnsi="Consolas" w:cs="Consolas"/>
+          <w:color w:val="000000"/>
+          <w:sz w:val="20"/>
+          <w:szCs w:val="20"/>
+          <w:lang w:val="en-US"/>
+        </w:rPr>
+        <w:t>Dolg</w:t>
       </w:r>
       <w:proofErr w:type="spellEnd"/>
-      <w:proofErr w:type="gramEnd"/>
-      <w:r>
-        <w:rPr>
-          <w:rFonts w:ascii="Consolas" w:hAnsi="Consolas" w:cs="Consolas"/>
-          <w:color w:val="000000"/>
-          <w:sz w:val="20"/>
-          <w:szCs w:val="20"/>
-          <w:lang w:val="en-US"/>
-        </w:rPr>
-        <w:t>(</w:t>
+      <w:r>
+        <w:rPr>
+          <w:rFonts w:ascii="Consolas" w:hAnsi="Consolas" w:cs="Consolas"/>
+          <w:color w:val="000000"/>
+          <w:sz w:val="20"/>
+          <w:szCs w:val="20"/>
+          <w:lang w:val="en-US"/>
+        </w:rPr>
+        <w:t xml:space="preserve">) </w:t>
+      </w:r>
+      <w:r>
+        <w:rPr>
+          <w:rFonts w:ascii="Consolas" w:hAnsi="Consolas" w:cs="Consolas"/>
+          <w:color w:val="0000FF"/>
+          <w:sz w:val="20"/>
+          <w:szCs w:val="20"/>
+          <w:lang w:val="en-US"/>
+        </w:rPr>
+        <w:t>as</w:t>
+      </w:r>
+      <w:r>
+        <w:rPr>
+          <w:rFonts w:ascii="Consolas" w:hAnsi="Consolas" w:cs="Consolas"/>
+          <w:color w:val="000000"/>
+          <w:sz w:val="20"/>
+          <w:szCs w:val="20"/>
+          <w:lang w:val="en-US"/>
+        </w:rPr>
+        <w:t xml:space="preserve"> </w:t>
       </w:r>
       <w:proofErr w:type="spellStart"/>
       <w:r>
@@ -494,7 +935,7 @@
           <w:szCs w:val="20"/>
           <w:lang w:val="en-US"/>
         </w:rPr>
-        <w:t xml:space="preserve">) </w:t>
+        <w:t xml:space="preserve"> </w:t>
       </w:r>
       <w:r>
         <w:rPr>
@@ -504,7 +945,7 @@
           <w:szCs w:val="20"/>
           <w:lang w:val="en-US"/>
         </w:rPr>
-        <w:t>as</w:t>
+        <w:t>from</w:t>
       </w:r>
       <w:r>
         <w:rPr>
@@ -525,533 +966,19 @@
           <w:szCs w:val="20"/>
           <w:lang w:val="en-US"/>
         </w:rPr>
-        <w:t>Dolg</w:t>
+        <w:t>dbo.</w:t>
+      </w:r>
+      <w:r>
+        <w:rPr>
+          <w:rFonts w:ascii="Consolas" w:hAnsi="Consolas" w:cs="Consolas"/>
+          <w:color w:val="000000"/>
+          <w:sz w:val="20"/>
+          <w:szCs w:val="20"/>
+          <w:lang w:val="en-US"/>
+        </w:rPr>
+        <w:t>Balance</w:t>
       </w:r>
       <w:proofErr w:type="spellEnd"/>
-      <w:r>
-        <w:rPr>
-          <w:rFonts w:ascii="Consolas" w:hAnsi="Consolas" w:cs="Consolas"/>
-          <w:color w:val="000000"/>
-          <w:sz w:val="20"/>
-          <w:szCs w:val="20"/>
-          <w:lang w:val="en-US"/>
-        </w:rPr>
-        <w:t xml:space="preserve"> </w:t>
-      </w:r>
-      <w:r>
-        <w:rPr>
-          <w:rFonts w:ascii="Consolas" w:hAnsi="Consolas" w:cs="Consolas"/>
-          <w:color w:val="0000FF"/>
-          <w:sz w:val="20"/>
-          <w:szCs w:val="20"/>
-          <w:lang w:val="en-US"/>
-        </w:rPr>
-        <w:t>from</w:t>
-      </w:r>
-      <w:r>
-        <w:rPr>
-          <w:rFonts w:ascii="Consolas" w:hAnsi="Consolas" w:cs="Consolas"/>
-          <w:color w:val="000000"/>
-          <w:sz w:val="20"/>
-          <w:szCs w:val="20"/>
-          <w:lang w:val="en-US"/>
-        </w:rPr>
-        <w:t xml:space="preserve"> </w:t>
-      </w:r>
-      <w:proofErr w:type="spellStart"/>
-      <w:r>
-        <w:rPr>
-          <w:rFonts w:ascii="Consolas" w:hAnsi="Consolas" w:cs="Consolas"/>
-          <w:color w:val="000000"/>
-          <w:sz w:val="20"/>
-          <w:szCs w:val="20"/>
-          <w:lang w:val="en-US"/>
-        </w:rPr>
-        <w:t>dbo.</w:t>
-      </w:r>
-      <w:r>
-        <w:rPr>
-          <w:rFonts w:ascii="Consolas" w:hAnsi="Consolas" w:cs="Consolas"/>
-          <w:color w:val="000000"/>
-          <w:sz w:val="20"/>
-          <w:szCs w:val="20"/>
-          <w:lang w:val="en-US"/>
-        </w:rPr>
-        <w:t>Balance</w:t>
-      </w:r>
-      <w:proofErr w:type="spellEnd"/>
-      <w:r>
-        <w:rPr>
-          <w:rFonts w:ascii="Consolas" w:hAnsi="Consolas" w:cs="Consolas"/>
-          <w:color w:val="000000"/>
-          <w:sz w:val="20"/>
-          <w:szCs w:val="20"/>
-          <w:lang w:val="en-US"/>
-        </w:rPr>
-        <w:t xml:space="preserve"> </w:t>
-      </w:r>
-      <w:r>
-        <w:rPr>
-          <w:rFonts w:ascii="Consolas" w:hAnsi="Consolas" w:cs="Consolas"/>
-          <w:color w:val="0000FF"/>
-          <w:sz w:val="20"/>
-          <w:szCs w:val="20"/>
-          <w:lang w:val="en-US"/>
-        </w:rPr>
-        <w:t>where</w:t>
-      </w:r>
-      <w:r>
-        <w:rPr>
-          <w:rFonts w:ascii="Consolas" w:hAnsi="Consolas" w:cs="Consolas"/>
-          <w:color w:val="000000"/>
-          <w:sz w:val="20"/>
-          <w:szCs w:val="20"/>
-          <w:lang w:val="en-US"/>
-        </w:rPr>
-        <w:t xml:space="preserve"> </w:t>
-      </w:r>
-      <w:r>
-        <w:rPr>
-          <w:rFonts w:ascii="Consolas" w:hAnsi="Consolas" w:cs="Consolas"/>
-          <w:color w:val="FF00FF"/>
-          <w:sz w:val="20"/>
-          <w:szCs w:val="20"/>
-          <w:lang w:val="en-US"/>
-        </w:rPr>
-        <w:t>DAY</w:t>
-      </w:r>
-      <w:r>
-        <w:rPr>
-          <w:rFonts w:ascii="Consolas" w:hAnsi="Consolas" w:cs="Consolas"/>
-          <w:color w:val="000000"/>
-          <w:sz w:val="20"/>
-          <w:szCs w:val="20"/>
-          <w:lang w:val="en-US"/>
-        </w:rPr>
-        <w:t>(</w:t>
-      </w:r>
-      <w:proofErr w:type="spellStart"/>
-      <w:r>
-        <w:rPr>
-          <w:rFonts w:ascii="Consolas" w:hAnsi="Consolas" w:cs="Consolas"/>
-          <w:color w:val="000000"/>
-          <w:sz w:val="20"/>
-          <w:szCs w:val="20"/>
-          <w:lang w:val="en-US"/>
-        </w:rPr>
-        <w:t>DateReport</w:t>
-      </w:r>
-      <w:proofErr w:type="spellEnd"/>
-      <w:r>
-        <w:rPr>
-          <w:rFonts w:ascii="Consolas" w:hAnsi="Consolas" w:cs="Consolas"/>
-          <w:color w:val="000000"/>
-          <w:sz w:val="20"/>
-          <w:szCs w:val="20"/>
-          <w:lang w:val="en-US"/>
-        </w:rPr>
-        <w:t>)</w:t>
-      </w:r>
-      <w:r>
-        <w:rPr>
-          <w:rFonts w:ascii="Consolas" w:hAnsi="Consolas" w:cs="Consolas"/>
-          <w:color w:val="808080"/>
-          <w:sz w:val="20"/>
-          <w:szCs w:val="20"/>
-          <w:lang w:val="en-US"/>
-        </w:rPr>
-        <w:t>-</w:t>
-      </w:r>
-      <w:r>
-        <w:rPr>
-          <w:rFonts w:ascii="Consolas" w:hAnsi="Consolas" w:cs="Consolas"/>
-          <w:color w:val="000000"/>
-          <w:sz w:val="20"/>
-          <w:szCs w:val="20"/>
-          <w:lang w:val="en-US"/>
-        </w:rPr>
-        <w:t>15</w:t>
-      </w:r>
-      <w:r>
-        <w:rPr>
-          <w:rFonts w:ascii="Consolas" w:hAnsi="Consolas" w:cs="Consolas"/>
-          <w:color w:val="808080"/>
-          <w:sz w:val="20"/>
-          <w:szCs w:val="20"/>
-          <w:lang w:val="en-US"/>
-        </w:rPr>
-        <w:t>=</w:t>
-      </w:r>
-      <w:r>
-        <w:rPr>
-          <w:rFonts w:ascii="Consolas" w:hAnsi="Consolas" w:cs="Consolas"/>
-          <w:color w:val="000000"/>
-          <w:sz w:val="20"/>
-          <w:szCs w:val="20"/>
-          <w:lang w:val="en-US"/>
-        </w:rPr>
-        <w:t xml:space="preserve">16 </w:t>
-      </w:r>
-      <w:r>
-        <w:rPr>
-          <w:rFonts w:ascii="Consolas" w:hAnsi="Consolas" w:cs="Consolas"/>
-          <w:color w:val="0000FF"/>
-          <w:sz w:val="20"/>
-          <w:szCs w:val="20"/>
-          <w:lang w:val="en-US"/>
-        </w:rPr>
-        <w:t>GROUP</w:t>
-      </w:r>
-      <w:r>
-        <w:rPr>
-          <w:rFonts w:ascii="Consolas" w:hAnsi="Consolas" w:cs="Consolas"/>
-          <w:color w:val="000000"/>
-          <w:sz w:val="20"/>
-          <w:szCs w:val="20"/>
-          <w:lang w:val="en-US"/>
-        </w:rPr>
-        <w:t xml:space="preserve"> </w:t>
-      </w:r>
-      <w:r>
-        <w:rPr>
-          <w:rFonts w:ascii="Consolas" w:hAnsi="Consolas" w:cs="Consolas"/>
-          <w:color w:val="0000FF"/>
-          <w:sz w:val="20"/>
-          <w:szCs w:val="20"/>
-          <w:lang w:val="en-US"/>
-        </w:rPr>
-        <w:t>BY</w:t>
-      </w:r>
-      <w:r>
-        <w:rPr>
-          <w:rFonts w:ascii="Consolas" w:hAnsi="Consolas" w:cs="Consolas"/>
-          <w:color w:val="000000"/>
-          <w:sz w:val="20"/>
-          <w:szCs w:val="20"/>
-          <w:lang w:val="en-US"/>
-        </w:rPr>
-        <w:t xml:space="preserve"> </w:t>
-      </w:r>
-      <w:proofErr w:type="spellStart"/>
-      <w:r>
-        <w:rPr>
-          <w:rFonts w:ascii="Consolas" w:hAnsi="Consolas" w:cs="Consolas"/>
-          <w:color w:val="000000"/>
-          <w:sz w:val="20"/>
-          <w:szCs w:val="20"/>
-          <w:lang w:val="en-US"/>
-        </w:rPr>
-        <w:t>DateReport</w:t>
-      </w:r>
-      <w:proofErr w:type="spellEnd"/>
-    </w:p>
-    <w:p>
-      <w:pPr>
-        <w:spacing w:line="240" w:lineRule="auto"/>
-        <w:ind w:left="360"/>
-        <w:rPr>
-          <w:rFonts w:ascii="Times New Roman" w:eastAsia="Times New Roman" w:hAnsi="Times New Roman" w:cs="Times New Roman"/>
-          <w:color w:val="0070C0"/>
-          <w:sz w:val="24"/>
-          <w:szCs w:val="24"/>
-          <w:lang w:val="en-US"/>
-        </w:rPr>
-      </w:pPr>
-    </w:p>
-    <w:p>
-      <w:pPr>
-        <w:spacing w:line="240" w:lineRule="auto"/>
-        <w:ind w:left="360"/>
-        <w:rPr>
-          <w:rFonts w:ascii="Times New Roman" w:eastAsia="Times New Roman" w:hAnsi="Times New Roman" w:cs="Times New Roman"/>
-          <w:sz w:val="24"/>
-          <w:szCs w:val="24"/>
-          <w:lang w:val="en-US"/>
-        </w:rPr>
-      </w:pPr>
-    </w:p>
-    <w:p>
-      <w:pPr>
-        <w:spacing w:line="240" w:lineRule="auto"/>
-        <w:ind w:left="360"/>
-        <w:rPr>
-          <w:rFonts w:ascii="Times New Roman" w:eastAsia="Times New Roman" w:hAnsi="Times New Roman" w:cs="Times New Roman"/>
-          <w:sz w:val="24"/>
-          <w:szCs w:val="24"/>
-        </w:rPr>
-      </w:pPr>
-      <w:r>
-        <w:rPr>
-          <w:rFonts w:ascii="Times New Roman" w:eastAsia="Times New Roman" w:hAnsi="Times New Roman" w:cs="Times New Roman"/>
-          <w:sz w:val="24"/>
-          <w:szCs w:val="24"/>
-        </w:rPr>
-        <w:t>1.2)                       Посчитать общую сумму по всем договорам, сформированную на конец года.</w:t>
-      </w:r>
-    </w:p>
-    <w:p>
-      <w:pPr>
-        <w:spacing w:line="240" w:lineRule="auto"/>
-        <w:ind w:left="360"/>
-        <w:rPr>
-          <w:rFonts w:ascii="Times New Roman" w:eastAsia="Times New Roman" w:hAnsi="Times New Roman" w:cs="Times New Roman"/>
-          <w:sz w:val="24"/>
-          <w:szCs w:val="24"/>
-        </w:rPr>
-      </w:pPr>
-    </w:p>
-    <w:p>
-      <w:pPr>
-        <w:spacing w:line="240" w:lineRule="auto"/>
-        <w:ind w:left="360"/>
-        <w:rPr>
-          <w:rFonts w:ascii="Times New Roman" w:eastAsia="Times New Roman" w:hAnsi="Times New Roman" w:cs="Times New Roman"/>
-          <w:color w:val="0070C0"/>
-          <w:sz w:val="24"/>
-          <w:szCs w:val="24"/>
-          <w:lang w:val="en-US"/>
-        </w:rPr>
-      </w:pPr>
-      <w:r>
-        <w:rPr>
-          <w:rFonts w:ascii="Times New Roman" w:eastAsia="Times New Roman" w:hAnsi="Times New Roman" w:cs="Times New Roman"/>
-          <w:color w:val="0070C0"/>
-          <w:sz w:val="24"/>
-          <w:szCs w:val="24"/>
-          <w:lang w:val="ru-RU"/>
-        </w:rPr>
-        <w:t>Вариант 1 – из расчета, что по всем договорам суммы долга на последнюю дату</w:t>
-      </w:r>
-      <w:r>
-        <w:rPr>
-          <w:rFonts w:ascii="Times New Roman" w:eastAsia="Times New Roman" w:hAnsi="Times New Roman" w:cs="Times New Roman"/>
-          <w:color w:val="0070C0"/>
-          <w:sz w:val="24"/>
-          <w:szCs w:val="24"/>
-          <w:lang w:val="en-US"/>
-        </w:rPr>
-        <w:t xml:space="preserve"> </w:t>
-      </w:r>
-      <w:r>
-        <w:rPr>
-          <w:rFonts w:ascii="Times New Roman" w:eastAsia="Times New Roman" w:hAnsi="Times New Roman" w:cs="Times New Roman"/>
-          <w:color w:val="0070C0"/>
-          <w:sz w:val="24"/>
-          <w:szCs w:val="24"/>
-          <w:lang w:val="ru-RU"/>
-        </w:rPr>
-        <w:t>года</w:t>
-      </w:r>
-      <w:r>
-        <w:rPr>
-          <w:rFonts w:ascii="Times New Roman" w:eastAsia="Times New Roman" w:hAnsi="Times New Roman" w:cs="Times New Roman"/>
-          <w:color w:val="0070C0"/>
-          <w:sz w:val="24"/>
-          <w:szCs w:val="24"/>
-          <w:lang w:val="en-US"/>
-        </w:rPr>
-        <w:t xml:space="preserve"> </w:t>
-      </w:r>
-      <w:r>
-        <w:rPr>
-          <w:rFonts w:ascii="Times New Roman" w:eastAsia="Times New Roman" w:hAnsi="Times New Roman" w:cs="Times New Roman"/>
-          <w:color w:val="0070C0"/>
-          <w:sz w:val="24"/>
-          <w:szCs w:val="24"/>
-          <w:lang w:val="ru-RU"/>
-        </w:rPr>
-        <w:t>уже</w:t>
-      </w:r>
-      <w:r>
-        <w:rPr>
-          <w:rFonts w:ascii="Times New Roman" w:eastAsia="Times New Roman" w:hAnsi="Times New Roman" w:cs="Times New Roman"/>
-          <w:color w:val="0070C0"/>
-          <w:sz w:val="24"/>
-          <w:szCs w:val="24"/>
-          <w:lang w:val="en-US"/>
-        </w:rPr>
-        <w:t xml:space="preserve"> </w:t>
-      </w:r>
-      <w:r>
-        <w:rPr>
-          <w:rFonts w:ascii="Times New Roman" w:eastAsia="Times New Roman" w:hAnsi="Times New Roman" w:cs="Times New Roman"/>
-          <w:color w:val="0070C0"/>
-          <w:sz w:val="24"/>
-          <w:szCs w:val="24"/>
-          <w:lang w:val="ru-RU"/>
-        </w:rPr>
-        <w:t>посчитаны</w:t>
-      </w:r>
-      <w:r>
-        <w:rPr>
-          <w:rFonts w:ascii="Times New Roman" w:eastAsia="Times New Roman" w:hAnsi="Times New Roman" w:cs="Times New Roman"/>
-          <w:color w:val="0070C0"/>
-          <w:sz w:val="24"/>
-          <w:szCs w:val="24"/>
-          <w:lang w:val="en-US"/>
-        </w:rPr>
-        <w:t>:</w:t>
-      </w:r>
-    </w:p>
-    <w:p>
-      <w:pPr>
-        <w:spacing w:line="240" w:lineRule="auto"/>
-        <w:ind w:left="360"/>
-        <w:rPr>
-          <w:rFonts w:ascii="Times New Roman" w:eastAsia="Times New Roman" w:hAnsi="Times New Roman" w:cs="Times New Roman"/>
-          <w:sz w:val="24"/>
-          <w:szCs w:val="24"/>
-          <w:lang w:val="en-US"/>
-        </w:rPr>
-      </w:pPr>
-      <w:r>
-        <w:rPr>
-          <w:rFonts w:ascii="Consolas" w:hAnsi="Consolas" w:cs="Consolas"/>
-          <w:color w:val="0000FF"/>
-          <w:sz w:val="20"/>
-          <w:szCs w:val="20"/>
-          <w:lang w:val="en-US"/>
-        </w:rPr>
-        <w:t>select</w:t>
-      </w:r>
-      <w:r>
-        <w:rPr>
-          <w:rFonts w:ascii="Consolas" w:hAnsi="Consolas" w:cs="Consolas"/>
-          <w:color w:val="000000"/>
-          <w:sz w:val="20"/>
-          <w:szCs w:val="20"/>
-          <w:lang w:val="en-US"/>
-        </w:rPr>
-        <w:t xml:space="preserve"> </w:t>
-      </w:r>
-      <w:r>
-        <w:rPr>
-          <w:rFonts w:ascii="Consolas" w:hAnsi="Consolas" w:cs="Consolas"/>
-          <w:color w:val="FF00FF"/>
-          <w:sz w:val="20"/>
-          <w:szCs w:val="20"/>
-          <w:lang w:val="en-US"/>
-        </w:rPr>
-        <w:t>SUM</w:t>
-      </w:r>
-      <w:r>
-        <w:rPr>
-          <w:rFonts w:ascii="Consolas" w:hAnsi="Consolas" w:cs="Consolas"/>
-          <w:color w:val="000000"/>
-          <w:sz w:val="20"/>
-          <w:szCs w:val="20"/>
-          <w:lang w:val="en-US"/>
-        </w:rPr>
-        <w:t>(</w:t>
-      </w:r>
-      <w:proofErr w:type="spellStart"/>
-      <w:r>
-        <w:rPr>
-          <w:rFonts w:ascii="Consolas" w:hAnsi="Consolas" w:cs="Consolas"/>
-          <w:color w:val="000000"/>
-          <w:sz w:val="20"/>
-          <w:szCs w:val="20"/>
-          <w:lang w:val="en-US"/>
-        </w:rPr>
-        <w:t>Dolg</w:t>
-      </w:r>
-      <w:proofErr w:type="spellEnd"/>
-      <w:r>
-        <w:rPr>
-          <w:rFonts w:ascii="Consolas" w:hAnsi="Consolas" w:cs="Consolas"/>
-          <w:color w:val="000000"/>
-          <w:sz w:val="20"/>
-          <w:szCs w:val="20"/>
-          <w:lang w:val="en-US"/>
-        </w:rPr>
-        <w:t xml:space="preserve">) </w:t>
-      </w:r>
-      <w:r>
-        <w:rPr>
-          <w:rFonts w:ascii="Consolas" w:hAnsi="Consolas" w:cs="Consolas"/>
-          <w:color w:val="0000FF"/>
-          <w:sz w:val="20"/>
-          <w:szCs w:val="20"/>
-          <w:lang w:val="en-US"/>
-        </w:rPr>
-        <w:t>as</w:t>
-      </w:r>
-      <w:r>
-        <w:rPr>
-          <w:rFonts w:ascii="Consolas" w:hAnsi="Consolas" w:cs="Consolas"/>
-          <w:color w:val="000000"/>
-          <w:sz w:val="20"/>
-          <w:szCs w:val="20"/>
-          <w:lang w:val="en-US"/>
-        </w:rPr>
-        <w:t xml:space="preserve"> </w:t>
-      </w:r>
-      <w:proofErr w:type="spellStart"/>
-      <w:r>
-        <w:rPr>
-          <w:rFonts w:ascii="Consolas" w:hAnsi="Consolas" w:cs="Consolas"/>
-          <w:color w:val="000000"/>
-          <w:sz w:val="20"/>
-          <w:szCs w:val="20"/>
-          <w:lang w:val="en-US"/>
-        </w:rPr>
-        <w:t>Dolg</w:t>
-      </w:r>
-      <w:proofErr w:type="spellEnd"/>
-      <w:r>
-        <w:rPr>
-          <w:rFonts w:ascii="Consolas" w:hAnsi="Consolas" w:cs="Consolas"/>
-          <w:color w:val="000000"/>
-          <w:sz w:val="20"/>
-          <w:szCs w:val="20"/>
-          <w:lang w:val="en-US"/>
-        </w:rPr>
-        <w:t xml:space="preserve"> </w:t>
-      </w:r>
-      <w:r>
-        <w:rPr>
-          <w:rFonts w:ascii="Consolas" w:hAnsi="Consolas" w:cs="Consolas"/>
-          <w:color w:val="0000FF"/>
-          <w:sz w:val="20"/>
-          <w:szCs w:val="20"/>
-          <w:lang w:val="en-US"/>
-        </w:rPr>
-        <w:t>from</w:t>
-      </w:r>
-      <w:r>
-        <w:rPr>
-          <w:rFonts w:ascii="Consolas" w:hAnsi="Consolas" w:cs="Consolas"/>
-          <w:color w:val="000000"/>
-          <w:sz w:val="20"/>
-          <w:szCs w:val="20"/>
-          <w:lang w:val="en-US"/>
-        </w:rPr>
-        <w:t xml:space="preserve"> </w:t>
-      </w:r>
-      <w:proofErr w:type="spellStart"/>
-      <w:proofErr w:type="gramStart"/>
-      <w:r>
-        <w:rPr>
-          <w:rFonts w:ascii="Consolas" w:hAnsi="Consolas" w:cs="Consolas"/>
-          <w:color w:val="000000"/>
-          <w:sz w:val="20"/>
-          <w:szCs w:val="20"/>
-          <w:lang w:val="en-US"/>
-        </w:rPr>
-        <w:t>dbo.</w:t>
-      </w:r>
-      <w:r>
-        <w:rPr>
-          <w:rFonts w:ascii="Consolas" w:hAnsi="Consolas" w:cs="Consolas"/>
-          <w:color w:val="000000"/>
-          <w:sz w:val="20"/>
-          <w:szCs w:val="20"/>
-          <w:lang w:val="en-US"/>
-        </w:rPr>
-        <w:t>Balance</w:t>
-      </w:r>
-      <w:proofErr w:type="spellEnd"/>
-      <w:proofErr w:type="gramEnd"/>
       <w:r>
         <w:rPr>
           <w:rFonts w:ascii="Consolas" w:hAnsi="Consolas" w:cs="Consolas"/>
@@ -1305,7 +1232,6 @@
         <w:t>(</w:t>
       </w:r>
       <w:proofErr w:type="spellStart"/>
-      <w:proofErr w:type="gramStart"/>
       <w:r>
         <w:rPr>
           <w:rFonts w:ascii="Consolas" w:hAnsi="Consolas" w:cs="Consolas"/>
@@ -1337,7 +1263,6 @@
         <w:t>Dolg</w:t>
       </w:r>
       <w:proofErr w:type="spellEnd"/>
-      <w:proofErr w:type="gramEnd"/>
       <w:r>
         <w:rPr>
           <w:rFonts w:ascii="Consolas" w:hAnsi="Consolas" w:cs="Consolas"/>
@@ -2174,29 +2099,7 @@
           <w:szCs w:val="24"/>
           <w:lang w:val="ru-RU"/>
         </w:rPr>
-        <w:t xml:space="preserve">, </w:t>
-      </w:r>
-      <w:proofErr w:type="gramStart"/>
-      <w:r>
-        <w:rPr>
-          <w:rFonts w:ascii="Times New Roman" w:eastAsia="Times New Roman" w:hAnsi="Times New Roman" w:cs="Times New Roman"/>
-          <w:color w:val="0070C0"/>
-          <w:sz w:val="24"/>
-          <w:szCs w:val="24"/>
-          <w:lang w:val="ru-RU"/>
-        </w:rPr>
-        <w:t>т.е.</w:t>
-      </w:r>
-      <w:proofErr w:type="gramEnd"/>
-      <w:r>
-        <w:rPr>
-          <w:rFonts w:ascii="Times New Roman" w:eastAsia="Times New Roman" w:hAnsi="Times New Roman" w:cs="Times New Roman"/>
-          <w:color w:val="0070C0"/>
-          <w:sz w:val="24"/>
-          <w:szCs w:val="24"/>
-          <w:lang w:val="ru-RU"/>
-        </w:rPr>
-        <w:t xml:space="preserve"> резерв на каждый месяц для каждого договора считается по формуле</w:t>
+        <w:t>, т.е. резерв на каждый месяц для каждого договора считается по формуле</w:t>
       </w:r>
       <w:r>
         <w:rPr>
@@ -2412,7 +2315,6 @@
         <w:t xml:space="preserve"> </w:t>
       </w:r>
       <w:proofErr w:type="spellStart"/>
-      <w:proofErr w:type="gramStart"/>
       <w:r>
         <w:rPr>
           <w:rFonts w:ascii="Consolas" w:hAnsi="Consolas" w:cs="Consolas"/>
@@ -2424,7 +2326,6 @@
         <w:t>s.Stavka</w:t>
       </w:r>
       <w:proofErr w:type="spellEnd"/>
-      <w:proofErr w:type="gramEnd"/>
       <w:r>
         <w:rPr>
           <w:rFonts w:ascii="Consolas" w:hAnsi="Consolas" w:cs="Consolas"/>
@@ -2713,7 +2614,6 @@
         <w:t xml:space="preserve"> </w:t>
       </w:r>
       <w:proofErr w:type="spellStart"/>
-      <w:proofErr w:type="gramStart"/>
       <w:r>
         <w:rPr>
           <w:rFonts w:ascii="Consolas" w:hAnsi="Consolas" w:cs="Consolas"/>
@@ -2725,7 +2625,6 @@
         <w:t>dbo.Balance</w:t>
       </w:r>
       <w:proofErr w:type="spellEnd"/>
-      <w:proofErr w:type="gramEnd"/>
       <w:r>
         <w:rPr>
           <w:rFonts w:ascii="Consolas" w:hAnsi="Consolas" w:cs="Consolas"/>
@@ -2781,6 +2680,7 @@
           <w:szCs w:val="20"/>
           <w:lang w:val="en-US"/>
         </w:rPr>
+        <w:lastRenderedPageBreak/>
         <w:t>where</w:t>
       </w:r>
       <w:r>
@@ -2794,7 +2694,6 @@
         <w:t xml:space="preserve"> </w:t>
       </w:r>
       <w:proofErr w:type="spellStart"/>
-      <w:proofErr w:type="gramStart"/>
       <w:r>
         <w:rPr>
           <w:rFonts w:ascii="Consolas" w:hAnsi="Consolas" w:cs="Consolas"/>
@@ -2828,7 +2727,6 @@
         <w:t>s.DateReport</w:t>
       </w:r>
       <w:proofErr w:type="spellEnd"/>
-      <w:proofErr w:type="gramEnd"/>
     </w:p>
     <w:p>
       <w:pPr>
@@ -2852,7 +2750,6 @@
           <w:szCs w:val="20"/>
           <w:lang w:val="en-US"/>
         </w:rPr>
-        <w:lastRenderedPageBreak/>
         <w:t>and</w:t>
       </w:r>
       <w:r>
@@ -2866,7 +2763,6 @@
         <w:t xml:space="preserve"> </w:t>
       </w:r>
       <w:proofErr w:type="spellStart"/>
-      <w:proofErr w:type="gramStart"/>
       <w:r>
         <w:rPr>
           <w:rFonts w:ascii="Consolas" w:hAnsi="Consolas" w:cs="Consolas"/>
@@ -2878,7 +2774,6 @@
         <w:t>b.DateReport</w:t>
       </w:r>
       <w:proofErr w:type="spellEnd"/>
-      <w:proofErr w:type="gramEnd"/>
       <w:r>
         <w:rPr>
           <w:rFonts w:ascii="Consolas" w:hAnsi="Consolas" w:cs="Consolas"/>
@@ -2995,7 +2890,6 @@
         <w:t xml:space="preserve"> </w:t>
       </w:r>
       <w:proofErr w:type="spellStart"/>
-      <w:proofErr w:type="gramStart"/>
       <w:r>
         <w:rPr>
           <w:rFonts w:ascii="Consolas" w:hAnsi="Consolas" w:cs="Consolas"/>
@@ -3007,7 +2901,6 @@
         <w:t>s.Stavka</w:t>
       </w:r>
       <w:proofErr w:type="spellEnd"/>
-      <w:proofErr w:type="gramEnd"/>
       <w:r>
         <w:rPr>
           <w:rFonts w:ascii="Consolas" w:hAnsi="Consolas" w:cs="Consolas"/>
@@ -3307,7 +3200,6 @@
         <w:t xml:space="preserve"> </w:t>
       </w:r>
       <w:proofErr w:type="spellStart"/>
-      <w:proofErr w:type="gramStart"/>
       <w:r>
         <w:rPr>
           <w:rFonts w:ascii="Consolas" w:hAnsi="Consolas" w:cs="Consolas"/>
@@ -3319,7 +3211,6 @@
         <w:t>b.DateReport</w:t>
       </w:r>
       <w:proofErr w:type="spellEnd"/>
-      <w:proofErr w:type="gramEnd"/>
       <w:r>
         <w:rPr>
           <w:rFonts w:ascii="Consolas" w:hAnsi="Consolas" w:cs="Consolas"/>
@@ -3397,6 +3288,39 @@
     <w:p>
       <w:pPr>
         <w:spacing w:line="240" w:lineRule="auto"/>
+        <w:ind w:left="360"/>
+        <w:rPr>
+          <w:rFonts w:ascii="Times New Roman" w:eastAsia="Times New Roman" w:hAnsi="Times New Roman" w:cs="Times New Roman"/>
+          <w:sz w:val="24"/>
+          <w:szCs w:val="24"/>
+        </w:rPr>
+      </w:pPr>
+    </w:p>
+    <w:p>
+      <w:pPr>
+        <w:spacing w:line="240" w:lineRule="auto"/>
+        <w:ind w:left="360"/>
+        <w:rPr>
+          <w:rFonts w:ascii="Times New Roman" w:eastAsia="Times New Roman" w:hAnsi="Times New Roman" w:cs="Times New Roman"/>
+          <w:sz w:val="24"/>
+          <w:szCs w:val="24"/>
+        </w:rPr>
+      </w:pPr>
+    </w:p>
+    <w:p>
+      <w:pPr>
+        <w:spacing w:line="240" w:lineRule="auto"/>
+        <w:ind w:left="360"/>
+        <w:rPr>
+          <w:rFonts w:ascii="Times New Roman" w:eastAsia="Times New Roman" w:hAnsi="Times New Roman" w:cs="Times New Roman"/>
+          <w:sz w:val="24"/>
+          <w:szCs w:val="24"/>
+        </w:rPr>
+      </w:pPr>
+    </w:p>
+    <w:p>
+      <w:pPr>
+        <w:spacing w:line="240" w:lineRule="auto"/>
         <w:rPr>
           <w:rFonts w:ascii="Times New Roman" w:eastAsia="Times New Roman" w:hAnsi="Times New Roman" w:cs="Times New Roman"/>
           <w:b/>
@@ -3404,6 +3328,28 @@
           <w:szCs w:val="24"/>
         </w:rPr>
       </w:pPr>
+    </w:p>
+    <w:p>
+      <w:pPr>
+        <w:spacing w:line="240" w:lineRule="auto"/>
+        <w:rPr>
+          <w:rFonts w:ascii="Times New Roman" w:eastAsia="Times New Roman" w:hAnsi="Times New Roman" w:cs="Times New Roman"/>
+          <w:b/>
+          <w:sz w:val="24"/>
+          <w:szCs w:val="24"/>
+          <w:lang w:val="en-US"/>
+        </w:rPr>
+      </w:pPr>
+      <w:r>
+        <w:rPr>
+          <w:rFonts w:ascii="Times New Roman" w:eastAsia="Times New Roman" w:hAnsi="Times New Roman" w:cs="Times New Roman"/>
+          <w:b/>
+          <w:sz w:val="24"/>
+          <w:szCs w:val="24"/>
+          <w:lang w:val="en-US"/>
+        </w:rPr>
+        <w:t xml:space="preserve">Balance (ID , </w:t>
+      </w:r>
       <w:proofErr w:type="spellStart"/>
       <w:r>
         <w:rPr>
@@ -3411,8 +3357,9 @@
           <w:b/>
           <w:sz w:val="24"/>
           <w:szCs w:val="24"/>
-        </w:rPr>
-        <w:t>Balance</w:t>
+          <w:lang w:val="en-US"/>
+        </w:rPr>
+        <w:t>DateReport</w:t>
       </w:r>
       <w:proofErr w:type="spellEnd"/>
       <w:r>
@@ -3421,28 +3368,31 @@
           <w:b/>
           <w:sz w:val="24"/>
           <w:szCs w:val="24"/>
-        </w:rPr>
-        <w:t xml:space="preserve"> (</w:t>
-      </w:r>
-      <w:proofErr w:type="gramStart"/>
+          <w:lang w:val="en-US"/>
+        </w:rPr>
+        <w:t xml:space="preserve">, </w:t>
+      </w:r>
+      <w:proofErr w:type="spellStart"/>
       <w:r>
         <w:rPr>
           <w:rFonts w:ascii="Times New Roman" w:eastAsia="Times New Roman" w:hAnsi="Times New Roman" w:cs="Times New Roman"/>
           <w:b/>
           <w:sz w:val="24"/>
           <w:szCs w:val="24"/>
-        </w:rPr>
-        <w:t>ID ,</w:t>
-      </w:r>
-      <w:proofErr w:type="gramEnd"/>
+          <w:lang w:val="en-US"/>
+        </w:rPr>
+        <w:t>Dogovor</w:t>
+      </w:r>
+      <w:proofErr w:type="spellEnd"/>
       <w:r>
         <w:rPr>
           <w:rFonts w:ascii="Times New Roman" w:eastAsia="Times New Roman" w:hAnsi="Times New Roman" w:cs="Times New Roman"/>
           <w:b/>
           <w:sz w:val="24"/>
           <w:szCs w:val="24"/>
-        </w:rPr>
-        <w:t xml:space="preserve"> </w:t>
+          <w:lang w:val="en-US"/>
+        </w:rPr>
+        <w:t xml:space="preserve">, </w:t>
       </w:r>
       <w:proofErr w:type="spellStart"/>
       <w:r>
@@ -3451,8 +3401,9 @@
           <w:b/>
           <w:sz w:val="24"/>
           <w:szCs w:val="24"/>
-        </w:rPr>
-        <w:t>DateReport</w:t>
+          <w:lang w:val="en-US"/>
+        </w:rPr>
+        <w:t>Dolg</w:t>
       </w:r>
       <w:proofErr w:type="spellEnd"/>
       <w:r>
@@ -3461,49 +3412,81 @@
           <w:b/>
           <w:sz w:val="24"/>
           <w:szCs w:val="24"/>
-        </w:rPr>
-        <w:t xml:space="preserve">, </w:t>
-      </w:r>
-      <w:proofErr w:type="spellStart"/>
-      <w:r>
-        <w:rPr>
-          <w:rFonts w:ascii="Times New Roman" w:eastAsia="Times New Roman" w:hAnsi="Times New Roman" w:cs="Times New Roman"/>
-          <w:b/>
-          <w:sz w:val="24"/>
-          <w:szCs w:val="24"/>
-        </w:rPr>
-        <w:t>Dogovor</w:t>
-      </w:r>
-      <w:proofErr w:type="spellEnd"/>
-      <w:r>
-        <w:rPr>
-          <w:rFonts w:ascii="Times New Roman" w:eastAsia="Times New Roman" w:hAnsi="Times New Roman" w:cs="Times New Roman"/>
-          <w:b/>
-          <w:sz w:val="24"/>
-          <w:szCs w:val="24"/>
-        </w:rPr>
-        <w:t xml:space="preserve">, </w:t>
-      </w:r>
-      <w:proofErr w:type="spellStart"/>
-      <w:r>
-        <w:rPr>
-          <w:rFonts w:ascii="Times New Roman" w:eastAsia="Times New Roman" w:hAnsi="Times New Roman" w:cs="Times New Roman"/>
-          <w:b/>
-          <w:sz w:val="24"/>
-          <w:szCs w:val="24"/>
-        </w:rPr>
-        <w:t>Dolg</w:t>
-      </w:r>
-      <w:proofErr w:type="spellEnd"/>
-      <w:r>
-        <w:rPr>
-          <w:rFonts w:ascii="Times New Roman" w:eastAsia="Times New Roman" w:hAnsi="Times New Roman" w:cs="Times New Roman"/>
-          <w:b/>
-          <w:sz w:val="24"/>
-          <w:szCs w:val="24"/>
+          <w:lang w:val="en-US"/>
         </w:rPr>
         <w:t>)</w:t>
       </w:r>
+    </w:p>
+    <w:p>
+      <w:pPr>
+        <w:spacing w:line="240" w:lineRule="auto"/>
+        <w:rPr>
+          <w:rFonts w:ascii="Times New Roman" w:eastAsia="Times New Roman" w:hAnsi="Times New Roman" w:cs="Times New Roman"/>
+          <w:color w:val="0070C0"/>
+          <w:sz w:val="24"/>
+          <w:szCs w:val="24"/>
+          <w:lang w:val="en-US"/>
+        </w:rPr>
+      </w:pPr>
+    </w:p>
+    <w:p>
+      <w:pPr>
+        <w:spacing w:line="240" w:lineRule="auto"/>
+        <w:rPr>
+          <w:rFonts w:ascii="Times New Roman" w:eastAsia="Times New Roman" w:hAnsi="Times New Roman" w:cs="Times New Roman"/>
+          <w:color w:val="0070C0"/>
+          <w:sz w:val="24"/>
+          <w:szCs w:val="24"/>
+          <w:lang w:val="ru-RU"/>
+        </w:rPr>
+      </w:pPr>
+      <w:r>
+        <w:rPr>
+          <w:rFonts w:ascii="Times New Roman" w:eastAsia="Times New Roman" w:hAnsi="Times New Roman" w:cs="Times New Roman"/>
+          <w:color w:val="0070C0"/>
+          <w:sz w:val="24"/>
+          <w:szCs w:val="24"/>
+          <w:lang w:val="ru-RU"/>
+        </w:rPr>
+        <w:t>Ск</w:t>
+      </w:r>
+      <w:r>
+        <w:rPr>
+          <w:rFonts w:ascii="Times New Roman" w:eastAsia="Times New Roman" w:hAnsi="Times New Roman" w:cs="Times New Roman"/>
+          <w:color w:val="0070C0"/>
+          <w:sz w:val="24"/>
+          <w:szCs w:val="24"/>
+          <w:lang w:val="ru-RU"/>
+        </w:rPr>
+        <w:t xml:space="preserve">рипт на создание таблицы </w:t>
+      </w:r>
+      <w:r>
+        <w:rPr>
+          <w:rFonts w:ascii="Times New Roman" w:eastAsia="Times New Roman" w:hAnsi="Times New Roman" w:cs="Times New Roman"/>
+          <w:color w:val="0070C0"/>
+          <w:sz w:val="24"/>
+          <w:szCs w:val="24"/>
+          <w:lang w:val="ru-RU"/>
+        </w:rPr>
+        <w:t xml:space="preserve">- </w:t>
+      </w:r>
+      <w:hyperlink r:id="rId5" w:tooltip="Balance.sql" w:history="1">
+        <w:r>
+          <w:t xml:space="preserve"> </w:t>
+        </w:r>
+        <w:proofErr w:type="spellStart"/>
+        <w:r>
+          <w:rPr>
+            <w:rFonts w:ascii="Times New Roman" w:eastAsia="Times New Roman" w:hAnsi="Times New Roman" w:cs="Times New Roman"/>
+            <w:color w:val="0070C0"/>
+            <w:sz w:val="24"/>
+            <w:szCs w:val="24"/>
+            <w:lang w:val="ru-RU"/>
+          </w:rPr>
+          <w:t>Balance.sql</w:t>
+        </w:r>
+        <w:proofErr w:type="spellEnd"/>
+      </w:hyperlink>
     </w:p>
     <w:p>
       <w:pPr>
@@ -3700,7 +3683,27 @@
           <w:szCs w:val="24"/>
           <w:lang w:val="ru-RU"/>
         </w:rPr>
-        <w:t>сделал скрипт для загрузки</w:t>
+        <w:t>С</w:t>
+      </w:r>
+      <w:r>
+        <w:rPr>
+          <w:rFonts w:ascii="Times New Roman" w:eastAsia="Times New Roman" w:hAnsi="Times New Roman" w:cs="Times New Roman"/>
+          <w:color w:val="0070C0"/>
+          <w:sz w:val="24"/>
+          <w:szCs w:val="24"/>
+          <w:lang w:val="ru-RU"/>
+        </w:rPr>
+        <w:t>крипт для загрузки</w:t>
+      </w:r>
+      <w:r>
+        <w:rPr>
+          <w:rFonts w:ascii="Times New Roman" w:eastAsia="Times New Roman" w:hAnsi="Times New Roman" w:cs="Times New Roman"/>
+          <w:color w:val="0070C0"/>
+          <w:sz w:val="24"/>
+          <w:szCs w:val="24"/>
+          <w:lang w:val="ru-RU"/>
+        </w:rPr>
+        <w:t xml:space="preserve"> тестовых данных -</w:t>
       </w:r>
       <w:r>
         <w:rPr>
@@ -3752,18 +3755,6 @@
         <w:spacing w:line="240" w:lineRule="auto"/>
         <w:rPr>
           <w:rFonts w:ascii="Times New Roman" w:eastAsia="Times New Roman" w:hAnsi="Times New Roman" w:cs="Times New Roman"/>
-          <w:color w:val="0070C0"/>
-          <w:sz w:val="24"/>
-          <w:szCs w:val="24"/>
-          <w:lang w:val="ru-RU"/>
-        </w:rPr>
-      </w:pPr>
-    </w:p>
-    <w:p>
-      <w:pPr>
-        <w:spacing w:line="240" w:lineRule="auto"/>
-        <w:rPr>
-          <w:rFonts w:ascii="Times New Roman" w:eastAsia="Times New Roman" w:hAnsi="Times New Roman" w:cs="Times New Roman"/>
           <w:b/>
           <w:sz w:val="24"/>
           <w:szCs w:val="24"/>
@@ -4342,6 +4333,7 @@
           <w:szCs w:val="24"/>
           <w:lang w:val="en-US"/>
         </w:rPr>
+        <w:lastRenderedPageBreak/>
         <w:t>11, '20141130', 'b', 100000-1000-1000-1000-1000-1000-1000-1000-1000-1000-1000</w:t>
       </w:r>
     </w:p>
@@ -4464,7 +4456,6 @@
           <w:szCs w:val="24"/>
           <w:lang w:val="en-US"/>
         </w:rPr>
-        <w:lastRenderedPageBreak/>
         <w:t>Statistica</w:t>
       </w:r>
       <w:proofErr w:type="spellEnd"/>
@@ -4479,7 +4470,6 @@
         <w:t xml:space="preserve"> (</w:t>
       </w:r>
       <w:proofErr w:type="spellStart"/>
-      <w:proofErr w:type="gramStart"/>
       <w:r>
         <w:rPr>
           <w:rFonts w:ascii="Times New Roman" w:eastAsia="Times New Roman" w:hAnsi="Times New Roman" w:cs="Times New Roman"/>
@@ -4488,9 +4478,9 @@
           <w:szCs w:val="24"/>
           <w:lang w:val="en-US"/>
         </w:rPr>
-        <w:t>ID,DateReport</w:t>
-      </w:r>
-      <w:proofErr w:type="gramEnd"/>
+        <w:t>ID,DateReport,Days</w:t>
+      </w:r>
+      <w:proofErr w:type="spellEnd"/>
       <w:r>
         <w:rPr>
           <w:rFonts w:ascii="Times New Roman" w:eastAsia="Times New Roman" w:hAnsi="Times New Roman" w:cs="Times New Roman"/>
@@ -4499,131 +4489,211 @@
           <w:szCs w:val="24"/>
           <w:lang w:val="en-US"/>
         </w:rPr>
-        <w:t>,Days</w:t>
+        <w:t>, Stavka)</w:t>
+      </w:r>
+    </w:p>
+    <w:p>
+      <w:pPr>
+        <w:spacing w:line="240" w:lineRule="auto"/>
+        <w:rPr>
+          <w:rFonts w:ascii="Times New Roman" w:eastAsia="Times New Roman" w:hAnsi="Times New Roman" w:cs="Times New Roman"/>
+          <w:sz w:val="24"/>
+          <w:szCs w:val="24"/>
+          <w:lang w:val="en-US"/>
+        </w:rPr>
+      </w:pPr>
+    </w:p>
+    <w:p>
+      <w:pPr>
+        <w:spacing w:line="240" w:lineRule="auto"/>
+        <w:rPr>
+          <w:rFonts w:ascii="Times New Roman" w:eastAsia="Times New Roman" w:hAnsi="Times New Roman" w:cs="Times New Roman"/>
+          <w:color w:val="0070C0"/>
+          <w:sz w:val="24"/>
+          <w:szCs w:val="24"/>
+          <w:lang w:val="ru-RU"/>
+        </w:rPr>
+      </w:pPr>
+      <w:r>
+        <w:rPr>
+          <w:rFonts w:ascii="Times New Roman" w:eastAsia="Times New Roman" w:hAnsi="Times New Roman" w:cs="Times New Roman"/>
+          <w:color w:val="0070C0"/>
+          <w:sz w:val="24"/>
+          <w:szCs w:val="24"/>
+          <w:lang w:val="ru-RU"/>
+        </w:rPr>
+        <w:t>Ск</w:t>
+      </w:r>
+      <w:r>
+        <w:rPr>
+          <w:rFonts w:ascii="Times New Roman" w:eastAsia="Times New Roman" w:hAnsi="Times New Roman" w:cs="Times New Roman"/>
+          <w:color w:val="0070C0"/>
+          <w:sz w:val="24"/>
+          <w:szCs w:val="24"/>
+          <w:lang w:val="ru-RU"/>
+        </w:rPr>
+        <w:t>рипт на создание таблицы</w:t>
+      </w:r>
+      <w:r>
+        <w:rPr>
+          <w:rFonts w:ascii="Times New Roman" w:eastAsia="Times New Roman" w:hAnsi="Times New Roman" w:cs="Times New Roman"/>
+          <w:color w:val="0070C0"/>
+          <w:sz w:val="24"/>
+          <w:szCs w:val="24"/>
+          <w:lang w:val="ru-RU"/>
+        </w:rPr>
+        <w:t xml:space="preserve"> </w:t>
+      </w:r>
+      <w:r>
+        <w:rPr>
+          <w:rFonts w:ascii="Times New Roman" w:eastAsia="Times New Roman" w:hAnsi="Times New Roman" w:cs="Times New Roman"/>
+          <w:color w:val="0070C0"/>
+          <w:sz w:val="24"/>
+          <w:szCs w:val="24"/>
+          <w:lang w:val="ru-RU"/>
+        </w:rPr>
+        <w:t xml:space="preserve">- </w:t>
+      </w:r>
+      <w:hyperlink r:id="rId6" w:tooltip="Balance.sql" w:history="1">
+        <w:r>
+          <w:t xml:space="preserve"> </w:t>
+        </w:r>
+        <w:proofErr w:type="spellStart"/>
+        <w:r>
+          <w:rPr>
+            <w:rFonts w:ascii="Times New Roman" w:eastAsia="Times New Roman" w:hAnsi="Times New Roman" w:cs="Times New Roman"/>
+            <w:color w:val="0070C0"/>
+            <w:sz w:val="24"/>
+            <w:szCs w:val="24"/>
+            <w:lang w:val="ru-RU"/>
+          </w:rPr>
+          <w:t>Statistica.sql</w:t>
+        </w:r>
+        <w:proofErr w:type="spellEnd"/>
+      </w:hyperlink>
+    </w:p>
+    <w:p>
+      <w:pPr>
+        <w:spacing w:line="240" w:lineRule="auto"/>
+        <w:rPr>
+          <w:rFonts w:ascii="Times New Roman" w:eastAsia="Times New Roman" w:hAnsi="Times New Roman" w:cs="Times New Roman"/>
+          <w:color w:val="0070C0"/>
+          <w:sz w:val="24"/>
+          <w:szCs w:val="24"/>
+          <w:lang w:val="ru-RU"/>
+        </w:rPr>
+      </w:pPr>
+      <w:r>
+        <w:rPr>
+          <w:rFonts w:ascii="Times New Roman" w:eastAsia="Times New Roman" w:hAnsi="Times New Roman" w:cs="Times New Roman"/>
+          <w:color w:val="0070C0"/>
+          <w:sz w:val="24"/>
+          <w:szCs w:val="24"/>
+          <w:lang w:val="ru-RU"/>
+        </w:rPr>
+        <w:t>С</w:t>
+      </w:r>
+      <w:r>
+        <w:rPr>
+          <w:rFonts w:ascii="Times New Roman" w:eastAsia="Times New Roman" w:hAnsi="Times New Roman" w:cs="Times New Roman"/>
+          <w:color w:val="0070C0"/>
+          <w:sz w:val="24"/>
+          <w:szCs w:val="24"/>
+          <w:lang w:val="ru-RU"/>
+        </w:rPr>
+        <w:t>крипт</w:t>
+      </w:r>
+      <w:r>
+        <w:rPr>
+          <w:rFonts w:ascii="Times New Roman" w:eastAsia="Times New Roman" w:hAnsi="Times New Roman" w:cs="Times New Roman"/>
+          <w:color w:val="0070C0"/>
+          <w:sz w:val="24"/>
+          <w:szCs w:val="24"/>
+          <w:lang w:val="ru-RU"/>
+        </w:rPr>
+        <w:t xml:space="preserve"> </w:t>
+      </w:r>
+      <w:r>
+        <w:rPr>
+          <w:rFonts w:ascii="Times New Roman" w:eastAsia="Times New Roman" w:hAnsi="Times New Roman" w:cs="Times New Roman"/>
+          <w:color w:val="0070C0"/>
+          <w:sz w:val="24"/>
+          <w:szCs w:val="24"/>
+          <w:lang w:val="ru-RU"/>
+        </w:rPr>
+        <w:t>для</w:t>
+      </w:r>
+      <w:r>
+        <w:rPr>
+          <w:rFonts w:ascii="Times New Roman" w:eastAsia="Times New Roman" w:hAnsi="Times New Roman" w:cs="Times New Roman"/>
+          <w:color w:val="0070C0"/>
+          <w:sz w:val="24"/>
+          <w:szCs w:val="24"/>
+          <w:lang w:val="ru-RU"/>
+        </w:rPr>
+        <w:t xml:space="preserve"> </w:t>
+      </w:r>
+      <w:r>
+        <w:rPr>
+          <w:rFonts w:ascii="Times New Roman" w:eastAsia="Times New Roman" w:hAnsi="Times New Roman" w:cs="Times New Roman"/>
+          <w:color w:val="0070C0"/>
+          <w:sz w:val="24"/>
+          <w:szCs w:val="24"/>
+          <w:lang w:val="ru-RU"/>
+        </w:rPr>
+        <w:t>загрузки</w:t>
+      </w:r>
+      <w:r>
+        <w:rPr>
+          <w:rFonts w:ascii="Times New Roman" w:eastAsia="Times New Roman" w:hAnsi="Times New Roman" w:cs="Times New Roman"/>
+          <w:color w:val="0070C0"/>
+          <w:sz w:val="24"/>
+          <w:szCs w:val="24"/>
+          <w:lang w:val="ru-RU"/>
+        </w:rPr>
+        <w:t xml:space="preserve"> </w:t>
+      </w:r>
+      <w:r>
+        <w:rPr>
+          <w:rFonts w:ascii="Times New Roman" w:eastAsia="Times New Roman" w:hAnsi="Times New Roman" w:cs="Times New Roman"/>
+          <w:color w:val="0070C0"/>
+          <w:sz w:val="24"/>
+          <w:szCs w:val="24"/>
+          <w:lang w:val="ru-RU"/>
+        </w:rPr>
+        <w:t xml:space="preserve">тестовых данных - </w:t>
+      </w:r>
+      <w:proofErr w:type="spellStart"/>
+      <w:r>
+        <w:rPr>
+          <w:rFonts w:ascii="Times New Roman" w:eastAsia="Times New Roman" w:hAnsi="Times New Roman" w:cs="Times New Roman"/>
+          <w:color w:val="0070C0"/>
+          <w:sz w:val="24"/>
+          <w:szCs w:val="24"/>
+          <w:lang w:val="en-US"/>
+        </w:rPr>
+        <w:t>load</w:t>
+      </w:r>
+      <w:r>
+        <w:rPr>
+          <w:rFonts w:ascii="Times New Roman" w:eastAsia="Times New Roman" w:hAnsi="Times New Roman" w:cs="Times New Roman"/>
+          <w:color w:val="0070C0"/>
+          <w:sz w:val="24"/>
+          <w:szCs w:val="24"/>
+          <w:lang w:val="en-US"/>
+        </w:rPr>
+        <w:t>Statistica</w:t>
       </w:r>
       <w:proofErr w:type="spellEnd"/>
       <w:r>
         <w:rPr>
           <w:rFonts w:ascii="Times New Roman" w:eastAsia="Times New Roman" w:hAnsi="Times New Roman" w:cs="Times New Roman"/>
-          <w:b/>
-          <w:sz w:val="24"/>
-          <w:szCs w:val="24"/>
-          <w:lang w:val="en-US"/>
-        </w:rPr>
-        <w:t>, Stavka)</w:t>
-      </w:r>
-    </w:p>
-    <w:p>
-      <w:pPr>
-        <w:spacing w:line="240" w:lineRule="auto"/>
-        <w:rPr>
-          <w:rFonts w:ascii="Times New Roman" w:eastAsia="Times New Roman" w:hAnsi="Times New Roman" w:cs="Times New Roman"/>
-          <w:sz w:val="24"/>
-          <w:szCs w:val="24"/>
-          <w:lang w:val="en-US"/>
-        </w:rPr>
-      </w:pPr>
-    </w:p>
-    <w:p>
-      <w:pPr>
-        <w:spacing w:line="240" w:lineRule="auto"/>
-        <w:rPr>
-          <w:rFonts w:ascii="Times New Roman" w:eastAsia="Times New Roman" w:hAnsi="Times New Roman" w:cs="Times New Roman"/>
-          <w:color w:val="0070C0"/>
-          <w:sz w:val="24"/>
-          <w:szCs w:val="24"/>
-          <w:lang w:val="en-US"/>
-        </w:rPr>
-      </w:pPr>
-      <w:r>
-        <w:rPr>
-          <w:rFonts w:ascii="Times New Roman" w:eastAsia="Times New Roman" w:hAnsi="Times New Roman" w:cs="Times New Roman"/>
-          <w:color w:val="0070C0"/>
-          <w:sz w:val="24"/>
-          <w:szCs w:val="24"/>
-          <w:lang w:val="ru-RU"/>
-        </w:rPr>
-        <w:t>С</w:t>
-      </w:r>
-      <w:r>
-        <w:rPr>
-          <w:rFonts w:ascii="Times New Roman" w:eastAsia="Times New Roman" w:hAnsi="Times New Roman" w:cs="Times New Roman"/>
-          <w:color w:val="0070C0"/>
-          <w:sz w:val="24"/>
-          <w:szCs w:val="24"/>
-          <w:lang w:val="ru-RU"/>
-        </w:rPr>
-        <w:t>делал</w:t>
-      </w:r>
-      <w:r>
-        <w:rPr>
-          <w:rFonts w:ascii="Times New Roman" w:eastAsia="Times New Roman" w:hAnsi="Times New Roman" w:cs="Times New Roman"/>
-          <w:color w:val="0070C0"/>
-          <w:sz w:val="24"/>
-          <w:szCs w:val="24"/>
-          <w:lang w:val="en-US"/>
-        </w:rPr>
-        <w:t xml:space="preserve"> </w:t>
-      </w:r>
-      <w:r>
-        <w:rPr>
-          <w:rFonts w:ascii="Times New Roman" w:eastAsia="Times New Roman" w:hAnsi="Times New Roman" w:cs="Times New Roman"/>
-          <w:color w:val="0070C0"/>
-          <w:sz w:val="24"/>
-          <w:szCs w:val="24"/>
-          <w:lang w:val="ru-RU"/>
-        </w:rPr>
-        <w:t>скрипт</w:t>
-      </w:r>
-      <w:r>
-        <w:rPr>
-          <w:rFonts w:ascii="Times New Roman" w:eastAsia="Times New Roman" w:hAnsi="Times New Roman" w:cs="Times New Roman"/>
-          <w:color w:val="0070C0"/>
-          <w:sz w:val="24"/>
-          <w:szCs w:val="24"/>
-          <w:lang w:val="en-US"/>
-        </w:rPr>
-        <w:t xml:space="preserve"> </w:t>
-      </w:r>
-      <w:r>
-        <w:rPr>
-          <w:rFonts w:ascii="Times New Roman" w:eastAsia="Times New Roman" w:hAnsi="Times New Roman" w:cs="Times New Roman"/>
-          <w:color w:val="0070C0"/>
-          <w:sz w:val="24"/>
-          <w:szCs w:val="24"/>
-          <w:lang w:val="ru-RU"/>
-        </w:rPr>
-        <w:t>для</w:t>
-      </w:r>
-      <w:r>
-        <w:rPr>
-          <w:rFonts w:ascii="Times New Roman" w:eastAsia="Times New Roman" w:hAnsi="Times New Roman" w:cs="Times New Roman"/>
-          <w:color w:val="0070C0"/>
-          <w:sz w:val="24"/>
-          <w:szCs w:val="24"/>
-          <w:lang w:val="en-US"/>
-        </w:rPr>
-        <w:t xml:space="preserve"> </w:t>
-      </w:r>
-      <w:r>
-        <w:rPr>
-          <w:rFonts w:ascii="Times New Roman" w:eastAsia="Times New Roman" w:hAnsi="Times New Roman" w:cs="Times New Roman"/>
-          <w:color w:val="0070C0"/>
-          <w:sz w:val="24"/>
-          <w:szCs w:val="24"/>
-          <w:lang w:val="ru-RU"/>
-        </w:rPr>
-        <w:t>загрузки</w:t>
-      </w:r>
-      <w:r>
-        <w:rPr>
-          <w:rFonts w:ascii="Times New Roman" w:eastAsia="Times New Roman" w:hAnsi="Times New Roman" w:cs="Times New Roman"/>
-          <w:color w:val="0070C0"/>
-          <w:sz w:val="24"/>
-          <w:szCs w:val="24"/>
-          <w:lang w:val="en-US"/>
-        </w:rPr>
-        <w:t xml:space="preserve"> </w:t>
+          <w:color w:val="0070C0"/>
+          <w:sz w:val="24"/>
+          <w:szCs w:val="24"/>
+          <w:lang w:val="ru-RU"/>
+        </w:rPr>
+        <w:t>.</w:t>
       </w:r>
       <w:proofErr w:type="spellStart"/>
       <w:r>
@@ -4634,36 +4704,6 @@
           <w:szCs w:val="24"/>
           <w:lang w:val="en-US"/>
         </w:rPr>
-        <w:t>load</w:t>
-      </w:r>
-      <w:r>
-        <w:rPr>
-          <w:rFonts w:ascii="Times New Roman" w:eastAsia="Times New Roman" w:hAnsi="Times New Roman" w:cs="Times New Roman"/>
-          <w:color w:val="0070C0"/>
-          <w:sz w:val="24"/>
-          <w:szCs w:val="24"/>
-          <w:lang w:val="en-US"/>
-        </w:rPr>
-        <w:t>Statistica</w:t>
-      </w:r>
-      <w:r>
-        <w:rPr>
-          <w:rFonts w:ascii="Times New Roman" w:eastAsia="Times New Roman" w:hAnsi="Times New Roman" w:cs="Times New Roman"/>
-          <w:color w:val="0070C0"/>
-          <w:sz w:val="24"/>
-          <w:szCs w:val="24"/>
-          <w:lang w:val="en-US"/>
-        </w:rPr>
-        <w:t>.</w:t>
-      </w:r>
-      <w:r>
-        <w:rPr>
-          <w:rFonts w:ascii="Times New Roman" w:eastAsia="Times New Roman" w:hAnsi="Times New Roman" w:cs="Times New Roman"/>
-          <w:color w:val="0070C0"/>
-          <w:sz w:val="24"/>
-          <w:szCs w:val="24"/>
-          <w:lang w:val="en-US"/>
-        </w:rPr>
         <w:t>sql</w:t>
       </w:r>
       <w:proofErr w:type="spellEnd"/>
@@ -5090,18 +5130,7 @@
           <w:szCs w:val="24"/>
           <w:lang w:val="en-US"/>
         </w:rPr>
-        <w:t xml:space="preserve">Visual Studio 2019 </w:t>
-      </w:r>
-      <w:proofErr w:type="gramStart"/>
-      <w:r>
-        <w:rPr>
-          <w:rFonts w:ascii="Times New Roman" w:eastAsia="Times New Roman" w:hAnsi="Times New Roman" w:cs="Times New Roman"/>
-          <w:color w:val="0070C0"/>
-          <w:sz w:val="24"/>
-          <w:szCs w:val="24"/>
-          <w:lang w:val="en-US"/>
-        </w:rPr>
-        <w:t xml:space="preserve">+ </w:t>
+        <w:t xml:space="preserve">Visual Studio 2019 + </w:t>
       </w:r>
       <w:r>
         <w:rPr>
@@ -5112,9 +5141,8 @@
           <w:shd w:val="clear" w:color="auto" w:fill="FFFFFF"/>
           <w:lang w:val="en-US"/>
         </w:rPr>
-        <w:t> Data</w:t>
-      </w:r>
-      <w:proofErr w:type="gramEnd"/>
+        <w:t> Data Storage and processing Workload</w:t>
+      </w:r>
       <w:r>
         <w:rPr>
           <w:rFonts w:ascii="Times New Roman" w:hAnsi="Times New Roman" w:cs="Times New Roman"/>
@@ -5124,9 +5152,13 @@
           <w:shd w:val="clear" w:color="auto" w:fill="FFFFFF"/>
           <w:lang w:val="en-US"/>
         </w:rPr>
-        <w:t xml:space="preserve"> Storage and processing Workload</w:t>
-      </w:r>
-      <w:r>
+        <w:t xml:space="preserve"> + Git</w:t>
+      </w:r>
+    </w:p>
+    <w:p>
+      <w:pPr>
+        <w:spacing w:line="240" w:lineRule="auto"/>
+        <w:ind w:left="720" w:hanging="360"/>
         <w:rPr>
           <w:rFonts w:ascii="Times New Roman" w:hAnsi="Times New Roman" w:cs="Times New Roman"/>
           <w:color w:val="0070C0"/>
@@ -5135,8 +5167,7 @@
           <w:shd w:val="clear" w:color="auto" w:fill="FFFFFF"/>
           <w:lang w:val="en-US"/>
         </w:rPr>
-        <w:t xml:space="preserve"> + Git</w:t>
-      </w:r>
+      </w:pPr>
     </w:p>
     <w:p>
       <w:pPr>
@@ -5151,6 +5182,28 @@
           <w:lang w:val="ru-RU"/>
         </w:rPr>
       </w:pPr>
+      <w:r>
+        <w:rPr>
+          <w:rFonts w:ascii="Times New Roman" w:hAnsi="Times New Roman" w:cs="Times New Roman"/>
+          <w:color w:val="0070C0"/>
+          <w:sz w:val="24"/>
+          <w:szCs w:val="24"/>
+          <w:shd w:val="clear" w:color="auto" w:fill="FFFFFF"/>
+          <w:lang w:val="ru-RU"/>
+        </w:rPr>
+        <w:t>Данное задание выполнил с использованием данных инструментов</w:t>
+      </w:r>
+      <w:r>
+        <w:rPr>
+          <w:rFonts w:ascii="Times New Roman" w:hAnsi="Times New Roman" w:cs="Times New Roman"/>
+          <w:color w:val="0070C0"/>
+          <w:sz w:val="24"/>
+          <w:szCs w:val="24"/>
+          <w:shd w:val="clear" w:color="auto" w:fill="FFFFFF"/>
+          <w:lang w:val="ru-RU"/>
+        </w:rPr>
+        <w:t>, результат:</w:t>
+      </w:r>
     </w:p>
     <w:p>
       <w:pPr>
@@ -5165,43 +5218,7 @@
           <w:lang w:val="ru-RU"/>
         </w:rPr>
       </w:pPr>
-      <w:r>
-        <w:rPr>
-          <w:rFonts w:ascii="Times New Roman" w:hAnsi="Times New Roman" w:cs="Times New Roman"/>
-          <w:color w:val="0070C0"/>
-          <w:sz w:val="24"/>
-          <w:szCs w:val="24"/>
-          <w:shd w:val="clear" w:color="auto" w:fill="FFFFFF"/>
-          <w:lang w:val="ru-RU"/>
-        </w:rPr>
-        <w:t>Данное задание выполнил с использованием данных инструментов</w:t>
-      </w:r>
-      <w:r>
-        <w:rPr>
-          <w:rFonts w:ascii="Times New Roman" w:hAnsi="Times New Roman" w:cs="Times New Roman"/>
-          <w:color w:val="0070C0"/>
-          <w:sz w:val="24"/>
-          <w:szCs w:val="24"/>
-          <w:shd w:val="clear" w:color="auto" w:fill="FFFFFF"/>
-          <w:lang w:val="ru-RU"/>
-        </w:rPr>
-        <w:t>, результат:</w:t>
-      </w:r>
-    </w:p>
-    <w:p>
-      <w:pPr>
-        <w:spacing w:line="240" w:lineRule="auto"/>
-        <w:ind w:left="720" w:hanging="360"/>
-        <w:rPr>
-          <w:rFonts w:ascii="Times New Roman" w:hAnsi="Times New Roman" w:cs="Times New Roman"/>
-          <w:color w:val="0070C0"/>
-          <w:sz w:val="24"/>
-          <w:szCs w:val="24"/>
-          <w:shd w:val="clear" w:color="auto" w:fill="FFFFFF"/>
-          <w:lang w:val="ru-RU"/>
-        </w:rPr>
-      </w:pPr>
-      <w:hyperlink r:id="rId5" w:history="1">
+      <w:hyperlink r:id="rId7" w:history="1">
         <w:r>
           <w:rPr>
             <w:rStyle w:val="a5"/>
@@ -5253,7 +5270,11 @@
           <w:lang w:val="ru-RU"/>
         </w:rPr>
       </w:pPr>
-      <w:r>
+    </w:p>
+    <w:p>
+      <w:pPr>
+        <w:spacing w:line="240" w:lineRule="auto"/>
+        <w:ind w:left="720" w:hanging="360"/>
         <w:rPr>
           <w:rFonts w:ascii="Times New Roman" w:hAnsi="Times New Roman" w:cs="Times New Roman"/>
           <w:color w:val="0070C0"/>
@@ -5262,6 +5283,16 @@
           <w:shd w:val="clear" w:color="auto" w:fill="FFFFFF"/>
           <w:lang w:val="ru-RU"/>
         </w:rPr>
+      </w:pPr>
+      <w:r>
+        <w:rPr>
+          <w:rFonts w:ascii="Times New Roman" w:hAnsi="Times New Roman" w:cs="Times New Roman"/>
+          <w:color w:val="0070C0"/>
+          <w:sz w:val="24"/>
+          <w:szCs w:val="24"/>
+          <w:shd w:val="clear" w:color="auto" w:fill="FFFFFF"/>
+          <w:lang w:val="ru-RU"/>
+        </w:rPr>
         <w:t xml:space="preserve">Разработку делал в TEST, затем </w:t>
       </w:r>
       <w:r>
@@ -5273,7 +5304,7 @@
           <w:shd w:val="clear" w:color="auto" w:fill="FFFFFF"/>
           <w:lang w:val="ru-RU"/>
         </w:rPr>
-        <w:t xml:space="preserve">решение каждого задания </w:t>
+        <w:t xml:space="preserve">модификации БД после </w:t>
       </w:r>
       <w:r>
         <w:rPr>
@@ -5284,8 +5315,80 @@
           <w:shd w:val="clear" w:color="auto" w:fill="FFFFFF"/>
           <w:lang w:val="ru-RU"/>
         </w:rPr>
+        <w:t xml:space="preserve">каждого задания </w:t>
+      </w:r>
+      <w:r>
+        <w:rPr>
+          <w:rFonts w:ascii="Times New Roman" w:hAnsi="Times New Roman" w:cs="Times New Roman"/>
+          <w:color w:val="0070C0"/>
+          <w:sz w:val="24"/>
+          <w:szCs w:val="24"/>
+          <w:shd w:val="clear" w:color="auto" w:fill="FFFFFF"/>
+          <w:lang w:val="ru-RU"/>
+        </w:rPr>
         <w:t>переносил в PROD</w:t>
       </w:r>
+      <w:r>
+        <w:rPr>
+          <w:rFonts w:ascii="Times New Roman" w:hAnsi="Times New Roman" w:cs="Times New Roman"/>
+          <w:color w:val="0070C0"/>
+          <w:sz w:val="24"/>
+          <w:szCs w:val="24"/>
+          <w:shd w:val="clear" w:color="auto" w:fill="FFFFFF"/>
+          <w:lang w:val="ru-RU"/>
+        </w:rPr>
+        <w:t xml:space="preserve"> (за исключением загрузки тестовых данных)</w:t>
+      </w:r>
+      <w:r>
+        <w:rPr>
+          <w:rFonts w:ascii="Times New Roman" w:hAnsi="Times New Roman" w:cs="Times New Roman"/>
+          <w:color w:val="0070C0"/>
+          <w:sz w:val="24"/>
+          <w:szCs w:val="24"/>
+          <w:shd w:val="clear" w:color="auto" w:fill="FFFFFF"/>
+          <w:lang w:val="ru-RU"/>
+        </w:rPr>
+        <w:t xml:space="preserve">, все изменения отражал в репозитории </w:t>
+      </w:r>
+      <w:r>
+        <w:rPr>
+          <w:rFonts w:ascii="Times New Roman" w:hAnsi="Times New Roman" w:cs="Times New Roman"/>
+          <w:color w:val="0070C0"/>
+          <w:sz w:val="24"/>
+          <w:szCs w:val="24"/>
+          <w:shd w:val="clear" w:color="auto" w:fill="FFFFFF"/>
+          <w:lang w:val="en-US"/>
+        </w:rPr>
+        <w:t>Git</w:t>
+      </w:r>
+    </w:p>
+    <w:p>
+      <w:pPr>
+        <w:spacing w:line="240" w:lineRule="auto"/>
+        <w:ind w:left="720" w:hanging="360"/>
+        <w:rPr>
+          <w:rFonts w:ascii="Times New Roman" w:hAnsi="Times New Roman" w:cs="Times New Roman"/>
+          <w:color w:val="0070C0"/>
+          <w:sz w:val="24"/>
+          <w:szCs w:val="24"/>
+          <w:shd w:val="clear" w:color="auto" w:fill="FFFFFF"/>
+          <w:lang w:val="ru-RU"/>
+        </w:rPr>
+      </w:pPr>
+    </w:p>
+    <w:p>
+      <w:pPr>
+        <w:spacing w:line="240" w:lineRule="auto"/>
+        <w:ind w:left="720" w:hanging="360"/>
+        <w:rPr>
+          <w:rFonts w:ascii="Times New Roman" w:hAnsi="Times New Roman" w:cs="Times New Roman"/>
+          <w:color w:val="0070C0"/>
+          <w:sz w:val="24"/>
+          <w:szCs w:val="24"/>
+          <w:shd w:val="clear" w:color="auto" w:fill="FFFFFF"/>
+          <w:lang w:val="ru-RU"/>
+        </w:rPr>
+      </w:pPr>
     </w:p>
     <w:p>
       <w:pPr>
@@ -5310,6 +5413,1510 @@
     </w:p>
     <w:p>
       <w:pPr>
+        <w:pStyle w:val="a7"/>
+        <w:numPr>
+          <w:ilvl w:val="0"/>
+          <w:numId w:val="2"/>
+        </w:numPr>
+        <w:spacing w:line="240" w:lineRule="auto"/>
+        <w:rPr>
+          <w:rFonts w:ascii="Times New Roman" w:eastAsia="Times New Roman" w:hAnsi="Times New Roman" w:cs="Times New Roman"/>
+          <w:sz w:val="24"/>
+          <w:szCs w:val="24"/>
+        </w:rPr>
+      </w:pPr>
+      <w:r>
+        <w:rPr>
+          <w:rFonts w:ascii="Times New Roman" w:eastAsia="Times New Roman" w:hAnsi="Times New Roman" w:cs="Times New Roman"/>
+          <w:sz w:val="24"/>
+          <w:szCs w:val="24"/>
+        </w:rPr>
+        <w:t>Опишите алгоритм для произвольной СУБД по «дефрагментации» первичных ключей. Т.е. имеется последо</w:t>
+      </w:r>
+      <w:r>
+        <w:rPr>
+          <w:rFonts w:ascii="Times New Roman" w:eastAsia="Times New Roman" w:hAnsi="Times New Roman" w:cs="Times New Roman"/>
+          <w:sz w:val="24"/>
+          <w:szCs w:val="24"/>
+        </w:rPr>
+        <w:t>вательность первичных ключей вида 1, 2, 7, 8, 10. Необходимо, чтобы была последовательность вида 1, 2, 3, 4, 5.</w:t>
+      </w:r>
+    </w:p>
+    <w:p>
+      <w:pPr>
+        <w:spacing w:line="240" w:lineRule="auto"/>
+        <w:rPr>
+          <w:rFonts w:ascii="Times New Roman" w:eastAsia="Times New Roman" w:hAnsi="Times New Roman" w:cs="Times New Roman"/>
+          <w:sz w:val="24"/>
+          <w:szCs w:val="24"/>
+        </w:rPr>
+      </w:pPr>
+    </w:p>
+    <w:p>
+      <w:pPr>
+        <w:pStyle w:val="a7"/>
+        <w:numPr>
+          <w:ilvl w:val="0"/>
+          <w:numId w:val="3"/>
+        </w:numPr>
+        <w:spacing w:line="240" w:lineRule="auto"/>
+        <w:rPr>
+          <w:rFonts w:ascii="Times New Roman" w:eastAsia="Times New Roman" w:hAnsi="Times New Roman" w:cs="Times New Roman"/>
+          <w:color w:val="0070C0"/>
+          <w:sz w:val="24"/>
+          <w:szCs w:val="24"/>
+          <w:lang w:val="ru-RU"/>
+        </w:rPr>
+      </w:pPr>
+      <w:r>
+        <w:rPr>
+          <w:rFonts w:ascii="Times New Roman" w:eastAsia="Times New Roman" w:hAnsi="Times New Roman" w:cs="Times New Roman"/>
+          <w:color w:val="0070C0"/>
+          <w:sz w:val="24"/>
+          <w:szCs w:val="24"/>
+          <w:lang w:val="ru-RU"/>
+        </w:rPr>
+        <w:lastRenderedPageBreak/>
+        <w:t>Ограничить доступ к БД со стороны пользователей и приложений</w:t>
+      </w:r>
+      <w:r>
+        <w:rPr>
+          <w:rFonts w:ascii="Times New Roman" w:eastAsia="Times New Roman" w:hAnsi="Times New Roman" w:cs="Times New Roman"/>
+          <w:color w:val="0070C0"/>
+          <w:sz w:val="24"/>
+          <w:szCs w:val="24"/>
+          <w:lang w:val="ru-RU"/>
+        </w:rPr>
+        <w:t xml:space="preserve">, с целью предотвращения модификации данных на </w:t>
+      </w:r>
+      <w:proofErr w:type="spellStart"/>
+      <w:r>
+        <w:rPr>
+          <w:rFonts w:ascii="Times New Roman" w:eastAsia="Times New Roman" w:hAnsi="Times New Roman" w:cs="Times New Roman"/>
+          <w:color w:val="0070C0"/>
+          <w:sz w:val="24"/>
+          <w:szCs w:val="24"/>
+          <w:lang w:val="ru-RU"/>
+        </w:rPr>
+        <w:t>период»дефрагметнации</w:t>
+      </w:r>
+      <w:proofErr w:type="spellEnd"/>
+      <w:r>
+        <w:rPr>
+          <w:rFonts w:ascii="Times New Roman" w:eastAsia="Times New Roman" w:hAnsi="Times New Roman" w:cs="Times New Roman"/>
+          <w:color w:val="0070C0"/>
+          <w:sz w:val="24"/>
+          <w:szCs w:val="24"/>
+          <w:lang w:val="ru-RU"/>
+        </w:rPr>
+        <w:t>»</w:t>
+      </w:r>
+    </w:p>
+    <w:p>
+      <w:pPr>
+        <w:pStyle w:val="a7"/>
+        <w:numPr>
+          <w:ilvl w:val="0"/>
+          <w:numId w:val="3"/>
+        </w:numPr>
+        <w:spacing w:line="240" w:lineRule="auto"/>
+        <w:rPr>
+          <w:rFonts w:ascii="Times New Roman" w:eastAsia="Times New Roman" w:hAnsi="Times New Roman" w:cs="Times New Roman"/>
+          <w:color w:val="0070C0"/>
+          <w:sz w:val="24"/>
+          <w:szCs w:val="24"/>
+          <w:lang w:val="ru-RU"/>
+        </w:rPr>
+      </w:pPr>
+      <w:r>
+        <w:rPr>
+          <w:rFonts w:ascii="Times New Roman" w:eastAsia="Times New Roman" w:hAnsi="Times New Roman" w:cs="Times New Roman"/>
+          <w:color w:val="0070C0"/>
+          <w:sz w:val="24"/>
+          <w:szCs w:val="24"/>
+          <w:lang w:val="ru-RU"/>
+        </w:rPr>
+        <w:t xml:space="preserve">Выполнить </w:t>
+      </w:r>
+      <w:proofErr w:type="spellStart"/>
+      <w:r>
+        <w:rPr>
+          <w:rFonts w:ascii="Times New Roman" w:eastAsia="Times New Roman" w:hAnsi="Times New Roman" w:cs="Times New Roman"/>
+          <w:color w:val="0070C0"/>
+          <w:sz w:val="24"/>
+          <w:szCs w:val="24"/>
+          <w:lang w:val="ru-RU"/>
+        </w:rPr>
+        <w:t>бакап</w:t>
+      </w:r>
+      <w:proofErr w:type="spellEnd"/>
+      <w:r>
+        <w:rPr>
+          <w:rFonts w:ascii="Times New Roman" w:eastAsia="Times New Roman" w:hAnsi="Times New Roman" w:cs="Times New Roman"/>
+          <w:color w:val="0070C0"/>
+          <w:sz w:val="24"/>
+          <w:szCs w:val="24"/>
+          <w:lang w:val="ru-RU"/>
+        </w:rPr>
+        <w:t xml:space="preserve"> БД</w:t>
+      </w:r>
+    </w:p>
+    <w:p>
+      <w:pPr>
+        <w:pStyle w:val="a7"/>
+        <w:numPr>
+          <w:ilvl w:val="0"/>
+          <w:numId w:val="3"/>
+        </w:numPr>
+        <w:spacing w:line="240" w:lineRule="auto"/>
+        <w:rPr>
+          <w:rFonts w:ascii="Times New Roman" w:eastAsia="Times New Roman" w:hAnsi="Times New Roman" w:cs="Times New Roman"/>
+          <w:color w:val="0070C0"/>
+          <w:sz w:val="24"/>
+          <w:szCs w:val="24"/>
+          <w:lang w:val="ru-RU"/>
+        </w:rPr>
+      </w:pPr>
+      <w:r>
+        <w:rPr>
+          <w:rFonts w:ascii="Times New Roman" w:eastAsia="Times New Roman" w:hAnsi="Times New Roman" w:cs="Times New Roman"/>
+          <w:color w:val="0070C0"/>
+          <w:sz w:val="24"/>
+          <w:szCs w:val="24"/>
+          <w:lang w:val="ru-RU"/>
+        </w:rPr>
+        <w:t>Для каждой «</w:t>
+      </w:r>
+      <w:proofErr w:type="spellStart"/>
+      <w:r>
+        <w:rPr>
+          <w:rFonts w:ascii="Times New Roman" w:eastAsia="Times New Roman" w:hAnsi="Times New Roman" w:cs="Times New Roman"/>
+          <w:color w:val="0070C0"/>
+          <w:sz w:val="24"/>
+          <w:szCs w:val="24"/>
+          <w:lang w:val="ru-RU"/>
+        </w:rPr>
+        <w:t>дефрагментируемой</w:t>
+      </w:r>
+      <w:proofErr w:type="spellEnd"/>
+      <w:r>
+        <w:rPr>
+          <w:rFonts w:ascii="Times New Roman" w:eastAsia="Times New Roman" w:hAnsi="Times New Roman" w:cs="Times New Roman"/>
+          <w:color w:val="0070C0"/>
+          <w:sz w:val="24"/>
+          <w:szCs w:val="24"/>
+          <w:lang w:val="ru-RU"/>
+        </w:rPr>
+        <w:t>» таблицы:</w:t>
+      </w:r>
+    </w:p>
+    <w:p>
+      <w:pPr>
+        <w:pStyle w:val="a7"/>
+        <w:spacing w:line="240" w:lineRule="auto"/>
+        <w:rPr>
+          <w:rFonts w:ascii="Times New Roman" w:eastAsia="Times New Roman" w:hAnsi="Times New Roman" w:cs="Times New Roman"/>
+          <w:color w:val="0070C0"/>
+          <w:sz w:val="24"/>
+          <w:szCs w:val="24"/>
+          <w:lang w:val="en-US"/>
+        </w:rPr>
+      </w:pPr>
+    </w:p>
+    <w:p>
+      <w:pPr>
+        <w:pStyle w:val="a7"/>
+        <w:spacing w:line="240" w:lineRule="auto"/>
+        <w:rPr>
+          <w:rFonts w:ascii="Times New Roman" w:eastAsia="Times New Roman" w:hAnsi="Times New Roman" w:cs="Times New Roman"/>
+          <w:color w:val="0070C0"/>
+          <w:sz w:val="24"/>
+          <w:szCs w:val="24"/>
+          <w:lang w:val="ru-RU"/>
+        </w:rPr>
+      </w:pPr>
+      <w:r>
+        <w:rPr>
+          <w:rFonts w:ascii="Times New Roman" w:eastAsia="Times New Roman" w:hAnsi="Times New Roman" w:cs="Times New Roman"/>
+          <w:color w:val="0070C0"/>
+          <w:sz w:val="24"/>
+          <w:szCs w:val="24"/>
+          <w:lang w:val="ru-RU"/>
+        </w:rPr>
+        <w:t xml:space="preserve">3.1 Определяем перечень таблиц в БД, у которых есть </w:t>
+      </w:r>
+      <w:r>
+        <w:rPr>
+          <w:rFonts w:ascii="Times New Roman" w:eastAsia="Times New Roman" w:hAnsi="Times New Roman" w:cs="Times New Roman"/>
+          <w:color w:val="0070C0"/>
+          <w:sz w:val="24"/>
+          <w:szCs w:val="24"/>
+          <w:lang w:val="en-US"/>
+        </w:rPr>
+        <w:t>Foreign</w:t>
+      </w:r>
+      <w:r>
+        <w:rPr>
+          <w:rFonts w:ascii="Times New Roman" w:eastAsia="Times New Roman" w:hAnsi="Times New Roman" w:cs="Times New Roman"/>
+          <w:color w:val="0070C0"/>
+          <w:sz w:val="24"/>
+          <w:szCs w:val="24"/>
+          <w:lang w:val="ru-RU"/>
+        </w:rPr>
+        <w:t xml:space="preserve"> </w:t>
+      </w:r>
+      <w:r>
+        <w:rPr>
+          <w:rFonts w:ascii="Times New Roman" w:eastAsia="Times New Roman" w:hAnsi="Times New Roman" w:cs="Times New Roman"/>
+          <w:color w:val="0070C0"/>
+          <w:sz w:val="24"/>
+          <w:szCs w:val="24"/>
+          <w:lang w:val="en-US"/>
+        </w:rPr>
+        <w:t>Keys</w:t>
+      </w:r>
+      <w:r>
+        <w:rPr>
+          <w:rFonts w:ascii="Times New Roman" w:eastAsia="Times New Roman" w:hAnsi="Times New Roman" w:cs="Times New Roman"/>
+          <w:color w:val="0070C0"/>
+          <w:sz w:val="24"/>
+          <w:szCs w:val="24"/>
+          <w:lang w:val="ru-RU"/>
+        </w:rPr>
+        <w:t xml:space="preserve"> </w:t>
+      </w:r>
+      <w:r>
+        <w:rPr>
+          <w:rFonts w:ascii="Times New Roman" w:eastAsia="Times New Roman" w:hAnsi="Times New Roman" w:cs="Times New Roman"/>
+          <w:color w:val="0070C0"/>
+          <w:sz w:val="24"/>
+          <w:szCs w:val="24"/>
+          <w:lang w:val="ru-RU"/>
+        </w:rPr>
+        <w:t>на «</w:t>
+      </w:r>
+      <w:proofErr w:type="spellStart"/>
+      <w:r>
+        <w:rPr>
+          <w:rFonts w:ascii="Times New Roman" w:eastAsia="Times New Roman" w:hAnsi="Times New Roman" w:cs="Times New Roman"/>
+          <w:color w:val="0070C0"/>
+          <w:sz w:val="24"/>
+          <w:szCs w:val="24"/>
+          <w:lang w:val="ru-RU"/>
+        </w:rPr>
+        <w:t>дефрагментируемую</w:t>
+      </w:r>
+      <w:proofErr w:type="spellEnd"/>
+      <w:r>
+        <w:rPr>
+          <w:rFonts w:ascii="Times New Roman" w:eastAsia="Times New Roman" w:hAnsi="Times New Roman" w:cs="Times New Roman"/>
+          <w:color w:val="0070C0"/>
+          <w:sz w:val="24"/>
+          <w:szCs w:val="24"/>
+          <w:lang w:val="ru-RU"/>
+        </w:rPr>
+        <w:t>» таблицу</w:t>
+      </w:r>
+      <w:r>
+        <w:rPr>
+          <w:rFonts w:ascii="Times New Roman" w:eastAsia="Times New Roman" w:hAnsi="Times New Roman" w:cs="Times New Roman"/>
+          <w:color w:val="0070C0"/>
+          <w:sz w:val="24"/>
+          <w:szCs w:val="24"/>
+          <w:lang w:val="ru-RU"/>
+        </w:rPr>
+        <w:t>. Временно отключаем (</w:t>
+      </w:r>
+      <w:r>
+        <w:rPr>
+          <w:rFonts w:ascii="Times New Roman" w:eastAsia="Times New Roman" w:hAnsi="Times New Roman" w:cs="Times New Roman"/>
+          <w:color w:val="0070C0"/>
+          <w:sz w:val="24"/>
+          <w:szCs w:val="24"/>
+          <w:lang w:val="en-US"/>
+        </w:rPr>
+        <w:t>disable</w:t>
+      </w:r>
+      <w:r>
+        <w:rPr>
+          <w:rFonts w:ascii="Times New Roman" w:eastAsia="Times New Roman" w:hAnsi="Times New Roman" w:cs="Times New Roman"/>
+          <w:color w:val="0070C0"/>
+          <w:sz w:val="24"/>
+          <w:szCs w:val="24"/>
+          <w:lang w:val="ru-RU"/>
+        </w:rPr>
+        <w:t xml:space="preserve">) </w:t>
+      </w:r>
+      <w:r>
+        <w:rPr>
+          <w:rFonts w:ascii="Times New Roman" w:eastAsia="Times New Roman" w:hAnsi="Times New Roman" w:cs="Times New Roman"/>
+          <w:color w:val="0070C0"/>
+          <w:sz w:val="24"/>
+          <w:szCs w:val="24"/>
+          <w:lang w:val="ru-RU"/>
+        </w:rPr>
+        <w:t xml:space="preserve">или удаляем </w:t>
+      </w:r>
+      <w:r>
+        <w:rPr>
+          <w:rFonts w:ascii="Times New Roman" w:eastAsia="Times New Roman" w:hAnsi="Times New Roman" w:cs="Times New Roman"/>
+          <w:color w:val="0070C0"/>
+          <w:sz w:val="24"/>
+          <w:szCs w:val="24"/>
+          <w:lang w:val="ru-RU"/>
+        </w:rPr>
+        <w:t>указанные внешние ключи.</w:t>
+      </w:r>
+    </w:p>
+    <w:p>
+      <w:pPr>
+        <w:pStyle w:val="a7"/>
+        <w:spacing w:line="240" w:lineRule="auto"/>
+        <w:rPr>
+          <w:rFonts w:ascii="Times New Roman" w:eastAsia="Times New Roman" w:hAnsi="Times New Roman" w:cs="Times New Roman"/>
+          <w:color w:val="0070C0"/>
+          <w:sz w:val="24"/>
+          <w:szCs w:val="24"/>
+          <w:lang w:val="ru-RU"/>
+        </w:rPr>
+      </w:pPr>
+    </w:p>
+    <w:p>
+      <w:pPr>
+        <w:pStyle w:val="a7"/>
+        <w:spacing w:line="240" w:lineRule="auto"/>
+        <w:rPr>
+          <w:rFonts w:ascii="Times New Roman" w:eastAsia="Times New Roman" w:hAnsi="Times New Roman" w:cs="Times New Roman"/>
+          <w:color w:val="0070C0"/>
+          <w:sz w:val="24"/>
+          <w:szCs w:val="24"/>
+          <w:lang w:val="ru-RU"/>
+        </w:rPr>
+      </w:pPr>
+      <w:r>
+        <w:rPr>
+          <w:rFonts w:ascii="Times New Roman" w:eastAsia="Times New Roman" w:hAnsi="Times New Roman" w:cs="Times New Roman"/>
+          <w:color w:val="0070C0"/>
+          <w:sz w:val="24"/>
+          <w:szCs w:val="24"/>
+          <w:lang w:val="ru-RU"/>
+        </w:rPr>
+        <w:t>3.</w:t>
+      </w:r>
+      <w:r>
+        <w:rPr>
+          <w:rFonts w:ascii="Times New Roman" w:eastAsia="Times New Roman" w:hAnsi="Times New Roman" w:cs="Times New Roman"/>
+          <w:color w:val="0070C0"/>
+          <w:sz w:val="24"/>
+          <w:szCs w:val="24"/>
+          <w:lang w:val="ru-RU"/>
+        </w:rPr>
+        <w:t>2</w:t>
+      </w:r>
+      <w:r>
+        <w:rPr>
+          <w:rFonts w:ascii="Times New Roman" w:eastAsia="Times New Roman" w:hAnsi="Times New Roman" w:cs="Times New Roman"/>
+          <w:color w:val="0070C0"/>
+          <w:sz w:val="24"/>
+          <w:szCs w:val="24"/>
+          <w:lang w:val="ru-RU"/>
+        </w:rPr>
+        <w:t xml:space="preserve"> </w:t>
+      </w:r>
+      <w:r>
+        <w:rPr>
+          <w:rFonts w:ascii="Times New Roman" w:eastAsia="Times New Roman" w:hAnsi="Times New Roman" w:cs="Times New Roman"/>
+          <w:color w:val="0070C0"/>
+          <w:sz w:val="24"/>
+          <w:szCs w:val="24"/>
+          <w:lang w:val="ru-RU"/>
+        </w:rPr>
+        <w:t>Осуществляем выборку текущих значений первичного ключа, у</w:t>
+      </w:r>
+      <w:r>
+        <w:rPr>
+          <w:rFonts w:ascii="Times New Roman" w:eastAsia="Times New Roman" w:hAnsi="Times New Roman" w:cs="Times New Roman"/>
+          <w:color w:val="0070C0"/>
+          <w:sz w:val="24"/>
+          <w:szCs w:val="24"/>
+          <w:lang w:val="ru-RU"/>
+        </w:rPr>
+        <w:t>порядочи</w:t>
+      </w:r>
+      <w:r>
+        <w:rPr>
+          <w:rFonts w:ascii="Times New Roman" w:eastAsia="Times New Roman" w:hAnsi="Times New Roman" w:cs="Times New Roman"/>
+          <w:color w:val="0070C0"/>
+          <w:sz w:val="24"/>
+          <w:szCs w:val="24"/>
+          <w:lang w:val="ru-RU"/>
+        </w:rPr>
+        <w:t>ваем</w:t>
+      </w:r>
+      <w:r>
+        <w:rPr>
+          <w:rFonts w:ascii="Times New Roman" w:eastAsia="Times New Roman" w:hAnsi="Times New Roman" w:cs="Times New Roman"/>
+          <w:color w:val="0070C0"/>
+          <w:sz w:val="24"/>
+          <w:szCs w:val="24"/>
+          <w:lang w:val="ru-RU"/>
+        </w:rPr>
+        <w:t xml:space="preserve"> </w:t>
+      </w:r>
+      <w:r>
+        <w:rPr>
+          <w:rFonts w:ascii="Times New Roman" w:eastAsia="Times New Roman" w:hAnsi="Times New Roman" w:cs="Times New Roman"/>
+          <w:color w:val="0070C0"/>
+          <w:sz w:val="24"/>
+          <w:szCs w:val="24"/>
+          <w:lang w:val="ru-RU"/>
+        </w:rPr>
+        <w:t>по возрастанию</w:t>
+      </w:r>
+    </w:p>
+    <w:p>
+      <w:pPr>
+        <w:pStyle w:val="a7"/>
+        <w:spacing w:line="240" w:lineRule="auto"/>
+        <w:rPr>
+          <w:rFonts w:ascii="Times New Roman" w:eastAsia="Times New Roman" w:hAnsi="Times New Roman" w:cs="Times New Roman"/>
+          <w:color w:val="0070C0"/>
+          <w:sz w:val="24"/>
+          <w:szCs w:val="24"/>
+          <w:lang w:val="en-US"/>
+        </w:rPr>
+      </w:pPr>
+      <w:r>
+        <w:rPr>
+          <w:rFonts w:ascii="Times New Roman" w:eastAsia="Times New Roman" w:hAnsi="Times New Roman" w:cs="Times New Roman"/>
+          <w:color w:val="0070C0"/>
+          <w:sz w:val="24"/>
+          <w:szCs w:val="24"/>
+          <w:lang w:val="en-US"/>
+        </w:rPr>
+        <w:t xml:space="preserve">select id from &lt;table&gt; order by id </w:t>
+      </w:r>
+      <w:proofErr w:type="spellStart"/>
+      <w:r>
+        <w:rPr>
+          <w:rFonts w:ascii="Times New Roman" w:eastAsia="Times New Roman" w:hAnsi="Times New Roman" w:cs="Times New Roman"/>
+          <w:color w:val="0070C0"/>
+          <w:sz w:val="24"/>
+          <w:szCs w:val="24"/>
+          <w:lang w:val="en-US"/>
+        </w:rPr>
+        <w:t>asc</w:t>
+      </w:r>
+      <w:proofErr w:type="spellEnd"/>
+    </w:p>
+    <w:p>
+      <w:pPr>
+        <w:pStyle w:val="a7"/>
+        <w:spacing w:line="240" w:lineRule="auto"/>
+        <w:rPr>
+          <w:rFonts w:ascii="Times New Roman" w:eastAsia="Times New Roman" w:hAnsi="Times New Roman" w:cs="Times New Roman"/>
+          <w:color w:val="0070C0"/>
+          <w:sz w:val="24"/>
+          <w:szCs w:val="24"/>
+          <w:lang w:val="en-US"/>
+        </w:rPr>
+      </w:pPr>
+    </w:p>
+    <w:p>
+      <w:pPr>
+        <w:pStyle w:val="a7"/>
+        <w:spacing w:line="240" w:lineRule="auto"/>
+        <w:rPr>
+          <w:rFonts w:ascii="Times New Roman" w:eastAsia="Times New Roman" w:hAnsi="Times New Roman" w:cs="Times New Roman"/>
+          <w:color w:val="0070C0"/>
+          <w:sz w:val="24"/>
+          <w:szCs w:val="24"/>
+          <w:lang w:val="ru-RU"/>
+        </w:rPr>
+      </w:pPr>
+      <w:r>
+        <w:rPr>
+          <w:rFonts w:ascii="Times New Roman" w:eastAsia="Times New Roman" w:hAnsi="Times New Roman" w:cs="Times New Roman"/>
+          <w:color w:val="0070C0"/>
+          <w:sz w:val="24"/>
+          <w:szCs w:val="24"/>
+          <w:lang w:val="ru-RU"/>
+        </w:rPr>
+        <w:t>3</w:t>
+      </w:r>
+      <w:r>
+        <w:rPr>
+          <w:rFonts w:ascii="Times New Roman" w:eastAsia="Times New Roman" w:hAnsi="Times New Roman" w:cs="Times New Roman"/>
+          <w:color w:val="0070C0"/>
+          <w:sz w:val="24"/>
+          <w:szCs w:val="24"/>
+          <w:lang w:val="ru-RU"/>
+        </w:rPr>
+        <w:t>.</w:t>
+      </w:r>
+      <w:r>
+        <w:rPr>
+          <w:rFonts w:ascii="Times New Roman" w:eastAsia="Times New Roman" w:hAnsi="Times New Roman" w:cs="Times New Roman"/>
+          <w:color w:val="0070C0"/>
+          <w:sz w:val="24"/>
+          <w:szCs w:val="24"/>
+          <w:lang w:val="ru-RU"/>
+        </w:rPr>
+        <w:t>3</w:t>
+      </w:r>
+      <w:r>
+        <w:rPr>
+          <w:rFonts w:ascii="Times New Roman" w:eastAsia="Times New Roman" w:hAnsi="Times New Roman" w:cs="Times New Roman"/>
+          <w:color w:val="0070C0"/>
+          <w:sz w:val="24"/>
+          <w:szCs w:val="24"/>
+          <w:lang w:val="ru-RU"/>
+        </w:rPr>
+        <w:t xml:space="preserve"> </w:t>
+      </w:r>
+      <w:r>
+        <w:rPr>
+          <w:rFonts w:ascii="Times New Roman" w:eastAsia="Times New Roman" w:hAnsi="Times New Roman" w:cs="Times New Roman"/>
+          <w:color w:val="0070C0"/>
+          <w:sz w:val="24"/>
+          <w:szCs w:val="24"/>
+          <w:lang w:val="ru-RU"/>
+        </w:rPr>
+        <w:t xml:space="preserve"> В отдельной переменной </w:t>
+      </w:r>
+      <w:r>
+        <w:rPr>
+          <w:rFonts w:ascii="Times New Roman" w:eastAsia="Times New Roman" w:hAnsi="Times New Roman" w:cs="Times New Roman"/>
+          <w:color w:val="0070C0"/>
+          <w:sz w:val="24"/>
+          <w:szCs w:val="24"/>
+          <w:lang w:val="en-US"/>
+        </w:rPr>
+        <w:t>COUNTER</w:t>
+      </w:r>
+      <w:r>
+        <w:rPr>
+          <w:rFonts w:ascii="Times New Roman" w:eastAsia="Times New Roman" w:hAnsi="Times New Roman" w:cs="Times New Roman"/>
+          <w:color w:val="0070C0"/>
+          <w:sz w:val="24"/>
+          <w:szCs w:val="24"/>
+          <w:lang w:val="ru-RU"/>
+        </w:rPr>
+        <w:t xml:space="preserve"> </w:t>
+      </w:r>
+      <w:r>
+        <w:rPr>
+          <w:rFonts w:ascii="Times New Roman" w:eastAsia="Times New Roman" w:hAnsi="Times New Roman" w:cs="Times New Roman"/>
+          <w:color w:val="0070C0"/>
+          <w:sz w:val="24"/>
+          <w:szCs w:val="24"/>
+          <w:lang w:val="ru-RU"/>
+        </w:rPr>
+        <w:t>ведем счетчик с новыми значениями ключа (начиная с 1)</w:t>
+      </w:r>
+    </w:p>
+    <w:p>
+      <w:pPr>
+        <w:pStyle w:val="a7"/>
+        <w:spacing w:line="240" w:lineRule="auto"/>
+        <w:rPr>
+          <w:rFonts w:ascii="Times New Roman" w:eastAsia="Times New Roman" w:hAnsi="Times New Roman" w:cs="Times New Roman"/>
+          <w:color w:val="0070C0"/>
+          <w:sz w:val="24"/>
+          <w:szCs w:val="24"/>
+          <w:lang w:val="ru-RU"/>
+        </w:rPr>
+      </w:pPr>
+    </w:p>
+    <w:p>
+      <w:pPr>
+        <w:pStyle w:val="a7"/>
+        <w:spacing w:line="240" w:lineRule="auto"/>
+        <w:rPr>
+          <w:rFonts w:ascii="Times New Roman" w:eastAsia="Times New Roman" w:hAnsi="Times New Roman" w:cs="Times New Roman"/>
+          <w:color w:val="0070C0"/>
+          <w:sz w:val="24"/>
+          <w:szCs w:val="24"/>
+          <w:lang w:val="ru-RU"/>
+        </w:rPr>
+      </w:pPr>
+      <w:r>
+        <w:rPr>
+          <w:rFonts w:ascii="Times New Roman" w:eastAsia="Times New Roman" w:hAnsi="Times New Roman" w:cs="Times New Roman"/>
+          <w:color w:val="0070C0"/>
+          <w:sz w:val="24"/>
+          <w:szCs w:val="24"/>
+          <w:lang w:val="ru-RU"/>
+        </w:rPr>
+        <w:t xml:space="preserve">3.4 Перебираем «старые» значения первичного ключа, если обнаруживаем </w:t>
+      </w:r>
+      <w:r>
+        <w:rPr>
+          <w:rFonts w:ascii="Times New Roman" w:eastAsia="Times New Roman" w:hAnsi="Times New Roman" w:cs="Times New Roman"/>
+          <w:color w:val="0070C0"/>
+          <w:sz w:val="24"/>
+          <w:szCs w:val="24"/>
+          <w:lang w:val="ru-RU"/>
+        </w:rPr>
+        <w:t xml:space="preserve">расхождение с </w:t>
+      </w:r>
+      <w:r>
+        <w:rPr>
+          <w:rFonts w:ascii="Times New Roman" w:eastAsia="Times New Roman" w:hAnsi="Times New Roman" w:cs="Times New Roman"/>
+          <w:color w:val="0070C0"/>
+          <w:sz w:val="24"/>
+          <w:szCs w:val="24"/>
+          <w:lang w:val="en-US"/>
+        </w:rPr>
+        <w:t>COUNTER</w:t>
+      </w:r>
+      <w:r>
+        <w:rPr>
+          <w:rFonts w:ascii="Times New Roman" w:eastAsia="Times New Roman" w:hAnsi="Times New Roman" w:cs="Times New Roman"/>
+          <w:color w:val="0070C0"/>
+          <w:sz w:val="24"/>
+          <w:szCs w:val="24"/>
+          <w:lang w:val="ru-RU"/>
+        </w:rPr>
+        <w:t xml:space="preserve"> - </w:t>
+      </w:r>
+      <w:r>
+        <w:rPr>
+          <w:rFonts w:ascii="Times New Roman" w:eastAsia="Times New Roman" w:hAnsi="Times New Roman" w:cs="Times New Roman"/>
+          <w:color w:val="0070C0"/>
+          <w:sz w:val="24"/>
+          <w:szCs w:val="24"/>
+          <w:lang w:val="ru-RU"/>
+        </w:rPr>
+        <w:t xml:space="preserve">осуществляем </w:t>
+      </w:r>
+      <w:r>
+        <w:rPr>
+          <w:rFonts w:ascii="Times New Roman" w:eastAsia="Times New Roman" w:hAnsi="Times New Roman" w:cs="Times New Roman"/>
+          <w:color w:val="0070C0"/>
+          <w:sz w:val="24"/>
+          <w:szCs w:val="24"/>
+          <w:lang w:val="en-US"/>
+        </w:rPr>
+        <w:t>update</w:t>
+      </w:r>
+      <w:r>
+        <w:rPr>
+          <w:rFonts w:ascii="Times New Roman" w:eastAsia="Times New Roman" w:hAnsi="Times New Roman" w:cs="Times New Roman"/>
+          <w:color w:val="0070C0"/>
+          <w:sz w:val="24"/>
+          <w:szCs w:val="24"/>
+          <w:lang w:val="ru-RU"/>
+        </w:rPr>
+        <w:t xml:space="preserve"> </w:t>
+      </w:r>
+      <w:r>
+        <w:rPr>
+          <w:rFonts w:ascii="Times New Roman" w:eastAsia="Times New Roman" w:hAnsi="Times New Roman" w:cs="Times New Roman"/>
+          <w:color w:val="0070C0"/>
+          <w:sz w:val="24"/>
+          <w:szCs w:val="24"/>
+          <w:lang w:val="ru-RU"/>
+        </w:rPr>
+        <w:t xml:space="preserve">в самой таблице и во всех таблицах имеющих </w:t>
+      </w:r>
+      <w:r>
+        <w:rPr>
+          <w:rFonts w:ascii="Times New Roman" w:eastAsia="Times New Roman" w:hAnsi="Times New Roman" w:cs="Times New Roman"/>
+          <w:color w:val="0070C0"/>
+          <w:sz w:val="24"/>
+          <w:szCs w:val="24"/>
+          <w:lang w:val="en-US"/>
+        </w:rPr>
+        <w:t>foreign</w:t>
+      </w:r>
+      <w:r>
+        <w:rPr>
+          <w:rFonts w:ascii="Times New Roman" w:eastAsia="Times New Roman" w:hAnsi="Times New Roman" w:cs="Times New Roman"/>
+          <w:color w:val="0070C0"/>
+          <w:sz w:val="24"/>
+          <w:szCs w:val="24"/>
+          <w:lang w:val="ru-RU"/>
+        </w:rPr>
+        <w:t xml:space="preserve"> </w:t>
+      </w:r>
+      <w:r>
+        <w:rPr>
+          <w:rFonts w:ascii="Times New Roman" w:eastAsia="Times New Roman" w:hAnsi="Times New Roman" w:cs="Times New Roman"/>
+          <w:color w:val="0070C0"/>
+          <w:sz w:val="24"/>
+          <w:szCs w:val="24"/>
+          <w:lang w:val="en-US"/>
+        </w:rPr>
+        <w:t>key</w:t>
+      </w:r>
+      <w:r>
+        <w:rPr>
+          <w:rFonts w:ascii="Times New Roman" w:eastAsia="Times New Roman" w:hAnsi="Times New Roman" w:cs="Times New Roman"/>
+          <w:color w:val="0070C0"/>
+          <w:sz w:val="24"/>
+          <w:szCs w:val="24"/>
+          <w:lang w:val="ru-RU"/>
+        </w:rPr>
+        <w:t xml:space="preserve"> </w:t>
+      </w:r>
+      <w:r>
+        <w:rPr>
+          <w:rFonts w:ascii="Times New Roman" w:eastAsia="Times New Roman" w:hAnsi="Times New Roman" w:cs="Times New Roman"/>
+          <w:color w:val="0070C0"/>
+          <w:sz w:val="24"/>
+          <w:szCs w:val="24"/>
+          <w:lang w:val="ru-RU"/>
+        </w:rPr>
+        <w:t>на нее</w:t>
+      </w:r>
+      <w:r>
+        <w:rPr>
+          <w:rFonts w:ascii="Times New Roman" w:eastAsia="Times New Roman" w:hAnsi="Times New Roman" w:cs="Times New Roman"/>
+          <w:color w:val="0070C0"/>
+          <w:sz w:val="24"/>
+          <w:szCs w:val="24"/>
+          <w:lang w:val="ru-RU"/>
+        </w:rPr>
+        <w:t>:</w:t>
+      </w:r>
+    </w:p>
+    <w:p>
+      <w:pPr>
+        <w:pStyle w:val="a7"/>
+        <w:spacing w:line="240" w:lineRule="auto"/>
+        <w:rPr>
+          <w:rFonts w:ascii="Times New Roman" w:eastAsia="Times New Roman" w:hAnsi="Times New Roman" w:cs="Times New Roman"/>
+          <w:color w:val="0070C0"/>
+          <w:sz w:val="24"/>
+          <w:szCs w:val="24"/>
+          <w:lang w:val="ru-RU"/>
+        </w:rPr>
+      </w:pPr>
+    </w:p>
+    <w:p>
+      <w:pPr>
+        <w:pStyle w:val="a7"/>
+        <w:spacing w:line="240" w:lineRule="auto"/>
+        <w:rPr>
+          <w:rFonts w:ascii="Times New Roman" w:eastAsia="Times New Roman" w:hAnsi="Times New Roman" w:cs="Times New Roman"/>
+          <w:color w:val="0070C0"/>
+          <w:sz w:val="24"/>
+          <w:szCs w:val="24"/>
+          <w:lang w:val="en-US"/>
+        </w:rPr>
+      </w:pPr>
+      <w:r>
+        <w:rPr>
+          <w:rFonts w:ascii="Times New Roman" w:eastAsia="Times New Roman" w:hAnsi="Times New Roman" w:cs="Times New Roman"/>
+          <w:color w:val="0070C0"/>
+          <w:sz w:val="24"/>
+          <w:szCs w:val="24"/>
+          <w:lang w:val="en-US"/>
+        </w:rPr>
+        <w:t>BEGIN TRANSACTION</w:t>
+      </w:r>
+    </w:p>
+    <w:p>
+      <w:pPr>
+        <w:pStyle w:val="a7"/>
+        <w:spacing w:line="240" w:lineRule="auto"/>
+        <w:rPr>
+          <w:rFonts w:ascii="Times New Roman" w:eastAsia="Times New Roman" w:hAnsi="Times New Roman" w:cs="Times New Roman"/>
+          <w:color w:val="0070C0"/>
+          <w:sz w:val="24"/>
+          <w:szCs w:val="24"/>
+          <w:lang w:val="en-US"/>
+        </w:rPr>
+      </w:pPr>
+    </w:p>
+    <w:p>
+      <w:pPr>
+        <w:pStyle w:val="a7"/>
+        <w:spacing w:line="240" w:lineRule="auto"/>
+        <w:rPr>
+          <w:rFonts w:ascii="Times New Roman" w:eastAsia="Times New Roman" w:hAnsi="Times New Roman" w:cs="Times New Roman"/>
+          <w:color w:val="0070C0"/>
+          <w:sz w:val="24"/>
+          <w:szCs w:val="24"/>
+          <w:lang w:val="en-US"/>
+        </w:rPr>
+      </w:pPr>
+      <w:r>
+        <w:rPr>
+          <w:rFonts w:ascii="Times New Roman" w:eastAsia="Times New Roman" w:hAnsi="Times New Roman" w:cs="Times New Roman"/>
+          <w:color w:val="0070C0"/>
+          <w:sz w:val="24"/>
+          <w:szCs w:val="24"/>
+          <w:lang w:val="en-US"/>
+        </w:rPr>
+        <w:t>UPDATE</w:t>
+      </w:r>
+      <w:r>
+        <w:rPr>
+          <w:rFonts w:ascii="Times New Roman" w:eastAsia="Times New Roman" w:hAnsi="Times New Roman" w:cs="Times New Roman"/>
+          <w:color w:val="0070C0"/>
+          <w:sz w:val="24"/>
+          <w:szCs w:val="24"/>
+          <w:lang w:val="en-US"/>
+        </w:rPr>
+        <w:t xml:space="preserve"> &lt;</w:t>
+      </w:r>
+      <w:r>
+        <w:rPr>
+          <w:rFonts w:ascii="Times New Roman" w:eastAsia="Times New Roman" w:hAnsi="Times New Roman" w:cs="Times New Roman"/>
+          <w:color w:val="0070C0"/>
+          <w:sz w:val="24"/>
+          <w:szCs w:val="24"/>
+          <w:lang w:val="en-US"/>
+        </w:rPr>
+        <w:t>table</w:t>
+      </w:r>
+      <w:r>
+        <w:rPr>
+          <w:rFonts w:ascii="Times New Roman" w:eastAsia="Times New Roman" w:hAnsi="Times New Roman" w:cs="Times New Roman"/>
+          <w:color w:val="0070C0"/>
+          <w:sz w:val="24"/>
+          <w:szCs w:val="24"/>
+          <w:lang w:val="en-US"/>
+        </w:rPr>
+        <w:t xml:space="preserve">&gt; </w:t>
+      </w:r>
+      <w:r>
+        <w:rPr>
+          <w:rFonts w:ascii="Times New Roman" w:eastAsia="Times New Roman" w:hAnsi="Times New Roman" w:cs="Times New Roman"/>
+          <w:color w:val="0070C0"/>
+          <w:sz w:val="24"/>
+          <w:szCs w:val="24"/>
+          <w:lang w:val="en-US"/>
+        </w:rPr>
+        <w:t>SET</w:t>
+      </w:r>
+      <w:r>
+        <w:rPr>
+          <w:rFonts w:ascii="Times New Roman" w:eastAsia="Times New Roman" w:hAnsi="Times New Roman" w:cs="Times New Roman"/>
+          <w:color w:val="0070C0"/>
+          <w:sz w:val="24"/>
+          <w:szCs w:val="24"/>
+          <w:lang w:val="en-US"/>
+        </w:rPr>
+        <w:t xml:space="preserve"> </w:t>
+      </w:r>
+      <w:r>
+        <w:rPr>
+          <w:rFonts w:ascii="Times New Roman" w:eastAsia="Times New Roman" w:hAnsi="Times New Roman" w:cs="Times New Roman"/>
+          <w:color w:val="0070C0"/>
+          <w:sz w:val="24"/>
+          <w:szCs w:val="24"/>
+          <w:lang w:val="en-US"/>
+        </w:rPr>
+        <w:t>ID</w:t>
+      </w:r>
+      <w:r>
+        <w:rPr>
+          <w:rFonts w:ascii="Times New Roman" w:eastAsia="Times New Roman" w:hAnsi="Times New Roman" w:cs="Times New Roman"/>
+          <w:color w:val="0070C0"/>
+          <w:sz w:val="24"/>
+          <w:szCs w:val="24"/>
+          <w:lang w:val="en-US"/>
+        </w:rPr>
+        <w:t>=</w:t>
+      </w:r>
+      <w:r>
+        <w:rPr>
+          <w:rFonts w:ascii="Times New Roman" w:eastAsia="Times New Roman" w:hAnsi="Times New Roman" w:cs="Times New Roman"/>
+          <w:color w:val="0070C0"/>
+          <w:sz w:val="24"/>
+          <w:szCs w:val="24"/>
+          <w:lang w:val="en-US"/>
+        </w:rPr>
+        <w:t>COUNTER WHERE ID=&lt;old ID&gt;</w:t>
+      </w:r>
+    </w:p>
+    <w:p>
+      <w:pPr>
+        <w:pStyle w:val="a7"/>
+        <w:spacing w:line="240" w:lineRule="auto"/>
+        <w:rPr>
+          <w:rFonts w:ascii="Times New Roman" w:eastAsia="Times New Roman" w:hAnsi="Times New Roman" w:cs="Times New Roman"/>
+          <w:color w:val="0070C0"/>
+          <w:sz w:val="24"/>
+          <w:szCs w:val="24"/>
+          <w:lang w:val="en-US"/>
+        </w:rPr>
+      </w:pPr>
+    </w:p>
+    <w:p>
+      <w:pPr>
+        <w:pStyle w:val="a7"/>
+        <w:spacing w:line="240" w:lineRule="auto"/>
+        <w:rPr>
+          <w:rFonts w:ascii="Times New Roman" w:eastAsia="Times New Roman" w:hAnsi="Times New Roman" w:cs="Times New Roman"/>
+          <w:color w:val="0070C0"/>
+          <w:sz w:val="24"/>
+          <w:szCs w:val="24"/>
+          <w:lang w:val="en-US"/>
+        </w:rPr>
+      </w:pPr>
+      <w:r>
+        <w:rPr>
+          <w:rFonts w:ascii="Times New Roman" w:eastAsia="Times New Roman" w:hAnsi="Times New Roman" w:cs="Times New Roman"/>
+          <w:color w:val="0070C0"/>
+          <w:sz w:val="24"/>
+          <w:szCs w:val="24"/>
+          <w:lang w:val="en-US"/>
+        </w:rPr>
+        <w:t>UPDATE &lt;</w:t>
+      </w:r>
+      <w:proofErr w:type="spellStart"/>
+      <w:r>
+        <w:rPr>
+          <w:rFonts w:ascii="Times New Roman" w:eastAsia="Times New Roman" w:hAnsi="Times New Roman" w:cs="Times New Roman"/>
+          <w:color w:val="0070C0"/>
+          <w:sz w:val="24"/>
+          <w:szCs w:val="24"/>
+          <w:lang w:val="en-US"/>
+        </w:rPr>
+        <w:t>table_has_fk</w:t>
+      </w:r>
+      <w:proofErr w:type="spellEnd"/>
+      <w:r>
+        <w:rPr>
+          <w:rFonts w:ascii="Times New Roman" w:eastAsia="Times New Roman" w:hAnsi="Times New Roman" w:cs="Times New Roman"/>
+          <w:color w:val="0070C0"/>
+          <w:sz w:val="24"/>
+          <w:szCs w:val="24"/>
+          <w:lang w:val="en-US"/>
+        </w:rPr>
+        <w:t xml:space="preserve">&gt; SET </w:t>
+      </w:r>
+      <w:proofErr w:type="spellStart"/>
+      <w:r>
+        <w:rPr>
+          <w:rFonts w:ascii="Times New Roman" w:eastAsia="Times New Roman" w:hAnsi="Times New Roman" w:cs="Times New Roman"/>
+          <w:color w:val="0070C0"/>
+          <w:sz w:val="24"/>
+          <w:szCs w:val="24"/>
+          <w:lang w:val="en-US"/>
+        </w:rPr>
+        <w:t>key_id</w:t>
+      </w:r>
+      <w:proofErr w:type="spellEnd"/>
+      <w:r>
+        <w:rPr>
+          <w:rFonts w:ascii="Times New Roman" w:eastAsia="Times New Roman" w:hAnsi="Times New Roman" w:cs="Times New Roman"/>
+          <w:color w:val="0070C0"/>
+          <w:sz w:val="24"/>
+          <w:szCs w:val="24"/>
+          <w:lang w:val="en-US"/>
+        </w:rPr>
+        <w:t>=</w:t>
+      </w:r>
+      <w:r>
+        <w:rPr>
+          <w:rFonts w:ascii="Times New Roman" w:eastAsia="Times New Roman" w:hAnsi="Times New Roman" w:cs="Times New Roman"/>
+          <w:color w:val="0070C0"/>
+          <w:sz w:val="24"/>
+          <w:szCs w:val="24"/>
+          <w:lang w:val="en-US"/>
+        </w:rPr>
+        <w:t xml:space="preserve"> </w:t>
+      </w:r>
+      <w:r>
+        <w:rPr>
+          <w:rFonts w:ascii="Times New Roman" w:eastAsia="Times New Roman" w:hAnsi="Times New Roman" w:cs="Times New Roman"/>
+          <w:color w:val="0070C0"/>
+          <w:sz w:val="24"/>
+          <w:szCs w:val="24"/>
+          <w:lang w:val="en-US"/>
+        </w:rPr>
+        <w:t>COUNTER</w:t>
+      </w:r>
+      <w:r>
+        <w:rPr>
+          <w:rFonts w:ascii="Times New Roman" w:eastAsia="Times New Roman" w:hAnsi="Times New Roman" w:cs="Times New Roman"/>
+          <w:color w:val="0070C0"/>
+          <w:sz w:val="24"/>
+          <w:szCs w:val="24"/>
+          <w:lang w:val="en-US"/>
+        </w:rPr>
+        <w:t xml:space="preserve">  where </w:t>
+      </w:r>
+      <w:proofErr w:type="spellStart"/>
+      <w:r>
+        <w:rPr>
+          <w:rFonts w:ascii="Times New Roman" w:eastAsia="Times New Roman" w:hAnsi="Times New Roman" w:cs="Times New Roman"/>
+          <w:color w:val="0070C0"/>
+          <w:sz w:val="24"/>
+          <w:szCs w:val="24"/>
+          <w:lang w:val="en-US"/>
+        </w:rPr>
+        <w:t>key_id</w:t>
+      </w:r>
+      <w:proofErr w:type="spellEnd"/>
+      <w:r>
+        <w:rPr>
+          <w:rFonts w:ascii="Times New Roman" w:eastAsia="Times New Roman" w:hAnsi="Times New Roman" w:cs="Times New Roman"/>
+          <w:color w:val="0070C0"/>
+          <w:sz w:val="24"/>
+          <w:szCs w:val="24"/>
+          <w:lang w:val="en-US"/>
+        </w:rPr>
+        <w:t>=</w:t>
+      </w:r>
+      <w:r>
+        <w:rPr>
+          <w:rFonts w:ascii="Times New Roman" w:eastAsia="Times New Roman" w:hAnsi="Times New Roman" w:cs="Times New Roman"/>
+          <w:color w:val="0070C0"/>
+          <w:sz w:val="24"/>
+          <w:szCs w:val="24"/>
+          <w:lang w:val="en-US"/>
+        </w:rPr>
+        <w:t>&lt;old ID&gt;</w:t>
+      </w:r>
+    </w:p>
+    <w:p>
+      <w:pPr>
+        <w:pStyle w:val="a7"/>
+        <w:spacing w:line="240" w:lineRule="auto"/>
+        <w:rPr>
+          <w:rFonts w:ascii="Times New Roman" w:eastAsia="Times New Roman" w:hAnsi="Times New Roman" w:cs="Times New Roman"/>
+          <w:color w:val="0070C0"/>
+          <w:sz w:val="24"/>
+          <w:szCs w:val="24"/>
+          <w:lang w:val="en-US"/>
+        </w:rPr>
+      </w:pPr>
+    </w:p>
+    <w:p>
+      <w:pPr>
+        <w:pStyle w:val="a7"/>
+        <w:spacing w:line="240" w:lineRule="auto"/>
+        <w:rPr>
+          <w:rFonts w:ascii="Times New Roman" w:eastAsia="Times New Roman" w:hAnsi="Times New Roman" w:cs="Times New Roman"/>
+          <w:color w:val="0070C0"/>
+          <w:sz w:val="24"/>
+          <w:szCs w:val="24"/>
+          <w:lang w:val="en-US"/>
+        </w:rPr>
+      </w:pPr>
+      <w:r>
+        <w:rPr>
+          <w:rFonts w:ascii="Times New Roman" w:eastAsia="Times New Roman" w:hAnsi="Times New Roman" w:cs="Times New Roman"/>
+          <w:color w:val="0070C0"/>
+          <w:sz w:val="24"/>
+          <w:szCs w:val="24"/>
+          <w:lang w:val="en-US"/>
+        </w:rPr>
+        <w:t>COUNTER</w:t>
+      </w:r>
+      <w:r>
+        <w:rPr>
+          <w:rFonts w:ascii="Times New Roman" w:eastAsia="Times New Roman" w:hAnsi="Times New Roman" w:cs="Times New Roman"/>
+          <w:color w:val="0070C0"/>
+          <w:sz w:val="24"/>
+          <w:szCs w:val="24"/>
+          <w:lang w:val="en-US"/>
+        </w:rPr>
+        <w:t>=</w:t>
+      </w:r>
+      <w:r>
+        <w:rPr>
+          <w:rFonts w:ascii="Times New Roman" w:eastAsia="Times New Roman" w:hAnsi="Times New Roman" w:cs="Times New Roman"/>
+          <w:color w:val="0070C0"/>
+          <w:sz w:val="24"/>
+          <w:szCs w:val="24"/>
+          <w:lang w:val="en-US"/>
+        </w:rPr>
+        <w:t xml:space="preserve"> </w:t>
+      </w:r>
+      <w:r>
+        <w:rPr>
+          <w:rFonts w:ascii="Times New Roman" w:eastAsia="Times New Roman" w:hAnsi="Times New Roman" w:cs="Times New Roman"/>
+          <w:color w:val="0070C0"/>
+          <w:sz w:val="24"/>
+          <w:szCs w:val="24"/>
+          <w:lang w:val="en-US"/>
+        </w:rPr>
+        <w:t>COUNTER</w:t>
+      </w:r>
+      <w:r>
+        <w:rPr>
+          <w:rFonts w:ascii="Times New Roman" w:eastAsia="Times New Roman" w:hAnsi="Times New Roman" w:cs="Times New Roman"/>
+          <w:color w:val="0070C0"/>
+          <w:sz w:val="24"/>
+          <w:szCs w:val="24"/>
+          <w:lang w:val="en-US"/>
+        </w:rPr>
+        <w:t>+1</w:t>
+      </w:r>
+    </w:p>
+    <w:p>
+      <w:pPr>
+        <w:pStyle w:val="a7"/>
+        <w:spacing w:line="240" w:lineRule="auto"/>
+        <w:rPr>
+          <w:rFonts w:ascii="Times New Roman" w:eastAsia="Times New Roman" w:hAnsi="Times New Roman" w:cs="Times New Roman"/>
+          <w:color w:val="0070C0"/>
+          <w:sz w:val="24"/>
+          <w:szCs w:val="24"/>
+          <w:lang w:val="ru-RU"/>
+        </w:rPr>
+      </w:pPr>
+    </w:p>
+    <w:p>
+      <w:pPr>
+        <w:pStyle w:val="a7"/>
+        <w:spacing w:line="240" w:lineRule="auto"/>
+        <w:rPr>
+          <w:rFonts w:ascii="Times New Roman" w:eastAsia="Times New Roman" w:hAnsi="Times New Roman" w:cs="Times New Roman"/>
+          <w:color w:val="0070C0"/>
+          <w:sz w:val="24"/>
+          <w:szCs w:val="24"/>
+          <w:lang w:val="en-US"/>
+        </w:rPr>
+      </w:pPr>
+      <w:r>
+        <w:rPr>
+          <w:rFonts w:ascii="Times New Roman" w:eastAsia="Times New Roman" w:hAnsi="Times New Roman" w:cs="Times New Roman"/>
+          <w:color w:val="0070C0"/>
+          <w:sz w:val="24"/>
+          <w:szCs w:val="24"/>
+          <w:lang w:val="en-US"/>
+        </w:rPr>
+        <w:t>COMMIT</w:t>
+      </w:r>
+      <w:r>
+        <w:rPr>
+          <w:rFonts w:ascii="Times New Roman" w:eastAsia="Times New Roman" w:hAnsi="Times New Roman" w:cs="Times New Roman"/>
+          <w:color w:val="0070C0"/>
+          <w:sz w:val="24"/>
+          <w:szCs w:val="24"/>
+          <w:lang w:val="en-US"/>
+        </w:rPr>
+        <w:t xml:space="preserve"> TRANSACTION</w:t>
+      </w:r>
+    </w:p>
+    <w:p>
+      <w:pPr>
+        <w:pStyle w:val="a7"/>
+        <w:spacing w:line="240" w:lineRule="auto"/>
+        <w:rPr>
+          <w:rFonts w:ascii="Times New Roman" w:eastAsia="Times New Roman" w:hAnsi="Times New Roman" w:cs="Times New Roman"/>
+          <w:color w:val="0070C0"/>
+          <w:sz w:val="24"/>
+          <w:szCs w:val="24"/>
+          <w:lang w:val="ru-RU"/>
+        </w:rPr>
+      </w:pPr>
+    </w:p>
+    <w:p>
+      <w:pPr>
+        <w:pStyle w:val="a7"/>
+        <w:spacing w:line="240" w:lineRule="auto"/>
+        <w:rPr>
+          <w:rFonts w:ascii="Times New Roman" w:eastAsia="Times New Roman" w:hAnsi="Times New Roman" w:cs="Times New Roman"/>
+          <w:color w:val="0070C0"/>
+          <w:sz w:val="24"/>
+          <w:szCs w:val="24"/>
+          <w:lang w:val="ru-RU"/>
+        </w:rPr>
+      </w:pPr>
+      <w:r>
+        <w:rPr>
+          <w:rFonts w:ascii="Times New Roman" w:eastAsia="Times New Roman" w:hAnsi="Times New Roman" w:cs="Times New Roman"/>
+          <w:color w:val="0070C0"/>
+          <w:sz w:val="24"/>
+          <w:szCs w:val="24"/>
+          <w:lang w:val="ru-RU"/>
+        </w:rPr>
+        <w:t xml:space="preserve">3.5. Включаем </w:t>
+      </w:r>
+      <w:r>
+        <w:rPr>
+          <w:rFonts w:ascii="Times New Roman" w:eastAsia="Times New Roman" w:hAnsi="Times New Roman" w:cs="Times New Roman"/>
+          <w:color w:val="0070C0"/>
+          <w:sz w:val="24"/>
+          <w:szCs w:val="24"/>
+          <w:lang w:val="ru-RU"/>
+        </w:rPr>
+        <w:t>(</w:t>
+      </w:r>
+      <w:r>
+        <w:rPr>
+          <w:rFonts w:ascii="Times New Roman" w:eastAsia="Times New Roman" w:hAnsi="Times New Roman" w:cs="Times New Roman"/>
+          <w:color w:val="0070C0"/>
+          <w:sz w:val="24"/>
+          <w:szCs w:val="24"/>
+          <w:lang w:val="en-US"/>
+        </w:rPr>
+        <w:t>ena</w:t>
+      </w:r>
+      <w:r>
+        <w:rPr>
+          <w:rFonts w:ascii="Times New Roman" w:eastAsia="Times New Roman" w:hAnsi="Times New Roman" w:cs="Times New Roman"/>
+          <w:color w:val="0070C0"/>
+          <w:sz w:val="24"/>
+          <w:szCs w:val="24"/>
+          <w:lang w:val="en-US"/>
+        </w:rPr>
+        <w:t>ble</w:t>
+      </w:r>
+      <w:r>
+        <w:rPr>
+          <w:rFonts w:ascii="Times New Roman" w:eastAsia="Times New Roman" w:hAnsi="Times New Roman" w:cs="Times New Roman"/>
+          <w:color w:val="0070C0"/>
+          <w:sz w:val="24"/>
+          <w:szCs w:val="24"/>
+          <w:lang w:val="ru-RU"/>
+        </w:rPr>
+        <w:t>)</w:t>
+      </w:r>
+      <w:r>
+        <w:rPr>
+          <w:rFonts w:ascii="Times New Roman" w:eastAsia="Times New Roman" w:hAnsi="Times New Roman" w:cs="Times New Roman"/>
+          <w:color w:val="0070C0"/>
+          <w:sz w:val="24"/>
+          <w:szCs w:val="24"/>
+          <w:lang w:val="ru-RU"/>
+        </w:rPr>
+        <w:t xml:space="preserve"> </w:t>
+      </w:r>
+      <w:r>
+        <w:rPr>
+          <w:rFonts w:ascii="Times New Roman" w:eastAsia="Times New Roman" w:hAnsi="Times New Roman" w:cs="Times New Roman"/>
+          <w:color w:val="0070C0"/>
+          <w:sz w:val="24"/>
+          <w:szCs w:val="24"/>
+          <w:lang w:val="ru-RU"/>
+        </w:rPr>
+        <w:t xml:space="preserve">или создаем заново </w:t>
+      </w:r>
+      <w:r>
+        <w:rPr>
+          <w:rFonts w:ascii="Times New Roman" w:eastAsia="Times New Roman" w:hAnsi="Times New Roman" w:cs="Times New Roman"/>
+          <w:color w:val="0070C0"/>
+          <w:sz w:val="24"/>
+          <w:szCs w:val="24"/>
+          <w:lang w:val="ru-RU"/>
+        </w:rPr>
+        <w:t>отключенные</w:t>
+      </w:r>
+      <w:r>
+        <w:rPr>
+          <w:rFonts w:ascii="Times New Roman" w:eastAsia="Times New Roman" w:hAnsi="Times New Roman" w:cs="Times New Roman"/>
+          <w:color w:val="0070C0"/>
+          <w:sz w:val="24"/>
+          <w:szCs w:val="24"/>
+          <w:lang w:val="ru-RU"/>
+        </w:rPr>
+        <w:t>/удаленные</w:t>
+      </w:r>
+      <w:r>
+        <w:rPr>
+          <w:rFonts w:ascii="Times New Roman" w:eastAsia="Times New Roman" w:hAnsi="Times New Roman" w:cs="Times New Roman"/>
+          <w:color w:val="0070C0"/>
+          <w:sz w:val="24"/>
+          <w:szCs w:val="24"/>
+          <w:lang w:val="ru-RU"/>
+        </w:rPr>
+        <w:t xml:space="preserve"> ранее</w:t>
+      </w:r>
+      <w:r>
+        <w:rPr>
+          <w:rFonts w:ascii="Times New Roman" w:eastAsia="Times New Roman" w:hAnsi="Times New Roman" w:cs="Times New Roman"/>
+          <w:color w:val="0070C0"/>
+          <w:sz w:val="24"/>
+          <w:szCs w:val="24"/>
+          <w:lang w:val="ru-RU"/>
+        </w:rPr>
+        <w:t xml:space="preserve"> </w:t>
+      </w:r>
+      <w:r>
+        <w:rPr>
+          <w:rFonts w:ascii="Times New Roman" w:eastAsia="Times New Roman" w:hAnsi="Times New Roman" w:cs="Times New Roman"/>
+          <w:color w:val="0070C0"/>
+          <w:sz w:val="24"/>
+          <w:szCs w:val="24"/>
+          <w:lang w:val="en-US"/>
+        </w:rPr>
+        <w:t>constraints</w:t>
+      </w:r>
+      <w:r>
+        <w:rPr>
+          <w:rFonts w:ascii="Times New Roman" w:eastAsia="Times New Roman" w:hAnsi="Times New Roman" w:cs="Times New Roman"/>
+          <w:color w:val="0070C0"/>
+          <w:sz w:val="24"/>
+          <w:szCs w:val="24"/>
+          <w:lang w:val="ru-RU"/>
+        </w:rPr>
+        <w:t xml:space="preserve"> </w:t>
+      </w:r>
+    </w:p>
+    <w:p>
+      <w:pPr>
+        <w:pStyle w:val="a7"/>
+        <w:spacing w:line="240" w:lineRule="auto"/>
+        <w:rPr>
+          <w:rFonts w:ascii="Times New Roman" w:eastAsia="Times New Roman" w:hAnsi="Times New Roman" w:cs="Times New Roman"/>
+          <w:color w:val="0070C0"/>
+          <w:sz w:val="24"/>
+          <w:szCs w:val="24"/>
+          <w:lang w:val="ru-RU"/>
+        </w:rPr>
+      </w:pPr>
+    </w:p>
+    <w:p>
+      <w:pPr>
+        <w:pStyle w:val="a7"/>
+        <w:spacing w:line="240" w:lineRule="auto"/>
+        <w:rPr>
+          <w:rFonts w:ascii="Times New Roman" w:eastAsia="Times New Roman" w:hAnsi="Times New Roman" w:cs="Times New Roman"/>
+          <w:color w:val="0070C0"/>
+          <w:sz w:val="24"/>
+          <w:szCs w:val="24"/>
+          <w:lang w:val="ru-RU"/>
+        </w:rPr>
+      </w:pPr>
+      <w:r>
+        <w:rPr>
+          <w:rFonts w:ascii="Times New Roman" w:eastAsia="Times New Roman" w:hAnsi="Times New Roman" w:cs="Times New Roman"/>
+          <w:color w:val="0070C0"/>
+          <w:sz w:val="24"/>
+          <w:szCs w:val="24"/>
+          <w:lang w:val="ru-RU"/>
+        </w:rPr>
+        <w:t>4</w:t>
+      </w:r>
+      <w:r>
+        <w:rPr>
+          <w:rFonts w:ascii="Times New Roman" w:eastAsia="Times New Roman" w:hAnsi="Times New Roman" w:cs="Times New Roman"/>
+          <w:color w:val="0070C0"/>
+          <w:sz w:val="24"/>
+          <w:szCs w:val="24"/>
+          <w:lang w:val="ru-RU"/>
+        </w:rPr>
+        <w:t xml:space="preserve"> </w:t>
+      </w:r>
+      <w:r>
+        <w:rPr>
+          <w:rFonts w:ascii="Times New Roman" w:eastAsia="Times New Roman" w:hAnsi="Times New Roman" w:cs="Times New Roman"/>
+          <w:color w:val="0070C0"/>
+          <w:sz w:val="24"/>
+          <w:szCs w:val="24"/>
+          <w:lang w:val="ru-RU"/>
+        </w:rPr>
+        <w:t>Делаем</w:t>
+      </w:r>
+      <w:r>
+        <w:rPr>
+          <w:rFonts w:ascii="Times New Roman" w:eastAsia="Times New Roman" w:hAnsi="Times New Roman" w:cs="Times New Roman"/>
+          <w:color w:val="0070C0"/>
+          <w:sz w:val="24"/>
+          <w:szCs w:val="24"/>
+          <w:lang w:val="ru-RU"/>
+        </w:rPr>
+        <w:t xml:space="preserve"> </w:t>
+      </w:r>
+      <w:r>
+        <w:rPr>
+          <w:rFonts w:ascii="Times New Roman" w:eastAsia="Times New Roman" w:hAnsi="Times New Roman" w:cs="Times New Roman"/>
+          <w:color w:val="0070C0"/>
+          <w:sz w:val="24"/>
+          <w:szCs w:val="24"/>
+          <w:lang w:val="en-US"/>
+        </w:rPr>
+        <w:t>rebuild</w:t>
+      </w:r>
+      <w:r>
+        <w:rPr>
+          <w:rFonts w:ascii="Times New Roman" w:eastAsia="Times New Roman" w:hAnsi="Times New Roman" w:cs="Times New Roman"/>
+          <w:color w:val="0070C0"/>
+          <w:sz w:val="24"/>
+          <w:szCs w:val="24"/>
+          <w:lang w:val="ru-RU"/>
+        </w:rPr>
+        <w:t xml:space="preserve"> </w:t>
+      </w:r>
+      <w:r>
+        <w:rPr>
+          <w:rFonts w:ascii="Times New Roman" w:eastAsia="Times New Roman" w:hAnsi="Times New Roman" w:cs="Times New Roman"/>
+          <w:color w:val="0070C0"/>
+          <w:sz w:val="24"/>
+          <w:szCs w:val="24"/>
+          <w:lang w:val="ru-RU"/>
+        </w:rPr>
+        <w:t>индексов</w:t>
+      </w:r>
+      <w:r>
+        <w:rPr>
+          <w:rFonts w:ascii="Times New Roman" w:eastAsia="Times New Roman" w:hAnsi="Times New Roman" w:cs="Times New Roman"/>
+          <w:color w:val="0070C0"/>
+          <w:sz w:val="24"/>
+          <w:szCs w:val="24"/>
+          <w:lang w:val="ru-RU"/>
+        </w:rPr>
+        <w:t xml:space="preserve"> </w:t>
+      </w:r>
+      <w:r>
+        <w:rPr>
+          <w:rFonts w:ascii="Times New Roman" w:eastAsia="Times New Roman" w:hAnsi="Times New Roman" w:cs="Times New Roman"/>
+          <w:color w:val="0070C0"/>
+          <w:sz w:val="24"/>
+          <w:szCs w:val="24"/>
+          <w:lang w:val="ru-RU"/>
+        </w:rPr>
+        <w:t>и сбор статистики для всех таблиц, которые были затронуты «дефрагментацией»</w:t>
+      </w:r>
+    </w:p>
+    <w:p>
+      <w:pPr>
+        <w:spacing w:line="240" w:lineRule="auto"/>
+        <w:rPr>
+          <w:rFonts w:ascii="Times New Roman" w:eastAsia="Times New Roman" w:hAnsi="Times New Roman" w:cs="Times New Roman"/>
+          <w:color w:val="0070C0"/>
+          <w:sz w:val="24"/>
+          <w:szCs w:val="24"/>
+          <w:lang w:val="ru-RU"/>
+        </w:rPr>
+      </w:pPr>
+    </w:p>
+    <w:p>
+      <w:pPr>
+        <w:spacing w:line="240" w:lineRule="auto"/>
+        <w:rPr>
+          <w:rFonts w:ascii="Times New Roman" w:eastAsia="Times New Roman" w:hAnsi="Times New Roman" w:cs="Times New Roman"/>
+          <w:b/>
+          <w:sz w:val="24"/>
+          <w:szCs w:val="24"/>
+          <w:lang w:val="ru-RU"/>
+        </w:rPr>
+      </w:pPr>
+      <w:r>
+        <w:rPr>
+          <w:rFonts w:ascii="Times New Roman" w:eastAsia="Times New Roman" w:hAnsi="Times New Roman" w:cs="Times New Roman"/>
+          <w:b/>
+          <w:sz w:val="24"/>
+          <w:szCs w:val="24"/>
+          <w:lang w:val="ru-RU"/>
+        </w:rPr>
+        <w:t xml:space="preserve"> </w:t>
+      </w:r>
+    </w:p>
+    <w:p>
+      <w:pPr>
+        <w:spacing w:line="240" w:lineRule="auto"/>
+        <w:rPr>
+          <w:rFonts w:ascii="Times New Roman" w:eastAsia="Times New Roman" w:hAnsi="Times New Roman" w:cs="Times New Roman"/>
+          <w:b/>
+          <w:sz w:val="24"/>
+          <w:szCs w:val="24"/>
+          <w:lang w:val="ru-RU"/>
+        </w:rPr>
+      </w:pPr>
+    </w:p>
+    <w:p>
+      <w:pPr>
         <w:spacing w:line="240" w:lineRule="auto"/>
         <w:ind w:left="720" w:hanging="360"/>
         <w:rPr>
@@ -5321,63 +6928,768 @@
       <w:r>
         <w:rPr>
           <w:rFonts w:ascii="Times New Roman" w:eastAsia="Times New Roman" w:hAnsi="Times New Roman" w:cs="Times New Roman"/>
-          <w:sz w:val="24"/>
-          <w:szCs w:val="24"/>
-        </w:rPr>
-        <w:t xml:space="preserve">3.  </w:t>
-      </w:r>
-      <w:r>
-        <w:rPr>
-          <w:rFonts w:ascii="Times New Roman" w:eastAsia="Times New Roman" w:hAnsi="Times New Roman" w:cs="Times New Roman"/>
-          <w:sz w:val="24"/>
-          <w:szCs w:val="24"/>
-        </w:rPr>
-        <w:tab/>
-        <w:t xml:space="preserve">Опишите алгоритм для произвольной СУБД по «дефрагментации» первичных ключей. </w:t>
-      </w:r>
-      <w:proofErr w:type="gramStart"/>
-      <w:r>
-        <w:rPr>
-          <w:rFonts w:ascii="Times New Roman" w:eastAsia="Times New Roman" w:hAnsi="Times New Roman" w:cs="Times New Roman"/>
-          <w:sz w:val="24"/>
-          <w:szCs w:val="24"/>
-        </w:rPr>
-        <w:t>Т.е.</w:t>
-      </w:r>
-      <w:proofErr w:type="gramEnd"/>
-      <w:r>
-        <w:rPr>
-          <w:rFonts w:ascii="Times New Roman" w:eastAsia="Times New Roman" w:hAnsi="Times New Roman" w:cs="Times New Roman"/>
-          <w:sz w:val="24"/>
-          <w:szCs w:val="24"/>
-        </w:rPr>
-        <w:t xml:space="preserve"> имеется последо</w:t>
-      </w:r>
-      <w:r>
-        <w:rPr>
-          <w:rFonts w:ascii="Times New Roman" w:eastAsia="Times New Roman" w:hAnsi="Times New Roman" w:cs="Times New Roman"/>
-          <w:sz w:val="24"/>
-          <w:szCs w:val="24"/>
-        </w:rPr>
-        <w:t>вательность первичных ключей вида 1, 2, 7, 8, 10. Необходимо, чтобы была последовательность вида 1, 2, 3, 4, 5.</w:t>
-      </w:r>
-    </w:p>
-    <w:p>
-      <w:pPr>
-        <w:spacing w:line="240" w:lineRule="auto"/>
-        <w:rPr>
-          <w:rFonts w:ascii="Times New Roman" w:eastAsia="Times New Roman" w:hAnsi="Times New Roman" w:cs="Times New Roman"/>
           <w:b/>
           <w:sz w:val="24"/>
           <w:szCs w:val="24"/>
         </w:rPr>
-      </w:pPr>
-      <w:r>
+        <w:t xml:space="preserve">4.      </w:t>
+      </w:r>
+      <w:r>
+        <w:rPr>
+          <w:rFonts w:ascii="Times New Roman" w:eastAsia="Times New Roman" w:hAnsi="Times New Roman" w:cs="Times New Roman"/>
+          <w:sz w:val="24"/>
+          <w:szCs w:val="24"/>
+        </w:rPr>
+        <w:t>Предложите варианты, с помощью которых можно распараллелить нагрузку (чтение и запись) на высоконагруженную БД (MSSQL) без кардинально</w:t>
+      </w:r>
+      <w:r>
+        <w:rPr>
+          <w:rFonts w:ascii="Times New Roman" w:eastAsia="Times New Roman" w:hAnsi="Times New Roman" w:cs="Times New Roman"/>
+          <w:sz w:val="24"/>
+          <w:szCs w:val="24"/>
+        </w:rPr>
+        <w:t xml:space="preserve">й переделки приложения, – т.е. </w:t>
+      </w:r>
+      <w:proofErr w:type="spellStart"/>
+      <w:r>
+        <w:rPr>
+          <w:rFonts w:ascii="Times New Roman" w:eastAsia="Times New Roman" w:hAnsi="Times New Roman" w:cs="Times New Roman"/>
+          <w:sz w:val="24"/>
+          <w:szCs w:val="24"/>
+        </w:rPr>
+        <w:t>шардинг</w:t>
+      </w:r>
+      <w:proofErr w:type="spellEnd"/>
+      <w:r>
+        <w:rPr>
+          <w:rFonts w:ascii="Times New Roman" w:eastAsia="Times New Roman" w:hAnsi="Times New Roman" w:cs="Times New Roman"/>
+          <w:sz w:val="24"/>
+          <w:szCs w:val="24"/>
+        </w:rPr>
+        <w:t>, например, не подойдет.</w:t>
+      </w:r>
+    </w:p>
+    <w:p>
+      <w:pPr>
+        <w:spacing w:line="240" w:lineRule="auto"/>
+        <w:ind w:left="720" w:hanging="360"/>
+        <w:rPr>
+          <w:rFonts w:ascii="Times New Roman" w:eastAsia="Times New Roman" w:hAnsi="Times New Roman" w:cs="Times New Roman"/>
+          <w:sz w:val="24"/>
+          <w:szCs w:val="24"/>
+        </w:rPr>
+      </w:pPr>
+    </w:p>
+    <w:p>
+      <w:pPr>
+        <w:spacing w:line="240" w:lineRule="auto"/>
+        <w:ind w:left="720" w:hanging="360"/>
+        <w:rPr>
+          <w:rFonts w:ascii="Times New Roman" w:eastAsia="Times New Roman" w:hAnsi="Times New Roman" w:cs="Times New Roman"/>
+          <w:color w:val="0070C0"/>
+          <w:sz w:val="24"/>
+          <w:szCs w:val="24"/>
+          <w:lang w:val="ru-RU"/>
+        </w:rPr>
+      </w:pPr>
+      <w:r>
+        <w:rPr>
+          <w:rFonts w:ascii="Times New Roman" w:eastAsia="Times New Roman" w:hAnsi="Times New Roman" w:cs="Times New Roman"/>
+          <w:color w:val="0070C0"/>
+          <w:sz w:val="24"/>
+          <w:szCs w:val="24"/>
+          <w:lang w:val="ru-RU"/>
+        </w:rPr>
+        <w:t>Н</w:t>
+      </w:r>
+      <w:r>
+        <w:rPr>
+          <w:rFonts w:ascii="Times New Roman" w:eastAsia="Times New Roman" w:hAnsi="Times New Roman" w:cs="Times New Roman"/>
+          <w:color w:val="0070C0"/>
+          <w:sz w:val="24"/>
+          <w:szCs w:val="24"/>
+          <w:lang w:val="ru-RU"/>
+        </w:rPr>
+        <w:t xml:space="preserve">а уровне дисковой подсистемы сервера – добавить </w:t>
+      </w:r>
+      <w:r>
+        <w:rPr>
+          <w:rFonts w:ascii="Times New Roman" w:eastAsia="Times New Roman" w:hAnsi="Times New Roman" w:cs="Times New Roman"/>
+          <w:color w:val="0070C0"/>
+          <w:sz w:val="24"/>
+          <w:szCs w:val="24"/>
+          <w:lang w:val="en-US"/>
+        </w:rPr>
+        <w:t>database</w:t>
+      </w:r>
+      <w:r>
+        <w:rPr>
+          <w:rFonts w:ascii="Times New Roman" w:eastAsia="Times New Roman" w:hAnsi="Times New Roman" w:cs="Times New Roman"/>
+          <w:color w:val="0070C0"/>
+          <w:sz w:val="24"/>
+          <w:szCs w:val="24"/>
+          <w:lang w:val="ru-RU"/>
+        </w:rPr>
+        <w:t xml:space="preserve"> </w:t>
+      </w:r>
+      <w:r>
+        <w:rPr>
+          <w:rFonts w:ascii="Times New Roman" w:eastAsia="Times New Roman" w:hAnsi="Times New Roman" w:cs="Times New Roman"/>
+          <w:color w:val="0070C0"/>
+          <w:sz w:val="24"/>
+          <w:szCs w:val="24"/>
+          <w:lang w:val="en-US"/>
+        </w:rPr>
+        <w:t>files</w:t>
+      </w:r>
+      <w:r>
+        <w:rPr>
+          <w:rFonts w:ascii="Times New Roman" w:eastAsia="Times New Roman" w:hAnsi="Times New Roman" w:cs="Times New Roman"/>
+          <w:color w:val="0070C0"/>
+          <w:sz w:val="24"/>
+          <w:szCs w:val="24"/>
+          <w:lang w:val="ru-RU"/>
+        </w:rPr>
+        <w:t xml:space="preserve"> </w:t>
+      </w:r>
+      <w:r>
+        <w:rPr>
+          <w:rFonts w:ascii="Times New Roman" w:eastAsia="Times New Roman" w:hAnsi="Times New Roman" w:cs="Times New Roman"/>
+          <w:color w:val="0070C0"/>
+          <w:sz w:val="24"/>
+          <w:szCs w:val="24"/>
+          <w:lang w:val="ru-RU"/>
+        </w:rPr>
+        <w:t>в файловую группу</w:t>
+      </w:r>
+      <w:r>
+        <w:rPr>
+          <w:rFonts w:ascii="Times New Roman" w:eastAsia="Times New Roman" w:hAnsi="Times New Roman" w:cs="Times New Roman"/>
+          <w:color w:val="0070C0"/>
+          <w:sz w:val="24"/>
+          <w:szCs w:val="24"/>
+          <w:lang w:val="ru-RU"/>
+        </w:rPr>
+        <w:t xml:space="preserve"> БД</w:t>
+      </w:r>
+      <w:r>
+        <w:rPr>
+          <w:rFonts w:ascii="Times New Roman" w:eastAsia="Times New Roman" w:hAnsi="Times New Roman" w:cs="Times New Roman"/>
+          <w:color w:val="0070C0"/>
+          <w:sz w:val="24"/>
+          <w:szCs w:val="24"/>
+          <w:lang w:val="ru-RU"/>
+        </w:rPr>
+        <w:t xml:space="preserve"> и разнести файлы по разным дискам</w:t>
+      </w:r>
+    </w:p>
+    <w:p>
+      <w:pPr>
+        <w:spacing w:line="240" w:lineRule="auto"/>
+        <w:ind w:left="720" w:hanging="360"/>
+        <w:rPr>
+          <w:rFonts w:ascii="Times New Roman" w:eastAsia="Times New Roman" w:hAnsi="Times New Roman" w:cs="Times New Roman"/>
+          <w:color w:val="0070C0"/>
+          <w:sz w:val="24"/>
+          <w:szCs w:val="24"/>
+          <w:lang w:val="ru-RU"/>
+        </w:rPr>
+      </w:pPr>
+    </w:p>
+    <w:p>
+      <w:pPr>
+        <w:spacing w:line="240" w:lineRule="auto"/>
+        <w:ind w:left="720" w:hanging="360"/>
+        <w:rPr>
+          <w:rFonts w:ascii="Times New Roman" w:eastAsia="Times New Roman" w:hAnsi="Times New Roman" w:cs="Times New Roman"/>
+          <w:color w:val="0070C0"/>
+          <w:sz w:val="24"/>
+          <w:szCs w:val="24"/>
+          <w:lang w:val="ru-RU"/>
+        </w:rPr>
+      </w:pPr>
+      <w:r>
+        <w:rPr>
+          <w:rFonts w:ascii="Times New Roman" w:eastAsia="Times New Roman" w:hAnsi="Times New Roman" w:cs="Times New Roman"/>
+          <w:color w:val="0070C0"/>
+          <w:sz w:val="24"/>
+          <w:szCs w:val="24"/>
+          <w:lang w:val="ru-RU"/>
+        </w:rPr>
+        <w:t xml:space="preserve">Других вариантов для </w:t>
+      </w:r>
+      <w:r>
+        <w:rPr>
+          <w:rFonts w:ascii="Times New Roman" w:eastAsia="Times New Roman" w:hAnsi="Times New Roman" w:cs="Times New Roman"/>
+          <w:color w:val="0070C0"/>
+          <w:sz w:val="24"/>
+          <w:szCs w:val="24"/>
+          <w:lang w:val="en-US"/>
+        </w:rPr>
+        <w:t>MS</w:t>
+      </w:r>
+      <w:r>
+        <w:rPr>
+          <w:rFonts w:ascii="Times New Roman" w:eastAsia="Times New Roman" w:hAnsi="Times New Roman" w:cs="Times New Roman"/>
+          <w:color w:val="0070C0"/>
+          <w:sz w:val="24"/>
+          <w:szCs w:val="24"/>
+          <w:lang w:val="ru-RU"/>
+        </w:rPr>
+        <w:t xml:space="preserve"> </w:t>
+      </w:r>
+      <w:r>
+        <w:rPr>
+          <w:rFonts w:ascii="Times New Roman" w:eastAsia="Times New Roman" w:hAnsi="Times New Roman" w:cs="Times New Roman"/>
+          <w:color w:val="0070C0"/>
+          <w:sz w:val="24"/>
+          <w:szCs w:val="24"/>
+          <w:lang w:val="en-US"/>
+        </w:rPr>
+        <w:t>SQL</w:t>
+      </w:r>
+      <w:r>
+        <w:rPr>
+          <w:rFonts w:ascii="Times New Roman" w:eastAsia="Times New Roman" w:hAnsi="Times New Roman" w:cs="Times New Roman"/>
+          <w:color w:val="0070C0"/>
+          <w:sz w:val="24"/>
+          <w:szCs w:val="24"/>
+          <w:lang w:val="ru-RU"/>
+        </w:rPr>
+        <w:t xml:space="preserve"> </w:t>
+      </w:r>
+      <w:r>
+        <w:rPr>
+          <w:rFonts w:ascii="Times New Roman" w:eastAsia="Times New Roman" w:hAnsi="Times New Roman" w:cs="Times New Roman"/>
+          <w:color w:val="0070C0"/>
+          <w:sz w:val="24"/>
+          <w:szCs w:val="24"/>
+          <w:lang w:val="ru-RU"/>
+        </w:rPr>
+        <w:t>по балансировке нагрузки я не предложу.</w:t>
+      </w:r>
+    </w:p>
+    <w:p>
+      <w:pPr>
+        <w:spacing w:line="240" w:lineRule="auto"/>
+        <w:ind w:left="720" w:hanging="360"/>
+        <w:rPr>
+          <w:rFonts w:ascii="Times New Roman" w:eastAsia="Times New Roman" w:hAnsi="Times New Roman" w:cs="Times New Roman"/>
+          <w:color w:val="0070C0"/>
+          <w:sz w:val="24"/>
+          <w:szCs w:val="24"/>
+          <w:lang w:val="ru-RU"/>
+        </w:rPr>
+      </w:pPr>
+    </w:p>
+    <w:p>
+      <w:pPr>
+        <w:spacing w:line="240" w:lineRule="auto"/>
+        <w:ind w:left="720" w:hanging="360"/>
+        <w:rPr>
+          <w:rFonts w:ascii="Times New Roman" w:eastAsia="Times New Roman" w:hAnsi="Times New Roman" w:cs="Times New Roman"/>
+          <w:color w:val="0070C0"/>
+          <w:sz w:val="24"/>
+          <w:szCs w:val="24"/>
+          <w:lang w:val="ru-RU"/>
+        </w:rPr>
+      </w:pPr>
+      <w:r>
+        <w:rPr>
+          <w:rFonts w:ascii="Times New Roman" w:eastAsia="Times New Roman" w:hAnsi="Times New Roman" w:cs="Times New Roman"/>
+          <w:color w:val="0070C0"/>
+          <w:sz w:val="24"/>
+          <w:szCs w:val="24"/>
+          <w:lang w:val="ru-RU"/>
+        </w:rPr>
+        <w:t>Для</w:t>
+      </w:r>
+      <w:r>
+        <w:rPr>
+          <w:rFonts w:ascii="Times New Roman" w:eastAsia="Times New Roman" w:hAnsi="Times New Roman" w:cs="Times New Roman"/>
+          <w:color w:val="0070C0"/>
+          <w:sz w:val="24"/>
+          <w:szCs w:val="24"/>
+          <w:lang w:val="ru-RU"/>
+        </w:rPr>
+        <w:t xml:space="preserve"> </w:t>
+      </w:r>
+      <w:r>
+        <w:rPr>
+          <w:rFonts w:ascii="Times New Roman" w:eastAsia="Times New Roman" w:hAnsi="Times New Roman" w:cs="Times New Roman"/>
+          <w:color w:val="0070C0"/>
+          <w:sz w:val="24"/>
+          <w:szCs w:val="24"/>
+          <w:lang w:val="en-US"/>
+        </w:rPr>
+        <w:t>Oracle</w:t>
+      </w:r>
+      <w:r>
+        <w:rPr>
+          <w:rFonts w:ascii="Times New Roman" w:eastAsia="Times New Roman" w:hAnsi="Times New Roman" w:cs="Times New Roman"/>
+          <w:color w:val="0070C0"/>
+          <w:sz w:val="24"/>
+          <w:szCs w:val="24"/>
+          <w:lang w:val="ru-RU"/>
+        </w:rPr>
+        <w:t xml:space="preserve"> </w:t>
+      </w:r>
+      <w:r>
+        <w:rPr>
+          <w:rFonts w:ascii="Times New Roman" w:eastAsia="Times New Roman" w:hAnsi="Times New Roman" w:cs="Times New Roman"/>
+          <w:color w:val="0070C0"/>
+          <w:sz w:val="24"/>
+          <w:szCs w:val="24"/>
+          <w:lang w:val="ru-RU"/>
+        </w:rPr>
+        <w:t>есть</w:t>
+      </w:r>
+      <w:r>
+        <w:rPr>
+          <w:rFonts w:ascii="Times New Roman" w:eastAsia="Times New Roman" w:hAnsi="Times New Roman" w:cs="Times New Roman"/>
+          <w:color w:val="0070C0"/>
+          <w:sz w:val="24"/>
+          <w:szCs w:val="24"/>
+          <w:lang w:val="ru-RU"/>
+        </w:rPr>
+        <w:t xml:space="preserve"> </w:t>
+      </w:r>
+      <w:r>
+        <w:rPr>
+          <w:rFonts w:ascii="Times New Roman" w:eastAsia="Times New Roman" w:hAnsi="Times New Roman" w:cs="Times New Roman"/>
+          <w:color w:val="0070C0"/>
+          <w:sz w:val="24"/>
+          <w:szCs w:val="24"/>
+          <w:lang w:val="ru-RU"/>
+        </w:rPr>
+        <w:t xml:space="preserve">возможность развертывания в режиме </w:t>
+      </w:r>
+      <w:r>
+        <w:rPr>
+          <w:rFonts w:ascii="Times New Roman" w:eastAsia="Times New Roman" w:hAnsi="Times New Roman" w:cs="Times New Roman"/>
+          <w:color w:val="0070C0"/>
+          <w:sz w:val="24"/>
+          <w:szCs w:val="24"/>
+          <w:lang w:val="en-US"/>
+        </w:rPr>
+        <w:t>Real</w:t>
+      </w:r>
+      <w:r>
+        <w:rPr>
+          <w:rFonts w:ascii="Times New Roman" w:eastAsia="Times New Roman" w:hAnsi="Times New Roman" w:cs="Times New Roman"/>
+          <w:color w:val="0070C0"/>
+          <w:sz w:val="24"/>
+          <w:szCs w:val="24"/>
+          <w:lang w:val="ru-RU"/>
+        </w:rPr>
+        <w:t xml:space="preserve"> </w:t>
+      </w:r>
+      <w:r>
+        <w:rPr>
+          <w:rFonts w:ascii="Times New Roman" w:eastAsia="Times New Roman" w:hAnsi="Times New Roman" w:cs="Times New Roman"/>
+          <w:color w:val="0070C0"/>
+          <w:sz w:val="24"/>
+          <w:szCs w:val="24"/>
+          <w:lang w:val="en-US"/>
+        </w:rPr>
+        <w:t>Application</w:t>
+      </w:r>
+      <w:r>
+        <w:rPr>
+          <w:rFonts w:ascii="Times New Roman" w:eastAsia="Times New Roman" w:hAnsi="Times New Roman" w:cs="Times New Roman"/>
+          <w:color w:val="0070C0"/>
+          <w:sz w:val="24"/>
+          <w:szCs w:val="24"/>
+          <w:lang w:val="ru-RU"/>
+        </w:rPr>
+        <w:t xml:space="preserve"> </w:t>
+      </w:r>
+      <w:r>
+        <w:rPr>
+          <w:rFonts w:ascii="Times New Roman" w:eastAsia="Times New Roman" w:hAnsi="Times New Roman" w:cs="Times New Roman"/>
+          <w:color w:val="0070C0"/>
+          <w:sz w:val="24"/>
+          <w:szCs w:val="24"/>
+          <w:lang w:val="en-US"/>
+        </w:rPr>
+        <w:t>Cluster</w:t>
+      </w:r>
+      <w:r>
+        <w:rPr>
+          <w:rFonts w:ascii="Times New Roman" w:eastAsia="Times New Roman" w:hAnsi="Times New Roman" w:cs="Times New Roman"/>
+          <w:color w:val="0070C0"/>
+          <w:sz w:val="24"/>
+          <w:szCs w:val="24"/>
+          <w:lang w:val="ru-RU"/>
+        </w:rPr>
+        <w:t xml:space="preserve"> с балансировкой нагрузки</w:t>
+      </w:r>
+      <w:r>
+        <w:rPr>
+          <w:rFonts w:ascii="Times New Roman" w:eastAsia="Times New Roman" w:hAnsi="Times New Roman" w:cs="Times New Roman"/>
+          <w:color w:val="0070C0"/>
+          <w:sz w:val="24"/>
+          <w:szCs w:val="24"/>
+          <w:lang w:val="ru-RU"/>
+        </w:rPr>
+        <w:t xml:space="preserve">, </w:t>
+      </w:r>
+      <w:r>
+        <w:rPr>
+          <w:rFonts w:ascii="Times New Roman" w:eastAsia="Times New Roman" w:hAnsi="Times New Roman" w:cs="Times New Roman"/>
+          <w:color w:val="0070C0"/>
+          <w:sz w:val="24"/>
+          <w:szCs w:val="24"/>
+          <w:lang w:val="ru-RU"/>
+        </w:rPr>
+        <w:t>но</w:t>
+      </w:r>
+      <w:r>
+        <w:rPr>
+          <w:rFonts w:ascii="Times New Roman" w:eastAsia="Times New Roman" w:hAnsi="Times New Roman" w:cs="Times New Roman"/>
+          <w:color w:val="0070C0"/>
+          <w:sz w:val="24"/>
+          <w:szCs w:val="24"/>
+          <w:lang w:val="ru-RU"/>
+        </w:rPr>
+        <w:t xml:space="preserve"> </w:t>
+      </w:r>
+      <w:r>
+        <w:rPr>
+          <w:rFonts w:ascii="Times New Roman" w:eastAsia="Times New Roman" w:hAnsi="Times New Roman" w:cs="Times New Roman"/>
+          <w:color w:val="0070C0"/>
+          <w:sz w:val="24"/>
+          <w:szCs w:val="24"/>
+          <w:lang w:val="ru-RU"/>
+        </w:rPr>
+        <w:t>на</w:t>
+      </w:r>
+      <w:r>
+        <w:rPr>
+          <w:rFonts w:ascii="Times New Roman" w:eastAsia="Times New Roman" w:hAnsi="Times New Roman" w:cs="Times New Roman"/>
+          <w:color w:val="0070C0"/>
+          <w:sz w:val="24"/>
+          <w:szCs w:val="24"/>
+          <w:lang w:val="ru-RU"/>
+        </w:rPr>
+        <w:t xml:space="preserve"> </w:t>
+      </w:r>
+      <w:r>
+        <w:rPr>
+          <w:rFonts w:ascii="Times New Roman" w:eastAsia="Times New Roman" w:hAnsi="Times New Roman" w:cs="Times New Roman"/>
+          <w:color w:val="0070C0"/>
+          <w:sz w:val="24"/>
+          <w:szCs w:val="24"/>
+          <w:lang w:val="ru-RU"/>
+        </w:rPr>
+        <w:t xml:space="preserve">сколько я знаю, у </w:t>
+      </w:r>
+      <w:r>
+        <w:rPr>
+          <w:rFonts w:ascii="Times New Roman" w:eastAsia="Times New Roman" w:hAnsi="Times New Roman" w:cs="Times New Roman"/>
+          <w:color w:val="0070C0"/>
+          <w:sz w:val="24"/>
+          <w:szCs w:val="24"/>
+          <w:lang w:val="en-US"/>
+        </w:rPr>
+        <w:t>MS</w:t>
+      </w:r>
+      <w:r>
+        <w:rPr>
+          <w:rFonts w:ascii="Times New Roman" w:eastAsia="Times New Roman" w:hAnsi="Times New Roman" w:cs="Times New Roman"/>
+          <w:color w:val="0070C0"/>
+          <w:sz w:val="24"/>
+          <w:szCs w:val="24"/>
+          <w:lang w:val="ru-RU"/>
+        </w:rPr>
+        <w:t xml:space="preserve"> </w:t>
+      </w:r>
+      <w:r>
+        <w:rPr>
+          <w:rFonts w:ascii="Times New Roman" w:eastAsia="Times New Roman" w:hAnsi="Times New Roman" w:cs="Times New Roman"/>
+          <w:color w:val="0070C0"/>
+          <w:sz w:val="24"/>
+          <w:szCs w:val="24"/>
+          <w:lang w:val="en-US"/>
+        </w:rPr>
+        <w:t>SQL</w:t>
+      </w:r>
+      <w:r>
+        <w:rPr>
+          <w:rFonts w:ascii="Times New Roman" w:eastAsia="Times New Roman" w:hAnsi="Times New Roman" w:cs="Times New Roman"/>
+          <w:color w:val="0070C0"/>
+          <w:sz w:val="24"/>
+          <w:szCs w:val="24"/>
+          <w:lang w:val="ru-RU"/>
+        </w:rPr>
+        <w:t xml:space="preserve"> </w:t>
+      </w:r>
+      <w:r>
+        <w:rPr>
+          <w:rFonts w:ascii="Times New Roman" w:eastAsia="Times New Roman" w:hAnsi="Times New Roman" w:cs="Times New Roman"/>
+          <w:color w:val="0070C0"/>
+          <w:sz w:val="24"/>
+          <w:szCs w:val="24"/>
+          <w:lang w:val="ru-RU"/>
+        </w:rPr>
+        <w:t xml:space="preserve">есть только  </w:t>
+      </w:r>
+      <w:r>
+        <w:rPr>
+          <w:rFonts w:ascii="Times New Roman" w:eastAsia="Times New Roman" w:hAnsi="Times New Roman" w:cs="Times New Roman"/>
+          <w:color w:val="0070C0"/>
+          <w:sz w:val="24"/>
+          <w:szCs w:val="24"/>
+          <w:lang w:val="ru-RU"/>
+        </w:rPr>
+        <w:lastRenderedPageBreak/>
+        <w:t>возможность распараллелить чтение (</w:t>
+      </w:r>
+      <w:r>
+        <w:rPr>
+          <w:rFonts w:ascii="Times New Roman" w:eastAsia="Times New Roman" w:hAnsi="Times New Roman" w:cs="Times New Roman"/>
+          <w:color w:val="0070C0"/>
+          <w:sz w:val="24"/>
+          <w:szCs w:val="24"/>
+          <w:lang w:val="en-US"/>
+        </w:rPr>
+        <w:t>read</w:t>
+      </w:r>
+      <w:r>
+        <w:rPr>
+          <w:rFonts w:ascii="Times New Roman" w:eastAsia="Times New Roman" w:hAnsi="Times New Roman" w:cs="Times New Roman"/>
+          <w:color w:val="0070C0"/>
+          <w:sz w:val="24"/>
+          <w:szCs w:val="24"/>
+          <w:lang w:val="ru-RU"/>
+        </w:rPr>
+        <w:t>-</w:t>
+      </w:r>
+      <w:r>
+        <w:rPr>
+          <w:rFonts w:ascii="Times New Roman" w:eastAsia="Times New Roman" w:hAnsi="Times New Roman" w:cs="Times New Roman"/>
+          <w:color w:val="0070C0"/>
+          <w:sz w:val="24"/>
+          <w:szCs w:val="24"/>
+          <w:lang w:val="en-US"/>
+        </w:rPr>
+        <w:t>only</w:t>
+      </w:r>
+      <w:r>
+        <w:rPr>
+          <w:rFonts w:ascii="Times New Roman" w:eastAsia="Times New Roman" w:hAnsi="Times New Roman" w:cs="Times New Roman"/>
+          <w:color w:val="0070C0"/>
+          <w:sz w:val="24"/>
+          <w:szCs w:val="24"/>
+          <w:lang w:val="ru-RU"/>
+        </w:rPr>
+        <w:t xml:space="preserve"> </w:t>
+      </w:r>
+      <w:r>
+        <w:rPr>
+          <w:rFonts w:ascii="Times New Roman" w:eastAsia="Times New Roman" w:hAnsi="Times New Roman" w:cs="Times New Roman"/>
+          <w:color w:val="0070C0"/>
+          <w:sz w:val="24"/>
+          <w:szCs w:val="24"/>
+          <w:lang w:val="en-US"/>
+        </w:rPr>
+        <w:t>routing</w:t>
+      </w:r>
+      <w:r>
+        <w:rPr>
+          <w:rFonts w:ascii="Times New Roman" w:eastAsia="Times New Roman" w:hAnsi="Times New Roman" w:cs="Times New Roman"/>
+          <w:color w:val="0070C0"/>
+          <w:sz w:val="24"/>
+          <w:szCs w:val="24"/>
+          <w:lang w:val="ru-RU"/>
+        </w:rPr>
+        <w:t xml:space="preserve"> </w:t>
+      </w:r>
+      <w:r>
+        <w:rPr>
+          <w:rFonts w:ascii="Times New Roman" w:eastAsia="Times New Roman" w:hAnsi="Times New Roman" w:cs="Times New Roman"/>
+          <w:color w:val="0070C0"/>
+          <w:sz w:val="24"/>
+          <w:szCs w:val="24"/>
+          <w:lang w:val="en-US"/>
+        </w:rPr>
+        <w:t>for</w:t>
+      </w:r>
+      <w:r>
+        <w:rPr>
+          <w:rFonts w:ascii="Times New Roman" w:eastAsia="Times New Roman" w:hAnsi="Times New Roman" w:cs="Times New Roman"/>
+          <w:color w:val="0070C0"/>
+          <w:sz w:val="24"/>
+          <w:szCs w:val="24"/>
+          <w:lang w:val="ru-RU"/>
+        </w:rPr>
+        <w:t xml:space="preserve"> </w:t>
+      </w:r>
+      <w:r>
+        <w:rPr>
+          <w:rFonts w:ascii="Times New Roman" w:eastAsia="Times New Roman" w:hAnsi="Times New Roman" w:cs="Times New Roman"/>
+          <w:color w:val="0070C0"/>
+          <w:sz w:val="24"/>
+          <w:szCs w:val="24"/>
+          <w:lang w:val="en-US"/>
+        </w:rPr>
+        <w:t>an</w:t>
+      </w:r>
+      <w:r>
+        <w:rPr>
+          <w:rFonts w:ascii="Times New Roman" w:eastAsia="Times New Roman" w:hAnsi="Times New Roman" w:cs="Times New Roman"/>
+          <w:color w:val="0070C0"/>
+          <w:sz w:val="24"/>
+          <w:szCs w:val="24"/>
+          <w:lang w:val="ru-RU"/>
+        </w:rPr>
+        <w:t xml:space="preserve"> </w:t>
+      </w:r>
+      <w:r>
+        <w:rPr>
+          <w:rFonts w:ascii="Times New Roman" w:eastAsia="Times New Roman" w:hAnsi="Times New Roman" w:cs="Times New Roman"/>
+          <w:color w:val="0070C0"/>
+          <w:sz w:val="24"/>
+          <w:szCs w:val="24"/>
+          <w:lang w:val="en-US"/>
+        </w:rPr>
+        <w:t>Always</w:t>
+      </w:r>
+      <w:r>
+        <w:rPr>
+          <w:rFonts w:ascii="Times New Roman" w:eastAsia="Times New Roman" w:hAnsi="Times New Roman" w:cs="Times New Roman"/>
+          <w:color w:val="0070C0"/>
+          <w:sz w:val="24"/>
+          <w:szCs w:val="24"/>
+          <w:lang w:val="ru-RU"/>
+        </w:rPr>
+        <w:t xml:space="preserve"> </w:t>
+      </w:r>
+      <w:r>
+        <w:rPr>
+          <w:rFonts w:ascii="Times New Roman" w:eastAsia="Times New Roman" w:hAnsi="Times New Roman" w:cs="Times New Roman"/>
+          <w:color w:val="0070C0"/>
+          <w:sz w:val="24"/>
+          <w:szCs w:val="24"/>
+          <w:lang w:val="en-US"/>
+        </w:rPr>
+        <w:t>On</w:t>
+      </w:r>
+      <w:r>
+        <w:rPr>
+          <w:rFonts w:ascii="Times New Roman" w:eastAsia="Times New Roman" w:hAnsi="Times New Roman" w:cs="Times New Roman"/>
+          <w:color w:val="0070C0"/>
+          <w:sz w:val="24"/>
+          <w:szCs w:val="24"/>
+          <w:lang w:val="ru-RU"/>
+        </w:rPr>
+        <w:t xml:space="preserve"> </w:t>
+      </w:r>
+      <w:r>
+        <w:rPr>
+          <w:rFonts w:ascii="Times New Roman" w:eastAsia="Times New Roman" w:hAnsi="Times New Roman" w:cs="Times New Roman"/>
+          <w:color w:val="0070C0"/>
+          <w:sz w:val="24"/>
+          <w:szCs w:val="24"/>
+          <w:lang w:val="en-US"/>
+        </w:rPr>
+        <w:t>availability</w:t>
+      </w:r>
+      <w:r>
+        <w:rPr>
+          <w:rFonts w:ascii="Times New Roman" w:eastAsia="Times New Roman" w:hAnsi="Times New Roman" w:cs="Times New Roman"/>
+          <w:color w:val="0070C0"/>
+          <w:sz w:val="24"/>
+          <w:szCs w:val="24"/>
+          <w:lang w:val="ru-RU"/>
+        </w:rPr>
+        <w:t xml:space="preserve"> </w:t>
+      </w:r>
+      <w:r>
+        <w:rPr>
+          <w:rFonts w:ascii="Times New Roman" w:eastAsia="Times New Roman" w:hAnsi="Times New Roman" w:cs="Times New Roman"/>
+          <w:color w:val="0070C0"/>
+          <w:sz w:val="24"/>
+          <w:szCs w:val="24"/>
+          <w:lang w:val="en-US"/>
+        </w:rPr>
+        <w:t>group</w:t>
+      </w:r>
+      <w:r>
+        <w:rPr>
+          <w:rFonts w:ascii="Times New Roman" w:eastAsia="Times New Roman" w:hAnsi="Times New Roman" w:cs="Times New Roman"/>
+          <w:color w:val="0070C0"/>
+          <w:sz w:val="24"/>
+          <w:szCs w:val="24"/>
+          <w:lang w:val="ru-RU"/>
+        </w:rPr>
+        <w:t>)</w:t>
+      </w:r>
+      <w:r>
+        <w:rPr>
+          <w:rFonts w:ascii="Times New Roman" w:eastAsia="Times New Roman" w:hAnsi="Times New Roman" w:cs="Times New Roman"/>
+          <w:color w:val="0070C0"/>
+          <w:sz w:val="24"/>
+          <w:szCs w:val="24"/>
+          <w:lang w:val="ru-RU"/>
+        </w:rPr>
+        <w:t>.</w:t>
+      </w:r>
+    </w:p>
+    <w:p>
+      <w:pPr>
+        <w:spacing w:line="240" w:lineRule="auto"/>
+        <w:ind w:left="720" w:hanging="360"/>
+        <w:rPr>
+          <w:rFonts w:ascii="Times New Roman" w:eastAsia="Times New Roman" w:hAnsi="Times New Roman" w:cs="Times New Roman"/>
+          <w:sz w:val="24"/>
+          <w:szCs w:val="24"/>
+          <w:lang w:val="ru-RU"/>
+        </w:rPr>
+      </w:pPr>
+    </w:p>
+    <w:p>
+      <w:pPr>
+        <w:spacing w:line="240" w:lineRule="auto"/>
+        <w:ind w:left="720" w:hanging="360"/>
+        <w:rPr>
+          <w:rFonts w:ascii="Times New Roman" w:eastAsia="Times New Roman" w:hAnsi="Times New Roman" w:cs="Times New Roman"/>
+          <w:sz w:val="24"/>
+          <w:szCs w:val="24"/>
+          <w:lang w:val="ru-RU"/>
+        </w:rPr>
+      </w:pPr>
+    </w:p>
+    <w:p>
+      <w:pPr>
+        <w:spacing w:line="240" w:lineRule="auto"/>
+        <w:ind w:left="720" w:hanging="360"/>
+        <w:rPr>
+          <w:rFonts w:ascii="Times New Roman" w:eastAsia="Times New Roman" w:hAnsi="Times New Roman" w:cs="Times New Roman"/>
+          <w:sz w:val="24"/>
+          <w:szCs w:val="24"/>
+          <w:lang w:val="ru-RU"/>
+        </w:rPr>
+      </w:pPr>
+    </w:p>
+    <w:p>
+      <w:pPr>
+        <w:spacing w:line="240" w:lineRule="auto"/>
         <w:rPr>
           <w:rFonts w:ascii="Times New Roman" w:eastAsia="Times New Roman" w:hAnsi="Times New Roman" w:cs="Times New Roman"/>
           <w:b/>
           <w:sz w:val="24"/>
           <w:szCs w:val="24"/>
+          <w:lang w:val="ru-RU"/>
+        </w:rPr>
+      </w:pPr>
+      <w:r>
+        <w:rPr>
+          <w:rFonts w:ascii="Times New Roman" w:eastAsia="Times New Roman" w:hAnsi="Times New Roman" w:cs="Times New Roman"/>
+          <w:b/>
+          <w:sz w:val="24"/>
+          <w:szCs w:val="24"/>
+          <w:lang w:val="ru-RU"/>
         </w:rPr>
         <w:t xml:space="preserve"> </w:t>
       </w:r>
@@ -5399,41 +7711,23 @@
           <w:sz w:val="24"/>
           <w:szCs w:val="24"/>
         </w:rPr>
-        <w:t xml:space="preserve">4.      </w:t>
-      </w:r>
-      <w:r>
-        <w:rPr>
-          <w:rFonts w:ascii="Times New Roman" w:eastAsia="Times New Roman" w:hAnsi="Times New Roman" w:cs="Times New Roman"/>
-          <w:sz w:val="24"/>
-          <w:szCs w:val="24"/>
-        </w:rPr>
-        <w:t>Предложите варианты, с помощью которых можно распараллелить нагрузку (чтение и запись) на высоконагруженную БД (MSSQL) без кардинально</w:t>
-      </w:r>
-      <w:r>
-        <w:rPr>
-          <w:rFonts w:ascii="Times New Roman" w:eastAsia="Times New Roman" w:hAnsi="Times New Roman" w:cs="Times New Roman"/>
-          <w:sz w:val="24"/>
-          <w:szCs w:val="24"/>
-        </w:rPr>
-        <w:t xml:space="preserve">й переделки приложения, – </w:t>
-      </w:r>
-      <w:proofErr w:type="gramStart"/>
-      <w:r>
-        <w:rPr>
-          <w:rFonts w:ascii="Times New Roman" w:eastAsia="Times New Roman" w:hAnsi="Times New Roman" w:cs="Times New Roman"/>
-          <w:sz w:val="24"/>
-          <w:szCs w:val="24"/>
-        </w:rPr>
-        <w:t>т.е.</w:t>
-      </w:r>
-      <w:proofErr w:type="gramEnd"/>
-      <w:r>
-        <w:rPr>
-          <w:rFonts w:ascii="Times New Roman" w:eastAsia="Times New Roman" w:hAnsi="Times New Roman" w:cs="Times New Roman"/>
-          <w:sz w:val="24"/>
-          <w:szCs w:val="24"/>
-        </w:rPr>
-        <w:t xml:space="preserve"> </w:t>
+        <w:t xml:space="preserve">5.      </w:t>
+      </w:r>
+      <w:r>
+        <w:rPr>
+          <w:rFonts w:ascii="Times New Roman" w:eastAsia="Times New Roman" w:hAnsi="Times New Roman" w:cs="Times New Roman"/>
+          <w:sz w:val="24"/>
+          <w:szCs w:val="24"/>
+        </w:rPr>
+        <w:t>Реализуйте структуру (таблицы, хранимые процедуры и т.д.), для произвольной СУБД (MS SQL), с помощью которой в БД можно хранить древовидные данные, не используя специфические типы (на</w:t>
+      </w:r>
+      <w:r>
+        <w:rPr>
+          <w:rFonts w:ascii="Times New Roman" w:eastAsia="Times New Roman" w:hAnsi="Times New Roman" w:cs="Times New Roman"/>
+          <w:sz w:val="24"/>
+          <w:szCs w:val="24"/>
+        </w:rPr>
+        <w:t xml:space="preserve">пример, </w:t>
       </w:r>
       <w:proofErr w:type="spellStart"/>
       <w:r>
@@ -5442,7 +7736,7 @@
           <w:sz w:val="24"/>
           <w:szCs w:val="24"/>
         </w:rPr>
-        <w:t>шардинг</w:t>
+        <w:t>Hierarchyid</w:t>
       </w:r>
       <w:proofErr w:type="spellEnd"/>
       <w:r>
@@ -5451,7 +7745,662 @@
           <w:sz w:val="24"/>
           <w:szCs w:val="24"/>
         </w:rPr>
-        <w:t>, например, не подойдет.</w:t>
+        <w:t xml:space="preserve"> из MSSQL). Основное требование – структура должна поддерживать возможность выборки: всех дочерних элементов определенного узла, быструю выборку всех подчиненных элементов для произвольного узла самого верхнего уровня, быструю выборку вс</w:t>
+      </w:r>
+      <w:r>
+        <w:rPr>
+          <w:rFonts w:ascii="Times New Roman" w:eastAsia="Times New Roman" w:hAnsi="Times New Roman" w:cs="Times New Roman"/>
+          <w:sz w:val="24"/>
+          <w:szCs w:val="24"/>
+        </w:rPr>
+        <w:t>ех подчиненных элементов всех уровней для произвольного узла. Все должно работать без рекурсии.</w:t>
+      </w:r>
+    </w:p>
+    <w:p>
+      <w:pPr>
+        <w:spacing w:line="240" w:lineRule="auto"/>
+        <w:ind w:left="720" w:hanging="360"/>
+        <w:rPr>
+          <w:rFonts w:ascii="Times New Roman" w:eastAsia="Times New Roman" w:hAnsi="Times New Roman" w:cs="Times New Roman"/>
+          <w:sz w:val="24"/>
+          <w:szCs w:val="24"/>
+        </w:rPr>
+      </w:pPr>
+    </w:p>
+    <w:p>
+      <w:pPr>
+        <w:spacing w:line="240" w:lineRule="auto"/>
+        <w:ind w:left="720" w:hanging="360"/>
+        <w:rPr>
+          <w:rFonts w:ascii="Times New Roman" w:eastAsia="Times New Roman" w:hAnsi="Times New Roman" w:cs="Times New Roman"/>
+          <w:sz w:val="24"/>
+          <w:szCs w:val="24"/>
+        </w:rPr>
+      </w:pPr>
+    </w:p>
+    <w:p>
+      <w:pPr>
+        <w:spacing w:line="240" w:lineRule="auto"/>
+        <w:ind w:left="720" w:hanging="360"/>
+        <w:rPr>
+          <w:rFonts w:ascii="Times New Roman" w:eastAsia="Times New Roman" w:hAnsi="Times New Roman" w:cs="Times New Roman"/>
+          <w:color w:val="0070C0"/>
+          <w:sz w:val="24"/>
+          <w:szCs w:val="24"/>
+          <w:lang w:val="ru-RU"/>
+        </w:rPr>
+      </w:pPr>
+      <w:r>
+        <w:rPr>
+          <w:rFonts w:ascii="Times New Roman" w:eastAsia="Times New Roman" w:hAnsi="Times New Roman" w:cs="Times New Roman"/>
+          <w:color w:val="0070C0"/>
+          <w:sz w:val="24"/>
+          <w:szCs w:val="24"/>
+          <w:lang w:val="ru-RU"/>
+        </w:rPr>
+        <w:t xml:space="preserve">Взял таблицу </w:t>
+      </w:r>
+      <w:proofErr w:type="spellStart"/>
+      <w:r>
+        <w:rPr>
+          <w:rFonts w:ascii="Times New Roman" w:eastAsia="Times New Roman" w:hAnsi="Times New Roman" w:cs="Times New Roman"/>
+          <w:color w:val="0070C0"/>
+          <w:sz w:val="24"/>
+          <w:szCs w:val="24"/>
+          <w:lang w:val="ru-RU"/>
+        </w:rPr>
+        <w:t>dbo.person</w:t>
+      </w:r>
+      <w:proofErr w:type="spellEnd"/>
+      <w:r>
+        <w:rPr>
+          <w:rFonts w:ascii="Times New Roman" w:eastAsia="Times New Roman" w:hAnsi="Times New Roman" w:cs="Times New Roman"/>
+          <w:color w:val="0070C0"/>
+          <w:sz w:val="24"/>
+          <w:szCs w:val="24"/>
+          <w:lang w:val="ru-RU"/>
+        </w:rPr>
+        <w:t xml:space="preserve"> из следующей задачи, добавил </w:t>
+      </w:r>
+      <w:r>
+        <w:rPr>
+          <w:rFonts w:ascii="Times New Roman" w:eastAsia="Times New Roman" w:hAnsi="Times New Roman" w:cs="Times New Roman"/>
+          <w:color w:val="0070C0"/>
+          <w:sz w:val="24"/>
+          <w:szCs w:val="24"/>
+          <w:lang w:val="en-US"/>
+        </w:rPr>
+        <w:t>father</w:t>
+      </w:r>
+      <w:r>
+        <w:rPr>
+          <w:rFonts w:ascii="Times New Roman" w:eastAsia="Times New Roman" w:hAnsi="Times New Roman" w:cs="Times New Roman"/>
+          <w:color w:val="0070C0"/>
+          <w:sz w:val="24"/>
+          <w:szCs w:val="24"/>
+          <w:lang w:val="ru-RU"/>
+        </w:rPr>
+        <w:t>_</w:t>
+      </w:r>
+      <w:proofErr w:type="spellStart"/>
+      <w:r>
+        <w:rPr>
+          <w:rFonts w:ascii="Times New Roman" w:eastAsia="Times New Roman" w:hAnsi="Times New Roman" w:cs="Times New Roman"/>
+          <w:color w:val="0070C0"/>
+          <w:sz w:val="24"/>
+          <w:szCs w:val="24"/>
+          <w:lang w:val="ru-RU"/>
+        </w:rPr>
+        <w:t>id</w:t>
+      </w:r>
+      <w:proofErr w:type="spellEnd"/>
+    </w:p>
+    <w:p>
+      <w:pPr>
+        <w:spacing w:line="240" w:lineRule="auto"/>
+        <w:ind w:left="720" w:hanging="360"/>
+        <w:rPr>
+          <w:rFonts w:ascii="Times New Roman" w:eastAsia="Times New Roman" w:hAnsi="Times New Roman" w:cs="Times New Roman"/>
+          <w:color w:val="0070C0"/>
+          <w:sz w:val="24"/>
+          <w:szCs w:val="24"/>
+          <w:lang w:val="ru-RU"/>
+        </w:rPr>
+      </w:pPr>
+    </w:p>
+    <w:p>
+      <w:pPr>
+        <w:spacing w:line="240" w:lineRule="auto"/>
+        <w:ind w:left="720" w:hanging="360"/>
+        <w:rPr>
+          <w:rFonts w:ascii="Times New Roman" w:eastAsia="Times New Roman" w:hAnsi="Times New Roman" w:cs="Times New Roman"/>
+          <w:color w:val="0070C0"/>
+          <w:sz w:val="24"/>
+          <w:szCs w:val="24"/>
+          <w:lang w:val="en-US"/>
+        </w:rPr>
+      </w:pPr>
+      <w:r>
+        <w:rPr>
+          <w:rFonts w:ascii="Times New Roman" w:eastAsia="Times New Roman" w:hAnsi="Times New Roman" w:cs="Times New Roman"/>
+          <w:color w:val="0070C0"/>
+          <w:sz w:val="24"/>
+          <w:szCs w:val="24"/>
+          <w:lang w:val="ru-RU"/>
+        </w:rPr>
+        <w:t xml:space="preserve">Создал таблицу </w:t>
+      </w:r>
+      <w:r>
+        <w:rPr>
+          <w:rFonts w:ascii="Times New Roman" w:eastAsia="Times New Roman" w:hAnsi="Times New Roman" w:cs="Times New Roman"/>
+          <w:color w:val="0070C0"/>
+          <w:sz w:val="24"/>
+          <w:szCs w:val="24"/>
+          <w:lang w:val="en-US"/>
+        </w:rPr>
+        <w:t>closure</w:t>
+      </w:r>
+      <w:r>
+        <w:rPr>
+          <w:rFonts w:ascii="Times New Roman" w:eastAsia="Times New Roman" w:hAnsi="Times New Roman" w:cs="Times New Roman"/>
+          <w:color w:val="0070C0"/>
+          <w:sz w:val="24"/>
+          <w:szCs w:val="24"/>
+          <w:lang w:val="ru-RU"/>
+        </w:rPr>
+        <w:t>_</w:t>
+      </w:r>
+      <w:r>
+        <w:rPr>
+          <w:rFonts w:ascii="Times New Roman" w:eastAsia="Times New Roman" w:hAnsi="Times New Roman" w:cs="Times New Roman"/>
+          <w:color w:val="0070C0"/>
+          <w:sz w:val="24"/>
+          <w:szCs w:val="24"/>
+          <w:lang w:val="en-US"/>
+        </w:rPr>
+        <w:t>person</w:t>
+      </w:r>
+      <w:r>
+        <w:rPr>
+          <w:rFonts w:ascii="Times New Roman" w:eastAsia="Times New Roman" w:hAnsi="Times New Roman" w:cs="Times New Roman"/>
+          <w:color w:val="0070C0"/>
+          <w:sz w:val="24"/>
+          <w:szCs w:val="24"/>
+          <w:lang w:val="ru-RU"/>
+        </w:rPr>
+        <w:t xml:space="preserve"> </w:t>
+      </w:r>
+      <w:r>
+        <w:rPr>
+          <w:rFonts w:ascii="Times New Roman" w:eastAsia="Times New Roman" w:hAnsi="Times New Roman" w:cs="Times New Roman"/>
+          <w:color w:val="0070C0"/>
+          <w:sz w:val="24"/>
+          <w:szCs w:val="24"/>
+          <w:lang w:val="ru-RU"/>
+        </w:rPr>
+        <w:t>–</w:t>
+      </w:r>
+      <w:r>
+        <w:rPr>
+          <w:rFonts w:ascii="Times New Roman" w:eastAsia="Times New Roman" w:hAnsi="Times New Roman" w:cs="Times New Roman"/>
+          <w:color w:val="0070C0"/>
+          <w:sz w:val="24"/>
+          <w:szCs w:val="24"/>
+          <w:lang w:val="ru-RU"/>
+        </w:rPr>
+        <w:t xml:space="preserve"> </w:t>
+      </w:r>
+      <w:r>
+        <w:rPr>
+          <w:rFonts w:ascii="Times New Roman" w:eastAsia="Times New Roman" w:hAnsi="Times New Roman" w:cs="Times New Roman"/>
+          <w:color w:val="0070C0"/>
+          <w:sz w:val="24"/>
+          <w:szCs w:val="24"/>
+          <w:lang w:val="ru-RU"/>
+        </w:rPr>
+        <w:t>в ней хранится информация обо всех предках/потомках и глубина относительно родителя</w:t>
+      </w:r>
+    </w:p>
+    <w:p>
+      <w:pPr>
+        <w:spacing w:line="240" w:lineRule="auto"/>
+        <w:ind w:left="720" w:hanging="360"/>
+        <w:rPr>
+          <w:rFonts w:ascii="Times New Roman" w:eastAsia="Times New Roman" w:hAnsi="Times New Roman" w:cs="Times New Roman"/>
+          <w:color w:val="0070C0"/>
+          <w:sz w:val="24"/>
+          <w:szCs w:val="24"/>
+          <w:lang w:val="ru-RU"/>
+        </w:rPr>
+      </w:pPr>
+    </w:p>
+    <w:p>
+      <w:pPr>
+        <w:spacing w:line="240" w:lineRule="auto"/>
+        <w:ind w:left="720" w:hanging="360"/>
+        <w:rPr>
+          <w:rFonts w:ascii="Times New Roman" w:eastAsia="Times New Roman" w:hAnsi="Times New Roman" w:cs="Times New Roman"/>
+          <w:color w:val="0070C0"/>
+          <w:sz w:val="24"/>
+          <w:szCs w:val="24"/>
+          <w:lang w:val="ru-RU"/>
+        </w:rPr>
+      </w:pPr>
+      <w:r>
+        <w:rPr>
+          <w:rFonts w:ascii="Times New Roman" w:eastAsia="Times New Roman" w:hAnsi="Times New Roman" w:cs="Times New Roman"/>
+          <w:color w:val="0070C0"/>
+          <w:sz w:val="24"/>
+          <w:szCs w:val="24"/>
+          <w:lang w:val="en-US"/>
+        </w:rPr>
+        <w:t>father</w:t>
+      </w:r>
+      <w:r>
+        <w:rPr>
+          <w:rFonts w:ascii="Times New Roman" w:eastAsia="Times New Roman" w:hAnsi="Times New Roman" w:cs="Times New Roman"/>
+          <w:color w:val="0070C0"/>
+          <w:sz w:val="24"/>
+          <w:szCs w:val="24"/>
+          <w:lang w:val="ru-RU"/>
+        </w:rPr>
+        <w:t>_</w:t>
+      </w:r>
+      <w:r>
+        <w:rPr>
+          <w:rFonts w:ascii="Times New Roman" w:eastAsia="Times New Roman" w:hAnsi="Times New Roman" w:cs="Times New Roman"/>
+          <w:color w:val="0070C0"/>
+          <w:sz w:val="24"/>
+          <w:szCs w:val="24"/>
+          <w:lang w:val="en-US"/>
+        </w:rPr>
+        <w:t>id</w:t>
+      </w:r>
+      <w:r>
+        <w:rPr>
+          <w:rFonts w:ascii="Times New Roman" w:eastAsia="Times New Roman" w:hAnsi="Times New Roman" w:cs="Times New Roman"/>
+          <w:color w:val="0070C0"/>
+          <w:sz w:val="24"/>
+          <w:szCs w:val="24"/>
+          <w:lang w:val="ru-RU"/>
+        </w:rPr>
+        <w:t>=0</w:t>
+      </w:r>
+      <w:r>
+        <w:rPr>
+          <w:rFonts w:ascii="Times New Roman" w:eastAsia="Times New Roman" w:hAnsi="Times New Roman" w:cs="Times New Roman"/>
+          <w:color w:val="0070C0"/>
+          <w:sz w:val="24"/>
+          <w:szCs w:val="24"/>
+          <w:lang w:val="ru-RU"/>
+        </w:rPr>
+        <w:t xml:space="preserve"> – </w:t>
+      </w:r>
+      <w:r>
+        <w:rPr>
+          <w:rFonts w:ascii="Times New Roman" w:eastAsia="Times New Roman" w:hAnsi="Times New Roman" w:cs="Times New Roman"/>
+          <w:color w:val="0070C0"/>
+          <w:sz w:val="24"/>
+          <w:szCs w:val="24"/>
+          <w:lang w:val="ru-RU"/>
+        </w:rPr>
+        <w:t>корневой</w:t>
+      </w:r>
+      <w:r>
+        <w:rPr>
+          <w:rFonts w:ascii="Times New Roman" w:eastAsia="Times New Roman" w:hAnsi="Times New Roman" w:cs="Times New Roman"/>
+          <w:color w:val="0070C0"/>
+          <w:sz w:val="24"/>
+          <w:szCs w:val="24"/>
+          <w:lang w:val="ru-RU"/>
+        </w:rPr>
+        <w:t xml:space="preserve"> </w:t>
+      </w:r>
+      <w:r>
+        <w:rPr>
+          <w:rFonts w:ascii="Times New Roman" w:eastAsia="Times New Roman" w:hAnsi="Times New Roman" w:cs="Times New Roman"/>
+          <w:color w:val="0070C0"/>
+          <w:sz w:val="24"/>
+          <w:szCs w:val="24"/>
+          <w:lang w:val="ru-RU"/>
+        </w:rPr>
+        <w:t>элемент</w:t>
+      </w:r>
+      <w:r>
+        <w:rPr>
+          <w:rFonts w:ascii="Times New Roman" w:eastAsia="Times New Roman" w:hAnsi="Times New Roman" w:cs="Times New Roman"/>
+          <w:color w:val="0070C0"/>
+          <w:sz w:val="24"/>
+          <w:szCs w:val="24"/>
+          <w:lang w:val="ru-RU"/>
+        </w:rPr>
+        <w:t xml:space="preserve"> </w:t>
+      </w:r>
+      <w:r>
+        <w:rPr>
+          <w:rFonts w:ascii="Times New Roman" w:eastAsia="Times New Roman" w:hAnsi="Times New Roman" w:cs="Times New Roman"/>
+          <w:color w:val="0070C0"/>
+          <w:sz w:val="24"/>
+          <w:szCs w:val="24"/>
+          <w:lang w:val="ru-RU"/>
+        </w:rPr>
+        <w:t>иерархии</w:t>
+      </w:r>
+    </w:p>
+    <w:p>
+      <w:pPr>
+        <w:spacing w:line="240" w:lineRule="auto"/>
+        <w:ind w:left="720" w:hanging="360"/>
+        <w:rPr>
+          <w:rFonts w:ascii="Times New Roman" w:eastAsia="Times New Roman" w:hAnsi="Times New Roman" w:cs="Times New Roman"/>
+          <w:color w:val="0070C0"/>
+          <w:sz w:val="24"/>
+          <w:szCs w:val="24"/>
+          <w:lang w:val="ru-RU"/>
+        </w:rPr>
+      </w:pPr>
+    </w:p>
+    <w:p>
+      <w:pPr>
+        <w:spacing w:line="240" w:lineRule="auto"/>
+        <w:ind w:left="720" w:hanging="360"/>
+        <w:rPr>
+          <w:rFonts w:ascii="Times New Roman" w:eastAsia="Times New Roman" w:hAnsi="Times New Roman" w:cs="Times New Roman"/>
+          <w:color w:val="0070C0"/>
+          <w:sz w:val="24"/>
+          <w:szCs w:val="24"/>
+          <w:lang w:val="en-US"/>
+        </w:rPr>
+      </w:pPr>
+      <w:r>
+        <w:rPr>
+          <w:rFonts w:ascii="Times New Roman" w:eastAsia="Times New Roman" w:hAnsi="Times New Roman" w:cs="Times New Roman"/>
+          <w:color w:val="0070C0"/>
+          <w:sz w:val="24"/>
+          <w:szCs w:val="24"/>
+          <w:lang w:val="ru-RU"/>
+        </w:rPr>
+        <w:t xml:space="preserve">Процедура </w:t>
+      </w:r>
+      <w:proofErr w:type="spellStart"/>
+      <w:r>
+        <w:rPr>
+          <w:rFonts w:ascii="Times New Roman" w:eastAsia="Times New Roman" w:hAnsi="Times New Roman" w:cs="Times New Roman"/>
+          <w:color w:val="0070C0"/>
+          <w:sz w:val="24"/>
+          <w:szCs w:val="24"/>
+          <w:lang w:val="en-US"/>
+        </w:rPr>
+        <w:t>AddPerson</w:t>
+      </w:r>
+      <w:proofErr w:type="spellEnd"/>
+      <w:r>
+        <w:rPr>
+          <w:rFonts w:ascii="Times New Roman" w:eastAsia="Times New Roman" w:hAnsi="Times New Roman" w:cs="Times New Roman"/>
+          <w:color w:val="0070C0"/>
+          <w:sz w:val="24"/>
+          <w:szCs w:val="24"/>
+          <w:lang w:val="ru-RU"/>
+        </w:rPr>
+        <w:t xml:space="preserve"> – </w:t>
+      </w:r>
+      <w:r>
+        <w:rPr>
+          <w:rFonts w:ascii="Times New Roman" w:eastAsia="Times New Roman" w:hAnsi="Times New Roman" w:cs="Times New Roman"/>
+          <w:color w:val="0070C0"/>
+          <w:sz w:val="24"/>
+          <w:szCs w:val="24"/>
+          <w:lang w:val="ru-RU"/>
+        </w:rPr>
+        <w:t xml:space="preserve">добавить строку в </w:t>
+      </w:r>
+      <w:r>
+        <w:rPr>
+          <w:rFonts w:ascii="Times New Roman" w:eastAsia="Times New Roman" w:hAnsi="Times New Roman" w:cs="Times New Roman"/>
+          <w:color w:val="0070C0"/>
+          <w:sz w:val="24"/>
+          <w:szCs w:val="24"/>
+          <w:lang w:val="en-US"/>
+        </w:rPr>
+        <w:t>person</w:t>
+      </w:r>
+    </w:p>
+    <w:p>
+      <w:pPr>
+        <w:spacing w:line="240" w:lineRule="auto"/>
+        <w:ind w:left="720" w:hanging="360"/>
+        <w:rPr>
+          <w:rFonts w:ascii="Times New Roman" w:eastAsia="Times New Roman" w:hAnsi="Times New Roman" w:cs="Times New Roman"/>
+          <w:color w:val="0070C0"/>
+          <w:sz w:val="24"/>
+          <w:szCs w:val="24"/>
+          <w:lang w:val="en-US"/>
+        </w:rPr>
+      </w:pPr>
+    </w:p>
+    <w:p>
+      <w:pPr>
+        <w:spacing w:line="240" w:lineRule="auto"/>
+        <w:ind w:left="720" w:hanging="360"/>
+        <w:rPr>
+          <w:rFonts w:ascii="Times New Roman" w:eastAsia="Times New Roman" w:hAnsi="Times New Roman" w:cs="Times New Roman"/>
+          <w:color w:val="0070C0"/>
+          <w:sz w:val="24"/>
+          <w:szCs w:val="24"/>
+          <w:lang w:val="ru-RU"/>
+        </w:rPr>
+      </w:pPr>
+      <w:r>
+        <w:rPr>
+          <w:rFonts w:ascii="Times New Roman" w:eastAsia="Times New Roman" w:hAnsi="Times New Roman" w:cs="Times New Roman"/>
+          <w:color w:val="0070C0"/>
+          <w:sz w:val="24"/>
+          <w:szCs w:val="24"/>
+          <w:lang w:val="ru-RU"/>
+        </w:rPr>
+        <w:t xml:space="preserve">Процедура </w:t>
+      </w:r>
+      <w:proofErr w:type="spellStart"/>
+      <w:r>
+        <w:rPr>
+          <w:rFonts w:ascii="Times New Roman" w:eastAsia="Times New Roman" w:hAnsi="Times New Roman" w:cs="Times New Roman"/>
+          <w:color w:val="0070C0"/>
+          <w:sz w:val="24"/>
+          <w:szCs w:val="24"/>
+          <w:lang w:val="en-US"/>
+        </w:rPr>
+        <w:t>Del</w:t>
+      </w:r>
+      <w:r>
+        <w:rPr>
+          <w:rFonts w:ascii="Times New Roman" w:eastAsia="Times New Roman" w:hAnsi="Times New Roman" w:cs="Times New Roman"/>
+          <w:color w:val="0070C0"/>
+          <w:sz w:val="24"/>
+          <w:szCs w:val="24"/>
+          <w:lang w:val="en-US"/>
+        </w:rPr>
+        <w:t>Person</w:t>
+      </w:r>
+      <w:proofErr w:type="spellEnd"/>
+      <w:r>
+        <w:rPr>
+          <w:rFonts w:ascii="Times New Roman" w:eastAsia="Times New Roman" w:hAnsi="Times New Roman" w:cs="Times New Roman"/>
+          <w:color w:val="0070C0"/>
+          <w:sz w:val="24"/>
+          <w:szCs w:val="24"/>
+          <w:lang w:val="ru-RU"/>
+        </w:rPr>
+        <w:t xml:space="preserve"> – </w:t>
+      </w:r>
+      <w:r>
+        <w:rPr>
+          <w:rFonts w:ascii="Times New Roman" w:eastAsia="Times New Roman" w:hAnsi="Times New Roman" w:cs="Times New Roman"/>
+          <w:color w:val="0070C0"/>
+          <w:sz w:val="24"/>
+          <w:szCs w:val="24"/>
+          <w:lang w:val="ru-RU"/>
+        </w:rPr>
+        <w:t>удалить</w:t>
+      </w:r>
+      <w:r>
+        <w:rPr>
+          <w:rFonts w:ascii="Times New Roman" w:eastAsia="Times New Roman" w:hAnsi="Times New Roman" w:cs="Times New Roman"/>
+          <w:color w:val="0070C0"/>
+          <w:sz w:val="24"/>
+          <w:szCs w:val="24"/>
+          <w:lang w:val="ru-RU"/>
+        </w:rPr>
+        <w:t xml:space="preserve"> строку в </w:t>
+      </w:r>
+      <w:r>
+        <w:rPr>
+          <w:rFonts w:ascii="Times New Roman" w:eastAsia="Times New Roman" w:hAnsi="Times New Roman" w:cs="Times New Roman"/>
+          <w:color w:val="0070C0"/>
+          <w:sz w:val="24"/>
+          <w:szCs w:val="24"/>
+          <w:lang w:val="en-US"/>
+        </w:rPr>
+        <w:t>person</w:t>
+      </w:r>
+    </w:p>
+    <w:p>
+      <w:pPr>
+        <w:spacing w:line="240" w:lineRule="auto"/>
+        <w:ind w:left="720" w:hanging="360"/>
+        <w:rPr>
+          <w:rFonts w:ascii="Times New Roman" w:eastAsia="Times New Roman" w:hAnsi="Times New Roman" w:cs="Times New Roman"/>
+          <w:color w:val="0070C0"/>
+          <w:sz w:val="24"/>
+          <w:szCs w:val="24"/>
+          <w:lang w:val="ru-RU"/>
+        </w:rPr>
+      </w:pPr>
+    </w:p>
+    <w:p>
+      <w:pPr>
+        <w:spacing w:line="240" w:lineRule="auto"/>
+        <w:ind w:left="720" w:hanging="360"/>
+        <w:rPr>
+          <w:rFonts w:ascii="Times New Roman" w:eastAsia="Times New Roman" w:hAnsi="Times New Roman" w:cs="Times New Roman"/>
+          <w:color w:val="0070C0"/>
+          <w:sz w:val="24"/>
+          <w:szCs w:val="24"/>
+          <w:lang w:val="ru-RU"/>
+        </w:rPr>
+      </w:pPr>
+      <w:r>
+        <w:rPr>
+          <w:rFonts w:ascii="Times New Roman" w:eastAsia="Times New Roman" w:hAnsi="Times New Roman" w:cs="Times New Roman"/>
+          <w:color w:val="0070C0"/>
+          <w:sz w:val="24"/>
+          <w:szCs w:val="24"/>
+          <w:lang w:val="ru-RU"/>
+        </w:rPr>
+        <w:t>Скрипт</w:t>
+      </w:r>
+      <w:r>
+        <w:rPr>
+          <w:rFonts w:ascii="Times New Roman" w:eastAsia="Times New Roman" w:hAnsi="Times New Roman" w:cs="Times New Roman"/>
+          <w:color w:val="0070C0"/>
+          <w:sz w:val="24"/>
+          <w:szCs w:val="24"/>
+          <w:lang w:val="ru-RU"/>
+        </w:rPr>
+        <w:t xml:space="preserve"> – </w:t>
+      </w:r>
+      <w:proofErr w:type="spellStart"/>
+      <w:r>
+        <w:rPr>
+          <w:rFonts w:ascii="Times New Roman" w:eastAsia="Times New Roman" w:hAnsi="Times New Roman" w:cs="Times New Roman"/>
+          <w:color w:val="0070C0"/>
+          <w:sz w:val="24"/>
+          <w:szCs w:val="24"/>
+          <w:lang w:val="en-US"/>
+        </w:rPr>
+        <w:t>loadPerson</w:t>
+      </w:r>
+      <w:proofErr w:type="spellEnd"/>
+      <w:r>
+        <w:rPr>
+          <w:rFonts w:ascii="Times New Roman" w:eastAsia="Times New Roman" w:hAnsi="Times New Roman" w:cs="Times New Roman"/>
+          <w:color w:val="0070C0"/>
+          <w:sz w:val="24"/>
+          <w:szCs w:val="24"/>
+          <w:lang w:val="ru-RU"/>
+        </w:rPr>
+        <w:t>.</w:t>
+      </w:r>
+      <w:proofErr w:type="spellStart"/>
+      <w:r>
+        <w:rPr>
+          <w:rFonts w:ascii="Times New Roman" w:eastAsia="Times New Roman" w:hAnsi="Times New Roman" w:cs="Times New Roman"/>
+          <w:color w:val="0070C0"/>
+          <w:sz w:val="24"/>
+          <w:szCs w:val="24"/>
+          <w:lang w:val="en-US"/>
+        </w:rPr>
+        <w:t>sql</w:t>
+      </w:r>
+      <w:proofErr w:type="spellEnd"/>
+      <w:r>
+        <w:rPr>
+          <w:rFonts w:ascii="Times New Roman" w:eastAsia="Times New Roman" w:hAnsi="Times New Roman" w:cs="Times New Roman"/>
+          <w:color w:val="0070C0"/>
+          <w:sz w:val="24"/>
+          <w:szCs w:val="24"/>
+          <w:lang w:val="ru-RU"/>
+        </w:rPr>
+        <w:t xml:space="preserve"> – </w:t>
+      </w:r>
+      <w:r>
+        <w:rPr>
+          <w:rFonts w:ascii="Times New Roman" w:eastAsia="Times New Roman" w:hAnsi="Times New Roman" w:cs="Times New Roman"/>
+          <w:color w:val="0070C0"/>
+          <w:sz w:val="24"/>
+          <w:szCs w:val="24"/>
+          <w:lang w:val="ru-RU"/>
+        </w:rPr>
+        <w:t>загрузка</w:t>
+      </w:r>
+      <w:r>
+        <w:rPr>
+          <w:rFonts w:ascii="Times New Roman" w:eastAsia="Times New Roman" w:hAnsi="Times New Roman" w:cs="Times New Roman"/>
+          <w:color w:val="0070C0"/>
+          <w:sz w:val="24"/>
+          <w:szCs w:val="24"/>
+          <w:lang w:val="ru-RU"/>
+        </w:rPr>
+        <w:t xml:space="preserve"> </w:t>
+      </w:r>
+      <w:r>
+        <w:rPr>
+          <w:rFonts w:ascii="Times New Roman" w:eastAsia="Times New Roman" w:hAnsi="Times New Roman" w:cs="Times New Roman"/>
+          <w:color w:val="0070C0"/>
+          <w:sz w:val="24"/>
+          <w:szCs w:val="24"/>
+          <w:lang w:val="ru-RU"/>
+        </w:rPr>
+        <w:t>тестовых</w:t>
+      </w:r>
+      <w:r>
+        <w:rPr>
+          <w:rFonts w:ascii="Times New Roman" w:eastAsia="Times New Roman" w:hAnsi="Times New Roman" w:cs="Times New Roman"/>
+          <w:color w:val="0070C0"/>
+          <w:sz w:val="24"/>
+          <w:szCs w:val="24"/>
+          <w:lang w:val="ru-RU"/>
+        </w:rPr>
+        <w:t xml:space="preserve"> </w:t>
+      </w:r>
+      <w:r>
+        <w:rPr>
+          <w:rFonts w:ascii="Times New Roman" w:eastAsia="Times New Roman" w:hAnsi="Times New Roman" w:cs="Times New Roman"/>
+          <w:color w:val="0070C0"/>
+          <w:sz w:val="24"/>
+          <w:szCs w:val="24"/>
+          <w:lang w:val="ru-RU"/>
+        </w:rPr>
+        <w:t>данных</w:t>
       </w:r>
     </w:p>
     <w:p>
@@ -5462,17 +8411,23 @@
           <w:b/>
           <w:sz w:val="24"/>
           <w:szCs w:val="24"/>
-        </w:rPr>
-      </w:pPr>
-      <w:r>
+          <w:lang w:val="ru-RU"/>
+        </w:rPr>
+      </w:pPr>
+      <w:bookmarkStart w:id="0" w:name="_GoBack"/>
+      <w:bookmarkEnd w:id="0"/>
+    </w:p>
+    <w:p>
+      <w:pPr>
+        <w:spacing w:line="240" w:lineRule="auto"/>
         <w:rPr>
           <w:rFonts w:ascii="Times New Roman" w:eastAsia="Times New Roman" w:hAnsi="Times New Roman" w:cs="Times New Roman"/>
           <w:b/>
           <w:sz w:val="24"/>
           <w:szCs w:val="24"/>
-        </w:rPr>
-        <w:t xml:space="preserve"> </w:t>
-      </w:r>
+          <w:lang w:val="ru-RU"/>
+        </w:rPr>
+      </w:pPr>
     </w:p>
     <w:p>
       <w:pPr>
@@ -5480,78 +8435,727 @@
         <w:ind w:left="720" w:hanging="360"/>
         <w:rPr>
           <w:rFonts w:ascii="Times New Roman" w:eastAsia="Times New Roman" w:hAnsi="Times New Roman" w:cs="Times New Roman"/>
-          <w:sz w:val="24"/>
-          <w:szCs w:val="24"/>
-        </w:rPr>
-      </w:pPr>
-      <w:r>
+          <w:color w:val="0070C0"/>
+          <w:sz w:val="24"/>
+          <w:szCs w:val="24"/>
+          <w:lang w:val="ru-RU"/>
+        </w:rPr>
+      </w:pPr>
+      <w:r>
+        <w:rPr>
+          <w:rFonts w:ascii="Segoe UI" w:hAnsi="Segoe UI" w:cs="Segoe UI"/>
+          <w:color w:val="24292E"/>
+          <w:shd w:val="clear" w:color="auto" w:fill="FFFFFF"/>
+        </w:rPr>
+        <w:t xml:space="preserve">выбрать всех детей </w:t>
+      </w:r>
+      <w:r>
+        <w:rPr>
+          <w:rFonts w:ascii="Segoe UI" w:hAnsi="Segoe UI" w:cs="Segoe UI"/>
+          <w:color w:val="24292E"/>
+          <w:shd w:val="clear" w:color="auto" w:fill="FFFFFF"/>
+          <w:lang w:val="ru-RU"/>
+        </w:rPr>
+        <w:t xml:space="preserve">для </w:t>
+      </w:r>
+      <w:r>
+        <w:rPr>
+          <w:rFonts w:ascii="Segoe UI" w:hAnsi="Segoe UI" w:cs="Segoe UI"/>
+          <w:color w:val="24292E"/>
+          <w:shd w:val="clear" w:color="auto" w:fill="FFFFFF"/>
+          <w:lang w:val="en-US"/>
+        </w:rPr>
+        <w:t>id</w:t>
+      </w:r>
+      <w:r>
+        <w:rPr>
+          <w:rFonts w:ascii="Segoe UI" w:hAnsi="Segoe UI" w:cs="Segoe UI"/>
+          <w:color w:val="24292E"/>
+          <w:shd w:val="clear" w:color="auto" w:fill="FFFFFF"/>
+          <w:lang w:val="ru-RU"/>
+        </w:rPr>
+        <w:t>=3</w:t>
+      </w:r>
+      <w:r>
+        <w:rPr>
+          <w:rFonts w:ascii="Times New Roman" w:eastAsia="Times New Roman" w:hAnsi="Times New Roman" w:cs="Times New Roman"/>
+          <w:color w:val="0070C0"/>
+          <w:sz w:val="24"/>
+          <w:szCs w:val="24"/>
+          <w:lang w:val="ru-RU"/>
+        </w:rPr>
+        <w:t>:</w:t>
+      </w:r>
+    </w:p>
+    <w:p>
+      <w:pPr>
+        <w:spacing w:line="240" w:lineRule="auto"/>
+        <w:rPr>
+          <w:rFonts w:ascii="Consolas" w:hAnsi="Consolas" w:cs="Consolas"/>
+          <w:color w:val="808080"/>
+          <w:sz w:val="19"/>
+          <w:szCs w:val="19"/>
+          <w:lang w:val="en-US"/>
+        </w:rPr>
+      </w:pPr>
+      <w:r>
+        <w:rPr>
+          <w:rFonts w:ascii="Consolas" w:hAnsi="Consolas" w:cs="Consolas"/>
+          <w:color w:val="0000FF"/>
+          <w:sz w:val="19"/>
+          <w:szCs w:val="19"/>
+          <w:lang w:val="en-US"/>
+        </w:rPr>
+        <w:t>select</w:t>
+      </w:r>
+      <w:r>
+        <w:rPr>
+          <w:rFonts w:ascii="Consolas" w:hAnsi="Consolas" w:cs="Consolas"/>
+          <w:color w:val="000000"/>
+          <w:sz w:val="19"/>
+          <w:szCs w:val="19"/>
+          <w:lang w:val="en-US"/>
+        </w:rPr>
+        <w:t xml:space="preserve"> </w:t>
+      </w:r>
+      <w:r>
+        <w:rPr>
+          <w:rFonts w:ascii="Consolas" w:hAnsi="Consolas" w:cs="Consolas"/>
+          <w:color w:val="808080"/>
+          <w:sz w:val="19"/>
+          <w:szCs w:val="19"/>
+          <w:lang w:val="en-US"/>
+        </w:rPr>
+        <w:t>*</w:t>
+      </w:r>
+      <w:r>
+        <w:rPr>
+          <w:rFonts w:ascii="Consolas" w:hAnsi="Consolas" w:cs="Consolas"/>
+          <w:color w:val="000000"/>
+          <w:sz w:val="19"/>
+          <w:szCs w:val="19"/>
+          <w:lang w:val="en-US"/>
+        </w:rPr>
+        <w:t xml:space="preserve"> </w:t>
+      </w:r>
+      <w:r>
+        <w:rPr>
+          <w:rFonts w:ascii="Consolas" w:hAnsi="Consolas" w:cs="Consolas"/>
+          <w:color w:val="0000FF"/>
+          <w:sz w:val="19"/>
+          <w:szCs w:val="19"/>
+          <w:lang w:val="en-US"/>
+        </w:rPr>
+        <w:t>from</w:t>
+      </w:r>
+      <w:r>
+        <w:rPr>
+          <w:rFonts w:ascii="Consolas" w:hAnsi="Consolas" w:cs="Consolas"/>
+          <w:color w:val="000000"/>
+          <w:sz w:val="19"/>
+          <w:szCs w:val="19"/>
+          <w:lang w:val="en-US"/>
+        </w:rPr>
+        <w:t xml:space="preserve"> </w:t>
+      </w:r>
+      <w:proofErr w:type="spellStart"/>
+      <w:r>
+        <w:rPr>
+          <w:rFonts w:ascii="Consolas" w:hAnsi="Consolas" w:cs="Consolas"/>
+          <w:color w:val="000000"/>
+          <w:sz w:val="19"/>
+          <w:szCs w:val="19"/>
+          <w:lang w:val="en-US"/>
+        </w:rPr>
+        <w:t>dbo</w:t>
+      </w:r>
+      <w:r>
+        <w:rPr>
+          <w:rFonts w:ascii="Consolas" w:hAnsi="Consolas" w:cs="Consolas"/>
+          <w:color w:val="808080"/>
+          <w:sz w:val="19"/>
+          <w:szCs w:val="19"/>
+          <w:lang w:val="en-US"/>
+        </w:rPr>
+        <w:t>.</w:t>
+      </w:r>
+      <w:r>
+        <w:rPr>
+          <w:rFonts w:ascii="Consolas" w:hAnsi="Consolas" w:cs="Consolas"/>
+          <w:color w:val="000000"/>
+          <w:sz w:val="19"/>
+          <w:szCs w:val="19"/>
+          <w:lang w:val="en-US"/>
+        </w:rPr>
+        <w:t>GetChilds</w:t>
+      </w:r>
+      <w:proofErr w:type="spellEnd"/>
+      <w:r>
+        <w:rPr>
+          <w:rFonts w:ascii="Consolas" w:hAnsi="Consolas" w:cs="Consolas"/>
+          <w:color w:val="808080"/>
+          <w:sz w:val="19"/>
+          <w:szCs w:val="19"/>
+          <w:lang w:val="en-US"/>
+        </w:rPr>
+        <w:t>(</w:t>
+      </w:r>
+      <w:r>
+        <w:rPr>
+          <w:rFonts w:ascii="Consolas" w:hAnsi="Consolas" w:cs="Consolas"/>
+          <w:color w:val="000000"/>
+          <w:sz w:val="19"/>
+          <w:szCs w:val="19"/>
+          <w:lang w:val="en-US"/>
+        </w:rPr>
+        <w:t>3</w:t>
+      </w:r>
+      <w:r>
+        <w:rPr>
+          <w:rFonts w:ascii="Consolas" w:hAnsi="Consolas" w:cs="Consolas"/>
+          <w:color w:val="808080"/>
+          <w:sz w:val="19"/>
+          <w:szCs w:val="19"/>
+          <w:lang w:val="en-US"/>
+        </w:rPr>
+        <w:t>)</w:t>
+      </w:r>
+      <w:r>
+        <w:rPr>
+          <w:rFonts w:ascii="Consolas" w:hAnsi="Consolas" w:cs="Consolas"/>
+          <w:color w:val="000000"/>
+          <w:sz w:val="19"/>
+          <w:szCs w:val="19"/>
+          <w:lang w:val="en-US"/>
+        </w:rPr>
+        <w:t xml:space="preserve"> </w:t>
+      </w:r>
+      <w:r>
+        <w:rPr>
+          <w:rFonts w:ascii="Consolas" w:hAnsi="Consolas" w:cs="Consolas"/>
+          <w:color w:val="0000FF"/>
+          <w:sz w:val="19"/>
+          <w:szCs w:val="19"/>
+          <w:lang w:val="en-US"/>
+        </w:rPr>
+        <w:t>order</w:t>
+      </w:r>
+      <w:r>
+        <w:rPr>
+          <w:rFonts w:ascii="Consolas" w:hAnsi="Consolas" w:cs="Consolas"/>
+          <w:color w:val="000000"/>
+          <w:sz w:val="19"/>
+          <w:szCs w:val="19"/>
+          <w:lang w:val="en-US"/>
+        </w:rPr>
+        <w:t xml:space="preserve"> </w:t>
+      </w:r>
+      <w:r>
+        <w:rPr>
+          <w:rFonts w:ascii="Consolas" w:hAnsi="Consolas" w:cs="Consolas"/>
+          <w:color w:val="0000FF"/>
+          <w:sz w:val="19"/>
+          <w:szCs w:val="19"/>
+          <w:lang w:val="en-US"/>
+        </w:rPr>
+        <w:t>by</w:t>
+      </w:r>
+      <w:r>
+        <w:rPr>
+          <w:rFonts w:ascii="Consolas" w:hAnsi="Consolas" w:cs="Consolas"/>
+          <w:color w:val="000000"/>
+          <w:sz w:val="19"/>
+          <w:szCs w:val="19"/>
+          <w:lang w:val="en-US"/>
+        </w:rPr>
+        <w:t xml:space="preserve"> birthday</w:t>
+      </w:r>
+      <w:r>
+        <w:rPr>
+          <w:rFonts w:ascii="Consolas" w:hAnsi="Consolas" w:cs="Consolas"/>
+          <w:color w:val="808080"/>
+          <w:sz w:val="19"/>
+          <w:szCs w:val="19"/>
+          <w:lang w:val="en-US"/>
+        </w:rPr>
+        <w:t>;</w:t>
+      </w:r>
+    </w:p>
+    <w:p>
+      <w:pPr>
+        <w:spacing w:line="240" w:lineRule="auto"/>
+        <w:rPr>
+          <w:rFonts w:ascii="Consolas" w:hAnsi="Consolas" w:cs="Consolas"/>
+          <w:color w:val="808080"/>
+          <w:sz w:val="19"/>
+          <w:szCs w:val="19"/>
+          <w:lang w:val="en-US"/>
+        </w:rPr>
+      </w:pPr>
+    </w:p>
+    <w:p>
+      <w:pPr>
+        <w:spacing w:line="240" w:lineRule="auto"/>
+        <w:ind w:left="720" w:hanging="360"/>
+        <w:rPr>
+          <w:rFonts w:ascii="Segoe UI" w:hAnsi="Segoe UI" w:cs="Segoe UI"/>
+          <w:color w:val="24292E"/>
+          <w:shd w:val="clear" w:color="auto" w:fill="FFFFFF"/>
+        </w:rPr>
+      </w:pPr>
+      <w:r>
+        <w:rPr>
+          <w:rFonts w:ascii="Segoe UI" w:hAnsi="Segoe UI" w:cs="Segoe UI"/>
+          <w:color w:val="24292E"/>
+          <w:shd w:val="clear" w:color="auto" w:fill="FFFFFF"/>
+        </w:rPr>
+        <w:t>выбрать всех потомков (детей и их детей) </w:t>
+      </w:r>
+      <w:r>
+        <w:rPr>
+          <w:rFonts w:ascii="Segoe UI" w:hAnsi="Segoe UI" w:cs="Segoe UI"/>
+          <w:color w:val="24292E"/>
+          <w:shd w:val="clear" w:color="auto" w:fill="FFFFFF"/>
+          <w:lang w:val="ru-RU"/>
+        </w:rPr>
+        <w:t xml:space="preserve">для </w:t>
+      </w:r>
+      <w:r>
+        <w:rPr>
+          <w:rFonts w:ascii="Segoe UI" w:hAnsi="Segoe UI" w:cs="Segoe UI"/>
+          <w:color w:val="24292E"/>
+          <w:shd w:val="clear" w:color="auto" w:fill="FFFFFF"/>
+          <w:lang w:val="en-US"/>
+        </w:rPr>
+        <w:t>id</w:t>
+      </w:r>
+      <w:r>
+        <w:rPr>
+          <w:rFonts w:ascii="Segoe UI" w:hAnsi="Segoe UI" w:cs="Segoe UI"/>
+          <w:color w:val="24292E"/>
+          <w:shd w:val="clear" w:color="auto" w:fill="FFFFFF"/>
+          <w:lang w:val="ru-RU"/>
+        </w:rPr>
+        <w:t>=3</w:t>
+      </w:r>
+    </w:p>
+    <w:p>
+      <w:pPr>
+        <w:spacing w:line="240" w:lineRule="auto"/>
+        <w:rPr>
+          <w:rFonts w:ascii="Consolas" w:hAnsi="Consolas" w:cs="Consolas"/>
+          <w:color w:val="808080"/>
+          <w:sz w:val="19"/>
+          <w:szCs w:val="19"/>
+          <w:lang w:val="en-US"/>
+        </w:rPr>
+      </w:pPr>
+      <w:r>
+        <w:rPr>
+          <w:rFonts w:ascii="Consolas" w:hAnsi="Consolas" w:cs="Consolas"/>
+          <w:color w:val="0000FF"/>
+          <w:sz w:val="19"/>
+          <w:szCs w:val="19"/>
+          <w:lang w:val="en-US"/>
+        </w:rPr>
+        <w:t>select</w:t>
+      </w:r>
+      <w:r>
+        <w:rPr>
+          <w:rFonts w:ascii="Consolas" w:hAnsi="Consolas" w:cs="Consolas"/>
+          <w:color w:val="000000"/>
+          <w:sz w:val="19"/>
+          <w:szCs w:val="19"/>
+          <w:lang w:val="en-US"/>
+        </w:rPr>
+        <w:t xml:space="preserve"> </w:t>
+      </w:r>
+      <w:r>
+        <w:rPr>
+          <w:rFonts w:ascii="Consolas" w:hAnsi="Consolas" w:cs="Consolas"/>
+          <w:color w:val="808080"/>
+          <w:sz w:val="19"/>
+          <w:szCs w:val="19"/>
+          <w:lang w:val="en-US"/>
+        </w:rPr>
+        <w:t>*</w:t>
+      </w:r>
+      <w:r>
+        <w:rPr>
+          <w:rFonts w:ascii="Consolas" w:hAnsi="Consolas" w:cs="Consolas"/>
+          <w:color w:val="000000"/>
+          <w:sz w:val="19"/>
+          <w:szCs w:val="19"/>
+          <w:lang w:val="en-US"/>
+        </w:rPr>
+        <w:t xml:space="preserve"> </w:t>
+      </w:r>
+      <w:r>
+        <w:rPr>
+          <w:rFonts w:ascii="Consolas" w:hAnsi="Consolas" w:cs="Consolas"/>
+          <w:color w:val="0000FF"/>
+          <w:sz w:val="19"/>
+          <w:szCs w:val="19"/>
+          <w:lang w:val="en-US"/>
+        </w:rPr>
+        <w:t>from</w:t>
+      </w:r>
+      <w:r>
+        <w:rPr>
+          <w:rFonts w:ascii="Consolas" w:hAnsi="Consolas" w:cs="Consolas"/>
+          <w:color w:val="000000"/>
+          <w:sz w:val="19"/>
+          <w:szCs w:val="19"/>
+          <w:lang w:val="en-US"/>
+        </w:rPr>
+        <w:t xml:space="preserve"> </w:t>
+      </w:r>
+      <w:proofErr w:type="spellStart"/>
+      <w:r>
+        <w:rPr>
+          <w:rFonts w:ascii="Consolas" w:hAnsi="Consolas" w:cs="Consolas"/>
+          <w:color w:val="000000"/>
+          <w:sz w:val="19"/>
+          <w:szCs w:val="19"/>
+          <w:lang w:val="en-US"/>
+        </w:rPr>
+        <w:t>dbo</w:t>
+      </w:r>
+      <w:r>
+        <w:rPr>
+          <w:rFonts w:ascii="Consolas" w:hAnsi="Consolas" w:cs="Consolas"/>
+          <w:color w:val="808080"/>
+          <w:sz w:val="19"/>
+          <w:szCs w:val="19"/>
+          <w:lang w:val="en-US"/>
+        </w:rPr>
+        <w:t>.</w:t>
+      </w:r>
+      <w:r>
+        <w:rPr>
+          <w:rFonts w:ascii="Consolas" w:hAnsi="Consolas" w:cs="Consolas"/>
+          <w:color w:val="000000"/>
+          <w:sz w:val="19"/>
+          <w:szCs w:val="19"/>
+          <w:lang w:val="en-US"/>
+        </w:rPr>
+        <w:t>GetAllChilds</w:t>
+      </w:r>
+      <w:proofErr w:type="spellEnd"/>
+      <w:r>
+        <w:rPr>
+          <w:rFonts w:ascii="Consolas" w:hAnsi="Consolas" w:cs="Consolas"/>
+          <w:color w:val="808080"/>
+          <w:sz w:val="19"/>
+          <w:szCs w:val="19"/>
+          <w:lang w:val="en-US"/>
+        </w:rPr>
+        <w:t>(</w:t>
+      </w:r>
+      <w:r>
+        <w:rPr>
+          <w:rFonts w:ascii="Consolas" w:hAnsi="Consolas" w:cs="Consolas"/>
+          <w:color w:val="000000"/>
+          <w:sz w:val="19"/>
+          <w:szCs w:val="19"/>
+          <w:lang w:val="en-US"/>
+        </w:rPr>
+        <w:t>1</w:t>
+      </w:r>
+      <w:r>
+        <w:rPr>
+          <w:rFonts w:ascii="Consolas" w:hAnsi="Consolas" w:cs="Consolas"/>
+          <w:color w:val="808080"/>
+          <w:sz w:val="19"/>
+          <w:szCs w:val="19"/>
+          <w:lang w:val="en-US"/>
+        </w:rPr>
+        <w:t>)</w:t>
+      </w:r>
+      <w:r>
+        <w:rPr>
+          <w:rFonts w:ascii="Consolas" w:hAnsi="Consolas" w:cs="Consolas"/>
+          <w:color w:val="000000"/>
+          <w:sz w:val="19"/>
+          <w:szCs w:val="19"/>
+          <w:lang w:val="en-US"/>
+        </w:rPr>
+        <w:t xml:space="preserve"> </w:t>
+      </w:r>
+      <w:r>
+        <w:rPr>
+          <w:rFonts w:ascii="Consolas" w:hAnsi="Consolas" w:cs="Consolas"/>
+          <w:color w:val="0000FF"/>
+          <w:sz w:val="19"/>
+          <w:szCs w:val="19"/>
+          <w:lang w:val="en-US"/>
+        </w:rPr>
+        <w:t>order</w:t>
+      </w:r>
+      <w:r>
+        <w:rPr>
+          <w:rFonts w:ascii="Consolas" w:hAnsi="Consolas" w:cs="Consolas"/>
+          <w:color w:val="000000"/>
+          <w:sz w:val="19"/>
+          <w:szCs w:val="19"/>
+          <w:lang w:val="en-US"/>
+        </w:rPr>
+        <w:t xml:space="preserve"> </w:t>
+      </w:r>
+      <w:r>
+        <w:rPr>
+          <w:rFonts w:ascii="Consolas" w:hAnsi="Consolas" w:cs="Consolas"/>
+          <w:color w:val="0000FF"/>
+          <w:sz w:val="19"/>
+          <w:szCs w:val="19"/>
+          <w:lang w:val="en-US"/>
+        </w:rPr>
+        <w:t>by</w:t>
+      </w:r>
+      <w:r>
+        <w:rPr>
+          <w:rFonts w:ascii="Consolas" w:hAnsi="Consolas" w:cs="Consolas"/>
+          <w:color w:val="000000"/>
+          <w:sz w:val="19"/>
+          <w:szCs w:val="19"/>
+          <w:lang w:val="en-US"/>
+        </w:rPr>
+        <w:t xml:space="preserve"> </w:t>
+      </w:r>
+      <w:proofErr w:type="spellStart"/>
+      <w:r>
+        <w:rPr>
+          <w:rFonts w:ascii="Consolas" w:hAnsi="Consolas" w:cs="Consolas"/>
+          <w:color w:val="000000"/>
+          <w:sz w:val="19"/>
+          <w:szCs w:val="19"/>
+          <w:lang w:val="en-US"/>
+        </w:rPr>
+        <w:t>depth</w:t>
+      </w:r>
+      <w:r>
+        <w:rPr>
+          <w:rFonts w:ascii="Consolas" w:hAnsi="Consolas" w:cs="Consolas"/>
+          <w:color w:val="808080"/>
+          <w:sz w:val="19"/>
+          <w:szCs w:val="19"/>
+          <w:lang w:val="en-US"/>
+        </w:rPr>
+        <w:t>,</w:t>
+      </w:r>
+      <w:r>
+        <w:rPr>
+          <w:rFonts w:ascii="Consolas" w:hAnsi="Consolas" w:cs="Consolas"/>
+          <w:color w:val="000000"/>
+          <w:sz w:val="19"/>
+          <w:szCs w:val="19"/>
+          <w:lang w:val="en-US"/>
+        </w:rPr>
+        <w:t>birthday</w:t>
+      </w:r>
+      <w:proofErr w:type="spellEnd"/>
+      <w:r>
+        <w:rPr>
+          <w:rFonts w:ascii="Consolas" w:hAnsi="Consolas" w:cs="Consolas"/>
+          <w:color w:val="000000"/>
+          <w:sz w:val="19"/>
+          <w:szCs w:val="19"/>
+          <w:lang w:val="en-US"/>
+        </w:rPr>
+        <w:t>;</w:t>
+      </w:r>
+    </w:p>
+    <w:p>
+      <w:pPr>
+        <w:spacing w:line="240" w:lineRule="auto"/>
+        <w:ind w:left="720" w:hanging="360"/>
+        <w:rPr>
+          <w:rFonts w:ascii="Times New Roman" w:eastAsia="Times New Roman" w:hAnsi="Times New Roman" w:cs="Times New Roman"/>
+          <w:color w:val="0070C0"/>
+          <w:sz w:val="24"/>
+          <w:szCs w:val="24"/>
+          <w:lang w:val="en-US"/>
+        </w:rPr>
+      </w:pPr>
+    </w:p>
+    <w:p>
+      <w:pPr>
+        <w:spacing w:line="240" w:lineRule="auto"/>
+        <w:ind w:left="720" w:hanging="360"/>
+        <w:rPr>
+          <w:rFonts w:ascii="Segoe UI" w:hAnsi="Segoe UI" w:cs="Segoe UI"/>
+          <w:color w:val="24292E"/>
+          <w:shd w:val="clear" w:color="auto" w:fill="FFFFFF"/>
+        </w:rPr>
+      </w:pPr>
+      <w:r>
+        <w:rPr>
+          <w:rFonts w:ascii="Segoe UI" w:hAnsi="Segoe UI" w:cs="Segoe UI"/>
+          <w:color w:val="24292E"/>
+          <w:shd w:val="clear" w:color="auto" w:fill="FFFFFF"/>
+        </w:rPr>
+        <w:t>выбрать цепочку предков (родитель, его родитель, и так далее)</w:t>
+      </w:r>
+    </w:p>
+    <w:p>
+      <w:pPr>
+        <w:spacing w:line="240" w:lineRule="auto"/>
+        <w:ind w:left="720" w:hanging="360"/>
+        <w:rPr>
+          <w:rFonts w:ascii="Segoe UI" w:hAnsi="Segoe UI" w:cs="Segoe UI"/>
+          <w:color w:val="24292E"/>
+          <w:shd w:val="clear" w:color="auto" w:fill="FFFFFF"/>
+        </w:rPr>
+      </w:pPr>
+    </w:p>
+    <w:p>
+      <w:pPr>
+        <w:spacing w:line="240" w:lineRule="auto"/>
+        <w:ind w:left="720" w:hanging="360"/>
+        <w:rPr>
+          <w:rFonts w:ascii="Times New Roman" w:eastAsia="Times New Roman" w:hAnsi="Times New Roman" w:cs="Times New Roman"/>
+          <w:color w:val="0070C0"/>
+          <w:sz w:val="24"/>
+          <w:szCs w:val="24"/>
+          <w:lang w:val="ru-RU"/>
+        </w:rPr>
+      </w:pPr>
+    </w:p>
+    <w:p>
+      <w:pPr>
+        <w:spacing w:line="240" w:lineRule="auto"/>
+        <w:ind w:left="720" w:hanging="360"/>
+        <w:rPr>
+          <w:rFonts w:ascii="Times New Roman" w:eastAsia="Times New Roman" w:hAnsi="Times New Roman" w:cs="Times New Roman"/>
+          <w:color w:val="0070C0"/>
+          <w:sz w:val="24"/>
+          <w:szCs w:val="24"/>
+          <w:lang w:val="ru-RU"/>
+        </w:rPr>
+      </w:pPr>
+      <w:r>
+        <w:rPr>
+          <w:rFonts w:ascii="Times New Roman" w:eastAsia="Times New Roman" w:hAnsi="Times New Roman" w:cs="Times New Roman"/>
+          <w:color w:val="0070C0"/>
+          <w:sz w:val="24"/>
+          <w:szCs w:val="24"/>
+          <w:lang w:val="ru-RU"/>
+        </w:rPr>
+        <w:t>Выборка всех дочерних элементов определенного узла:</w:t>
+      </w:r>
+    </w:p>
+    <w:p>
+      <w:pPr>
+        <w:spacing w:line="240" w:lineRule="auto"/>
+        <w:rPr>
+          <w:rFonts w:ascii="Consolas" w:hAnsi="Consolas" w:cs="Consolas"/>
+          <w:color w:val="808080"/>
+          <w:sz w:val="19"/>
+          <w:szCs w:val="19"/>
+          <w:lang w:val="ru-RU"/>
+        </w:rPr>
+      </w:pPr>
+    </w:p>
+    <w:p>
+      <w:pPr>
+        <w:spacing w:line="240" w:lineRule="auto"/>
+        <w:rPr>
+          <w:rFonts w:ascii="Consolas" w:hAnsi="Consolas" w:cs="Consolas"/>
+          <w:color w:val="808080"/>
+          <w:sz w:val="19"/>
+          <w:szCs w:val="19"/>
+          <w:lang w:val="ru-RU"/>
+        </w:rPr>
+      </w:pPr>
+    </w:p>
+    <w:p>
+      <w:pPr>
+        <w:spacing w:line="240" w:lineRule="auto"/>
+        <w:rPr>
+          <w:rFonts w:ascii="Consolas" w:hAnsi="Consolas" w:cs="Consolas"/>
+          <w:color w:val="808080"/>
+          <w:sz w:val="19"/>
+          <w:szCs w:val="19"/>
+          <w:lang w:val="ru-RU"/>
+        </w:rPr>
+      </w:pPr>
+    </w:p>
+    <w:p>
+      <w:pPr>
+        <w:spacing w:line="240" w:lineRule="auto"/>
+        <w:ind w:left="720" w:hanging="360"/>
+        <w:rPr>
+          <w:rFonts w:ascii="Times New Roman" w:eastAsia="Times New Roman" w:hAnsi="Times New Roman" w:cs="Times New Roman"/>
+          <w:color w:val="0070C0"/>
+          <w:sz w:val="24"/>
+          <w:szCs w:val="24"/>
+          <w:lang w:val="ru-RU"/>
+        </w:rPr>
+      </w:pPr>
+      <w:r>
+        <w:rPr>
+          <w:rFonts w:ascii="Times New Roman" w:eastAsia="Times New Roman" w:hAnsi="Times New Roman" w:cs="Times New Roman"/>
+          <w:color w:val="0070C0"/>
+          <w:sz w:val="24"/>
+          <w:szCs w:val="24"/>
+          <w:lang w:val="ru-RU"/>
+        </w:rPr>
+        <w:t>Выборка всех подчиненных элементов всех уровней для произвольного узла:</w:t>
+      </w:r>
+    </w:p>
+    <w:p>
+      <w:pPr>
+        <w:spacing w:line="240" w:lineRule="auto"/>
         <w:rPr>
           <w:rFonts w:ascii="Times New Roman" w:eastAsia="Times New Roman" w:hAnsi="Times New Roman" w:cs="Times New Roman"/>
           <w:b/>
           <w:sz w:val="24"/>
           <w:szCs w:val="24"/>
-        </w:rPr>
-        <w:t xml:space="preserve">5.      </w:t>
-      </w:r>
-      <w:r>
-        <w:rPr>
-          <w:rFonts w:ascii="Times New Roman" w:eastAsia="Times New Roman" w:hAnsi="Times New Roman" w:cs="Times New Roman"/>
-          <w:sz w:val="24"/>
-          <w:szCs w:val="24"/>
-        </w:rPr>
-        <w:t xml:space="preserve">Реализуйте структуру (таблицы, хранимые процедуры и </w:t>
-      </w:r>
-      <w:proofErr w:type="gramStart"/>
-      <w:r>
-        <w:rPr>
-          <w:rFonts w:ascii="Times New Roman" w:eastAsia="Times New Roman" w:hAnsi="Times New Roman" w:cs="Times New Roman"/>
-          <w:sz w:val="24"/>
-          <w:szCs w:val="24"/>
-        </w:rPr>
-        <w:t>т.д.</w:t>
-      </w:r>
-      <w:proofErr w:type="gramEnd"/>
-      <w:r>
-        <w:rPr>
-          <w:rFonts w:ascii="Times New Roman" w:eastAsia="Times New Roman" w:hAnsi="Times New Roman" w:cs="Times New Roman"/>
-          <w:sz w:val="24"/>
-          <w:szCs w:val="24"/>
-        </w:rPr>
-        <w:t>), для произвольной СУБД (MS SQL), с помощью которой в БД можно хранить древовидные данные, не используя специфические типы (на</w:t>
-      </w:r>
-      <w:r>
-        <w:rPr>
-          <w:rFonts w:ascii="Times New Roman" w:eastAsia="Times New Roman" w:hAnsi="Times New Roman" w:cs="Times New Roman"/>
-          <w:sz w:val="24"/>
-          <w:szCs w:val="24"/>
-        </w:rPr>
-        <w:t xml:space="preserve">пример, </w:t>
-      </w:r>
-      <w:proofErr w:type="spellStart"/>
-      <w:r>
-        <w:rPr>
-          <w:rFonts w:ascii="Times New Roman" w:eastAsia="Times New Roman" w:hAnsi="Times New Roman" w:cs="Times New Roman"/>
-          <w:sz w:val="24"/>
-          <w:szCs w:val="24"/>
-        </w:rPr>
-        <w:t>Hierarchyid</w:t>
-      </w:r>
-      <w:proofErr w:type="spellEnd"/>
-      <w:r>
-        <w:rPr>
-          <w:rFonts w:ascii="Times New Roman" w:eastAsia="Times New Roman" w:hAnsi="Times New Roman" w:cs="Times New Roman"/>
-          <w:sz w:val="24"/>
-          <w:szCs w:val="24"/>
-        </w:rPr>
-        <w:t xml:space="preserve"> из MSSQL). Основное требование – структура должна поддерживать возможность выборки: всех дочерних элементов определенного узла, быструю выборку всех подчиненных элементов для произвольного узла самого верхнего уровня, быструю выборку вс</w:t>
-      </w:r>
-      <w:r>
-        <w:rPr>
-          <w:rFonts w:ascii="Times New Roman" w:eastAsia="Times New Roman" w:hAnsi="Times New Roman" w:cs="Times New Roman"/>
-          <w:sz w:val="24"/>
-          <w:szCs w:val="24"/>
-        </w:rPr>
-        <w:t>ех подчиненных элементов всех уровней для произвольного узла. Все должно работать без рекурсии.</w:t>
+          <w:lang w:val="ru-RU"/>
+        </w:rPr>
+      </w:pPr>
+    </w:p>
+    <w:p>
+      <w:pPr>
+        <w:spacing w:line="240" w:lineRule="auto"/>
+        <w:ind w:left="720" w:hanging="360"/>
+        <w:rPr>
+          <w:rFonts w:ascii="Times New Roman" w:eastAsia="Times New Roman" w:hAnsi="Times New Roman" w:cs="Times New Roman"/>
+          <w:color w:val="0070C0"/>
+          <w:sz w:val="24"/>
+          <w:szCs w:val="24"/>
+          <w:lang w:val="ru-RU"/>
+        </w:rPr>
+      </w:pPr>
+      <w:r>
+        <w:rPr>
+          <w:rFonts w:ascii="Times New Roman" w:eastAsia="Times New Roman" w:hAnsi="Times New Roman" w:cs="Times New Roman"/>
+          <w:color w:val="0070C0"/>
+          <w:sz w:val="24"/>
+          <w:szCs w:val="24"/>
+          <w:lang w:val="ru-RU"/>
+        </w:rPr>
+        <w:t xml:space="preserve">Выборка </w:t>
+      </w:r>
+      <w:r>
+        <w:rPr>
+          <w:rFonts w:ascii="Times New Roman" w:eastAsia="Times New Roman" w:hAnsi="Times New Roman" w:cs="Times New Roman"/>
+          <w:color w:val="0070C0"/>
+          <w:sz w:val="24"/>
+          <w:szCs w:val="24"/>
+          <w:lang w:val="ru-RU"/>
+        </w:rPr>
+        <w:t>всех родительских узлов для произвольного узла</w:t>
+      </w:r>
+      <w:r>
+        <w:rPr>
+          <w:rFonts w:ascii="Times New Roman" w:eastAsia="Times New Roman" w:hAnsi="Times New Roman" w:cs="Times New Roman"/>
+          <w:color w:val="0070C0"/>
+          <w:sz w:val="24"/>
+          <w:szCs w:val="24"/>
+          <w:lang w:val="ru-RU"/>
+        </w:rPr>
+        <w:t>:</w:t>
       </w:r>
     </w:p>
     <w:p>
@@ -5562,18 +9166,41 @@
           <w:b/>
           <w:sz w:val="24"/>
           <w:szCs w:val="24"/>
-        </w:rPr>
-      </w:pPr>
-      <w:r>
+          <w:lang w:val="ru-RU"/>
+        </w:rPr>
+      </w:pPr>
+    </w:p>
+    <w:p>
+      <w:pPr>
+        <w:spacing w:line="240" w:lineRule="auto"/>
         <w:rPr>
           <w:rFonts w:ascii="Times New Roman" w:eastAsia="Times New Roman" w:hAnsi="Times New Roman" w:cs="Times New Roman"/>
           <w:b/>
           <w:sz w:val="24"/>
           <w:szCs w:val="24"/>
-        </w:rPr>
-        <w:lastRenderedPageBreak/>
-        <w:t xml:space="preserve"> </w:t>
-      </w:r>
+          <w:lang w:val="ru-RU"/>
+        </w:rPr>
+      </w:pPr>
+      <w:r>
+        <w:rPr>
+          <w:rFonts w:ascii="Segoe UI" w:hAnsi="Segoe UI" w:cs="Segoe UI"/>
+          <w:color w:val="24292E"/>
+          <w:shd w:val="clear" w:color="auto" w:fill="FFFFFF"/>
+        </w:rPr>
+        <w:t>выбрать цепочку предков элемента</w:t>
+      </w:r>
+    </w:p>
+    <w:p>
+      <w:pPr>
+        <w:spacing w:line="240" w:lineRule="auto"/>
+        <w:rPr>
+          <w:rFonts w:ascii="Times New Roman" w:eastAsia="Times New Roman" w:hAnsi="Times New Roman" w:cs="Times New Roman"/>
+          <w:b/>
+          <w:sz w:val="24"/>
+          <w:szCs w:val="24"/>
+          <w:lang w:val="ru-RU"/>
+        </w:rPr>
+      </w:pPr>
     </w:p>
     <w:p>
       <w:pPr>
@@ -5595,7 +9222,6 @@
         <w:t xml:space="preserve">6.    Создайте таблицу </w:t>
       </w:r>
       <w:proofErr w:type="spellStart"/>
-      <w:proofErr w:type="gramStart"/>
       <w:r>
         <w:rPr>
           <w:rFonts w:ascii="Times New Roman" w:eastAsia="Times New Roman" w:hAnsi="Times New Roman" w:cs="Times New Roman"/>
@@ -5606,7 +9232,6 @@
         <w:t>dbo.person</w:t>
       </w:r>
       <w:proofErr w:type="spellEnd"/>
-      <w:proofErr w:type="gramEnd"/>
       <w:r>
         <w:rPr>
           <w:rFonts w:ascii="Times New Roman" w:eastAsia="Times New Roman" w:hAnsi="Times New Roman" w:cs="Times New Roman"/>
@@ -5671,6 +9296,7 @@
           <w:sz w:val="24"/>
           <w:szCs w:val="24"/>
         </w:rPr>
+        <w:lastRenderedPageBreak/>
         <w:t>-Фамилия</w:t>
       </w:r>
     </w:p>
@@ -5765,44 +9391,6 @@
           <w:szCs w:val="24"/>
         </w:rPr>
       </w:pPr>
-      <w:r>
-        <w:rPr>
-          <w:rFonts w:ascii="Times New Roman" w:eastAsia="Times New Roman" w:hAnsi="Times New Roman" w:cs="Times New Roman"/>
-          <w:sz w:val="24"/>
-          <w:szCs w:val="24"/>
-        </w:rPr>
-        <w:t xml:space="preserve">И таблицу в которой будут храниться адреса человека </w:t>
-      </w:r>
-      <w:proofErr w:type="spellStart"/>
-      <w:proofErr w:type="gramStart"/>
-      <w:r>
-        <w:rPr>
-          <w:rFonts w:ascii="Times New Roman" w:eastAsia="Times New Roman" w:hAnsi="Times New Roman" w:cs="Times New Roman"/>
-          <w:b/>
-          <w:sz w:val="24"/>
-          <w:szCs w:val="24"/>
-        </w:rPr>
-        <w:t>dbo.Address</w:t>
-      </w:r>
-      <w:proofErr w:type="spellEnd"/>
-      <w:proofErr w:type="gramEnd"/>
-      <w:r>
-        <w:rPr>
-          <w:rFonts w:ascii="Times New Roman" w:eastAsia="Times New Roman" w:hAnsi="Times New Roman" w:cs="Times New Roman"/>
-          <w:color w:val="0000FF"/>
-          <w:sz w:val="24"/>
-          <w:szCs w:val="24"/>
-        </w:rPr>
-        <w:t xml:space="preserve"> </w:t>
-      </w:r>
-      <w:r>
-        <w:rPr>
-          <w:rFonts w:ascii="Times New Roman" w:eastAsia="Times New Roman" w:hAnsi="Times New Roman" w:cs="Times New Roman"/>
-          <w:sz w:val="24"/>
-          <w:szCs w:val="24"/>
-        </w:rPr>
-        <w:t>с полями:</w:t>
-      </w:r>
     </w:p>
     <w:p>
       <w:pPr>
@@ -5813,16 +9401,31 @@
           <w:rFonts w:ascii="Times New Roman" w:eastAsia="Times New Roman" w:hAnsi="Times New Roman" w:cs="Times New Roman"/>
           <w:sz w:val="24"/>
           <w:szCs w:val="24"/>
-        </w:rPr>
-      </w:pPr>
-      <w:r>
-        <w:rPr>
-          <w:rFonts w:ascii="Times New Roman" w:eastAsia="Times New Roman" w:hAnsi="Times New Roman" w:cs="Times New Roman"/>
-          <w:sz w:val="24"/>
-          <w:szCs w:val="24"/>
-        </w:rPr>
-        <w:t>-Ид адреса</w:t>
-      </w:r>
+          <w:lang w:val="en-US"/>
+        </w:rPr>
+      </w:pPr>
+      <w:r>
+        <w:rPr>
+          <w:rFonts w:ascii="Times New Roman" w:eastAsia="Times New Roman" w:hAnsi="Times New Roman" w:cs="Times New Roman"/>
+          <w:color w:val="0070C0"/>
+          <w:sz w:val="24"/>
+          <w:szCs w:val="24"/>
+          <w:lang w:val="ru-RU"/>
+        </w:rPr>
+        <w:t xml:space="preserve">Скрипт </w:t>
+      </w:r>
+      <w:proofErr w:type="spellStart"/>
+      <w:r>
+        <w:rPr>
+          <w:rFonts w:ascii="Times New Roman" w:eastAsia="Times New Roman" w:hAnsi="Times New Roman" w:cs="Times New Roman"/>
+          <w:color w:val="0070C0"/>
+          <w:sz w:val="24"/>
+          <w:szCs w:val="24"/>
+          <w:lang w:val="en-US"/>
+        </w:rPr>
+        <w:t>person.sql</w:t>
+      </w:r>
+      <w:proofErr w:type="spellEnd"/>
     </w:p>
     <w:p>
       <w:pPr>
@@ -5835,14 +9438,6 @@
           <w:szCs w:val="24"/>
         </w:rPr>
       </w:pPr>
-      <w:r>
-        <w:rPr>
-          <w:rFonts w:ascii="Times New Roman" w:eastAsia="Times New Roman" w:hAnsi="Times New Roman" w:cs="Times New Roman"/>
-          <w:sz w:val="24"/>
-          <w:szCs w:val="24"/>
-        </w:rPr>
-        <w:t>-Ид человека</w:t>
-      </w:r>
     </w:p>
     <w:p>
       <w:pPr>
@@ -5861,7 +9456,35 @@
           <w:sz w:val="24"/>
           <w:szCs w:val="24"/>
         </w:rPr>
-        <w:t>-Страна</w:t>
+        <w:t xml:space="preserve">И таблицу в которой будут храниться адреса человека </w:t>
+      </w:r>
+      <w:proofErr w:type="spellStart"/>
+      <w:r>
+        <w:rPr>
+          <w:rFonts w:ascii="Times New Roman" w:eastAsia="Times New Roman" w:hAnsi="Times New Roman" w:cs="Times New Roman"/>
+          <w:b/>
+          <w:sz w:val="24"/>
+          <w:szCs w:val="24"/>
+        </w:rPr>
+        <w:t>dbo.Address</w:t>
+      </w:r>
+      <w:proofErr w:type="spellEnd"/>
+      <w:r>
+        <w:rPr>
+          <w:rFonts w:ascii="Times New Roman" w:eastAsia="Times New Roman" w:hAnsi="Times New Roman" w:cs="Times New Roman"/>
+          <w:color w:val="0000FF"/>
+          <w:sz w:val="24"/>
+          <w:szCs w:val="24"/>
+        </w:rPr>
+        <w:t xml:space="preserve"> </w:t>
+      </w:r>
+      <w:r>
+        <w:rPr>
+          <w:rFonts w:ascii="Times New Roman" w:eastAsia="Times New Roman" w:hAnsi="Times New Roman" w:cs="Times New Roman"/>
+          <w:sz w:val="24"/>
+          <w:szCs w:val="24"/>
+        </w:rPr>
+        <w:t>с полями:</w:t>
       </w:r>
     </w:p>
     <w:p>
@@ -5881,7 +9504,7 @@
           <w:sz w:val="24"/>
           <w:szCs w:val="24"/>
         </w:rPr>
-        <w:t>-Город</w:t>
+        <w:t>-Ид адреса</w:t>
       </w:r>
     </w:p>
     <w:p>
@@ -5901,7 +9524,7 @@
           <w:sz w:val="24"/>
           <w:szCs w:val="24"/>
         </w:rPr>
-        <w:t>-Улица</w:t>
+        <w:t>-Ид человека</w:t>
       </w:r>
     </w:p>
     <w:p>
@@ -5921,7 +9544,7 @@
           <w:sz w:val="24"/>
           <w:szCs w:val="24"/>
         </w:rPr>
-        <w:t>-Дом</w:t>
+        <w:t>-Страна</w:t>
       </w:r>
     </w:p>
     <w:p>
@@ -5941,7 +9564,7 @@
           <w:sz w:val="24"/>
           <w:szCs w:val="24"/>
         </w:rPr>
-        <w:t>-Квартира</w:t>
+        <w:t>-Город</w:t>
       </w:r>
     </w:p>
     <w:p>
@@ -5951,6 +9574,66 @@
         <w:jc w:val="both"/>
         <w:rPr>
           <w:rFonts w:ascii="Times New Roman" w:eastAsia="Times New Roman" w:hAnsi="Times New Roman" w:cs="Times New Roman"/>
+          <w:sz w:val="24"/>
+          <w:szCs w:val="24"/>
+        </w:rPr>
+      </w:pPr>
+      <w:r>
+        <w:rPr>
+          <w:rFonts w:ascii="Times New Roman" w:eastAsia="Times New Roman" w:hAnsi="Times New Roman" w:cs="Times New Roman"/>
+          <w:sz w:val="24"/>
+          <w:szCs w:val="24"/>
+        </w:rPr>
+        <w:t>-Улица</w:t>
+      </w:r>
+    </w:p>
+    <w:p>
+      <w:pPr>
+        <w:spacing w:line="240" w:lineRule="auto"/>
+        <w:ind w:left="780"/>
+        <w:jc w:val="both"/>
+        <w:rPr>
+          <w:rFonts w:ascii="Times New Roman" w:eastAsia="Times New Roman" w:hAnsi="Times New Roman" w:cs="Times New Roman"/>
+          <w:sz w:val="24"/>
+          <w:szCs w:val="24"/>
+        </w:rPr>
+      </w:pPr>
+      <w:r>
+        <w:rPr>
+          <w:rFonts w:ascii="Times New Roman" w:eastAsia="Times New Roman" w:hAnsi="Times New Roman" w:cs="Times New Roman"/>
+          <w:sz w:val="24"/>
+          <w:szCs w:val="24"/>
+        </w:rPr>
+        <w:t>-Дом</w:t>
+      </w:r>
+    </w:p>
+    <w:p>
+      <w:pPr>
+        <w:spacing w:line="240" w:lineRule="auto"/>
+        <w:ind w:left="780"/>
+        <w:jc w:val="both"/>
+        <w:rPr>
+          <w:rFonts w:ascii="Times New Roman" w:eastAsia="Times New Roman" w:hAnsi="Times New Roman" w:cs="Times New Roman"/>
+          <w:sz w:val="24"/>
+          <w:szCs w:val="24"/>
+        </w:rPr>
+      </w:pPr>
+      <w:r>
+        <w:rPr>
+          <w:rFonts w:ascii="Times New Roman" w:eastAsia="Times New Roman" w:hAnsi="Times New Roman" w:cs="Times New Roman"/>
+          <w:sz w:val="24"/>
+          <w:szCs w:val="24"/>
+        </w:rPr>
+        <w:t>-Квартира</w:t>
+      </w:r>
+    </w:p>
+    <w:p>
+      <w:pPr>
+        <w:spacing w:line="240" w:lineRule="auto"/>
+        <w:ind w:left="780"/>
+        <w:jc w:val="both"/>
+        <w:rPr>
+          <w:rFonts w:ascii="Times New Roman" w:eastAsia="Times New Roman" w:hAnsi="Times New Roman" w:cs="Times New Roman"/>
           <w:b/>
           <w:sz w:val="24"/>
           <w:szCs w:val="24"/>
@@ -5995,7 +9678,6 @@
           <w:szCs w:val="24"/>
         </w:rPr>
       </w:pPr>
-      <w:proofErr w:type="gramStart"/>
       <w:r>
         <w:rPr>
           <w:rFonts w:ascii="Times New Roman" w:eastAsia="Times New Roman" w:hAnsi="Times New Roman" w:cs="Times New Roman"/>
@@ -6011,16 +9693,7 @@
           <w:sz w:val="24"/>
           <w:szCs w:val="24"/>
         </w:rPr>
-        <w:t>1)Создать</w:t>
-      </w:r>
-      <w:proofErr w:type="gramEnd"/>
-      <w:r>
-        <w:rPr>
-          <w:rFonts w:ascii="Times New Roman" w:eastAsia="Times New Roman" w:hAnsi="Times New Roman" w:cs="Times New Roman"/>
-          <w:sz w:val="24"/>
-          <w:szCs w:val="24"/>
-        </w:rPr>
-        <w:t xml:space="preserve"> таблицу с наименованиями стран и их столиц в схеме </w:t>
+        <w:t xml:space="preserve">1)Создать таблицу с наименованиями стран и их столиц в схеме </w:t>
       </w:r>
       <w:proofErr w:type="spellStart"/>
       <w:r>
@@ -6222,6 +9895,95 @@
 <file path=word/numbering.xml><?xml version="1.0" encoding="utf-8"?>
 <w:numbering xmlns:wpc="http://schemas.microsoft.com/office/word/2010/wordprocessingCanvas" xmlns:cx="http://schemas.microsoft.com/office/drawing/2014/chartex" xmlns:cx1="http://schemas.microsoft.com/office/drawing/2015/9/8/chartex" xmlns:cx2="http://schemas.microsoft.com/office/drawing/2015/10/21/chartex" xmlns:cx3="http://schemas.microsoft.com/office/drawing/2016/5/9/chartex" xmlns:cx4="http://schemas.microsoft.com/office/drawing/2016/5/10/chartex" xmlns:cx5="http://schemas.microsoft.com/office/drawing/2016/5/11/chartex" xmlns:cx6="http://schemas.microsoft.com/office/drawing/2016/5/12/chartex" xmlns:cx7="http://schemas.microsoft.com/office/drawing/2016/5/13/chartex" xmlns:cx8="http://schemas.microsoft.com/office/drawing/2016/5/14/chartex" xmlns:mc="http://schemas.openxmlformats.org/markup-compatibility/2006" xmlns:aink="http://schemas.microsoft.com/office/drawing/2016/ink" xmlns:am3d="http://schemas.microsoft.com/office/drawing/2017/model3d" xmlns:o="urn:schemas-microsoft-com:office:office" xmlns:r="http://schemas.openxmlformats.org/officeDocument/2006/relationships" xmlns:m="http://schemas.openxmlformats.org/officeDocument/2006/math" xmlns:v="urn:schemas-microsoft-com:vml" xmlns:wp14="http://schemas.microsoft.com/office/word/2010/wordprocessingDrawing" xmlns:wp="http://schemas.openxmlformats.org/drawingml/2006/wordprocessingDrawing" xmlns:w10="urn:schemas-microsoft-com:office:word" xmlns:w="http://schemas.openxmlformats.org/wordprocessingml/2006/main" xmlns:w14="http://schemas.microsoft.com/office/word/2010/wordml" xmlns:w15="http://schemas.microsoft.com/office/word/2012/wordml" xmlns:w16cid="http://schemas.microsoft.com/office/word/2016/wordml/cid" xmlns:w16se="http://schemas.microsoft.com/office/word/2015/wordml/symex" xmlns:wpg="http://schemas.microsoft.com/office/word/2010/wordprocessingGroup" xmlns:wpi="http://schemas.microsoft.com/office/word/2010/wordprocessingInk" xmlns:wne="http://schemas.microsoft.com/office/word/2006/wordml" xmlns:wps="http://schemas.microsoft.com/office/word/2010/wordprocessingShape" mc:Ignorable="w14 w15 w16se w16cid wp14">
   <w:abstractNum w:abstractNumId="0" w15:restartNumberingAfterBreak="0">
+    <w:nsid w:val="205A5BC0"/>
+    <w:multiLevelType w:val="hybridMultilevel"/>
+    <w:tmpl w:val="EB46730E"/>
+    <w:lvl w:ilvl="0" w:tplc="04190011">
+      <w:start w:val="1"/>
+      <w:numFmt w:val="decimal"/>
+      <w:lvlText w:val="%1)"/>
+      <w:lvlJc w:val="left"/>
+      <w:pPr>
+        <w:ind w:left="720" w:hanging="360"/>
+      </w:pPr>
+      <w:rPr>
+        <w:rFonts w:hint="default"/>
+      </w:rPr>
+    </w:lvl>
+    <w:lvl w:ilvl="1" w:tplc="04190019" w:tentative="1">
+      <w:start w:val="1"/>
+      <w:numFmt w:val="lowerLetter"/>
+      <w:lvlText w:val="%2."/>
+      <w:lvlJc w:val="left"/>
+      <w:pPr>
+        <w:ind w:left="1440" w:hanging="360"/>
+      </w:pPr>
+    </w:lvl>
+    <w:lvl w:ilvl="2" w:tplc="0419001B" w:tentative="1">
+      <w:start w:val="1"/>
+      <w:numFmt w:val="lowerRoman"/>
+      <w:lvlText w:val="%3."/>
+      <w:lvlJc w:val="right"/>
+      <w:pPr>
+        <w:ind w:left="2160" w:hanging="180"/>
+      </w:pPr>
+    </w:lvl>
+    <w:lvl w:ilvl="3" w:tplc="0419000F" w:tentative="1">
+      <w:start w:val="1"/>
+      <w:numFmt w:val="decimal"/>
+      <w:lvlText w:val="%4."/>
+      <w:lvlJc w:val="left"/>
+      <w:pPr>
+        <w:ind w:left="2880" w:hanging="360"/>
+      </w:pPr>
+    </w:lvl>
+    <w:lvl w:ilvl="4" w:tplc="04190019" w:tentative="1">
+      <w:start w:val="1"/>
+      <w:numFmt w:val="lowerLetter"/>
+      <w:lvlText w:val="%5."/>
+      <w:lvlJc w:val="left"/>
+      <w:pPr>
+        <w:ind w:left="3600" w:hanging="360"/>
+      </w:pPr>
+    </w:lvl>
+    <w:lvl w:ilvl="5" w:tplc="0419001B" w:tentative="1">
+      <w:start w:val="1"/>
+      <w:numFmt w:val="lowerRoman"/>
+      <w:lvlText w:val="%6."/>
+      <w:lvlJc w:val="right"/>
+      <w:pPr>
+        <w:ind w:left="4320" w:hanging="180"/>
+      </w:pPr>
+    </w:lvl>
+    <w:lvl w:ilvl="6" w:tplc="0419000F" w:tentative="1">
+      <w:start w:val="1"/>
+      <w:numFmt w:val="decimal"/>
+      <w:lvlText w:val="%7."/>
+      <w:lvlJc w:val="left"/>
+      <w:pPr>
+        <w:ind w:left="5040" w:hanging="360"/>
+      </w:pPr>
+    </w:lvl>
+    <w:lvl w:ilvl="7" w:tplc="04190019" w:tentative="1">
+      <w:start w:val="1"/>
+      <w:numFmt w:val="lowerLetter"/>
+      <w:lvlText w:val="%8."/>
+      <w:lvlJc w:val="left"/>
+      <w:pPr>
+        <w:ind w:left="5760" w:hanging="360"/>
+      </w:pPr>
+    </w:lvl>
+    <w:lvl w:ilvl="8" w:tplc="0419001B" w:tentative="1">
+      <w:start w:val="1"/>
+      <w:numFmt w:val="lowerRoman"/>
+      <w:lvlText w:val="%9."/>
+      <w:lvlJc w:val="right"/>
+      <w:pPr>
+        <w:ind w:left="6480" w:hanging="180"/>
+      </w:pPr>
+    </w:lvl>
+  </w:abstractNum>
+  <w:abstractNum w:abstractNumId="1" w15:restartNumberingAfterBreak="0">
     <w:nsid w:val="5C4E69E6"/>
     <w:multiLevelType w:val="hybridMultilevel"/>
     <w:tmpl w:val="F4B2048C"/>
@@ -6334,7 +10096,102 @@
       </w:rPr>
     </w:lvl>
   </w:abstractNum>
+  <w:abstractNum w:abstractNumId="2" w15:restartNumberingAfterBreak="0">
+    <w:nsid w:val="76085B21"/>
+    <w:multiLevelType w:val="hybridMultilevel"/>
+    <w:tmpl w:val="C1E27C0C"/>
+    <w:lvl w:ilvl="0" w:tplc="0419000F">
+      <w:start w:val="1"/>
+      <w:numFmt w:val="decimal"/>
+      <w:lvlText w:val="%1."/>
+      <w:lvlJc w:val="left"/>
+      <w:pPr>
+        <w:ind w:left="720" w:hanging="360"/>
+      </w:pPr>
+      <w:rPr>
+        <w:rFonts w:hint="default"/>
+      </w:rPr>
+    </w:lvl>
+    <w:lvl w:ilvl="1" w:tplc="04190019" w:tentative="1">
+      <w:start w:val="1"/>
+      <w:numFmt w:val="lowerLetter"/>
+      <w:lvlText w:val="%2."/>
+      <w:lvlJc w:val="left"/>
+      <w:pPr>
+        <w:ind w:left="1440" w:hanging="360"/>
+      </w:pPr>
+    </w:lvl>
+    <w:lvl w:ilvl="2" w:tplc="0419001B" w:tentative="1">
+      <w:start w:val="1"/>
+      <w:numFmt w:val="lowerRoman"/>
+      <w:lvlText w:val="%3."/>
+      <w:lvlJc w:val="right"/>
+      <w:pPr>
+        <w:ind w:left="2160" w:hanging="180"/>
+      </w:pPr>
+    </w:lvl>
+    <w:lvl w:ilvl="3" w:tplc="0419000F" w:tentative="1">
+      <w:start w:val="1"/>
+      <w:numFmt w:val="decimal"/>
+      <w:lvlText w:val="%4."/>
+      <w:lvlJc w:val="left"/>
+      <w:pPr>
+        <w:ind w:left="2880" w:hanging="360"/>
+      </w:pPr>
+    </w:lvl>
+    <w:lvl w:ilvl="4" w:tplc="04190019" w:tentative="1">
+      <w:start w:val="1"/>
+      <w:numFmt w:val="lowerLetter"/>
+      <w:lvlText w:val="%5."/>
+      <w:lvlJc w:val="left"/>
+      <w:pPr>
+        <w:ind w:left="3600" w:hanging="360"/>
+      </w:pPr>
+    </w:lvl>
+    <w:lvl w:ilvl="5" w:tplc="0419001B" w:tentative="1">
+      <w:start w:val="1"/>
+      <w:numFmt w:val="lowerRoman"/>
+      <w:lvlText w:val="%6."/>
+      <w:lvlJc w:val="right"/>
+      <w:pPr>
+        <w:ind w:left="4320" w:hanging="180"/>
+      </w:pPr>
+    </w:lvl>
+    <w:lvl w:ilvl="6" w:tplc="0419000F" w:tentative="1">
+      <w:start w:val="1"/>
+      <w:numFmt w:val="decimal"/>
+      <w:lvlText w:val="%7."/>
+      <w:lvlJc w:val="left"/>
+      <w:pPr>
+        <w:ind w:left="5040" w:hanging="360"/>
+      </w:pPr>
+    </w:lvl>
+    <w:lvl w:ilvl="7" w:tplc="04190019" w:tentative="1">
+      <w:start w:val="1"/>
+      <w:numFmt w:val="lowerLetter"/>
+      <w:lvlText w:val="%8."/>
+      <w:lvlJc w:val="left"/>
+      <w:pPr>
+        <w:ind w:left="5760" w:hanging="360"/>
+      </w:pPr>
+    </w:lvl>
+    <w:lvl w:ilvl="8" w:tplc="0419001B" w:tentative="1">
+      <w:start w:val="1"/>
+      <w:numFmt w:val="lowerRoman"/>
+      <w:lvlText w:val="%9."/>
+      <w:lvlJc w:val="right"/>
+      <w:pPr>
+        <w:ind w:left="6480" w:hanging="180"/>
+      </w:pPr>
+    </w:lvl>
+  </w:abstractNum>
   <w:num w:numId="1">
+    <w:abstractNumId w:val="1"/>
+  </w:num>
+  <w:num w:numId="2">
+    <w:abstractNumId w:val="2"/>
+  </w:num>
+  <w:num w:numId="3">
     <w:abstractNumId w:val="0"/>
   </w:num>
 </w:numbering>
@@ -6855,7 +10712,6 @@
   <w:style w:type="character" w:default="1" w:styleId="a0">
     <w:name w:val="Default Paragraph Font"/>
     <w:uiPriority w:val="1"/>
-    <w:semiHidden/>
     <w:unhideWhenUsed/>
   </w:style>
   <w:style w:type="table" w:default="1" w:styleId="a1">

--- a/Тестовое задание отдел разработки.docx
+++ b/Тестовое задание отдел разработки.docx
@@ -2289,8 +2289,8 @@
         <w:rPr>
           <w:rFonts w:ascii="Consolas" w:hAnsi="Consolas" w:cs="Consolas"/>
           <w:color w:val="000000"/>
-          <w:sz w:val="20"/>
-          <w:szCs w:val="20"/>
+          <w:sz w:val="19"/>
+          <w:szCs w:val="19"/>
           <w:lang w:val="en-US"/>
         </w:rPr>
       </w:pPr>
@@ -2298,8 +2298,8 @@
         <w:rPr>
           <w:rFonts w:ascii="Consolas" w:hAnsi="Consolas" w:cs="Consolas"/>
           <w:color w:val="0000FF"/>
-          <w:sz w:val="20"/>
-          <w:szCs w:val="20"/>
+          <w:sz w:val="19"/>
+          <w:szCs w:val="19"/>
           <w:lang w:val="en-US"/>
         </w:rPr>
         <w:t>select</w:t>
@@ -2308,8 +2308,8 @@
         <w:rPr>
           <w:rFonts w:ascii="Consolas" w:hAnsi="Consolas" w:cs="Consolas"/>
           <w:color w:val="000000"/>
-          <w:sz w:val="20"/>
-          <w:szCs w:val="20"/>
+          <w:sz w:val="19"/>
+          <w:szCs w:val="19"/>
           <w:lang w:val="en-US"/>
         </w:rPr>
         <w:t xml:space="preserve"> </w:t>
@@ -2319,19 +2319,39 @@
         <w:rPr>
           <w:rFonts w:ascii="Consolas" w:hAnsi="Consolas" w:cs="Consolas"/>
           <w:color w:val="000000"/>
-          <w:sz w:val="20"/>
-          <w:szCs w:val="20"/>
-          <w:lang w:val="en-US"/>
-        </w:rPr>
-        <w:t>s.Stavka</w:t>
+          <w:sz w:val="19"/>
+          <w:szCs w:val="19"/>
+          <w:lang w:val="en-US"/>
+        </w:rPr>
+        <w:t>s</w:t>
+      </w:r>
+      <w:r>
+        <w:rPr>
+          <w:rFonts w:ascii="Consolas" w:hAnsi="Consolas" w:cs="Consolas"/>
+          <w:color w:val="808080"/>
+          <w:sz w:val="19"/>
+          <w:szCs w:val="19"/>
+          <w:lang w:val="en-US"/>
+        </w:rPr>
+        <w:t>.</w:t>
+      </w:r>
+      <w:r>
+        <w:rPr>
+          <w:rFonts w:ascii="Consolas" w:hAnsi="Consolas" w:cs="Consolas"/>
+          <w:color w:val="000000"/>
+          <w:sz w:val="19"/>
+          <w:szCs w:val="19"/>
+          <w:lang w:val="en-US"/>
+        </w:rPr>
+        <w:t>Stavka</w:t>
       </w:r>
       <w:proofErr w:type="spellEnd"/>
       <w:r>
         <w:rPr>
           <w:rFonts w:ascii="Consolas" w:hAnsi="Consolas" w:cs="Consolas"/>
           <w:color w:val="000000"/>
-          <w:sz w:val="20"/>
-          <w:szCs w:val="20"/>
+          <w:sz w:val="19"/>
+          <w:szCs w:val="19"/>
           <w:lang w:val="en-US"/>
         </w:rPr>
         <w:t xml:space="preserve"> </w:t>
@@ -2340,8 +2360,8 @@
         <w:rPr>
           <w:rFonts w:ascii="Consolas" w:hAnsi="Consolas" w:cs="Consolas"/>
           <w:color w:val="0000FF"/>
-          <w:sz w:val="20"/>
-          <w:szCs w:val="20"/>
+          <w:sz w:val="19"/>
+          <w:szCs w:val="19"/>
           <w:lang w:val="en-US"/>
         </w:rPr>
         <w:t>as</w:t>
@@ -2350,8 +2370,8 @@
         <w:rPr>
           <w:rFonts w:ascii="Consolas" w:hAnsi="Consolas" w:cs="Consolas"/>
           <w:color w:val="000000"/>
-          <w:sz w:val="20"/>
-          <w:szCs w:val="20"/>
+          <w:sz w:val="19"/>
+          <w:szCs w:val="19"/>
           <w:lang w:val="en-US"/>
         </w:rPr>
         <w:t xml:space="preserve"> </w:t>
@@ -2361,8 +2381,8 @@
         <w:rPr>
           <w:rFonts w:ascii="Consolas" w:hAnsi="Consolas" w:cs="Consolas"/>
           <w:color w:val="000000"/>
-          <w:sz w:val="20"/>
-          <w:szCs w:val="20"/>
+          <w:sz w:val="19"/>
+          <w:szCs w:val="19"/>
           <w:lang w:val="en-US"/>
         </w:rPr>
         <w:t>MinStavkaInYear</w:t>
@@ -2371,41 +2391,101 @@
       <w:r>
         <w:rPr>
           <w:rFonts w:ascii="Consolas" w:hAnsi="Consolas" w:cs="Consolas"/>
-          <w:color w:val="000000"/>
-          <w:sz w:val="20"/>
-          <w:szCs w:val="20"/>
-          <w:lang w:val="en-US"/>
-        </w:rPr>
-        <w:t xml:space="preserve">, </w:t>
+          <w:color w:val="808080"/>
+          <w:sz w:val="19"/>
+          <w:szCs w:val="19"/>
+          <w:lang w:val="en-US"/>
+        </w:rPr>
+        <w:t>,</w:t>
+      </w:r>
+      <w:r>
+        <w:rPr>
+          <w:rFonts w:ascii="Consolas" w:hAnsi="Consolas" w:cs="Consolas"/>
+          <w:color w:val="000000"/>
+          <w:sz w:val="19"/>
+          <w:szCs w:val="19"/>
+          <w:lang w:val="en-US"/>
+        </w:rPr>
+        <w:t xml:space="preserve"> </w:t>
       </w:r>
       <w:proofErr w:type="spellStart"/>
       <w:r>
         <w:rPr>
           <w:rFonts w:ascii="Consolas" w:hAnsi="Consolas" w:cs="Consolas"/>
           <w:color w:val="000000"/>
-          <w:sz w:val="20"/>
-          <w:szCs w:val="20"/>
-          <w:lang w:val="en-US"/>
-        </w:rPr>
-        <w:t>b.DateReport</w:t>
+          <w:sz w:val="19"/>
+          <w:szCs w:val="19"/>
+          <w:lang w:val="en-US"/>
+        </w:rPr>
+        <w:t>b</w:t>
+      </w:r>
+      <w:r>
+        <w:rPr>
+          <w:rFonts w:ascii="Consolas" w:hAnsi="Consolas" w:cs="Consolas"/>
+          <w:color w:val="808080"/>
+          <w:sz w:val="19"/>
+          <w:szCs w:val="19"/>
+          <w:lang w:val="en-US"/>
+        </w:rPr>
+        <w:t>.</w:t>
+      </w:r>
+      <w:r>
+        <w:rPr>
+          <w:rFonts w:ascii="Consolas" w:hAnsi="Consolas" w:cs="Consolas"/>
+          <w:color w:val="000000"/>
+          <w:sz w:val="19"/>
+          <w:szCs w:val="19"/>
+          <w:lang w:val="en-US"/>
+        </w:rPr>
+        <w:t>DateReport</w:t>
       </w:r>
       <w:proofErr w:type="spellEnd"/>
       <w:r>
         <w:rPr>
           <w:rFonts w:ascii="Consolas" w:hAnsi="Consolas" w:cs="Consolas"/>
-          <w:color w:val="000000"/>
-          <w:sz w:val="20"/>
-          <w:szCs w:val="20"/>
-          <w:lang w:val="en-US"/>
-        </w:rPr>
-        <w:t xml:space="preserve">, </w:t>
+          <w:color w:val="808080"/>
+          <w:sz w:val="19"/>
+          <w:szCs w:val="19"/>
+          <w:lang w:val="en-US"/>
+        </w:rPr>
+        <w:t>,</w:t>
+      </w:r>
+      <w:r>
+        <w:rPr>
+          <w:rFonts w:ascii="Consolas" w:hAnsi="Consolas" w:cs="Consolas"/>
+          <w:color w:val="000000"/>
+          <w:sz w:val="19"/>
+          <w:szCs w:val="19"/>
+          <w:lang w:val="en-US"/>
+        </w:rPr>
+        <w:t xml:space="preserve"> </w:t>
       </w:r>
       <w:r>
         <w:rPr>
           <w:rFonts w:ascii="Consolas" w:hAnsi="Consolas" w:cs="Consolas"/>
           <w:color w:val="FF00FF"/>
-          <w:sz w:val="20"/>
-          <w:szCs w:val="20"/>
+          <w:sz w:val="19"/>
+          <w:szCs w:val="19"/>
+          <w:lang w:val="en-US"/>
+        </w:rPr>
+        <w:t>round</w:t>
+      </w:r>
+      <w:r>
+        <w:rPr>
+          <w:rFonts w:ascii="Consolas" w:hAnsi="Consolas" w:cs="Consolas"/>
+          <w:color w:val="808080"/>
+          <w:sz w:val="19"/>
+          <w:szCs w:val="19"/>
+          <w:lang w:val="en-US"/>
+        </w:rPr>
+        <w:t>(</w:t>
+      </w:r>
+      <w:r>
+        <w:rPr>
+          <w:rFonts w:ascii="Consolas" w:hAnsi="Consolas" w:cs="Consolas"/>
+          <w:color w:val="FF00FF"/>
+          <w:sz w:val="19"/>
+          <w:szCs w:val="19"/>
           <w:lang w:val="en-US"/>
         </w:rPr>
         <w:t>SUM</w:t>
@@ -2413,9 +2493,9 @@
       <w:r>
         <w:rPr>
           <w:rFonts w:ascii="Consolas" w:hAnsi="Consolas" w:cs="Consolas"/>
-          <w:color w:val="000000"/>
-          <w:sz w:val="20"/>
-          <w:szCs w:val="20"/>
+          <w:color w:val="808080"/>
+          <w:sz w:val="19"/>
+          <w:szCs w:val="19"/>
           <w:lang w:val="en-US"/>
         </w:rPr>
         <w:t>(</w:t>
@@ -2425,19 +2505,39 @@
         <w:rPr>
           <w:rFonts w:ascii="Consolas" w:hAnsi="Consolas" w:cs="Consolas"/>
           <w:color w:val="000000"/>
-          <w:sz w:val="20"/>
-          <w:szCs w:val="20"/>
-          <w:lang w:val="en-US"/>
-        </w:rPr>
-        <w:t>b.Dolg</w:t>
+          <w:sz w:val="19"/>
+          <w:szCs w:val="19"/>
+          <w:lang w:val="en-US"/>
+        </w:rPr>
+        <w:t>b</w:t>
+      </w:r>
+      <w:r>
+        <w:rPr>
+          <w:rFonts w:ascii="Consolas" w:hAnsi="Consolas" w:cs="Consolas"/>
+          <w:color w:val="808080"/>
+          <w:sz w:val="19"/>
+          <w:szCs w:val="19"/>
+          <w:lang w:val="en-US"/>
+        </w:rPr>
+        <w:t>.</w:t>
+      </w:r>
+      <w:r>
+        <w:rPr>
+          <w:rFonts w:ascii="Consolas" w:hAnsi="Consolas" w:cs="Consolas"/>
+          <w:color w:val="000000"/>
+          <w:sz w:val="19"/>
+          <w:szCs w:val="19"/>
+          <w:lang w:val="en-US"/>
+        </w:rPr>
+        <w:t>Dolg</w:t>
       </w:r>
       <w:proofErr w:type="spellEnd"/>
       <w:r>
         <w:rPr>
           <w:rFonts w:ascii="Consolas" w:hAnsi="Consolas" w:cs="Consolas"/>
           <w:color w:val="000000"/>
-          <w:sz w:val="20"/>
-          <w:szCs w:val="20"/>
+          <w:sz w:val="19"/>
+          <w:szCs w:val="19"/>
           <w:lang w:val="en-US"/>
         </w:rPr>
         <w:t xml:space="preserve"> </w:t>
@@ -2446,8 +2546,8 @@
         <w:rPr>
           <w:rFonts w:ascii="Consolas" w:hAnsi="Consolas" w:cs="Consolas"/>
           <w:color w:val="808080"/>
-          <w:sz w:val="20"/>
-          <w:szCs w:val="20"/>
+          <w:sz w:val="19"/>
+          <w:szCs w:val="19"/>
           <w:lang w:val="en-US"/>
         </w:rPr>
         <w:t>*</w:t>
@@ -2456,8 +2556,8 @@
         <w:rPr>
           <w:rFonts w:ascii="Consolas" w:hAnsi="Consolas" w:cs="Consolas"/>
           <w:color w:val="000000"/>
-          <w:sz w:val="20"/>
-          <w:szCs w:val="20"/>
+          <w:sz w:val="19"/>
+          <w:szCs w:val="19"/>
           <w:lang w:val="en-US"/>
         </w:rPr>
         <w:t xml:space="preserve"> </w:t>
@@ -2467,19 +2567,39 @@
         <w:rPr>
           <w:rFonts w:ascii="Consolas" w:hAnsi="Consolas" w:cs="Consolas"/>
           <w:color w:val="000000"/>
-          <w:sz w:val="20"/>
-          <w:szCs w:val="20"/>
-          <w:lang w:val="en-US"/>
-        </w:rPr>
-        <w:t>s.Days</w:t>
+          <w:sz w:val="19"/>
+          <w:szCs w:val="19"/>
+          <w:lang w:val="en-US"/>
+        </w:rPr>
+        <w:t>s</w:t>
+      </w:r>
+      <w:r>
+        <w:rPr>
+          <w:rFonts w:ascii="Consolas" w:hAnsi="Consolas" w:cs="Consolas"/>
+          <w:color w:val="808080"/>
+          <w:sz w:val="19"/>
+          <w:szCs w:val="19"/>
+          <w:lang w:val="en-US"/>
+        </w:rPr>
+        <w:t>.</w:t>
+      </w:r>
+      <w:r>
+        <w:rPr>
+          <w:rFonts w:ascii="Consolas" w:hAnsi="Consolas" w:cs="Consolas"/>
+          <w:color w:val="0000FF"/>
+          <w:sz w:val="19"/>
+          <w:szCs w:val="19"/>
+          <w:lang w:val="en-US"/>
+        </w:rPr>
+        <w:t>Days</w:t>
       </w:r>
       <w:proofErr w:type="spellEnd"/>
       <w:r>
         <w:rPr>
           <w:rFonts w:ascii="Consolas" w:hAnsi="Consolas" w:cs="Consolas"/>
           <w:color w:val="000000"/>
-          <w:sz w:val="20"/>
-          <w:szCs w:val="20"/>
+          <w:sz w:val="19"/>
+          <w:szCs w:val="19"/>
           <w:lang w:val="en-US"/>
         </w:rPr>
         <w:t xml:space="preserve"> </w:t>
@@ -2488,8 +2608,8 @@
         <w:rPr>
           <w:rFonts w:ascii="Consolas" w:hAnsi="Consolas" w:cs="Consolas"/>
           <w:color w:val="808080"/>
-          <w:sz w:val="20"/>
-          <w:szCs w:val="20"/>
+          <w:sz w:val="19"/>
+          <w:szCs w:val="19"/>
           <w:lang w:val="en-US"/>
         </w:rPr>
         <w:t>*</w:t>
@@ -2498,8 +2618,8 @@
         <w:rPr>
           <w:rFonts w:ascii="Consolas" w:hAnsi="Consolas" w:cs="Consolas"/>
           <w:color w:val="000000"/>
-          <w:sz w:val="20"/>
-          <w:szCs w:val="20"/>
+          <w:sz w:val="19"/>
+          <w:szCs w:val="19"/>
           <w:lang w:val="en-US"/>
         </w:rPr>
         <w:t xml:space="preserve"> </w:t>
@@ -2509,19 +2629,39 @@
         <w:rPr>
           <w:rFonts w:ascii="Consolas" w:hAnsi="Consolas" w:cs="Consolas"/>
           <w:color w:val="000000"/>
-          <w:sz w:val="20"/>
-          <w:szCs w:val="20"/>
-          <w:lang w:val="en-US"/>
-        </w:rPr>
-        <w:t>s.Stavka</w:t>
+          <w:sz w:val="19"/>
+          <w:szCs w:val="19"/>
+          <w:lang w:val="en-US"/>
+        </w:rPr>
+        <w:t>s</w:t>
+      </w:r>
+      <w:r>
+        <w:rPr>
+          <w:rFonts w:ascii="Consolas" w:hAnsi="Consolas" w:cs="Consolas"/>
+          <w:color w:val="808080"/>
+          <w:sz w:val="19"/>
+          <w:szCs w:val="19"/>
+          <w:lang w:val="en-US"/>
+        </w:rPr>
+        <w:t>.</w:t>
+      </w:r>
+      <w:r>
+        <w:rPr>
+          <w:rFonts w:ascii="Consolas" w:hAnsi="Consolas" w:cs="Consolas"/>
+          <w:color w:val="000000"/>
+          <w:sz w:val="19"/>
+          <w:szCs w:val="19"/>
+          <w:lang w:val="en-US"/>
+        </w:rPr>
+        <w:t>Stavka</w:t>
       </w:r>
       <w:proofErr w:type="spellEnd"/>
       <w:r>
         <w:rPr>
           <w:rFonts w:ascii="Consolas" w:hAnsi="Consolas" w:cs="Consolas"/>
           <w:color w:val="000000"/>
-          <w:sz w:val="20"/>
-          <w:szCs w:val="20"/>
+          <w:sz w:val="19"/>
+          <w:szCs w:val="19"/>
           <w:lang w:val="en-US"/>
         </w:rPr>
         <w:t xml:space="preserve"> </w:t>
@@ -2530,8 +2670,8 @@
         <w:rPr>
           <w:rFonts w:ascii="Consolas" w:hAnsi="Consolas" w:cs="Consolas"/>
           <w:color w:val="808080"/>
-          <w:sz w:val="20"/>
-          <w:szCs w:val="20"/>
+          <w:sz w:val="19"/>
+          <w:szCs w:val="19"/>
           <w:lang w:val="en-US"/>
         </w:rPr>
         <w:t>/</w:t>
@@ -2540,18 +2680,68 @@
         <w:rPr>
           <w:rFonts w:ascii="Consolas" w:hAnsi="Consolas" w:cs="Consolas"/>
           <w:color w:val="000000"/>
-          <w:sz w:val="20"/>
-          <w:szCs w:val="20"/>
-          <w:lang w:val="en-US"/>
-        </w:rPr>
-        <w:t xml:space="preserve"> 100) </w:t>
+          <w:sz w:val="19"/>
+          <w:szCs w:val="19"/>
+          <w:lang w:val="en-US"/>
+        </w:rPr>
+        <w:t xml:space="preserve"> 100</w:t>
+      </w:r>
+      <w:r>
+        <w:rPr>
+          <w:rFonts w:ascii="Consolas" w:hAnsi="Consolas" w:cs="Consolas"/>
+          <w:color w:val="808080"/>
+          <w:sz w:val="19"/>
+          <w:szCs w:val="19"/>
+          <w:lang w:val="en-US"/>
+        </w:rPr>
+        <w:t>),</w:t>
+      </w:r>
+      <w:r>
+        <w:rPr>
+          <w:rFonts w:ascii="Consolas" w:hAnsi="Consolas" w:cs="Consolas"/>
+          <w:color w:val="808080"/>
+          <w:sz w:val="19"/>
+          <w:szCs w:val="19"/>
+          <w:lang w:val="en-US"/>
+        </w:rPr>
+        <w:t xml:space="preserve"> </w:t>
+      </w:r>
+      <w:r>
+        <w:rPr>
+          <w:rFonts w:ascii="Consolas" w:hAnsi="Consolas" w:cs="Consolas"/>
+          <w:color w:val="000000"/>
+          <w:sz w:val="19"/>
+          <w:szCs w:val="19"/>
+          <w:lang w:val="en-US"/>
+        </w:rPr>
+        <w:t>2</w:t>
+      </w:r>
+      <w:r>
+        <w:rPr>
+          <w:rFonts w:ascii="Consolas" w:hAnsi="Consolas" w:cs="Consolas"/>
+          <w:color w:val="808080"/>
+          <w:sz w:val="19"/>
+          <w:szCs w:val="19"/>
+          <w:lang w:val="en-US"/>
+        </w:rPr>
+        <w:t>)</w:t>
+      </w:r>
+      <w:r>
+        <w:rPr>
+          <w:rFonts w:ascii="Consolas" w:hAnsi="Consolas" w:cs="Consolas"/>
+          <w:color w:val="000000"/>
+          <w:sz w:val="19"/>
+          <w:szCs w:val="19"/>
+          <w:lang w:val="en-US"/>
+        </w:rPr>
+        <w:t xml:space="preserve"> </w:t>
       </w:r>
       <w:r>
         <w:rPr>
           <w:rFonts w:ascii="Consolas" w:hAnsi="Consolas" w:cs="Consolas"/>
           <w:color w:val="0000FF"/>
-          <w:sz w:val="20"/>
-          <w:szCs w:val="20"/>
+          <w:sz w:val="19"/>
+          <w:szCs w:val="19"/>
           <w:lang w:val="en-US"/>
         </w:rPr>
         <w:t>as</w:t>
@@ -2560,8 +2750,8 @@
         <w:rPr>
           <w:rFonts w:ascii="Consolas" w:hAnsi="Consolas" w:cs="Consolas"/>
           <w:color w:val="000000"/>
-          <w:sz w:val="20"/>
-          <w:szCs w:val="20"/>
+          <w:sz w:val="19"/>
+          <w:szCs w:val="19"/>
           <w:lang w:val="en-US"/>
         </w:rPr>
         <w:t xml:space="preserve"> </w:t>
@@ -2571,8 +2761,8 @@
         <w:rPr>
           <w:rFonts w:ascii="Consolas" w:hAnsi="Consolas" w:cs="Consolas"/>
           <w:color w:val="000000"/>
-          <w:sz w:val="20"/>
-          <w:szCs w:val="20"/>
+          <w:sz w:val="19"/>
+          <w:szCs w:val="19"/>
           <w:lang w:val="en-US"/>
         </w:rPr>
         <w:t>Reserv</w:t>
@@ -2588,8 +2778,8 @@
         <w:rPr>
           <w:rFonts w:ascii="Consolas" w:hAnsi="Consolas" w:cs="Consolas"/>
           <w:color w:val="000000"/>
-          <w:sz w:val="20"/>
-          <w:szCs w:val="20"/>
+          <w:sz w:val="19"/>
+          <w:szCs w:val="19"/>
           <w:lang w:val="en-US"/>
         </w:rPr>
       </w:pPr>
@@ -2597,8 +2787,8 @@
         <w:rPr>
           <w:rFonts w:ascii="Consolas" w:hAnsi="Consolas" w:cs="Consolas"/>
           <w:color w:val="0000FF"/>
-          <w:sz w:val="20"/>
-          <w:szCs w:val="20"/>
+          <w:sz w:val="19"/>
+          <w:szCs w:val="19"/>
           <w:lang w:val="en-US"/>
         </w:rPr>
         <w:t>from</w:t>
@@ -2607,8 +2797,8 @@
         <w:rPr>
           <w:rFonts w:ascii="Consolas" w:hAnsi="Consolas" w:cs="Consolas"/>
           <w:color w:val="000000"/>
-          <w:sz w:val="20"/>
-          <w:szCs w:val="20"/>
+          <w:sz w:val="19"/>
+          <w:szCs w:val="19"/>
           <w:lang w:val="en-US"/>
         </w:rPr>
         <w:t xml:space="preserve"> </w:t>
@@ -2618,41 +2808,101 @@
         <w:rPr>
           <w:rFonts w:ascii="Consolas" w:hAnsi="Consolas" w:cs="Consolas"/>
           <w:color w:val="000000"/>
-          <w:sz w:val="20"/>
-          <w:szCs w:val="20"/>
-          <w:lang w:val="en-US"/>
-        </w:rPr>
-        <w:t>dbo.Balance</w:t>
+          <w:sz w:val="19"/>
+          <w:szCs w:val="19"/>
+          <w:lang w:val="en-US"/>
+        </w:rPr>
+        <w:t>dbo</w:t>
+      </w:r>
+      <w:r>
+        <w:rPr>
+          <w:rFonts w:ascii="Consolas" w:hAnsi="Consolas" w:cs="Consolas"/>
+          <w:color w:val="808080"/>
+          <w:sz w:val="19"/>
+          <w:szCs w:val="19"/>
+          <w:lang w:val="en-US"/>
+        </w:rPr>
+        <w:t>.</w:t>
+      </w:r>
+      <w:r>
+        <w:rPr>
+          <w:rFonts w:ascii="Consolas" w:hAnsi="Consolas" w:cs="Consolas"/>
+          <w:color w:val="000000"/>
+          <w:sz w:val="19"/>
+          <w:szCs w:val="19"/>
+          <w:lang w:val="en-US"/>
+        </w:rPr>
+        <w:t>Balance</w:t>
       </w:r>
       <w:proofErr w:type="spellEnd"/>
       <w:r>
         <w:rPr>
           <w:rFonts w:ascii="Consolas" w:hAnsi="Consolas" w:cs="Consolas"/>
           <w:color w:val="000000"/>
-          <w:sz w:val="20"/>
-          <w:szCs w:val="20"/>
-          <w:lang w:val="en-US"/>
-        </w:rPr>
-        <w:t xml:space="preserve"> b, </w:t>
+          <w:sz w:val="19"/>
+          <w:szCs w:val="19"/>
+          <w:lang w:val="en-US"/>
+        </w:rPr>
+        <w:t xml:space="preserve"> b</w:t>
+      </w:r>
+      <w:r>
+        <w:rPr>
+          <w:rFonts w:ascii="Consolas" w:hAnsi="Consolas" w:cs="Consolas"/>
+          <w:color w:val="808080"/>
+          <w:sz w:val="19"/>
+          <w:szCs w:val="19"/>
+          <w:lang w:val="en-US"/>
+        </w:rPr>
+        <w:t>,</w:t>
+      </w:r>
+      <w:r>
+        <w:rPr>
+          <w:rFonts w:ascii="Consolas" w:hAnsi="Consolas" w:cs="Consolas"/>
+          <w:color w:val="000000"/>
+          <w:sz w:val="19"/>
+          <w:szCs w:val="19"/>
+          <w:lang w:val="en-US"/>
+        </w:rPr>
+        <w:t xml:space="preserve"> </w:t>
       </w:r>
       <w:proofErr w:type="spellStart"/>
       <w:r>
         <w:rPr>
           <w:rFonts w:ascii="Consolas" w:hAnsi="Consolas" w:cs="Consolas"/>
           <w:color w:val="000000"/>
-          <w:sz w:val="20"/>
-          <w:szCs w:val="20"/>
-          <w:lang w:val="en-US"/>
-        </w:rPr>
-        <w:t>dbo.Statistica</w:t>
+          <w:sz w:val="19"/>
+          <w:szCs w:val="19"/>
+          <w:lang w:val="en-US"/>
+        </w:rPr>
+        <w:t>dbo</w:t>
+      </w:r>
+      <w:r>
+        <w:rPr>
+          <w:rFonts w:ascii="Consolas" w:hAnsi="Consolas" w:cs="Consolas"/>
+          <w:color w:val="808080"/>
+          <w:sz w:val="19"/>
+          <w:szCs w:val="19"/>
+          <w:lang w:val="en-US"/>
+        </w:rPr>
+        <w:t>.</w:t>
+      </w:r>
+      <w:r>
+        <w:rPr>
+          <w:rFonts w:ascii="Consolas" w:hAnsi="Consolas" w:cs="Consolas"/>
+          <w:color w:val="000000"/>
+          <w:sz w:val="19"/>
+          <w:szCs w:val="19"/>
+          <w:lang w:val="en-US"/>
+        </w:rPr>
+        <w:t>Statistica</w:t>
       </w:r>
       <w:proofErr w:type="spellEnd"/>
       <w:r>
         <w:rPr>
           <w:rFonts w:ascii="Consolas" w:hAnsi="Consolas" w:cs="Consolas"/>
           <w:color w:val="000000"/>
-          <w:sz w:val="20"/>
-          <w:szCs w:val="20"/>
+          <w:sz w:val="19"/>
+          <w:szCs w:val="19"/>
           <w:lang w:val="en-US"/>
         </w:rPr>
         <w:t xml:space="preserve"> s </w:t>
@@ -2667,8 +2917,8 @@
         <w:rPr>
           <w:rFonts w:ascii="Consolas" w:hAnsi="Consolas" w:cs="Consolas"/>
           <w:color w:val="000000"/>
-          <w:sz w:val="20"/>
-          <w:szCs w:val="20"/>
+          <w:sz w:val="19"/>
+          <w:szCs w:val="19"/>
           <w:lang w:val="en-US"/>
         </w:rPr>
       </w:pPr>
@@ -2676,8 +2926,8 @@
         <w:rPr>
           <w:rFonts w:ascii="Consolas" w:hAnsi="Consolas" w:cs="Consolas"/>
           <w:color w:val="0000FF"/>
-          <w:sz w:val="20"/>
-          <w:szCs w:val="20"/>
+          <w:sz w:val="19"/>
+          <w:szCs w:val="19"/>
           <w:lang w:val="en-US"/>
         </w:rPr>
         <w:lastRenderedPageBreak/>
@@ -2687,8 +2937,8 @@
         <w:rPr>
           <w:rFonts w:ascii="Consolas" w:hAnsi="Consolas" w:cs="Consolas"/>
           <w:color w:val="000000"/>
-          <w:sz w:val="20"/>
-          <w:szCs w:val="20"/>
+          <w:sz w:val="19"/>
+          <w:szCs w:val="19"/>
           <w:lang w:val="en-US"/>
         </w:rPr>
         <w:t xml:space="preserve"> </w:t>
@@ -2698,19 +2948,39 @@
         <w:rPr>
           <w:rFonts w:ascii="Consolas" w:hAnsi="Consolas" w:cs="Consolas"/>
           <w:color w:val="000000"/>
-          <w:sz w:val="20"/>
-          <w:szCs w:val="20"/>
-          <w:lang w:val="en-US"/>
-        </w:rPr>
-        <w:t>b.DateReport</w:t>
+          <w:sz w:val="19"/>
+          <w:szCs w:val="19"/>
+          <w:lang w:val="en-US"/>
+        </w:rPr>
+        <w:t>b</w:t>
+      </w:r>
+      <w:r>
+        <w:rPr>
+          <w:rFonts w:ascii="Consolas" w:hAnsi="Consolas" w:cs="Consolas"/>
+          <w:color w:val="808080"/>
+          <w:sz w:val="19"/>
+          <w:szCs w:val="19"/>
+          <w:lang w:val="en-US"/>
+        </w:rPr>
+        <w:t>.</w:t>
+      </w:r>
+      <w:r>
+        <w:rPr>
+          <w:rFonts w:ascii="Consolas" w:hAnsi="Consolas" w:cs="Consolas"/>
+          <w:color w:val="000000"/>
+          <w:sz w:val="19"/>
+          <w:szCs w:val="19"/>
+          <w:lang w:val="en-US"/>
+        </w:rPr>
+        <w:t>DateReport</w:t>
       </w:r>
       <w:proofErr w:type="spellEnd"/>
       <w:r>
         <w:rPr>
           <w:rFonts w:ascii="Consolas" w:hAnsi="Consolas" w:cs="Consolas"/>
           <w:color w:val="808080"/>
-          <w:sz w:val="20"/>
-          <w:szCs w:val="20"/>
+          <w:sz w:val="19"/>
+          <w:szCs w:val="19"/>
           <w:lang w:val="en-US"/>
         </w:rPr>
         <w:t>=</w:t>
@@ -2720,11 +2990,31 @@
         <w:rPr>
           <w:rFonts w:ascii="Consolas" w:hAnsi="Consolas" w:cs="Consolas"/>
           <w:color w:val="000000"/>
-          <w:sz w:val="20"/>
-          <w:szCs w:val="20"/>
-          <w:lang w:val="en-US"/>
-        </w:rPr>
-        <w:t>s.DateReport</w:t>
+          <w:sz w:val="19"/>
+          <w:szCs w:val="19"/>
+          <w:lang w:val="en-US"/>
+        </w:rPr>
+        <w:t>s</w:t>
+      </w:r>
+      <w:r>
+        <w:rPr>
+          <w:rFonts w:ascii="Consolas" w:hAnsi="Consolas" w:cs="Consolas"/>
+          <w:color w:val="808080"/>
+          <w:sz w:val="19"/>
+          <w:szCs w:val="19"/>
+          <w:lang w:val="en-US"/>
+        </w:rPr>
+        <w:t>.</w:t>
+      </w:r>
+      <w:r>
+        <w:rPr>
+          <w:rFonts w:ascii="Consolas" w:hAnsi="Consolas" w:cs="Consolas"/>
+          <w:color w:val="000000"/>
+          <w:sz w:val="19"/>
+          <w:szCs w:val="19"/>
+          <w:lang w:val="en-US"/>
+        </w:rPr>
+        <w:t>DateReport</w:t>
       </w:r>
       <w:proofErr w:type="spellEnd"/>
     </w:p>
@@ -2737,8 +3027,8 @@
         <w:rPr>
           <w:rFonts w:ascii="Consolas" w:hAnsi="Consolas" w:cs="Consolas"/>
           <w:color w:val="000000"/>
-          <w:sz w:val="20"/>
-          <w:szCs w:val="20"/>
+          <w:sz w:val="19"/>
+          <w:szCs w:val="19"/>
           <w:lang w:val="en-US"/>
         </w:rPr>
       </w:pPr>
@@ -2746,8 +3036,8 @@
         <w:rPr>
           <w:rFonts w:ascii="Consolas" w:hAnsi="Consolas" w:cs="Consolas"/>
           <w:color w:val="808080"/>
-          <w:sz w:val="20"/>
-          <w:szCs w:val="20"/>
+          <w:sz w:val="19"/>
+          <w:szCs w:val="19"/>
           <w:lang w:val="en-US"/>
         </w:rPr>
         <w:t>and</w:t>
@@ -2756,8 +3046,8 @@
         <w:rPr>
           <w:rFonts w:ascii="Consolas" w:hAnsi="Consolas" w:cs="Consolas"/>
           <w:color w:val="000000"/>
-          <w:sz w:val="20"/>
-          <w:szCs w:val="20"/>
+          <w:sz w:val="19"/>
+          <w:szCs w:val="19"/>
           <w:lang w:val="en-US"/>
         </w:rPr>
         <w:t xml:space="preserve"> </w:t>
@@ -2767,19 +3057,39 @@
         <w:rPr>
           <w:rFonts w:ascii="Consolas" w:hAnsi="Consolas" w:cs="Consolas"/>
           <w:color w:val="000000"/>
-          <w:sz w:val="20"/>
-          <w:szCs w:val="20"/>
-          <w:lang w:val="en-US"/>
-        </w:rPr>
-        <w:t>b.DateReport</w:t>
+          <w:sz w:val="19"/>
+          <w:szCs w:val="19"/>
+          <w:lang w:val="en-US"/>
+        </w:rPr>
+        <w:t>b</w:t>
+      </w:r>
+      <w:r>
+        <w:rPr>
+          <w:rFonts w:ascii="Consolas" w:hAnsi="Consolas" w:cs="Consolas"/>
+          <w:color w:val="808080"/>
+          <w:sz w:val="19"/>
+          <w:szCs w:val="19"/>
+          <w:lang w:val="en-US"/>
+        </w:rPr>
+        <w:t>.</w:t>
+      </w:r>
+      <w:r>
+        <w:rPr>
+          <w:rFonts w:ascii="Consolas" w:hAnsi="Consolas" w:cs="Consolas"/>
+          <w:color w:val="000000"/>
+          <w:sz w:val="19"/>
+          <w:szCs w:val="19"/>
+          <w:lang w:val="en-US"/>
+        </w:rPr>
+        <w:t>DateReport</w:t>
       </w:r>
       <w:proofErr w:type="spellEnd"/>
       <w:r>
         <w:rPr>
           <w:rFonts w:ascii="Consolas" w:hAnsi="Consolas" w:cs="Consolas"/>
           <w:color w:val="000000"/>
-          <w:sz w:val="20"/>
-          <w:szCs w:val="20"/>
+          <w:sz w:val="19"/>
+          <w:szCs w:val="19"/>
           <w:lang w:val="en-US"/>
         </w:rPr>
         <w:t xml:space="preserve"> </w:t>
@@ -2788,8 +3098,8 @@
         <w:rPr>
           <w:rFonts w:ascii="Consolas" w:hAnsi="Consolas" w:cs="Consolas"/>
           <w:color w:val="808080"/>
-          <w:sz w:val="20"/>
-          <w:szCs w:val="20"/>
+          <w:sz w:val="19"/>
+          <w:szCs w:val="19"/>
           <w:lang w:val="en-US"/>
         </w:rPr>
         <w:t>between</w:t>
@@ -2798,18 +3108,18 @@
         <w:rPr>
           <w:rFonts w:ascii="Consolas" w:hAnsi="Consolas" w:cs="Consolas"/>
           <w:color w:val="000000"/>
-          <w:sz w:val="20"/>
-          <w:szCs w:val="20"/>
-          <w:lang w:val="en-US"/>
-        </w:rPr>
-        <w:t xml:space="preserve"> </w:t>
-      </w:r>
-      <w:r>
-        <w:rPr>
-          <w:rFonts w:ascii="Consolas" w:hAnsi="Consolas" w:cs="Consolas"/>
-          <w:color w:val="DC1414"/>
-          <w:sz w:val="20"/>
-          <w:szCs w:val="20"/>
+          <w:sz w:val="19"/>
+          <w:szCs w:val="19"/>
+          <w:lang w:val="en-US"/>
+        </w:rPr>
+        <w:t xml:space="preserve"> </w:t>
+      </w:r>
+      <w:r>
+        <w:rPr>
+          <w:rFonts w:ascii="Consolas" w:hAnsi="Consolas" w:cs="Consolas"/>
+          <w:color w:val="FF0000"/>
+          <w:sz w:val="19"/>
+          <w:szCs w:val="19"/>
           <w:lang w:val="en-US"/>
         </w:rPr>
         <w:t>'2014-01-01'</w:t>
@@ -2818,8 +3128,8 @@
         <w:rPr>
           <w:rFonts w:ascii="Consolas" w:hAnsi="Consolas" w:cs="Consolas"/>
           <w:color w:val="000000"/>
-          <w:sz w:val="20"/>
-          <w:szCs w:val="20"/>
+          <w:sz w:val="19"/>
+          <w:szCs w:val="19"/>
           <w:lang w:val="en-US"/>
         </w:rPr>
         <w:t xml:space="preserve"> </w:t>
@@ -2828,8 +3138,8 @@
         <w:rPr>
           <w:rFonts w:ascii="Consolas" w:hAnsi="Consolas" w:cs="Consolas"/>
           <w:color w:val="808080"/>
-          <w:sz w:val="20"/>
-          <w:szCs w:val="20"/>
+          <w:sz w:val="19"/>
+          <w:szCs w:val="19"/>
           <w:lang w:val="en-US"/>
         </w:rPr>
         <w:t>and</w:t>
@@ -2838,18 +3148,18 @@
         <w:rPr>
           <w:rFonts w:ascii="Consolas" w:hAnsi="Consolas" w:cs="Consolas"/>
           <w:color w:val="000000"/>
-          <w:sz w:val="20"/>
-          <w:szCs w:val="20"/>
-          <w:lang w:val="en-US"/>
-        </w:rPr>
-        <w:t xml:space="preserve"> </w:t>
-      </w:r>
-      <w:r>
-        <w:rPr>
-          <w:rFonts w:ascii="Consolas" w:hAnsi="Consolas" w:cs="Consolas"/>
-          <w:color w:val="DC1414"/>
-          <w:sz w:val="20"/>
-          <w:szCs w:val="20"/>
+          <w:sz w:val="19"/>
+          <w:szCs w:val="19"/>
+          <w:lang w:val="en-US"/>
+        </w:rPr>
+        <w:t xml:space="preserve"> </w:t>
+      </w:r>
+      <w:r>
+        <w:rPr>
+          <w:rFonts w:ascii="Consolas" w:hAnsi="Consolas" w:cs="Consolas"/>
+          <w:color w:val="FF0000"/>
+          <w:sz w:val="19"/>
+          <w:szCs w:val="19"/>
           <w:lang w:val="en-US"/>
         </w:rPr>
         <w:t>'2014-12-31'</w:t>
@@ -2864,8 +3174,8 @@
         <w:rPr>
           <w:rFonts w:ascii="Consolas" w:hAnsi="Consolas" w:cs="Consolas"/>
           <w:color w:val="000000"/>
-          <w:sz w:val="20"/>
-          <w:szCs w:val="20"/>
+          <w:sz w:val="19"/>
+          <w:szCs w:val="19"/>
           <w:lang w:val="en-US"/>
         </w:rPr>
       </w:pPr>
@@ -2873,8 +3183,8 @@
         <w:rPr>
           <w:rFonts w:ascii="Consolas" w:hAnsi="Consolas" w:cs="Consolas"/>
           <w:color w:val="808080"/>
-          <w:sz w:val="20"/>
-          <w:szCs w:val="20"/>
+          <w:sz w:val="19"/>
+          <w:szCs w:val="19"/>
           <w:lang w:val="en-US"/>
         </w:rPr>
         <w:t>and</w:t>
@@ -2883,8 +3193,8 @@
         <w:rPr>
           <w:rFonts w:ascii="Consolas" w:hAnsi="Consolas" w:cs="Consolas"/>
           <w:color w:val="000000"/>
-          <w:sz w:val="20"/>
-          <w:szCs w:val="20"/>
+          <w:sz w:val="19"/>
+          <w:szCs w:val="19"/>
           <w:lang w:val="en-US"/>
         </w:rPr>
         <w:t xml:space="preserve"> </w:t>
@@ -2894,19 +3204,1065 @@
         <w:rPr>
           <w:rFonts w:ascii="Consolas" w:hAnsi="Consolas" w:cs="Consolas"/>
           <w:color w:val="000000"/>
-          <w:sz w:val="20"/>
-          <w:szCs w:val="20"/>
-          <w:lang w:val="en-US"/>
-        </w:rPr>
-        <w:t>s.Stavka</w:t>
+          <w:sz w:val="19"/>
+          <w:szCs w:val="19"/>
+          <w:lang w:val="en-US"/>
+        </w:rPr>
+        <w:t>s</w:t>
+      </w:r>
+      <w:r>
+        <w:rPr>
+          <w:rFonts w:ascii="Consolas" w:hAnsi="Consolas" w:cs="Consolas"/>
+          <w:color w:val="808080"/>
+          <w:sz w:val="19"/>
+          <w:szCs w:val="19"/>
+          <w:lang w:val="en-US"/>
+        </w:rPr>
+        <w:t>.</w:t>
+      </w:r>
+      <w:r>
+        <w:rPr>
+          <w:rFonts w:ascii="Consolas" w:hAnsi="Consolas" w:cs="Consolas"/>
+          <w:color w:val="000000"/>
+          <w:sz w:val="19"/>
+          <w:szCs w:val="19"/>
+          <w:lang w:val="en-US"/>
+        </w:rPr>
+        <w:t>Stavka</w:t>
       </w:r>
       <w:proofErr w:type="spellEnd"/>
       <w:r>
         <w:rPr>
           <w:rFonts w:ascii="Consolas" w:hAnsi="Consolas" w:cs="Consolas"/>
           <w:color w:val="808080"/>
-          <w:sz w:val="20"/>
-          <w:szCs w:val="20"/>
+          <w:sz w:val="19"/>
+          <w:szCs w:val="19"/>
+          <w:lang w:val="en-US"/>
+        </w:rPr>
+        <w:t>=(</w:t>
+      </w:r>
+      <w:r>
+        <w:rPr>
+          <w:rFonts w:ascii="Consolas" w:hAnsi="Consolas" w:cs="Consolas"/>
+          <w:color w:val="0000FF"/>
+          <w:sz w:val="19"/>
+          <w:szCs w:val="19"/>
+          <w:lang w:val="en-US"/>
+        </w:rPr>
+        <w:t>select</w:t>
+      </w:r>
+      <w:r>
+        <w:rPr>
+          <w:rFonts w:ascii="Consolas" w:hAnsi="Consolas" w:cs="Consolas"/>
+          <w:color w:val="000000"/>
+          <w:sz w:val="19"/>
+          <w:szCs w:val="19"/>
+          <w:lang w:val="en-US"/>
+        </w:rPr>
+        <w:t xml:space="preserve"> </w:t>
+      </w:r>
+      <w:r>
+        <w:rPr>
+          <w:rFonts w:ascii="Consolas" w:hAnsi="Consolas" w:cs="Consolas"/>
+          <w:color w:val="FF00FF"/>
+          <w:sz w:val="19"/>
+          <w:szCs w:val="19"/>
+          <w:lang w:val="en-US"/>
+        </w:rPr>
+        <w:t>MIN</w:t>
+      </w:r>
+      <w:r>
+        <w:rPr>
+          <w:rFonts w:ascii="Consolas" w:hAnsi="Consolas" w:cs="Consolas"/>
+          <w:color w:val="808080"/>
+          <w:sz w:val="19"/>
+          <w:szCs w:val="19"/>
+          <w:lang w:val="en-US"/>
+        </w:rPr>
+        <w:t>(</w:t>
+      </w:r>
+      <w:proofErr w:type="spellStart"/>
+      <w:r>
+        <w:rPr>
+          <w:rFonts w:ascii="Consolas" w:hAnsi="Consolas" w:cs="Consolas"/>
+          <w:color w:val="000000"/>
+          <w:sz w:val="19"/>
+          <w:szCs w:val="19"/>
+          <w:lang w:val="en-US"/>
+        </w:rPr>
+        <w:t>ss</w:t>
+      </w:r>
+      <w:r>
+        <w:rPr>
+          <w:rFonts w:ascii="Consolas" w:hAnsi="Consolas" w:cs="Consolas"/>
+          <w:color w:val="808080"/>
+          <w:sz w:val="19"/>
+          <w:szCs w:val="19"/>
+          <w:lang w:val="en-US"/>
+        </w:rPr>
+        <w:t>.</w:t>
+      </w:r>
+      <w:r>
+        <w:rPr>
+          <w:rFonts w:ascii="Consolas" w:hAnsi="Consolas" w:cs="Consolas"/>
+          <w:color w:val="000000"/>
+          <w:sz w:val="19"/>
+          <w:szCs w:val="19"/>
+          <w:lang w:val="en-US"/>
+        </w:rPr>
+        <w:t>Stavka</w:t>
+      </w:r>
+      <w:proofErr w:type="spellEnd"/>
+      <w:r>
+        <w:rPr>
+          <w:rFonts w:ascii="Consolas" w:hAnsi="Consolas" w:cs="Consolas"/>
+          <w:color w:val="808080"/>
+          <w:sz w:val="19"/>
+          <w:szCs w:val="19"/>
+          <w:lang w:val="en-US"/>
+        </w:rPr>
+        <w:t>)</w:t>
+      </w:r>
+      <w:r>
+        <w:rPr>
+          <w:rFonts w:ascii="Consolas" w:hAnsi="Consolas" w:cs="Consolas"/>
+          <w:color w:val="000000"/>
+          <w:sz w:val="19"/>
+          <w:szCs w:val="19"/>
+          <w:lang w:val="en-US"/>
+        </w:rPr>
+        <w:t xml:space="preserve"> </w:t>
+      </w:r>
+      <w:r>
+        <w:rPr>
+          <w:rFonts w:ascii="Consolas" w:hAnsi="Consolas" w:cs="Consolas"/>
+          <w:color w:val="0000FF"/>
+          <w:sz w:val="19"/>
+          <w:szCs w:val="19"/>
+          <w:lang w:val="en-US"/>
+        </w:rPr>
+        <w:t>from</w:t>
+      </w:r>
+      <w:r>
+        <w:rPr>
+          <w:rFonts w:ascii="Consolas" w:hAnsi="Consolas" w:cs="Consolas"/>
+          <w:color w:val="000000"/>
+          <w:sz w:val="19"/>
+          <w:szCs w:val="19"/>
+          <w:lang w:val="en-US"/>
+        </w:rPr>
+        <w:t xml:space="preserve"> </w:t>
+      </w:r>
+      <w:proofErr w:type="spellStart"/>
+      <w:r>
+        <w:rPr>
+          <w:rFonts w:ascii="Consolas" w:hAnsi="Consolas" w:cs="Consolas"/>
+          <w:color w:val="000000"/>
+          <w:sz w:val="19"/>
+          <w:szCs w:val="19"/>
+          <w:lang w:val="en-US"/>
+        </w:rPr>
+        <w:t>dbo</w:t>
+      </w:r>
+      <w:r>
+        <w:rPr>
+          <w:rFonts w:ascii="Consolas" w:hAnsi="Consolas" w:cs="Consolas"/>
+          <w:color w:val="808080"/>
+          <w:sz w:val="19"/>
+          <w:szCs w:val="19"/>
+          <w:lang w:val="en-US"/>
+        </w:rPr>
+        <w:t>.</w:t>
+      </w:r>
+      <w:r>
+        <w:rPr>
+          <w:rFonts w:ascii="Consolas" w:hAnsi="Consolas" w:cs="Consolas"/>
+          <w:color w:val="000000"/>
+          <w:sz w:val="19"/>
+          <w:szCs w:val="19"/>
+          <w:lang w:val="en-US"/>
+        </w:rPr>
+        <w:t>Statistica</w:t>
+      </w:r>
+      <w:proofErr w:type="spellEnd"/>
+      <w:r>
+        <w:rPr>
+          <w:rFonts w:ascii="Consolas" w:hAnsi="Consolas" w:cs="Consolas"/>
+          <w:color w:val="000000"/>
+          <w:sz w:val="19"/>
+          <w:szCs w:val="19"/>
+          <w:lang w:val="en-US"/>
+        </w:rPr>
+        <w:t xml:space="preserve"> ss </w:t>
+      </w:r>
+      <w:r>
+        <w:rPr>
+          <w:rFonts w:ascii="Consolas" w:hAnsi="Consolas" w:cs="Consolas"/>
+          <w:color w:val="0000FF"/>
+          <w:sz w:val="19"/>
+          <w:szCs w:val="19"/>
+          <w:lang w:val="en-US"/>
+        </w:rPr>
+        <w:t>where</w:t>
+      </w:r>
+      <w:r>
+        <w:rPr>
+          <w:rFonts w:ascii="Consolas" w:hAnsi="Consolas" w:cs="Consolas"/>
+          <w:color w:val="000000"/>
+          <w:sz w:val="19"/>
+          <w:szCs w:val="19"/>
+          <w:lang w:val="en-US"/>
+        </w:rPr>
+        <w:t xml:space="preserve"> </w:t>
+      </w:r>
+      <w:proofErr w:type="spellStart"/>
+      <w:r>
+        <w:rPr>
+          <w:rFonts w:ascii="Consolas" w:hAnsi="Consolas" w:cs="Consolas"/>
+          <w:color w:val="000000"/>
+          <w:sz w:val="19"/>
+          <w:szCs w:val="19"/>
+          <w:lang w:val="en-US"/>
+        </w:rPr>
+        <w:t>ss</w:t>
+      </w:r>
+      <w:r>
+        <w:rPr>
+          <w:rFonts w:ascii="Consolas" w:hAnsi="Consolas" w:cs="Consolas"/>
+          <w:color w:val="808080"/>
+          <w:sz w:val="19"/>
+          <w:szCs w:val="19"/>
+          <w:lang w:val="en-US"/>
+        </w:rPr>
+        <w:t>.</w:t>
+      </w:r>
+      <w:r>
+        <w:rPr>
+          <w:rFonts w:ascii="Consolas" w:hAnsi="Consolas" w:cs="Consolas"/>
+          <w:color w:val="000000"/>
+          <w:sz w:val="19"/>
+          <w:szCs w:val="19"/>
+          <w:lang w:val="en-US"/>
+        </w:rPr>
+        <w:t>DateReport</w:t>
+      </w:r>
+      <w:proofErr w:type="spellEnd"/>
+      <w:r>
+        <w:rPr>
+          <w:rFonts w:ascii="Consolas" w:hAnsi="Consolas" w:cs="Consolas"/>
+          <w:color w:val="000000"/>
+          <w:sz w:val="19"/>
+          <w:szCs w:val="19"/>
+          <w:lang w:val="en-US"/>
+        </w:rPr>
+        <w:t xml:space="preserve"> </w:t>
+      </w:r>
+      <w:r>
+        <w:rPr>
+          <w:rFonts w:ascii="Consolas" w:hAnsi="Consolas" w:cs="Consolas"/>
+          <w:color w:val="808080"/>
+          <w:sz w:val="19"/>
+          <w:szCs w:val="19"/>
+          <w:lang w:val="en-US"/>
+        </w:rPr>
+        <w:t>between</w:t>
+      </w:r>
+      <w:r>
+        <w:rPr>
+          <w:rFonts w:ascii="Consolas" w:hAnsi="Consolas" w:cs="Consolas"/>
+          <w:color w:val="000000"/>
+          <w:sz w:val="19"/>
+          <w:szCs w:val="19"/>
+          <w:lang w:val="en-US"/>
+        </w:rPr>
+        <w:t xml:space="preserve"> </w:t>
+      </w:r>
+      <w:r>
+        <w:rPr>
+          <w:rFonts w:ascii="Consolas" w:hAnsi="Consolas" w:cs="Consolas"/>
+          <w:color w:val="FF0000"/>
+          <w:sz w:val="19"/>
+          <w:szCs w:val="19"/>
+          <w:lang w:val="en-US"/>
+        </w:rPr>
+        <w:t>'2014-01-01'</w:t>
+      </w:r>
+      <w:r>
+        <w:rPr>
+          <w:rFonts w:ascii="Consolas" w:hAnsi="Consolas" w:cs="Consolas"/>
+          <w:color w:val="000000"/>
+          <w:sz w:val="19"/>
+          <w:szCs w:val="19"/>
+          <w:lang w:val="en-US"/>
+        </w:rPr>
+        <w:t xml:space="preserve"> </w:t>
+      </w:r>
+      <w:r>
+        <w:rPr>
+          <w:rFonts w:ascii="Consolas" w:hAnsi="Consolas" w:cs="Consolas"/>
+          <w:color w:val="808080"/>
+          <w:sz w:val="19"/>
+          <w:szCs w:val="19"/>
+          <w:lang w:val="en-US"/>
+        </w:rPr>
+        <w:t>and</w:t>
+      </w:r>
+      <w:r>
+        <w:rPr>
+          <w:rFonts w:ascii="Consolas" w:hAnsi="Consolas" w:cs="Consolas"/>
+          <w:color w:val="000000"/>
+          <w:sz w:val="19"/>
+          <w:szCs w:val="19"/>
+          <w:lang w:val="en-US"/>
+        </w:rPr>
+        <w:t xml:space="preserve"> </w:t>
+      </w:r>
+      <w:r>
+        <w:rPr>
+          <w:rFonts w:ascii="Consolas" w:hAnsi="Consolas" w:cs="Consolas"/>
+          <w:color w:val="FF0000"/>
+          <w:sz w:val="19"/>
+          <w:szCs w:val="19"/>
+          <w:lang w:val="en-US"/>
+        </w:rPr>
+        <w:t>'2014-12-31'</w:t>
+      </w:r>
+      <w:r>
+        <w:rPr>
+          <w:rFonts w:ascii="Consolas" w:hAnsi="Consolas" w:cs="Consolas"/>
+          <w:color w:val="808080"/>
+          <w:sz w:val="19"/>
+          <w:szCs w:val="19"/>
+          <w:lang w:val="en-US"/>
+        </w:rPr>
+        <w:t>)</w:t>
+      </w:r>
+    </w:p>
+    <w:p>
+      <w:pPr>
+        <w:spacing w:line="240" w:lineRule="auto"/>
+        <w:ind w:left="360"/>
+        <w:rPr>
+          <w:rFonts w:ascii="Times New Roman" w:eastAsia="Times New Roman" w:hAnsi="Times New Roman" w:cs="Times New Roman"/>
+          <w:sz w:val="24"/>
+          <w:szCs w:val="24"/>
+          <w:lang w:val="en-US"/>
+        </w:rPr>
+      </w:pPr>
+      <w:r>
+        <w:rPr>
+          <w:rFonts w:ascii="Consolas" w:hAnsi="Consolas" w:cs="Consolas"/>
+          <w:color w:val="0000FF"/>
+          <w:sz w:val="19"/>
+          <w:szCs w:val="19"/>
+          <w:lang w:val="en-US"/>
+        </w:rPr>
+        <w:t>GROUP</w:t>
+      </w:r>
+      <w:r>
+        <w:rPr>
+          <w:rFonts w:ascii="Consolas" w:hAnsi="Consolas" w:cs="Consolas"/>
+          <w:color w:val="000000"/>
+          <w:sz w:val="19"/>
+          <w:szCs w:val="19"/>
+          <w:lang w:val="en-US"/>
+        </w:rPr>
+        <w:t xml:space="preserve"> </w:t>
+      </w:r>
+      <w:r>
+        <w:rPr>
+          <w:rFonts w:ascii="Consolas" w:hAnsi="Consolas" w:cs="Consolas"/>
+          <w:color w:val="0000FF"/>
+          <w:sz w:val="19"/>
+          <w:szCs w:val="19"/>
+          <w:lang w:val="en-US"/>
+        </w:rPr>
+        <w:t>BY</w:t>
+      </w:r>
+      <w:r>
+        <w:rPr>
+          <w:rFonts w:ascii="Consolas" w:hAnsi="Consolas" w:cs="Consolas"/>
+          <w:color w:val="000000"/>
+          <w:sz w:val="19"/>
+          <w:szCs w:val="19"/>
+          <w:lang w:val="en-US"/>
+        </w:rPr>
+        <w:t xml:space="preserve"> </w:t>
+      </w:r>
+      <w:proofErr w:type="spellStart"/>
+      <w:r>
+        <w:rPr>
+          <w:rFonts w:ascii="Consolas" w:hAnsi="Consolas" w:cs="Consolas"/>
+          <w:color w:val="000000"/>
+          <w:sz w:val="19"/>
+          <w:szCs w:val="19"/>
+          <w:lang w:val="en-US"/>
+        </w:rPr>
+        <w:t>b</w:t>
+      </w:r>
+      <w:r>
+        <w:rPr>
+          <w:rFonts w:ascii="Consolas" w:hAnsi="Consolas" w:cs="Consolas"/>
+          <w:color w:val="808080"/>
+          <w:sz w:val="19"/>
+          <w:szCs w:val="19"/>
+          <w:lang w:val="en-US"/>
+        </w:rPr>
+        <w:t>.</w:t>
+      </w:r>
+      <w:r>
+        <w:rPr>
+          <w:rFonts w:ascii="Consolas" w:hAnsi="Consolas" w:cs="Consolas"/>
+          <w:color w:val="000000"/>
+          <w:sz w:val="19"/>
+          <w:szCs w:val="19"/>
+          <w:lang w:val="en-US"/>
+        </w:rPr>
+        <w:t>DateReport</w:t>
+      </w:r>
+      <w:proofErr w:type="spellEnd"/>
+      <w:r>
+        <w:rPr>
+          <w:rFonts w:ascii="Consolas" w:hAnsi="Consolas" w:cs="Consolas"/>
+          <w:color w:val="808080"/>
+          <w:sz w:val="19"/>
+          <w:szCs w:val="19"/>
+          <w:lang w:val="en-US"/>
+        </w:rPr>
+        <w:t>,</w:t>
+      </w:r>
+      <w:r>
+        <w:rPr>
+          <w:rFonts w:ascii="Consolas" w:hAnsi="Consolas" w:cs="Consolas"/>
+          <w:color w:val="000000"/>
+          <w:sz w:val="19"/>
+          <w:szCs w:val="19"/>
+          <w:lang w:val="en-US"/>
+        </w:rPr>
+        <w:t xml:space="preserve"> </w:t>
+      </w:r>
+      <w:proofErr w:type="spellStart"/>
+      <w:r>
+        <w:rPr>
+          <w:rFonts w:ascii="Consolas" w:hAnsi="Consolas" w:cs="Consolas"/>
+          <w:color w:val="000000"/>
+          <w:sz w:val="19"/>
+          <w:szCs w:val="19"/>
+          <w:lang w:val="en-US"/>
+        </w:rPr>
+        <w:t>s</w:t>
+      </w:r>
+      <w:r>
+        <w:rPr>
+          <w:rFonts w:ascii="Consolas" w:hAnsi="Consolas" w:cs="Consolas"/>
+          <w:color w:val="808080"/>
+          <w:sz w:val="19"/>
+          <w:szCs w:val="19"/>
+          <w:lang w:val="en-US"/>
+        </w:rPr>
+        <w:t>.</w:t>
+      </w:r>
+      <w:r>
+        <w:rPr>
+          <w:rFonts w:ascii="Consolas" w:hAnsi="Consolas" w:cs="Consolas"/>
+          <w:color w:val="000000"/>
+          <w:sz w:val="19"/>
+          <w:szCs w:val="19"/>
+          <w:lang w:val="en-US"/>
+        </w:rPr>
+        <w:t>Stavka</w:t>
+      </w:r>
+      <w:proofErr w:type="spellEnd"/>
+    </w:p>
+    <w:p>
+      <w:pPr>
+        <w:spacing w:line="240" w:lineRule="auto"/>
+        <w:ind w:left="360"/>
+        <w:rPr>
+          <w:rFonts w:ascii="Times New Roman" w:eastAsia="Times New Roman" w:hAnsi="Times New Roman" w:cs="Times New Roman"/>
+          <w:sz w:val="24"/>
+          <w:szCs w:val="24"/>
+          <w:lang w:val="en-US"/>
+        </w:rPr>
+      </w:pPr>
+    </w:p>
+    <w:p>
+      <w:pPr>
+        <w:spacing w:line="240" w:lineRule="auto"/>
+        <w:ind w:left="360"/>
+        <w:rPr>
+          <w:rFonts w:ascii="Times New Roman" w:eastAsia="Times New Roman" w:hAnsi="Times New Roman" w:cs="Times New Roman"/>
+          <w:sz w:val="24"/>
+          <w:szCs w:val="24"/>
+        </w:rPr>
+      </w:pPr>
+      <w:r>
+        <w:rPr>
+          <w:rFonts w:ascii="Times New Roman" w:eastAsia="Times New Roman" w:hAnsi="Times New Roman" w:cs="Times New Roman"/>
+          <w:sz w:val="24"/>
+          <w:szCs w:val="24"/>
+        </w:rPr>
+        <w:t>1.4)                       Показать, сколько было сформировано резервов по договору с на конец октября 2014 года, если доля резервов по</w:t>
+      </w:r>
+      <w:r>
+        <w:rPr>
+          <w:rFonts w:ascii="Times New Roman" w:eastAsia="Times New Roman" w:hAnsi="Times New Roman" w:cs="Times New Roman"/>
+          <w:sz w:val="24"/>
+          <w:szCs w:val="24"/>
+        </w:rPr>
+        <w:t xml:space="preserve"> данному продукту относительно общей суммы резервов составляет 14%; ставку резервирования по данному договору на конец октября 2014. Показать в одном Окне результатов.</w:t>
+      </w:r>
+    </w:p>
+    <w:p>
+      <w:pPr>
+        <w:spacing w:line="240" w:lineRule="auto"/>
+        <w:ind w:left="360"/>
+        <w:rPr>
+          <w:rFonts w:ascii="Times New Roman" w:eastAsia="Times New Roman" w:hAnsi="Times New Roman" w:cs="Times New Roman"/>
+          <w:sz w:val="24"/>
+          <w:szCs w:val="24"/>
+        </w:rPr>
+      </w:pPr>
+    </w:p>
+    <w:p>
+      <w:pPr>
+        <w:autoSpaceDE w:val="0"/>
+        <w:autoSpaceDN w:val="0"/>
+        <w:adjustRightInd w:val="0"/>
+        <w:spacing w:line="240" w:lineRule="auto"/>
+        <w:rPr>
+          <w:rFonts w:ascii="Consolas" w:hAnsi="Consolas" w:cs="Consolas"/>
+          <w:color w:val="000000"/>
+          <w:sz w:val="19"/>
+          <w:szCs w:val="19"/>
+          <w:lang w:val="en-US"/>
+        </w:rPr>
+      </w:pPr>
+      <w:r>
+        <w:rPr>
+          <w:rFonts w:ascii="Consolas" w:hAnsi="Consolas" w:cs="Consolas"/>
+          <w:color w:val="0000FF"/>
+          <w:sz w:val="19"/>
+          <w:szCs w:val="19"/>
+          <w:lang w:val="en-US"/>
+        </w:rPr>
+        <w:t>select</w:t>
+      </w:r>
+      <w:r>
+        <w:rPr>
+          <w:rFonts w:ascii="Consolas" w:hAnsi="Consolas" w:cs="Consolas"/>
+          <w:color w:val="000000"/>
+          <w:sz w:val="19"/>
+          <w:szCs w:val="19"/>
+          <w:lang w:val="en-US"/>
+        </w:rPr>
+        <w:t xml:space="preserve"> </w:t>
+      </w:r>
+      <w:proofErr w:type="spellStart"/>
+      <w:r>
+        <w:rPr>
+          <w:rFonts w:ascii="Consolas" w:hAnsi="Consolas" w:cs="Consolas"/>
+          <w:color w:val="000000"/>
+          <w:sz w:val="19"/>
+          <w:szCs w:val="19"/>
+          <w:lang w:val="en-US"/>
+        </w:rPr>
+        <w:t>b</w:t>
+      </w:r>
+      <w:r>
+        <w:rPr>
+          <w:rFonts w:ascii="Consolas" w:hAnsi="Consolas" w:cs="Consolas"/>
+          <w:color w:val="808080"/>
+          <w:sz w:val="19"/>
+          <w:szCs w:val="19"/>
+          <w:lang w:val="en-US"/>
+        </w:rPr>
+        <w:t>.</w:t>
+      </w:r>
+      <w:r>
+        <w:rPr>
+          <w:rFonts w:ascii="Consolas" w:hAnsi="Consolas" w:cs="Consolas"/>
+          <w:color w:val="000000"/>
+          <w:sz w:val="19"/>
+          <w:szCs w:val="19"/>
+          <w:lang w:val="en-US"/>
+        </w:rPr>
+        <w:t>Dogovor</w:t>
+      </w:r>
+      <w:proofErr w:type="spellEnd"/>
+      <w:r>
+        <w:rPr>
+          <w:rFonts w:ascii="Consolas" w:hAnsi="Consolas" w:cs="Consolas"/>
+          <w:color w:val="808080"/>
+          <w:sz w:val="19"/>
+          <w:szCs w:val="19"/>
+          <w:lang w:val="en-US"/>
+        </w:rPr>
+        <w:t>,</w:t>
+      </w:r>
+      <w:r>
+        <w:rPr>
+          <w:rFonts w:ascii="Consolas" w:hAnsi="Consolas" w:cs="Consolas"/>
+          <w:color w:val="000000"/>
+          <w:sz w:val="19"/>
+          <w:szCs w:val="19"/>
+          <w:lang w:val="en-US"/>
+        </w:rPr>
+        <w:t xml:space="preserve"> </w:t>
+      </w:r>
+      <w:proofErr w:type="spellStart"/>
+      <w:r>
+        <w:rPr>
+          <w:rFonts w:ascii="Consolas" w:hAnsi="Consolas" w:cs="Consolas"/>
+          <w:color w:val="000000"/>
+          <w:sz w:val="19"/>
+          <w:szCs w:val="19"/>
+          <w:lang w:val="en-US"/>
+        </w:rPr>
+        <w:t>b</w:t>
+      </w:r>
+      <w:r>
+        <w:rPr>
+          <w:rFonts w:ascii="Consolas" w:hAnsi="Consolas" w:cs="Consolas"/>
+          <w:color w:val="808080"/>
+          <w:sz w:val="19"/>
+          <w:szCs w:val="19"/>
+          <w:lang w:val="en-US"/>
+        </w:rPr>
+        <w:t>.</w:t>
+      </w:r>
+      <w:r>
+        <w:rPr>
+          <w:rFonts w:ascii="Consolas" w:hAnsi="Consolas" w:cs="Consolas"/>
+          <w:color w:val="000000"/>
+          <w:sz w:val="19"/>
+          <w:szCs w:val="19"/>
+          <w:lang w:val="en-US"/>
+        </w:rPr>
+        <w:t>DateReport</w:t>
+      </w:r>
+      <w:proofErr w:type="spellEnd"/>
+      <w:r>
+        <w:rPr>
+          <w:rFonts w:ascii="Consolas" w:hAnsi="Consolas" w:cs="Consolas"/>
+          <w:color w:val="808080"/>
+          <w:sz w:val="19"/>
+          <w:szCs w:val="19"/>
+          <w:lang w:val="en-US"/>
+        </w:rPr>
+        <w:t>,</w:t>
+      </w:r>
+      <w:r>
+        <w:rPr>
+          <w:rFonts w:ascii="Consolas" w:hAnsi="Consolas" w:cs="Consolas"/>
+          <w:color w:val="000000"/>
+          <w:sz w:val="19"/>
+          <w:szCs w:val="19"/>
+          <w:lang w:val="en-US"/>
+        </w:rPr>
+        <w:t xml:space="preserve"> </w:t>
+      </w:r>
+      <w:proofErr w:type="spellStart"/>
+      <w:r>
+        <w:rPr>
+          <w:rFonts w:ascii="Consolas" w:hAnsi="Consolas" w:cs="Consolas"/>
+          <w:color w:val="000000"/>
+          <w:sz w:val="19"/>
+          <w:szCs w:val="19"/>
+          <w:lang w:val="en-US"/>
+        </w:rPr>
+        <w:t>b</w:t>
+      </w:r>
+      <w:r>
+        <w:rPr>
+          <w:rFonts w:ascii="Consolas" w:hAnsi="Consolas" w:cs="Consolas"/>
+          <w:color w:val="808080"/>
+          <w:sz w:val="19"/>
+          <w:szCs w:val="19"/>
+          <w:lang w:val="en-US"/>
+        </w:rPr>
+        <w:t>.</w:t>
+      </w:r>
+      <w:r>
+        <w:rPr>
+          <w:rFonts w:ascii="Consolas" w:hAnsi="Consolas" w:cs="Consolas"/>
+          <w:color w:val="000000"/>
+          <w:sz w:val="19"/>
+          <w:szCs w:val="19"/>
+          <w:lang w:val="en-US"/>
+        </w:rPr>
+        <w:t>Dolg</w:t>
+      </w:r>
+      <w:proofErr w:type="spellEnd"/>
+      <w:r>
+        <w:rPr>
+          <w:rFonts w:ascii="Consolas" w:hAnsi="Consolas" w:cs="Consolas"/>
+          <w:color w:val="808080"/>
+          <w:sz w:val="19"/>
+          <w:szCs w:val="19"/>
+          <w:lang w:val="en-US"/>
+        </w:rPr>
+        <w:t>,</w:t>
+      </w:r>
+      <w:r>
+        <w:rPr>
+          <w:rFonts w:ascii="Consolas" w:hAnsi="Consolas" w:cs="Consolas"/>
+          <w:color w:val="000000"/>
+          <w:sz w:val="19"/>
+          <w:szCs w:val="19"/>
+          <w:lang w:val="en-US"/>
+        </w:rPr>
+        <w:t xml:space="preserve"> </w:t>
+      </w:r>
+      <w:proofErr w:type="spellStart"/>
+      <w:r>
+        <w:rPr>
+          <w:rFonts w:ascii="Consolas" w:hAnsi="Consolas" w:cs="Consolas"/>
+          <w:color w:val="000000"/>
+          <w:sz w:val="19"/>
+          <w:szCs w:val="19"/>
+          <w:lang w:val="en-US"/>
+        </w:rPr>
+        <w:t>s</w:t>
+      </w:r>
+      <w:r>
+        <w:rPr>
+          <w:rFonts w:ascii="Consolas" w:hAnsi="Consolas" w:cs="Consolas"/>
+          <w:color w:val="808080"/>
+          <w:sz w:val="19"/>
+          <w:szCs w:val="19"/>
+          <w:lang w:val="en-US"/>
+        </w:rPr>
+        <w:t>.</w:t>
+      </w:r>
+      <w:r>
+        <w:rPr>
+          <w:rFonts w:ascii="Consolas" w:hAnsi="Consolas" w:cs="Consolas"/>
+          <w:color w:val="000000"/>
+          <w:sz w:val="19"/>
+          <w:szCs w:val="19"/>
+          <w:lang w:val="en-US"/>
+        </w:rPr>
+        <w:t>Stavka</w:t>
+      </w:r>
+      <w:proofErr w:type="spellEnd"/>
+      <w:r>
+        <w:rPr>
+          <w:rFonts w:ascii="Consolas" w:hAnsi="Consolas" w:cs="Consolas"/>
+          <w:color w:val="808080"/>
+          <w:sz w:val="19"/>
+          <w:szCs w:val="19"/>
+          <w:lang w:val="en-US"/>
+        </w:rPr>
+        <w:t>,</w:t>
+      </w:r>
+      <w:r>
+        <w:rPr>
+          <w:rFonts w:ascii="Consolas" w:hAnsi="Consolas" w:cs="Consolas"/>
+          <w:color w:val="000000"/>
+          <w:sz w:val="19"/>
+          <w:szCs w:val="19"/>
+          <w:lang w:val="en-US"/>
+        </w:rPr>
+        <w:t xml:space="preserve"> </w:t>
+      </w:r>
+    </w:p>
+    <w:p>
+      <w:pPr>
+        <w:autoSpaceDE w:val="0"/>
+        <w:autoSpaceDN w:val="0"/>
+        <w:adjustRightInd w:val="0"/>
+        <w:spacing w:line="240" w:lineRule="auto"/>
+        <w:rPr>
+          <w:rFonts w:ascii="Consolas" w:hAnsi="Consolas" w:cs="Consolas"/>
+          <w:color w:val="000000"/>
+          <w:sz w:val="19"/>
+          <w:szCs w:val="19"/>
+          <w:lang w:val="en-US"/>
+        </w:rPr>
+      </w:pPr>
+      <w:r>
+        <w:rPr>
+          <w:rFonts w:ascii="Consolas" w:hAnsi="Consolas" w:cs="Consolas"/>
+          <w:color w:val="FF00FF"/>
+          <w:sz w:val="19"/>
+          <w:szCs w:val="19"/>
+          <w:lang w:val="en-US"/>
+        </w:rPr>
+        <w:t>round</w:t>
+      </w:r>
+      <w:r>
+        <w:rPr>
+          <w:rFonts w:ascii="Consolas" w:hAnsi="Consolas" w:cs="Consolas"/>
+          <w:color w:val="808080"/>
+          <w:sz w:val="19"/>
+          <w:szCs w:val="19"/>
+          <w:lang w:val="en-US"/>
+        </w:rPr>
+        <w:t>(</w:t>
+      </w:r>
+      <w:r>
+        <w:rPr>
+          <w:rFonts w:ascii="Consolas" w:hAnsi="Consolas" w:cs="Consolas"/>
+          <w:color w:val="000000"/>
+          <w:sz w:val="19"/>
+          <w:szCs w:val="19"/>
+          <w:lang w:val="en-US"/>
+        </w:rPr>
+        <w:t xml:space="preserve">0.14 </w:t>
+      </w:r>
+      <w:r>
+        <w:rPr>
+          <w:rFonts w:ascii="Consolas" w:hAnsi="Consolas" w:cs="Consolas"/>
+          <w:color w:val="808080"/>
+          <w:sz w:val="19"/>
+          <w:szCs w:val="19"/>
+          <w:lang w:val="en-US"/>
+        </w:rPr>
+        <w:t>*</w:t>
+      </w:r>
+      <w:r>
+        <w:rPr>
+          <w:rFonts w:ascii="Consolas" w:hAnsi="Consolas" w:cs="Consolas"/>
+          <w:color w:val="0000FF"/>
+          <w:sz w:val="19"/>
+          <w:szCs w:val="19"/>
+          <w:lang w:val="en-US"/>
+        </w:rPr>
+        <w:t xml:space="preserve"> </w:t>
+      </w:r>
+      <w:r>
+        <w:rPr>
+          <w:rFonts w:ascii="Consolas" w:hAnsi="Consolas" w:cs="Consolas"/>
+          <w:color w:val="808080"/>
+          <w:sz w:val="19"/>
+          <w:szCs w:val="19"/>
+          <w:lang w:val="en-US"/>
+        </w:rPr>
+        <w:t>(</w:t>
+      </w:r>
+      <w:r>
+        <w:rPr>
+          <w:rFonts w:ascii="Consolas" w:hAnsi="Consolas" w:cs="Consolas"/>
+          <w:color w:val="0000FF"/>
+          <w:sz w:val="19"/>
+          <w:szCs w:val="19"/>
+          <w:lang w:val="en-US"/>
+        </w:rPr>
+        <w:t>select</w:t>
+      </w:r>
+      <w:r>
+        <w:rPr>
+          <w:rFonts w:ascii="Consolas" w:hAnsi="Consolas" w:cs="Consolas"/>
+          <w:color w:val="000000"/>
+          <w:sz w:val="19"/>
+          <w:szCs w:val="19"/>
+          <w:lang w:val="en-US"/>
+        </w:rPr>
+        <w:t xml:space="preserve"> </w:t>
+      </w:r>
+      <w:r>
+        <w:rPr>
+          <w:rFonts w:ascii="Consolas" w:hAnsi="Consolas" w:cs="Consolas"/>
+          <w:color w:val="FF00FF"/>
+          <w:sz w:val="19"/>
+          <w:szCs w:val="19"/>
+          <w:lang w:val="en-US"/>
+        </w:rPr>
+        <w:t>SUM</w:t>
+      </w:r>
+      <w:r>
+        <w:rPr>
+          <w:rFonts w:ascii="Consolas" w:hAnsi="Consolas" w:cs="Consolas"/>
+          <w:color w:val="808080"/>
+          <w:sz w:val="19"/>
+          <w:szCs w:val="19"/>
+          <w:lang w:val="en-US"/>
+        </w:rPr>
+        <w:t>(</w:t>
+      </w:r>
+      <w:proofErr w:type="spellStart"/>
+      <w:r>
+        <w:rPr>
+          <w:rFonts w:ascii="Consolas" w:hAnsi="Consolas" w:cs="Consolas"/>
+          <w:color w:val="000000"/>
+          <w:sz w:val="19"/>
+          <w:szCs w:val="19"/>
+          <w:lang w:val="en-US"/>
+        </w:rPr>
+        <w:t>a</w:t>
+      </w:r>
+      <w:r>
+        <w:rPr>
+          <w:rFonts w:ascii="Consolas" w:hAnsi="Consolas" w:cs="Consolas"/>
+          <w:color w:val="808080"/>
+          <w:sz w:val="19"/>
+          <w:szCs w:val="19"/>
+          <w:lang w:val="en-US"/>
+        </w:rPr>
+        <w:t>.</w:t>
+      </w:r>
+      <w:r>
+        <w:rPr>
+          <w:rFonts w:ascii="Consolas" w:hAnsi="Consolas" w:cs="Consolas"/>
+          <w:color w:val="000000"/>
+          <w:sz w:val="19"/>
+          <w:szCs w:val="19"/>
+          <w:lang w:val="en-US"/>
+        </w:rPr>
+        <w:t>Dolg</w:t>
+      </w:r>
+      <w:proofErr w:type="spellEnd"/>
+      <w:r>
+        <w:rPr>
+          <w:rFonts w:ascii="Consolas" w:hAnsi="Consolas" w:cs="Consolas"/>
+          <w:color w:val="808080"/>
+          <w:sz w:val="19"/>
+          <w:szCs w:val="19"/>
+          <w:lang w:val="en-US"/>
+        </w:rPr>
+        <w:t>)</w:t>
+      </w:r>
+      <w:r>
+        <w:rPr>
+          <w:rFonts w:ascii="Consolas" w:hAnsi="Consolas" w:cs="Consolas"/>
+          <w:color w:val="000000"/>
+          <w:sz w:val="19"/>
+          <w:szCs w:val="19"/>
+          <w:lang w:val="en-US"/>
+        </w:rPr>
+        <w:t xml:space="preserve"> </w:t>
+      </w:r>
+      <w:r>
+        <w:rPr>
+          <w:rFonts w:ascii="Consolas" w:hAnsi="Consolas" w:cs="Consolas"/>
+          <w:color w:val="0000FF"/>
+          <w:sz w:val="19"/>
+          <w:szCs w:val="19"/>
+          <w:lang w:val="en-US"/>
+        </w:rPr>
+        <w:t>from</w:t>
+      </w:r>
+      <w:r>
+        <w:rPr>
+          <w:rFonts w:ascii="Consolas" w:hAnsi="Consolas" w:cs="Consolas"/>
+          <w:color w:val="000000"/>
+          <w:sz w:val="19"/>
+          <w:szCs w:val="19"/>
+          <w:lang w:val="en-US"/>
+        </w:rPr>
+        <w:t xml:space="preserve"> </w:t>
+      </w:r>
+      <w:proofErr w:type="spellStart"/>
+      <w:r>
+        <w:rPr>
+          <w:rFonts w:ascii="Consolas" w:hAnsi="Consolas" w:cs="Consolas"/>
+          <w:color w:val="000000"/>
+          <w:sz w:val="19"/>
+          <w:szCs w:val="19"/>
+          <w:lang w:val="en-US"/>
+        </w:rPr>
+        <w:t>dbo</w:t>
+      </w:r>
+      <w:r>
+        <w:rPr>
+          <w:rFonts w:ascii="Consolas" w:hAnsi="Consolas" w:cs="Consolas"/>
+          <w:color w:val="808080"/>
+          <w:sz w:val="19"/>
+          <w:szCs w:val="19"/>
+          <w:lang w:val="en-US"/>
+        </w:rPr>
+        <w:t>.</w:t>
+      </w:r>
+      <w:r>
+        <w:rPr>
+          <w:rFonts w:ascii="Consolas" w:hAnsi="Consolas" w:cs="Consolas"/>
+          <w:color w:val="000000"/>
+          <w:sz w:val="19"/>
+          <w:szCs w:val="19"/>
+          <w:lang w:val="en-US"/>
+        </w:rPr>
+        <w:t>Balance</w:t>
+      </w:r>
+      <w:proofErr w:type="spellEnd"/>
+      <w:r>
+        <w:rPr>
+          <w:rFonts w:ascii="Consolas" w:hAnsi="Consolas" w:cs="Consolas"/>
+          <w:color w:val="000000"/>
+          <w:sz w:val="19"/>
+          <w:szCs w:val="19"/>
+          <w:lang w:val="en-US"/>
+        </w:rPr>
+        <w:t xml:space="preserve"> a </w:t>
+      </w:r>
+      <w:r>
+        <w:rPr>
+          <w:rFonts w:ascii="Consolas" w:hAnsi="Consolas" w:cs="Consolas"/>
+          <w:color w:val="0000FF"/>
+          <w:sz w:val="19"/>
+          <w:szCs w:val="19"/>
+          <w:lang w:val="en-US"/>
+        </w:rPr>
+        <w:t>where</w:t>
+      </w:r>
+      <w:r>
+        <w:rPr>
+          <w:rFonts w:ascii="Consolas" w:hAnsi="Consolas" w:cs="Consolas"/>
+          <w:color w:val="000000"/>
+          <w:sz w:val="19"/>
+          <w:szCs w:val="19"/>
+          <w:lang w:val="en-US"/>
+        </w:rPr>
+        <w:t xml:space="preserve"> </w:t>
+      </w:r>
+      <w:proofErr w:type="spellStart"/>
+      <w:r>
+        <w:rPr>
+          <w:rFonts w:ascii="Consolas" w:hAnsi="Consolas" w:cs="Consolas"/>
+          <w:color w:val="000000"/>
+          <w:sz w:val="19"/>
+          <w:szCs w:val="19"/>
+          <w:lang w:val="en-US"/>
+        </w:rPr>
+        <w:t>a</w:t>
+      </w:r>
+      <w:r>
+        <w:rPr>
+          <w:rFonts w:ascii="Consolas" w:hAnsi="Consolas" w:cs="Consolas"/>
+          <w:color w:val="808080"/>
+          <w:sz w:val="19"/>
+          <w:szCs w:val="19"/>
+          <w:lang w:val="en-US"/>
+        </w:rPr>
+        <w:t>.</w:t>
+      </w:r>
+      <w:r>
+        <w:rPr>
+          <w:rFonts w:ascii="Consolas" w:hAnsi="Consolas" w:cs="Consolas"/>
+          <w:color w:val="000000"/>
+          <w:sz w:val="19"/>
+          <w:szCs w:val="19"/>
+          <w:lang w:val="en-US"/>
+        </w:rPr>
+        <w:t>DateReport</w:t>
+      </w:r>
+      <w:proofErr w:type="spellEnd"/>
+      <w:r>
+        <w:rPr>
+          <w:rFonts w:ascii="Consolas" w:hAnsi="Consolas" w:cs="Consolas"/>
+          <w:color w:val="000000"/>
+          <w:sz w:val="19"/>
+          <w:szCs w:val="19"/>
+          <w:lang w:val="en-US"/>
+        </w:rPr>
+        <w:t xml:space="preserve"> </w:t>
+      </w:r>
+      <w:r>
+        <w:rPr>
+          <w:rFonts w:ascii="Consolas" w:hAnsi="Consolas" w:cs="Consolas"/>
+          <w:color w:val="808080"/>
+          <w:sz w:val="19"/>
+          <w:szCs w:val="19"/>
           <w:lang w:val="en-US"/>
         </w:rPr>
         <w:t>=</w:t>
@@ -2915,80 +4271,289 @@
         <w:rPr>
           <w:rFonts w:ascii="Consolas" w:hAnsi="Consolas" w:cs="Consolas"/>
           <w:color w:val="000000"/>
-          <w:sz w:val="20"/>
-          <w:szCs w:val="20"/>
-          <w:lang w:val="en-US"/>
-        </w:rPr>
-        <w:t>(</w:t>
+          <w:sz w:val="19"/>
+          <w:szCs w:val="19"/>
+          <w:lang w:val="en-US"/>
+        </w:rPr>
+        <w:t xml:space="preserve"> </w:t>
+      </w:r>
+      <w:r>
+        <w:rPr>
+          <w:rFonts w:ascii="Consolas" w:hAnsi="Consolas" w:cs="Consolas"/>
+          <w:color w:val="FF0000"/>
+          <w:sz w:val="19"/>
+          <w:szCs w:val="19"/>
+          <w:lang w:val="en-US"/>
+        </w:rPr>
+        <w:t>'2014-10-31'</w:t>
+      </w:r>
+      <w:r>
+        <w:rPr>
+          <w:rFonts w:ascii="Consolas" w:hAnsi="Consolas" w:cs="Consolas"/>
+          <w:color w:val="808080"/>
+          <w:sz w:val="19"/>
+          <w:szCs w:val="19"/>
+          <w:lang w:val="en-US"/>
+        </w:rPr>
+        <w:t>)</w:t>
+      </w:r>
+      <w:r>
+        <w:rPr>
+          <w:rFonts w:ascii="Consolas" w:hAnsi="Consolas" w:cs="Consolas"/>
+          <w:color w:val="000000"/>
+          <w:sz w:val="19"/>
+          <w:szCs w:val="19"/>
+          <w:lang w:val="en-US"/>
+        </w:rPr>
+        <w:t xml:space="preserve"> </w:t>
+      </w:r>
+      <w:r>
+        <w:rPr>
+          <w:rFonts w:ascii="Consolas" w:hAnsi="Consolas" w:cs="Consolas"/>
+          <w:color w:val="808080"/>
+          <w:sz w:val="19"/>
+          <w:szCs w:val="19"/>
+          <w:lang w:val="en-US"/>
+        </w:rPr>
+        <w:t>*</w:t>
+      </w:r>
+      <w:r>
+        <w:rPr>
+          <w:rFonts w:ascii="Consolas" w:hAnsi="Consolas" w:cs="Consolas"/>
+          <w:color w:val="000000"/>
+          <w:sz w:val="19"/>
+          <w:szCs w:val="19"/>
+          <w:lang w:val="en-US"/>
+        </w:rPr>
+        <w:t xml:space="preserve"> </w:t>
+      </w:r>
+      <w:proofErr w:type="spellStart"/>
+      <w:r>
+        <w:rPr>
+          <w:rFonts w:ascii="Consolas" w:hAnsi="Consolas" w:cs="Consolas"/>
+          <w:color w:val="000000"/>
+          <w:sz w:val="19"/>
+          <w:szCs w:val="19"/>
+          <w:lang w:val="en-US"/>
+        </w:rPr>
+        <w:t>s</w:t>
+      </w:r>
+      <w:r>
+        <w:rPr>
+          <w:rFonts w:ascii="Consolas" w:hAnsi="Consolas" w:cs="Consolas"/>
+          <w:color w:val="808080"/>
+          <w:sz w:val="19"/>
+          <w:szCs w:val="19"/>
+          <w:lang w:val="en-US"/>
+        </w:rPr>
+        <w:t>.</w:t>
       </w:r>
       <w:r>
         <w:rPr>
           <w:rFonts w:ascii="Consolas" w:hAnsi="Consolas" w:cs="Consolas"/>
           <w:color w:val="0000FF"/>
-          <w:sz w:val="20"/>
-          <w:szCs w:val="20"/>
-          <w:lang w:val="en-US"/>
-        </w:rPr>
-        <w:t>select</w:t>
-      </w:r>
-      <w:r>
-        <w:rPr>
-          <w:rFonts w:ascii="Consolas" w:hAnsi="Consolas" w:cs="Consolas"/>
-          <w:color w:val="000000"/>
-          <w:sz w:val="20"/>
-          <w:szCs w:val="20"/>
-          <w:lang w:val="en-US"/>
-        </w:rPr>
-        <w:t xml:space="preserve"> </w:t>
-      </w:r>
-      <w:r>
-        <w:rPr>
-          <w:rFonts w:ascii="Consolas" w:hAnsi="Consolas" w:cs="Consolas"/>
-          <w:color w:val="FF00FF"/>
-          <w:sz w:val="20"/>
-          <w:szCs w:val="20"/>
-          <w:lang w:val="en-US"/>
-        </w:rPr>
-        <w:t>MIN</w:t>
-      </w:r>
-      <w:r>
-        <w:rPr>
-          <w:rFonts w:ascii="Consolas" w:hAnsi="Consolas" w:cs="Consolas"/>
-          <w:color w:val="000000"/>
-          <w:sz w:val="20"/>
-          <w:szCs w:val="20"/>
-          <w:lang w:val="en-US"/>
-        </w:rPr>
-        <w:t>(</w:t>
+          <w:sz w:val="19"/>
+          <w:szCs w:val="19"/>
+          <w:lang w:val="en-US"/>
+        </w:rPr>
+        <w:t>Days</w:t>
+      </w:r>
+      <w:proofErr w:type="spellEnd"/>
+      <w:r>
+        <w:rPr>
+          <w:rFonts w:ascii="Consolas" w:hAnsi="Consolas" w:cs="Consolas"/>
+          <w:color w:val="000000"/>
+          <w:sz w:val="19"/>
+          <w:szCs w:val="19"/>
+          <w:lang w:val="en-US"/>
+        </w:rPr>
+        <w:t xml:space="preserve"> </w:t>
+      </w:r>
+      <w:r>
+        <w:rPr>
+          <w:rFonts w:ascii="Consolas" w:hAnsi="Consolas" w:cs="Consolas"/>
+          <w:color w:val="808080"/>
+          <w:sz w:val="19"/>
+          <w:szCs w:val="19"/>
+          <w:lang w:val="en-US"/>
+        </w:rPr>
+        <w:t>*</w:t>
+      </w:r>
+      <w:r>
+        <w:rPr>
+          <w:rFonts w:ascii="Consolas" w:hAnsi="Consolas" w:cs="Consolas"/>
+          <w:color w:val="000000"/>
+          <w:sz w:val="19"/>
+          <w:szCs w:val="19"/>
+          <w:lang w:val="en-US"/>
+        </w:rPr>
+        <w:t xml:space="preserve"> </w:t>
       </w:r>
       <w:proofErr w:type="spellStart"/>
       <w:r>
         <w:rPr>
           <w:rFonts w:ascii="Consolas" w:hAnsi="Consolas" w:cs="Consolas"/>
           <w:color w:val="000000"/>
-          <w:sz w:val="20"/>
-          <w:szCs w:val="20"/>
-          <w:lang w:val="en-US"/>
-        </w:rPr>
-        <w:t>ss.Stavka</w:t>
+          <w:sz w:val="19"/>
+          <w:szCs w:val="19"/>
+          <w:lang w:val="en-US"/>
+        </w:rPr>
+        <w:t>s</w:t>
+      </w:r>
+      <w:r>
+        <w:rPr>
+          <w:rFonts w:ascii="Consolas" w:hAnsi="Consolas" w:cs="Consolas"/>
+          <w:color w:val="808080"/>
+          <w:sz w:val="19"/>
+          <w:szCs w:val="19"/>
+          <w:lang w:val="en-US"/>
+        </w:rPr>
+        <w:t>.</w:t>
+      </w:r>
+      <w:r>
+        <w:rPr>
+          <w:rFonts w:ascii="Consolas" w:hAnsi="Consolas" w:cs="Consolas"/>
+          <w:color w:val="000000"/>
+          <w:sz w:val="19"/>
+          <w:szCs w:val="19"/>
+          <w:lang w:val="en-US"/>
+        </w:rPr>
+        <w:t>Stavka</w:t>
       </w:r>
       <w:proofErr w:type="spellEnd"/>
       <w:r>
         <w:rPr>
           <w:rFonts w:ascii="Consolas" w:hAnsi="Consolas" w:cs="Consolas"/>
           <w:color w:val="000000"/>
-          <w:sz w:val="20"/>
-          <w:szCs w:val="20"/>
-          <w:lang w:val="en-US"/>
-        </w:rPr>
-        <w:t xml:space="preserve">) </w:t>
+          <w:sz w:val="19"/>
+          <w:szCs w:val="19"/>
+          <w:lang w:val="en-US"/>
+        </w:rPr>
+        <w:t xml:space="preserve"> </w:t>
+      </w:r>
+      <w:r>
+        <w:rPr>
+          <w:rFonts w:ascii="Consolas" w:hAnsi="Consolas" w:cs="Consolas"/>
+          <w:color w:val="808080"/>
+          <w:sz w:val="19"/>
+          <w:szCs w:val="19"/>
+          <w:lang w:val="en-US"/>
+        </w:rPr>
+        <w:t>/</w:t>
+      </w:r>
+      <w:r>
+        <w:rPr>
+          <w:rFonts w:ascii="Consolas" w:hAnsi="Consolas" w:cs="Consolas"/>
+          <w:color w:val="000000"/>
+          <w:sz w:val="19"/>
+          <w:szCs w:val="19"/>
+          <w:lang w:val="en-US"/>
+        </w:rPr>
+        <w:t xml:space="preserve"> 100</w:t>
+      </w:r>
+      <w:r>
+        <w:rPr>
+          <w:rFonts w:ascii="Consolas" w:hAnsi="Consolas" w:cs="Consolas"/>
+          <w:color w:val="808080"/>
+          <w:sz w:val="19"/>
+          <w:szCs w:val="19"/>
+          <w:lang w:val="en-US"/>
+        </w:rPr>
+        <w:t>,</w:t>
+      </w:r>
+      <w:r>
+        <w:rPr>
+          <w:rFonts w:ascii="Consolas" w:hAnsi="Consolas" w:cs="Consolas"/>
+          <w:color w:val="808080"/>
+          <w:sz w:val="19"/>
+          <w:szCs w:val="19"/>
+          <w:lang w:val="en-US"/>
+        </w:rPr>
+        <w:t xml:space="preserve"> </w:t>
+      </w:r>
+      <w:r>
+        <w:rPr>
+          <w:rFonts w:ascii="Consolas" w:hAnsi="Consolas" w:cs="Consolas"/>
+          <w:color w:val="000000"/>
+          <w:sz w:val="19"/>
+          <w:szCs w:val="19"/>
+          <w:lang w:val="en-US"/>
+        </w:rPr>
+        <w:t>2</w:t>
+      </w:r>
+      <w:r>
+        <w:rPr>
+          <w:rFonts w:ascii="Consolas" w:hAnsi="Consolas" w:cs="Consolas"/>
+          <w:color w:val="808080"/>
+          <w:sz w:val="19"/>
+          <w:szCs w:val="19"/>
+          <w:lang w:val="en-US"/>
+        </w:rPr>
+        <w:t>)</w:t>
+      </w:r>
+      <w:r>
+        <w:rPr>
+          <w:rFonts w:ascii="Consolas" w:hAnsi="Consolas" w:cs="Consolas"/>
+          <w:color w:val="000000"/>
+          <w:sz w:val="19"/>
+          <w:szCs w:val="19"/>
+          <w:lang w:val="en-US"/>
+        </w:rPr>
+        <w:t xml:space="preserve"> </w:t>
       </w:r>
       <w:r>
         <w:rPr>
           <w:rFonts w:ascii="Consolas" w:hAnsi="Consolas" w:cs="Consolas"/>
           <w:color w:val="0000FF"/>
-          <w:sz w:val="20"/>
-          <w:szCs w:val="20"/>
+          <w:sz w:val="19"/>
+          <w:szCs w:val="19"/>
+          <w:lang w:val="en-US"/>
+        </w:rPr>
+        <w:t>as</w:t>
+      </w:r>
+      <w:r>
+        <w:rPr>
+          <w:rFonts w:ascii="Consolas" w:hAnsi="Consolas" w:cs="Consolas"/>
+          <w:color w:val="000000"/>
+          <w:sz w:val="19"/>
+          <w:szCs w:val="19"/>
+          <w:lang w:val="en-US"/>
+        </w:rPr>
+        <w:t xml:space="preserve"> </w:t>
+      </w:r>
+      <w:proofErr w:type="spellStart"/>
+      <w:r>
+        <w:rPr>
+          <w:rFonts w:ascii="Consolas" w:hAnsi="Consolas" w:cs="Consolas"/>
+          <w:color w:val="000000"/>
+          <w:sz w:val="19"/>
+          <w:szCs w:val="19"/>
+          <w:lang w:val="en-US"/>
+        </w:rPr>
+        <w:t>Reserv</w:t>
+      </w:r>
+      <w:proofErr w:type="spellEnd"/>
+    </w:p>
+    <w:p>
+      <w:pPr>
+        <w:autoSpaceDE w:val="0"/>
+        <w:autoSpaceDN w:val="0"/>
+        <w:adjustRightInd w:val="0"/>
+        <w:spacing w:line="240" w:lineRule="auto"/>
+        <w:rPr>
+          <w:rFonts w:ascii="Consolas" w:hAnsi="Consolas" w:cs="Consolas"/>
+          <w:color w:val="000000"/>
+          <w:sz w:val="19"/>
+          <w:szCs w:val="19"/>
+          <w:lang w:val="en-US"/>
+        </w:rPr>
+      </w:pPr>
+      <w:r>
+        <w:rPr>
+          <w:rFonts w:ascii="Consolas" w:hAnsi="Consolas" w:cs="Consolas"/>
+          <w:color w:val="0000FF"/>
+          <w:sz w:val="19"/>
+          <w:szCs w:val="19"/>
           <w:lang w:val="en-US"/>
         </w:rPr>
         <w:t>from</w:t>
@@ -2997,8 +4562,8 @@
         <w:rPr>
           <w:rFonts w:ascii="Consolas" w:hAnsi="Consolas" w:cs="Consolas"/>
           <w:color w:val="000000"/>
-          <w:sz w:val="20"/>
-          <w:szCs w:val="20"/>
+          <w:sz w:val="19"/>
+          <w:szCs w:val="19"/>
           <w:lang w:val="en-US"/>
         </w:rPr>
         <w:t xml:space="preserve"> </w:t>
@@ -3008,29 +4573,126 @@
         <w:rPr>
           <w:rFonts w:ascii="Consolas" w:hAnsi="Consolas" w:cs="Consolas"/>
           <w:color w:val="000000"/>
-          <w:sz w:val="20"/>
-          <w:szCs w:val="20"/>
-          <w:lang w:val="en-US"/>
-        </w:rPr>
-        <w:t>dbo.Statistica</w:t>
+          <w:sz w:val="19"/>
+          <w:szCs w:val="19"/>
+          <w:lang w:val="en-US"/>
+        </w:rPr>
+        <w:t>dbo</w:t>
+      </w:r>
+      <w:r>
+        <w:rPr>
+          <w:rFonts w:ascii="Consolas" w:hAnsi="Consolas" w:cs="Consolas"/>
+          <w:color w:val="808080"/>
+          <w:sz w:val="19"/>
+          <w:szCs w:val="19"/>
+          <w:lang w:val="en-US"/>
+        </w:rPr>
+        <w:t>.</w:t>
+      </w:r>
+      <w:r>
+        <w:rPr>
+          <w:rFonts w:ascii="Consolas" w:hAnsi="Consolas" w:cs="Consolas"/>
+          <w:color w:val="000000"/>
+          <w:sz w:val="19"/>
+          <w:szCs w:val="19"/>
+          <w:lang w:val="en-US"/>
+        </w:rPr>
+        <w:t>Balance</w:t>
       </w:r>
       <w:proofErr w:type="spellEnd"/>
       <w:r>
         <w:rPr>
           <w:rFonts w:ascii="Consolas" w:hAnsi="Consolas" w:cs="Consolas"/>
           <w:color w:val="000000"/>
-          <w:sz w:val="20"/>
-          <w:szCs w:val="20"/>
-          <w:lang w:val="en-US"/>
-        </w:rPr>
-        <w:t xml:space="preserve"> ss </w:t>
-      </w:r>
+          <w:sz w:val="19"/>
+          <w:szCs w:val="19"/>
+          <w:lang w:val="en-US"/>
+        </w:rPr>
+        <w:t xml:space="preserve"> b</w:t>
+      </w:r>
+      <w:r>
+        <w:rPr>
+          <w:rFonts w:ascii="Consolas" w:hAnsi="Consolas" w:cs="Consolas"/>
+          <w:color w:val="808080"/>
+          <w:sz w:val="19"/>
+          <w:szCs w:val="19"/>
+          <w:lang w:val="en-US"/>
+        </w:rPr>
+        <w:t>,</w:t>
+      </w:r>
+      <w:r>
+        <w:rPr>
+          <w:rFonts w:ascii="Consolas" w:hAnsi="Consolas" w:cs="Consolas"/>
+          <w:color w:val="000000"/>
+          <w:sz w:val="19"/>
+          <w:szCs w:val="19"/>
+          <w:lang w:val="en-US"/>
+        </w:rPr>
+        <w:t xml:space="preserve"> </w:t>
+      </w:r>
+      <w:proofErr w:type="spellStart"/>
+      <w:r>
+        <w:rPr>
+          <w:rFonts w:ascii="Consolas" w:hAnsi="Consolas" w:cs="Consolas"/>
+          <w:color w:val="000000"/>
+          <w:sz w:val="19"/>
+          <w:szCs w:val="19"/>
+          <w:lang w:val="en-US"/>
+        </w:rPr>
+        <w:t>dbo</w:t>
+      </w:r>
+      <w:r>
+        <w:rPr>
+          <w:rFonts w:ascii="Consolas" w:hAnsi="Consolas" w:cs="Consolas"/>
+          <w:color w:val="808080"/>
+          <w:sz w:val="19"/>
+          <w:szCs w:val="19"/>
+          <w:lang w:val="en-US"/>
+        </w:rPr>
+        <w:t>.</w:t>
+      </w:r>
+      <w:r>
+        <w:rPr>
+          <w:rFonts w:ascii="Consolas" w:hAnsi="Consolas" w:cs="Consolas"/>
+          <w:color w:val="000000"/>
+          <w:sz w:val="19"/>
+          <w:szCs w:val="19"/>
+          <w:lang w:val="en-US"/>
+        </w:rPr>
+        <w:t>Statistica</w:t>
+      </w:r>
+      <w:proofErr w:type="spellEnd"/>
+      <w:r>
+        <w:rPr>
+          <w:rFonts w:ascii="Consolas" w:hAnsi="Consolas" w:cs="Consolas"/>
+          <w:color w:val="000000"/>
+          <w:sz w:val="19"/>
+          <w:szCs w:val="19"/>
+          <w:lang w:val="en-US"/>
+        </w:rPr>
+        <w:t xml:space="preserve"> s </w:t>
+      </w:r>
+    </w:p>
+    <w:p>
+      <w:pPr>
+        <w:autoSpaceDE w:val="0"/>
+        <w:autoSpaceDN w:val="0"/>
+        <w:adjustRightInd w:val="0"/>
+        <w:spacing w:line="240" w:lineRule="auto"/>
+        <w:rPr>
+          <w:rFonts w:ascii="Consolas" w:hAnsi="Consolas" w:cs="Consolas"/>
+          <w:color w:val="000000"/>
+          <w:sz w:val="19"/>
+          <w:szCs w:val="19"/>
+          <w:lang w:val="en-US"/>
+        </w:rPr>
+      </w:pPr>
       <w:r>
         <w:rPr>
           <w:rFonts w:ascii="Consolas" w:hAnsi="Consolas" w:cs="Consolas"/>
           <w:color w:val="0000FF"/>
-          <w:sz w:val="20"/>
-          <w:szCs w:val="20"/>
+          <w:sz w:val="19"/>
+          <w:szCs w:val="19"/>
           <w:lang w:val="en-US"/>
         </w:rPr>
         <w:t>where</w:t>
@@ -3039,8 +4701,8 @@
         <w:rPr>
           <w:rFonts w:ascii="Consolas" w:hAnsi="Consolas" w:cs="Consolas"/>
           <w:color w:val="000000"/>
-          <w:sz w:val="20"/>
-          <w:szCs w:val="20"/>
+          <w:sz w:val="19"/>
+          <w:szCs w:val="19"/>
           <w:lang w:val="en-US"/>
         </w:rPr>
         <w:t xml:space="preserve"> </w:t>
@@ -3050,69 +4712,96 @@
         <w:rPr>
           <w:rFonts w:ascii="Consolas" w:hAnsi="Consolas" w:cs="Consolas"/>
           <w:color w:val="000000"/>
-          <w:sz w:val="20"/>
-          <w:szCs w:val="20"/>
-          <w:lang w:val="en-US"/>
-        </w:rPr>
-        <w:t>ss.DateReport</w:t>
+          <w:sz w:val="19"/>
+          <w:szCs w:val="19"/>
+          <w:lang w:val="en-US"/>
+        </w:rPr>
+        <w:t>b</w:t>
+      </w:r>
+      <w:r>
+        <w:rPr>
+          <w:rFonts w:ascii="Consolas" w:hAnsi="Consolas" w:cs="Consolas"/>
+          <w:color w:val="808080"/>
+          <w:sz w:val="19"/>
+          <w:szCs w:val="19"/>
+          <w:lang w:val="en-US"/>
+        </w:rPr>
+        <w:t>.</w:t>
+      </w:r>
+      <w:r>
+        <w:rPr>
+          <w:rFonts w:ascii="Consolas" w:hAnsi="Consolas" w:cs="Consolas"/>
+          <w:color w:val="000000"/>
+          <w:sz w:val="19"/>
+          <w:szCs w:val="19"/>
+          <w:lang w:val="en-US"/>
+        </w:rPr>
+        <w:t>DateReport</w:t>
       </w:r>
       <w:proofErr w:type="spellEnd"/>
       <w:r>
         <w:rPr>
           <w:rFonts w:ascii="Consolas" w:hAnsi="Consolas" w:cs="Consolas"/>
-          <w:color w:val="000000"/>
-          <w:sz w:val="20"/>
-          <w:szCs w:val="20"/>
-          <w:lang w:val="en-US"/>
-        </w:rPr>
-        <w:t xml:space="preserve"> </w:t>
-      </w:r>
-      <w:r>
-        <w:rPr>
-          <w:rFonts w:ascii="Consolas" w:hAnsi="Consolas" w:cs="Consolas"/>
           <w:color w:val="808080"/>
-          <w:sz w:val="20"/>
-          <w:szCs w:val="20"/>
-          <w:lang w:val="en-US"/>
-        </w:rPr>
-        <w:t>between</w:t>
-      </w:r>
-      <w:r>
-        <w:rPr>
-          <w:rFonts w:ascii="Consolas" w:hAnsi="Consolas" w:cs="Consolas"/>
-          <w:color w:val="000000"/>
-          <w:sz w:val="20"/>
-          <w:szCs w:val="20"/>
-          <w:lang w:val="en-US"/>
-        </w:rPr>
-        <w:t xml:space="preserve"> </w:t>
-      </w:r>
-      <w:r>
-        <w:rPr>
-          <w:rFonts w:ascii="Consolas" w:hAnsi="Consolas" w:cs="Consolas"/>
-          <w:color w:val="DC1414"/>
-          <w:sz w:val="20"/>
-          <w:szCs w:val="20"/>
-          <w:lang w:val="en-US"/>
-        </w:rPr>
-        <w:t>'2014-01-01'</w:t>
-      </w:r>
-      <w:r>
-        <w:rPr>
-          <w:rFonts w:ascii="Consolas" w:hAnsi="Consolas" w:cs="Consolas"/>
-          <w:color w:val="000000"/>
-          <w:sz w:val="20"/>
-          <w:szCs w:val="20"/>
-          <w:lang w:val="en-US"/>
-        </w:rPr>
-        <w:t xml:space="preserve"> </w:t>
+          <w:sz w:val="19"/>
+          <w:szCs w:val="19"/>
+          <w:lang w:val="en-US"/>
+        </w:rPr>
+        <w:t>=</w:t>
+      </w:r>
+      <w:proofErr w:type="spellStart"/>
+      <w:r>
+        <w:rPr>
+          <w:rFonts w:ascii="Consolas" w:hAnsi="Consolas" w:cs="Consolas"/>
+          <w:color w:val="000000"/>
+          <w:sz w:val="19"/>
+          <w:szCs w:val="19"/>
+          <w:lang w:val="en-US"/>
+        </w:rPr>
+        <w:t>s</w:t>
       </w:r>
       <w:r>
         <w:rPr>
           <w:rFonts w:ascii="Consolas" w:hAnsi="Consolas" w:cs="Consolas"/>
           <w:color w:val="808080"/>
-          <w:sz w:val="20"/>
-          <w:szCs w:val="20"/>
+          <w:sz w:val="19"/>
+          <w:szCs w:val="19"/>
+          <w:lang w:val="en-US"/>
+        </w:rPr>
+        <w:t>.</w:t>
+      </w:r>
+      <w:r>
+        <w:rPr>
+          <w:rFonts w:ascii="Consolas" w:hAnsi="Consolas" w:cs="Consolas"/>
+          <w:color w:val="000000"/>
+          <w:sz w:val="19"/>
+          <w:szCs w:val="19"/>
+          <w:lang w:val="en-US"/>
+        </w:rPr>
+        <w:t>DateReport</w:t>
+      </w:r>
+      <w:proofErr w:type="spellEnd"/>
+    </w:p>
+    <w:p>
+      <w:pPr>
+        <w:autoSpaceDE w:val="0"/>
+        <w:autoSpaceDN w:val="0"/>
+        <w:adjustRightInd w:val="0"/>
+        <w:spacing w:line="240" w:lineRule="auto"/>
+        <w:rPr>
+          <w:rFonts w:ascii="Consolas" w:hAnsi="Consolas" w:cs="Consolas"/>
+          <w:color w:val="000000"/>
+          <w:sz w:val="19"/>
+          <w:szCs w:val="19"/>
+          <w:lang w:val="en-US"/>
+        </w:rPr>
+      </w:pPr>
+      <w:r>
+        <w:rPr>
+          <w:rFonts w:ascii="Consolas" w:hAnsi="Consolas" w:cs="Consolas"/>
+          <w:color w:val="808080"/>
+          <w:sz w:val="19"/>
+          <w:szCs w:val="19"/>
           <w:lang w:val="en-US"/>
         </w:rPr>
         <w:t>and</w:t>
@@ -3121,31 +4810,63 @@
         <w:rPr>
           <w:rFonts w:ascii="Consolas" w:hAnsi="Consolas" w:cs="Consolas"/>
           <w:color w:val="000000"/>
-          <w:sz w:val="20"/>
-          <w:szCs w:val="20"/>
-          <w:lang w:val="en-US"/>
-        </w:rPr>
-        <w:t xml:space="preserve"> </w:t>
-      </w:r>
-      <w:r>
-        <w:rPr>
-          <w:rFonts w:ascii="Consolas" w:hAnsi="Consolas" w:cs="Consolas"/>
-          <w:color w:val="DC1414"/>
-          <w:sz w:val="20"/>
-          <w:szCs w:val="20"/>
-          <w:lang w:val="en-US"/>
-        </w:rPr>
-        <w:t>'2014-12-31'</w:t>
-      </w:r>
-      <w:r>
-        <w:rPr>
-          <w:rFonts w:ascii="Consolas" w:hAnsi="Consolas" w:cs="Consolas"/>
-          <w:color w:val="000000"/>
-          <w:sz w:val="20"/>
-          <w:szCs w:val="20"/>
-          <w:lang w:val="en-US"/>
-        </w:rPr>
-        <w:t>)</w:t>
+          <w:sz w:val="19"/>
+          <w:szCs w:val="19"/>
+          <w:lang w:val="en-US"/>
+        </w:rPr>
+        <w:t xml:space="preserve"> </w:t>
+      </w:r>
+      <w:proofErr w:type="spellStart"/>
+      <w:r>
+        <w:rPr>
+          <w:rFonts w:ascii="Consolas" w:hAnsi="Consolas" w:cs="Consolas"/>
+          <w:color w:val="000000"/>
+          <w:sz w:val="19"/>
+          <w:szCs w:val="19"/>
+          <w:lang w:val="en-US"/>
+        </w:rPr>
+        <w:t>b</w:t>
+      </w:r>
+      <w:r>
+        <w:rPr>
+          <w:rFonts w:ascii="Consolas" w:hAnsi="Consolas" w:cs="Consolas"/>
+          <w:color w:val="808080"/>
+          <w:sz w:val="19"/>
+          <w:szCs w:val="19"/>
+          <w:lang w:val="en-US"/>
+        </w:rPr>
+        <w:t>.</w:t>
+      </w:r>
+      <w:r>
+        <w:rPr>
+          <w:rFonts w:ascii="Consolas" w:hAnsi="Consolas" w:cs="Consolas"/>
+          <w:color w:val="000000"/>
+          <w:sz w:val="19"/>
+          <w:szCs w:val="19"/>
+          <w:lang w:val="en-US"/>
+        </w:rPr>
+        <w:t>Dogovor</w:t>
+      </w:r>
+      <w:proofErr w:type="spellEnd"/>
+      <w:r>
+        <w:rPr>
+          <w:rFonts w:ascii="Consolas" w:hAnsi="Consolas" w:cs="Consolas"/>
+          <w:color w:val="808080"/>
+          <w:sz w:val="19"/>
+          <w:szCs w:val="19"/>
+          <w:lang w:val="en-US"/>
+        </w:rPr>
+        <w:t>=</w:t>
+      </w:r>
+      <w:r>
+        <w:rPr>
+          <w:rFonts w:ascii="Consolas" w:hAnsi="Consolas" w:cs="Consolas"/>
+          <w:color w:val="FF0000"/>
+          <w:sz w:val="19"/>
+          <w:szCs w:val="19"/>
+          <w:lang w:val="en-US"/>
+        </w:rPr>
+        <w:t>'c'</w:t>
       </w:r>
     </w:p>
     <w:p>
@@ -3156,156 +4877,82 @@
           <w:rFonts w:ascii="Times New Roman" w:eastAsia="Times New Roman" w:hAnsi="Times New Roman" w:cs="Times New Roman"/>
           <w:sz w:val="24"/>
           <w:szCs w:val="24"/>
-          <w:lang w:val="en-US"/>
-        </w:rPr>
-      </w:pPr>
-      <w:r>
-        <w:rPr>
-          <w:rFonts w:ascii="Consolas" w:hAnsi="Consolas" w:cs="Consolas"/>
-          <w:color w:val="0000FF"/>
-          <w:sz w:val="20"/>
-          <w:szCs w:val="20"/>
-          <w:lang w:val="en-US"/>
-        </w:rPr>
-        <w:t>GROUP</w:t>
-      </w:r>
-      <w:r>
-        <w:rPr>
-          <w:rFonts w:ascii="Consolas" w:hAnsi="Consolas" w:cs="Consolas"/>
-          <w:color w:val="000000"/>
-          <w:sz w:val="20"/>
-          <w:szCs w:val="20"/>
-          <w:lang w:val="en-US"/>
-        </w:rPr>
-        <w:t xml:space="preserve"> </w:t>
-      </w:r>
-      <w:r>
-        <w:rPr>
-          <w:rFonts w:ascii="Consolas" w:hAnsi="Consolas" w:cs="Consolas"/>
-          <w:color w:val="0000FF"/>
-          <w:sz w:val="20"/>
-          <w:szCs w:val="20"/>
-          <w:lang w:val="en-US"/>
-        </w:rPr>
-        <w:t>BY</w:t>
-      </w:r>
-      <w:r>
-        <w:rPr>
-          <w:rFonts w:ascii="Consolas" w:hAnsi="Consolas" w:cs="Consolas"/>
-          <w:color w:val="000000"/>
-          <w:sz w:val="20"/>
-          <w:szCs w:val="20"/>
-          <w:lang w:val="en-US"/>
-        </w:rPr>
-        <w:t xml:space="preserve"> </w:t>
-      </w:r>
+        </w:rPr>
+      </w:pPr>
       <w:proofErr w:type="spellStart"/>
       <w:r>
         <w:rPr>
           <w:rFonts w:ascii="Consolas" w:hAnsi="Consolas" w:cs="Consolas"/>
-          <w:color w:val="000000"/>
-          <w:sz w:val="20"/>
-          <w:szCs w:val="20"/>
-          <w:lang w:val="en-US"/>
-        </w:rPr>
-        <w:t>b.DateReport</w:t>
+          <w:color w:val="808080"/>
+          <w:sz w:val="19"/>
+          <w:szCs w:val="19"/>
+          <w:lang w:val="ru-RU"/>
+        </w:rPr>
+        <w:t>and</w:t>
       </w:r>
       <w:proofErr w:type="spellEnd"/>
       <w:r>
         <w:rPr>
           <w:rFonts w:ascii="Consolas" w:hAnsi="Consolas" w:cs="Consolas"/>
           <w:color w:val="000000"/>
-          <w:sz w:val="20"/>
-          <w:szCs w:val="20"/>
-          <w:lang w:val="en-US"/>
-        </w:rPr>
-        <w:t xml:space="preserve">, </w:t>
+          <w:sz w:val="19"/>
+          <w:szCs w:val="19"/>
+          <w:lang w:val="ru-RU"/>
+        </w:rPr>
+        <w:t xml:space="preserve"> </w:t>
       </w:r>
       <w:proofErr w:type="spellStart"/>
       <w:r>
         <w:rPr>
           <w:rFonts w:ascii="Consolas" w:hAnsi="Consolas" w:cs="Consolas"/>
           <w:color w:val="000000"/>
-          <w:sz w:val="20"/>
-          <w:szCs w:val="20"/>
-          <w:lang w:val="en-US"/>
-        </w:rPr>
-        <w:t>s.Stavka</w:t>
+          <w:sz w:val="19"/>
+          <w:szCs w:val="19"/>
+          <w:lang w:val="ru-RU"/>
+        </w:rPr>
+        <w:t>b</w:t>
+      </w:r>
+      <w:r>
+        <w:rPr>
+          <w:rFonts w:ascii="Consolas" w:hAnsi="Consolas" w:cs="Consolas"/>
+          <w:color w:val="808080"/>
+          <w:sz w:val="19"/>
+          <w:szCs w:val="19"/>
+          <w:lang w:val="ru-RU"/>
+        </w:rPr>
+        <w:t>.</w:t>
+      </w:r>
+      <w:r>
+        <w:rPr>
+          <w:rFonts w:ascii="Consolas" w:hAnsi="Consolas" w:cs="Consolas"/>
+          <w:color w:val="000000"/>
+          <w:sz w:val="19"/>
+          <w:szCs w:val="19"/>
+          <w:lang w:val="ru-RU"/>
+        </w:rPr>
+        <w:t>DateReport</w:t>
       </w:r>
       <w:proofErr w:type="spellEnd"/>
-    </w:p>
-    <w:p>
-      <w:pPr>
-        <w:spacing w:line="240" w:lineRule="auto"/>
-        <w:ind w:left="360"/>
-        <w:rPr>
-          <w:rFonts w:ascii="Times New Roman" w:eastAsia="Times New Roman" w:hAnsi="Times New Roman" w:cs="Times New Roman"/>
-          <w:sz w:val="24"/>
-          <w:szCs w:val="24"/>
-          <w:lang w:val="en-US"/>
-        </w:rPr>
-      </w:pPr>
-    </w:p>
-    <w:p>
-      <w:pPr>
-        <w:spacing w:line="240" w:lineRule="auto"/>
-        <w:ind w:left="360"/>
-        <w:rPr>
-          <w:rFonts w:ascii="Times New Roman" w:eastAsia="Times New Roman" w:hAnsi="Times New Roman" w:cs="Times New Roman"/>
-          <w:sz w:val="24"/>
-          <w:szCs w:val="24"/>
-          <w:lang w:val="en-US"/>
-        </w:rPr>
-      </w:pPr>
-    </w:p>
-    <w:p>
-      <w:pPr>
-        <w:spacing w:line="240" w:lineRule="auto"/>
-        <w:ind w:left="360"/>
-        <w:rPr>
-          <w:rFonts w:ascii="Times New Roman" w:eastAsia="Times New Roman" w:hAnsi="Times New Roman" w:cs="Times New Roman"/>
-          <w:sz w:val="24"/>
-          <w:szCs w:val="24"/>
-        </w:rPr>
-      </w:pPr>
-      <w:r>
-        <w:rPr>
-          <w:rFonts w:ascii="Times New Roman" w:eastAsia="Times New Roman" w:hAnsi="Times New Roman" w:cs="Times New Roman"/>
-          <w:sz w:val="24"/>
-          <w:szCs w:val="24"/>
-        </w:rPr>
-        <w:t>1.4)                       Показать, сколько было сформировано резервов по договору с на конец октября 2014 года, если доля резервов по</w:t>
-      </w:r>
-      <w:r>
-        <w:rPr>
-          <w:rFonts w:ascii="Times New Roman" w:eastAsia="Times New Roman" w:hAnsi="Times New Roman" w:cs="Times New Roman"/>
-          <w:sz w:val="24"/>
-          <w:szCs w:val="24"/>
-        </w:rPr>
-        <w:t xml:space="preserve"> данному продукту относительно общей суммы резервов составляет 14%; ставку резервирования по данному договору на конец октября 2014. Показать в одном Окне результатов.</w:t>
-      </w:r>
-    </w:p>
-    <w:p>
-      <w:pPr>
-        <w:spacing w:line="240" w:lineRule="auto"/>
-        <w:ind w:left="360"/>
-        <w:rPr>
-          <w:rFonts w:ascii="Times New Roman" w:eastAsia="Times New Roman" w:hAnsi="Times New Roman" w:cs="Times New Roman"/>
-          <w:sz w:val="24"/>
-          <w:szCs w:val="24"/>
-        </w:rPr>
-      </w:pPr>
-    </w:p>
-    <w:p>
-      <w:pPr>
-        <w:spacing w:line="240" w:lineRule="auto"/>
-        <w:ind w:left="360"/>
-        <w:rPr>
-          <w:rFonts w:ascii="Times New Roman" w:eastAsia="Times New Roman" w:hAnsi="Times New Roman" w:cs="Times New Roman"/>
-          <w:sz w:val="24"/>
-          <w:szCs w:val="24"/>
-        </w:rPr>
-      </w:pPr>
+      <w:r>
+        <w:rPr>
+          <w:rFonts w:ascii="Consolas" w:hAnsi="Consolas" w:cs="Consolas"/>
+          <w:color w:val="808080"/>
+          <w:sz w:val="19"/>
+          <w:szCs w:val="19"/>
+          <w:lang w:val="ru-RU"/>
+        </w:rPr>
+        <w:t>=</w:t>
+      </w:r>
+      <w:r>
+        <w:rPr>
+          <w:rFonts w:ascii="Consolas" w:hAnsi="Consolas" w:cs="Consolas"/>
+          <w:color w:val="FF0000"/>
+          <w:sz w:val="19"/>
+          <w:szCs w:val="19"/>
+          <w:lang w:val="ru-RU"/>
+        </w:rPr>
+        <w:t>'2014-10-31'</w:t>
+      </w:r>
     </w:p>
     <w:p>
       <w:pPr>
@@ -4224,26 +5871,45 @@
           <w:szCs w:val="24"/>
           <w:lang w:val="en-US"/>
         </w:rPr>
-        <w:t>9, '20140930', 'c', 200000-10000-10000-10000</w:t>
-      </w:r>
-    </w:p>
-    <w:p>
-      <w:pPr>
-        <w:spacing w:line="240" w:lineRule="auto"/>
-        <w:rPr>
-          <w:rFonts w:ascii="Times New Roman" w:eastAsia="Times New Roman" w:hAnsi="Times New Roman" w:cs="Times New Roman"/>
-          <w:sz w:val="24"/>
-          <w:szCs w:val="24"/>
-          <w:lang w:val="en-US"/>
-        </w:rPr>
-      </w:pPr>
-      <w:r>
-        <w:rPr>
-          <w:rFonts w:ascii="Times New Roman" w:eastAsia="Times New Roman" w:hAnsi="Times New Roman" w:cs="Times New Roman"/>
-          <w:sz w:val="24"/>
-          <w:szCs w:val="24"/>
-          <w:lang w:val="en-US"/>
-        </w:rPr>
+        <w:t>9, '2</w:t>
+      </w:r>
+      <w:r>
+        <w:rPr>
+          <w:rFonts w:ascii="Times New Roman" w:eastAsia="Times New Roman" w:hAnsi="Times New Roman" w:cs="Times New Roman"/>
+          <w:sz w:val="24"/>
+          <w:szCs w:val="24"/>
+          <w:lang w:val="en-US"/>
+        </w:rPr>
+        <w:t>0</w:t>
+      </w:r>
+      <w:r>
+        <w:rPr>
+          <w:rFonts w:ascii="Times New Roman" w:eastAsia="Times New Roman" w:hAnsi="Times New Roman" w:cs="Times New Roman"/>
+          <w:sz w:val="24"/>
+          <w:szCs w:val="24"/>
+          <w:lang w:val="en-US"/>
+        </w:rPr>
+        <w:t>140930', 'c', 200000-10000-10000-10000</w:t>
+      </w:r>
+    </w:p>
+    <w:p>
+      <w:pPr>
+        <w:spacing w:line="240" w:lineRule="auto"/>
+        <w:rPr>
+          <w:rFonts w:ascii="Times New Roman" w:eastAsia="Times New Roman" w:hAnsi="Times New Roman" w:cs="Times New Roman"/>
+          <w:sz w:val="24"/>
+          <w:szCs w:val="24"/>
+          <w:lang w:val="en-US"/>
+        </w:rPr>
+      </w:pPr>
+      <w:r>
+        <w:rPr>
+          <w:rFonts w:ascii="Times New Roman" w:eastAsia="Times New Roman" w:hAnsi="Times New Roman" w:cs="Times New Roman"/>
+          <w:sz w:val="24"/>
+          <w:szCs w:val="24"/>
+          <w:lang w:val="en-US"/>
+        </w:rPr>
+        <w:lastRenderedPageBreak/>
         <w:t>10, '20141031', 'a', 100000-3000-3000-3000-3000-3000-3000-3000-3000-3000</w:t>
       </w:r>
     </w:p>
@@ -4333,7 +5999,6 @@
           <w:szCs w:val="24"/>
           <w:lang w:val="en-US"/>
         </w:rPr>
-        <w:lastRenderedPageBreak/>
         <w:t>11, '20141130', 'b', 100000-1000-1000-1000-1000-1000-1000-1000-1000-1000-1000</w:t>
       </w:r>
     </w:p>
@@ -5337,7 +7002,7 @@
           <w:shd w:val="clear" w:color="auto" w:fill="FFFFFF"/>
           <w:lang w:val="ru-RU"/>
         </w:rPr>
-        <w:t xml:space="preserve"> (за исключением загрузки тестовых данных)</w:t>
+        <w:t xml:space="preserve">, все изменения отражал в репозитории </w:t>
       </w:r>
       <w:r>
         <w:rPr>
@@ -5346,21 +7011,24 @@
           <w:sz w:val="24"/>
           <w:szCs w:val="24"/>
           <w:shd w:val="clear" w:color="auto" w:fill="FFFFFF"/>
-          <w:lang w:val="ru-RU"/>
-        </w:rPr>
-        <w:t xml:space="preserve">, все изменения отражал в репозитории </w:t>
-      </w:r>
-      <w:r>
+          <w:lang w:val="en-US"/>
+        </w:rPr>
+        <w:t>Git</w:t>
+      </w:r>
+    </w:p>
+    <w:p>
+      <w:pPr>
+        <w:spacing w:line="240" w:lineRule="auto"/>
+        <w:ind w:left="720" w:hanging="360"/>
         <w:rPr>
           <w:rFonts w:ascii="Times New Roman" w:hAnsi="Times New Roman" w:cs="Times New Roman"/>
           <w:color w:val="0070C0"/>
           <w:sz w:val="24"/>
           <w:szCs w:val="24"/>
           <w:shd w:val="clear" w:color="auto" w:fill="FFFFFF"/>
-          <w:lang w:val="en-US"/>
-        </w:rPr>
-        <w:t>Git</w:t>
-      </w:r>
+          <w:lang w:val="ru-RU"/>
+        </w:rPr>
+      </w:pPr>
     </w:p>
     <w:p>
       <w:pPr>
@@ -5393,6 +7061,20 @@
     <w:p>
       <w:pPr>
         <w:spacing w:line="240" w:lineRule="auto"/>
+        <w:ind w:left="720" w:hanging="360"/>
+        <w:rPr>
+          <w:rFonts w:ascii="Times New Roman" w:hAnsi="Times New Roman" w:cs="Times New Roman"/>
+          <w:color w:val="0070C0"/>
+          <w:sz w:val="24"/>
+          <w:szCs w:val="24"/>
+          <w:shd w:val="clear" w:color="auto" w:fill="FFFFFF"/>
+          <w:lang w:val="ru-RU"/>
+        </w:rPr>
+      </w:pPr>
+    </w:p>
+    <w:p>
+      <w:pPr>
+        <w:spacing w:line="240" w:lineRule="auto"/>
         <w:ind w:left="360"/>
         <w:rPr>
           <w:rFonts w:ascii="Times New Roman" w:eastAsia="Times New Roman" w:hAnsi="Times New Roman" w:cs="Times New Roman"/>
@@ -5401,30 +7083,38 @@
           <w:lang w:val="ru-RU"/>
         </w:rPr>
       </w:pPr>
-      <w:r>
-        <w:rPr>
-          <w:rFonts w:ascii="Times New Roman" w:eastAsia="Times New Roman" w:hAnsi="Times New Roman" w:cs="Times New Roman"/>
-          <w:sz w:val="24"/>
-          <w:szCs w:val="24"/>
-          <w:lang w:val="ru-RU"/>
-        </w:rPr>
+      <w:bookmarkStart w:id="0" w:name="_GoBack"/>
+      <w:bookmarkEnd w:id="0"/>
+      <w:r>
+        <w:rPr>
+          <w:rFonts w:ascii="Times New Roman" w:eastAsia="Times New Roman" w:hAnsi="Times New Roman" w:cs="Times New Roman"/>
+          <w:sz w:val="24"/>
+          <w:szCs w:val="24"/>
+          <w:lang w:val="ru-RU"/>
+        </w:rPr>
+        <w:lastRenderedPageBreak/>
         <w:t xml:space="preserve"> </w:t>
       </w:r>
     </w:p>
     <w:p>
       <w:pPr>
         <w:pStyle w:val="a7"/>
-        <w:numPr>
-          <w:ilvl w:val="0"/>
-          <w:numId w:val="2"/>
-        </w:numPr>
-        <w:spacing w:line="240" w:lineRule="auto"/>
-        <w:rPr>
-          <w:rFonts w:ascii="Times New Roman" w:eastAsia="Times New Roman" w:hAnsi="Times New Roman" w:cs="Times New Roman"/>
-          <w:sz w:val="24"/>
-          <w:szCs w:val="24"/>
-        </w:rPr>
-      </w:pPr>
+        <w:spacing w:line="240" w:lineRule="auto"/>
+        <w:rPr>
+          <w:rFonts w:ascii="Times New Roman" w:eastAsia="Times New Roman" w:hAnsi="Times New Roman" w:cs="Times New Roman"/>
+          <w:sz w:val="24"/>
+          <w:szCs w:val="24"/>
+        </w:rPr>
+      </w:pPr>
+      <w:r>
+        <w:rPr>
+          <w:rFonts w:ascii="Times New Roman" w:eastAsia="Times New Roman" w:hAnsi="Times New Roman" w:cs="Times New Roman"/>
+          <w:sz w:val="24"/>
+          <w:szCs w:val="24"/>
+          <w:lang w:val="ru-RU"/>
+        </w:rPr>
+        <w:t xml:space="preserve">3. </w:t>
+      </w:r>
       <w:r>
         <w:rPr>
           <w:rFonts w:ascii="Times New Roman" w:eastAsia="Times New Roman" w:hAnsi="Times New Roman" w:cs="Times New Roman"/>
@@ -5476,7 +7166,6 @@
           <w:szCs w:val="24"/>
           <w:lang w:val="ru-RU"/>
         </w:rPr>
-        <w:lastRenderedPageBreak/>
         <w:t>Ограничить доступ к БД со стороны пользователей и приложений</w:t>
       </w:r>
       <w:r>
@@ -6918,6 +8607,90 @@
     <w:p>
       <w:pPr>
         <w:spacing w:line="240" w:lineRule="auto"/>
+        <w:rPr>
+          <w:rFonts w:ascii="Times New Roman" w:eastAsia="Times New Roman" w:hAnsi="Times New Roman" w:cs="Times New Roman"/>
+          <w:b/>
+          <w:sz w:val="24"/>
+          <w:szCs w:val="24"/>
+          <w:lang w:val="ru-RU"/>
+        </w:rPr>
+      </w:pPr>
+    </w:p>
+    <w:p>
+      <w:pPr>
+        <w:spacing w:line="240" w:lineRule="auto"/>
+        <w:rPr>
+          <w:rFonts w:ascii="Times New Roman" w:eastAsia="Times New Roman" w:hAnsi="Times New Roman" w:cs="Times New Roman"/>
+          <w:b/>
+          <w:sz w:val="24"/>
+          <w:szCs w:val="24"/>
+          <w:lang w:val="ru-RU"/>
+        </w:rPr>
+      </w:pPr>
+    </w:p>
+    <w:p>
+      <w:pPr>
+        <w:spacing w:line="240" w:lineRule="auto"/>
+        <w:rPr>
+          <w:rFonts w:ascii="Times New Roman" w:eastAsia="Times New Roman" w:hAnsi="Times New Roman" w:cs="Times New Roman"/>
+          <w:b/>
+          <w:sz w:val="24"/>
+          <w:szCs w:val="24"/>
+          <w:lang w:val="ru-RU"/>
+        </w:rPr>
+      </w:pPr>
+    </w:p>
+    <w:p>
+      <w:pPr>
+        <w:spacing w:line="240" w:lineRule="auto"/>
+        <w:rPr>
+          <w:rFonts w:ascii="Times New Roman" w:eastAsia="Times New Roman" w:hAnsi="Times New Roman" w:cs="Times New Roman"/>
+          <w:b/>
+          <w:sz w:val="24"/>
+          <w:szCs w:val="24"/>
+          <w:lang w:val="ru-RU"/>
+        </w:rPr>
+      </w:pPr>
+    </w:p>
+    <w:p>
+      <w:pPr>
+        <w:spacing w:line="240" w:lineRule="auto"/>
+        <w:rPr>
+          <w:rFonts w:ascii="Times New Roman" w:eastAsia="Times New Roman" w:hAnsi="Times New Roman" w:cs="Times New Roman"/>
+          <w:b/>
+          <w:sz w:val="24"/>
+          <w:szCs w:val="24"/>
+          <w:lang w:val="ru-RU"/>
+        </w:rPr>
+      </w:pPr>
+    </w:p>
+    <w:p>
+      <w:pPr>
+        <w:spacing w:line="240" w:lineRule="auto"/>
+        <w:rPr>
+          <w:rFonts w:ascii="Times New Roman" w:eastAsia="Times New Roman" w:hAnsi="Times New Roman" w:cs="Times New Roman"/>
+          <w:b/>
+          <w:sz w:val="24"/>
+          <w:szCs w:val="24"/>
+          <w:lang w:val="ru-RU"/>
+        </w:rPr>
+      </w:pPr>
+    </w:p>
+    <w:p>
+      <w:pPr>
+        <w:spacing w:line="240" w:lineRule="auto"/>
+        <w:rPr>
+          <w:rFonts w:ascii="Times New Roman" w:eastAsia="Times New Roman" w:hAnsi="Times New Roman" w:cs="Times New Roman"/>
+          <w:b/>
+          <w:sz w:val="24"/>
+          <w:szCs w:val="24"/>
+          <w:lang w:val="ru-RU"/>
+        </w:rPr>
+      </w:pPr>
+    </w:p>
+    <w:p>
+      <w:pPr>
+        <w:spacing w:line="240" w:lineRule="auto"/>
         <w:ind w:left="720" w:hanging="360"/>
         <w:rPr>
           <w:rFonts w:ascii="Times New Roman" w:eastAsia="Times New Roman" w:hAnsi="Times New Roman" w:cs="Times New Roman"/>
@@ -6932,6 +8705,7 @@
           <w:sz w:val="24"/>
           <w:szCs w:val="24"/>
         </w:rPr>
+        <w:lastRenderedPageBreak/>
         <w:t xml:space="preserve">4.      </w:t>
       </w:r>
       <w:r>
@@ -7432,18 +9206,7 @@
           <w:szCs w:val="24"/>
           <w:lang w:val="ru-RU"/>
         </w:rPr>
-        <w:t xml:space="preserve">есть только  </w:t>
-      </w:r>
-      <w:r>
-        <w:rPr>
-          <w:rFonts w:ascii="Times New Roman" w:eastAsia="Times New Roman" w:hAnsi="Times New Roman" w:cs="Times New Roman"/>
-          <w:color w:val="0070C0"/>
-          <w:sz w:val="24"/>
-          <w:szCs w:val="24"/>
-          <w:lang w:val="ru-RU"/>
-        </w:rPr>
-        <w:lastRenderedPageBreak/>
-        <w:t>возможность распараллелить чтение (</w:t>
+        <w:t>есть только  возможность распараллелить чтение (</w:t>
       </w:r>
       <w:r>
         <w:rPr>
@@ -8109,7 +9872,7 @@
           <w:color w:val="0070C0"/>
           <w:sz w:val="24"/>
           <w:szCs w:val="24"/>
-          <w:lang w:val="en-US"/>
+          <w:lang w:val="ru-RU"/>
         </w:rPr>
       </w:pPr>
       <w:r>
@@ -8174,7 +9937,7 @@
           <w:color w:val="0070C0"/>
           <w:sz w:val="24"/>
           <w:szCs w:val="24"/>
-          <w:lang w:val="en-US"/>
+          <w:lang w:val="ru-RU"/>
         </w:rPr>
       </w:pPr>
     </w:p>
@@ -8262,6 +10025,26 @@
         </w:rPr>
         <w:t>person</w:t>
       </w:r>
+      <w:r>
+        <w:rPr>
+          <w:rFonts w:ascii="Times New Roman" w:eastAsia="Times New Roman" w:hAnsi="Times New Roman" w:cs="Times New Roman"/>
+          <w:color w:val="0070C0"/>
+          <w:sz w:val="24"/>
+          <w:szCs w:val="24"/>
+          <w:lang w:val="ru-RU"/>
+        </w:rPr>
+        <w:t xml:space="preserve"> (</w:t>
+      </w:r>
+      <w:r>
+        <w:rPr>
+          <w:rFonts w:ascii="Times New Roman" w:eastAsia="Times New Roman" w:hAnsi="Times New Roman" w:cs="Times New Roman"/>
+          <w:color w:val="0070C0"/>
+          <w:sz w:val="24"/>
+          <w:szCs w:val="24"/>
+          <w:lang w:val="ru-RU"/>
+        </w:rPr>
+        <w:t>с контролем наличия потомков)</w:t>
+      </w:r>
     </w:p>
     <w:p>
       <w:pPr>
@@ -8414,8 +10197,990 @@
           <w:lang w:val="ru-RU"/>
         </w:rPr>
       </w:pPr>
-      <w:bookmarkStart w:id="0" w:name="_GoBack"/>
-      <w:bookmarkEnd w:id="0"/>
+    </w:p>
+    <w:p>
+      <w:pPr>
+        <w:spacing w:line="240" w:lineRule="auto"/>
+        <w:ind w:left="720" w:hanging="360"/>
+        <w:rPr>
+          <w:rFonts w:ascii="Times New Roman" w:eastAsia="Times New Roman" w:hAnsi="Times New Roman" w:cs="Times New Roman"/>
+          <w:color w:val="0070C0"/>
+          <w:sz w:val="24"/>
+          <w:szCs w:val="24"/>
+          <w:lang w:val="ru-RU"/>
+        </w:rPr>
+      </w:pPr>
+      <w:r>
+        <w:rPr>
+          <w:rFonts w:ascii="Times New Roman" w:eastAsia="Times New Roman" w:hAnsi="Times New Roman" w:cs="Times New Roman"/>
+          <w:color w:val="0070C0"/>
+          <w:sz w:val="24"/>
+          <w:szCs w:val="24"/>
+          <w:lang w:val="ru-RU"/>
+        </w:rPr>
+        <w:t xml:space="preserve">выбрать всех детей </w:t>
+      </w:r>
+      <w:r>
+        <w:rPr>
+          <w:rFonts w:ascii="Times New Roman" w:eastAsia="Times New Roman" w:hAnsi="Times New Roman" w:cs="Times New Roman"/>
+          <w:color w:val="0070C0"/>
+          <w:sz w:val="24"/>
+          <w:szCs w:val="24"/>
+          <w:lang w:val="ru-RU"/>
+        </w:rPr>
+        <w:t xml:space="preserve">для </w:t>
+      </w:r>
+      <w:r>
+        <w:rPr>
+          <w:rFonts w:ascii="Times New Roman" w:eastAsia="Times New Roman" w:hAnsi="Times New Roman" w:cs="Times New Roman"/>
+          <w:color w:val="0070C0"/>
+          <w:sz w:val="24"/>
+          <w:szCs w:val="24"/>
+          <w:lang w:val="ru-RU"/>
+        </w:rPr>
+        <w:t>@</w:t>
+      </w:r>
+      <w:r>
+        <w:rPr>
+          <w:rFonts w:ascii="Times New Roman" w:eastAsia="Times New Roman" w:hAnsi="Times New Roman" w:cs="Times New Roman"/>
+          <w:color w:val="0070C0"/>
+          <w:sz w:val="24"/>
+          <w:szCs w:val="24"/>
+          <w:lang w:val="ru-RU"/>
+        </w:rPr>
+        <w:t>id</w:t>
+      </w:r>
+      <w:r>
+        <w:rPr>
+          <w:rFonts w:ascii="Times New Roman" w:eastAsia="Times New Roman" w:hAnsi="Times New Roman" w:cs="Times New Roman"/>
+          <w:color w:val="0070C0"/>
+          <w:sz w:val="24"/>
+          <w:szCs w:val="24"/>
+          <w:lang w:val="ru-RU"/>
+        </w:rPr>
+        <w:t>:</w:t>
+      </w:r>
+    </w:p>
+    <w:p>
+      <w:pPr>
+        <w:autoSpaceDE w:val="0"/>
+        <w:autoSpaceDN w:val="0"/>
+        <w:adjustRightInd w:val="0"/>
+        <w:spacing w:line="240" w:lineRule="auto"/>
+        <w:rPr>
+          <w:rFonts w:ascii="Consolas" w:hAnsi="Consolas" w:cs="Consolas"/>
+          <w:color w:val="000000"/>
+          <w:sz w:val="19"/>
+          <w:szCs w:val="19"/>
+          <w:lang w:val="en-US"/>
+        </w:rPr>
+      </w:pPr>
+      <w:r>
+        <w:rPr>
+          <w:rFonts w:ascii="Consolas" w:hAnsi="Consolas" w:cs="Consolas"/>
+          <w:color w:val="0000FF"/>
+          <w:sz w:val="19"/>
+          <w:szCs w:val="19"/>
+          <w:lang w:val="en-US"/>
+        </w:rPr>
+        <w:t>select</w:t>
+      </w:r>
+      <w:r>
+        <w:rPr>
+          <w:rFonts w:ascii="Consolas" w:hAnsi="Consolas" w:cs="Consolas"/>
+          <w:color w:val="000000"/>
+          <w:sz w:val="19"/>
+          <w:szCs w:val="19"/>
+          <w:lang w:val="en-US"/>
+        </w:rPr>
+        <w:t xml:space="preserve"> </w:t>
+      </w:r>
+      <w:r>
+        <w:rPr>
+          <w:rFonts w:ascii="Consolas" w:hAnsi="Consolas" w:cs="Consolas"/>
+          <w:color w:val="808080"/>
+          <w:sz w:val="19"/>
+          <w:szCs w:val="19"/>
+          <w:lang w:val="en-US"/>
+        </w:rPr>
+        <w:t>*</w:t>
+      </w:r>
+      <w:r>
+        <w:rPr>
+          <w:rFonts w:ascii="Consolas" w:hAnsi="Consolas" w:cs="Consolas"/>
+          <w:color w:val="000000"/>
+          <w:sz w:val="19"/>
+          <w:szCs w:val="19"/>
+          <w:lang w:val="en-US"/>
+        </w:rPr>
+        <w:t xml:space="preserve"> </w:t>
+      </w:r>
+      <w:r>
+        <w:rPr>
+          <w:rFonts w:ascii="Consolas" w:hAnsi="Consolas" w:cs="Consolas"/>
+          <w:color w:val="0000FF"/>
+          <w:sz w:val="19"/>
+          <w:szCs w:val="19"/>
+          <w:lang w:val="en-US"/>
+        </w:rPr>
+        <w:t>from</w:t>
+      </w:r>
+      <w:r>
+        <w:rPr>
+          <w:rFonts w:ascii="Consolas" w:hAnsi="Consolas" w:cs="Consolas"/>
+          <w:color w:val="000000"/>
+          <w:sz w:val="19"/>
+          <w:szCs w:val="19"/>
+          <w:lang w:val="en-US"/>
+        </w:rPr>
+        <w:t xml:space="preserve"> </w:t>
+      </w:r>
+      <w:proofErr w:type="spellStart"/>
+      <w:r>
+        <w:rPr>
+          <w:rFonts w:ascii="Consolas" w:hAnsi="Consolas" w:cs="Consolas"/>
+          <w:color w:val="000000"/>
+          <w:sz w:val="19"/>
+          <w:szCs w:val="19"/>
+          <w:lang w:val="en-US"/>
+        </w:rPr>
+        <w:t>dbo</w:t>
+      </w:r>
+      <w:r>
+        <w:rPr>
+          <w:rFonts w:ascii="Consolas" w:hAnsi="Consolas" w:cs="Consolas"/>
+          <w:color w:val="808080"/>
+          <w:sz w:val="19"/>
+          <w:szCs w:val="19"/>
+          <w:lang w:val="en-US"/>
+        </w:rPr>
+        <w:t>.</w:t>
+      </w:r>
+      <w:r>
+        <w:rPr>
+          <w:rFonts w:ascii="Consolas" w:hAnsi="Consolas" w:cs="Consolas"/>
+          <w:color w:val="000000"/>
+          <w:sz w:val="19"/>
+          <w:szCs w:val="19"/>
+          <w:lang w:val="en-US"/>
+        </w:rPr>
+        <w:t>GetChilds</w:t>
+      </w:r>
+      <w:proofErr w:type="spellEnd"/>
+      <w:r>
+        <w:rPr>
+          <w:rFonts w:ascii="Consolas" w:hAnsi="Consolas" w:cs="Consolas"/>
+          <w:color w:val="808080"/>
+          <w:sz w:val="19"/>
+          <w:szCs w:val="19"/>
+          <w:lang w:val="en-US"/>
+        </w:rPr>
+        <w:t>(</w:t>
+      </w:r>
+      <w:r>
+        <w:rPr>
+          <w:rFonts w:ascii="Consolas" w:hAnsi="Consolas" w:cs="Consolas"/>
+          <w:color w:val="000000"/>
+          <w:sz w:val="19"/>
+          <w:szCs w:val="19"/>
+          <w:lang w:val="en-US"/>
+        </w:rPr>
+        <w:t>@id</w:t>
+      </w:r>
+      <w:r>
+        <w:rPr>
+          <w:rFonts w:ascii="Consolas" w:hAnsi="Consolas" w:cs="Consolas"/>
+          <w:color w:val="808080"/>
+          <w:sz w:val="19"/>
+          <w:szCs w:val="19"/>
+          <w:lang w:val="en-US"/>
+        </w:rPr>
+        <w:t>)</w:t>
+      </w:r>
+      <w:r>
+        <w:rPr>
+          <w:rFonts w:ascii="Consolas" w:hAnsi="Consolas" w:cs="Consolas"/>
+          <w:color w:val="000000"/>
+          <w:sz w:val="19"/>
+          <w:szCs w:val="19"/>
+          <w:lang w:val="en-US"/>
+        </w:rPr>
+        <w:t xml:space="preserve"> </w:t>
+      </w:r>
+      <w:r>
+        <w:rPr>
+          <w:rFonts w:ascii="Consolas" w:hAnsi="Consolas" w:cs="Consolas"/>
+          <w:color w:val="0000FF"/>
+          <w:sz w:val="19"/>
+          <w:szCs w:val="19"/>
+          <w:lang w:val="en-US"/>
+        </w:rPr>
+        <w:t>order</w:t>
+      </w:r>
+      <w:r>
+        <w:rPr>
+          <w:rFonts w:ascii="Consolas" w:hAnsi="Consolas" w:cs="Consolas"/>
+          <w:color w:val="000000"/>
+          <w:sz w:val="19"/>
+          <w:szCs w:val="19"/>
+          <w:lang w:val="en-US"/>
+        </w:rPr>
+        <w:t xml:space="preserve"> </w:t>
+      </w:r>
+      <w:r>
+        <w:rPr>
+          <w:rFonts w:ascii="Consolas" w:hAnsi="Consolas" w:cs="Consolas"/>
+          <w:color w:val="0000FF"/>
+          <w:sz w:val="19"/>
+          <w:szCs w:val="19"/>
+          <w:lang w:val="en-US"/>
+        </w:rPr>
+        <w:t>by</w:t>
+      </w:r>
+      <w:r>
+        <w:rPr>
+          <w:rFonts w:ascii="Consolas" w:hAnsi="Consolas" w:cs="Consolas"/>
+          <w:color w:val="000000"/>
+          <w:sz w:val="19"/>
+          <w:szCs w:val="19"/>
+          <w:lang w:val="en-US"/>
+        </w:rPr>
+        <w:t xml:space="preserve"> birthday</w:t>
+      </w:r>
+      <w:r>
+        <w:rPr>
+          <w:rFonts w:ascii="Consolas" w:hAnsi="Consolas" w:cs="Consolas"/>
+          <w:color w:val="808080"/>
+          <w:sz w:val="19"/>
+          <w:szCs w:val="19"/>
+          <w:lang w:val="en-US"/>
+        </w:rPr>
+        <w:t>;</w:t>
+      </w:r>
+    </w:p>
+    <w:p>
+      <w:pPr>
+        <w:spacing w:line="240" w:lineRule="auto"/>
+        <w:rPr>
+          <w:rFonts w:ascii="Consolas" w:hAnsi="Consolas" w:cs="Consolas"/>
+          <w:color w:val="808080"/>
+          <w:sz w:val="19"/>
+          <w:szCs w:val="19"/>
+          <w:lang w:val="en-US"/>
+        </w:rPr>
+      </w:pPr>
+    </w:p>
+    <w:p>
+      <w:pPr>
+        <w:spacing w:line="240" w:lineRule="auto"/>
+        <w:ind w:left="720" w:hanging="360"/>
+        <w:rPr>
+          <w:rFonts w:ascii="Times New Roman" w:eastAsia="Times New Roman" w:hAnsi="Times New Roman" w:cs="Times New Roman"/>
+          <w:color w:val="0070C0"/>
+          <w:sz w:val="24"/>
+          <w:szCs w:val="24"/>
+          <w:lang w:val="ru-RU"/>
+        </w:rPr>
+      </w:pPr>
+      <w:r>
+        <w:rPr>
+          <w:rFonts w:ascii="Times New Roman" w:eastAsia="Times New Roman" w:hAnsi="Times New Roman" w:cs="Times New Roman"/>
+          <w:color w:val="0070C0"/>
+          <w:sz w:val="24"/>
+          <w:szCs w:val="24"/>
+          <w:lang w:val="ru-RU"/>
+        </w:rPr>
+        <w:t xml:space="preserve">выбрать всех потомков (детей и их детей) для </w:t>
+      </w:r>
+      <w:r>
+        <w:rPr>
+          <w:rFonts w:ascii="Times New Roman" w:eastAsia="Times New Roman" w:hAnsi="Times New Roman" w:cs="Times New Roman"/>
+          <w:color w:val="0070C0"/>
+          <w:sz w:val="24"/>
+          <w:szCs w:val="24"/>
+          <w:lang w:val="ru-RU"/>
+        </w:rPr>
+        <w:t>@</w:t>
+      </w:r>
+      <w:r>
+        <w:rPr>
+          <w:rFonts w:ascii="Times New Roman" w:eastAsia="Times New Roman" w:hAnsi="Times New Roman" w:cs="Times New Roman"/>
+          <w:color w:val="0070C0"/>
+          <w:sz w:val="24"/>
+          <w:szCs w:val="24"/>
+          <w:lang w:val="ru-RU"/>
+        </w:rPr>
+        <w:t>id</w:t>
+      </w:r>
+    </w:p>
+    <w:p>
+      <w:pPr>
+        <w:autoSpaceDE w:val="0"/>
+        <w:autoSpaceDN w:val="0"/>
+        <w:adjustRightInd w:val="0"/>
+        <w:spacing w:line="240" w:lineRule="auto"/>
+        <w:rPr>
+          <w:rFonts w:ascii="Consolas" w:hAnsi="Consolas" w:cs="Consolas"/>
+          <w:color w:val="000000"/>
+          <w:sz w:val="19"/>
+          <w:szCs w:val="19"/>
+          <w:lang w:val="en-US"/>
+        </w:rPr>
+      </w:pPr>
+      <w:r>
+        <w:rPr>
+          <w:rFonts w:ascii="Consolas" w:hAnsi="Consolas" w:cs="Consolas"/>
+          <w:color w:val="0000FF"/>
+          <w:sz w:val="19"/>
+          <w:szCs w:val="19"/>
+          <w:lang w:val="en-US"/>
+        </w:rPr>
+        <w:t>select</w:t>
+      </w:r>
+      <w:r>
+        <w:rPr>
+          <w:rFonts w:ascii="Consolas" w:hAnsi="Consolas" w:cs="Consolas"/>
+          <w:color w:val="000000"/>
+          <w:sz w:val="19"/>
+          <w:szCs w:val="19"/>
+          <w:lang w:val="en-US"/>
+        </w:rPr>
+        <w:t xml:space="preserve"> </w:t>
+      </w:r>
+      <w:r>
+        <w:rPr>
+          <w:rFonts w:ascii="Consolas" w:hAnsi="Consolas" w:cs="Consolas"/>
+          <w:color w:val="808080"/>
+          <w:sz w:val="19"/>
+          <w:szCs w:val="19"/>
+          <w:lang w:val="en-US"/>
+        </w:rPr>
+        <w:t>*</w:t>
+      </w:r>
+      <w:r>
+        <w:rPr>
+          <w:rFonts w:ascii="Consolas" w:hAnsi="Consolas" w:cs="Consolas"/>
+          <w:color w:val="000000"/>
+          <w:sz w:val="19"/>
+          <w:szCs w:val="19"/>
+          <w:lang w:val="en-US"/>
+        </w:rPr>
+        <w:t xml:space="preserve"> </w:t>
+      </w:r>
+      <w:r>
+        <w:rPr>
+          <w:rFonts w:ascii="Consolas" w:hAnsi="Consolas" w:cs="Consolas"/>
+          <w:color w:val="0000FF"/>
+          <w:sz w:val="19"/>
+          <w:szCs w:val="19"/>
+          <w:lang w:val="en-US"/>
+        </w:rPr>
+        <w:t>from</w:t>
+      </w:r>
+      <w:r>
+        <w:rPr>
+          <w:rFonts w:ascii="Consolas" w:hAnsi="Consolas" w:cs="Consolas"/>
+          <w:color w:val="000000"/>
+          <w:sz w:val="19"/>
+          <w:szCs w:val="19"/>
+          <w:lang w:val="en-US"/>
+        </w:rPr>
+        <w:t xml:space="preserve"> </w:t>
+      </w:r>
+      <w:proofErr w:type="spellStart"/>
+      <w:r>
+        <w:rPr>
+          <w:rFonts w:ascii="Consolas" w:hAnsi="Consolas" w:cs="Consolas"/>
+          <w:color w:val="000000"/>
+          <w:sz w:val="19"/>
+          <w:szCs w:val="19"/>
+          <w:lang w:val="en-US"/>
+        </w:rPr>
+        <w:t>dbo</w:t>
+      </w:r>
+      <w:r>
+        <w:rPr>
+          <w:rFonts w:ascii="Consolas" w:hAnsi="Consolas" w:cs="Consolas"/>
+          <w:color w:val="808080"/>
+          <w:sz w:val="19"/>
+          <w:szCs w:val="19"/>
+          <w:lang w:val="en-US"/>
+        </w:rPr>
+        <w:t>.</w:t>
+      </w:r>
+      <w:r>
+        <w:rPr>
+          <w:rFonts w:ascii="Consolas" w:hAnsi="Consolas" w:cs="Consolas"/>
+          <w:color w:val="000000"/>
+          <w:sz w:val="19"/>
+          <w:szCs w:val="19"/>
+          <w:lang w:val="en-US"/>
+        </w:rPr>
+        <w:t>GetAllChilds</w:t>
+      </w:r>
+      <w:proofErr w:type="spellEnd"/>
+      <w:r>
+        <w:rPr>
+          <w:rFonts w:ascii="Consolas" w:hAnsi="Consolas" w:cs="Consolas"/>
+          <w:color w:val="808080"/>
+          <w:sz w:val="19"/>
+          <w:szCs w:val="19"/>
+          <w:lang w:val="en-US"/>
+        </w:rPr>
+        <w:t>(</w:t>
+      </w:r>
+      <w:r>
+        <w:rPr>
+          <w:rFonts w:ascii="Consolas" w:hAnsi="Consolas" w:cs="Consolas"/>
+          <w:color w:val="000000"/>
+          <w:sz w:val="19"/>
+          <w:szCs w:val="19"/>
+          <w:lang w:val="en-US"/>
+        </w:rPr>
+        <w:t>@id</w:t>
+      </w:r>
+      <w:r>
+        <w:rPr>
+          <w:rFonts w:ascii="Consolas" w:hAnsi="Consolas" w:cs="Consolas"/>
+          <w:color w:val="808080"/>
+          <w:sz w:val="19"/>
+          <w:szCs w:val="19"/>
+          <w:lang w:val="en-US"/>
+        </w:rPr>
+        <w:t>)</w:t>
+      </w:r>
+      <w:r>
+        <w:rPr>
+          <w:rFonts w:ascii="Consolas" w:hAnsi="Consolas" w:cs="Consolas"/>
+          <w:color w:val="000000"/>
+          <w:sz w:val="19"/>
+          <w:szCs w:val="19"/>
+          <w:lang w:val="en-US"/>
+        </w:rPr>
+        <w:t xml:space="preserve"> </w:t>
+      </w:r>
+      <w:r>
+        <w:rPr>
+          <w:rFonts w:ascii="Consolas" w:hAnsi="Consolas" w:cs="Consolas"/>
+          <w:color w:val="0000FF"/>
+          <w:sz w:val="19"/>
+          <w:szCs w:val="19"/>
+          <w:lang w:val="en-US"/>
+        </w:rPr>
+        <w:t>order</w:t>
+      </w:r>
+      <w:r>
+        <w:rPr>
+          <w:rFonts w:ascii="Consolas" w:hAnsi="Consolas" w:cs="Consolas"/>
+          <w:color w:val="000000"/>
+          <w:sz w:val="19"/>
+          <w:szCs w:val="19"/>
+          <w:lang w:val="en-US"/>
+        </w:rPr>
+        <w:t xml:space="preserve"> </w:t>
+      </w:r>
+      <w:r>
+        <w:rPr>
+          <w:rFonts w:ascii="Consolas" w:hAnsi="Consolas" w:cs="Consolas"/>
+          <w:color w:val="0000FF"/>
+          <w:sz w:val="19"/>
+          <w:szCs w:val="19"/>
+          <w:lang w:val="en-US"/>
+        </w:rPr>
+        <w:t>by</w:t>
+      </w:r>
+      <w:r>
+        <w:rPr>
+          <w:rFonts w:ascii="Consolas" w:hAnsi="Consolas" w:cs="Consolas"/>
+          <w:color w:val="000000"/>
+          <w:sz w:val="19"/>
+          <w:szCs w:val="19"/>
+          <w:lang w:val="en-US"/>
+        </w:rPr>
+        <w:t xml:space="preserve"> depth</w:t>
+      </w:r>
+      <w:r>
+        <w:rPr>
+          <w:rFonts w:ascii="Consolas" w:hAnsi="Consolas" w:cs="Consolas"/>
+          <w:color w:val="808080"/>
+          <w:sz w:val="19"/>
+          <w:szCs w:val="19"/>
+          <w:lang w:val="en-US"/>
+        </w:rPr>
+        <w:t>,</w:t>
+      </w:r>
+      <w:r>
+        <w:rPr>
+          <w:rFonts w:ascii="Consolas" w:hAnsi="Consolas" w:cs="Consolas"/>
+          <w:color w:val="000000"/>
+          <w:sz w:val="19"/>
+          <w:szCs w:val="19"/>
+          <w:lang w:val="en-US"/>
+        </w:rPr>
+        <w:t xml:space="preserve"> birthday</w:t>
+      </w:r>
+      <w:r>
+        <w:rPr>
+          <w:rFonts w:ascii="Consolas" w:hAnsi="Consolas" w:cs="Consolas"/>
+          <w:color w:val="808080"/>
+          <w:sz w:val="19"/>
+          <w:szCs w:val="19"/>
+          <w:lang w:val="en-US"/>
+        </w:rPr>
+        <w:t>;</w:t>
+      </w:r>
+    </w:p>
+    <w:p>
+      <w:pPr>
+        <w:spacing w:line="240" w:lineRule="auto"/>
+        <w:ind w:left="720" w:hanging="360"/>
+        <w:rPr>
+          <w:rFonts w:ascii="Times New Roman" w:eastAsia="Times New Roman" w:hAnsi="Times New Roman" w:cs="Times New Roman"/>
+          <w:color w:val="0070C0"/>
+          <w:sz w:val="24"/>
+          <w:szCs w:val="24"/>
+          <w:lang w:val="en-US"/>
+        </w:rPr>
+      </w:pPr>
+    </w:p>
+    <w:p>
+      <w:pPr>
+        <w:spacing w:line="240" w:lineRule="auto"/>
+        <w:ind w:left="720" w:hanging="360"/>
+        <w:rPr>
+          <w:rFonts w:ascii="Times New Roman" w:eastAsia="Times New Roman" w:hAnsi="Times New Roman" w:cs="Times New Roman"/>
+          <w:color w:val="0070C0"/>
+          <w:sz w:val="24"/>
+          <w:szCs w:val="24"/>
+          <w:lang w:val="ru-RU"/>
+        </w:rPr>
+      </w:pPr>
+      <w:r>
+        <w:rPr>
+          <w:rFonts w:ascii="Times New Roman" w:eastAsia="Times New Roman" w:hAnsi="Times New Roman" w:cs="Times New Roman"/>
+          <w:color w:val="0070C0"/>
+          <w:sz w:val="24"/>
+          <w:szCs w:val="24"/>
+          <w:lang w:val="ru-RU"/>
+        </w:rPr>
+        <w:t xml:space="preserve">выбрать </w:t>
+      </w:r>
+      <w:r>
+        <w:rPr>
+          <w:rFonts w:ascii="Times New Roman" w:eastAsia="Times New Roman" w:hAnsi="Times New Roman" w:cs="Times New Roman"/>
+          <w:color w:val="0070C0"/>
+          <w:sz w:val="24"/>
+          <w:szCs w:val="24"/>
+          <w:lang w:val="ru-RU"/>
+        </w:rPr>
+        <w:t>родителя для @id:</w:t>
+      </w:r>
+    </w:p>
+    <w:p>
+      <w:pPr>
+        <w:autoSpaceDE w:val="0"/>
+        <w:autoSpaceDN w:val="0"/>
+        <w:adjustRightInd w:val="0"/>
+        <w:spacing w:line="240" w:lineRule="auto"/>
+        <w:rPr>
+          <w:rFonts w:ascii="Consolas" w:hAnsi="Consolas" w:cs="Consolas"/>
+          <w:color w:val="000000"/>
+          <w:sz w:val="19"/>
+          <w:szCs w:val="19"/>
+          <w:lang w:val="ru-RU"/>
+        </w:rPr>
+      </w:pPr>
+      <w:proofErr w:type="spellStart"/>
+      <w:r>
+        <w:rPr>
+          <w:rFonts w:ascii="Consolas" w:hAnsi="Consolas" w:cs="Consolas"/>
+          <w:color w:val="0000FF"/>
+          <w:sz w:val="19"/>
+          <w:szCs w:val="19"/>
+          <w:lang w:val="ru-RU"/>
+        </w:rPr>
+        <w:t>select</w:t>
+      </w:r>
+      <w:proofErr w:type="spellEnd"/>
+      <w:r>
+        <w:rPr>
+          <w:rFonts w:ascii="Consolas" w:hAnsi="Consolas" w:cs="Consolas"/>
+          <w:color w:val="000000"/>
+          <w:sz w:val="19"/>
+          <w:szCs w:val="19"/>
+          <w:lang w:val="ru-RU"/>
+        </w:rPr>
+        <w:t xml:space="preserve"> </w:t>
+      </w:r>
+      <w:r>
+        <w:rPr>
+          <w:rFonts w:ascii="Consolas" w:hAnsi="Consolas" w:cs="Consolas"/>
+          <w:color w:val="808080"/>
+          <w:sz w:val="19"/>
+          <w:szCs w:val="19"/>
+          <w:lang w:val="ru-RU"/>
+        </w:rPr>
+        <w:t>*</w:t>
+      </w:r>
+      <w:r>
+        <w:rPr>
+          <w:rFonts w:ascii="Consolas" w:hAnsi="Consolas" w:cs="Consolas"/>
+          <w:color w:val="000000"/>
+          <w:sz w:val="19"/>
+          <w:szCs w:val="19"/>
+          <w:lang w:val="ru-RU"/>
+        </w:rPr>
+        <w:t xml:space="preserve"> </w:t>
+      </w:r>
+      <w:proofErr w:type="spellStart"/>
+      <w:r>
+        <w:rPr>
+          <w:rFonts w:ascii="Consolas" w:hAnsi="Consolas" w:cs="Consolas"/>
+          <w:color w:val="0000FF"/>
+          <w:sz w:val="19"/>
+          <w:szCs w:val="19"/>
+          <w:lang w:val="ru-RU"/>
+        </w:rPr>
+        <w:t>from</w:t>
+      </w:r>
+      <w:proofErr w:type="spellEnd"/>
+      <w:r>
+        <w:rPr>
+          <w:rFonts w:ascii="Consolas" w:hAnsi="Consolas" w:cs="Consolas"/>
+          <w:color w:val="000000"/>
+          <w:sz w:val="19"/>
+          <w:szCs w:val="19"/>
+          <w:lang w:val="ru-RU"/>
+        </w:rPr>
+        <w:t xml:space="preserve"> </w:t>
+      </w:r>
+      <w:proofErr w:type="spellStart"/>
+      <w:r>
+        <w:rPr>
+          <w:rFonts w:ascii="Consolas" w:hAnsi="Consolas" w:cs="Consolas"/>
+          <w:color w:val="000000"/>
+          <w:sz w:val="19"/>
+          <w:szCs w:val="19"/>
+          <w:lang w:val="ru-RU"/>
+        </w:rPr>
+        <w:t>dbo</w:t>
+      </w:r>
+      <w:r>
+        <w:rPr>
+          <w:rFonts w:ascii="Consolas" w:hAnsi="Consolas" w:cs="Consolas"/>
+          <w:color w:val="808080"/>
+          <w:sz w:val="19"/>
+          <w:szCs w:val="19"/>
+          <w:lang w:val="ru-RU"/>
+        </w:rPr>
+        <w:t>.</w:t>
+      </w:r>
+      <w:r>
+        <w:rPr>
+          <w:rFonts w:ascii="Consolas" w:hAnsi="Consolas" w:cs="Consolas"/>
+          <w:color w:val="000000"/>
+          <w:sz w:val="19"/>
+          <w:szCs w:val="19"/>
+          <w:lang w:val="ru-RU"/>
+        </w:rPr>
+        <w:t>GetFather</w:t>
+      </w:r>
+      <w:proofErr w:type="spellEnd"/>
+      <w:r>
+        <w:rPr>
+          <w:rFonts w:ascii="Consolas" w:hAnsi="Consolas" w:cs="Consolas"/>
+          <w:color w:val="808080"/>
+          <w:sz w:val="19"/>
+          <w:szCs w:val="19"/>
+          <w:lang w:val="ru-RU"/>
+        </w:rPr>
+        <w:t>(</w:t>
+      </w:r>
+      <w:r>
+        <w:rPr>
+          <w:rFonts w:ascii="Consolas" w:hAnsi="Consolas" w:cs="Consolas"/>
+          <w:color w:val="000000"/>
+          <w:sz w:val="19"/>
+          <w:szCs w:val="19"/>
+          <w:lang w:val="ru-RU"/>
+        </w:rPr>
+        <w:t>@</w:t>
+      </w:r>
+      <w:proofErr w:type="spellStart"/>
+      <w:r>
+        <w:rPr>
+          <w:rFonts w:ascii="Consolas" w:hAnsi="Consolas" w:cs="Consolas"/>
+          <w:color w:val="000000"/>
+          <w:sz w:val="19"/>
+          <w:szCs w:val="19"/>
+          <w:lang w:val="ru-RU"/>
+        </w:rPr>
+        <w:t>id</w:t>
+      </w:r>
+      <w:proofErr w:type="spellEnd"/>
+      <w:r>
+        <w:rPr>
+          <w:rFonts w:ascii="Consolas" w:hAnsi="Consolas" w:cs="Consolas"/>
+          <w:color w:val="808080"/>
+          <w:sz w:val="19"/>
+          <w:szCs w:val="19"/>
+          <w:lang w:val="ru-RU"/>
+        </w:rPr>
+        <w:t>);</w:t>
+      </w:r>
+    </w:p>
+    <w:p>
+      <w:pPr>
+        <w:spacing w:line="240" w:lineRule="auto"/>
+        <w:ind w:left="720" w:hanging="360"/>
+        <w:rPr>
+          <w:rFonts w:ascii="Times New Roman" w:eastAsia="Times New Roman" w:hAnsi="Times New Roman" w:cs="Times New Roman"/>
+          <w:color w:val="0070C0"/>
+          <w:sz w:val="24"/>
+          <w:szCs w:val="24"/>
+          <w:lang w:val="ru-RU"/>
+        </w:rPr>
+      </w:pPr>
+    </w:p>
+    <w:p>
+      <w:pPr>
+        <w:spacing w:line="240" w:lineRule="auto"/>
+        <w:ind w:left="720" w:hanging="360"/>
+        <w:rPr>
+          <w:rFonts w:ascii="Times New Roman" w:eastAsia="Times New Roman" w:hAnsi="Times New Roman" w:cs="Times New Roman"/>
+          <w:color w:val="0070C0"/>
+          <w:sz w:val="24"/>
+          <w:szCs w:val="24"/>
+          <w:lang w:val="ru-RU"/>
+        </w:rPr>
+      </w:pPr>
+      <w:r>
+        <w:rPr>
+          <w:rFonts w:ascii="Times New Roman" w:eastAsia="Times New Roman" w:hAnsi="Times New Roman" w:cs="Times New Roman"/>
+          <w:color w:val="0070C0"/>
+          <w:sz w:val="24"/>
+          <w:szCs w:val="24"/>
+          <w:lang w:val="ru-RU"/>
+        </w:rPr>
+        <w:t>выбрать цепочку предков (родитель, его родитель, и так далее)</w:t>
+      </w:r>
+      <w:r>
+        <w:rPr>
+          <w:rFonts w:ascii="Times New Roman" w:eastAsia="Times New Roman" w:hAnsi="Times New Roman" w:cs="Times New Roman"/>
+          <w:color w:val="0070C0"/>
+          <w:sz w:val="24"/>
+          <w:szCs w:val="24"/>
+          <w:lang w:val="ru-RU"/>
+        </w:rPr>
+        <w:t xml:space="preserve"> для @id:</w:t>
+      </w:r>
+    </w:p>
+    <w:p>
+      <w:pPr>
+        <w:autoSpaceDE w:val="0"/>
+        <w:autoSpaceDN w:val="0"/>
+        <w:adjustRightInd w:val="0"/>
+        <w:spacing w:line="240" w:lineRule="auto"/>
+        <w:rPr>
+          <w:rFonts w:ascii="Consolas" w:hAnsi="Consolas" w:cs="Consolas"/>
+          <w:color w:val="000000"/>
+          <w:sz w:val="19"/>
+          <w:szCs w:val="19"/>
+          <w:lang w:val="en-US"/>
+        </w:rPr>
+      </w:pPr>
+      <w:r>
+        <w:rPr>
+          <w:rFonts w:ascii="Consolas" w:hAnsi="Consolas" w:cs="Consolas"/>
+          <w:color w:val="0000FF"/>
+          <w:sz w:val="19"/>
+          <w:szCs w:val="19"/>
+          <w:lang w:val="en-US"/>
+        </w:rPr>
+        <w:t>select</w:t>
+      </w:r>
+      <w:r>
+        <w:rPr>
+          <w:rFonts w:ascii="Consolas" w:hAnsi="Consolas" w:cs="Consolas"/>
+          <w:color w:val="000000"/>
+          <w:sz w:val="19"/>
+          <w:szCs w:val="19"/>
+          <w:lang w:val="en-US"/>
+        </w:rPr>
+        <w:t xml:space="preserve"> </w:t>
+      </w:r>
+      <w:r>
+        <w:rPr>
+          <w:rFonts w:ascii="Consolas" w:hAnsi="Consolas" w:cs="Consolas"/>
+          <w:color w:val="808080"/>
+          <w:sz w:val="19"/>
+          <w:szCs w:val="19"/>
+          <w:lang w:val="en-US"/>
+        </w:rPr>
+        <w:t>*</w:t>
+      </w:r>
+      <w:r>
+        <w:rPr>
+          <w:rFonts w:ascii="Consolas" w:hAnsi="Consolas" w:cs="Consolas"/>
+          <w:color w:val="000000"/>
+          <w:sz w:val="19"/>
+          <w:szCs w:val="19"/>
+          <w:lang w:val="en-US"/>
+        </w:rPr>
+        <w:t xml:space="preserve"> </w:t>
+      </w:r>
+      <w:r>
+        <w:rPr>
+          <w:rFonts w:ascii="Consolas" w:hAnsi="Consolas" w:cs="Consolas"/>
+          <w:color w:val="0000FF"/>
+          <w:sz w:val="19"/>
+          <w:szCs w:val="19"/>
+          <w:lang w:val="en-US"/>
+        </w:rPr>
+        <w:t>from</w:t>
+      </w:r>
+      <w:r>
+        <w:rPr>
+          <w:rFonts w:ascii="Consolas" w:hAnsi="Consolas" w:cs="Consolas"/>
+          <w:color w:val="000000"/>
+          <w:sz w:val="19"/>
+          <w:szCs w:val="19"/>
+          <w:lang w:val="en-US"/>
+        </w:rPr>
+        <w:t xml:space="preserve"> </w:t>
+      </w:r>
+      <w:proofErr w:type="spellStart"/>
+      <w:r>
+        <w:rPr>
+          <w:rFonts w:ascii="Consolas" w:hAnsi="Consolas" w:cs="Consolas"/>
+          <w:color w:val="000000"/>
+          <w:sz w:val="19"/>
+          <w:szCs w:val="19"/>
+          <w:lang w:val="en-US"/>
+        </w:rPr>
+        <w:t>dbo</w:t>
+      </w:r>
+      <w:r>
+        <w:rPr>
+          <w:rFonts w:ascii="Consolas" w:hAnsi="Consolas" w:cs="Consolas"/>
+          <w:color w:val="808080"/>
+          <w:sz w:val="19"/>
+          <w:szCs w:val="19"/>
+          <w:lang w:val="en-US"/>
+        </w:rPr>
+        <w:t>.</w:t>
+      </w:r>
+      <w:r>
+        <w:rPr>
+          <w:rFonts w:ascii="Consolas" w:hAnsi="Consolas" w:cs="Consolas"/>
+          <w:color w:val="000000"/>
+          <w:sz w:val="19"/>
+          <w:szCs w:val="19"/>
+          <w:lang w:val="en-US"/>
+        </w:rPr>
+        <w:t>GetAllFathers</w:t>
+      </w:r>
+      <w:proofErr w:type="spellEnd"/>
+      <w:r>
+        <w:rPr>
+          <w:rFonts w:ascii="Consolas" w:hAnsi="Consolas" w:cs="Consolas"/>
+          <w:color w:val="808080"/>
+          <w:sz w:val="19"/>
+          <w:szCs w:val="19"/>
+          <w:lang w:val="en-US"/>
+        </w:rPr>
+        <w:t>(</w:t>
+      </w:r>
+      <w:r>
+        <w:rPr>
+          <w:rFonts w:ascii="Consolas" w:hAnsi="Consolas" w:cs="Consolas"/>
+          <w:color w:val="000000"/>
+          <w:sz w:val="19"/>
+          <w:szCs w:val="19"/>
+          <w:lang w:val="en-US"/>
+        </w:rPr>
+        <w:t>@id</w:t>
+      </w:r>
+      <w:r>
+        <w:rPr>
+          <w:rFonts w:ascii="Consolas" w:hAnsi="Consolas" w:cs="Consolas"/>
+          <w:color w:val="808080"/>
+          <w:sz w:val="19"/>
+          <w:szCs w:val="19"/>
+          <w:lang w:val="en-US"/>
+        </w:rPr>
+        <w:t>)</w:t>
+      </w:r>
+      <w:r>
+        <w:rPr>
+          <w:rFonts w:ascii="Consolas" w:hAnsi="Consolas" w:cs="Consolas"/>
+          <w:color w:val="000000"/>
+          <w:sz w:val="19"/>
+          <w:szCs w:val="19"/>
+          <w:lang w:val="en-US"/>
+        </w:rPr>
+        <w:t xml:space="preserve"> </w:t>
+      </w:r>
+      <w:r>
+        <w:rPr>
+          <w:rFonts w:ascii="Consolas" w:hAnsi="Consolas" w:cs="Consolas"/>
+          <w:color w:val="0000FF"/>
+          <w:sz w:val="19"/>
+          <w:szCs w:val="19"/>
+          <w:lang w:val="en-US"/>
+        </w:rPr>
+        <w:t>order</w:t>
+      </w:r>
+      <w:r>
+        <w:rPr>
+          <w:rFonts w:ascii="Consolas" w:hAnsi="Consolas" w:cs="Consolas"/>
+          <w:color w:val="000000"/>
+          <w:sz w:val="19"/>
+          <w:szCs w:val="19"/>
+          <w:lang w:val="en-US"/>
+        </w:rPr>
+        <w:t xml:space="preserve"> </w:t>
+      </w:r>
+      <w:r>
+        <w:rPr>
+          <w:rFonts w:ascii="Consolas" w:hAnsi="Consolas" w:cs="Consolas"/>
+          <w:color w:val="0000FF"/>
+          <w:sz w:val="19"/>
+          <w:szCs w:val="19"/>
+          <w:lang w:val="en-US"/>
+        </w:rPr>
+        <w:t>by</w:t>
+      </w:r>
+      <w:r>
+        <w:rPr>
+          <w:rFonts w:ascii="Consolas" w:hAnsi="Consolas" w:cs="Consolas"/>
+          <w:color w:val="000000"/>
+          <w:sz w:val="19"/>
+          <w:szCs w:val="19"/>
+          <w:lang w:val="en-US"/>
+        </w:rPr>
+        <w:t xml:space="preserve"> depth </w:t>
+      </w:r>
+      <w:r>
+        <w:rPr>
+          <w:rFonts w:ascii="Consolas" w:hAnsi="Consolas" w:cs="Consolas"/>
+          <w:color w:val="0000FF"/>
+          <w:sz w:val="19"/>
+          <w:szCs w:val="19"/>
+          <w:lang w:val="en-US"/>
+        </w:rPr>
+        <w:t>desc</w:t>
+      </w:r>
+      <w:r>
+        <w:rPr>
+          <w:rFonts w:ascii="Consolas" w:hAnsi="Consolas" w:cs="Consolas"/>
+          <w:color w:val="808080"/>
+          <w:sz w:val="19"/>
+          <w:szCs w:val="19"/>
+          <w:lang w:val="en-US"/>
+        </w:rPr>
+        <w:t>;</w:t>
+      </w:r>
     </w:p>
     <w:p>
       <w:pPr>
@@ -8425,780 +11190,7 @@
           <w:b/>
           <w:sz w:val="24"/>
           <w:szCs w:val="24"/>
-          <w:lang w:val="ru-RU"/>
-        </w:rPr>
-      </w:pPr>
-    </w:p>
-    <w:p>
-      <w:pPr>
-        <w:spacing w:line="240" w:lineRule="auto"/>
-        <w:ind w:left="720" w:hanging="360"/>
-        <w:rPr>
-          <w:rFonts w:ascii="Times New Roman" w:eastAsia="Times New Roman" w:hAnsi="Times New Roman" w:cs="Times New Roman"/>
-          <w:color w:val="0070C0"/>
-          <w:sz w:val="24"/>
-          <w:szCs w:val="24"/>
-          <w:lang w:val="ru-RU"/>
-        </w:rPr>
-      </w:pPr>
-      <w:r>
-        <w:rPr>
-          <w:rFonts w:ascii="Segoe UI" w:hAnsi="Segoe UI" w:cs="Segoe UI"/>
-          <w:color w:val="24292E"/>
-          <w:shd w:val="clear" w:color="auto" w:fill="FFFFFF"/>
-        </w:rPr>
-        <w:t xml:space="preserve">выбрать всех детей </w:t>
-      </w:r>
-      <w:r>
-        <w:rPr>
-          <w:rFonts w:ascii="Segoe UI" w:hAnsi="Segoe UI" w:cs="Segoe UI"/>
-          <w:color w:val="24292E"/>
-          <w:shd w:val="clear" w:color="auto" w:fill="FFFFFF"/>
-          <w:lang w:val="ru-RU"/>
-        </w:rPr>
-        <w:t xml:space="preserve">для </w:t>
-      </w:r>
-      <w:r>
-        <w:rPr>
-          <w:rFonts w:ascii="Segoe UI" w:hAnsi="Segoe UI" w:cs="Segoe UI"/>
-          <w:color w:val="24292E"/>
-          <w:shd w:val="clear" w:color="auto" w:fill="FFFFFF"/>
-          <w:lang w:val="en-US"/>
-        </w:rPr>
-        <w:t>id</w:t>
-      </w:r>
-      <w:r>
-        <w:rPr>
-          <w:rFonts w:ascii="Segoe UI" w:hAnsi="Segoe UI" w:cs="Segoe UI"/>
-          <w:color w:val="24292E"/>
-          <w:shd w:val="clear" w:color="auto" w:fill="FFFFFF"/>
-          <w:lang w:val="ru-RU"/>
-        </w:rPr>
-        <w:t>=3</w:t>
-      </w:r>
-      <w:r>
-        <w:rPr>
-          <w:rFonts w:ascii="Times New Roman" w:eastAsia="Times New Roman" w:hAnsi="Times New Roman" w:cs="Times New Roman"/>
-          <w:color w:val="0070C0"/>
-          <w:sz w:val="24"/>
-          <w:szCs w:val="24"/>
-          <w:lang w:val="ru-RU"/>
-        </w:rPr>
-        <w:t>:</w:t>
-      </w:r>
-    </w:p>
-    <w:p>
-      <w:pPr>
-        <w:spacing w:line="240" w:lineRule="auto"/>
-        <w:rPr>
-          <w:rFonts w:ascii="Consolas" w:hAnsi="Consolas" w:cs="Consolas"/>
-          <w:color w:val="808080"/>
-          <w:sz w:val="19"/>
-          <w:szCs w:val="19"/>
-          <w:lang w:val="en-US"/>
-        </w:rPr>
-      </w:pPr>
-      <w:r>
-        <w:rPr>
-          <w:rFonts w:ascii="Consolas" w:hAnsi="Consolas" w:cs="Consolas"/>
-          <w:color w:val="0000FF"/>
-          <w:sz w:val="19"/>
-          <w:szCs w:val="19"/>
-          <w:lang w:val="en-US"/>
-        </w:rPr>
-        <w:t>select</w:t>
-      </w:r>
-      <w:r>
-        <w:rPr>
-          <w:rFonts w:ascii="Consolas" w:hAnsi="Consolas" w:cs="Consolas"/>
-          <w:color w:val="000000"/>
-          <w:sz w:val="19"/>
-          <w:szCs w:val="19"/>
-          <w:lang w:val="en-US"/>
-        </w:rPr>
-        <w:t xml:space="preserve"> </w:t>
-      </w:r>
-      <w:r>
-        <w:rPr>
-          <w:rFonts w:ascii="Consolas" w:hAnsi="Consolas" w:cs="Consolas"/>
-          <w:color w:val="808080"/>
-          <w:sz w:val="19"/>
-          <w:szCs w:val="19"/>
-          <w:lang w:val="en-US"/>
-        </w:rPr>
-        <w:t>*</w:t>
-      </w:r>
-      <w:r>
-        <w:rPr>
-          <w:rFonts w:ascii="Consolas" w:hAnsi="Consolas" w:cs="Consolas"/>
-          <w:color w:val="000000"/>
-          <w:sz w:val="19"/>
-          <w:szCs w:val="19"/>
-          <w:lang w:val="en-US"/>
-        </w:rPr>
-        <w:t xml:space="preserve"> </w:t>
-      </w:r>
-      <w:r>
-        <w:rPr>
-          <w:rFonts w:ascii="Consolas" w:hAnsi="Consolas" w:cs="Consolas"/>
-          <w:color w:val="0000FF"/>
-          <w:sz w:val="19"/>
-          <w:szCs w:val="19"/>
-          <w:lang w:val="en-US"/>
-        </w:rPr>
-        <w:t>from</w:t>
-      </w:r>
-      <w:r>
-        <w:rPr>
-          <w:rFonts w:ascii="Consolas" w:hAnsi="Consolas" w:cs="Consolas"/>
-          <w:color w:val="000000"/>
-          <w:sz w:val="19"/>
-          <w:szCs w:val="19"/>
-          <w:lang w:val="en-US"/>
-        </w:rPr>
-        <w:t xml:space="preserve"> </w:t>
-      </w:r>
-      <w:proofErr w:type="spellStart"/>
-      <w:r>
-        <w:rPr>
-          <w:rFonts w:ascii="Consolas" w:hAnsi="Consolas" w:cs="Consolas"/>
-          <w:color w:val="000000"/>
-          <w:sz w:val="19"/>
-          <w:szCs w:val="19"/>
-          <w:lang w:val="en-US"/>
-        </w:rPr>
-        <w:t>dbo</w:t>
-      </w:r>
-      <w:r>
-        <w:rPr>
-          <w:rFonts w:ascii="Consolas" w:hAnsi="Consolas" w:cs="Consolas"/>
-          <w:color w:val="808080"/>
-          <w:sz w:val="19"/>
-          <w:szCs w:val="19"/>
-          <w:lang w:val="en-US"/>
-        </w:rPr>
-        <w:t>.</w:t>
-      </w:r>
-      <w:r>
-        <w:rPr>
-          <w:rFonts w:ascii="Consolas" w:hAnsi="Consolas" w:cs="Consolas"/>
-          <w:color w:val="000000"/>
-          <w:sz w:val="19"/>
-          <w:szCs w:val="19"/>
-          <w:lang w:val="en-US"/>
-        </w:rPr>
-        <w:t>GetChilds</w:t>
-      </w:r>
-      <w:proofErr w:type="spellEnd"/>
-      <w:r>
-        <w:rPr>
-          <w:rFonts w:ascii="Consolas" w:hAnsi="Consolas" w:cs="Consolas"/>
-          <w:color w:val="808080"/>
-          <w:sz w:val="19"/>
-          <w:szCs w:val="19"/>
-          <w:lang w:val="en-US"/>
-        </w:rPr>
-        <w:t>(</w:t>
-      </w:r>
-      <w:r>
-        <w:rPr>
-          <w:rFonts w:ascii="Consolas" w:hAnsi="Consolas" w:cs="Consolas"/>
-          <w:color w:val="000000"/>
-          <w:sz w:val="19"/>
-          <w:szCs w:val="19"/>
-          <w:lang w:val="en-US"/>
-        </w:rPr>
-        <w:t>3</w:t>
-      </w:r>
-      <w:r>
-        <w:rPr>
-          <w:rFonts w:ascii="Consolas" w:hAnsi="Consolas" w:cs="Consolas"/>
-          <w:color w:val="808080"/>
-          <w:sz w:val="19"/>
-          <w:szCs w:val="19"/>
-          <w:lang w:val="en-US"/>
-        </w:rPr>
-        <w:t>)</w:t>
-      </w:r>
-      <w:r>
-        <w:rPr>
-          <w:rFonts w:ascii="Consolas" w:hAnsi="Consolas" w:cs="Consolas"/>
-          <w:color w:val="000000"/>
-          <w:sz w:val="19"/>
-          <w:szCs w:val="19"/>
-          <w:lang w:val="en-US"/>
-        </w:rPr>
-        <w:t xml:space="preserve"> </w:t>
-      </w:r>
-      <w:r>
-        <w:rPr>
-          <w:rFonts w:ascii="Consolas" w:hAnsi="Consolas" w:cs="Consolas"/>
-          <w:color w:val="0000FF"/>
-          <w:sz w:val="19"/>
-          <w:szCs w:val="19"/>
-          <w:lang w:val="en-US"/>
-        </w:rPr>
-        <w:t>order</w:t>
-      </w:r>
-      <w:r>
-        <w:rPr>
-          <w:rFonts w:ascii="Consolas" w:hAnsi="Consolas" w:cs="Consolas"/>
-          <w:color w:val="000000"/>
-          <w:sz w:val="19"/>
-          <w:szCs w:val="19"/>
-          <w:lang w:val="en-US"/>
-        </w:rPr>
-        <w:t xml:space="preserve"> </w:t>
-      </w:r>
-      <w:r>
-        <w:rPr>
-          <w:rFonts w:ascii="Consolas" w:hAnsi="Consolas" w:cs="Consolas"/>
-          <w:color w:val="0000FF"/>
-          <w:sz w:val="19"/>
-          <w:szCs w:val="19"/>
-          <w:lang w:val="en-US"/>
-        </w:rPr>
-        <w:t>by</w:t>
-      </w:r>
-      <w:r>
-        <w:rPr>
-          <w:rFonts w:ascii="Consolas" w:hAnsi="Consolas" w:cs="Consolas"/>
-          <w:color w:val="000000"/>
-          <w:sz w:val="19"/>
-          <w:szCs w:val="19"/>
-          <w:lang w:val="en-US"/>
-        </w:rPr>
-        <w:t xml:space="preserve"> birthday</w:t>
-      </w:r>
-      <w:r>
-        <w:rPr>
-          <w:rFonts w:ascii="Consolas" w:hAnsi="Consolas" w:cs="Consolas"/>
-          <w:color w:val="808080"/>
-          <w:sz w:val="19"/>
-          <w:szCs w:val="19"/>
-          <w:lang w:val="en-US"/>
-        </w:rPr>
-        <w:t>;</w:t>
-      </w:r>
-    </w:p>
-    <w:p>
-      <w:pPr>
-        <w:spacing w:line="240" w:lineRule="auto"/>
-        <w:rPr>
-          <w:rFonts w:ascii="Consolas" w:hAnsi="Consolas" w:cs="Consolas"/>
-          <w:color w:val="808080"/>
-          <w:sz w:val="19"/>
-          <w:szCs w:val="19"/>
-          <w:lang w:val="en-US"/>
-        </w:rPr>
-      </w:pPr>
-    </w:p>
-    <w:p>
-      <w:pPr>
-        <w:spacing w:line="240" w:lineRule="auto"/>
-        <w:ind w:left="720" w:hanging="360"/>
-        <w:rPr>
-          <w:rFonts w:ascii="Segoe UI" w:hAnsi="Segoe UI" w:cs="Segoe UI"/>
-          <w:color w:val="24292E"/>
-          <w:shd w:val="clear" w:color="auto" w:fill="FFFFFF"/>
-        </w:rPr>
-      </w:pPr>
-      <w:r>
-        <w:rPr>
-          <w:rFonts w:ascii="Segoe UI" w:hAnsi="Segoe UI" w:cs="Segoe UI"/>
-          <w:color w:val="24292E"/>
-          <w:shd w:val="clear" w:color="auto" w:fill="FFFFFF"/>
-        </w:rPr>
-        <w:t>выбрать всех потомков (детей и их детей) </w:t>
-      </w:r>
-      <w:r>
-        <w:rPr>
-          <w:rFonts w:ascii="Segoe UI" w:hAnsi="Segoe UI" w:cs="Segoe UI"/>
-          <w:color w:val="24292E"/>
-          <w:shd w:val="clear" w:color="auto" w:fill="FFFFFF"/>
-          <w:lang w:val="ru-RU"/>
-        </w:rPr>
-        <w:t xml:space="preserve">для </w:t>
-      </w:r>
-      <w:r>
-        <w:rPr>
-          <w:rFonts w:ascii="Segoe UI" w:hAnsi="Segoe UI" w:cs="Segoe UI"/>
-          <w:color w:val="24292E"/>
-          <w:shd w:val="clear" w:color="auto" w:fill="FFFFFF"/>
-          <w:lang w:val="en-US"/>
-        </w:rPr>
-        <w:t>id</w:t>
-      </w:r>
-      <w:r>
-        <w:rPr>
-          <w:rFonts w:ascii="Segoe UI" w:hAnsi="Segoe UI" w:cs="Segoe UI"/>
-          <w:color w:val="24292E"/>
-          <w:shd w:val="clear" w:color="auto" w:fill="FFFFFF"/>
-          <w:lang w:val="ru-RU"/>
-        </w:rPr>
-        <w:t>=3</w:t>
-      </w:r>
-    </w:p>
-    <w:p>
-      <w:pPr>
-        <w:spacing w:line="240" w:lineRule="auto"/>
-        <w:rPr>
-          <w:rFonts w:ascii="Consolas" w:hAnsi="Consolas" w:cs="Consolas"/>
-          <w:color w:val="808080"/>
-          <w:sz w:val="19"/>
-          <w:szCs w:val="19"/>
-          <w:lang w:val="en-US"/>
-        </w:rPr>
-      </w:pPr>
-      <w:r>
-        <w:rPr>
-          <w:rFonts w:ascii="Consolas" w:hAnsi="Consolas" w:cs="Consolas"/>
-          <w:color w:val="0000FF"/>
-          <w:sz w:val="19"/>
-          <w:szCs w:val="19"/>
-          <w:lang w:val="en-US"/>
-        </w:rPr>
-        <w:t>select</w:t>
-      </w:r>
-      <w:r>
-        <w:rPr>
-          <w:rFonts w:ascii="Consolas" w:hAnsi="Consolas" w:cs="Consolas"/>
-          <w:color w:val="000000"/>
-          <w:sz w:val="19"/>
-          <w:szCs w:val="19"/>
-          <w:lang w:val="en-US"/>
-        </w:rPr>
-        <w:t xml:space="preserve"> </w:t>
-      </w:r>
-      <w:r>
-        <w:rPr>
-          <w:rFonts w:ascii="Consolas" w:hAnsi="Consolas" w:cs="Consolas"/>
-          <w:color w:val="808080"/>
-          <w:sz w:val="19"/>
-          <w:szCs w:val="19"/>
-          <w:lang w:val="en-US"/>
-        </w:rPr>
-        <w:t>*</w:t>
-      </w:r>
-      <w:r>
-        <w:rPr>
-          <w:rFonts w:ascii="Consolas" w:hAnsi="Consolas" w:cs="Consolas"/>
-          <w:color w:val="000000"/>
-          <w:sz w:val="19"/>
-          <w:szCs w:val="19"/>
-          <w:lang w:val="en-US"/>
-        </w:rPr>
-        <w:t xml:space="preserve"> </w:t>
-      </w:r>
-      <w:r>
-        <w:rPr>
-          <w:rFonts w:ascii="Consolas" w:hAnsi="Consolas" w:cs="Consolas"/>
-          <w:color w:val="0000FF"/>
-          <w:sz w:val="19"/>
-          <w:szCs w:val="19"/>
-          <w:lang w:val="en-US"/>
-        </w:rPr>
-        <w:t>from</w:t>
-      </w:r>
-      <w:r>
-        <w:rPr>
-          <w:rFonts w:ascii="Consolas" w:hAnsi="Consolas" w:cs="Consolas"/>
-          <w:color w:val="000000"/>
-          <w:sz w:val="19"/>
-          <w:szCs w:val="19"/>
-          <w:lang w:val="en-US"/>
-        </w:rPr>
-        <w:t xml:space="preserve"> </w:t>
-      </w:r>
-      <w:proofErr w:type="spellStart"/>
-      <w:r>
-        <w:rPr>
-          <w:rFonts w:ascii="Consolas" w:hAnsi="Consolas" w:cs="Consolas"/>
-          <w:color w:val="000000"/>
-          <w:sz w:val="19"/>
-          <w:szCs w:val="19"/>
-          <w:lang w:val="en-US"/>
-        </w:rPr>
-        <w:t>dbo</w:t>
-      </w:r>
-      <w:r>
-        <w:rPr>
-          <w:rFonts w:ascii="Consolas" w:hAnsi="Consolas" w:cs="Consolas"/>
-          <w:color w:val="808080"/>
-          <w:sz w:val="19"/>
-          <w:szCs w:val="19"/>
-          <w:lang w:val="en-US"/>
-        </w:rPr>
-        <w:t>.</w:t>
-      </w:r>
-      <w:r>
-        <w:rPr>
-          <w:rFonts w:ascii="Consolas" w:hAnsi="Consolas" w:cs="Consolas"/>
-          <w:color w:val="000000"/>
-          <w:sz w:val="19"/>
-          <w:szCs w:val="19"/>
-          <w:lang w:val="en-US"/>
-        </w:rPr>
-        <w:t>GetAllChilds</w:t>
-      </w:r>
-      <w:proofErr w:type="spellEnd"/>
-      <w:r>
-        <w:rPr>
-          <w:rFonts w:ascii="Consolas" w:hAnsi="Consolas" w:cs="Consolas"/>
-          <w:color w:val="808080"/>
-          <w:sz w:val="19"/>
-          <w:szCs w:val="19"/>
-          <w:lang w:val="en-US"/>
-        </w:rPr>
-        <w:t>(</w:t>
-      </w:r>
-      <w:r>
-        <w:rPr>
-          <w:rFonts w:ascii="Consolas" w:hAnsi="Consolas" w:cs="Consolas"/>
-          <w:color w:val="000000"/>
-          <w:sz w:val="19"/>
-          <w:szCs w:val="19"/>
-          <w:lang w:val="en-US"/>
-        </w:rPr>
-        <w:t>1</w:t>
-      </w:r>
-      <w:r>
-        <w:rPr>
-          <w:rFonts w:ascii="Consolas" w:hAnsi="Consolas" w:cs="Consolas"/>
-          <w:color w:val="808080"/>
-          <w:sz w:val="19"/>
-          <w:szCs w:val="19"/>
-          <w:lang w:val="en-US"/>
-        </w:rPr>
-        <w:t>)</w:t>
-      </w:r>
-      <w:r>
-        <w:rPr>
-          <w:rFonts w:ascii="Consolas" w:hAnsi="Consolas" w:cs="Consolas"/>
-          <w:color w:val="000000"/>
-          <w:sz w:val="19"/>
-          <w:szCs w:val="19"/>
-          <w:lang w:val="en-US"/>
-        </w:rPr>
-        <w:t xml:space="preserve"> </w:t>
-      </w:r>
-      <w:r>
-        <w:rPr>
-          <w:rFonts w:ascii="Consolas" w:hAnsi="Consolas" w:cs="Consolas"/>
-          <w:color w:val="0000FF"/>
-          <w:sz w:val="19"/>
-          <w:szCs w:val="19"/>
-          <w:lang w:val="en-US"/>
-        </w:rPr>
-        <w:t>order</w:t>
-      </w:r>
-      <w:r>
-        <w:rPr>
-          <w:rFonts w:ascii="Consolas" w:hAnsi="Consolas" w:cs="Consolas"/>
-          <w:color w:val="000000"/>
-          <w:sz w:val="19"/>
-          <w:szCs w:val="19"/>
-          <w:lang w:val="en-US"/>
-        </w:rPr>
-        <w:t xml:space="preserve"> </w:t>
-      </w:r>
-      <w:r>
-        <w:rPr>
-          <w:rFonts w:ascii="Consolas" w:hAnsi="Consolas" w:cs="Consolas"/>
-          <w:color w:val="0000FF"/>
-          <w:sz w:val="19"/>
-          <w:szCs w:val="19"/>
-          <w:lang w:val="en-US"/>
-        </w:rPr>
-        <w:t>by</w:t>
-      </w:r>
-      <w:r>
-        <w:rPr>
-          <w:rFonts w:ascii="Consolas" w:hAnsi="Consolas" w:cs="Consolas"/>
-          <w:color w:val="000000"/>
-          <w:sz w:val="19"/>
-          <w:szCs w:val="19"/>
-          <w:lang w:val="en-US"/>
-        </w:rPr>
-        <w:t xml:space="preserve"> </w:t>
-      </w:r>
-      <w:proofErr w:type="spellStart"/>
-      <w:r>
-        <w:rPr>
-          <w:rFonts w:ascii="Consolas" w:hAnsi="Consolas" w:cs="Consolas"/>
-          <w:color w:val="000000"/>
-          <w:sz w:val="19"/>
-          <w:szCs w:val="19"/>
-          <w:lang w:val="en-US"/>
-        </w:rPr>
-        <w:t>depth</w:t>
-      </w:r>
-      <w:r>
-        <w:rPr>
-          <w:rFonts w:ascii="Consolas" w:hAnsi="Consolas" w:cs="Consolas"/>
-          <w:color w:val="808080"/>
-          <w:sz w:val="19"/>
-          <w:szCs w:val="19"/>
-          <w:lang w:val="en-US"/>
-        </w:rPr>
-        <w:t>,</w:t>
-      </w:r>
-      <w:r>
-        <w:rPr>
-          <w:rFonts w:ascii="Consolas" w:hAnsi="Consolas" w:cs="Consolas"/>
-          <w:color w:val="000000"/>
-          <w:sz w:val="19"/>
-          <w:szCs w:val="19"/>
-          <w:lang w:val="en-US"/>
-        </w:rPr>
-        <w:t>birthday</w:t>
-      </w:r>
-      <w:proofErr w:type="spellEnd"/>
-      <w:r>
-        <w:rPr>
-          <w:rFonts w:ascii="Consolas" w:hAnsi="Consolas" w:cs="Consolas"/>
-          <w:color w:val="000000"/>
-          <w:sz w:val="19"/>
-          <w:szCs w:val="19"/>
-          <w:lang w:val="en-US"/>
-        </w:rPr>
-        <w:t>;</w:t>
-      </w:r>
-    </w:p>
-    <w:p>
-      <w:pPr>
-        <w:spacing w:line="240" w:lineRule="auto"/>
-        <w:ind w:left="720" w:hanging="360"/>
-        <w:rPr>
-          <w:rFonts w:ascii="Times New Roman" w:eastAsia="Times New Roman" w:hAnsi="Times New Roman" w:cs="Times New Roman"/>
-          <w:color w:val="0070C0"/>
-          <w:sz w:val="24"/>
-          <w:szCs w:val="24"/>
-          <w:lang w:val="en-US"/>
-        </w:rPr>
-      </w:pPr>
-    </w:p>
-    <w:p>
-      <w:pPr>
-        <w:spacing w:line="240" w:lineRule="auto"/>
-        <w:ind w:left="720" w:hanging="360"/>
-        <w:rPr>
-          <w:rFonts w:ascii="Segoe UI" w:hAnsi="Segoe UI" w:cs="Segoe UI"/>
-          <w:color w:val="24292E"/>
-          <w:shd w:val="clear" w:color="auto" w:fill="FFFFFF"/>
-        </w:rPr>
-      </w:pPr>
-      <w:r>
-        <w:rPr>
-          <w:rFonts w:ascii="Segoe UI" w:hAnsi="Segoe UI" w:cs="Segoe UI"/>
-          <w:color w:val="24292E"/>
-          <w:shd w:val="clear" w:color="auto" w:fill="FFFFFF"/>
-        </w:rPr>
-        <w:t>выбрать цепочку предков (родитель, его родитель, и так далее)</w:t>
-      </w:r>
-    </w:p>
-    <w:p>
-      <w:pPr>
-        <w:spacing w:line="240" w:lineRule="auto"/>
-        <w:ind w:left="720" w:hanging="360"/>
-        <w:rPr>
-          <w:rFonts w:ascii="Segoe UI" w:hAnsi="Segoe UI" w:cs="Segoe UI"/>
-          <w:color w:val="24292E"/>
-          <w:shd w:val="clear" w:color="auto" w:fill="FFFFFF"/>
-        </w:rPr>
-      </w:pPr>
-    </w:p>
-    <w:p>
-      <w:pPr>
-        <w:spacing w:line="240" w:lineRule="auto"/>
-        <w:ind w:left="720" w:hanging="360"/>
-        <w:rPr>
-          <w:rFonts w:ascii="Times New Roman" w:eastAsia="Times New Roman" w:hAnsi="Times New Roman" w:cs="Times New Roman"/>
-          <w:color w:val="0070C0"/>
-          <w:sz w:val="24"/>
-          <w:szCs w:val="24"/>
-          <w:lang w:val="ru-RU"/>
-        </w:rPr>
-      </w:pPr>
-    </w:p>
-    <w:p>
-      <w:pPr>
-        <w:spacing w:line="240" w:lineRule="auto"/>
-        <w:ind w:left="720" w:hanging="360"/>
-        <w:rPr>
-          <w:rFonts w:ascii="Times New Roman" w:eastAsia="Times New Roman" w:hAnsi="Times New Roman" w:cs="Times New Roman"/>
-          <w:color w:val="0070C0"/>
-          <w:sz w:val="24"/>
-          <w:szCs w:val="24"/>
-          <w:lang w:val="ru-RU"/>
-        </w:rPr>
-      </w:pPr>
-      <w:r>
-        <w:rPr>
-          <w:rFonts w:ascii="Times New Roman" w:eastAsia="Times New Roman" w:hAnsi="Times New Roman" w:cs="Times New Roman"/>
-          <w:color w:val="0070C0"/>
-          <w:sz w:val="24"/>
-          <w:szCs w:val="24"/>
-          <w:lang w:val="ru-RU"/>
-        </w:rPr>
-        <w:t>Выборка всех дочерних элементов определенного узла:</w:t>
-      </w:r>
-    </w:p>
-    <w:p>
-      <w:pPr>
-        <w:spacing w:line="240" w:lineRule="auto"/>
-        <w:rPr>
-          <w:rFonts w:ascii="Consolas" w:hAnsi="Consolas" w:cs="Consolas"/>
-          <w:color w:val="808080"/>
-          <w:sz w:val="19"/>
-          <w:szCs w:val="19"/>
-          <w:lang w:val="ru-RU"/>
-        </w:rPr>
-      </w:pPr>
-    </w:p>
-    <w:p>
-      <w:pPr>
-        <w:spacing w:line="240" w:lineRule="auto"/>
-        <w:rPr>
-          <w:rFonts w:ascii="Consolas" w:hAnsi="Consolas" w:cs="Consolas"/>
-          <w:color w:val="808080"/>
-          <w:sz w:val="19"/>
-          <w:szCs w:val="19"/>
-          <w:lang w:val="ru-RU"/>
-        </w:rPr>
-      </w:pPr>
-    </w:p>
-    <w:p>
-      <w:pPr>
-        <w:spacing w:line="240" w:lineRule="auto"/>
-        <w:rPr>
-          <w:rFonts w:ascii="Consolas" w:hAnsi="Consolas" w:cs="Consolas"/>
-          <w:color w:val="808080"/>
-          <w:sz w:val="19"/>
-          <w:szCs w:val="19"/>
-          <w:lang w:val="ru-RU"/>
-        </w:rPr>
-      </w:pPr>
-    </w:p>
-    <w:p>
-      <w:pPr>
-        <w:spacing w:line="240" w:lineRule="auto"/>
-        <w:ind w:left="720" w:hanging="360"/>
-        <w:rPr>
-          <w:rFonts w:ascii="Times New Roman" w:eastAsia="Times New Roman" w:hAnsi="Times New Roman" w:cs="Times New Roman"/>
-          <w:color w:val="0070C0"/>
-          <w:sz w:val="24"/>
-          <w:szCs w:val="24"/>
-          <w:lang w:val="ru-RU"/>
-        </w:rPr>
-      </w:pPr>
-      <w:r>
-        <w:rPr>
-          <w:rFonts w:ascii="Times New Roman" w:eastAsia="Times New Roman" w:hAnsi="Times New Roman" w:cs="Times New Roman"/>
-          <w:color w:val="0070C0"/>
-          <w:sz w:val="24"/>
-          <w:szCs w:val="24"/>
-          <w:lang w:val="ru-RU"/>
-        </w:rPr>
-        <w:t>Выборка всех подчиненных элементов всех уровней для произвольного узла:</w:t>
-      </w:r>
-    </w:p>
-    <w:p>
-      <w:pPr>
-        <w:spacing w:line="240" w:lineRule="auto"/>
-        <w:rPr>
-          <w:rFonts w:ascii="Times New Roman" w:eastAsia="Times New Roman" w:hAnsi="Times New Roman" w:cs="Times New Roman"/>
-          <w:b/>
-          <w:sz w:val="24"/>
-          <w:szCs w:val="24"/>
-          <w:lang w:val="ru-RU"/>
-        </w:rPr>
-      </w:pPr>
-    </w:p>
-    <w:p>
-      <w:pPr>
-        <w:spacing w:line="240" w:lineRule="auto"/>
-        <w:ind w:left="720" w:hanging="360"/>
-        <w:rPr>
-          <w:rFonts w:ascii="Times New Roman" w:eastAsia="Times New Roman" w:hAnsi="Times New Roman" w:cs="Times New Roman"/>
-          <w:color w:val="0070C0"/>
-          <w:sz w:val="24"/>
-          <w:szCs w:val="24"/>
-          <w:lang w:val="ru-RU"/>
-        </w:rPr>
-      </w:pPr>
-      <w:r>
-        <w:rPr>
-          <w:rFonts w:ascii="Times New Roman" w:eastAsia="Times New Roman" w:hAnsi="Times New Roman" w:cs="Times New Roman"/>
-          <w:color w:val="0070C0"/>
-          <w:sz w:val="24"/>
-          <w:szCs w:val="24"/>
-          <w:lang w:val="ru-RU"/>
-        </w:rPr>
-        <w:t xml:space="preserve">Выборка </w:t>
-      </w:r>
-      <w:r>
-        <w:rPr>
-          <w:rFonts w:ascii="Times New Roman" w:eastAsia="Times New Roman" w:hAnsi="Times New Roman" w:cs="Times New Roman"/>
-          <w:color w:val="0070C0"/>
-          <w:sz w:val="24"/>
-          <w:szCs w:val="24"/>
-          <w:lang w:val="ru-RU"/>
-        </w:rPr>
-        <w:t>всех родительских узлов для произвольного узла</w:t>
-      </w:r>
-      <w:r>
-        <w:rPr>
-          <w:rFonts w:ascii="Times New Roman" w:eastAsia="Times New Roman" w:hAnsi="Times New Roman" w:cs="Times New Roman"/>
-          <w:color w:val="0070C0"/>
-          <w:sz w:val="24"/>
-          <w:szCs w:val="24"/>
-          <w:lang w:val="ru-RU"/>
-        </w:rPr>
-        <w:t>:</w:t>
-      </w:r>
-    </w:p>
-    <w:p>
-      <w:pPr>
-        <w:spacing w:line="240" w:lineRule="auto"/>
-        <w:rPr>
-          <w:rFonts w:ascii="Times New Roman" w:eastAsia="Times New Roman" w:hAnsi="Times New Roman" w:cs="Times New Roman"/>
-          <w:b/>
-          <w:sz w:val="24"/>
-          <w:szCs w:val="24"/>
-          <w:lang w:val="ru-RU"/>
-        </w:rPr>
-      </w:pPr>
-    </w:p>
-    <w:p>
-      <w:pPr>
-        <w:spacing w:line="240" w:lineRule="auto"/>
-        <w:rPr>
-          <w:rFonts w:ascii="Times New Roman" w:eastAsia="Times New Roman" w:hAnsi="Times New Roman" w:cs="Times New Roman"/>
-          <w:b/>
-          <w:sz w:val="24"/>
-          <w:szCs w:val="24"/>
-          <w:lang w:val="ru-RU"/>
-        </w:rPr>
-      </w:pPr>
-      <w:r>
-        <w:rPr>
-          <w:rFonts w:ascii="Segoe UI" w:hAnsi="Segoe UI" w:cs="Segoe UI"/>
-          <w:color w:val="24292E"/>
-          <w:shd w:val="clear" w:color="auto" w:fill="FFFFFF"/>
-        </w:rPr>
-        <w:t>выбрать цепочку предков элемента</w:t>
-      </w:r>
-    </w:p>
-    <w:p>
-      <w:pPr>
-        <w:spacing w:line="240" w:lineRule="auto"/>
-        <w:rPr>
-          <w:rFonts w:ascii="Times New Roman" w:eastAsia="Times New Roman" w:hAnsi="Times New Roman" w:cs="Times New Roman"/>
-          <w:b/>
-          <w:sz w:val="24"/>
-          <w:szCs w:val="24"/>
-          <w:lang w:val="ru-RU"/>
+          <w:lang w:val="en-US"/>
         </w:rPr>
       </w:pPr>
     </w:p>
@@ -9296,7 +11288,6 @@
           <w:sz w:val="24"/>
           <w:szCs w:val="24"/>
         </w:rPr>
-        <w:lastRenderedPageBreak/>
         <w:t>-Фамилия</w:t>
       </w:r>
     </w:p>
@@ -9634,6 +11625,18 @@
         <w:jc w:val="both"/>
         <w:rPr>
           <w:rFonts w:ascii="Times New Roman" w:eastAsia="Times New Roman" w:hAnsi="Times New Roman" w:cs="Times New Roman"/>
+          <w:sz w:val="24"/>
+          <w:szCs w:val="24"/>
+        </w:rPr>
+      </w:pPr>
+    </w:p>
+    <w:p>
+      <w:pPr>
+        <w:spacing w:line="240" w:lineRule="auto"/>
+        <w:ind w:left="780"/>
+        <w:jc w:val="both"/>
+        <w:rPr>
+          <w:rFonts w:ascii="Times New Roman" w:eastAsia="Times New Roman" w:hAnsi="Times New Roman" w:cs="Times New Roman"/>
           <w:b/>
           <w:sz w:val="24"/>
           <w:szCs w:val="24"/>
@@ -9648,6 +11651,68 @@
         </w:rPr>
         <w:t>Пропишите ключи.</w:t>
       </w:r>
+    </w:p>
+    <w:p>
+      <w:pPr>
+        <w:spacing w:line="240" w:lineRule="auto"/>
+        <w:ind w:left="780"/>
+        <w:jc w:val="both"/>
+        <w:rPr>
+          <w:rFonts w:ascii="Times New Roman" w:eastAsia="Times New Roman" w:hAnsi="Times New Roman" w:cs="Times New Roman"/>
+          <w:color w:val="0070C0"/>
+          <w:sz w:val="24"/>
+          <w:szCs w:val="24"/>
+          <w:lang w:val="ru-RU"/>
+        </w:rPr>
+      </w:pPr>
+    </w:p>
+    <w:p>
+      <w:pPr>
+        <w:spacing w:line="240" w:lineRule="auto"/>
+        <w:ind w:left="780"/>
+        <w:jc w:val="both"/>
+        <w:rPr>
+          <w:rFonts w:ascii="Times New Roman" w:eastAsia="Times New Roman" w:hAnsi="Times New Roman" w:cs="Times New Roman"/>
+          <w:sz w:val="24"/>
+          <w:szCs w:val="24"/>
+          <w:lang w:val="en-US"/>
+        </w:rPr>
+      </w:pPr>
+      <w:r>
+        <w:rPr>
+          <w:rFonts w:ascii="Times New Roman" w:eastAsia="Times New Roman" w:hAnsi="Times New Roman" w:cs="Times New Roman"/>
+          <w:color w:val="0070C0"/>
+          <w:sz w:val="24"/>
+          <w:szCs w:val="24"/>
+          <w:lang w:val="ru-RU"/>
+        </w:rPr>
+        <w:t xml:space="preserve">Скрипт </w:t>
+      </w:r>
+      <w:proofErr w:type="spellStart"/>
+      <w:r>
+        <w:rPr>
+          <w:rFonts w:ascii="Times New Roman" w:eastAsia="Times New Roman" w:hAnsi="Times New Roman" w:cs="Times New Roman"/>
+          <w:color w:val="0070C0"/>
+          <w:sz w:val="24"/>
+          <w:szCs w:val="24"/>
+          <w:lang w:val="en-US"/>
+        </w:rPr>
+        <w:t>Address.sql</w:t>
+      </w:r>
+      <w:proofErr w:type="spellEnd"/>
+    </w:p>
+    <w:p>
+      <w:pPr>
+        <w:spacing w:line="240" w:lineRule="auto"/>
+        <w:ind w:left="780"/>
+        <w:jc w:val="both"/>
+        <w:rPr>
+          <w:rFonts w:ascii="Times New Roman" w:eastAsia="Times New Roman" w:hAnsi="Times New Roman" w:cs="Times New Roman"/>
+          <w:b/>
+          <w:sz w:val="24"/>
+          <w:szCs w:val="24"/>
+        </w:rPr>
+      </w:pPr>
     </w:p>
     <w:p>
       <w:pPr>

--- a/Тестовое задание отдел разработки.docx
+++ b/Тестовое задание отдел разработки.docx
@@ -11,6 +11,7 @@
           <w:sz w:val="24"/>
           <w:szCs w:val="24"/>
           <w:highlight w:val="yellow"/>
+          <w:lang w:val="en-US"/>
         </w:rPr>
       </w:pPr>
       <w:r>
@@ -21,7 +22,61 @@
           <w:szCs w:val="24"/>
           <w:highlight w:val="yellow"/>
         </w:rPr>
-        <w:t xml:space="preserve">Задания 1-6 выполняем на  MS SQL. Задание 7 на </w:t>
+        <w:t xml:space="preserve">Задания 1-6 выполняем </w:t>
+      </w:r>
+      <w:proofErr w:type="gramStart"/>
+      <w:r>
+        <w:rPr>
+          <w:rFonts w:ascii="Times New Roman" w:eastAsia="Times New Roman" w:hAnsi="Times New Roman" w:cs="Times New Roman"/>
+          <w:b/>
+          <w:sz w:val="24"/>
+          <w:szCs w:val="24"/>
+          <w:highlight w:val="yellow"/>
+        </w:rPr>
+        <w:t>на  MS</w:t>
+      </w:r>
+      <w:proofErr w:type="gramEnd"/>
+      <w:r>
+        <w:rPr>
+          <w:rFonts w:ascii="Times New Roman" w:eastAsia="Times New Roman" w:hAnsi="Times New Roman" w:cs="Times New Roman"/>
+          <w:b/>
+          <w:sz w:val="24"/>
+          <w:szCs w:val="24"/>
+          <w:highlight w:val="yellow"/>
+        </w:rPr>
+        <w:t xml:space="preserve"> SQL. Задание</w:t>
+      </w:r>
+      <w:r>
+        <w:rPr>
+          <w:rFonts w:ascii="Times New Roman" w:eastAsia="Times New Roman" w:hAnsi="Times New Roman" w:cs="Times New Roman"/>
+          <w:b/>
+          <w:sz w:val="24"/>
+          <w:szCs w:val="24"/>
+          <w:highlight w:val="yellow"/>
+          <w:lang w:val="en-US"/>
+        </w:rPr>
+        <w:t xml:space="preserve"> 7 </w:t>
+      </w:r>
+      <w:r>
+        <w:rPr>
+          <w:rFonts w:ascii="Times New Roman" w:eastAsia="Times New Roman" w:hAnsi="Times New Roman" w:cs="Times New Roman"/>
+          <w:b/>
+          <w:sz w:val="24"/>
+          <w:szCs w:val="24"/>
+          <w:highlight w:val="yellow"/>
+        </w:rPr>
+        <w:t>на</w:t>
+      </w:r>
+      <w:r>
+        <w:rPr>
+          <w:rFonts w:ascii="Times New Roman" w:eastAsia="Times New Roman" w:hAnsi="Times New Roman" w:cs="Times New Roman"/>
+          <w:b/>
+          <w:sz w:val="24"/>
+          <w:szCs w:val="24"/>
+          <w:highlight w:val="yellow"/>
+          <w:lang w:val="en-US"/>
+        </w:rPr>
+        <w:t xml:space="preserve"> </w:t>
       </w:r>
       <w:proofErr w:type="spellStart"/>
       <w:r>
@@ -31,6 +86,7 @@
           <w:sz w:val="24"/>
           <w:szCs w:val="24"/>
           <w:highlight w:val="yellow"/>
+          <w:lang w:val="en-US"/>
         </w:rPr>
         <w:t>postgresql</w:t>
       </w:r>
@@ -45,6 +101,7 @@
           <w:b/>
           <w:sz w:val="24"/>
           <w:szCs w:val="24"/>
+          <w:lang w:val="en-US"/>
         </w:rPr>
       </w:pPr>
     </w:p>
@@ -104,15 +161,27 @@
           <w:lang w:val="ru-RU"/>
         </w:rPr>
       </w:pPr>
-      <w:r>
-        <w:rPr>
-          <w:rFonts w:ascii="Times New Roman" w:eastAsia="Times New Roman" w:hAnsi="Times New Roman" w:cs="Times New Roman"/>
-          <w:color w:val="0070C0"/>
-          <w:sz w:val="24"/>
-          <w:szCs w:val="24"/>
-          <w:lang w:val="ru-RU"/>
-        </w:rPr>
-        <w:t xml:space="preserve">Collation = </w:t>
+      <w:proofErr w:type="spellStart"/>
+      <w:r>
+        <w:rPr>
+          <w:rFonts w:ascii="Times New Roman" w:eastAsia="Times New Roman" w:hAnsi="Times New Roman" w:cs="Times New Roman"/>
+          <w:color w:val="0070C0"/>
+          <w:sz w:val="24"/>
+          <w:szCs w:val="24"/>
+          <w:lang w:val="ru-RU"/>
+        </w:rPr>
+        <w:t>Collation</w:t>
+      </w:r>
+      <w:proofErr w:type="spellEnd"/>
+      <w:r>
+        <w:rPr>
+          <w:rFonts w:ascii="Times New Roman" w:eastAsia="Times New Roman" w:hAnsi="Times New Roman" w:cs="Times New Roman"/>
+          <w:color w:val="0070C0"/>
+          <w:sz w:val="24"/>
+          <w:szCs w:val="24"/>
+          <w:lang w:val="ru-RU"/>
+        </w:rPr>
+        <w:t xml:space="preserve"> = </w:t>
       </w:r>
       <w:proofErr w:type="spellStart"/>
       <w:r>
@@ -162,18 +231,38 @@
           <w:sz w:val="24"/>
           <w:szCs w:val="24"/>
         </w:rPr>
-        <w:t>Создайте в БД объекты, пропишите скрипты на создание и ключи, а так же выполните запросы:</w:t>
-      </w:r>
-    </w:p>
-    <w:p>
-      <w:pPr>
-        <w:spacing w:line="240" w:lineRule="auto"/>
+        <w:t xml:space="preserve">Создайте в БД объекты, пропишите скрипты на создание и ключи, а </w:t>
+      </w:r>
+      <w:proofErr w:type="gramStart"/>
+      <w:r>
         <w:rPr>
           <w:rFonts w:ascii="Times New Roman" w:eastAsia="Times New Roman" w:hAnsi="Times New Roman" w:cs="Times New Roman"/>
           <w:b/>
           <w:sz w:val="24"/>
           <w:szCs w:val="24"/>
         </w:rPr>
+        <w:t>так же</w:t>
+      </w:r>
+      <w:proofErr w:type="gramEnd"/>
+      <w:r>
+        <w:rPr>
+          <w:rFonts w:ascii="Times New Roman" w:eastAsia="Times New Roman" w:hAnsi="Times New Roman" w:cs="Times New Roman"/>
+          <w:b/>
+          <w:sz w:val="24"/>
+          <w:szCs w:val="24"/>
+        </w:rPr>
+        <w:t xml:space="preserve"> выполните запросы:</w:t>
+      </w:r>
+    </w:p>
+    <w:p>
+      <w:pPr>
+        <w:spacing w:line="240" w:lineRule="auto"/>
+        <w:rPr>
+          <w:rFonts w:ascii="Times New Roman" w:eastAsia="Times New Roman" w:hAnsi="Times New Roman" w:cs="Times New Roman"/>
+          <w:b/>
+          <w:sz w:val="24"/>
+          <w:szCs w:val="24"/>
+        </w:rPr>
       </w:pPr>
     </w:p>
     <w:p>
@@ -192,15 +281,7 @@
           <w:sz w:val="24"/>
           <w:szCs w:val="24"/>
         </w:rPr>
-        <w:t>1</w:t>
-      </w:r>
-      <w:r>
-        <w:rPr>
-          <w:rFonts w:ascii="Times New Roman" w:eastAsia="Times New Roman" w:hAnsi="Times New Roman" w:cs="Times New Roman"/>
-          <w:sz w:val="24"/>
-          <w:szCs w:val="24"/>
-        </w:rPr>
-        <w:t>.1) Посчитать общую сумму всех долгов по договорам в те месяцы, где между последним и 15 днем 16 дней.</w:t>
+        <w:t>1.1) Посчитать общую сумму всех долгов по договорам в те месяцы, где между последним и 15 днем 16 дней.</w:t>
       </w:r>
     </w:p>
     <w:p>
@@ -234,7 +315,29 @@
           <w:szCs w:val="24"/>
           <w:lang w:val="ru-RU"/>
         </w:rPr>
-        <w:t xml:space="preserve">Если читать буквально, то таких месяцев нет, т.к. между </w:t>
+        <w:t xml:space="preserve">Если читать буквально, то таких месяцев нет, </w:t>
+      </w:r>
+      <w:proofErr w:type="gramStart"/>
+      <w:r>
+        <w:rPr>
+          <w:rFonts w:ascii="Times New Roman" w:eastAsia="Times New Roman" w:hAnsi="Times New Roman" w:cs="Times New Roman"/>
+          <w:color w:val="0070C0"/>
+          <w:sz w:val="24"/>
+          <w:szCs w:val="24"/>
+          <w:lang w:val="ru-RU"/>
+        </w:rPr>
+        <w:t>т.к.</w:t>
+      </w:r>
+      <w:proofErr w:type="gramEnd"/>
+      <w:r>
+        <w:rPr>
+          <w:rFonts w:ascii="Times New Roman" w:eastAsia="Times New Roman" w:hAnsi="Times New Roman" w:cs="Times New Roman"/>
+          <w:color w:val="0070C0"/>
+          <w:sz w:val="24"/>
+          <w:szCs w:val="24"/>
+          <w:lang w:val="ru-RU"/>
+        </w:rPr>
+        <w:t xml:space="preserve"> между </w:t>
       </w:r>
       <w:r>
         <w:rPr>
@@ -323,7 +426,29 @@
           <w:szCs w:val="24"/>
           <w:lang w:val="ru-RU"/>
         </w:rPr>
-        <w:t>Предположу, что все таки речь идет о месяцах, в которых 31 день (31-15=16)</w:t>
+        <w:t xml:space="preserve">Предположу, что </w:t>
+      </w:r>
+      <w:proofErr w:type="gramStart"/>
+      <w:r>
+        <w:rPr>
+          <w:rFonts w:ascii="Times New Roman" w:eastAsia="Times New Roman" w:hAnsi="Times New Roman" w:cs="Times New Roman"/>
+          <w:color w:val="0070C0"/>
+          <w:sz w:val="24"/>
+          <w:szCs w:val="24"/>
+          <w:lang w:val="ru-RU"/>
+        </w:rPr>
+        <w:t>все таки</w:t>
+      </w:r>
+      <w:proofErr w:type="gramEnd"/>
+      <w:r>
+        <w:rPr>
+          <w:rFonts w:ascii="Times New Roman" w:eastAsia="Times New Roman" w:hAnsi="Times New Roman" w:cs="Times New Roman"/>
+          <w:color w:val="0070C0"/>
+          <w:sz w:val="24"/>
+          <w:szCs w:val="24"/>
+          <w:lang w:val="ru-RU"/>
+        </w:rPr>
+        <w:t xml:space="preserve"> речь идет о месяцах, в которых 31 день (31-15=16)</w:t>
       </w:r>
     </w:p>
     <w:p>
@@ -372,6 +497,7 @@
         <w:t xml:space="preserve"> </w:t>
       </w:r>
       <w:proofErr w:type="spellStart"/>
+      <w:proofErr w:type="gramStart"/>
       <w:r>
         <w:rPr>
           <w:rFonts w:ascii="Consolas" w:hAnsi="Consolas" w:cs="Consolas"/>
@@ -393,6 +519,7 @@
         <w:t>SUM</w:t>
       </w:r>
       <w:proofErr w:type="spellEnd"/>
+      <w:proofErr w:type="gramEnd"/>
       <w:r>
         <w:rPr>
           <w:rFonts w:ascii="Consolas" w:hAnsi="Consolas" w:cs="Consolas"/>
@@ -809,7 +936,7 @@
           <w:szCs w:val="24"/>
           <w:lang w:val="ru-RU"/>
         </w:rPr>
-        <w:t>посчитаны</w:t>
+        <w:t>сформированы и хранятся в таблице</w:t>
       </w:r>
       <w:r>
         <w:rPr>
@@ -958,6 +1085,7 @@
         <w:t xml:space="preserve"> </w:t>
       </w:r>
       <w:proofErr w:type="spellStart"/>
+      <w:proofErr w:type="gramStart"/>
       <w:r>
         <w:rPr>
           <w:rFonts w:ascii="Consolas" w:hAnsi="Consolas" w:cs="Consolas"/>
@@ -979,6 +1107,7 @@
         <w:t>Balance</w:t>
       </w:r>
       <w:proofErr w:type="spellEnd"/>
+      <w:proofErr w:type="gramEnd"/>
       <w:r>
         <w:rPr>
           <w:rFonts w:ascii="Consolas" w:hAnsi="Consolas" w:cs="Consolas"/>
@@ -1154,7 +1283,7 @@
           <w:szCs w:val="24"/>
           <w:lang w:val="ru-RU"/>
         </w:rPr>
-        <w:t>посчитаны</w:t>
+        <w:t>сформированы</w:t>
       </w:r>
       <w:r>
         <w:rPr>
@@ -1232,6 +1361,7 @@
         <w:t>(</w:t>
       </w:r>
       <w:proofErr w:type="spellStart"/>
+      <w:proofErr w:type="gramStart"/>
       <w:r>
         <w:rPr>
           <w:rFonts w:ascii="Consolas" w:hAnsi="Consolas" w:cs="Consolas"/>
@@ -1263,6 +1393,7 @@
         <w:t>Dolg</w:t>
       </w:r>
       <w:proofErr w:type="spellEnd"/>
+      <w:proofErr w:type="gramEnd"/>
       <w:r>
         <w:rPr>
           <w:rFonts w:ascii="Consolas" w:hAnsi="Consolas" w:cs="Consolas"/>
@@ -1786,15 +1917,7 @@
           <w:sz w:val="24"/>
           <w:szCs w:val="24"/>
         </w:rPr>
-        <w:t>1.3)                        Показать минимальную ставк</w:t>
-      </w:r>
-      <w:r>
-        <w:rPr>
-          <w:rFonts w:ascii="Times New Roman" w:eastAsia="Times New Roman" w:hAnsi="Times New Roman" w:cs="Times New Roman"/>
-          <w:sz w:val="24"/>
-          <w:szCs w:val="24"/>
-        </w:rPr>
-        <w:t>у резерва в году; месяц, в котором была эта ставка; сумму сформированного резерва в этот месяц в одном окне результатов.</w:t>
+        <w:t>1.3)                        Показать минимальную ставку резерва в году; месяц, в котором была эта ставка; сумму сформированного резерва в этот месяц в одном окне результатов.</w:t>
       </w:r>
     </w:p>
     <w:p>
@@ -1805,7 +1928,7 @@
           <w:rFonts w:ascii="Times New Roman" w:eastAsia="Times New Roman" w:hAnsi="Times New Roman" w:cs="Times New Roman"/>
           <w:sz w:val="24"/>
           <w:szCs w:val="24"/>
-          <w:lang w:val="en-US"/>
+          <w:lang w:val="ru-RU"/>
         </w:rPr>
       </w:pPr>
     </w:p>
@@ -1829,7 +1952,27 @@
           <w:szCs w:val="24"/>
           <w:lang w:val="ru-RU"/>
         </w:rPr>
-        <w:t xml:space="preserve">Не очень понимаю, что означает </w:t>
+        <w:t>Не</w:t>
+      </w:r>
+      <w:r>
+        <w:rPr>
+          <w:rFonts w:ascii="Times New Roman" w:eastAsia="Times New Roman" w:hAnsi="Times New Roman" w:cs="Times New Roman"/>
+          <w:color w:val="0070C0"/>
+          <w:sz w:val="24"/>
+          <w:szCs w:val="24"/>
+          <w:lang w:val="ru-RU"/>
+        </w:rPr>
+        <w:t>т информации</w:t>
+      </w:r>
+      <w:r>
+        <w:rPr>
+          <w:rFonts w:ascii="Times New Roman" w:eastAsia="Times New Roman" w:hAnsi="Times New Roman" w:cs="Times New Roman"/>
+          <w:color w:val="0070C0"/>
+          <w:sz w:val="24"/>
+          <w:szCs w:val="24"/>
+          <w:lang w:val="ru-RU"/>
+        </w:rPr>
+        <w:t xml:space="preserve">, что означает </w:t>
       </w:r>
       <w:r>
         <w:rPr>
@@ -2099,7 +2242,29 @@
           <w:szCs w:val="24"/>
           <w:lang w:val="ru-RU"/>
         </w:rPr>
-        <w:t>, т.е. резерв на каждый месяц для каждого договора считается по формуле</w:t>
+        <w:t xml:space="preserve">, </w:t>
+      </w:r>
+      <w:proofErr w:type="gramStart"/>
+      <w:r>
+        <w:rPr>
+          <w:rFonts w:ascii="Times New Roman" w:eastAsia="Times New Roman" w:hAnsi="Times New Roman" w:cs="Times New Roman"/>
+          <w:color w:val="0070C0"/>
+          <w:sz w:val="24"/>
+          <w:szCs w:val="24"/>
+          <w:lang w:val="ru-RU"/>
+        </w:rPr>
+        <w:t>т.е.</w:t>
+      </w:r>
+      <w:proofErr w:type="gramEnd"/>
+      <w:r>
+        <w:rPr>
+          <w:rFonts w:ascii="Times New Roman" w:eastAsia="Times New Roman" w:hAnsi="Times New Roman" w:cs="Times New Roman"/>
+          <w:color w:val="0070C0"/>
+          <w:sz w:val="24"/>
+          <w:szCs w:val="24"/>
+          <w:lang w:val="ru-RU"/>
+        </w:rPr>
+        <w:t xml:space="preserve"> резерв на каждый месяц для каждого договора считается по формуле</w:t>
       </w:r>
       <w:r>
         <w:rPr>
@@ -2234,7 +2399,27 @@
           <w:szCs w:val="24"/>
           <w:lang w:val="ru-RU"/>
         </w:rPr>
-        <w:t xml:space="preserve">Также предположу, что в таблице </w:t>
+        <w:t>Также предпол</w:t>
+      </w:r>
+      <w:r>
+        <w:rPr>
+          <w:rFonts w:ascii="Times New Roman" w:eastAsia="Times New Roman" w:hAnsi="Times New Roman" w:cs="Times New Roman"/>
+          <w:color w:val="0070C0"/>
+          <w:sz w:val="24"/>
+          <w:szCs w:val="24"/>
+          <w:lang w:val="ru-RU"/>
+        </w:rPr>
+        <w:t>агаю</w:t>
+      </w:r>
+      <w:r>
+        <w:rPr>
+          <w:rFonts w:ascii="Times New Roman" w:eastAsia="Times New Roman" w:hAnsi="Times New Roman" w:cs="Times New Roman"/>
+          <w:color w:val="0070C0"/>
+          <w:sz w:val="24"/>
+          <w:szCs w:val="24"/>
+          <w:lang w:val="ru-RU"/>
+        </w:rPr>
+        <w:t xml:space="preserve">, что в таблице </w:t>
       </w:r>
       <w:proofErr w:type="spellStart"/>
       <w:r>
@@ -2257,6 +2442,16 @@
           <w:lang w:val="ru-RU"/>
         </w:rPr>
         <w:t xml:space="preserve"> </w:t>
+      </w:r>
+      <w:r>
+        <w:rPr>
+          <w:rFonts w:ascii="Times New Roman" w:eastAsia="Times New Roman" w:hAnsi="Times New Roman" w:cs="Times New Roman"/>
+          <w:color w:val="0070C0"/>
+          <w:sz w:val="24"/>
+          <w:szCs w:val="24"/>
+          <w:lang w:val="ru-RU"/>
+        </w:rPr>
+        <w:t xml:space="preserve">всегда </w:t>
       </w:r>
       <w:r>
         <w:rPr>
@@ -2315,6 +2510,7 @@
         <w:t xml:space="preserve"> </w:t>
       </w:r>
       <w:proofErr w:type="spellStart"/>
+      <w:proofErr w:type="gramStart"/>
       <w:r>
         <w:rPr>
           <w:rFonts w:ascii="Consolas" w:hAnsi="Consolas" w:cs="Consolas"/>
@@ -2346,6 +2542,7 @@
         <w:t>Stavka</w:t>
       </w:r>
       <w:proofErr w:type="spellEnd"/>
+      <w:proofErr w:type="gramEnd"/>
       <w:r>
         <w:rPr>
           <w:rFonts w:ascii="Consolas" w:hAnsi="Consolas" w:cs="Consolas"/>
@@ -2804,6 +3001,7 @@
         <w:t xml:space="preserve"> </w:t>
       </w:r>
       <w:proofErr w:type="spellStart"/>
+      <w:proofErr w:type="gramStart"/>
       <w:r>
         <w:rPr>
           <w:rFonts w:ascii="Consolas" w:hAnsi="Consolas" w:cs="Consolas"/>
@@ -2835,6 +3033,7 @@
         <w:t>Balance</w:t>
       </w:r>
       <w:proofErr w:type="spellEnd"/>
+      <w:proofErr w:type="gramEnd"/>
       <w:r>
         <w:rPr>
           <w:rFonts w:ascii="Consolas" w:hAnsi="Consolas" w:cs="Consolas"/>
@@ -2944,6 +3143,7 @@
         <w:t xml:space="preserve"> </w:t>
       </w:r>
       <w:proofErr w:type="spellStart"/>
+      <w:proofErr w:type="gramStart"/>
       <w:r>
         <w:rPr>
           <w:rFonts w:ascii="Consolas" w:hAnsi="Consolas" w:cs="Consolas"/>
@@ -3017,6 +3217,7 @@
         <w:t>DateReport</w:t>
       </w:r>
       <w:proofErr w:type="spellEnd"/>
+      <w:proofErr w:type="gramEnd"/>
     </w:p>
     <w:p>
       <w:pPr>
@@ -3053,6 +3254,7 @@
         <w:t xml:space="preserve"> </w:t>
       </w:r>
       <w:proofErr w:type="spellStart"/>
+      <w:proofErr w:type="gramStart"/>
       <w:r>
         <w:rPr>
           <w:rFonts w:ascii="Consolas" w:hAnsi="Consolas" w:cs="Consolas"/>
@@ -3084,6 +3286,7 @@
         <w:t>DateReport</w:t>
       </w:r>
       <w:proofErr w:type="spellEnd"/>
+      <w:proofErr w:type="gramEnd"/>
       <w:r>
         <w:rPr>
           <w:rFonts w:ascii="Consolas" w:hAnsi="Consolas" w:cs="Consolas"/>
@@ -3200,6 +3403,7 @@
         <w:t xml:space="preserve"> </w:t>
       </w:r>
       <w:proofErr w:type="spellStart"/>
+      <w:proofErr w:type="gramStart"/>
       <w:r>
         <w:rPr>
           <w:rFonts w:ascii="Consolas" w:hAnsi="Consolas" w:cs="Consolas"/>
@@ -3231,6 +3435,7 @@
         <w:t>Stavka</w:t>
       </w:r>
       <w:proofErr w:type="spellEnd"/>
+      <w:proofErr w:type="gramEnd"/>
       <w:r>
         <w:rPr>
           <w:rFonts w:ascii="Consolas" w:hAnsi="Consolas" w:cs="Consolas"/>
@@ -3590,6 +3795,7 @@
         <w:t xml:space="preserve"> </w:t>
       </w:r>
       <w:proofErr w:type="spellStart"/>
+      <w:proofErr w:type="gramStart"/>
       <w:r>
         <w:rPr>
           <w:rFonts w:ascii="Consolas" w:hAnsi="Consolas" w:cs="Consolas"/>
@@ -3621,6 +3827,7 @@
         <w:t>DateReport</w:t>
       </w:r>
       <w:proofErr w:type="spellEnd"/>
+      <w:proofErr w:type="gramEnd"/>
       <w:r>
         <w:rPr>
           <w:rFonts w:ascii="Consolas" w:hAnsi="Consolas" w:cs="Consolas"/>
@@ -3702,15 +3909,7 @@
           <w:sz w:val="24"/>
           <w:szCs w:val="24"/>
         </w:rPr>
-        <w:t>1.4)                       Показать, сколько было сформировано резервов по договору с на конец октября 2014 года, если доля резервов по</w:t>
-      </w:r>
-      <w:r>
-        <w:rPr>
-          <w:rFonts w:ascii="Times New Roman" w:eastAsia="Times New Roman" w:hAnsi="Times New Roman" w:cs="Times New Roman"/>
-          <w:sz w:val="24"/>
-          <w:szCs w:val="24"/>
-        </w:rPr>
-        <w:t xml:space="preserve"> данному продукту относительно общей суммы резервов составляет 14%; ставку резервирования по данному договору на конец октября 2014. Показать в одном Окне результатов.</w:t>
+        <w:t>1.4)                       Показать, сколько было сформировано резервов по договору с на конец октября 2014 года, если доля резервов по данному продукту относительно общей суммы резервов составляет 14%; ставку резервирования по данному договору на конец октября 2014. Показать в одном Окне результатов.</w:t>
       </w:r>
     </w:p>
     <w:p>
@@ -3759,6 +3958,7 @@
         <w:t xml:space="preserve"> </w:t>
       </w:r>
       <w:proofErr w:type="spellStart"/>
+      <w:proofErr w:type="gramStart"/>
       <w:r>
         <w:rPr>
           <w:rFonts w:ascii="Consolas" w:hAnsi="Consolas" w:cs="Consolas"/>
@@ -3790,6 +3990,7 @@
         <w:t>Dogovor</w:t>
       </w:r>
       <w:proofErr w:type="spellEnd"/>
+      <w:proofErr w:type="gramEnd"/>
       <w:r>
         <w:rPr>
           <w:rFonts w:ascii="Consolas" w:hAnsi="Consolas" w:cs="Consolas"/>
@@ -3981,6 +4182,7 @@
           <w:lang w:val="en-US"/>
         </w:rPr>
       </w:pPr>
+      <w:proofErr w:type="gramStart"/>
       <w:r>
         <w:rPr>
           <w:rFonts w:ascii="Consolas" w:hAnsi="Consolas" w:cs="Consolas"/>
@@ -4001,6 +4203,7 @@
         </w:rPr>
         <w:t>(</w:t>
       </w:r>
+      <w:proofErr w:type="gramEnd"/>
       <w:r>
         <w:rPr>
           <w:rFonts w:ascii="Consolas" w:hAnsi="Consolas" w:cs="Consolas"/>
@@ -4275,17 +4478,18 @@
           <w:szCs w:val="19"/>
           <w:lang w:val="en-US"/>
         </w:rPr>
-        <w:t xml:space="preserve"> </w:t>
-      </w:r>
-      <w:r>
-        <w:rPr>
-          <w:rFonts w:ascii="Consolas" w:hAnsi="Consolas" w:cs="Consolas"/>
-          <w:color w:val="FF0000"/>
-          <w:sz w:val="19"/>
-          <w:szCs w:val="19"/>
-          <w:lang w:val="en-US"/>
-        </w:rPr>
-        <w:t>'2014-10-31'</w:t>
+        <w:t xml:space="preserve">  </w:t>
+      </w:r>
+      <w:proofErr w:type="spellStart"/>
+      <w:r>
+        <w:rPr>
+          <w:rFonts w:ascii="Consolas" w:hAnsi="Consolas" w:cs="Consolas"/>
+          <w:color w:val="000000"/>
+          <w:sz w:val="19"/>
+          <w:szCs w:val="19"/>
+          <w:lang w:val="en-US"/>
+        </w:rPr>
+        <w:t>b</w:t>
       </w:r>
       <w:r>
         <w:rPr>
@@ -4295,6 +4499,27 @@
           <w:szCs w:val="19"/>
           <w:lang w:val="en-US"/>
         </w:rPr>
+        <w:t>.</w:t>
+      </w:r>
+      <w:r>
+        <w:rPr>
+          <w:rFonts w:ascii="Consolas" w:hAnsi="Consolas" w:cs="Consolas"/>
+          <w:color w:val="000000"/>
+          <w:sz w:val="19"/>
+          <w:szCs w:val="19"/>
+          <w:lang w:val="en-US"/>
+        </w:rPr>
+        <w:t>DateReport</w:t>
+      </w:r>
+      <w:proofErr w:type="spellEnd"/>
+      <w:r>
+        <w:rPr>
+          <w:rFonts w:ascii="Consolas" w:hAnsi="Consolas" w:cs="Consolas"/>
+          <w:color w:val="808080"/>
+          <w:sz w:val="19"/>
+          <w:szCs w:val="19"/>
+          <w:lang w:val="en-US"/>
+        </w:rPr>
         <w:t>)</w:t>
       </w:r>
       <w:r>
@@ -4464,22 +4689,12 @@
       <w:r>
         <w:rPr>
           <w:rFonts w:ascii="Consolas" w:hAnsi="Consolas" w:cs="Consolas"/>
-          <w:color w:val="808080"/>
-          <w:sz w:val="19"/>
-          <w:szCs w:val="19"/>
-          <w:lang w:val="en-US"/>
-        </w:rPr>
-        <w:t xml:space="preserve"> </w:t>
-      </w:r>
-      <w:r>
-        <w:rPr>
-          <w:rFonts w:ascii="Consolas" w:hAnsi="Consolas" w:cs="Consolas"/>
-          <w:color w:val="000000"/>
-          <w:sz w:val="19"/>
-          <w:szCs w:val="19"/>
-          <w:lang w:val="en-US"/>
-        </w:rPr>
-        <w:t>2</w:t>
+          <w:color w:val="000000"/>
+          <w:sz w:val="19"/>
+          <w:szCs w:val="19"/>
+          <w:lang w:val="en-US"/>
+        </w:rPr>
+        <w:t xml:space="preserve"> 2</w:t>
       </w:r>
       <w:r>
         <w:rPr>
@@ -4569,6 +4784,7 @@
         <w:t xml:space="preserve"> </w:t>
       </w:r>
       <w:proofErr w:type="spellStart"/>
+      <w:proofErr w:type="gramStart"/>
       <w:r>
         <w:rPr>
           <w:rFonts w:ascii="Consolas" w:hAnsi="Consolas" w:cs="Consolas"/>
@@ -4600,6 +4816,7 @@
         <w:t>Balance</w:t>
       </w:r>
       <w:proofErr w:type="spellEnd"/>
+      <w:proofErr w:type="gramEnd"/>
       <w:r>
         <w:rPr>
           <w:rFonts w:ascii="Consolas" w:hAnsi="Consolas" w:cs="Consolas"/>
@@ -4708,6 +4925,7 @@
         <w:t xml:space="preserve"> </w:t>
       </w:r>
       <w:proofErr w:type="spellStart"/>
+      <w:proofErr w:type="gramStart"/>
       <w:r>
         <w:rPr>
           <w:rFonts w:ascii="Consolas" w:hAnsi="Consolas" w:cs="Consolas"/>
@@ -4781,6 +4999,7 @@
         <w:t>DateReport</w:t>
       </w:r>
       <w:proofErr w:type="spellEnd"/>
+      <w:proofErr w:type="gramEnd"/>
     </w:p>
     <w:p>
       <w:pPr>
@@ -4817,6 +5036,7 @@
         <w:t xml:space="preserve"> </w:t>
       </w:r>
       <w:proofErr w:type="spellStart"/>
+      <w:proofErr w:type="gramStart"/>
       <w:r>
         <w:rPr>
           <w:rFonts w:ascii="Consolas" w:hAnsi="Consolas" w:cs="Consolas"/>
@@ -4848,6 +5068,7 @@
         <w:t>Dogovor</w:t>
       </w:r>
       <w:proofErr w:type="spellEnd"/>
+      <w:proofErr w:type="gramEnd"/>
       <w:r>
         <w:rPr>
           <w:rFonts w:ascii="Consolas" w:hAnsi="Consolas" w:cs="Consolas"/>
@@ -4871,97 +5092,102 @@
     </w:p>
     <w:p>
       <w:pPr>
+        <w:autoSpaceDE w:val="0"/>
+        <w:autoSpaceDN w:val="0"/>
+        <w:adjustRightInd w:val="0"/>
+        <w:spacing w:line="240" w:lineRule="auto"/>
+        <w:rPr>
+          <w:rFonts w:ascii="Consolas" w:hAnsi="Consolas" w:cs="Consolas"/>
+          <w:color w:val="000000"/>
+          <w:sz w:val="19"/>
+          <w:szCs w:val="19"/>
+          <w:lang w:val="ru-RU"/>
+        </w:rPr>
+      </w:pPr>
+      <w:proofErr w:type="spellStart"/>
+      <w:r>
+        <w:rPr>
+          <w:rFonts w:ascii="Consolas" w:hAnsi="Consolas" w:cs="Consolas"/>
+          <w:color w:val="808080"/>
+          <w:sz w:val="19"/>
+          <w:szCs w:val="19"/>
+          <w:lang w:val="ru-RU"/>
+        </w:rPr>
+        <w:t>and</w:t>
+      </w:r>
+      <w:proofErr w:type="spellEnd"/>
+      <w:r>
+        <w:rPr>
+          <w:rFonts w:ascii="Consolas" w:hAnsi="Consolas" w:cs="Consolas"/>
+          <w:color w:val="000000"/>
+          <w:sz w:val="19"/>
+          <w:szCs w:val="19"/>
+          <w:lang w:val="ru-RU"/>
+        </w:rPr>
+        <w:t xml:space="preserve"> </w:t>
+      </w:r>
+      <w:proofErr w:type="spellStart"/>
+      <w:r>
+        <w:rPr>
+          <w:rFonts w:ascii="Consolas" w:hAnsi="Consolas" w:cs="Consolas"/>
+          <w:color w:val="000000"/>
+          <w:sz w:val="19"/>
+          <w:szCs w:val="19"/>
+          <w:lang w:val="ru-RU"/>
+        </w:rPr>
+        <w:t>b</w:t>
+      </w:r>
+      <w:r>
+        <w:rPr>
+          <w:rFonts w:ascii="Consolas" w:hAnsi="Consolas" w:cs="Consolas"/>
+          <w:color w:val="808080"/>
+          <w:sz w:val="19"/>
+          <w:szCs w:val="19"/>
+          <w:lang w:val="ru-RU"/>
+        </w:rPr>
+        <w:t>.</w:t>
+      </w:r>
+      <w:r>
+        <w:rPr>
+          <w:rFonts w:ascii="Consolas" w:hAnsi="Consolas" w:cs="Consolas"/>
+          <w:color w:val="000000"/>
+          <w:sz w:val="19"/>
+          <w:szCs w:val="19"/>
+          <w:lang w:val="ru-RU"/>
+        </w:rPr>
+        <w:t>DateReport</w:t>
+      </w:r>
+      <w:proofErr w:type="spellEnd"/>
+      <w:r>
+        <w:rPr>
+          <w:rFonts w:ascii="Consolas" w:hAnsi="Consolas" w:cs="Consolas"/>
+          <w:color w:val="808080"/>
+          <w:sz w:val="19"/>
+          <w:szCs w:val="19"/>
+          <w:lang w:val="ru-RU"/>
+        </w:rPr>
+        <w:t>=</w:t>
+      </w:r>
+      <w:r>
+        <w:rPr>
+          <w:rFonts w:ascii="Consolas" w:hAnsi="Consolas" w:cs="Consolas"/>
+          <w:color w:val="FF0000"/>
+          <w:sz w:val="19"/>
+          <w:szCs w:val="19"/>
+          <w:lang w:val="ru-RU"/>
+        </w:rPr>
+        <w:t>'2014-10-31'</w:t>
+      </w:r>
+    </w:p>
+    <w:p>
+      <w:pPr>
         <w:spacing w:line="240" w:lineRule="auto"/>
         <w:ind w:left="360"/>
         <w:rPr>
           <w:rFonts w:ascii="Times New Roman" w:eastAsia="Times New Roman" w:hAnsi="Times New Roman" w:cs="Times New Roman"/>
           <w:sz w:val="24"/>
           <w:szCs w:val="24"/>
-        </w:rPr>
-      </w:pPr>
-      <w:proofErr w:type="spellStart"/>
-      <w:r>
-        <w:rPr>
-          <w:rFonts w:ascii="Consolas" w:hAnsi="Consolas" w:cs="Consolas"/>
-          <w:color w:val="808080"/>
-          <w:sz w:val="19"/>
-          <w:szCs w:val="19"/>
-          <w:lang w:val="ru-RU"/>
-        </w:rPr>
-        <w:t>and</w:t>
-      </w:r>
-      <w:proofErr w:type="spellEnd"/>
-      <w:r>
-        <w:rPr>
-          <w:rFonts w:ascii="Consolas" w:hAnsi="Consolas" w:cs="Consolas"/>
-          <w:color w:val="000000"/>
-          <w:sz w:val="19"/>
-          <w:szCs w:val="19"/>
-          <w:lang w:val="ru-RU"/>
-        </w:rPr>
-        <w:t xml:space="preserve"> </w:t>
-      </w:r>
-      <w:proofErr w:type="spellStart"/>
-      <w:r>
-        <w:rPr>
-          <w:rFonts w:ascii="Consolas" w:hAnsi="Consolas" w:cs="Consolas"/>
-          <w:color w:val="000000"/>
-          <w:sz w:val="19"/>
-          <w:szCs w:val="19"/>
-          <w:lang w:val="ru-RU"/>
-        </w:rPr>
-        <w:t>b</w:t>
-      </w:r>
-      <w:r>
-        <w:rPr>
-          <w:rFonts w:ascii="Consolas" w:hAnsi="Consolas" w:cs="Consolas"/>
-          <w:color w:val="808080"/>
-          <w:sz w:val="19"/>
-          <w:szCs w:val="19"/>
-          <w:lang w:val="ru-RU"/>
-        </w:rPr>
-        <w:t>.</w:t>
-      </w:r>
-      <w:r>
-        <w:rPr>
-          <w:rFonts w:ascii="Consolas" w:hAnsi="Consolas" w:cs="Consolas"/>
-          <w:color w:val="000000"/>
-          <w:sz w:val="19"/>
-          <w:szCs w:val="19"/>
-          <w:lang w:val="ru-RU"/>
-        </w:rPr>
-        <w:t>DateReport</w:t>
-      </w:r>
-      <w:proofErr w:type="spellEnd"/>
-      <w:r>
-        <w:rPr>
-          <w:rFonts w:ascii="Consolas" w:hAnsi="Consolas" w:cs="Consolas"/>
-          <w:color w:val="808080"/>
-          <w:sz w:val="19"/>
-          <w:szCs w:val="19"/>
-          <w:lang w:val="ru-RU"/>
-        </w:rPr>
-        <w:t>=</w:t>
-      </w:r>
-      <w:r>
-        <w:rPr>
-          <w:rFonts w:ascii="Consolas" w:hAnsi="Consolas" w:cs="Consolas"/>
-          <w:color w:val="FF0000"/>
-          <w:sz w:val="19"/>
-          <w:szCs w:val="19"/>
-          <w:lang w:val="ru-RU"/>
-        </w:rPr>
-        <w:t>'2014-10-31'</w:t>
-      </w:r>
-    </w:p>
-    <w:p>
-      <w:pPr>
-        <w:spacing w:line="240" w:lineRule="auto"/>
-        <w:ind w:left="360"/>
-        <w:rPr>
-          <w:rFonts w:ascii="Times New Roman" w:eastAsia="Times New Roman" w:hAnsi="Times New Roman" w:cs="Times New Roman"/>
-          <w:sz w:val="24"/>
-          <w:szCs w:val="24"/>
+          <w:lang w:val="en-US"/>
         </w:rPr>
       </w:pPr>
     </w:p>
@@ -4973,6 +5199,7 @@
           <w:b/>
           <w:sz w:val="24"/>
           <w:szCs w:val="24"/>
+          <w:lang w:val="en-US"/>
         </w:rPr>
       </w:pPr>
     </w:p>
@@ -4995,7 +5222,29 @@
           <w:szCs w:val="24"/>
           <w:lang w:val="en-US"/>
         </w:rPr>
-        <w:t xml:space="preserve">Balance (ID , </w:t>
+        <w:t>Balance (</w:t>
+      </w:r>
+      <w:proofErr w:type="gramStart"/>
+      <w:r>
+        <w:rPr>
+          <w:rFonts w:ascii="Times New Roman" w:eastAsia="Times New Roman" w:hAnsi="Times New Roman" w:cs="Times New Roman"/>
+          <w:b/>
+          <w:sz w:val="24"/>
+          <w:szCs w:val="24"/>
+          <w:lang w:val="en-US"/>
+        </w:rPr>
+        <w:t>ID ,</w:t>
+      </w:r>
+      <w:proofErr w:type="gramEnd"/>
+      <w:r>
+        <w:rPr>
+          <w:rFonts w:ascii="Times New Roman" w:eastAsia="Times New Roman" w:hAnsi="Times New Roman" w:cs="Times New Roman"/>
+          <w:b/>
+          <w:sz w:val="24"/>
+          <w:szCs w:val="24"/>
+          <w:lang w:val="en-US"/>
+        </w:rPr>
+        <w:t xml:space="preserve"> </w:t>
       </w:r>
       <w:proofErr w:type="spellStart"/>
       <w:r>
@@ -5446,16 +5695,7 @@
           <w:szCs w:val="24"/>
           <w:lang w:val="en-US"/>
         </w:rPr>
-        <w:t xml:space="preserve">1, '20140131', 'b', </w:t>
-      </w:r>
-      <w:r>
-        <w:rPr>
-          <w:rFonts w:ascii="Times New Roman" w:eastAsia="Times New Roman" w:hAnsi="Times New Roman" w:cs="Times New Roman"/>
-          <w:sz w:val="24"/>
-          <w:szCs w:val="24"/>
-          <w:lang w:val="en-US"/>
-        </w:rPr>
-        <w:t>100000</w:t>
+        <w:t>1, '20140131', 'b', 100000</w:t>
       </w:r>
     </w:p>
     <w:p>
@@ -5505,13 +5745,15 @@
           <w:rFonts w:ascii="Times New Roman" w:eastAsia="Times New Roman" w:hAnsi="Times New Roman" w:cs="Times New Roman"/>
           <w:sz w:val="24"/>
           <w:szCs w:val="24"/>
-        </w:rPr>
-      </w:pPr>
-      <w:r>
-        <w:rPr>
-          <w:rFonts w:ascii="Times New Roman" w:eastAsia="Times New Roman" w:hAnsi="Times New Roman" w:cs="Times New Roman"/>
-          <w:sz w:val="24"/>
-          <w:szCs w:val="24"/>
+          <w:lang w:val="en-US"/>
+        </w:rPr>
+      </w:pPr>
+      <w:r>
+        <w:rPr>
+          <w:rFonts w:ascii="Times New Roman" w:eastAsia="Times New Roman" w:hAnsi="Times New Roman" w:cs="Times New Roman"/>
+          <w:sz w:val="24"/>
+          <w:szCs w:val="24"/>
+          <w:lang w:val="en-US"/>
         </w:rPr>
         <w:t>3, '20140331', 'a', 100000-3000-3000</w:t>
       </w:r>
@@ -5593,16 +5835,7 @@
           <w:szCs w:val="24"/>
           <w:lang w:val="en-US"/>
         </w:rPr>
-        <w:t>5, '20140531', 'a', 100000-</w:t>
-      </w:r>
-      <w:r>
-        <w:rPr>
-          <w:rFonts w:ascii="Times New Roman" w:eastAsia="Times New Roman" w:hAnsi="Times New Roman" w:cs="Times New Roman"/>
-          <w:sz w:val="24"/>
-          <w:szCs w:val="24"/>
-          <w:lang w:val="en-US"/>
-        </w:rPr>
-        <w:t>3000-3000-3000-3000</w:t>
+        <w:t>5, '20140531', 'a', 100000-3000-3000-3000-3000</w:t>
       </w:r>
     </w:p>
     <w:p>
@@ -5722,16 +5955,7 @@
           <w:szCs w:val="24"/>
           <w:lang w:val="en-US"/>
         </w:rPr>
-        <w:t>7</w:t>
-      </w:r>
-      <w:r>
-        <w:rPr>
-          <w:rFonts w:ascii="Times New Roman" w:eastAsia="Times New Roman" w:hAnsi="Times New Roman" w:cs="Times New Roman"/>
-          <w:sz w:val="24"/>
-          <w:szCs w:val="24"/>
-          <w:lang w:val="en-US"/>
-        </w:rPr>
-        <w:t>, '20140731', 'b', 100000-1000-1000-1000-1000-1000-1000</w:t>
+        <w:t>7, '20140731', 'b', 100000-1000-1000-1000-1000-1000-1000</w:t>
       </w:r>
     </w:p>
     <w:p>
@@ -5871,25 +6095,7 @@
           <w:szCs w:val="24"/>
           <w:lang w:val="en-US"/>
         </w:rPr>
-        <w:t>9, '2</w:t>
-      </w:r>
-      <w:r>
-        <w:rPr>
-          <w:rFonts w:ascii="Times New Roman" w:eastAsia="Times New Roman" w:hAnsi="Times New Roman" w:cs="Times New Roman"/>
-          <w:sz w:val="24"/>
-          <w:szCs w:val="24"/>
-          <w:lang w:val="en-US"/>
-        </w:rPr>
-        <w:t>0</w:t>
-      </w:r>
-      <w:r>
-        <w:rPr>
-          <w:rFonts w:ascii="Times New Roman" w:eastAsia="Times New Roman" w:hAnsi="Times New Roman" w:cs="Times New Roman"/>
-          <w:sz w:val="24"/>
-          <w:szCs w:val="24"/>
-          <w:lang w:val="en-US"/>
-        </w:rPr>
-        <w:t>140930', 'c', 200000-10000-10000-10000</w:t>
+        <w:t>9, '20140930', 'c', 200000-10000-10000-10000</w:t>
       </w:r>
     </w:p>
     <w:p>
@@ -5930,16 +6136,7 @@
           <w:szCs w:val="24"/>
           <w:lang w:val="en-US"/>
         </w:rPr>
-        <w:t xml:space="preserve">10, </w:t>
-      </w:r>
-      <w:r>
-        <w:rPr>
-          <w:rFonts w:ascii="Times New Roman" w:eastAsia="Times New Roman" w:hAnsi="Times New Roman" w:cs="Times New Roman"/>
-          <w:sz w:val="24"/>
-          <w:szCs w:val="24"/>
-          <w:lang w:val="en-US"/>
-        </w:rPr>
-        <w:t>'20141031', 'b', 100000-1000-1000-1000-1000-1000-1000-1000-1000-1000</w:t>
+        <w:t>10, '20141031', 'b', 100000-1000-1000-1000-1000-1000-1000-1000-1000-1000</w:t>
       </w:r>
     </w:p>
     <w:p>
@@ -6039,32 +6236,25 @@
           <w:szCs w:val="24"/>
           <w:lang w:val="en-US"/>
         </w:rPr>
-        <w:t>12, '20141231', 'a', 100000-3000-3000-3000</w:t>
-      </w:r>
-      <w:r>
-        <w:rPr>
-          <w:rFonts w:ascii="Times New Roman" w:eastAsia="Times New Roman" w:hAnsi="Times New Roman" w:cs="Times New Roman"/>
-          <w:sz w:val="24"/>
-          <w:szCs w:val="24"/>
-          <w:lang w:val="en-US"/>
-        </w:rPr>
-        <w:t>-3000-3000-3000-3000-3000-3000-3000-3000</w:t>
-      </w:r>
-    </w:p>
-    <w:p>
-      <w:pPr>
-        <w:spacing w:line="240" w:lineRule="auto"/>
-        <w:rPr>
-          <w:rFonts w:ascii="Times New Roman" w:eastAsia="Times New Roman" w:hAnsi="Times New Roman" w:cs="Times New Roman"/>
-          <w:sz w:val="24"/>
-          <w:szCs w:val="24"/>
-        </w:rPr>
-      </w:pPr>
-      <w:r>
-        <w:rPr>
-          <w:rFonts w:ascii="Times New Roman" w:eastAsia="Times New Roman" w:hAnsi="Times New Roman" w:cs="Times New Roman"/>
-          <w:sz w:val="24"/>
-          <w:szCs w:val="24"/>
+        <w:t>12, '20141231', 'a', 100000-3000-3000-3000-3000-3000-3000-3000-3000-3000-3000-3000</w:t>
+      </w:r>
+    </w:p>
+    <w:p>
+      <w:pPr>
+        <w:spacing w:line="240" w:lineRule="auto"/>
+        <w:rPr>
+          <w:rFonts w:ascii="Times New Roman" w:eastAsia="Times New Roman" w:hAnsi="Times New Roman" w:cs="Times New Roman"/>
+          <w:sz w:val="24"/>
+          <w:szCs w:val="24"/>
+          <w:lang w:val="en-US"/>
+        </w:rPr>
+      </w:pPr>
+      <w:r>
+        <w:rPr>
+          <w:rFonts w:ascii="Times New Roman" w:eastAsia="Times New Roman" w:hAnsi="Times New Roman" w:cs="Times New Roman"/>
+          <w:sz w:val="24"/>
+          <w:szCs w:val="24"/>
+          <w:lang w:val="en-US"/>
         </w:rPr>
         <w:t>12, '20141231', 'b', 100000-1000-1000-1000-1000-1000-1000-1000-1000-1000-1000-1000</w:t>
       </w:r>
@@ -6135,6 +6325,7 @@
         <w:t xml:space="preserve"> (</w:t>
       </w:r>
       <w:proofErr w:type="spellStart"/>
+      <w:proofErr w:type="gramStart"/>
       <w:r>
         <w:rPr>
           <w:rFonts w:ascii="Times New Roman" w:eastAsia="Times New Roman" w:hAnsi="Times New Roman" w:cs="Times New Roman"/>
@@ -6143,7 +6334,18 @@
           <w:szCs w:val="24"/>
           <w:lang w:val="en-US"/>
         </w:rPr>
-        <w:t>ID,DateReport,Days</w:t>
+        <w:t>ID,DateReport</w:t>
+      </w:r>
+      <w:proofErr w:type="gramEnd"/>
+      <w:r>
+        <w:rPr>
+          <w:rFonts w:ascii="Times New Roman" w:eastAsia="Times New Roman" w:hAnsi="Times New Roman" w:cs="Times New Roman"/>
+          <w:b/>
+          <w:sz w:val="24"/>
+          <w:szCs w:val="24"/>
+          <w:lang w:val="en-US"/>
+        </w:rPr>
+        <w:t>,Days</w:t>
       </w:r>
       <w:proofErr w:type="spellEnd"/>
       <w:r>
@@ -6197,17 +6399,7 @@
           <w:szCs w:val="24"/>
           <w:lang w:val="ru-RU"/>
         </w:rPr>
-        <w:t>рипт на создание таблицы</w:t>
-      </w:r>
-      <w:r>
-        <w:rPr>
-          <w:rFonts w:ascii="Times New Roman" w:eastAsia="Times New Roman" w:hAnsi="Times New Roman" w:cs="Times New Roman"/>
-          <w:color w:val="0070C0"/>
-          <w:sz w:val="24"/>
-          <w:szCs w:val="24"/>
-          <w:lang w:val="ru-RU"/>
-        </w:rPr>
-        <w:t xml:space="preserve"> </w:t>
+        <w:t xml:space="preserve">рипт на создание таблицы </w:t>
       </w:r>
       <w:r>
         <w:rPr>
@@ -6337,17 +6529,7 @@
           <w:szCs w:val="24"/>
           <w:lang w:val="en-US"/>
         </w:rPr>
-        <w:t>load</w:t>
-      </w:r>
-      <w:r>
-        <w:rPr>
-          <w:rFonts w:ascii="Times New Roman" w:eastAsia="Times New Roman" w:hAnsi="Times New Roman" w:cs="Times New Roman"/>
-          <w:color w:val="0070C0"/>
-          <w:sz w:val="24"/>
-          <w:szCs w:val="24"/>
-          <w:lang w:val="en-US"/>
-        </w:rPr>
-        <w:t>Statistica</w:t>
+        <w:t>loadStatistica</w:t>
       </w:r>
       <w:proofErr w:type="spellEnd"/>
       <w:r>
@@ -6392,7 +6574,17 @@
           <w:szCs w:val="24"/>
           <w:lang w:val="ru-RU"/>
         </w:rPr>
-        <w:t>Есть потеря точности начиная с 16-го знака после запятой. Влияния на итоговые результаты я не увидел.</w:t>
+        <w:t>Есть потеря точности начиная с 16-го знака после запятой</w:t>
+      </w:r>
+      <w:r>
+        <w:rPr>
+          <w:rFonts w:ascii="Times New Roman" w:eastAsia="Times New Roman" w:hAnsi="Times New Roman" w:cs="Times New Roman"/>
+          <w:color w:val="0070C0"/>
+          <w:sz w:val="24"/>
+          <w:szCs w:val="24"/>
+          <w:lang w:val="ru-RU"/>
+        </w:rPr>
+        <w:t>.</w:t>
       </w:r>
     </w:p>
     <w:p>
@@ -6444,44 +6636,35 @@
           <w:rFonts w:ascii="Times New Roman" w:eastAsia="Times New Roman" w:hAnsi="Times New Roman" w:cs="Times New Roman"/>
           <w:sz w:val="24"/>
           <w:szCs w:val="24"/>
-          <w:lang w:val="en-US"/>
-        </w:rPr>
-      </w:pPr>
-      <w:r>
-        <w:rPr>
-          <w:rFonts w:ascii="Times New Roman" w:eastAsia="Times New Roman" w:hAnsi="Times New Roman" w:cs="Times New Roman"/>
-          <w:sz w:val="24"/>
-          <w:szCs w:val="24"/>
-          <w:lang w:val="en-US"/>
-        </w:rPr>
-        <w:t xml:space="preserve">2, </w:t>
-      </w:r>
-      <w:r>
-        <w:rPr>
-          <w:rFonts w:ascii="Times New Roman" w:eastAsia="Times New Roman" w:hAnsi="Times New Roman" w:cs="Times New Roman"/>
-          <w:sz w:val="24"/>
-          <w:szCs w:val="24"/>
-          <w:lang w:val="en-US"/>
-        </w:rPr>
-        <w:t>'20140228', 13, 0.035*1.15</w:t>
-      </w:r>
-    </w:p>
-    <w:p>
-      <w:pPr>
-        <w:spacing w:line="240" w:lineRule="auto"/>
-        <w:rPr>
-          <w:rFonts w:ascii="Times New Roman" w:eastAsia="Times New Roman" w:hAnsi="Times New Roman" w:cs="Times New Roman"/>
-          <w:sz w:val="24"/>
-          <w:szCs w:val="24"/>
-          <w:lang w:val="en-US"/>
-        </w:rPr>
-      </w:pPr>
-      <w:r>
-        <w:rPr>
-          <w:rFonts w:ascii="Times New Roman" w:eastAsia="Times New Roman" w:hAnsi="Times New Roman" w:cs="Times New Roman"/>
-          <w:sz w:val="24"/>
-          <w:szCs w:val="24"/>
-          <w:lang w:val="en-US"/>
+          <w:lang w:val="ru-RU"/>
+        </w:rPr>
+      </w:pPr>
+      <w:r>
+        <w:rPr>
+          <w:rFonts w:ascii="Times New Roman" w:eastAsia="Times New Roman" w:hAnsi="Times New Roman" w:cs="Times New Roman"/>
+          <w:sz w:val="24"/>
+          <w:szCs w:val="24"/>
+          <w:lang w:val="ru-RU"/>
+        </w:rPr>
+        <w:t>2, '20140228', 13, 0.035*1.15</w:t>
+      </w:r>
+    </w:p>
+    <w:p>
+      <w:pPr>
+        <w:spacing w:line="240" w:lineRule="auto"/>
+        <w:rPr>
+          <w:rFonts w:ascii="Times New Roman" w:eastAsia="Times New Roman" w:hAnsi="Times New Roman" w:cs="Times New Roman"/>
+          <w:sz w:val="24"/>
+          <w:szCs w:val="24"/>
+          <w:lang w:val="ru-RU"/>
+        </w:rPr>
+      </w:pPr>
+      <w:r>
+        <w:rPr>
+          <w:rFonts w:ascii="Times New Roman" w:eastAsia="Times New Roman" w:hAnsi="Times New Roman" w:cs="Times New Roman"/>
+          <w:sz w:val="24"/>
+          <w:szCs w:val="24"/>
+          <w:lang w:val="ru-RU"/>
         </w:rPr>
         <w:t>3, '20140331', 16, 0.035*1.15*1.15</w:t>
       </w:r>
@@ -6493,15 +6676,15 @@
           <w:rFonts w:ascii="Times New Roman" w:eastAsia="Times New Roman" w:hAnsi="Times New Roman" w:cs="Times New Roman"/>
           <w:sz w:val="24"/>
           <w:szCs w:val="24"/>
-          <w:lang w:val="en-US"/>
-        </w:rPr>
-      </w:pPr>
-      <w:r>
-        <w:rPr>
-          <w:rFonts w:ascii="Times New Roman" w:eastAsia="Times New Roman" w:hAnsi="Times New Roman" w:cs="Times New Roman"/>
-          <w:sz w:val="24"/>
-          <w:szCs w:val="24"/>
-          <w:lang w:val="en-US"/>
+          <w:lang w:val="ru-RU"/>
+        </w:rPr>
+      </w:pPr>
+      <w:r>
+        <w:rPr>
+          <w:rFonts w:ascii="Times New Roman" w:eastAsia="Times New Roman" w:hAnsi="Times New Roman" w:cs="Times New Roman"/>
+          <w:sz w:val="24"/>
+          <w:szCs w:val="24"/>
+          <w:lang w:val="ru-RU"/>
         </w:rPr>
         <w:t>4, '20140430', 15, 0.035*1.15*1.15*1.15</w:t>
       </w:r>
@@ -6513,15 +6696,15 @@
           <w:rFonts w:ascii="Times New Roman" w:eastAsia="Times New Roman" w:hAnsi="Times New Roman" w:cs="Times New Roman"/>
           <w:sz w:val="24"/>
           <w:szCs w:val="24"/>
-          <w:lang w:val="en-US"/>
-        </w:rPr>
-      </w:pPr>
-      <w:r>
-        <w:rPr>
-          <w:rFonts w:ascii="Times New Roman" w:eastAsia="Times New Roman" w:hAnsi="Times New Roman" w:cs="Times New Roman"/>
-          <w:sz w:val="24"/>
-          <w:szCs w:val="24"/>
-          <w:lang w:val="en-US"/>
+          <w:lang w:val="ru-RU"/>
+        </w:rPr>
+      </w:pPr>
+      <w:r>
+        <w:rPr>
+          <w:rFonts w:ascii="Times New Roman" w:eastAsia="Times New Roman" w:hAnsi="Times New Roman" w:cs="Times New Roman"/>
+          <w:sz w:val="24"/>
+          <w:szCs w:val="24"/>
+          <w:lang w:val="ru-RU"/>
         </w:rPr>
         <w:t>5, '20140531', 16, 0.035*1.15*1.15*1.15*1.15</w:t>
       </w:r>
@@ -6533,15 +6716,15 @@
           <w:rFonts w:ascii="Times New Roman" w:eastAsia="Times New Roman" w:hAnsi="Times New Roman" w:cs="Times New Roman"/>
           <w:sz w:val="24"/>
           <w:szCs w:val="24"/>
-          <w:lang w:val="en-US"/>
-        </w:rPr>
-      </w:pPr>
-      <w:r>
-        <w:rPr>
-          <w:rFonts w:ascii="Times New Roman" w:eastAsia="Times New Roman" w:hAnsi="Times New Roman" w:cs="Times New Roman"/>
-          <w:sz w:val="24"/>
-          <w:szCs w:val="24"/>
-          <w:lang w:val="en-US"/>
+          <w:lang w:val="ru-RU"/>
+        </w:rPr>
+      </w:pPr>
+      <w:r>
+        <w:rPr>
+          <w:rFonts w:ascii="Times New Roman" w:eastAsia="Times New Roman" w:hAnsi="Times New Roman" w:cs="Times New Roman"/>
+          <w:sz w:val="24"/>
+          <w:szCs w:val="24"/>
+          <w:lang w:val="ru-RU"/>
         </w:rPr>
         <w:t>6, '20140630', 15, 0.035*1.15*1.15*1.15*1.15/1.05</w:t>
       </w:r>
@@ -6553,15 +6736,15 @@
           <w:rFonts w:ascii="Times New Roman" w:eastAsia="Times New Roman" w:hAnsi="Times New Roman" w:cs="Times New Roman"/>
           <w:sz w:val="24"/>
           <w:szCs w:val="24"/>
-          <w:lang w:val="en-US"/>
-        </w:rPr>
-      </w:pPr>
-      <w:r>
-        <w:rPr>
-          <w:rFonts w:ascii="Times New Roman" w:eastAsia="Times New Roman" w:hAnsi="Times New Roman" w:cs="Times New Roman"/>
-          <w:sz w:val="24"/>
-          <w:szCs w:val="24"/>
-          <w:lang w:val="en-US"/>
+          <w:lang w:val="ru-RU"/>
+        </w:rPr>
+      </w:pPr>
+      <w:r>
+        <w:rPr>
+          <w:rFonts w:ascii="Times New Roman" w:eastAsia="Times New Roman" w:hAnsi="Times New Roman" w:cs="Times New Roman"/>
+          <w:sz w:val="24"/>
+          <w:szCs w:val="24"/>
+          <w:lang w:val="ru-RU"/>
         </w:rPr>
         <w:t>7, '20140731', 16, 0.035*1.15*1.15*1.15*1.15/1.05/1.05</w:t>
       </w:r>
@@ -6573,44 +6756,35 @@
           <w:rFonts w:ascii="Times New Roman" w:eastAsia="Times New Roman" w:hAnsi="Times New Roman" w:cs="Times New Roman"/>
           <w:sz w:val="24"/>
           <w:szCs w:val="24"/>
-          <w:lang w:val="en-US"/>
-        </w:rPr>
-      </w:pPr>
-      <w:r>
-        <w:rPr>
-          <w:rFonts w:ascii="Times New Roman" w:eastAsia="Times New Roman" w:hAnsi="Times New Roman" w:cs="Times New Roman"/>
-          <w:sz w:val="24"/>
-          <w:szCs w:val="24"/>
-          <w:lang w:val="en-US"/>
-        </w:rPr>
-        <w:t>8, '</w:t>
-      </w:r>
-      <w:r>
-        <w:rPr>
-          <w:rFonts w:ascii="Times New Roman" w:eastAsia="Times New Roman" w:hAnsi="Times New Roman" w:cs="Times New Roman"/>
-          <w:sz w:val="24"/>
-          <w:szCs w:val="24"/>
-          <w:lang w:val="en-US"/>
-        </w:rPr>
-        <w:t>20140831', 16, 0.035*1.15*1.15*1.15*1.15/1.05/1.05/1.05</w:t>
-      </w:r>
-    </w:p>
-    <w:p>
-      <w:pPr>
-        <w:spacing w:line="240" w:lineRule="auto"/>
-        <w:rPr>
-          <w:rFonts w:ascii="Times New Roman" w:eastAsia="Times New Roman" w:hAnsi="Times New Roman" w:cs="Times New Roman"/>
-          <w:sz w:val="24"/>
-          <w:szCs w:val="24"/>
-          <w:lang w:val="en-US"/>
-        </w:rPr>
-      </w:pPr>
-      <w:r>
-        <w:rPr>
-          <w:rFonts w:ascii="Times New Roman" w:eastAsia="Times New Roman" w:hAnsi="Times New Roman" w:cs="Times New Roman"/>
-          <w:sz w:val="24"/>
-          <w:szCs w:val="24"/>
-          <w:lang w:val="en-US"/>
+          <w:lang w:val="ru-RU"/>
+        </w:rPr>
+      </w:pPr>
+      <w:r>
+        <w:rPr>
+          <w:rFonts w:ascii="Times New Roman" w:eastAsia="Times New Roman" w:hAnsi="Times New Roman" w:cs="Times New Roman"/>
+          <w:sz w:val="24"/>
+          <w:szCs w:val="24"/>
+          <w:lang w:val="ru-RU"/>
+        </w:rPr>
+        <w:t>8, '20140831', 16, 0.035*1.15*1.15*1.15*1.15/1.05/1.05/1.05</w:t>
+      </w:r>
+    </w:p>
+    <w:p>
+      <w:pPr>
+        <w:spacing w:line="240" w:lineRule="auto"/>
+        <w:rPr>
+          <w:rFonts w:ascii="Times New Roman" w:eastAsia="Times New Roman" w:hAnsi="Times New Roman" w:cs="Times New Roman"/>
+          <w:sz w:val="24"/>
+          <w:szCs w:val="24"/>
+          <w:lang w:val="ru-RU"/>
+        </w:rPr>
+      </w:pPr>
+      <w:r>
+        <w:rPr>
+          <w:rFonts w:ascii="Times New Roman" w:eastAsia="Times New Roman" w:hAnsi="Times New Roman" w:cs="Times New Roman"/>
+          <w:sz w:val="24"/>
+          <w:szCs w:val="24"/>
+          <w:lang w:val="ru-RU"/>
         </w:rPr>
         <w:t>9, '20140930', 15, 0.035*1.15*1.15*1.15*1.15/1.05/1.05/1.05/1.05</w:t>
       </w:r>
@@ -6622,15 +6796,15 @@
           <w:rFonts w:ascii="Times New Roman" w:eastAsia="Times New Roman" w:hAnsi="Times New Roman" w:cs="Times New Roman"/>
           <w:sz w:val="24"/>
           <w:szCs w:val="24"/>
-          <w:lang w:val="en-US"/>
-        </w:rPr>
-      </w:pPr>
-      <w:r>
-        <w:rPr>
-          <w:rFonts w:ascii="Times New Roman" w:eastAsia="Times New Roman" w:hAnsi="Times New Roman" w:cs="Times New Roman"/>
-          <w:sz w:val="24"/>
-          <w:szCs w:val="24"/>
-          <w:lang w:val="en-US"/>
+          <w:lang w:val="ru-RU"/>
+        </w:rPr>
+      </w:pPr>
+      <w:r>
+        <w:rPr>
+          <w:rFonts w:ascii="Times New Roman" w:eastAsia="Times New Roman" w:hAnsi="Times New Roman" w:cs="Times New Roman"/>
+          <w:sz w:val="24"/>
+          <w:szCs w:val="24"/>
+          <w:lang w:val="ru-RU"/>
         </w:rPr>
         <w:t>10, '20141031', 16, 0.035*1.15*1.15*1.15*1.15/1.05/1.05/1.05/1.05/1.05</w:t>
       </w:r>
@@ -6650,15 +6824,7 @@
           <w:sz w:val="24"/>
           <w:szCs w:val="24"/>
         </w:rPr>
-        <w:t>11, '20141130', 15, 0.035*1.15*1.15*1.15*1.15/1.05/1.05/1.05/1.0</w:t>
-      </w:r>
-      <w:r>
-        <w:rPr>
-          <w:rFonts w:ascii="Times New Roman" w:eastAsia="Times New Roman" w:hAnsi="Times New Roman" w:cs="Times New Roman"/>
-          <w:sz w:val="24"/>
-          <w:szCs w:val="24"/>
-        </w:rPr>
-        <w:t>5/1.05/1.05</w:t>
+        <w:t>11, '20141130', 15, 0.035*1.15*1.15*1.15*1.15/1.05/1.05/1.05/1.05/1.05/1.05</w:t>
       </w:r>
     </w:p>
     <w:p>
@@ -6752,13 +6918,6 @@
           <w:szCs w:val="24"/>
         </w:rPr>
         <w:tab/>
-      </w:r>
-      <w:r>
-        <w:rPr>
-          <w:rFonts w:ascii="Times New Roman" w:eastAsia="Times New Roman" w:hAnsi="Times New Roman" w:cs="Times New Roman"/>
-          <w:sz w:val="24"/>
-          <w:szCs w:val="24"/>
-        </w:rPr>
         <w:t>Каким образом вы отслеживаете изменения, производимые на БД разработки для последующего переноса их в рабочее окружение, какие инструменты используете?</w:t>
       </w:r>
     </w:p>
@@ -6770,7 +6929,7 @@
           <w:rFonts w:ascii="Times New Roman" w:eastAsia="Times New Roman" w:hAnsi="Times New Roman" w:cs="Times New Roman"/>
           <w:sz w:val="24"/>
           <w:szCs w:val="24"/>
-          <w:lang w:val="en-US"/>
+          <w:lang w:val="ru-RU"/>
         </w:rPr>
       </w:pPr>
     </w:p>
@@ -6795,7 +6954,18 @@
           <w:szCs w:val="24"/>
           <w:lang w:val="en-US"/>
         </w:rPr>
-        <w:t xml:space="preserve">Visual Studio 2019 + </w:t>
+        <w:t xml:space="preserve">Visual Studio 2019 </w:t>
+      </w:r>
+      <w:proofErr w:type="gramStart"/>
+      <w:r>
+        <w:rPr>
+          <w:rFonts w:ascii="Times New Roman" w:eastAsia="Times New Roman" w:hAnsi="Times New Roman" w:cs="Times New Roman"/>
+          <w:color w:val="0070C0"/>
+          <w:sz w:val="24"/>
+          <w:szCs w:val="24"/>
+          <w:lang w:val="en-US"/>
+        </w:rPr>
+        <w:t xml:space="preserve">+ </w:t>
       </w:r>
       <w:r>
         <w:rPr>
@@ -6806,8 +6976,9 @@
           <w:shd w:val="clear" w:color="auto" w:fill="FFFFFF"/>
           <w:lang w:val="en-US"/>
         </w:rPr>
-        <w:t> Data Storage and processing Workload</w:t>
-      </w:r>
+        <w:t> Data</w:t>
+      </w:r>
+      <w:proofErr w:type="gramEnd"/>
       <w:r>
         <w:rPr>
           <w:rFonts w:ascii="Times New Roman" w:hAnsi="Times New Roman" w:cs="Times New Roman"/>
@@ -6817,7 +6988,7 @@
           <w:shd w:val="clear" w:color="auto" w:fill="FFFFFF"/>
           <w:lang w:val="en-US"/>
         </w:rPr>
-        <w:t xml:space="preserve"> + Git</w:t>
+        <w:t xml:space="preserve"> Storage and processing Workload + Git</w:t>
       </w:r>
     </w:p>
     <w:p>
@@ -6910,7 +7081,11 @@
           <w:lang w:val="ru-RU"/>
         </w:rPr>
       </w:pPr>
-      <w:r>
+    </w:p>
+    <w:p>
+      <w:pPr>
+        <w:spacing w:line="240" w:lineRule="auto"/>
+        <w:ind w:left="720" w:hanging="360"/>
         <w:rPr>
           <w:rFonts w:ascii="Times New Roman" w:hAnsi="Times New Roman" w:cs="Times New Roman"/>
           <w:color w:val="0070C0"/>
@@ -6919,7 +7094,129 @@
           <w:shd w:val="clear" w:color="auto" w:fill="FFFFFF"/>
           <w:lang w:val="ru-RU"/>
         </w:rPr>
-        <w:t>Создал 2 базы: TEST, PROD</w:t>
+      </w:pPr>
+      <w:r>
+        <w:rPr>
+          <w:rFonts w:ascii="Times New Roman" w:hAnsi="Times New Roman" w:cs="Times New Roman"/>
+          <w:color w:val="0070C0"/>
+          <w:sz w:val="24"/>
+          <w:szCs w:val="24"/>
+          <w:shd w:val="clear" w:color="auto" w:fill="FFFFFF"/>
+          <w:lang w:val="ru-RU"/>
+        </w:rPr>
+        <w:t xml:space="preserve">Создал базы: </w:t>
+      </w:r>
+      <w:r>
+        <w:rPr>
+          <w:rFonts w:ascii="Times New Roman" w:hAnsi="Times New Roman" w:cs="Times New Roman"/>
+          <w:color w:val="0070C0"/>
+          <w:sz w:val="24"/>
+          <w:szCs w:val="24"/>
+          <w:shd w:val="clear" w:color="auto" w:fill="FFFFFF"/>
+          <w:lang w:val="en-US"/>
+        </w:rPr>
+        <w:t>RTMIS</w:t>
+      </w:r>
+      <w:r>
+        <w:rPr>
+          <w:rFonts w:ascii="Times New Roman" w:hAnsi="Times New Roman" w:cs="Times New Roman"/>
+          <w:color w:val="0070C0"/>
+          <w:sz w:val="24"/>
+          <w:szCs w:val="24"/>
+          <w:shd w:val="clear" w:color="auto" w:fill="FFFFFF"/>
+          <w:lang w:val="ru-RU"/>
+        </w:rPr>
+        <w:t xml:space="preserve"> (</w:t>
+      </w:r>
+      <w:r>
+        <w:rPr>
+          <w:rFonts w:ascii="Times New Roman" w:hAnsi="Times New Roman" w:cs="Times New Roman"/>
+          <w:color w:val="0070C0"/>
+          <w:sz w:val="24"/>
+          <w:szCs w:val="24"/>
+          <w:shd w:val="clear" w:color="auto" w:fill="FFFFFF"/>
+          <w:lang w:val="ru-RU"/>
+        </w:rPr>
+        <w:t>разработка</w:t>
+      </w:r>
+      <w:r>
+        <w:rPr>
+          <w:rFonts w:ascii="Times New Roman" w:hAnsi="Times New Roman" w:cs="Times New Roman"/>
+          <w:color w:val="0070C0"/>
+          <w:sz w:val="24"/>
+          <w:szCs w:val="24"/>
+          <w:shd w:val="clear" w:color="auto" w:fill="FFFFFF"/>
+          <w:lang w:val="ru-RU"/>
+        </w:rPr>
+        <w:t xml:space="preserve"> и тестирование</w:t>
+      </w:r>
+      <w:r>
+        <w:rPr>
+          <w:rFonts w:ascii="Times New Roman" w:hAnsi="Times New Roman" w:cs="Times New Roman"/>
+          <w:color w:val="0070C0"/>
+          <w:sz w:val="24"/>
+          <w:szCs w:val="24"/>
+          <w:shd w:val="clear" w:color="auto" w:fill="FFFFFF"/>
+          <w:lang w:val="ru-RU"/>
+        </w:rPr>
+        <w:t>)</w:t>
+      </w:r>
+      <w:r>
+        <w:rPr>
+          <w:rFonts w:ascii="Times New Roman" w:hAnsi="Times New Roman" w:cs="Times New Roman"/>
+          <w:color w:val="0070C0"/>
+          <w:sz w:val="24"/>
+          <w:szCs w:val="24"/>
+          <w:shd w:val="clear" w:color="auto" w:fill="FFFFFF"/>
+          <w:lang w:val="ru-RU"/>
+        </w:rPr>
+        <w:t>, PROD</w:t>
+      </w:r>
+      <w:r>
+        <w:rPr>
+          <w:rFonts w:ascii="Times New Roman" w:hAnsi="Times New Roman" w:cs="Times New Roman"/>
+          <w:color w:val="0070C0"/>
+          <w:sz w:val="24"/>
+          <w:szCs w:val="24"/>
+          <w:shd w:val="clear" w:color="auto" w:fill="FFFFFF"/>
+          <w:lang w:val="ru-RU"/>
+        </w:rPr>
+        <w:t xml:space="preserve"> (</w:t>
+      </w:r>
+      <w:proofErr w:type="spellStart"/>
+      <w:r>
+        <w:rPr>
+          <w:rFonts w:ascii="Times New Roman" w:hAnsi="Times New Roman" w:cs="Times New Roman"/>
+          <w:color w:val="0070C0"/>
+          <w:sz w:val="24"/>
+          <w:szCs w:val="24"/>
+          <w:shd w:val="clear" w:color="auto" w:fill="FFFFFF"/>
+          <w:lang w:val="ru-RU"/>
+        </w:rPr>
+        <w:t>продакшн</w:t>
+      </w:r>
+      <w:proofErr w:type="spellEnd"/>
+      <w:r>
+        <w:rPr>
+          <w:rFonts w:ascii="Times New Roman" w:hAnsi="Times New Roman" w:cs="Times New Roman"/>
+          <w:color w:val="0070C0"/>
+          <w:sz w:val="24"/>
+          <w:szCs w:val="24"/>
+          <w:shd w:val="clear" w:color="auto" w:fill="FFFFFF"/>
+          <w:lang w:val="ru-RU"/>
+        </w:rPr>
+        <w:t>)</w:t>
+      </w:r>
+      <w:r>
+        <w:rPr>
+          <w:rFonts w:ascii="Times New Roman" w:hAnsi="Times New Roman" w:cs="Times New Roman"/>
+          <w:color w:val="0070C0"/>
+          <w:sz w:val="24"/>
+          <w:szCs w:val="24"/>
+          <w:shd w:val="clear" w:color="auto" w:fill="FFFFFF"/>
+          <w:lang w:val="ru-RU"/>
+        </w:rPr>
+        <w:t>.</w:t>
       </w:r>
     </w:p>
     <w:p>
@@ -6935,6 +7232,358 @@
           <w:lang w:val="ru-RU"/>
         </w:rPr>
       </w:pPr>
+      <w:r>
+        <w:rPr>
+          <w:rFonts w:ascii="Times New Roman" w:hAnsi="Times New Roman" w:cs="Times New Roman"/>
+          <w:color w:val="0070C0"/>
+          <w:sz w:val="24"/>
+          <w:szCs w:val="24"/>
+          <w:shd w:val="clear" w:color="auto" w:fill="FFFFFF"/>
+          <w:lang w:val="ru-RU"/>
+        </w:rPr>
+        <w:t xml:space="preserve">Разработку </w:t>
+      </w:r>
+      <w:r>
+        <w:rPr>
+          <w:rFonts w:ascii="Times New Roman" w:hAnsi="Times New Roman" w:cs="Times New Roman"/>
+          <w:color w:val="0070C0"/>
+          <w:sz w:val="24"/>
+          <w:szCs w:val="24"/>
+          <w:shd w:val="clear" w:color="auto" w:fill="FFFFFF"/>
+          <w:lang w:val="ru-RU"/>
+        </w:rPr>
+        <w:t xml:space="preserve">и отладку </w:t>
+      </w:r>
+      <w:r>
+        <w:rPr>
+          <w:rFonts w:ascii="Times New Roman" w:hAnsi="Times New Roman" w:cs="Times New Roman"/>
+          <w:color w:val="0070C0"/>
+          <w:sz w:val="24"/>
+          <w:szCs w:val="24"/>
+          <w:shd w:val="clear" w:color="auto" w:fill="FFFFFF"/>
+          <w:lang w:val="ru-RU"/>
+        </w:rPr>
+        <w:t xml:space="preserve">делал </w:t>
+      </w:r>
+      <w:r>
+        <w:rPr>
+          <w:rFonts w:ascii="Times New Roman" w:hAnsi="Times New Roman" w:cs="Times New Roman"/>
+          <w:color w:val="0070C0"/>
+          <w:sz w:val="24"/>
+          <w:szCs w:val="24"/>
+          <w:shd w:val="clear" w:color="auto" w:fill="FFFFFF"/>
+          <w:lang w:val="ru-RU"/>
+        </w:rPr>
+        <w:t xml:space="preserve">средствами </w:t>
+      </w:r>
+      <w:r>
+        <w:rPr>
+          <w:rFonts w:ascii="Times New Roman" w:hAnsi="Times New Roman" w:cs="Times New Roman"/>
+          <w:color w:val="0070C0"/>
+          <w:sz w:val="24"/>
+          <w:szCs w:val="24"/>
+          <w:shd w:val="clear" w:color="auto" w:fill="FFFFFF"/>
+          <w:lang w:val="en-US"/>
+        </w:rPr>
+        <w:t>Visual</w:t>
+      </w:r>
+      <w:r>
+        <w:rPr>
+          <w:rFonts w:ascii="Times New Roman" w:hAnsi="Times New Roman" w:cs="Times New Roman"/>
+          <w:color w:val="0070C0"/>
+          <w:sz w:val="24"/>
+          <w:szCs w:val="24"/>
+          <w:shd w:val="clear" w:color="auto" w:fill="FFFFFF"/>
+          <w:lang w:val="ru-RU"/>
+        </w:rPr>
+        <w:t xml:space="preserve"> </w:t>
+      </w:r>
+      <w:r>
+        <w:rPr>
+          <w:rFonts w:ascii="Times New Roman" w:hAnsi="Times New Roman" w:cs="Times New Roman"/>
+          <w:color w:val="0070C0"/>
+          <w:sz w:val="24"/>
+          <w:szCs w:val="24"/>
+          <w:shd w:val="clear" w:color="auto" w:fill="FFFFFF"/>
+          <w:lang w:val="en-US"/>
+        </w:rPr>
+        <w:t>Studio</w:t>
+      </w:r>
+      <w:r>
+        <w:rPr>
+          <w:rFonts w:ascii="Times New Roman" w:hAnsi="Times New Roman" w:cs="Times New Roman"/>
+          <w:color w:val="0070C0"/>
+          <w:sz w:val="24"/>
+          <w:szCs w:val="24"/>
+          <w:shd w:val="clear" w:color="auto" w:fill="FFFFFF"/>
+          <w:lang w:val="ru-RU"/>
+        </w:rPr>
+        <w:t xml:space="preserve"> </w:t>
+      </w:r>
+      <w:r>
+        <w:rPr>
+          <w:rFonts w:ascii="Times New Roman" w:hAnsi="Times New Roman" w:cs="Times New Roman"/>
+          <w:color w:val="0070C0"/>
+          <w:sz w:val="24"/>
+          <w:szCs w:val="24"/>
+          <w:shd w:val="clear" w:color="auto" w:fill="FFFFFF"/>
+          <w:lang w:val="ru-RU"/>
+        </w:rPr>
+        <w:t xml:space="preserve">и </w:t>
+      </w:r>
+      <w:r>
+        <w:rPr>
+          <w:rFonts w:ascii="Times New Roman" w:hAnsi="Times New Roman" w:cs="Times New Roman"/>
+          <w:color w:val="0070C0"/>
+          <w:sz w:val="24"/>
+          <w:szCs w:val="24"/>
+          <w:shd w:val="clear" w:color="auto" w:fill="FFFFFF"/>
+          <w:lang w:val="en-US"/>
+        </w:rPr>
+        <w:t>SQL</w:t>
+      </w:r>
+      <w:r>
+        <w:rPr>
+          <w:rFonts w:ascii="Times New Roman" w:hAnsi="Times New Roman" w:cs="Times New Roman"/>
+          <w:color w:val="0070C0"/>
+          <w:sz w:val="24"/>
+          <w:szCs w:val="24"/>
+          <w:shd w:val="clear" w:color="auto" w:fill="FFFFFF"/>
+          <w:lang w:val="ru-RU"/>
+        </w:rPr>
+        <w:t xml:space="preserve"> </w:t>
+      </w:r>
+      <w:r>
+        <w:rPr>
+          <w:rFonts w:ascii="Times New Roman" w:hAnsi="Times New Roman" w:cs="Times New Roman"/>
+          <w:color w:val="0070C0"/>
+          <w:sz w:val="24"/>
+          <w:szCs w:val="24"/>
+          <w:shd w:val="clear" w:color="auto" w:fill="FFFFFF"/>
+          <w:lang w:val="en-US"/>
+        </w:rPr>
+        <w:t>SMS</w:t>
+      </w:r>
+      <w:r>
+        <w:rPr>
+          <w:rFonts w:ascii="Times New Roman" w:hAnsi="Times New Roman" w:cs="Times New Roman"/>
+          <w:color w:val="0070C0"/>
+          <w:sz w:val="24"/>
+          <w:szCs w:val="24"/>
+          <w:shd w:val="clear" w:color="auto" w:fill="FFFFFF"/>
+          <w:lang w:val="ru-RU"/>
+        </w:rPr>
+        <w:t xml:space="preserve"> </w:t>
+      </w:r>
+      <w:r>
+        <w:rPr>
+          <w:rFonts w:ascii="Times New Roman" w:hAnsi="Times New Roman" w:cs="Times New Roman"/>
+          <w:color w:val="0070C0"/>
+          <w:sz w:val="24"/>
+          <w:szCs w:val="24"/>
+          <w:shd w:val="clear" w:color="auto" w:fill="FFFFFF"/>
+          <w:lang w:val="ru-RU"/>
+        </w:rPr>
+        <w:t xml:space="preserve">в базе </w:t>
+      </w:r>
+      <w:r>
+        <w:rPr>
+          <w:rFonts w:ascii="Times New Roman" w:hAnsi="Times New Roman" w:cs="Times New Roman"/>
+          <w:color w:val="0070C0"/>
+          <w:sz w:val="24"/>
+          <w:szCs w:val="24"/>
+          <w:shd w:val="clear" w:color="auto" w:fill="FFFFFF"/>
+          <w:lang w:val="en-US"/>
+        </w:rPr>
+        <w:t>RTMIS</w:t>
+      </w:r>
+      <w:r>
+        <w:rPr>
+          <w:rFonts w:ascii="Times New Roman" w:hAnsi="Times New Roman" w:cs="Times New Roman"/>
+          <w:color w:val="0070C0"/>
+          <w:sz w:val="24"/>
+          <w:szCs w:val="24"/>
+          <w:shd w:val="clear" w:color="auto" w:fill="FFFFFF"/>
+          <w:lang w:val="ru-RU"/>
+        </w:rPr>
+        <w:t xml:space="preserve"> (</w:t>
+      </w:r>
+      <w:r>
+        <w:rPr>
+          <w:rFonts w:ascii="Times New Roman" w:hAnsi="Times New Roman" w:cs="Times New Roman"/>
+          <w:color w:val="0070C0"/>
+          <w:sz w:val="24"/>
+          <w:szCs w:val="24"/>
+          <w:shd w:val="clear" w:color="auto" w:fill="FFFFFF"/>
+          <w:lang w:val="ru-RU"/>
+        </w:rPr>
+        <w:t xml:space="preserve">название БД по названию проекта в </w:t>
+      </w:r>
+      <w:r>
+        <w:rPr>
+          <w:rFonts w:ascii="Times New Roman" w:hAnsi="Times New Roman" w:cs="Times New Roman"/>
+          <w:color w:val="0070C0"/>
+          <w:sz w:val="24"/>
+          <w:szCs w:val="24"/>
+          <w:shd w:val="clear" w:color="auto" w:fill="FFFFFF"/>
+          <w:lang w:val="en-US"/>
+        </w:rPr>
+        <w:t>Visual</w:t>
+      </w:r>
+      <w:r>
+        <w:rPr>
+          <w:rFonts w:ascii="Times New Roman" w:hAnsi="Times New Roman" w:cs="Times New Roman"/>
+          <w:color w:val="0070C0"/>
+          <w:sz w:val="24"/>
+          <w:szCs w:val="24"/>
+          <w:shd w:val="clear" w:color="auto" w:fill="FFFFFF"/>
+          <w:lang w:val="ru-RU"/>
+        </w:rPr>
+        <w:t xml:space="preserve"> </w:t>
+      </w:r>
+      <w:r>
+        <w:rPr>
+          <w:rFonts w:ascii="Times New Roman" w:hAnsi="Times New Roman" w:cs="Times New Roman"/>
+          <w:color w:val="0070C0"/>
+          <w:sz w:val="24"/>
+          <w:szCs w:val="24"/>
+          <w:shd w:val="clear" w:color="auto" w:fill="FFFFFF"/>
+          <w:lang w:val="en-US"/>
+        </w:rPr>
+        <w:t>Studio</w:t>
+      </w:r>
+      <w:r>
+        <w:rPr>
+          <w:rFonts w:ascii="Times New Roman" w:hAnsi="Times New Roman" w:cs="Times New Roman"/>
+          <w:color w:val="0070C0"/>
+          <w:sz w:val="24"/>
+          <w:szCs w:val="24"/>
+          <w:shd w:val="clear" w:color="auto" w:fill="FFFFFF"/>
+          <w:lang w:val="ru-RU"/>
+        </w:rPr>
+        <w:t>)</w:t>
+      </w:r>
+      <w:r>
+        <w:rPr>
+          <w:rFonts w:ascii="Times New Roman" w:hAnsi="Times New Roman" w:cs="Times New Roman"/>
+          <w:color w:val="0070C0"/>
+          <w:sz w:val="24"/>
+          <w:szCs w:val="24"/>
+          <w:shd w:val="clear" w:color="auto" w:fill="FFFFFF"/>
+          <w:lang w:val="ru-RU"/>
+        </w:rPr>
+        <w:t xml:space="preserve">, </w:t>
+      </w:r>
+      <w:r>
+        <w:rPr>
+          <w:rFonts w:ascii="Times New Roman" w:hAnsi="Times New Roman" w:cs="Times New Roman"/>
+          <w:color w:val="0070C0"/>
+          <w:sz w:val="24"/>
+          <w:szCs w:val="24"/>
+          <w:shd w:val="clear" w:color="auto" w:fill="FFFFFF"/>
+          <w:lang w:val="ru-RU"/>
+        </w:rPr>
+        <w:t xml:space="preserve">изменения отправлял в </w:t>
+      </w:r>
+      <w:r>
+        <w:rPr>
+          <w:rFonts w:ascii="Times New Roman" w:hAnsi="Times New Roman" w:cs="Times New Roman"/>
+          <w:color w:val="0070C0"/>
+          <w:sz w:val="24"/>
+          <w:szCs w:val="24"/>
+          <w:shd w:val="clear" w:color="auto" w:fill="FFFFFF"/>
+          <w:lang w:val="en-US"/>
+        </w:rPr>
+        <w:t>Git</w:t>
+      </w:r>
+      <w:r>
+        <w:rPr>
+          <w:rFonts w:ascii="Times New Roman" w:hAnsi="Times New Roman" w:cs="Times New Roman"/>
+          <w:color w:val="0070C0"/>
+          <w:sz w:val="24"/>
+          <w:szCs w:val="24"/>
+          <w:shd w:val="clear" w:color="auto" w:fill="FFFFFF"/>
+          <w:lang w:val="ru-RU"/>
+        </w:rPr>
+        <w:t xml:space="preserve"> и публиковал средствами </w:t>
+      </w:r>
+      <w:r>
+        <w:rPr>
+          <w:rFonts w:ascii="Times New Roman" w:hAnsi="Times New Roman" w:cs="Times New Roman"/>
+          <w:color w:val="0070C0"/>
+          <w:sz w:val="24"/>
+          <w:szCs w:val="24"/>
+          <w:shd w:val="clear" w:color="auto" w:fill="FFFFFF"/>
+          <w:lang w:val="en-US"/>
+        </w:rPr>
+        <w:t>Visual</w:t>
+      </w:r>
+      <w:r>
+        <w:rPr>
+          <w:rFonts w:ascii="Times New Roman" w:hAnsi="Times New Roman" w:cs="Times New Roman"/>
+          <w:color w:val="0070C0"/>
+          <w:sz w:val="24"/>
+          <w:szCs w:val="24"/>
+          <w:shd w:val="clear" w:color="auto" w:fill="FFFFFF"/>
+          <w:lang w:val="ru-RU"/>
+        </w:rPr>
+        <w:t xml:space="preserve"> </w:t>
+      </w:r>
+      <w:r>
+        <w:rPr>
+          <w:rFonts w:ascii="Times New Roman" w:hAnsi="Times New Roman" w:cs="Times New Roman"/>
+          <w:color w:val="0070C0"/>
+          <w:sz w:val="24"/>
+          <w:szCs w:val="24"/>
+          <w:shd w:val="clear" w:color="auto" w:fill="FFFFFF"/>
+          <w:lang w:val="en-US"/>
+        </w:rPr>
+        <w:t>Studio</w:t>
+      </w:r>
+      <w:r>
+        <w:rPr>
+          <w:rFonts w:ascii="Times New Roman" w:hAnsi="Times New Roman" w:cs="Times New Roman"/>
+          <w:color w:val="0070C0"/>
+          <w:sz w:val="24"/>
+          <w:szCs w:val="24"/>
+          <w:shd w:val="clear" w:color="auto" w:fill="FFFFFF"/>
+          <w:lang w:val="ru-RU"/>
+        </w:rPr>
+        <w:t xml:space="preserve"> </w:t>
+      </w:r>
+      <w:r>
+        <w:rPr>
+          <w:rFonts w:ascii="Times New Roman" w:hAnsi="Times New Roman" w:cs="Times New Roman"/>
+          <w:color w:val="0070C0"/>
+          <w:sz w:val="24"/>
+          <w:szCs w:val="24"/>
+          <w:shd w:val="clear" w:color="auto" w:fill="FFFFFF"/>
+          <w:lang w:val="ru-RU"/>
+        </w:rPr>
+        <w:t xml:space="preserve">в </w:t>
+      </w:r>
+      <w:r>
+        <w:rPr>
+          <w:rFonts w:ascii="Times New Roman" w:hAnsi="Times New Roman" w:cs="Times New Roman"/>
+          <w:color w:val="0070C0"/>
+          <w:sz w:val="24"/>
+          <w:szCs w:val="24"/>
+          <w:shd w:val="clear" w:color="auto" w:fill="FFFFFF"/>
+          <w:lang w:val="en-US"/>
+        </w:rPr>
+        <w:t>PROD</w:t>
+      </w:r>
+      <w:r>
+        <w:rPr>
+          <w:rFonts w:ascii="Times New Roman" w:hAnsi="Times New Roman" w:cs="Times New Roman"/>
+          <w:color w:val="0070C0"/>
+          <w:sz w:val="24"/>
+          <w:szCs w:val="24"/>
+          <w:shd w:val="clear" w:color="auto" w:fill="FFFFFF"/>
+          <w:lang w:val="ru-RU"/>
+        </w:rPr>
+        <w:t xml:space="preserve"> (без тестовых данных).</w:t>
+      </w:r>
     </w:p>
     <w:p>
       <w:pPr>
@@ -6949,7 +7598,11 @@
           <w:lang w:val="ru-RU"/>
         </w:rPr>
       </w:pPr>
-      <w:r>
+    </w:p>
+    <w:p>
+      <w:pPr>
+        <w:spacing w:line="240" w:lineRule="auto"/>
+        <w:ind w:left="720" w:hanging="360"/>
         <w:rPr>
           <w:rFonts w:ascii="Times New Roman" w:hAnsi="Times New Roman" w:cs="Times New Roman"/>
           <w:color w:val="0070C0"/>
@@ -6958,9 +7611,12 @@
           <w:shd w:val="clear" w:color="auto" w:fill="FFFFFF"/>
           <w:lang w:val="ru-RU"/>
         </w:rPr>
-        <w:t xml:space="preserve">Разработку делал в TEST, затем </w:t>
-      </w:r>
-      <w:r>
+      </w:pPr>
+    </w:p>
+    <w:p>
+      <w:pPr>
+        <w:spacing w:line="240" w:lineRule="auto"/>
+        <w:ind w:left="720" w:hanging="360"/>
         <w:rPr>
           <w:rFonts w:ascii="Times New Roman" w:hAnsi="Times New Roman" w:cs="Times New Roman"/>
           <w:color w:val="0070C0"/>
@@ -6969,9 +7625,12 @@
           <w:shd w:val="clear" w:color="auto" w:fill="FFFFFF"/>
           <w:lang w:val="ru-RU"/>
         </w:rPr>
-        <w:t xml:space="preserve">модификации БД после </w:t>
-      </w:r>
-      <w:r>
+      </w:pPr>
+    </w:p>
+    <w:p>
+      <w:pPr>
+        <w:spacing w:line="240" w:lineRule="auto"/>
+        <w:ind w:left="720" w:hanging="360"/>
         <w:rPr>
           <w:rFonts w:ascii="Times New Roman" w:hAnsi="Times New Roman" w:cs="Times New Roman"/>
           <w:color w:val="0070C0"/>
@@ -6980,96 +7639,6 @@
           <w:shd w:val="clear" w:color="auto" w:fill="FFFFFF"/>
           <w:lang w:val="ru-RU"/>
         </w:rPr>
-        <w:t xml:space="preserve">каждого задания </w:t>
-      </w:r>
-      <w:r>
-        <w:rPr>
-          <w:rFonts w:ascii="Times New Roman" w:hAnsi="Times New Roman" w:cs="Times New Roman"/>
-          <w:color w:val="0070C0"/>
-          <w:sz w:val="24"/>
-          <w:szCs w:val="24"/>
-          <w:shd w:val="clear" w:color="auto" w:fill="FFFFFF"/>
-          <w:lang w:val="ru-RU"/>
-        </w:rPr>
-        <w:t>переносил в PROD</w:t>
-      </w:r>
-      <w:r>
-        <w:rPr>
-          <w:rFonts w:ascii="Times New Roman" w:hAnsi="Times New Roman" w:cs="Times New Roman"/>
-          <w:color w:val="0070C0"/>
-          <w:sz w:val="24"/>
-          <w:szCs w:val="24"/>
-          <w:shd w:val="clear" w:color="auto" w:fill="FFFFFF"/>
-          <w:lang w:val="ru-RU"/>
-        </w:rPr>
-        <w:t xml:space="preserve">, все изменения отражал в репозитории </w:t>
-      </w:r>
-      <w:r>
-        <w:rPr>
-          <w:rFonts w:ascii="Times New Roman" w:hAnsi="Times New Roman" w:cs="Times New Roman"/>
-          <w:color w:val="0070C0"/>
-          <w:sz w:val="24"/>
-          <w:szCs w:val="24"/>
-          <w:shd w:val="clear" w:color="auto" w:fill="FFFFFF"/>
-          <w:lang w:val="en-US"/>
-        </w:rPr>
-        <w:t>Git</w:t>
-      </w:r>
-    </w:p>
-    <w:p>
-      <w:pPr>
-        <w:spacing w:line="240" w:lineRule="auto"/>
-        <w:ind w:left="720" w:hanging="360"/>
-        <w:rPr>
-          <w:rFonts w:ascii="Times New Roman" w:hAnsi="Times New Roman" w:cs="Times New Roman"/>
-          <w:color w:val="0070C0"/>
-          <w:sz w:val="24"/>
-          <w:szCs w:val="24"/>
-          <w:shd w:val="clear" w:color="auto" w:fill="FFFFFF"/>
-          <w:lang w:val="ru-RU"/>
-        </w:rPr>
-      </w:pPr>
-    </w:p>
-    <w:p>
-      <w:pPr>
-        <w:spacing w:line="240" w:lineRule="auto"/>
-        <w:ind w:left="720" w:hanging="360"/>
-        <w:rPr>
-          <w:rFonts w:ascii="Times New Roman" w:hAnsi="Times New Roman" w:cs="Times New Roman"/>
-          <w:color w:val="0070C0"/>
-          <w:sz w:val="24"/>
-          <w:szCs w:val="24"/>
-          <w:shd w:val="clear" w:color="auto" w:fill="FFFFFF"/>
-          <w:lang w:val="ru-RU"/>
-        </w:rPr>
-      </w:pPr>
-    </w:p>
-    <w:p>
-      <w:pPr>
-        <w:spacing w:line="240" w:lineRule="auto"/>
-        <w:ind w:left="720" w:hanging="360"/>
-        <w:rPr>
-          <w:rFonts w:ascii="Times New Roman" w:hAnsi="Times New Roman" w:cs="Times New Roman"/>
-          <w:color w:val="0070C0"/>
-          <w:sz w:val="24"/>
-          <w:szCs w:val="24"/>
-          <w:shd w:val="clear" w:color="auto" w:fill="FFFFFF"/>
-          <w:lang w:val="ru-RU"/>
-        </w:rPr>
-      </w:pPr>
-    </w:p>
-    <w:p>
-      <w:pPr>
-        <w:spacing w:line="240" w:lineRule="auto"/>
-        <w:ind w:left="720" w:hanging="360"/>
-        <w:rPr>
-          <w:rFonts w:ascii="Times New Roman" w:hAnsi="Times New Roman" w:cs="Times New Roman"/>
-          <w:color w:val="0070C0"/>
-          <w:sz w:val="24"/>
-          <w:szCs w:val="24"/>
-          <w:shd w:val="clear" w:color="auto" w:fill="FFFFFF"/>
-          <w:lang w:val="ru-RU"/>
-        </w:rPr>
       </w:pPr>
     </w:p>
     <w:p>
@@ -7080,11 +7649,8 @@
           <w:rFonts w:ascii="Times New Roman" w:eastAsia="Times New Roman" w:hAnsi="Times New Roman" w:cs="Times New Roman"/>
           <w:sz w:val="24"/>
           <w:szCs w:val="24"/>
-          <w:lang w:val="ru-RU"/>
-        </w:rPr>
-      </w:pPr>
-      <w:bookmarkStart w:id="0" w:name="_GoBack"/>
-      <w:bookmarkEnd w:id="0"/>
+        </w:rPr>
+      </w:pPr>
       <w:r>
         <w:rPr>
           <w:rFonts w:ascii="Times New Roman" w:eastAsia="Times New Roman" w:hAnsi="Times New Roman" w:cs="Times New Roman"/>
@@ -7095,17 +7661,6 @@
         <w:lastRenderedPageBreak/>
         <w:t xml:space="preserve"> </w:t>
       </w:r>
-    </w:p>
-    <w:p>
-      <w:pPr>
-        <w:pStyle w:val="a7"/>
-        <w:spacing w:line="240" w:lineRule="auto"/>
-        <w:rPr>
-          <w:rFonts w:ascii="Times New Roman" w:eastAsia="Times New Roman" w:hAnsi="Times New Roman" w:cs="Times New Roman"/>
-          <w:sz w:val="24"/>
-          <w:szCs w:val="24"/>
-        </w:rPr>
-      </w:pPr>
       <w:r>
         <w:rPr>
           <w:rFonts w:ascii="Times New Roman" w:eastAsia="Times New Roman" w:hAnsi="Times New Roman" w:cs="Times New Roman"/>
@@ -7121,15 +7676,25 @@
           <w:sz w:val="24"/>
           <w:szCs w:val="24"/>
         </w:rPr>
-        <w:t>Опишите алгоритм для произвольной СУБД по «дефрагментации» первичных ключей. Т.е. имеется последо</w:t>
-      </w:r>
-      <w:r>
-        <w:rPr>
-          <w:rFonts w:ascii="Times New Roman" w:eastAsia="Times New Roman" w:hAnsi="Times New Roman" w:cs="Times New Roman"/>
-          <w:sz w:val="24"/>
-          <w:szCs w:val="24"/>
-        </w:rPr>
-        <w:t>вательность первичных ключей вида 1, 2, 7, 8, 10. Необходимо, чтобы была последовательность вида 1, 2, 3, 4, 5.</w:t>
+        <w:t xml:space="preserve">Опишите алгоритм для произвольной СУБД по «дефрагментации» первичных ключей. </w:t>
+      </w:r>
+      <w:proofErr w:type="gramStart"/>
+      <w:r>
+        <w:rPr>
+          <w:rFonts w:ascii="Times New Roman" w:eastAsia="Times New Roman" w:hAnsi="Times New Roman" w:cs="Times New Roman"/>
+          <w:sz w:val="24"/>
+          <w:szCs w:val="24"/>
+        </w:rPr>
+        <w:t>Т.е.</w:t>
+      </w:r>
+      <w:proofErr w:type="gramEnd"/>
+      <w:r>
+        <w:rPr>
+          <w:rFonts w:ascii="Times New Roman" w:eastAsia="Times New Roman" w:hAnsi="Times New Roman" w:cs="Times New Roman"/>
+          <w:sz w:val="24"/>
+          <w:szCs w:val="24"/>
+        </w:rPr>
+        <w:t xml:space="preserve"> имеется последовательность первичных ключей вида 1, 2, 7, 8, 10. Необходимо, чтобы была последовательность вида 1, 2, 3, 4, 5.</w:t>
       </w:r>
     </w:p>
     <w:p>
@@ -7176,7 +7741,17 @@
           <w:szCs w:val="24"/>
           <w:lang w:val="ru-RU"/>
         </w:rPr>
-        <w:t xml:space="preserve">, с целью предотвращения модификации данных на </w:t>
+        <w:t>, с целью предотвращения модификации данных на период</w:t>
+      </w:r>
+      <w:r>
+        <w:rPr>
+          <w:rFonts w:ascii="Times New Roman" w:eastAsia="Times New Roman" w:hAnsi="Times New Roman" w:cs="Times New Roman"/>
+          <w:color w:val="0070C0"/>
+          <w:sz w:val="24"/>
+          <w:szCs w:val="24"/>
+          <w:lang w:val="ru-RU"/>
+        </w:rPr>
+        <w:t xml:space="preserve"> «</w:t>
       </w:r>
       <w:proofErr w:type="spellStart"/>
       <w:r>
@@ -7187,7 +7762,7 @@
           <w:szCs w:val="24"/>
           <w:lang w:val="ru-RU"/>
         </w:rPr>
-        <w:t>период»дефрагметнации</w:t>
+        <w:t>дефрагметнации</w:t>
       </w:r>
       <w:proofErr w:type="spellEnd"/>
       <w:r>
@@ -7454,7 +8029,77 @@
           <w:szCs w:val="24"/>
           <w:lang w:val="ru-RU"/>
         </w:rPr>
-        <w:t>указанные внешние ключи.</w:t>
+        <w:t>указанные внешние ключи</w:t>
+      </w:r>
+      <w:r>
+        <w:rPr>
+          <w:rFonts w:ascii="Times New Roman" w:eastAsia="Times New Roman" w:hAnsi="Times New Roman" w:cs="Times New Roman"/>
+          <w:color w:val="0070C0"/>
+          <w:sz w:val="24"/>
+          <w:szCs w:val="24"/>
+          <w:lang w:val="ru-RU"/>
+        </w:rPr>
+        <w:t xml:space="preserve"> (в зависимости от возможностей БД – в </w:t>
+      </w:r>
+      <w:r>
+        <w:rPr>
+          <w:rFonts w:ascii="Times New Roman" w:eastAsia="Times New Roman" w:hAnsi="Times New Roman" w:cs="Times New Roman"/>
+          <w:color w:val="0070C0"/>
+          <w:sz w:val="24"/>
+          <w:szCs w:val="24"/>
+          <w:lang w:val="en-US"/>
+        </w:rPr>
+        <w:t>Oracle</w:t>
+      </w:r>
+      <w:r>
+        <w:rPr>
+          <w:rFonts w:ascii="Times New Roman" w:eastAsia="Times New Roman" w:hAnsi="Times New Roman" w:cs="Times New Roman"/>
+          <w:color w:val="0070C0"/>
+          <w:sz w:val="24"/>
+          <w:szCs w:val="24"/>
+          <w:lang w:val="ru-RU"/>
+        </w:rPr>
+        <w:t xml:space="preserve"> можно отключить, в </w:t>
+      </w:r>
+      <w:r>
+        <w:rPr>
+          <w:rFonts w:ascii="Times New Roman" w:eastAsia="Times New Roman" w:hAnsi="Times New Roman" w:cs="Times New Roman"/>
+          <w:color w:val="0070C0"/>
+          <w:sz w:val="24"/>
+          <w:szCs w:val="24"/>
+          <w:lang w:val="en-US"/>
+        </w:rPr>
+        <w:t>MSSQL</w:t>
+      </w:r>
+      <w:r>
+        <w:rPr>
+          <w:rFonts w:ascii="Times New Roman" w:eastAsia="Times New Roman" w:hAnsi="Times New Roman" w:cs="Times New Roman"/>
+          <w:color w:val="0070C0"/>
+          <w:sz w:val="24"/>
+          <w:szCs w:val="24"/>
+          <w:lang w:val="ru-RU"/>
+        </w:rPr>
+        <w:t xml:space="preserve"> </w:t>
+      </w:r>
+      <w:r>
+        <w:rPr>
+          <w:rFonts w:ascii="Times New Roman" w:eastAsia="Times New Roman" w:hAnsi="Times New Roman" w:cs="Times New Roman"/>
+          <w:color w:val="0070C0"/>
+          <w:sz w:val="24"/>
+          <w:szCs w:val="24"/>
+          <w:lang w:val="ru-RU"/>
+        </w:rPr>
+        <w:t>– удалить)</w:t>
+      </w:r>
+      <w:r>
+        <w:rPr>
+          <w:rFonts w:ascii="Times New Roman" w:eastAsia="Times New Roman" w:hAnsi="Times New Roman" w:cs="Times New Roman"/>
+          <w:color w:val="0070C0"/>
+          <w:sz w:val="24"/>
+          <w:szCs w:val="24"/>
+          <w:lang w:val="ru-RU"/>
+        </w:rPr>
+        <w:t>.</w:t>
       </w:r>
     </w:p>
     <w:p>
@@ -7490,6 +8135,108 @@
           <w:szCs w:val="24"/>
           <w:lang w:val="ru-RU"/>
         </w:rPr>
+        <w:t xml:space="preserve">Отключаем триггеры у основной таблицы и зависимых, но необходимо убедиться в отсутствии так называемых </w:t>
+      </w:r>
+      <w:r>
+        <w:rPr>
+          <w:rFonts w:ascii="Times New Roman" w:eastAsia="Times New Roman" w:hAnsi="Times New Roman" w:cs="Times New Roman"/>
+          <w:color w:val="0070C0"/>
+          <w:sz w:val="24"/>
+          <w:szCs w:val="24"/>
+          <w:lang w:val="en-US"/>
+        </w:rPr>
+        <w:t>shadow</w:t>
+      </w:r>
+      <w:r>
+        <w:rPr>
+          <w:rFonts w:ascii="Times New Roman" w:eastAsia="Times New Roman" w:hAnsi="Times New Roman" w:cs="Times New Roman"/>
+          <w:color w:val="0070C0"/>
+          <w:sz w:val="24"/>
+          <w:szCs w:val="24"/>
+          <w:lang w:val="ru-RU"/>
+        </w:rPr>
+        <w:t>-</w:t>
+      </w:r>
+      <w:r>
+        <w:rPr>
+          <w:rFonts w:ascii="Times New Roman" w:eastAsia="Times New Roman" w:hAnsi="Times New Roman" w:cs="Times New Roman"/>
+          <w:color w:val="0070C0"/>
+          <w:sz w:val="24"/>
+          <w:szCs w:val="24"/>
+          <w:lang w:val="ru-RU"/>
+        </w:rPr>
+        <w:t>таблиц с копиями данных основной (обычно синхронизируются триггерами на основной). В этом случае эти таблицы также должны быть в перечне модифицируемых.</w:t>
+      </w:r>
+    </w:p>
+    <w:p>
+      <w:pPr>
+        <w:pStyle w:val="a7"/>
+        <w:spacing w:line="240" w:lineRule="auto"/>
+        <w:rPr>
+          <w:rFonts w:ascii="Times New Roman" w:eastAsia="Times New Roman" w:hAnsi="Times New Roman" w:cs="Times New Roman"/>
+          <w:color w:val="0070C0"/>
+          <w:sz w:val="24"/>
+          <w:szCs w:val="24"/>
+          <w:lang w:val="ru-RU"/>
+        </w:rPr>
+      </w:pPr>
+    </w:p>
+    <w:p>
+      <w:pPr>
+        <w:pStyle w:val="a7"/>
+        <w:spacing w:line="240" w:lineRule="auto"/>
+        <w:rPr>
+          <w:rFonts w:ascii="Times New Roman" w:eastAsia="Times New Roman" w:hAnsi="Times New Roman" w:cs="Times New Roman"/>
+          <w:color w:val="0070C0"/>
+          <w:sz w:val="24"/>
+          <w:szCs w:val="24"/>
+          <w:lang w:val="ru-RU"/>
+        </w:rPr>
+      </w:pPr>
+      <w:r>
+        <w:rPr>
+          <w:rFonts w:ascii="Times New Roman" w:eastAsia="Times New Roman" w:hAnsi="Times New Roman" w:cs="Times New Roman"/>
+          <w:color w:val="0070C0"/>
+          <w:sz w:val="24"/>
+          <w:szCs w:val="24"/>
+          <w:lang w:val="ru-RU"/>
+        </w:rPr>
+        <w:t>Также анализируем бизнес-логику, возможно значения ключей используются как константы в приложениях.</w:t>
+      </w:r>
+    </w:p>
+    <w:p>
+      <w:pPr>
+        <w:pStyle w:val="a7"/>
+        <w:spacing w:line="240" w:lineRule="auto"/>
+        <w:rPr>
+          <w:rFonts w:ascii="Times New Roman" w:eastAsia="Times New Roman" w:hAnsi="Times New Roman" w:cs="Times New Roman"/>
+          <w:color w:val="0070C0"/>
+          <w:sz w:val="24"/>
+          <w:szCs w:val="24"/>
+          <w:lang w:val="ru-RU"/>
+        </w:rPr>
+      </w:pPr>
+    </w:p>
+    <w:p>
+      <w:pPr>
+        <w:pStyle w:val="a7"/>
+        <w:spacing w:line="240" w:lineRule="auto"/>
+        <w:rPr>
+          <w:rFonts w:ascii="Times New Roman" w:eastAsia="Times New Roman" w:hAnsi="Times New Roman" w:cs="Times New Roman"/>
+          <w:color w:val="0070C0"/>
+          <w:sz w:val="24"/>
+          <w:szCs w:val="24"/>
+          <w:lang w:val="ru-RU"/>
+        </w:rPr>
+      </w:pPr>
+      <w:r>
+        <w:rPr>
+          <w:rFonts w:ascii="Times New Roman" w:eastAsia="Times New Roman" w:hAnsi="Times New Roman" w:cs="Times New Roman"/>
+          <w:color w:val="0070C0"/>
+          <w:sz w:val="24"/>
+          <w:szCs w:val="24"/>
+          <w:lang w:val="ru-RU"/>
+        </w:rPr>
         <w:t>3.</w:t>
       </w:r>
       <w:r>
@@ -7623,6 +8370,7 @@
           <w:lang w:val="ru-RU"/>
         </w:rPr>
       </w:pPr>
+      <w:proofErr w:type="gramStart"/>
       <w:r>
         <w:rPr>
           <w:rFonts w:ascii="Times New Roman" w:eastAsia="Times New Roman" w:hAnsi="Times New Roman" w:cs="Times New Roman"/>
@@ -7671,7 +8419,18 @@
           <w:szCs w:val="24"/>
           <w:lang w:val="ru-RU"/>
         </w:rPr>
-        <w:t xml:space="preserve"> В отдельной переменной </w:t>
+        <w:t xml:space="preserve"> В</w:t>
+      </w:r>
+      <w:proofErr w:type="gramEnd"/>
+      <w:r>
+        <w:rPr>
+          <w:rFonts w:ascii="Times New Roman" w:eastAsia="Times New Roman" w:hAnsi="Times New Roman" w:cs="Times New Roman"/>
+          <w:color w:val="0070C0"/>
+          <w:sz w:val="24"/>
+          <w:szCs w:val="24"/>
+          <w:lang w:val="ru-RU"/>
+        </w:rPr>
+        <w:t xml:space="preserve"> отдельной переменной </w:t>
       </w:r>
       <w:r>
         <w:rPr>
@@ -8034,6 +8793,112 @@
           <w:lang w:val="en-US"/>
         </w:rPr>
       </w:pPr>
+      <w:r>
+        <w:rPr>
+          <w:rFonts w:ascii="Times New Roman" w:eastAsia="Times New Roman" w:hAnsi="Times New Roman" w:cs="Times New Roman"/>
+          <w:color w:val="0070C0"/>
+          <w:sz w:val="24"/>
+          <w:szCs w:val="24"/>
+          <w:lang w:val="en-US"/>
+        </w:rPr>
+        <w:t>UPDATE &lt;table_has_fk</w:t>
+      </w:r>
+      <w:r>
+        <w:rPr>
+          <w:rFonts w:ascii="Times New Roman" w:eastAsia="Times New Roman" w:hAnsi="Times New Roman" w:cs="Times New Roman"/>
+          <w:color w:val="0070C0"/>
+          <w:sz w:val="24"/>
+          <w:szCs w:val="24"/>
+          <w:lang w:val="en-US"/>
+        </w:rPr>
+        <w:t>1</w:t>
+      </w:r>
+      <w:r>
+        <w:rPr>
+          <w:rFonts w:ascii="Times New Roman" w:eastAsia="Times New Roman" w:hAnsi="Times New Roman" w:cs="Times New Roman"/>
+          <w:color w:val="0070C0"/>
+          <w:sz w:val="24"/>
+          <w:szCs w:val="24"/>
+          <w:lang w:val="en-US"/>
+        </w:rPr>
+        <w:t xml:space="preserve">&gt; SET </w:t>
+      </w:r>
+      <w:proofErr w:type="spellStart"/>
+      <w:r>
+        <w:rPr>
+          <w:rFonts w:ascii="Times New Roman" w:eastAsia="Times New Roman" w:hAnsi="Times New Roman" w:cs="Times New Roman"/>
+          <w:color w:val="0070C0"/>
+          <w:sz w:val="24"/>
+          <w:szCs w:val="24"/>
+          <w:lang w:val="en-US"/>
+        </w:rPr>
+        <w:t>key_id</w:t>
+      </w:r>
+      <w:proofErr w:type="spellEnd"/>
+      <w:r>
+        <w:rPr>
+          <w:rFonts w:ascii="Times New Roman" w:eastAsia="Times New Roman" w:hAnsi="Times New Roman" w:cs="Times New Roman"/>
+          <w:color w:val="0070C0"/>
+          <w:sz w:val="24"/>
+          <w:szCs w:val="24"/>
+          <w:lang w:val="en-US"/>
+        </w:rPr>
+        <w:t>=</w:t>
+      </w:r>
+      <w:r>
+        <w:rPr>
+          <w:rFonts w:ascii="Times New Roman" w:eastAsia="Times New Roman" w:hAnsi="Times New Roman" w:cs="Times New Roman"/>
+          <w:color w:val="0070C0"/>
+          <w:sz w:val="24"/>
+          <w:szCs w:val="24"/>
+          <w:lang w:val="en-US"/>
+        </w:rPr>
+        <w:t xml:space="preserve"> </w:t>
+      </w:r>
+      <w:proofErr w:type="gramStart"/>
+      <w:r>
+        <w:rPr>
+          <w:rFonts w:ascii="Times New Roman" w:eastAsia="Times New Roman" w:hAnsi="Times New Roman" w:cs="Times New Roman"/>
+          <w:color w:val="0070C0"/>
+          <w:sz w:val="24"/>
+          <w:szCs w:val="24"/>
+          <w:lang w:val="en-US"/>
+        </w:rPr>
+        <w:t>COUNTER  where</w:t>
+      </w:r>
+      <w:proofErr w:type="gramEnd"/>
+      <w:r>
+        <w:rPr>
+          <w:rFonts w:ascii="Times New Roman" w:eastAsia="Times New Roman" w:hAnsi="Times New Roman" w:cs="Times New Roman"/>
+          <w:color w:val="0070C0"/>
+          <w:sz w:val="24"/>
+          <w:szCs w:val="24"/>
+          <w:lang w:val="en-US"/>
+        </w:rPr>
+        <w:t xml:space="preserve"> </w:t>
+      </w:r>
+      <w:proofErr w:type="spellStart"/>
+      <w:r>
+        <w:rPr>
+          <w:rFonts w:ascii="Times New Roman" w:eastAsia="Times New Roman" w:hAnsi="Times New Roman" w:cs="Times New Roman"/>
+          <w:color w:val="0070C0"/>
+          <w:sz w:val="24"/>
+          <w:szCs w:val="24"/>
+          <w:lang w:val="en-US"/>
+        </w:rPr>
+        <w:t>key_id</w:t>
+      </w:r>
+      <w:proofErr w:type="spellEnd"/>
+      <w:r>
+        <w:rPr>
+          <w:rFonts w:ascii="Times New Roman" w:eastAsia="Times New Roman" w:hAnsi="Times New Roman" w:cs="Times New Roman"/>
+          <w:color w:val="0070C0"/>
+          <w:sz w:val="24"/>
+          <w:szCs w:val="24"/>
+          <w:lang w:val="en-US"/>
+        </w:rPr>
+        <w:t>=&lt;old ID&gt;</w:t>
+      </w:r>
     </w:p>
     <w:p>
       <w:pPr>
@@ -8055,6 +8920,29 @@
           <w:szCs w:val="24"/>
           <w:lang w:val="en-US"/>
         </w:rPr>
+        <w:t>…</w:t>
+      </w:r>
+    </w:p>
+    <w:p>
+      <w:pPr>
+        <w:pStyle w:val="a7"/>
+        <w:spacing w:line="240" w:lineRule="auto"/>
+        <w:rPr>
+          <w:rFonts w:ascii="Times New Roman" w:eastAsia="Times New Roman" w:hAnsi="Times New Roman" w:cs="Times New Roman"/>
+          <w:color w:val="0070C0"/>
+          <w:sz w:val="24"/>
+          <w:szCs w:val="24"/>
+          <w:lang w:val="en-US"/>
+        </w:rPr>
+      </w:pPr>
+      <w:r>
+        <w:rPr>
+          <w:rFonts w:ascii="Times New Roman" w:eastAsia="Times New Roman" w:hAnsi="Times New Roman" w:cs="Times New Roman"/>
+          <w:color w:val="0070C0"/>
+          <w:sz w:val="24"/>
+          <w:szCs w:val="24"/>
+          <w:lang w:val="en-US"/>
+        </w:rPr>
         <w:t>UPDATE &lt;</w:t>
       </w:r>
       <w:proofErr w:type="spellStart"/>
@@ -8066,7 +8954,7 @@
           <w:szCs w:val="24"/>
           <w:lang w:val="en-US"/>
         </w:rPr>
-        <w:t>table_has_fk</w:t>
+        <w:t>table_has_fkN</w:t>
       </w:r>
       <w:proofErr w:type="spellEnd"/>
       <w:r>
@@ -8111,25 +8999,27 @@
         </w:rPr>
         <w:t xml:space="preserve"> </w:t>
       </w:r>
-      <w:r>
-        <w:rPr>
-          <w:rFonts w:ascii="Times New Roman" w:eastAsia="Times New Roman" w:hAnsi="Times New Roman" w:cs="Times New Roman"/>
-          <w:color w:val="0070C0"/>
-          <w:sz w:val="24"/>
-          <w:szCs w:val="24"/>
-          <w:lang w:val="en-US"/>
-        </w:rPr>
-        <w:t>COUNTER</w:t>
-      </w:r>
-      <w:r>
-        <w:rPr>
-          <w:rFonts w:ascii="Times New Roman" w:eastAsia="Times New Roman" w:hAnsi="Times New Roman" w:cs="Times New Roman"/>
-          <w:color w:val="0070C0"/>
-          <w:sz w:val="24"/>
-          <w:szCs w:val="24"/>
-          <w:lang w:val="en-US"/>
-        </w:rPr>
-        <w:t xml:space="preserve">  where </w:t>
+      <w:proofErr w:type="gramStart"/>
+      <w:r>
+        <w:rPr>
+          <w:rFonts w:ascii="Times New Roman" w:eastAsia="Times New Roman" w:hAnsi="Times New Roman" w:cs="Times New Roman"/>
+          <w:color w:val="0070C0"/>
+          <w:sz w:val="24"/>
+          <w:szCs w:val="24"/>
+          <w:lang w:val="en-US"/>
+        </w:rPr>
+        <w:t>COUNTER  where</w:t>
+      </w:r>
+      <w:proofErr w:type="gramEnd"/>
+      <w:r>
+        <w:rPr>
+          <w:rFonts w:ascii="Times New Roman" w:eastAsia="Times New Roman" w:hAnsi="Times New Roman" w:cs="Times New Roman"/>
+          <w:color w:val="0070C0"/>
+          <w:sz w:val="24"/>
+          <w:szCs w:val="24"/>
+          <w:lang w:val="en-US"/>
+        </w:rPr>
+        <w:t xml:space="preserve"> </w:t>
       </w:r>
       <w:proofErr w:type="spellStart"/>
       <w:r>
@@ -8151,17 +9041,7 @@
           <w:szCs w:val="24"/>
           <w:lang w:val="en-US"/>
         </w:rPr>
-        <w:t>=</w:t>
-      </w:r>
-      <w:r>
-        <w:rPr>
-          <w:rFonts w:ascii="Times New Roman" w:eastAsia="Times New Roman" w:hAnsi="Times New Roman" w:cs="Times New Roman"/>
-          <w:color w:val="0070C0"/>
-          <w:sz w:val="24"/>
-          <w:szCs w:val="24"/>
-          <w:lang w:val="en-US"/>
-        </w:rPr>
-        <w:t>&lt;old ID&gt;</w:t>
+        <w:t>=&lt;old ID&gt;</w:t>
       </w:r>
     </w:p>
     <w:p>
@@ -8197,47 +9077,27 @@
           <w:szCs w:val="24"/>
           <w:lang w:val="en-US"/>
         </w:rPr>
-        <w:t>COUNTER</w:t>
-      </w:r>
-      <w:r>
-        <w:rPr>
-          <w:rFonts w:ascii="Times New Roman" w:eastAsia="Times New Roman" w:hAnsi="Times New Roman" w:cs="Times New Roman"/>
-          <w:color w:val="0070C0"/>
-          <w:sz w:val="24"/>
-          <w:szCs w:val="24"/>
-          <w:lang w:val="en-US"/>
-        </w:rPr>
-        <w:t>=</w:t>
-      </w:r>
-      <w:r>
-        <w:rPr>
-          <w:rFonts w:ascii="Times New Roman" w:eastAsia="Times New Roman" w:hAnsi="Times New Roman" w:cs="Times New Roman"/>
-          <w:color w:val="0070C0"/>
-          <w:sz w:val="24"/>
-          <w:szCs w:val="24"/>
-          <w:lang w:val="en-US"/>
-        </w:rPr>
-        <w:t xml:space="preserve"> </w:t>
-      </w:r>
-      <w:r>
-        <w:rPr>
-          <w:rFonts w:ascii="Times New Roman" w:eastAsia="Times New Roman" w:hAnsi="Times New Roman" w:cs="Times New Roman"/>
-          <w:color w:val="0070C0"/>
-          <w:sz w:val="24"/>
-          <w:szCs w:val="24"/>
-          <w:lang w:val="en-US"/>
-        </w:rPr>
-        <w:t>COUNTER</w:t>
-      </w:r>
-      <w:r>
-        <w:rPr>
-          <w:rFonts w:ascii="Times New Roman" w:eastAsia="Times New Roman" w:hAnsi="Times New Roman" w:cs="Times New Roman"/>
-          <w:color w:val="0070C0"/>
-          <w:sz w:val="24"/>
-          <w:szCs w:val="24"/>
-          <w:lang w:val="en-US"/>
-        </w:rPr>
-        <w:t>+1</w:t>
+        <w:t>COUNTER=</w:t>
+      </w:r>
+      <w:r>
+        <w:rPr>
+          <w:rFonts w:ascii="Times New Roman" w:eastAsia="Times New Roman" w:hAnsi="Times New Roman" w:cs="Times New Roman"/>
+          <w:color w:val="0070C0"/>
+          <w:sz w:val="24"/>
+          <w:szCs w:val="24"/>
+          <w:lang w:val="en-US"/>
+        </w:rPr>
+        <w:t xml:space="preserve"> </w:t>
+      </w:r>
+      <w:r>
+        <w:rPr>
+          <w:rFonts w:ascii="Times New Roman" w:eastAsia="Times New Roman" w:hAnsi="Times New Roman" w:cs="Times New Roman"/>
+          <w:color w:val="0070C0"/>
+          <w:sz w:val="24"/>
+          <w:szCs w:val="24"/>
+          <w:lang w:val="en-US"/>
+        </w:rPr>
+        <w:t>COUNTER+1</w:t>
       </w:r>
     </w:p>
     <w:p>
@@ -8249,7 +9109,7 @@
           <w:color w:val="0070C0"/>
           <w:sz w:val="24"/>
           <w:szCs w:val="24"/>
-          <w:lang w:val="ru-RU"/>
+          <w:lang w:val="en-US"/>
         </w:rPr>
       </w:pPr>
     </w:p>
@@ -8295,7 +9155,7 @@
           <w:color w:val="0070C0"/>
           <w:sz w:val="24"/>
           <w:szCs w:val="24"/>
-          <w:lang w:val="ru-RU"/>
+          <w:lang w:val="en-US"/>
         </w:rPr>
       </w:pPr>
     </w:p>
@@ -8319,7 +9179,27 @@
           <w:szCs w:val="24"/>
           <w:lang w:val="ru-RU"/>
         </w:rPr>
-        <w:t xml:space="preserve">3.5. Включаем </w:t>
+        <w:t xml:space="preserve">3.5. </w:t>
+      </w:r>
+      <w:r>
+        <w:rPr>
+          <w:rFonts w:ascii="Times New Roman" w:eastAsia="Times New Roman" w:hAnsi="Times New Roman" w:cs="Times New Roman"/>
+          <w:color w:val="0070C0"/>
+          <w:sz w:val="24"/>
+          <w:szCs w:val="24"/>
+          <w:lang w:val="ru-RU"/>
+        </w:rPr>
+        <w:t>Включаем</w:t>
+      </w:r>
+      <w:r>
+        <w:rPr>
+          <w:rFonts w:ascii="Times New Roman" w:eastAsia="Times New Roman" w:hAnsi="Times New Roman" w:cs="Times New Roman"/>
+          <w:color w:val="0070C0"/>
+          <w:sz w:val="24"/>
+          <w:szCs w:val="24"/>
+          <w:lang w:val="ru-RU"/>
+        </w:rPr>
+        <w:t xml:space="preserve"> </w:t>
       </w:r>
       <w:r>
         <w:rPr>
@@ -8379,7 +9259,57 @@
           <w:szCs w:val="24"/>
           <w:lang w:val="ru-RU"/>
         </w:rPr>
-        <w:t xml:space="preserve">или создаем заново </w:t>
+        <w:t>или</w:t>
+      </w:r>
+      <w:r>
+        <w:rPr>
+          <w:rFonts w:ascii="Times New Roman" w:eastAsia="Times New Roman" w:hAnsi="Times New Roman" w:cs="Times New Roman"/>
+          <w:color w:val="0070C0"/>
+          <w:sz w:val="24"/>
+          <w:szCs w:val="24"/>
+          <w:lang w:val="ru-RU"/>
+        </w:rPr>
+        <w:t xml:space="preserve"> </w:t>
+      </w:r>
+      <w:r>
+        <w:rPr>
+          <w:rFonts w:ascii="Times New Roman" w:eastAsia="Times New Roman" w:hAnsi="Times New Roman" w:cs="Times New Roman"/>
+          <w:color w:val="0070C0"/>
+          <w:sz w:val="24"/>
+          <w:szCs w:val="24"/>
+          <w:lang w:val="ru-RU"/>
+        </w:rPr>
+        <w:t>создаем</w:t>
+      </w:r>
+      <w:r>
+        <w:rPr>
+          <w:rFonts w:ascii="Times New Roman" w:eastAsia="Times New Roman" w:hAnsi="Times New Roman" w:cs="Times New Roman"/>
+          <w:color w:val="0070C0"/>
+          <w:sz w:val="24"/>
+          <w:szCs w:val="24"/>
+          <w:lang w:val="ru-RU"/>
+        </w:rPr>
+        <w:t xml:space="preserve"> </w:t>
+      </w:r>
+      <w:r>
+        <w:rPr>
+          <w:rFonts w:ascii="Times New Roman" w:eastAsia="Times New Roman" w:hAnsi="Times New Roman" w:cs="Times New Roman"/>
+          <w:color w:val="0070C0"/>
+          <w:sz w:val="24"/>
+          <w:szCs w:val="24"/>
+          <w:lang w:val="ru-RU"/>
+        </w:rPr>
+        <w:t>заново</w:t>
+      </w:r>
+      <w:r>
+        <w:rPr>
+          <w:rFonts w:ascii="Times New Roman" w:eastAsia="Times New Roman" w:hAnsi="Times New Roman" w:cs="Times New Roman"/>
+          <w:color w:val="0070C0"/>
+          <w:sz w:val="24"/>
+          <w:szCs w:val="24"/>
+          <w:lang w:val="ru-RU"/>
+        </w:rPr>
+        <w:t xml:space="preserve"> </w:t>
       </w:r>
       <w:r>
         <w:rPr>
@@ -8399,17 +9329,37 @@
           <w:szCs w:val="24"/>
           <w:lang w:val="ru-RU"/>
         </w:rPr>
-        <w:t>/удаленные</w:t>
-      </w:r>
-      <w:r>
-        <w:rPr>
-          <w:rFonts w:ascii="Times New Roman" w:eastAsia="Times New Roman" w:hAnsi="Times New Roman" w:cs="Times New Roman"/>
-          <w:color w:val="0070C0"/>
-          <w:sz w:val="24"/>
-          <w:szCs w:val="24"/>
-          <w:lang w:val="ru-RU"/>
-        </w:rPr>
-        <w:t xml:space="preserve"> ранее</w:t>
+        <w:t>/</w:t>
+      </w:r>
+      <w:r>
+        <w:rPr>
+          <w:rFonts w:ascii="Times New Roman" w:eastAsia="Times New Roman" w:hAnsi="Times New Roman" w:cs="Times New Roman"/>
+          <w:color w:val="0070C0"/>
+          <w:sz w:val="24"/>
+          <w:szCs w:val="24"/>
+          <w:lang w:val="ru-RU"/>
+        </w:rPr>
+        <w:t>удаленные</w:t>
+      </w:r>
+      <w:r>
+        <w:rPr>
+          <w:rFonts w:ascii="Times New Roman" w:eastAsia="Times New Roman" w:hAnsi="Times New Roman" w:cs="Times New Roman"/>
+          <w:color w:val="0070C0"/>
+          <w:sz w:val="24"/>
+          <w:szCs w:val="24"/>
+          <w:lang w:val="ru-RU"/>
+        </w:rPr>
+        <w:t xml:space="preserve"> </w:t>
+      </w:r>
+      <w:r>
+        <w:rPr>
+          <w:rFonts w:ascii="Times New Roman" w:eastAsia="Times New Roman" w:hAnsi="Times New Roman" w:cs="Times New Roman"/>
+          <w:color w:val="0070C0"/>
+          <w:sz w:val="24"/>
+          <w:szCs w:val="24"/>
+          <w:lang w:val="ru-RU"/>
+        </w:rPr>
+        <w:t>ранее</w:t>
       </w:r>
       <w:r>
         <w:rPr>
@@ -8439,7 +9389,7 @@
           <w:szCs w:val="24"/>
           <w:lang w:val="ru-RU"/>
         </w:rPr>
-        <w:t xml:space="preserve"> </w:t>
+        <w:t>. Включаем триггеры, публикуем новые значения ключей для констант в бизнес-логике.</w:t>
       </w:r>
     </w:p>
     <w:p>
@@ -8563,34 +9513,796 @@
         <w:spacing w:line="240" w:lineRule="auto"/>
         <w:rPr>
           <w:rFonts w:ascii="Times New Roman" w:eastAsia="Times New Roman" w:hAnsi="Times New Roman" w:cs="Times New Roman"/>
-          <w:color w:val="0070C0"/>
-          <w:sz w:val="24"/>
-          <w:szCs w:val="24"/>
-          <w:lang w:val="ru-RU"/>
-        </w:rPr>
-      </w:pPr>
-    </w:p>
-    <w:p>
-      <w:pPr>
-        <w:spacing w:line="240" w:lineRule="auto"/>
-        <w:rPr>
-          <w:rFonts w:ascii="Times New Roman" w:eastAsia="Times New Roman" w:hAnsi="Times New Roman" w:cs="Times New Roman"/>
           <w:b/>
           <w:sz w:val="24"/>
           <w:szCs w:val="24"/>
           <w:lang w:val="ru-RU"/>
         </w:rPr>
       </w:pPr>
+    </w:p>
+    <w:p>
+      <w:pPr>
+        <w:spacing w:line="240" w:lineRule="auto"/>
+        <w:ind w:left="720" w:hanging="360"/>
+        <w:rPr>
+          <w:rFonts w:ascii="Times New Roman" w:eastAsia="Times New Roman" w:hAnsi="Times New Roman" w:cs="Times New Roman"/>
+          <w:sz w:val="24"/>
+          <w:szCs w:val="24"/>
+        </w:rPr>
+      </w:pPr>
       <w:r>
         <w:rPr>
           <w:rFonts w:ascii="Times New Roman" w:eastAsia="Times New Roman" w:hAnsi="Times New Roman" w:cs="Times New Roman"/>
           <w:b/>
           <w:sz w:val="24"/>
           <w:szCs w:val="24"/>
-          <w:lang w:val="ru-RU"/>
-        </w:rPr>
-        <w:t xml:space="preserve"> </w:t>
-      </w:r>
+        </w:rPr>
+        <w:t xml:space="preserve">4.      </w:t>
+      </w:r>
+      <w:r>
+        <w:rPr>
+          <w:rFonts w:ascii="Times New Roman" w:eastAsia="Times New Roman" w:hAnsi="Times New Roman" w:cs="Times New Roman"/>
+          <w:sz w:val="24"/>
+          <w:szCs w:val="24"/>
+        </w:rPr>
+        <w:t xml:space="preserve">Предложите варианты, с помощью которых можно распараллелить нагрузку (чтение и запись) на высоконагруженную БД (MSSQL) без кардинальной переделки приложения, – </w:t>
+      </w:r>
+      <w:proofErr w:type="gramStart"/>
+      <w:r>
+        <w:rPr>
+          <w:rFonts w:ascii="Times New Roman" w:eastAsia="Times New Roman" w:hAnsi="Times New Roman" w:cs="Times New Roman"/>
+          <w:sz w:val="24"/>
+          <w:szCs w:val="24"/>
+        </w:rPr>
+        <w:t>т.е.</w:t>
+      </w:r>
+      <w:proofErr w:type="gramEnd"/>
+      <w:r>
+        <w:rPr>
+          <w:rFonts w:ascii="Times New Roman" w:eastAsia="Times New Roman" w:hAnsi="Times New Roman" w:cs="Times New Roman"/>
+          <w:sz w:val="24"/>
+          <w:szCs w:val="24"/>
+        </w:rPr>
+        <w:t xml:space="preserve"> </w:t>
+      </w:r>
+      <w:proofErr w:type="spellStart"/>
+      <w:r>
+        <w:rPr>
+          <w:rFonts w:ascii="Times New Roman" w:eastAsia="Times New Roman" w:hAnsi="Times New Roman" w:cs="Times New Roman"/>
+          <w:sz w:val="24"/>
+          <w:szCs w:val="24"/>
+        </w:rPr>
+        <w:t>шардинг</w:t>
+      </w:r>
+      <w:proofErr w:type="spellEnd"/>
+      <w:r>
+        <w:rPr>
+          <w:rFonts w:ascii="Times New Roman" w:eastAsia="Times New Roman" w:hAnsi="Times New Roman" w:cs="Times New Roman"/>
+          <w:sz w:val="24"/>
+          <w:szCs w:val="24"/>
+        </w:rPr>
+        <w:t>, например, не подойдет.</w:t>
+      </w:r>
+    </w:p>
+    <w:p>
+      <w:pPr>
+        <w:spacing w:line="240" w:lineRule="auto"/>
+        <w:ind w:left="720" w:hanging="360"/>
+        <w:rPr>
+          <w:rFonts w:ascii="Times New Roman" w:eastAsia="Times New Roman" w:hAnsi="Times New Roman" w:cs="Times New Roman"/>
+          <w:sz w:val="24"/>
+          <w:szCs w:val="24"/>
+        </w:rPr>
+      </w:pPr>
+    </w:p>
+    <w:p>
+      <w:pPr>
+        <w:spacing w:line="240" w:lineRule="auto"/>
+        <w:ind w:left="720" w:hanging="360"/>
+        <w:rPr>
+          <w:rFonts w:ascii="Times New Roman" w:eastAsia="Times New Roman" w:hAnsi="Times New Roman" w:cs="Times New Roman"/>
+          <w:color w:val="0070C0"/>
+          <w:sz w:val="24"/>
+          <w:szCs w:val="24"/>
+          <w:lang w:val="ru-RU"/>
+        </w:rPr>
+      </w:pPr>
+      <w:r>
+        <w:rPr>
+          <w:rFonts w:ascii="Times New Roman" w:eastAsia="Times New Roman" w:hAnsi="Times New Roman" w:cs="Times New Roman"/>
+          <w:color w:val="0070C0"/>
+          <w:sz w:val="24"/>
+          <w:szCs w:val="24"/>
+          <w:lang w:val="ru-RU"/>
+        </w:rPr>
+        <w:t>Н</w:t>
+      </w:r>
+      <w:r>
+        <w:rPr>
+          <w:rFonts w:ascii="Times New Roman" w:eastAsia="Times New Roman" w:hAnsi="Times New Roman" w:cs="Times New Roman"/>
+          <w:color w:val="0070C0"/>
+          <w:sz w:val="24"/>
+          <w:szCs w:val="24"/>
+          <w:lang w:val="ru-RU"/>
+        </w:rPr>
+        <w:t xml:space="preserve">а уровне дисковой подсистемы сервера – добавить </w:t>
+      </w:r>
+      <w:r>
+        <w:rPr>
+          <w:rFonts w:ascii="Times New Roman" w:eastAsia="Times New Roman" w:hAnsi="Times New Roman" w:cs="Times New Roman"/>
+          <w:color w:val="0070C0"/>
+          <w:sz w:val="24"/>
+          <w:szCs w:val="24"/>
+          <w:lang w:val="en-US"/>
+        </w:rPr>
+        <w:t>database</w:t>
+      </w:r>
+      <w:r>
+        <w:rPr>
+          <w:rFonts w:ascii="Times New Roman" w:eastAsia="Times New Roman" w:hAnsi="Times New Roman" w:cs="Times New Roman"/>
+          <w:color w:val="0070C0"/>
+          <w:sz w:val="24"/>
+          <w:szCs w:val="24"/>
+          <w:lang w:val="ru-RU"/>
+        </w:rPr>
+        <w:t xml:space="preserve"> </w:t>
+      </w:r>
+      <w:r>
+        <w:rPr>
+          <w:rFonts w:ascii="Times New Roman" w:eastAsia="Times New Roman" w:hAnsi="Times New Roman" w:cs="Times New Roman"/>
+          <w:color w:val="0070C0"/>
+          <w:sz w:val="24"/>
+          <w:szCs w:val="24"/>
+          <w:lang w:val="en-US"/>
+        </w:rPr>
+        <w:t>files</w:t>
+      </w:r>
+      <w:r>
+        <w:rPr>
+          <w:rFonts w:ascii="Times New Roman" w:eastAsia="Times New Roman" w:hAnsi="Times New Roman" w:cs="Times New Roman"/>
+          <w:color w:val="0070C0"/>
+          <w:sz w:val="24"/>
+          <w:szCs w:val="24"/>
+          <w:lang w:val="ru-RU"/>
+        </w:rPr>
+        <w:t xml:space="preserve"> </w:t>
+      </w:r>
+      <w:r>
+        <w:rPr>
+          <w:rFonts w:ascii="Times New Roman" w:eastAsia="Times New Roman" w:hAnsi="Times New Roman" w:cs="Times New Roman"/>
+          <w:color w:val="0070C0"/>
+          <w:sz w:val="24"/>
+          <w:szCs w:val="24"/>
+          <w:lang w:val="ru-RU"/>
+        </w:rPr>
+        <w:t>в файловую группу</w:t>
+      </w:r>
+      <w:r>
+        <w:rPr>
+          <w:rFonts w:ascii="Times New Roman" w:eastAsia="Times New Roman" w:hAnsi="Times New Roman" w:cs="Times New Roman"/>
+          <w:color w:val="0070C0"/>
+          <w:sz w:val="24"/>
+          <w:szCs w:val="24"/>
+          <w:lang w:val="ru-RU"/>
+        </w:rPr>
+        <w:t xml:space="preserve"> БД</w:t>
+      </w:r>
+      <w:r>
+        <w:rPr>
+          <w:rFonts w:ascii="Times New Roman" w:eastAsia="Times New Roman" w:hAnsi="Times New Roman" w:cs="Times New Roman"/>
+          <w:color w:val="0070C0"/>
+          <w:sz w:val="24"/>
+          <w:szCs w:val="24"/>
+          <w:lang w:val="ru-RU"/>
+        </w:rPr>
+        <w:t xml:space="preserve"> и разнести файлы по разным дискам</w:t>
+      </w:r>
+    </w:p>
+    <w:p>
+      <w:pPr>
+        <w:spacing w:line="240" w:lineRule="auto"/>
+        <w:ind w:left="720" w:hanging="360"/>
+        <w:rPr>
+          <w:rFonts w:ascii="Times New Roman" w:eastAsia="Times New Roman" w:hAnsi="Times New Roman" w:cs="Times New Roman"/>
+          <w:color w:val="0070C0"/>
+          <w:sz w:val="24"/>
+          <w:szCs w:val="24"/>
+          <w:lang w:val="ru-RU"/>
+        </w:rPr>
+      </w:pPr>
+    </w:p>
+    <w:p>
+      <w:pPr>
+        <w:spacing w:line="240" w:lineRule="auto"/>
+        <w:ind w:left="720" w:hanging="360"/>
+        <w:rPr>
+          <w:rFonts w:ascii="Times New Roman" w:eastAsia="Times New Roman" w:hAnsi="Times New Roman" w:cs="Times New Roman"/>
+          <w:color w:val="0070C0"/>
+          <w:sz w:val="24"/>
+          <w:szCs w:val="24"/>
+          <w:lang w:val="ru-RU"/>
+        </w:rPr>
+      </w:pPr>
+      <w:r>
+        <w:rPr>
+          <w:rFonts w:ascii="Times New Roman" w:eastAsia="Times New Roman" w:hAnsi="Times New Roman" w:cs="Times New Roman"/>
+          <w:color w:val="0070C0"/>
+          <w:sz w:val="24"/>
+          <w:szCs w:val="24"/>
+          <w:lang w:val="ru-RU"/>
+        </w:rPr>
+        <w:t xml:space="preserve">Других вариантов для </w:t>
+      </w:r>
+      <w:r>
+        <w:rPr>
+          <w:rFonts w:ascii="Times New Roman" w:eastAsia="Times New Roman" w:hAnsi="Times New Roman" w:cs="Times New Roman"/>
+          <w:color w:val="0070C0"/>
+          <w:sz w:val="24"/>
+          <w:szCs w:val="24"/>
+          <w:lang w:val="en-US"/>
+        </w:rPr>
+        <w:t>MS</w:t>
+      </w:r>
+      <w:r>
+        <w:rPr>
+          <w:rFonts w:ascii="Times New Roman" w:eastAsia="Times New Roman" w:hAnsi="Times New Roman" w:cs="Times New Roman"/>
+          <w:color w:val="0070C0"/>
+          <w:sz w:val="24"/>
+          <w:szCs w:val="24"/>
+          <w:lang w:val="ru-RU"/>
+        </w:rPr>
+        <w:t xml:space="preserve"> </w:t>
+      </w:r>
+      <w:r>
+        <w:rPr>
+          <w:rFonts w:ascii="Times New Roman" w:eastAsia="Times New Roman" w:hAnsi="Times New Roman" w:cs="Times New Roman"/>
+          <w:color w:val="0070C0"/>
+          <w:sz w:val="24"/>
+          <w:szCs w:val="24"/>
+          <w:lang w:val="en-US"/>
+        </w:rPr>
+        <w:t>SQL</w:t>
+      </w:r>
+      <w:r>
+        <w:rPr>
+          <w:rFonts w:ascii="Times New Roman" w:eastAsia="Times New Roman" w:hAnsi="Times New Roman" w:cs="Times New Roman"/>
+          <w:color w:val="0070C0"/>
+          <w:sz w:val="24"/>
+          <w:szCs w:val="24"/>
+          <w:lang w:val="ru-RU"/>
+        </w:rPr>
+        <w:t xml:space="preserve"> </w:t>
+      </w:r>
+      <w:r>
+        <w:rPr>
+          <w:rFonts w:ascii="Times New Roman" w:eastAsia="Times New Roman" w:hAnsi="Times New Roman" w:cs="Times New Roman"/>
+          <w:color w:val="0070C0"/>
+          <w:sz w:val="24"/>
+          <w:szCs w:val="24"/>
+          <w:lang w:val="ru-RU"/>
+        </w:rPr>
+        <w:t xml:space="preserve">по балансировке нагрузки я </w:t>
+      </w:r>
+      <w:r>
+        <w:rPr>
+          <w:rFonts w:ascii="Times New Roman" w:eastAsia="Times New Roman" w:hAnsi="Times New Roman" w:cs="Times New Roman"/>
+          <w:color w:val="0070C0"/>
+          <w:sz w:val="24"/>
+          <w:szCs w:val="24"/>
+          <w:lang w:val="ru-RU"/>
+        </w:rPr>
+        <w:t xml:space="preserve">в данный момент </w:t>
+      </w:r>
+      <w:r>
+        <w:rPr>
+          <w:rFonts w:ascii="Times New Roman" w:eastAsia="Times New Roman" w:hAnsi="Times New Roman" w:cs="Times New Roman"/>
+          <w:color w:val="0070C0"/>
+          <w:sz w:val="24"/>
+          <w:szCs w:val="24"/>
+          <w:lang w:val="ru-RU"/>
+        </w:rPr>
+        <w:t>не предложу</w:t>
+      </w:r>
+      <w:r>
+        <w:rPr>
+          <w:rFonts w:ascii="Times New Roman" w:eastAsia="Times New Roman" w:hAnsi="Times New Roman" w:cs="Times New Roman"/>
+          <w:color w:val="0070C0"/>
+          <w:sz w:val="24"/>
+          <w:szCs w:val="24"/>
+          <w:lang w:val="ru-RU"/>
+        </w:rPr>
+        <w:t>.</w:t>
+      </w:r>
+    </w:p>
+    <w:p>
+      <w:pPr>
+        <w:spacing w:line="240" w:lineRule="auto"/>
+        <w:ind w:left="720" w:hanging="360"/>
+        <w:rPr>
+          <w:rFonts w:ascii="Times New Roman" w:eastAsia="Times New Roman" w:hAnsi="Times New Roman" w:cs="Times New Roman"/>
+          <w:color w:val="0070C0"/>
+          <w:sz w:val="24"/>
+          <w:szCs w:val="24"/>
+          <w:lang w:val="ru-RU"/>
+        </w:rPr>
+      </w:pPr>
+    </w:p>
+    <w:p>
+      <w:pPr>
+        <w:spacing w:line="240" w:lineRule="auto"/>
+        <w:ind w:left="720" w:hanging="360"/>
+        <w:rPr>
+          <w:rFonts w:ascii="Times New Roman" w:eastAsia="Times New Roman" w:hAnsi="Times New Roman" w:cs="Times New Roman"/>
+          <w:color w:val="0070C0"/>
+          <w:sz w:val="24"/>
+          <w:szCs w:val="24"/>
+          <w:lang w:val="ru-RU"/>
+        </w:rPr>
+      </w:pPr>
+      <w:r>
+        <w:rPr>
+          <w:rFonts w:ascii="Times New Roman" w:eastAsia="Times New Roman" w:hAnsi="Times New Roman" w:cs="Times New Roman"/>
+          <w:color w:val="0070C0"/>
+          <w:sz w:val="24"/>
+          <w:szCs w:val="24"/>
+          <w:lang w:val="ru-RU"/>
+        </w:rPr>
+        <w:t>Для</w:t>
+      </w:r>
+      <w:r>
+        <w:rPr>
+          <w:rFonts w:ascii="Times New Roman" w:eastAsia="Times New Roman" w:hAnsi="Times New Roman" w:cs="Times New Roman"/>
+          <w:color w:val="0070C0"/>
+          <w:sz w:val="24"/>
+          <w:szCs w:val="24"/>
+          <w:lang w:val="ru-RU"/>
+        </w:rPr>
+        <w:t xml:space="preserve"> </w:t>
+      </w:r>
+      <w:r>
+        <w:rPr>
+          <w:rFonts w:ascii="Times New Roman" w:eastAsia="Times New Roman" w:hAnsi="Times New Roman" w:cs="Times New Roman"/>
+          <w:color w:val="0070C0"/>
+          <w:sz w:val="24"/>
+          <w:szCs w:val="24"/>
+          <w:lang w:val="en-US"/>
+        </w:rPr>
+        <w:t>Oracle</w:t>
+      </w:r>
+      <w:r>
+        <w:rPr>
+          <w:rFonts w:ascii="Times New Roman" w:eastAsia="Times New Roman" w:hAnsi="Times New Roman" w:cs="Times New Roman"/>
+          <w:color w:val="0070C0"/>
+          <w:sz w:val="24"/>
+          <w:szCs w:val="24"/>
+          <w:lang w:val="ru-RU"/>
+        </w:rPr>
+        <w:t xml:space="preserve"> </w:t>
+      </w:r>
+      <w:r>
+        <w:rPr>
+          <w:rFonts w:ascii="Times New Roman" w:eastAsia="Times New Roman" w:hAnsi="Times New Roman" w:cs="Times New Roman"/>
+          <w:color w:val="0070C0"/>
+          <w:sz w:val="24"/>
+          <w:szCs w:val="24"/>
+          <w:lang w:val="ru-RU"/>
+        </w:rPr>
+        <w:t>есть</w:t>
+      </w:r>
+      <w:r>
+        <w:rPr>
+          <w:rFonts w:ascii="Times New Roman" w:eastAsia="Times New Roman" w:hAnsi="Times New Roman" w:cs="Times New Roman"/>
+          <w:color w:val="0070C0"/>
+          <w:sz w:val="24"/>
+          <w:szCs w:val="24"/>
+          <w:lang w:val="ru-RU"/>
+        </w:rPr>
+        <w:t xml:space="preserve"> </w:t>
+      </w:r>
+      <w:r>
+        <w:rPr>
+          <w:rFonts w:ascii="Times New Roman" w:eastAsia="Times New Roman" w:hAnsi="Times New Roman" w:cs="Times New Roman"/>
+          <w:color w:val="0070C0"/>
+          <w:sz w:val="24"/>
+          <w:szCs w:val="24"/>
+          <w:lang w:val="ru-RU"/>
+        </w:rPr>
+        <w:t xml:space="preserve">возможность развертывания в режиме </w:t>
+      </w:r>
+      <w:r>
+        <w:rPr>
+          <w:rFonts w:ascii="Times New Roman" w:eastAsia="Times New Roman" w:hAnsi="Times New Roman" w:cs="Times New Roman"/>
+          <w:color w:val="0070C0"/>
+          <w:sz w:val="24"/>
+          <w:szCs w:val="24"/>
+          <w:lang w:val="en-US"/>
+        </w:rPr>
+        <w:t>Real</w:t>
+      </w:r>
+      <w:r>
+        <w:rPr>
+          <w:rFonts w:ascii="Times New Roman" w:eastAsia="Times New Roman" w:hAnsi="Times New Roman" w:cs="Times New Roman"/>
+          <w:color w:val="0070C0"/>
+          <w:sz w:val="24"/>
+          <w:szCs w:val="24"/>
+          <w:lang w:val="ru-RU"/>
+        </w:rPr>
+        <w:t xml:space="preserve"> </w:t>
+      </w:r>
+      <w:r>
+        <w:rPr>
+          <w:rFonts w:ascii="Times New Roman" w:eastAsia="Times New Roman" w:hAnsi="Times New Roman" w:cs="Times New Roman"/>
+          <w:color w:val="0070C0"/>
+          <w:sz w:val="24"/>
+          <w:szCs w:val="24"/>
+          <w:lang w:val="en-US"/>
+        </w:rPr>
+        <w:t>Application</w:t>
+      </w:r>
+      <w:r>
+        <w:rPr>
+          <w:rFonts w:ascii="Times New Roman" w:eastAsia="Times New Roman" w:hAnsi="Times New Roman" w:cs="Times New Roman"/>
+          <w:color w:val="0070C0"/>
+          <w:sz w:val="24"/>
+          <w:szCs w:val="24"/>
+          <w:lang w:val="ru-RU"/>
+        </w:rPr>
+        <w:t xml:space="preserve"> </w:t>
+      </w:r>
+      <w:r>
+        <w:rPr>
+          <w:rFonts w:ascii="Times New Roman" w:eastAsia="Times New Roman" w:hAnsi="Times New Roman" w:cs="Times New Roman"/>
+          <w:color w:val="0070C0"/>
+          <w:sz w:val="24"/>
+          <w:szCs w:val="24"/>
+          <w:lang w:val="en-US"/>
+        </w:rPr>
+        <w:t>Cluster</w:t>
+      </w:r>
+      <w:r>
+        <w:rPr>
+          <w:rFonts w:ascii="Times New Roman" w:eastAsia="Times New Roman" w:hAnsi="Times New Roman" w:cs="Times New Roman"/>
+          <w:color w:val="0070C0"/>
+          <w:sz w:val="24"/>
+          <w:szCs w:val="24"/>
+          <w:lang w:val="ru-RU"/>
+        </w:rPr>
+        <w:t xml:space="preserve"> с балансировкой нагрузки</w:t>
+      </w:r>
+      <w:r>
+        <w:rPr>
+          <w:rFonts w:ascii="Times New Roman" w:eastAsia="Times New Roman" w:hAnsi="Times New Roman" w:cs="Times New Roman"/>
+          <w:color w:val="0070C0"/>
+          <w:sz w:val="24"/>
+          <w:szCs w:val="24"/>
+          <w:lang w:val="ru-RU"/>
+        </w:rPr>
+        <w:t xml:space="preserve">, </w:t>
+      </w:r>
+      <w:r>
+        <w:rPr>
+          <w:rFonts w:ascii="Times New Roman" w:eastAsia="Times New Roman" w:hAnsi="Times New Roman" w:cs="Times New Roman"/>
+          <w:color w:val="0070C0"/>
+          <w:sz w:val="24"/>
+          <w:szCs w:val="24"/>
+          <w:lang w:val="ru-RU"/>
+        </w:rPr>
+        <w:t>но</w:t>
+      </w:r>
+      <w:r>
+        <w:rPr>
+          <w:rFonts w:ascii="Times New Roman" w:eastAsia="Times New Roman" w:hAnsi="Times New Roman" w:cs="Times New Roman"/>
+          <w:color w:val="0070C0"/>
+          <w:sz w:val="24"/>
+          <w:szCs w:val="24"/>
+          <w:lang w:val="ru-RU"/>
+        </w:rPr>
+        <w:t xml:space="preserve"> </w:t>
+      </w:r>
+      <w:r>
+        <w:rPr>
+          <w:rFonts w:ascii="Times New Roman" w:eastAsia="Times New Roman" w:hAnsi="Times New Roman" w:cs="Times New Roman"/>
+          <w:color w:val="0070C0"/>
+          <w:sz w:val="24"/>
+          <w:szCs w:val="24"/>
+          <w:lang w:val="ru-RU"/>
+        </w:rPr>
+        <w:t>на</w:t>
+      </w:r>
+      <w:r>
+        <w:rPr>
+          <w:rFonts w:ascii="Times New Roman" w:eastAsia="Times New Roman" w:hAnsi="Times New Roman" w:cs="Times New Roman"/>
+          <w:color w:val="0070C0"/>
+          <w:sz w:val="24"/>
+          <w:szCs w:val="24"/>
+          <w:lang w:val="ru-RU"/>
+        </w:rPr>
+        <w:t xml:space="preserve"> </w:t>
+      </w:r>
+      <w:r>
+        <w:rPr>
+          <w:rFonts w:ascii="Times New Roman" w:eastAsia="Times New Roman" w:hAnsi="Times New Roman" w:cs="Times New Roman"/>
+          <w:color w:val="0070C0"/>
+          <w:sz w:val="24"/>
+          <w:szCs w:val="24"/>
+          <w:lang w:val="ru-RU"/>
+        </w:rPr>
+        <w:t xml:space="preserve">сколько я знаю, у </w:t>
+      </w:r>
+      <w:r>
+        <w:rPr>
+          <w:rFonts w:ascii="Times New Roman" w:eastAsia="Times New Roman" w:hAnsi="Times New Roman" w:cs="Times New Roman"/>
+          <w:color w:val="0070C0"/>
+          <w:sz w:val="24"/>
+          <w:szCs w:val="24"/>
+          <w:lang w:val="en-US"/>
+        </w:rPr>
+        <w:t>MS</w:t>
+      </w:r>
+      <w:r>
+        <w:rPr>
+          <w:rFonts w:ascii="Times New Roman" w:eastAsia="Times New Roman" w:hAnsi="Times New Roman" w:cs="Times New Roman"/>
+          <w:color w:val="0070C0"/>
+          <w:sz w:val="24"/>
+          <w:szCs w:val="24"/>
+          <w:lang w:val="ru-RU"/>
+        </w:rPr>
+        <w:t xml:space="preserve"> </w:t>
+      </w:r>
+      <w:r>
+        <w:rPr>
+          <w:rFonts w:ascii="Times New Roman" w:eastAsia="Times New Roman" w:hAnsi="Times New Roman" w:cs="Times New Roman"/>
+          <w:color w:val="0070C0"/>
+          <w:sz w:val="24"/>
+          <w:szCs w:val="24"/>
+          <w:lang w:val="en-US"/>
+        </w:rPr>
+        <w:t>SQL</w:t>
+      </w:r>
+      <w:r>
+        <w:rPr>
+          <w:rFonts w:ascii="Times New Roman" w:eastAsia="Times New Roman" w:hAnsi="Times New Roman" w:cs="Times New Roman"/>
+          <w:color w:val="0070C0"/>
+          <w:sz w:val="24"/>
+          <w:szCs w:val="24"/>
+          <w:lang w:val="ru-RU"/>
+        </w:rPr>
+        <w:t xml:space="preserve"> </w:t>
+      </w:r>
+      <w:r>
+        <w:rPr>
+          <w:rFonts w:ascii="Times New Roman" w:eastAsia="Times New Roman" w:hAnsi="Times New Roman" w:cs="Times New Roman"/>
+          <w:color w:val="0070C0"/>
+          <w:sz w:val="24"/>
+          <w:szCs w:val="24"/>
+          <w:lang w:val="ru-RU"/>
+        </w:rPr>
+        <w:t xml:space="preserve">есть </w:t>
+      </w:r>
+      <w:proofErr w:type="gramStart"/>
+      <w:r>
+        <w:rPr>
+          <w:rFonts w:ascii="Times New Roman" w:eastAsia="Times New Roman" w:hAnsi="Times New Roman" w:cs="Times New Roman"/>
+          <w:color w:val="0070C0"/>
+          <w:sz w:val="24"/>
+          <w:szCs w:val="24"/>
+          <w:lang w:val="ru-RU"/>
+        </w:rPr>
+        <w:t>только  возможность</w:t>
+      </w:r>
+      <w:proofErr w:type="gramEnd"/>
+      <w:r>
+        <w:rPr>
+          <w:rFonts w:ascii="Times New Roman" w:eastAsia="Times New Roman" w:hAnsi="Times New Roman" w:cs="Times New Roman"/>
+          <w:color w:val="0070C0"/>
+          <w:sz w:val="24"/>
+          <w:szCs w:val="24"/>
+          <w:lang w:val="ru-RU"/>
+        </w:rPr>
+        <w:t xml:space="preserve"> распараллелить чтение (</w:t>
+      </w:r>
+      <w:r>
+        <w:rPr>
+          <w:rFonts w:ascii="Times New Roman" w:eastAsia="Times New Roman" w:hAnsi="Times New Roman" w:cs="Times New Roman"/>
+          <w:color w:val="0070C0"/>
+          <w:sz w:val="24"/>
+          <w:szCs w:val="24"/>
+          <w:lang w:val="en-US"/>
+        </w:rPr>
+        <w:t>read</w:t>
+      </w:r>
+      <w:r>
+        <w:rPr>
+          <w:rFonts w:ascii="Times New Roman" w:eastAsia="Times New Roman" w:hAnsi="Times New Roman" w:cs="Times New Roman"/>
+          <w:color w:val="0070C0"/>
+          <w:sz w:val="24"/>
+          <w:szCs w:val="24"/>
+          <w:lang w:val="ru-RU"/>
+        </w:rPr>
+        <w:t>-</w:t>
+      </w:r>
+      <w:r>
+        <w:rPr>
+          <w:rFonts w:ascii="Times New Roman" w:eastAsia="Times New Roman" w:hAnsi="Times New Roman" w:cs="Times New Roman"/>
+          <w:color w:val="0070C0"/>
+          <w:sz w:val="24"/>
+          <w:szCs w:val="24"/>
+          <w:lang w:val="en-US"/>
+        </w:rPr>
+        <w:t>only</w:t>
+      </w:r>
+      <w:r>
+        <w:rPr>
+          <w:rFonts w:ascii="Times New Roman" w:eastAsia="Times New Roman" w:hAnsi="Times New Roman" w:cs="Times New Roman"/>
+          <w:color w:val="0070C0"/>
+          <w:sz w:val="24"/>
+          <w:szCs w:val="24"/>
+          <w:lang w:val="ru-RU"/>
+        </w:rPr>
+        <w:t xml:space="preserve"> </w:t>
+      </w:r>
+      <w:r>
+        <w:rPr>
+          <w:rFonts w:ascii="Times New Roman" w:eastAsia="Times New Roman" w:hAnsi="Times New Roman" w:cs="Times New Roman"/>
+          <w:color w:val="0070C0"/>
+          <w:sz w:val="24"/>
+          <w:szCs w:val="24"/>
+          <w:lang w:val="en-US"/>
+        </w:rPr>
+        <w:t>routing</w:t>
+      </w:r>
+      <w:r>
+        <w:rPr>
+          <w:rFonts w:ascii="Times New Roman" w:eastAsia="Times New Roman" w:hAnsi="Times New Roman" w:cs="Times New Roman"/>
+          <w:color w:val="0070C0"/>
+          <w:sz w:val="24"/>
+          <w:szCs w:val="24"/>
+          <w:lang w:val="ru-RU"/>
+        </w:rPr>
+        <w:t xml:space="preserve"> </w:t>
+      </w:r>
+      <w:r>
+        <w:rPr>
+          <w:rFonts w:ascii="Times New Roman" w:eastAsia="Times New Roman" w:hAnsi="Times New Roman" w:cs="Times New Roman"/>
+          <w:color w:val="0070C0"/>
+          <w:sz w:val="24"/>
+          <w:szCs w:val="24"/>
+          <w:lang w:val="en-US"/>
+        </w:rPr>
+        <w:t>for</w:t>
+      </w:r>
+      <w:r>
+        <w:rPr>
+          <w:rFonts w:ascii="Times New Roman" w:eastAsia="Times New Roman" w:hAnsi="Times New Roman" w:cs="Times New Roman"/>
+          <w:color w:val="0070C0"/>
+          <w:sz w:val="24"/>
+          <w:szCs w:val="24"/>
+          <w:lang w:val="ru-RU"/>
+        </w:rPr>
+        <w:t xml:space="preserve"> </w:t>
+      </w:r>
+      <w:r>
+        <w:rPr>
+          <w:rFonts w:ascii="Times New Roman" w:eastAsia="Times New Roman" w:hAnsi="Times New Roman" w:cs="Times New Roman"/>
+          <w:color w:val="0070C0"/>
+          <w:sz w:val="24"/>
+          <w:szCs w:val="24"/>
+          <w:lang w:val="en-US"/>
+        </w:rPr>
+        <w:t>an</w:t>
+      </w:r>
+      <w:r>
+        <w:rPr>
+          <w:rFonts w:ascii="Times New Roman" w:eastAsia="Times New Roman" w:hAnsi="Times New Roman" w:cs="Times New Roman"/>
+          <w:color w:val="0070C0"/>
+          <w:sz w:val="24"/>
+          <w:szCs w:val="24"/>
+          <w:lang w:val="ru-RU"/>
+        </w:rPr>
+        <w:t xml:space="preserve"> </w:t>
+      </w:r>
+      <w:r>
+        <w:rPr>
+          <w:rFonts w:ascii="Times New Roman" w:eastAsia="Times New Roman" w:hAnsi="Times New Roman" w:cs="Times New Roman"/>
+          <w:color w:val="0070C0"/>
+          <w:sz w:val="24"/>
+          <w:szCs w:val="24"/>
+          <w:lang w:val="en-US"/>
+        </w:rPr>
+        <w:t>Always</w:t>
+      </w:r>
+      <w:r>
+        <w:rPr>
+          <w:rFonts w:ascii="Times New Roman" w:eastAsia="Times New Roman" w:hAnsi="Times New Roman" w:cs="Times New Roman"/>
+          <w:color w:val="0070C0"/>
+          <w:sz w:val="24"/>
+          <w:szCs w:val="24"/>
+          <w:lang w:val="ru-RU"/>
+        </w:rPr>
+        <w:t xml:space="preserve"> </w:t>
+      </w:r>
+      <w:r>
+        <w:rPr>
+          <w:rFonts w:ascii="Times New Roman" w:eastAsia="Times New Roman" w:hAnsi="Times New Roman" w:cs="Times New Roman"/>
+          <w:color w:val="0070C0"/>
+          <w:sz w:val="24"/>
+          <w:szCs w:val="24"/>
+          <w:lang w:val="en-US"/>
+        </w:rPr>
+        <w:t>On</w:t>
+      </w:r>
+      <w:r>
+        <w:rPr>
+          <w:rFonts w:ascii="Times New Roman" w:eastAsia="Times New Roman" w:hAnsi="Times New Roman" w:cs="Times New Roman"/>
+          <w:color w:val="0070C0"/>
+          <w:sz w:val="24"/>
+          <w:szCs w:val="24"/>
+          <w:lang w:val="ru-RU"/>
+        </w:rPr>
+        <w:t xml:space="preserve"> </w:t>
+      </w:r>
+      <w:r>
+        <w:rPr>
+          <w:rFonts w:ascii="Times New Roman" w:eastAsia="Times New Roman" w:hAnsi="Times New Roman" w:cs="Times New Roman"/>
+          <w:color w:val="0070C0"/>
+          <w:sz w:val="24"/>
+          <w:szCs w:val="24"/>
+          <w:lang w:val="en-US"/>
+        </w:rPr>
+        <w:t>availability</w:t>
+      </w:r>
+      <w:r>
+        <w:rPr>
+          <w:rFonts w:ascii="Times New Roman" w:eastAsia="Times New Roman" w:hAnsi="Times New Roman" w:cs="Times New Roman"/>
+          <w:color w:val="0070C0"/>
+          <w:sz w:val="24"/>
+          <w:szCs w:val="24"/>
+          <w:lang w:val="ru-RU"/>
+        </w:rPr>
+        <w:t xml:space="preserve"> </w:t>
+      </w:r>
+      <w:r>
+        <w:rPr>
+          <w:rFonts w:ascii="Times New Roman" w:eastAsia="Times New Roman" w:hAnsi="Times New Roman" w:cs="Times New Roman"/>
+          <w:color w:val="0070C0"/>
+          <w:sz w:val="24"/>
+          <w:szCs w:val="24"/>
+          <w:lang w:val="en-US"/>
+        </w:rPr>
+        <w:t>group</w:t>
+      </w:r>
+      <w:r>
+        <w:rPr>
+          <w:rFonts w:ascii="Times New Roman" w:eastAsia="Times New Roman" w:hAnsi="Times New Roman" w:cs="Times New Roman"/>
+          <w:color w:val="0070C0"/>
+          <w:sz w:val="24"/>
+          <w:szCs w:val="24"/>
+          <w:lang w:val="ru-RU"/>
+        </w:rPr>
+        <w:t>)</w:t>
+      </w:r>
+      <w:r>
+        <w:rPr>
+          <w:rFonts w:ascii="Times New Roman" w:eastAsia="Times New Roman" w:hAnsi="Times New Roman" w:cs="Times New Roman"/>
+          <w:color w:val="0070C0"/>
+          <w:sz w:val="24"/>
+          <w:szCs w:val="24"/>
+          <w:lang w:val="ru-RU"/>
+        </w:rPr>
+        <w:t>.</w:t>
+      </w:r>
+    </w:p>
+    <w:p>
+      <w:pPr>
+        <w:spacing w:line="240" w:lineRule="auto"/>
+        <w:ind w:left="720" w:hanging="360"/>
+        <w:rPr>
+          <w:rFonts w:ascii="Times New Roman" w:eastAsia="Times New Roman" w:hAnsi="Times New Roman" w:cs="Times New Roman"/>
+          <w:sz w:val="24"/>
+          <w:szCs w:val="24"/>
+          <w:lang w:val="en-US"/>
+        </w:rPr>
+      </w:pPr>
     </w:p>
     <w:p>
       <w:pPr>
@@ -8603,10 +10315,7 @@
           <w:lang w:val="ru-RU"/>
         </w:rPr>
       </w:pPr>
-    </w:p>
-    <w:p>
-      <w:pPr>
-        <w:spacing w:line="240" w:lineRule="auto"/>
+      <w:r>
         <w:rPr>
           <w:rFonts w:ascii="Times New Roman" w:eastAsia="Times New Roman" w:hAnsi="Times New Roman" w:cs="Times New Roman"/>
           <w:b/>
@@ -8614,79 +10323,72 @@
           <w:szCs w:val="24"/>
           <w:lang w:val="ru-RU"/>
         </w:rPr>
-      </w:pPr>
-    </w:p>
-    <w:p>
-      <w:pPr>
-        <w:spacing w:line="240" w:lineRule="auto"/>
+        <w:t xml:space="preserve"> </w:t>
+      </w:r>
+    </w:p>
+    <w:p>
+      <w:pPr>
+        <w:spacing w:line="240" w:lineRule="auto"/>
+        <w:ind w:left="720" w:hanging="360"/>
+        <w:rPr>
+          <w:rFonts w:ascii="Times New Roman" w:eastAsia="Times New Roman" w:hAnsi="Times New Roman" w:cs="Times New Roman"/>
+          <w:sz w:val="24"/>
+          <w:szCs w:val="24"/>
+        </w:rPr>
+      </w:pPr>
+      <w:r>
         <w:rPr>
           <w:rFonts w:ascii="Times New Roman" w:eastAsia="Times New Roman" w:hAnsi="Times New Roman" w:cs="Times New Roman"/>
           <w:b/>
           <w:sz w:val="24"/>
           <w:szCs w:val="24"/>
-          <w:lang w:val="ru-RU"/>
-        </w:rPr>
-      </w:pPr>
-    </w:p>
-    <w:p>
-      <w:pPr>
-        <w:spacing w:line="240" w:lineRule="auto"/>
-        <w:rPr>
-          <w:rFonts w:ascii="Times New Roman" w:eastAsia="Times New Roman" w:hAnsi="Times New Roman" w:cs="Times New Roman"/>
-          <w:b/>
-          <w:sz w:val="24"/>
-          <w:szCs w:val="24"/>
-          <w:lang w:val="ru-RU"/>
-        </w:rPr>
-      </w:pPr>
-    </w:p>
-    <w:p>
-      <w:pPr>
-        <w:spacing w:line="240" w:lineRule="auto"/>
-        <w:rPr>
-          <w:rFonts w:ascii="Times New Roman" w:eastAsia="Times New Roman" w:hAnsi="Times New Roman" w:cs="Times New Roman"/>
-          <w:b/>
-          <w:sz w:val="24"/>
-          <w:szCs w:val="24"/>
-          <w:lang w:val="ru-RU"/>
-        </w:rPr>
-      </w:pPr>
-    </w:p>
-    <w:p>
-      <w:pPr>
-        <w:spacing w:line="240" w:lineRule="auto"/>
-        <w:rPr>
-          <w:rFonts w:ascii="Times New Roman" w:eastAsia="Times New Roman" w:hAnsi="Times New Roman" w:cs="Times New Roman"/>
-          <w:b/>
-          <w:sz w:val="24"/>
-          <w:szCs w:val="24"/>
-          <w:lang w:val="ru-RU"/>
-        </w:rPr>
-      </w:pPr>
-    </w:p>
-    <w:p>
-      <w:pPr>
-        <w:spacing w:line="240" w:lineRule="auto"/>
-        <w:rPr>
-          <w:rFonts w:ascii="Times New Roman" w:eastAsia="Times New Roman" w:hAnsi="Times New Roman" w:cs="Times New Roman"/>
-          <w:b/>
-          <w:sz w:val="24"/>
-          <w:szCs w:val="24"/>
-          <w:lang w:val="ru-RU"/>
-        </w:rPr>
-      </w:pPr>
-    </w:p>
-    <w:p>
-      <w:pPr>
-        <w:spacing w:line="240" w:lineRule="auto"/>
-        <w:rPr>
-          <w:rFonts w:ascii="Times New Roman" w:eastAsia="Times New Roman" w:hAnsi="Times New Roman" w:cs="Times New Roman"/>
-          <w:b/>
-          <w:sz w:val="24"/>
-          <w:szCs w:val="24"/>
-          <w:lang w:val="ru-RU"/>
-        </w:rPr>
-      </w:pPr>
+        </w:rPr>
+        <w:t xml:space="preserve">5.      </w:t>
+      </w:r>
+      <w:r>
+        <w:rPr>
+          <w:rFonts w:ascii="Times New Roman" w:eastAsia="Times New Roman" w:hAnsi="Times New Roman" w:cs="Times New Roman"/>
+          <w:sz w:val="24"/>
+          <w:szCs w:val="24"/>
+        </w:rPr>
+        <w:t xml:space="preserve">Реализуйте структуру (таблицы, хранимые процедуры и </w:t>
+      </w:r>
+      <w:proofErr w:type="gramStart"/>
+      <w:r>
+        <w:rPr>
+          <w:rFonts w:ascii="Times New Roman" w:eastAsia="Times New Roman" w:hAnsi="Times New Roman" w:cs="Times New Roman"/>
+          <w:sz w:val="24"/>
+          <w:szCs w:val="24"/>
+        </w:rPr>
+        <w:t>т.д.</w:t>
+      </w:r>
+      <w:proofErr w:type="gramEnd"/>
+      <w:r>
+        <w:rPr>
+          <w:rFonts w:ascii="Times New Roman" w:eastAsia="Times New Roman" w:hAnsi="Times New Roman" w:cs="Times New Roman"/>
+          <w:sz w:val="24"/>
+          <w:szCs w:val="24"/>
+        </w:rPr>
+        <w:t xml:space="preserve">), для произвольной СУБД (MS SQL), с помощью которой в БД можно хранить древовидные данные, не используя специфические типы (например, </w:t>
+      </w:r>
+      <w:proofErr w:type="spellStart"/>
+      <w:r>
+        <w:rPr>
+          <w:rFonts w:ascii="Times New Roman" w:eastAsia="Times New Roman" w:hAnsi="Times New Roman" w:cs="Times New Roman"/>
+          <w:sz w:val="24"/>
+          <w:szCs w:val="24"/>
+        </w:rPr>
+        <w:t>Hierarchyid</w:t>
+      </w:r>
+      <w:proofErr w:type="spellEnd"/>
+      <w:r>
+        <w:rPr>
+          <w:rFonts w:ascii="Times New Roman" w:eastAsia="Times New Roman" w:hAnsi="Times New Roman" w:cs="Times New Roman"/>
+          <w:sz w:val="24"/>
+          <w:szCs w:val="24"/>
+        </w:rPr>
+        <w:t xml:space="preserve"> из MSSQL). Основное требование – структура должна поддерживать возможность выборки: всех дочерних элементов определенного узла, быструю выборку всех подчиненных элементов для произвольного узла самого верхнего уровня, быструю выборку всех подчиненных элементов всех уровней для произвольного узла. Все должно работать без рекурсии.</w:t>
+      </w:r>
     </w:p>
     <w:p>
       <w:pPr>
@@ -8698,50 +10400,96 @@
           <w:szCs w:val="24"/>
         </w:rPr>
       </w:pPr>
-      <w:r>
-        <w:rPr>
-          <w:rFonts w:ascii="Times New Roman" w:eastAsia="Times New Roman" w:hAnsi="Times New Roman" w:cs="Times New Roman"/>
-          <w:b/>
-          <w:sz w:val="24"/>
-          <w:szCs w:val="24"/>
-        </w:rPr>
-        <w:lastRenderedPageBreak/>
-        <w:t xml:space="preserve">4.      </w:t>
-      </w:r>
-      <w:r>
-        <w:rPr>
-          <w:rFonts w:ascii="Times New Roman" w:eastAsia="Times New Roman" w:hAnsi="Times New Roman" w:cs="Times New Roman"/>
-          <w:sz w:val="24"/>
-          <w:szCs w:val="24"/>
-        </w:rPr>
-        <w:t>Предложите варианты, с помощью которых можно распараллелить нагрузку (чтение и запись) на высоконагруженную БД (MSSQL) без кардинально</w:t>
-      </w:r>
-      <w:r>
-        <w:rPr>
-          <w:rFonts w:ascii="Times New Roman" w:eastAsia="Times New Roman" w:hAnsi="Times New Roman" w:cs="Times New Roman"/>
-          <w:sz w:val="24"/>
-          <w:szCs w:val="24"/>
-        </w:rPr>
-        <w:t xml:space="preserve">й переделки приложения, – т.е. </w:t>
+    </w:p>
+    <w:p>
+      <w:pPr>
+        <w:spacing w:line="240" w:lineRule="auto"/>
+        <w:ind w:left="720" w:hanging="360"/>
+        <w:rPr>
+          <w:rFonts w:ascii="Times New Roman" w:eastAsia="Times New Roman" w:hAnsi="Times New Roman" w:cs="Times New Roman"/>
+          <w:sz w:val="24"/>
+          <w:szCs w:val="24"/>
+        </w:rPr>
+      </w:pPr>
+    </w:p>
+    <w:p>
+      <w:pPr>
+        <w:spacing w:line="240" w:lineRule="auto"/>
+        <w:ind w:left="720" w:hanging="360"/>
+        <w:rPr>
+          <w:rFonts w:ascii="Times New Roman" w:eastAsia="Times New Roman" w:hAnsi="Times New Roman" w:cs="Times New Roman"/>
+          <w:color w:val="0070C0"/>
+          <w:sz w:val="24"/>
+          <w:szCs w:val="24"/>
+          <w:lang w:val="ru-RU"/>
+        </w:rPr>
+      </w:pPr>
+      <w:r>
+        <w:rPr>
+          <w:rFonts w:ascii="Times New Roman" w:eastAsia="Times New Roman" w:hAnsi="Times New Roman" w:cs="Times New Roman"/>
+          <w:color w:val="0070C0"/>
+          <w:sz w:val="24"/>
+          <w:szCs w:val="24"/>
+          <w:lang w:val="ru-RU"/>
+        </w:rPr>
+        <w:t xml:space="preserve">Взял таблицу </w:t>
       </w:r>
       <w:proofErr w:type="spellStart"/>
-      <w:r>
-        <w:rPr>
-          <w:rFonts w:ascii="Times New Roman" w:eastAsia="Times New Roman" w:hAnsi="Times New Roman" w:cs="Times New Roman"/>
-          <w:sz w:val="24"/>
-          <w:szCs w:val="24"/>
-        </w:rPr>
-        <w:t>шардинг</w:t>
+      <w:proofErr w:type="gramStart"/>
+      <w:r>
+        <w:rPr>
+          <w:rFonts w:ascii="Times New Roman" w:eastAsia="Times New Roman" w:hAnsi="Times New Roman" w:cs="Times New Roman"/>
+          <w:color w:val="0070C0"/>
+          <w:sz w:val="24"/>
+          <w:szCs w:val="24"/>
+          <w:lang w:val="ru-RU"/>
+        </w:rPr>
+        <w:t>dbo.person</w:t>
       </w:r>
       <w:proofErr w:type="spellEnd"/>
-      <w:r>
-        <w:rPr>
-          <w:rFonts w:ascii="Times New Roman" w:eastAsia="Times New Roman" w:hAnsi="Times New Roman" w:cs="Times New Roman"/>
-          <w:sz w:val="24"/>
-          <w:szCs w:val="24"/>
-        </w:rPr>
-        <w:t>, например, не подойдет.</w:t>
-      </w:r>
+      <w:proofErr w:type="gramEnd"/>
+      <w:r>
+        <w:rPr>
+          <w:rFonts w:ascii="Times New Roman" w:eastAsia="Times New Roman" w:hAnsi="Times New Roman" w:cs="Times New Roman"/>
+          <w:color w:val="0070C0"/>
+          <w:sz w:val="24"/>
+          <w:szCs w:val="24"/>
+          <w:lang w:val="ru-RU"/>
+        </w:rPr>
+        <w:t xml:space="preserve"> из следующей задачи, добавил </w:t>
+      </w:r>
+      <w:r>
+        <w:rPr>
+          <w:rFonts w:ascii="Times New Roman" w:eastAsia="Times New Roman" w:hAnsi="Times New Roman" w:cs="Times New Roman"/>
+          <w:color w:val="0070C0"/>
+          <w:sz w:val="24"/>
+          <w:szCs w:val="24"/>
+          <w:lang w:val="en-US"/>
+        </w:rPr>
+        <w:t>father</w:t>
+      </w:r>
+      <w:r>
+        <w:rPr>
+          <w:rFonts w:ascii="Times New Roman" w:eastAsia="Times New Roman" w:hAnsi="Times New Roman" w:cs="Times New Roman"/>
+          <w:color w:val="0070C0"/>
+          <w:sz w:val="24"/>
+          <w:szCs w:val="24"/>
+          <w:lang w:val="ru-RU"/>
+        </w:rPr>
+        <w:t>_</w:t>
+      </w:r>
+      <w:proofErr w:type="spellStart"/>
+      <w:r>
+        <w:rPr>
+          <w:rFonts w:ascii="Times New Roman" w:eastAsia="Times New Roman" w:hAnsi="Times New Roman" w:cs="Times New Roman"/>
+          <w:color w:val="0070C0"/>
+          <w:sz w:val="24"/>
+          <w:szCs w:val="24"/>
+          <w:lang w:val="ru-RU"/>
+        </w:rPr>
+        <w:t>id</w:t>
+      </w:r>
+      <w:proofErr w:type="spellEnd"/>
     </w:p>
     <w:p>
       <w:pPr>
@@ -8749,8 +10497,10 @@
         <w:ind w:left="720" w:hanging="360"/>
         <w:rPr>
           <w:rFonts w:ascii="Times New Roman" w:eastAsia="Times New Roman" w:hAnsi="Times New Roman" w:cs="Times New Roman"/>
-          <w:sz w:val="24"/>
-          <w:szCs w:val="24"/>
+          <w:color w:val="0070C0"/>
+          <w:sz w:val="24"/>
+          <w:szCs w:val="24"/>
+          <w:lang w:val="ru-RU"/>
         </w:rPr>
       </w:pPr>
     </w:p>
@@ -8774,87 +10524,159 @@
           <w:szCs w:val="24"/>
           <w:lang w:val="ru-RU"/>
         </w:rPr>
-        <w:t>Н</w:t>
-      </w:r>
-      <w:r>
-        <w:rPr>
-          <w:rFonts w:ascii="Times New Roman" w:eastAsia="Times New Roman" w:hAnsi="Times New Roman" w:cs="Times New Roman"/>
-          <w:color w:val="0070C0"/>
-          <w:sz w:val="24"/>
-          <w:szCs w:val="24"/>
-          <w:lang w:val="ru-RU"/>
-        </w:rPr>
-        <w:t xml:space="preserve">а уровне дисковой подсистемы сервера – добавить </w:t>
-      </w:r>
-      <w:r>
-        <w:rPr>
-          <w:rFonts w:ascii="Times New Roman" w:eastAsia="Times New Roman" w:hAnsi="Times New Roman" w:cs="Times New Roman"/>
-          <w:color w:val="0070C0"/>
-          <w:sz w:val="24"/>
-          <w:szCs w:val="24"/>
-          <w:lang w:val="en-US"/>
-        </w:rPr>
-        <w:t>database</w:t>
-      </w:r>
-      <w:r>
-        <w:rPr>
-          <w:rFonts w:ascii="Times New Roman" w:eastAsia="Times New Roman" w:hAnsi="Times New Roman" w:cs="Times New Roman"/>
-          <w:color w:val="0070C0"/>
-          <w:sz w:val="24"/>
-          <w:szCs w:val="24"/>
-          <w:lang w:val="ru-RU"/>
-        </w:rPr>
-        <w:t xml:space="preserve"> </w:t>
-      </w:r>
-      <w:r>
-        <w:rPr>
-          <w:rFonts w:ascii="Times New Roman" w:eastAsia="Times New Roman" w:hAnsi="Times New Roman" w:cs="Times New Roman"/>
-          <w:color w:val="0070C0"/>
-          <w:sz w:val="24"/>
-          <w:szCs w:val="24"/>
-          <w:lang w:val="en-US"/>
-        </w:rPr>
-        <w:t>files</w:t>
-      </w:r>
-      <w:r>
-        <w:rPr>
-          <w:rFonts w:ascii="Times New Roman" w:eastAsia="Times New Roman" w:hAnsi="Times New Roman" w:cs="Times New Roman"/>
-          <w:color w:val="0070C0"/>
-          <w:sz w:val="24"/>
-          <w:szCs w:val="24"/>
-          <w:lang w:val="ru-RU"/>
-        </w:rPr>
-        <w:t xml:space="preserve"> </w:t>
-      </w:r>
-      <w:r>
-        <w:rPr>
-          <w:rFonts w:ascii="Times New Roman" w:eastAsia="Times New Roman" w:hAnsi="Times New Roman" w:cs="Times New Roman"/>
-          <w:color w:val="0070C0"/>
-          <w:sz w:val="24"/>
-          <w:szCs w:val="24"/>
-          <w:lang w:val="ru-RU"/>
-        </w:rPr>
-        <w:t>в файловую группу</w:t>
-      </w:r>
-      <w:r>
-        <w:rPr>
-          <w:rFonts w:ascii="Times New Roman" w:eastAsia="Times New Roman" w:hAnsi="Times New Roman" w:cs="Times New Roman"/>
-          <w:color w:val="0070C0"/>
-          <w:sz w:val="24"/>
-          <w:szCs w:val="24"/>
-          <w:lang w:val="ru-RU"/>
-        </w:rPr>
-        <w:t xml:space="preserve"> БД</w:t>
-      </w:r>
-      <w:r>
-        <w:rPr>
-          <w:rFonts w:ascii="Times New Roman" w:eastAsia="Times New Roman" w:hAnsi="Times New Roman" w:cs="Times New Roman"/>
-          <w:color w:val="0070C0"/>
-          <w:sz w:val="24"/>
-          <w:szCs w:val="24"/>
-          <w:lang w:val="ru-RU"/>
-        </w:rPr>
-        <w:t xml:space="preserve"> и разнести файлы по разным дискам</w:t>
+        <w:t xml:space="preserve">Скрипт </w:t>
+      </w:r>
+      <w:r>
+        <w:rPr>
+          <w:rFonts w:ascii="Times New Roman" w:eastAsia="Times New Roman" w:hAnsi="Times New Roman" w:cs="Times New Roman"/>
+          <w:color w:val="0070C0"/>
+          <w:sz w:val="24"/>
+          <w:szCs w:val="24"/>
+          <w:lang w:val="en-US"/>
+        </w:rPr>
+        <w:t>closure</w:t>
+      </w:r>
+      <w:r>
+        <w:rPr>
+          <w:rFonts w:ascii="Times New Roman" w:eastAsia="Times New Roman" w:hAnsi="Times New Roman" w:cs="Times New Roman"/>
+          <w:color w:val="0070C0"/>
+          <w:sz w:val="24"/>
+          <w:szCs w:val="24"/>
+          <w:lang w:val="ru-RU"/>
+        </w:rPr>
+        <w:t>_</w:t>
+      </w:r>
+      <w:r>
+        <w:rPr>
+          <w:rFonts w:ascii="Times New Roman" w:eastAsia="Times New Roman" w:hAnsi="Times New Roman" w:cs="Times New Roman"/>
+          <w:color w:val="0070C0"/>
+          <w:sz w:val="24"/>
+          <w:szCs w:val="24"/>
+          <w:lang w:val="en-US"/>
+        </w:rPr>
+        <w:t>person</w:t>
+      </w:r>
+      <w:r>
+        <w:rPr>
+          <w:rFonts w:ascii="Times New Roman" w:eastAsia="Times New Roman" w:hAnsi="Times New Roman" w:cs="Times New Roman"/>
+          <w:color w:val="0070C0"/>
+          <w:sz w:val="24"/>
+          <w:szCs w:val="24"/>
+          <w:lang w:val="ru-RU"/>
+        </w:rPr>
+        <w:t>.</w:t>
+      </w:r>
+      <w:proofErr w:type="spellStart"/>
+      <w:r>
+        <w:rPr>
+          <w:rFonts w:ascii="Times New Roman" w:eastAsia="Times New Roman" w:hAnsi="Times New Roman" w:cs="Times New Roman"/>
+          <w:color w:val="0070C0"/>
+          <w:sz w:val="24"/>
+          <w:szCs w:val="24"/>
+          <w:lang w:val="en-US"/>
+        </w:rPr>
+        <w:t>sql</w:t>
+      </w:r>
+      <w:proofErr w:type="spellEnd"/>
+      <w:r>
+        <w:rPr>
+          <w:rFonts w:ascii="Times New Roman" w:eastAsia="Times New Roman" w:hAnsi="Times New Roman" w:cs="Times New Roman"/>
+          <w:color w:val="0070C0"/>
+          <w:sz w:val="24"/>
+          <w:szCs w:val="24"/>
+          <w:lang w:val="ru-RU"/>
+        </w:rPr>
+        <w:t xml:space="preserve"> - </w:t>
+      </w:r>
+      <w:r>
+        <w:rPr>
+          <w:rFonts w:ascii="Times New Roman" w:eastAsia="Times New Roman" w:hAnsi="Times New Roman" w:cs="Times New Roman"/>
+          <w:color w:val="0070C0"/>
+          <w:sz w:val="24"/>
+          <w:szCs w:val="24"/>
+          <w:lang w:val="ru-RU"/>
+        </w:rPr>
+        <w:t>с</w:t>
+      </w:r>
+      <w:r>
+        <w:rPr>
+          <w:rFonts w:ascii="Times New Roman" w:eastAsia="Times New Roman" w:hAnsi="Times New Roman" w:cs="Times New Roman"/>
+          <w:color w:val="0070C0"/>
+          <w:sz w:val="24"/>
+          <w:szCs w:val="24"/>
+          <w:lang w:val="ru-RU"/>
+        </w:rPr>
+        <w:t xml:space="preserve">оздал таблицу </w:t>
+      </w:r>
+      <w:r>
+        <w:rPr>
+          <w:rFonts w:ascii="Times New Roman" w:eastAsia="Times New Roman" w:hAnsi="Times New Roman" w:cs="Times New Roman"/>
+          <w:color w:val="0070C0"/>
+          <w:sz w:val="24"/>
+          <w:szCs w:val="24"/>
+          <w:lang w:val="en-US"/>
+        </w:rPr>
+        <w:t>closure</w:t>
+      </w:r>
+      <w:r>
+        <w:rPr>
+          <w:rFonts w:ascii="Times New Roman" w:eastAsia="Times New Roman" w:hAnsi="Times New Roman" w:cs="Times New Roman"/>
+          <w:color w:val="0070C0"/>
+          <w:sz w:val="24"/>
+          <w:szCs w:val="24"/>
+          <w:lang w:val="ru-RU"/>
+        </w:rPr>
+        <w:t>_</w:t>
+      </w:r>
+      <w:r>
+        <w:rPr>
+          <w:rFonts w:ascii="Times New Roman" w:eastAsia="Times New Roman" w:hAnsi="Times New Roman" w:cs="Times New Roman"/>
+          <w:color w:val="0070C0"/>
+          <w:sz w:val="24"/>
+          <w:szCs w:val="24"/>
+          <w:lang w:val="en-US"/>
+        </w:rPr>
+        <w:t>person</w:t>
+      </w:r>
+      <w:r>
+        <w:rPr>
+          <w:rFonts w:ascii="Times New Roman" w:eastAsia="Times New Roman" w:hAnsi="Times New Roman" w:cs="Times New Roman"/>
+          <w:color w:val="0070C0"/>
+          <w:sz w:val="24"/>
+          <w:szCs w:val="24"/>
+          <w:lang w:val="ru-RU"/>
+        </w:rPr>
+        <w:t xml:space="preserve"> </w:t>
+      </w:r>
+      <w:r>
+        <w:rPr>
+          <w:rFonts w:ascii="Times New Roman" w:eastAsia="Times New Roman" w:hAnsi="Times New Roman" w:cs="Times New Roman"/>
+          <w:color w:val="0070C0"/>
+          <w:sz w:val="24"/>
+          <w:szCs w:val="24"/>
+          <w:lang w:val="ru-RU"/>
+        </w:rPr>
+        <w:t>–</w:t>
+      </w:r>
+      <w:r>
+        <w:rPr>
+          <w:rFonts w:ascii="Times New Roman" w:eastAsia="Times New Roman" w:hAnsi="Times New Roman" w:cs="Times New Roman"/>
+          <w:color w:val="0070C0"/>
+          <w:sz w:val="24"/>
+          <w:szCs w:val="24"/>
+          <w:lang w:val="ru-RU"/>
+        </w:rPr>
+        <w:t xml:space="preserve"> </w:t>
+      </w:r>
+      <w:r>
+        <w:rPr>
+          <w:rFonts w:ascii="Times New Roman" w:eastAsia="Times New Roman" w:hAnsi="Times New Roman" w:cs="Times New Roman"/>
+          <w:color w:val="0070C0"/>
+          <w:sz w:val="24"/>
+          <w:szCs w:val="24"/>
+          <w:lang w:val="ru-RU"/>
+        </w:rPr>
+        <w:t>в ней хранится информация обо всех предках/потомках и глубина относительно родителя</w:t>
       </w:r>
     </w:p>
     <w:p>
@@ -8888,59 +10710,99 @@
           <w:color w:val="0070C0"/>
           <w:sz w:val="24"/>
           <w:szCs w:val="24"/>
-          <w:lang w:val="ru-RU"/>
-        </w:rPr>
-        <w:t xml:space="preserve">Других вариантов для </w:t>
-      </w:r>
-      <w:r>
-        <w:rPr>
-          <w:rFonts w:ascii="Times New Roman" w:eastAsia="Times New Roman" w:hAnsi="Times New Roman" w:cs="Times New Roman"/>
-          <w:color w:val="0070C0"/>
-          <w:sz w:val="24"/>
-          <w:szCs w:val="24"/>
-          <w:lang w:val="en-US"/>
-        </w:rPr>
-        <w:t>MS</w:t>
-      </w:r>
-      <w:r>
-        <w:rPr>
-          <w:rFonts w:ascii="Times New Roman" w:eastAsia="Times New Roman" w:hAnsi="Times New Roman" w:cs="Times New Roman"/>
-          <w:color w:val="0070C0"/>
-          <w:sz w:val="24"/>
-          <w:szCs w:val="24"/>
-          <w:lang w:val="ru-RU"/>
-        </w:rPr>
-        <w:t xml:space="preserve"> </w:t>
-      </w:r>
-      <w:r>
-        <w:rPr>
-          <w:rFonts w:ascii="Times New Roman" w:eastAsia="Times New Roman" w:hAnsi="Times New Roman" w:cs="Times New Roman"/>
-          <w:color w:val="0070C0"/>
-          <w:sz w:val="24"/>
-          <w:szCs w:val="24"/>
-          <w:lang w:val="en-US"/>
-        </w:rPr>
-        <w:t>SQL</w:t>
-      </w:r>
-      <w:r>
-        <w:rPr>
-          <w:rFonts w:ascii="Times New Roman" w:eastAsia="Times New Roman" w:hAnsi="Times New Roman" w:cs="Times New Roman"/>
-          <w:color w:val="0070C0"/>
-          <w:sz w:val="24"/>
-          <w:szCs w:val="24"/>
-          <w:lang w:val="ru-RU"/>
-        </w:rPr>
-        <w:t xml:space="preserve"> </w:t>
-      </w:r>
-      <w:r>
-        <w:rPr>
-          <w:rFonts w:ascii="Times New Roman" w:eastAsia="Times New Roman" w:hAnsi="Times New Roman" w:cs="Times New Roman"/>
-          <w:color w:val="0070C0"/>
-          <w:sz w:val="24"/>
-          <w:szCs w:val="24"/>
-          <w:lang w:val="ru-RU"/>
-        </w:rPr>
-        <w:t>по балансировке нагрузки я не предложу.</w:t>
+          <w:lang w:val="en-US"/>
+        </w:rPr>
+        <w:t>father</w:t>
+      </w:r>
+      <w:r>
+        <w:rPr>
+          <w:rFonts w:ascii="Times New Roman" w:eastAsia="Times New Roman" w:hAnsi="Times New Roman" w:cs="Times New Roman"/>
+          <w:color w:val="0070C0"/>
+          <w:sz w:val="24"/>
+          <w:szCs w:val="24"/>
+          <w:lang w:val="ru-RU"/>
+        </w:rPr>
+        <w:t>_</w:t>
+      </w:r>
+      <w:r>
+        <w:rPr>
+          <w:rFonts w:ascii="Times New Roman" w:eastAsia="Times New Roman" w:hAnsi="Times New Roman" w:cs="Times New Roman"/>
+          <w:color w:val="0070C0"/>
+          <w:sz w:val="24"/>
+          <w:szCs w:val="24"/>
+          <w:lang w:val="en-US"/>
+        </w:rPr>
+        <w:t>id</w:t>
+      </w:r>
+      <w:r>
+        <w:rPr>
+          <w:rFonts w:ascii="Times New Roman" w:eastAsia="Times New Roman" w:hAnsi="Times New Roman" w:cs="Times New Roman"/>
+          <w:color w:val="0070C0"/>
+          <w:sz w:val="24"/>
+          <w:szCs w:val="24"/>
+          <w:lang w:val="ru-RU"/>
+        </w:rPr>
+        <w:t>=0</w:t>
+      </w:r>
+      <w:r>
+        <w:rPr>
+          <w:rFonts w:ascii="Times New Roman" w:eastAsia="Times New Roman" w:hAnsi="Times New Roman" w:cs="Times New Roman"/>
+          <w:color w:val="0070C0"/>
+          <w:sz w:val="24"/>
+          <w:szCs w:val="24"/>
+          <w:lang w:val="ru-RU"/>
+        </w:rPr>
+        <w:t xml:space="preserve"> – </w:t>
+      </w:r>
+      <w:r>
+        <w:rPr>
+          <w:rFonts w:ascii="Times New Roman" w:eastAsia="Times New Roman" w:hAnsi="Times New Roman" w:cs="Times New Roman"/>
+          <w:color w:val="0070C0"/>
+          <w:sz w:val="24"/>
+          <w:szCs w:val="24"/>
+          <w:lang w:val="ru-RU"/>
+        </w:rPr>
+        <w:t>корневой</w:t>
+      </w:r>
+      <w:r>
+        <w:rPr>
+          <w:rFonts w:ascii="Times New Roman" w:eastAsia="Times New Roman" w:hAnsi="Times New Roman" w:cs="Times New Roman"/>
+          <w:color w:val="0070C0"/>
+          <w:sz w:val="24"/>
+          <w:szCs w:val="24"/>
+          <w:lang w:val="ru-RU"/>
+        </w:rPr>
+        <w:t xml:space="preserve"> </w:t>
+      </w:r>
+      <w:r>
+        <w:rPr>
+          <w:rFonts w:ascii="Times New Roman" w:eastAsia="Times New Roman" w:hAnsi="Times New Roman" w:cs="Times New Roman"/>
+          <w:color w:val="0070C0"/>
+          <w:sz w:val="24"/>
+          <w:szCs w:val="24"/>
+          <w:lang w:val="ru-RU"/>
+        </w:rPr>
+        <w:t>элемент</w:t>
+      </w:r>
+      <w:r>
+        <w:rPr>
+          <w:rFonts w:ascii="Times New Roman" w:eastAsia="Times New Roman" w:hAnsi="Times New Roman" w:cs="Times New Roman"/>
+          <w:color w:val="0070C0"/>
+          <w:sz w:val="24"/>
+          <w:szCs w:val="24"/>
+          <w:lang w:val="ru-RU"/>
+        </w:rPr>
+        <w:t xml:space="preserve"> </w:t>
+      </w:r>
+      <w:r>
+        <w:rPr>
+          <w:rFonts w:ascii="Times New Roman" w:eastAsia="Times New Roman" w:hAnsi="Times New Roman" w:cs="Times New Roman"/>
+          <w:color w:val="0070C0"/>
+          <w:sz w:val="24"/>
+          <w:szCs w:val="24"/>
+          <w:lang w:val="ru-RU"/>
+        </w:rPr>
+        <w:t>иерархии</w:t>
       </w:r>
     </w:p>
     <w:p>
@@ -8976,427 +10838,49 @@
           <w:szCs w:val="24"/>
           <w:lang w:val="ru-RU"/>
         </w:rPr>
-        <w:t>Для</w:t>
-      </w:r>
-      <w:r>
-        <w:rPr>
-          <w:rFonts w:ascii="Times New Roman" w:eastAsia="Times New Roman" w:hAnsi="Times New Roman" w:cs="Times New Roman"/>
-          <w:color w:val="0070C0"/>
-          <w:sz w:val="24"/>
-          <w:szCs w:val="24"/>
-          <w:lang w:val="ru-RU"/>
-        </w:rPr>
-        <w:t xml:space="preserve"> </w:t>
-      </w:r>
-      <w:r>
-        <w:rPr>
-          <w:rFonts w:ascii="Times New Roman" w:eastAsia="Times New Roman" w:hAnsi="Times New Roman" w:cs="Times New Roman"/>
-          <w:color w:val="0070C0"/>
-          <w:sz w:val="24"/>
-          <w:szCs w:val="24"/>
-          <w:lang w:val="en-US"/>
-        </w:rPr>
-        <w:t>Oracle</w:t>
-      </w:r>
-      <w:r>
-        <w:rPr>
-          <w:rFonts w:ascii="Times New Roman" w:eastAsia="Times New Roman" w:hAnsi="Times New Roman" w:cs="Times New Roman"/>
-          <w:color w:val="0070C0"/>
-          <w:sz w:val="24"/>
-          <w:szCs w:val="24"/>
-          <w:lang w:val="ru-RU"/>
-        </w:rPr>
-        <w:t xml:space="preserve"> </w:t>
-      </w:r>
-      <w:r>
-        <w:rPr>
-          <w:rFonts w:ascii="Times New Roman" w:eastAsia="Times New Roman" w:hAnsi="Times New Roman" w:cs="Times New Roman"/>
-          <w:color w:val="0070C0"/>
-          <w:sz w:val="24"/>
-          <w:szCs w:val="24"/>
-          <w:lang w:val="ru-RU"/>
-        </w:rPr>
-        <w:t>есть</w:t>
-      </w:r>
-      <w:r>
-        <w:rPr>
-          <w:rFonts w:ascii="Times New Roman" w:eastAsia="Times New Roman" w:hAnsi="Times New Roman" w:cs="Times New Roman"/>
-          <w:color w:val="0070C0"/>
-          <w:sz w:val="24"/>
-          <w:szCs w:val="24"/>
-          <w:lang w:val="ru-RU"/>
-        </w:rPr>
-        <w:t xml:space="preserve"> </w:t>
-      </w:r>
-      <w:r>
-        <w:rPr>
-          <w:rFonts w:ascii="Times New Roman" w:eastAsia="Times New Roman" w:hAnsi="Times New Roman" w:cs="Times New Roman"/>
-          <w:color w:val="0070C0"/>
-          <w:sz w:val="24"/>
-          <w:szCs w:val="24"/>
-          <w:lang w:val="ru-RU"/>
-        </w:rPr>
-        <w:t xml:space="preserve">возможность развертывания в режиме </w:t>
-      </w:r>
-      <w:r>
-        <w:rPr>
-          <w:rFonts w:ascii="Times New Roman" w:eastAsia="Times New Roman" w:hAnsi="Times New Roman" w:cs="Times New Roman"/>
-          <w:color w:val="0070C0"/>
-          <w:sz w:val="24"/>
-          <w:szCs w:val="24"/>
-          <w:lang w:val="en-US"/>
-        </w:rPr>
-        <w:t>Real</w:t>
-      </w:r>
-      <w:r>
-        <w:rPr>
-          <w:rFonts w:ascii="Times New Roman" w:eastAsia="Times New Roman" w:hAnsi="Times New Roman" w:cs="Times New Roman"/>
-          <w:color w:val="0070C0"/>
-          <w:sz w:val="24"/>
-          <w:szCs w:val="24"/>
-          <w:lang w:val="ru-RU"/>
-        </w:rPr>
-        <w:t xml:space="preserve"> </w:t>
-      </w:r>
-      <w:r>
-        <w:rPr>
-          <w:rFonts w:ascii="Times New Roman" w:eastAsia="Times New Roman" w:hAnsi="Times New Roman" w:cs="Times New Roman"/>
-          <w:color w:val="0070C0"/>
-          <w:sz w:val="24"/>
-          <w:szCs w:val="24"/>
-          <w:lang w:val="en-US"/>
-        </w:rPr>
-        <w:t>Application</w:t>
-      </w:r>
-      <w:r>
-        <w:rPr>
-          <w:rFonts w:ascii="Times New Roman" w:eastAsia="Times New Roman" w:hAnsi="Times New Roman" w:cs="Times New Roman"/>
-          <w:color w:val="0070C0"/>
-          <w:sz w:val="24"/>
-          <w:szCs w:val="24"/>
-          <w:lang w:val="ru-RU"/>
-        </w:rPr>
-        <w:t xml:space="preserve"> </w:t>
-      </w:r>
-      <w:r>
-        <w:rPr>
-          <w:rFonts w:ascii="Times New Roman" w:eastAsia="Times New Roman" w:hAnsi="Times New Roman" w:cs="Times New Roman"/>
-          <w:color w:val="0070C0"/>
-          <w:sz w:val="24"/>
-          <w:szCs w:val="24"/>
-          <w:lang w:val="en-US"/>
-        </w:rPr>
-        <w:t>Cluster</w:t>
-      </w:r>
-      <w:r>
-        <w:rPr>
-          <w:rFonts w:ascii="Times New Roman" w:eastAsia="Times New Roman" w:hAnsi="Times New Roman" w:cs="Times New Roman"/>
-          <w:color w:val="0070C0"/>
-          <w:sz w:val="24"/>
-          <w:szCs w:val="24"/>
-          <w:lang w:val="ru-RU"/>
-        </w:rPr>
-        <w:t xml:space="preserve"> с балансировкой нагрузки</w:t>
-      </w:r>
-      <w:r>
-        <w:rPr>
-          <w:rFonts w:ascii="Times New Roman" w:eastAsia="Times New Roman" w:hAnsi="Times New Roman" w:cs="Times New Roman"/>
-          <w:color w:val="0070C0"/>
-          <w:sz w:val="24"/>
-          <w:szCs w:val="24"/>
-          <w:lang w:val="ru-RU"/>
-        </w:rPr>
-        <w:t xml:space="preserve">, </w:t>
-      </w:r>
-      <w:r>
-        <w:rPr>
-          <w:rFonts w:ascii="Times New Roman" w:eastAsia="Times New Roman" w:hAnsi="Times New Roman" w:cs="Times New Roman"/>
-          <w:color w:val="0070C0"/>
-          <w:sz w:val="24"/>
-          <w:szCs w:val="24"/>
-          <w:lang w:val="ru-RU"/>
-        </w:rPr>
-        <w:t>но</w:t>
-      </w:r>
-      <w:r>
-        <w:rPr>
-          <w:rFonts w:ascii="Times New Roman" w:eastAsia="Times New Roman" w:hAnsi="Times New Roman" w:cs="Times New Roman"/>
-          <w:color w:val="0070C0"/>
-          <w:sz w:val="24"/>
-          <w:szCs w:val="24"/>
-          <w:lang w:val="ru-RU"/>
-        </w:rPr>
-        <w:t xml:space="preserve"> </w:t>
-      </w:r>
-      <w:r>
-        <w:rPr>
-          <w:rFonts w:ascii="Times New Roman" w:eastAsia="Times New Roman" w:hAnsi="Times New Roman" w:cs="Times New Roman"/>
-          <w:color w:val="0070C0"/>
-          <w:sz w:val="24"/>
-          <w:szCs w:val="24"/>
-          <w:lang w:val="ru-RU"/>
-        </w:rPr>
-        <w:t>на</w:t>
-      </w:r>
-      <w:r>
-        <w:rPr>
-          <w:rFonts w:ascii="Times New Roman" w:eastAsia="Times New Roman" w:hAnsi="Times New Roman" w:cs="Times New Roman"/>
-          <w:color w:val="0070C0"/>
-          <w:sz w:val="24"/>
-          <w:szCs w:val="24"/>
-          <w:lang w:val="ru-RU"/>
-        </w:rPr>
-        <w:t xml:space="preserve"> </w:t>
-      </w:r>
-      <w:r>
-        <w:rPr>
-          <w:rFonts w:ascii="Times New Roman" w:eastAsia="Times New Roman" w:hAnsi="Times New Roman" w:cs="Times New Roman"/>
-          <w:color w:val="0070C0"/>
-          <w:sz w:val="24"/>
-          <w:szCs w:val="24"/>
-          <w:lang w:val="ru-RU"/>
-        </w:rPr>
-        <w:t xml:space="preserve">сколько я знаю, у </w:t>
-      </w:r>
-      <w:r>
-        <w:rPr>
-          <w:rFonts w:ascii="Times New Roman" w:eastAsia="Times New Roman" w:hAnsi="Times New Roman" w:cs="Times New Roman"/>
-          <w:color w:val="0070C0"/>
-          <w:sz w:val="24"/>
-          <w:szCs w:val="24"/>
-          <w:lang w:val="en-US"/>
-        </w:rPr>
-        <w:t>MS</w:t>
-      </w:r>
-      <w:r>
-        <w:rPr>
-          <w:rFonts w:ascii="Times New Roman" w:eastAsia="Times New Roman" w:hAnsi="Times New Roman" w:cs="Times New Roman"/>
-          <w:color w:val="0070C0"/>
-          <w:sz w:val="24"/>
-          <w:szCs w:val="24"/>
-          <w:lang w:val="ru-RU"/>
-        </w:rPr>
-        <w:t xml:space="preserve"> </w:t>
-      </w:r>
-      <w:r>
-        <w:rPr>
-          <w:rFonts w:ascii="Times New Roman" w:eastAsia="Times New Roman" w:hAnsi="Times New Roman" w:cs="Times New Roman"/>
-          <w:color w:val="0070C0"/>
-          <w:sz w:val="24"/>
-          <w:szCs w:val="24"/>
-          <w:lang w:val="en-US"/>
-        </w:rPr>
-        <w:t>SQL</w:t>
-      </w:r>
-      <w:r>
-        <w:rPr>
-          <w:rFonts w:ascii="Times New Roman" w:eastAsia="Times New Roman" w:hAnsi="Times New Roman" w:cs="Times New Roman"/>
-          <w:color w:val="0070C0"/>
-          <w:sz w:val="24"/>
-          <w:szCs w:val="24"/>
-          <w:lang w:val="ru-RU"/>
-        </w:rPr>
-        <w:t xml:space="preserve"> </w:t>
-      </w:r>
-      <w:r>
-        <w:rPr>
-          <w:rFonts w:ascii="Times New Roman" w:eastAsia="Times New Roman" w:hAnsi="Times New Roman" w:cs="Times New Roman"/>
-          <w:color w:val="0070C0"/>
-          <w:sz w:val="24"/>
-          <w:szCs w:val="24"/>
-          <w:lang w:val="ru-RU"/>
-        </w:rPr>
-        <w:t>есть только  возможность распараллелить чтение (</w:t>
-      </w:r>
-      <w:r>
-        <w:rPr>
-          <w:rFonts w:ascii="Times New Roman" w:eastAsia="Times New Roman" w:hAnsi="Times New Roman" w:cs="Times New Roman"/>
-          <w:color w:val="0070C0"/>
-          <w:sz w:val="24"/>
-          <w:szCs w:val="24"/>
-          <w:lang w:val="en-US"/>
-        </w:rPr>
-        <w:t>read</w:t>
-      </w:r>
-      <w:r>
-        <w:rPr>
-          <w:rFonts w:ascii="Times New Roman" w:eastAsia="Times New Roman" w:hAnsi="Times New Roman" w:cs="Times New Roman"/>
-          <w:color w:val="0070C0"/>
-          <w:sz w:val="24"/>
-          <w:szCs w:val="24"/>
-          <w:lang w:val="ru-RU"/>
-        </w:rPr>
-        <w:t>-</w:t>
-      </w:r>
-      <w:r>
-        <w:rPr>
-          <w:rFonts w:ascii="Times New Roman" w:eastAsia="Times New Roman" w:hAnsi="Times New Roman" w:cs="Times New Roman"/>
-          <w:color w:val="0070C0"/>
-          <w:sz w:val="24"/>
-          <w:szCs w:val="24"/>
-          <w:lang w:val="en-US"/>
-        </w:rPr>
-        <w:t>only</w:t>
-      </w:r>
-      <w:r>
-        <w:rPr>
-          <w:rFonts w:ascii="Times New Roman" w:eastAsia="Times New Roman" w:hAnsi="Times New Roman" w:cs="Times New Roman"/>
-          <w:color w:val="0070C0"/>
-          <w:sz w:val="24"/>
-          <w:szCs w:val="24"/>
-          <w:lang w:val="ru-RU"/>
-        </w:rPr>
-        <w:t xml:space="preserve"> </w:t>
-      </w:r>
-      <w:r>
-        <w:rPr>
-          <w:rFonts w:ascii="Times New Roman" w:eastAsia="Times New Roman" w:hAnsi="Times New Roman" w:cs="Times New Roman"/>
-          <w:color w:val="0070C0"/>
-          <w:sz w:val="24"/>
-          <w:szCs w:val="24"/>
-          <w:lang w:val="en-US"/>
-        </w:rPr>
-        <w:t>routing</w:t>
-      </w:r>
-      <w:r>
-        <w:rPr>
-          <w:rFonts w:ascii="Times New Roman" w:eastAsia="Times New Roman" w:hAnsi="Times New Roman" w:cs="Times New Roman"/>
-          <w:color w:val="0070C0"/>
-          <w:sz w:val="24"/>
-          <w:szCs w:val="24"/>
-          <w:lang w:val="ru-RU"/>
-        </w:rPr>
-        <w:t xml:space="preserve"> </w:t>
-      </w:r>
-      <w:r>
-        <w:rPr>
-          <w:rFonts w:ascii="Times New Roman" w:eastAsia="Times New Roman" w:hAnsi="Times New Roman" w:cs="Times New Roman"/>
-          <w:color w:val="0070C0"/>
-          <w:sz w:val="24"/>
-          <w:szCs w:val="24"/>
-          <w:lang w:val="en-US"/>
-        </w:rPr>
-        <w:t>for</w:t>
-      </w:r>
-      <w:r>
-        <w:rPr>
-          <w:rFonts w:ascii="Times New Roman" w:eastAsia="Times New Roman" w:hAnsi="Times New Roman" w:cs="Times New Roman"/>
-          <w:color w:val="0070C0"/>
-          <w:sz w:val="24"/>
-          <w:szCs w:val="24"/>
-          <w:lang w:val="ru-RU"/>
-        </w:rPr>
-        <w:t xml:space="preserve"> </w:t>
-      </w:r>
-      <w:r>
-        <w:rPr>
-          <w:rFonts w:ascii="Times New Roman" w:eastAsia="Times New Roman" w:hAnsi="Times New Roman" w:cs="Times New Roman"/>
-          <w:color w:val="0070C0"/>
-          <w:sz w:val="24"/>
-          <w:szCs w:val="24"/>
-          <w:lang w:val="en-US"/>
-        </w:rPr>
-        <w:t>an</w:t>
-      </w:r>
-      <w:r>
-        <w:rPr>
-          <w:rFonts w:ascii="Times New Roman" w:eastAsia="Times New Roman" w:hAnsi="Times New Roman" w:cs="Times New Roman"/>
-          <w:color w:val="0070C0"/>
-          <w:sz w:val="24"/>
-          <w:szCs w:val="24"/>
-          <w:lang w:val="ru-RU"/>
-        </w:rPr>
-        <w:t xml:space="preserve"> </w:t>
-      </w:r>
-      <w:r>
-        <w:rPr>
-          <w:rFonts w:ascii="Times New Roman" w:eastAsia="Times New Roman" w:hAnsi="Times New Roman" w:cs="Times New Roman"/>
-          <w:color w:val="0070C0"/>
-          <w:sz w:val="24"/>
-          <w:szCs w:val="24"/>
-          <w:lang w:val="en-US"/>
-        </w:rPr>
-        <w:t>Always</w:t>
-      </w:r>
-      <w:r>
-        <w:rPr>
-          <w:rFonts w:ascii="Times New Roman" w:eastAsia="Times New Roman" w:hAnsi="Times New Roman" w:cs="Times New Roman"/>
-          <w:color w:val="0070C0"/>
-          <w:sz w:val="24"/>
-          <w:szCs w:val="24"/>
-          <w:lang w:val="ru-RU"/>
-        </w:rPr>
-        <w:t xml:space="preserve"> </w:t>
-      </w:r>
-      <w:r>
-        <w:rPr>
-          <w:rFonts w:ascii="Times New Roman" w:eastAsia="Times New Roman" w:hAnsi="Times New Roman" w:cs="Times New Roman"/>
-          <w:color w:val="0070C0"/>
-          <w:sz w:val="24"/>
-          <w:szCs w:val="24"/>
-          <w:lang w:val="en-US"/>
-        </w:rPr>
-        <w:t>On</w:t>
-      </w:r>
-      <w:r>
-        <w:rPr>
-          <w:rFonts w:ascii="Times New Roman" w:eastAsia="Times New Roman" w:hAnsi="Times New Roman" w:cs="Times New Roman"/>
-          <w:color w:val="0070C0"/>
-          <w:sz w:val="24"/>
-          <w:szCs w:val="24"/>
-          <w:lang w:val="ru-RU"/>
-        </w:rPr>
-        <w:t xml:space="preserve"> </w:t>
-      </w:r>
-      <w:r>
-        <w:rPr>
-          <w:rFonts w:ascii="Times New Roman" w:eastAsia="Times New Roman" w:hAnsi="Times New Roman" w:cs="Times New Roman"/>
-          <w:color w:val="0070C0"/>
-          <w:sz w:val="24"/>
-          <w:szCs w:val="24"/>
-          <w:lang w:val="en-US"/>
-        </w:rPr>
-        <w:t>availability</w:t>
-      </w:r>
-      <w:r>
-        <w:rPr>
-          <w:rFonts w:ascii="Times New Roman" w:eastAsia="Times New Roman" w:hAnsi="Times New Roman" w:cs="Times New Roman"/>
-          <w:color w:val="0070C0"/>
-          <w:sz w:val="24"/>
-          <w:szCs w:val="24"/>
-          <w:lang w:val="ru-RU"/>
-        </w:rPr>
-        <w:t xml:space="preserve"> </w:t>
-      </w:r>
-      <w:r>
-        <w:rPr>
-          <w:rFonts w:ascii="Times New Roman" w:eastAsia="Times New Roman" w:hAnsi="Times New Roman" w:cs="Times New Roman"/>
-          <w:color w:val="0070C0"/>
-          <w:sz w:val="24"/>
-          <w:szCs w:val="24"/>
-          <w:lang w:val="en-US"/>
-        </w:rPr>
-        <w:t>group</w:t>
-      </w:r>
-      <w:r>
-        <w:rPr>
-          <w:rFonts w:ascii="Times New Roman" w:eastAsia="Times New Roman" w:hAnsi="Times New Roman" w:cs="Times New Roman"/>
-          <w:color w:val="0070C0"/>
-          <w:sz w:val="24"/>
-          <w:szCs w:val="24"/>
-          <w:lang w:val="ru-RU"/>
-        </w:rPr>
-        <w:t>)</w:t>
-      </w:r>
-      <w:r>
-        <w:rPr>
-          <w:rFonts w:ascii="Times New Roman" w:eastAsia="Times New Roman" w:hAnsi="Times New Roman" w:cs="Times New Roman"/>
-          <w:color w:val="0070C0"/>
-          <w:sz w:val="24"/>
-          <w:szCs w:val="24"/>
-          <w:lang w:val="ru-RU"/>
-        </w:rPr>
-        <w:t>.</w:t>
+        <w:t xml:space="preserve">Процедура </w:t>
+      </w:r>
+      <w:proofErr w:type="spellStart"/>
+      <w:r>
+        <w:rPr>
+          <w:rFonts w:ascii="Times New Roman" w:eastAsia="Times New Roman" w:hAnsi="Times New Roman" w:cs="Times New Roman"/>
+          <w:color w:val="0070C0"/>
+          <w:sz w:val="24"/>
+          <w:szCs w:val="24"/>
+          <w:lang w:val="en-US"/>
+        </w:rPr>
+        <w:t>AddPerson</w:t>
+      </w:r>
+      <w:proofErr w:type="spellEnd"/>
+      <w:r>
+        <w:rPr>
+          <w:rFonts w:ascii="Times New Roman" w:eastAsia="Times New Roman" w:hAnsi="Times New Roman" w:cs="Times New Roman"/>
+          <w:color w:val="0070C0"/>
+          <w:sz w:val="24"/>
+          <w:szCs w:val="24"/>
+          <w:lang w:val="ru-RU"/>
+        </w:rPr>
+        <w:t xml:space="preserve"> – </w:t>
+      </w:r>
+      <w:r>
+        <w:rPr>
+          <w:rFonts w:ascii="Times New Roman" w:eastAsia="Times New Roman" w:hAnsi="Times New Roman" w:cs="Times New Roman"/>
+          <w:color w:val="0070C0"/>
+          <w:sz w:val="24"/>
+          <w:szCs w:val="24"/>
+          <w:lang w:val="ru-RU"/>
+        </w:rPr>
+        <w:t xml:space="preserve">добавить строку в </w:t>
+      </w:r>
+      <w:r>
+        <w:rPr>
+          <w:rFonts w:ascii="Times New Roman" w:eastAsia="Times New Roman" w:hAnsi="Times New Roman" w:cs="Times New Roman"/>
+          <w:color w:val="0070C0"/>
+          <w:sz w:val="24"/>
+          <w:szCs w:val="24"/>
+          <w:lang w:val="en-US"/>
+        </w:rPr>
+        <w:t>person</w:t>
       </w:r>
     </w:p>
     <w:p>
@@ -9405,6 +10889,7 @@
         <w:ind w:left="720" w:hanging="360"/>
         <w:rPr>
           <w:rFonts w:ascii="Times New Roman" w:eastAsia="Times New Roman" w:hAnsi="Times New Roman" w:cs="Times New Roman"/>
+          <w:color w:val="0070C0"/>
           <w:sz w:val="24"/>
           <w:szCs w:val="24"/>
           <w:lang w:val="ru-RU"/>
@@ -9417,381 +10902,37 @@
         <w:ind w:left="720" w:hanging="360"/>
         <w:rPr>
           <w:rFonts w:ascii="Times New Roman" w:eastAsia="Times New Roman" w:hAnsi="Times New Roman" w:cs="Times New Roman"/>
-          <w:sz w:val="24"/>
-          <w:szCs w:val="24"/>
-          <w:lang w:val="ru-RU"/>
-        </w:rPr>
-      </w:pPr>
-    </w:p>
-    <w:p>
-      <w:pPr>
-        <w:spacing w:line="240" w:lineRule="auto"/>
-        <w:ind w:left="720" w:hanging="360"/>
-        <w:rPr>
-          <w:rFonts w:ascii="Times New Roman" w:eastAsia="Times New Roman" w:hAnsi="Times New Roman" w:cs="Times New Roman"/>
-          <w:sz w:val="24"/>
-          <w:szCs w:val="24"/>
-          <w:lang w:val="ru-RU"/>
-        </w:rPr>
-      </w:pPr>
-    </w:p>
-    <w:p>
-      <w:pPr>
-        <w:spacing w:line="240" w:lineRule="auto"/>
-        <w:rPr>
-          <w:rFonts w:ascii="Times New Roman" w:eastAsia="Times New Roman" w:hAnsi="Times New Roman" w:cs="Times New Roman"/>
-          <w:b/>
-          <w:sz w:val="24"/>
-          <w:szCs w:val="24"/>
-          <w:lang w:val="ru-RU"/>
-        </w:rPr>
-      </w:pPr>
-      <w:r>
-        <w:rPr>
-          <w:rFonts w:ascii="Times New Roman" w:eastAsia="Times New Roman" w:hAnsi="Times New Roman" w:cs="Times New Roman"/>
-          <w:b/>
-          <w:sz w:val="24"/>
-          <w:szCs w:val="24"/>
-          <w:lang w:val="ru-RU"/>
-        </w:rPr>
-        <w:t xml:space="preserve"> </w:t>
-      </w:r>
-    </w:p>
-    <w:p>
-      <w:pPr>
-        <w:spacing w:line="240" w:lineRule="auto"/>
-        <w:ind w:left="720" w:hanging="360"/>
-        <w:rPr>
-          <w:rFonts w:ascii="Times New Roman" w:eastAsia="Times New Roman" w:hAnsi="Times New Roman" w:cs="Times New Roman"/>
-          <w:sz w:val="24"/>
-          <w:szCs w:val="24"/>
-        </w:rPr>
-      </w:pPr>
-      <w:r>
-        <w:rPr>
-          <w:rFonts w:ascii="Times New Roman" w:eastAsia="Times New Roman" w:hAnsi="Times New Roman" w:cs="Times New Roman"/>
-          <w:b/>
-          <w:sz w:val="24"/>
-          <w:szCs w:val="24"/>
-        </w:rPr>
-        <w:t xml:space="preserve">5.      </w:t>
-      </w:r>
-      <w:r>
-        <w:rPr>
-          <w:rFonts w:ascii="Times New Roman" w:eastAsia="Times New Roman" w:hAnsi="Times New Roman" w:cs="Times New Roman"/>
-          <w:sz w:val="24"/>
-          <w:szCs w:val="24"/>
-        </w:rPr>
-        <w:t>Реализуйте структуру (таблицы, хранимые процедуры и т.д.), для произвольной СУБД (MS SQL), с помощью которой в БД можно хранить древовидные данные, не используя специфические типы (на</w:t>
-      </w:r>
-      <w:r>
-        <w:rPr>
-          <w:rFonts w:ascii="Times New Roman" w:eastAsia="Times New Roman" w:hAnsi="Times New Roman" w:cs="Times New Roman"/>
-          <w:sz w:val="24"/>
-          <w:szCs w:val="24"/>
-        </w:rPr>
-        <w:t xml:space="preserve">пример, </w:t>
+          <w:color w:val="0070C0"/>
+          <w:sz w:val="24"/>
+          <w:szCs w:val="24"/>
+          <w:lang w:val="ru-RU"/>
+        </w:rPr>
+      </w:pPr>
+      <w:r>
+        <w:rPr>
+          <w:rFonts w:ascii="Times New Roman" w:eastAsia="Times New Roman" w:hAnsi="Times New Roman" w:cs="Times New Roman"/>
+          <w:color w:val="0070C0"/>
+          <w:sz w:val="24"/>
+          <w:szCs w:val="24"/>
+          <w:lang w:val="ru-RU"/>
+        </w:rPr>
+        <w:t xml:space="preserve">Процедура </w:t>
       </w:r>
       <w:proofErr w:type="spellStart"/>
       <w:r>
         <w:rPr>
           <w:rFonts w:ascii="Times New Roman" w:eastAsia="Times New Roman" w:hAnsi="Times New Roman" w:cs="Times New Roman"/>
-          <w:sz w:val="24"/>
-          <w:szCs w:val="24"/>
-        </w:rPr>
-        <w:t>Hierarchyid</w:t>
+          <w:color w:val="0070C0"/>
+          <w:sz w:val="24"/>
+          <w:szCs w:val="24"/>
+          <w:lang w:val="en-US"/>
+        </w:rPr>
+        <w:t>DelPerson</w:t>
       </w:r>
       <w:proofErr w:type="spellEnd"/>
       <w:r>
         <w:rPr>
           <w:rFonts w:ascii="Times New Roman" w:eastAsia="Times New Roman" w:hAnsi="Times New Roman" w:cs="Times New Roman"/>
-          <w:sz w:val="24"/>
-          <w:szCs w:val="24"/>
-        </w:rPr>
-        <w:t xml:space="preserve"> из MSSQL). Основное требование – структура должна поддерживать возможность выборки: всех дочерних элементов определенного узла, быструю выборку всех подчиненных элементов для произвольного узла самого верхнего уровня, быструю выборку вс</w:t>
-      </w:r>
-      <w:r>
-        <w:rPr>
-          <w:rFonts w:ascii="Times New Roman" w:eastAsia="Times New Roman" w:hAnsi="Times New Roman" w:cs="Times New Roman"/>
-          <w:sz w:val="24"/>
-          <w:szCs w:val="24"/>
-        </w:rPr>
-        <w:t>ех подчиненных элементов всех уровней для произвольного узла. Все должно работать без рекурсии.</w:t>
-      </w:r>
-    </w:p>
-    <w:p>
-      <w:pPr>
-        <w:spacing w:line="240" w:lineRule="auto"/>
-        <w:ind w:left="720" w:hanging="360"/>
-        <w:rPr>
-          <w:rFonts w:ascii="Times New Roman" w:eastAsia="Times New Roman" w:hAnsi="Times New Roman" w:cs="Times New Roman"/>
-          <w:sz w:val="24"/>
-          <w:szCs w:val="24"/>
-        </w:rPr>
-      </w:pPr>
-    </w:p>
-    <w:p>
-      <w:pPr>
-        <w:spacing w:line="240" w:lineRule="auto"/>
-        <w:ind w:left="720" w:hanging="360"/>
-        <w:rPr>
-          <w:rFonts w:ascii="Times New Roman" w:eastAsia="Times New Roman" w:hAnsi="Times New Roman" w:cs="Times New Roman"/>
-          <w:sz w:val="24"/>
-          <w:szCs w:val="24"/>
-        </w:rPr>
-      </w:pPr>
-    </w:p>
-    <w:p>
-      <w:pPr>
-        <w:spacing w:line="240" w:lineRule="auto"/>
-        <w:ind w:left="720" w:hanging="360"/>
-        <w:rPr>
-          <w:rFonts w:ascii="Times New Roman" w:eastAsia="Times New Roman" w:hAnsi="Times New Roman" w:cs="Times New Roman"/>
-          <w:color w:val="0070C0"/>
-          <w:sz w:val="24"/>
-          <w:szCs w:val="24"/>
-          <w:lang w:val="ru-RU"/>
-        </w:rPr>
-      </w:pPr>
-      <w:r>
-        <w:rPr>
-          <w:rFonts w:ascii="Times New Roman" w:eastAsia="Times New Roman" w:hAnsi="Times New Roman" w:cs="Times New Roman"/>
-          <w:color w:val="0070C0"/>
-          <w:sz w:val="24"/>
-          <w:szCs w:val="24"/>
-          <w:lang w:val="ru-RU"/>
-        </w:rPr>
-        <w:t xml:space="preserve">Взял таблицу </w:t>
-      </w:r>
-      <w:proofErr w:type="spellStart"/>
-      <w:r>
-        <w:rPr>
-          <w:rFonts w:ascii="Times New Roman" w:eastAsia="Times New Roman" w:hAnsi="Times New Roman" w:cs="Times New Roman"/>
-          <w:color w:val="0070C0"/>
-          <w:sz w:val="24"/>
-          <w:szCs w:val="24"/>
-          <w:lang w:val="ru-RU"/>
-        </w:rPr>
-        <w:t>dbo.person</w:t>
-      </w:r>
-      <w:proofErr w:type="spellEnd"/>
-      <w:r>
-        <w:rPr>
-          <w:rFonts w:ascii="Times New Roman" w:eastAsia="Times New Roman" w:hAnsi="Times New Roman" w:cs="Times New Roman"/>
-          <w:color w:val="0070C0"/>
-          <w:sz w:val="24"/>
-          <w:szCs w:val="24"/>
-          <w:lang w:val="ru-RU"/>
-        </w:rPr>
-        <w:t xml:space="preserve"> из следующей задачи, добавил </w:t>
-      </w:r>
-      <w:r>
-        <w:rPr>
-          <w:rFonts w:ascii="Times New Roman" w:eastAsia="Times New Roman" w:hAnsi="Times New Roman" w:cs="Times New Roman"/>
-          <w:color w:val="0070C0"/>
-          <w:sz w:val="24"/>
-          <w:szCs w:val="24"/>
-          <w:lang w:val="en-US"/>
-        </w:rPr>
-        <w:t>father</w:t>
-      </w:r>
-      <w:r>
-        <w:rPr>
-          <w:rFonts w:ascii="Times New Roman" w:eastAsia="Times New Roman" w:hAnsi="Times New Roman" w:cs="Times New Roman"/>
-          <w:color w:val="0070C0"/>
-          <w:sz w:val="24"/>
-          <w:szCs w:val="24"/>
-          <w:lang w:val="ru-RU"/>
-        </w:rPr>
-        <w:t>_</w:t>
-      </w:r>
-      <w:proofErr w:type="spellStart"/>
-      <w:r>
-        <w:rPr>
-          <w:rFonts w:ascii="Times New Roman" w:eastAsia="Times New Roman" w:hAnsi="Times New Roman" w:cs="Times New Roman"/>
-          <w:color w:val="0070C0"/>
-          <w:sz w:val="24"/>
-          <w:szCs w:val="24"/>
-          <w:lang w:val="ru-RU"/>
-        </w:rPr>
-        <w:t>id</w:t>
-      </w:r>
-      <w:proofErr w:type="spellEnd"/>
-    </w:p>
-    <w:p>
-      <w:pPr>
-        <w:spacing w:line="240" w:lineRule="auto"/>
-        <w:ind w:left="720" w:hanging="360"/>
-        <w:rPr>
-          <w:rFonts w:ascii="Times New Roman" w:eastAsia="Times New Roman" w:hAnsi="Times New Roman" w:cs="Times New Roman"/>
-          <w:color w:val="0070C0"/>
-          <w:sz w:val="24"/>
-          <w:szCs w:val="24"/>
-          <w:lang w:val="ru-RU"/>
-        </w:rPr>
-      </w:pPr>
-    </w:p>
-    <w:p>
-      <w:pPr>
-        <w:spacing w:line="240" w:lineRule="auto"/>
-        <w:ind w:left="720" w:hanging="360"/>
-        <w:rPr>
-          <w:rFonts w:ascii="Times New Roman" w:eastAsia="Times New Roman" w:hAnsi="Times New Roman" w:cs="Times New Roman"/>
-          <w:color w:val="0070C0"/>
-          <w:sz w:val="24"/>
-          <w:szCs w:val="24"/>
-          <w:lang w:val="en-US"/>
-        </w:rPr>
-      </w:pPr>
-      <w:r>
-        <w:rPr>
-          <w:rFonts w:ascii="Times New Roman" w:eastAsia="Times New Roman" w:hAnsi="Times New Roman" w:cs="Times New Roman"/>
-          <w:color w:val="0070C0"/>
-          <w:sz w:val="24"/>
-          <w:szCs w:val="24"/>
-          <w:lang w:val="ru-RU"/>
-        </w:rPr>
-        <w:t xml:space="preserve">Создал таблицу </w:t>
-      </w:r>
-      <w:r>
-        <w:rPr>
-          <w:rFonts w:ascii="Times New Roman" w:eastAsia="Times New Roman" w:hAnsi="Times New Roman" w:cs="Times New Roman"/>
-          <w:color w:val="0070C0"/>
-          <w:sz w:val="24"/>
-          <w:szCs w:val="24"/>
-          <w:lang w:val="en-US"/>
-        </w:rPr>
-        <w:t>closure</w:t>
-      </w:r>
-      <w:r>
-        <w:rPr>
-          <w:rFonts w:ascii="Times New Roman" w:eastAsia="Times New Roman" w:hAnsi="Times New Roman" w:cs="Times New Roman"/>
-          <w:color w:val="0070C0"/>
-          <w:sz w:val="24"/>
-          <w:szCs w:val="24"/>
-          <w:lang w:val="ru-RU"/>
-        </w:rPr>
-        <w:t>_</w:t>
-      </w:r>
-      <w:r>
-        <w:rPr>
-          <w:rFonts w:ascii="Times New Roman" w:eastAsia="Times New Roman" w:hAnsi="Times New Roman" w:cs="Times New Roman"/>
-          <w:color w:val="0070C0"/>
-          <w:sz w:val="24"/>
-          <w:szCs w:val="24"/>
-          <w:lang w:val="en-US"/>
-        </w:rPr>
-        <w:t>person</w:t>
-      </w:r>
-      <w:r>
-        <w:rPr>
-          <w:rFonts w:ascii="Times New Roman" w:eastAsia="Times New Roman" w:hAnsi="Times New Roman" w:cs="Times New Roman"/>
-          <w:color w:val="0070C0"/>
-          <w:sz w:val="24"/>
-          <w:szCs w:val="24"/>
-          <w:lang w:val="ru-RU"/>
-        </w:rPr>
-        <w:t xml:space="preserve"> </w:t>
-      </w:r>
-      <w:r>
-        <w:rPr>
-          <w:rFonts w:ascii="Times New Roman" w:eastAsia="Times New Roman" w:hAnsi="Times New Roman" w:cs="Times New Roman"/>
-          <w:color w:val="0070C0"/>
-          <w:sz w:val="24"/>
-          <w:szCs w:val="24"/>
-          <w:lang w:val="ru-RU"/>
-        </w:rPr>
-        <w:t>–</w:t>
-      </w:r>
-      <w:r>
-        <w:rPr>
-          <w:rFonts w:ascii="Times New Roman" w:eastAsia="Times New Roman" w:hAnsi="Times New Roman" w:cs="Times New Roman"/>
-          <w:color w:val="0070C0"/>
-          <w:sz w:val="24"/>
-          <w:szCs w:val="24"/>
-          <w:lang w:val="ru-RU"/>
-        </w:rPr>
-        <w:t xml:space="preserve"> </w:t>
-      </w:r>
-      <w:r>
-        <w:rPr>
-          <w:rFonts w:ascii="Times New Roman" w:eastAsia="Times New Roman" w:hAnsi="Times New Roman" w:cs="Times New Roman"/>
-          <w:color w:val="0070C0"/>
-          <w:sz w:val="24"/>
-          <w:szCs w:val="24"/>
-          <w:lang w:val="ru-RU"/>
-        </w:rPr>
-        <w:t>в ней хранится информация обо всех предках/потомках и глубина относительно родителя</w:t>
-      </w:r>
-    </w:p>
-    <w:p>
-      <w:pPr>
-        <w:spacing w:line="240" w:lineRule="auto"/>
-        <w:ind w:left="720" w:hanging="360"/>
-        <w:rPr>
-          <w:rFonts w:ascii="Times New Roman" w:eastAsia="Times New Roman" w:hAnsi="Times New Roman" w:cs="Times New Roman"/>
-          <w:color w:val="0070C0"/>
-          <w:sz w:val="24"/>
-          <w:szCs w:val="24"/>
-          <w:lang w:val="ru-RU"/>
-        </w:rPr>
-      </w:pPr>
-    </w:p>
-    <w:p>
-      <w:pPr>
-        <w:spacing w:line="240" w:lineRule="auto"/>
-        <w:ind w:left="720" w:hanging="360"/>
-        <w:rPr>
-          <w:rFonts w:ascii="Times New Roman" w:eastAsia="Times New Roman" w:hAnsi="Times New Roman" w:cs="Times New Roman"/>
-          <w:color w:val="0070C0"/>
-          <w:sz w:val="24"/>
-          <w:szCs w:val="24"/>
-          <w:lang w:val="ru-RU"/>
-        </w:rPr>
-      </w:pPr>
-      <w:r>
-        <w:rPr>
-          <w:rFonts w:ascii="Times New Roman" w:eastAsia="Times New Roman" w:hAnsi="Times New Roman" w:cs="Times New Roman"/>
-          <w:color w:val="0070C0"/>
-          <w:sz w:val="24"/>
-          <w:szCs w:val="24"/>
-          <w:lang w:val="en-US"/>
-        </w:rPr>
-        <w:t>father</w:t>
-      </w:r>
-      <w:r>
-        <w:rPr>
-          <w:rFonts w:ascii="Times New Roman" w:eastAsia="Times New Roman" w:hAnsi="Times New Roman" w:cs="Times New Roman"/>
-          <w:color w:val="0070C0"/>
-          <w:sz w:val="24"/>
-          <w:szCs w:val="24"/>
-          <w:lang w:val="ru-RU"/>
-        </w:rPr>
-        <w:t>_</w:t>
-      </w:r>
-      <w:r>
-        <w:rPr>
-          <w:rFonts w:ascii="Times New Roman" w:eastAsia="Times New Roman" w:hAnsi="Times New Roman" w:cs="Times New Roman"/>
-          <w:color w:val="0070C0"/>
-          <w:sz w:val="24"/>
-          <w:szCs w:val="24"/>
-          <w:lang w:val="en-US"/>
-        </w:rPr>
-        <w:t>id</w:t>
-      </w:r>
-      <w:r>
-        <w:rPr>
-          <w:rFonts w:ascii="Times New Roman" w:eastAsia="Times New Roman" w:hAnsi="Times New Roman" w:cs="Times New Roman"/>
-          <w:color w:val="0070C0"/>
-          <w:sz w:val="24"/>
-          <w:szCs w:val="24"/>
-          <w:lang w:val="ru-RU"/>
-        </w:rPr>
-        <w:t>=0</w:t>
-      </w:r>
-      <w:r>
-        <w:rPr>
-          <w:rFonts w:ascii="Times New Roman" w:eastAsia="Times New Roman" w:hAnsi="Times New Roman" w:cs="Times New Roman"/>
           <w:color w:val="0070C0"/>
           <w:sz w:val="24"/>
           <w:szCs w:val="24"/>
@@ -9807,213 +10948,7 @@
           <w:szCs w:val="24"/>
           <w:lang w:val="ru-RU"/>
         </w:rPr>
-        <w:t>корневой</w:t>
-      </w:r>
-      <w:r>
-        <w:rPr>
-          <w:rFonts w:ascii="Times New Roman" w:eastAsia="Times New Roman" w:hAnsi="Times New Roman" w:cs="Times New Roman"/>
-          <w:color w:val="0070C0"/>
-          <w:sz w:val="24"/>
-          <w:szCs w:val="24"/>
-          <w:lang w:val="ru-RU"/>
-        </w:rPr>
-        <w:t xml:space="preserve"> </w:t>
-      </w:r>
-      <w:r>
-        <w:rPr>
-          <w:rFonts w:ascii="Times New Roman" w:eastAsia="Times New Roman" w:hAnsi="Times New Roman" w:cs="Times New Roman"/>
-          <w:color w:val="0070C0"/>
-          <w:sz w:val="24"/>
-          <w:szCs w:val="24"/>
-          <w:lang w:val="ru-RU"/>
-        </w:rPr>
-        <w:t>элемент</w:t>
-      </w:r>
-      <w:r>
-        <w:rPr>
-          <w:rFonts w:ascii="Times New Roman" w:eastAsia="Times New Roman" w:hAnsi="Times New Roman" w:cs="Times New Roman"/>
-          <w:color w:val="0070C0"/>
-          <w:sz w:val="24"/>
-          <w:szCs w:val="24"/>
-          <w:lang w:val="ru-RU"/>
-        </w:rPr>
-        <w:t xml:space="preserve"> </w:t>
-      </w:r>
-      <w:r>
-        <w:rPr>
-          <w:rFonts w:ascii="Times New Roman" w:eastAsia="Times New Roman" w:hAnsi="Times New Roman" w:cs="Times New Roman"/>
-          <w:color w:val="0070C0"/>
-          <w:sz w:val="24"/>
-          <w:szCs w:val="24"/>
-          <w:lang w:val="ru-RU"/>
-        </w:rPr>
-        <w:t>иерархии</w:t>
-      </w:r>
-    </w:p>
-    <w:p>
-      <w:pPr>
-        <w:spacing w:line="240" w:lineRule="auto"/>
-        <w:ind w:left="720" w:hanging="360"/>
-        <w:rPr>
-          <w:rFonts w:ascii="Times New Roman" w:eastAsia="Times New Roman" w:hAnsi="Times New Roman" w:cs="Times New Roman"/>
-          <w:color w:val="0070C0"/>
-          <w:sz w:val="24"/>
-          <w:szCs w:val="24"/>
-          <w:lang w:val="ru-RU"/>
-        </w:rPr>
-      </w:pPr>
-    </w:p>
-    <w:p>
-      <w:pPr>
-        <w:spacing w:line="240" w:lineRule="auto"/>
-        <w:ind w:left="720" w:hanging="360"/>
-        <w:rPr>
-          <w:rFonts w:ascii="Times New Roman" w:eastAsia="Times New Roman" w:hAnsi="Times New Roman" w:cs="Times New Roman"/>
-          <w:color w:val="0070C0"/>
-          <w:sz w:val="24"/>
-          <w:szCs w:val="24"/>
-          <w:lang w:val="ru-RU"/>
-        </w:rPr>
-      </w:pPr>
-      <w:r>
-        <w:rPr>
-          <w:rFonts w:ascii="Times New Roman" w:eastAsia="Times New Roman" w:hAnsi="Times New Roman" w:cs="Times New Roman"/>
-          <w:color w:val="0070C0"/>
-          <w:sz w:val="24"/>
-          <w:szCs w:val="24"/>
-          <w:lang w:val="ru-RU"/>
-        </w:rPr>
-        <w:t xml:space="preserve">Процедура </w:t>
-      </w:r>
-      <w:proofErr w:type="spellStart"/>
-      <w:r>
-        <w:rPr>
-          <w:rFonts w:ascii="Times New Roman" w:eastAsia="Times New Roman" w:hAnsi="Times New Roman" w:cs="Times New Roman"/>
-          <w:color w:val="0070C0"/>
-          <w:sz w:val="24"/>
-          <w:szCs w:val="24"/>
-          <w:lang w:val="en-US"/>
-        </w:rPr>
-        <w:t>AddPerson</w:t>
-      </w:r>
-      <w:proofErr w:type="spellEnd"/>
-      <w:r>
-        <w:rPr>
-          <w:rFonts w:ascii="Times New Roman" w:eastAsia="Times New Roman" w:hAnsi="Times New Roman" w:cs="Times New Roman"/>
-          <w:color w:val="0070C0"/>
-          <w:sz w:val="24"/>
-          <w:szCs w:val="24"/>
-          <w:lang w:val="ru-RU"/>
-        </w:rPr>
-        <w:t xml:space="preserve"> – </w:t>
-      </w:r>
-      <w:r>
-        <w:rPr>
-          <w:rFonts w:ascii="Times New Roman" w:eastAsia="Times New Roman" w:hAnsi="Times New Roman" w:cs="Times New Roman"/>
-          <w:color w:val="0070C0"/>
-          <w:sz w:val="24"/>
-          <w:szCs w:val="24"/>
-          <w:lang w:val="ru-RU"/>
-        </w:rPr>
-        <w:t xml:space="preserve">добавить строку в </w:t>
-      </w:r>
-      <w:r>
-        <w:rPr>
-          <w:rFonts w:ascii="Times New Roman" w:eastAsia="Times New Roman" w:hAnsi="Times New Roman" w:cs="Times New Roman"/>
-          <w:color w:val="0070C0"/>
-          <w:sz w:val="24"/>
-          <w:szCs w:val="24"/>
-          <w:lang w:val="en-US"/>
-        </w:rPr>
-        <w:t>person</w:t>
-      </w:r>
-    </w:p>
-    <w:p>
-      <w:pPr>
-        <w:spacing w:line="240" w:lineRule="auto"/>
-        <w:ind w:left="720" w:hanging="360"/>
-        <w:rPr>
-          <w:rFonts w:ascii="Times New Roman" w:eastAsia="Times New Roman" w:hAnsi="Times New Roman" w:cs="Times New Roman"/>
-          <w:color w:val="0070C0"/>
-          <w:sz w:val="24"/>
-          <w:szCs w:val="24"/>
-          <w:lang w:val="ru-RU"/>
-        </w:rPr>
-      </w:pPr>
-    </w:p>
-    <w:p>
-      <w:pPr>
-        <w:spacing w:line="240" w:lineRule="auto"/>
-        <w:ind w:left="720" w:hanging="360"/>
-        <w:rPr>
-          <w:rFonts w:ascii="Times New Roman" w:eastAsia="Times New Roman" w:hAnsi="Times New Roman" w:cs="Times New Roman"/>
-          <w:color w:val="0070C0"/>
-          <w:sz w:val="24"/>
-          <w:szCs w:val="24"/>
-          <w:lang w:val="ru-RU"/>
-        </w:rPr>
-      </w:pPr>
-      <w:r>
-        <w:rPr>
-          <w:rFonts w:ascii="Times New Roman" w:eastAsia="Times New Roman" w:hAnsi="Times New Roman" w:cs="Times New Roman"/>
-          <w:color w:val="0070C0"/>
-          <w:sz w:val="24"/>
-          <w:szCs w:val="24"/>
-          <w:lang w:val="ru-RU"/>
-        </w:rPr>
-        <w:t xml:space="preserve">Процедура </w:t>
-      </w:r>
-      <w:proofErr w:type="spellStart"/>
-      <w:r>
-        <w:rPr>
-          <w:rFonts w:ascii="Times New Roman" w:eastAsia="Times New Roman" w:hAnsi="Times New Roman" w:cs="Times New Roman"/>
-          <w:color w:val="0070C0"/>
-          <w:sz w:val="24"/>
-          <w:szCs w:val="24"/>
-          <w:lang w:val="en-US"/>
-        </w:rPr>
-        <w:t>Del</w:t>
-      </w:r>
-      <w:r>
-        <w:rPr>
-          <w:rFonts w:ascii="Times New Roman" w:eastAsia="Times New Roman" w:hAnsi="Times New Roman" w:cs="Times New Roman"/>
-          <w:color w:val="0070C0"/>
-          <w:sz w:val="24"/>
-          <w:szCs w:val="24"/>
-          <w:lang w:val="en-US"/>
-        </w:rPr>
-        <w:t>Person</w:t>
-      </w:r>
-      <w:proofErr w:type="spellEnd"/>
-      <w:r>
-        <w:rPr>
-          <w:rFonts w:ascii="Times New Roman" w:eastAsia="Times New Roman" w:hAnsi="Times New Roman" w:cs="Times New Roman"/>
-          <w:color w:val="0070C0"/>
-          <w:sz w:val="24"/>
-          <w:szCs w:val="24"/>
-          <w:lang w:val="ru-RU"/>
-        </w:rPr>
-        <w:t xml:space="preserve"> – </w:t>
-      </w:r>
-      <w:r>
-        <w:rPr>
-          <w:rFonts w:ascii="Times New Roman" w:eastAsia="Times New Roman" w:hAnsi="Times New Roman" w:cs="Times New Roman"/>
-          <w:color w:val="0070C0"/>
-          <w:sz w:val="24"/>
-          <w:szCs w:val="24"/>
-          <w:lang w:val="ru-RU"/>
-        </w:rPr>
-        <w:t>удалить</w:t>
-      </w:r>
-      <w:r>
-        <w:rPr>
-          <w:rFonts w:ascii="Times New Roman" w:eastAsia="Times New Roman" w:hAnsi="Times New Roman" w:cs="Times New Roman"/>
-          <w:color w:val="0070C0"/>
-          <w:sz w:val="24"/>
-          <w:szCs w:val="24"/>
-          <w:lang w:val="ru-RU"/>
-        </w:rPr>
-        <w:t xml:space="preserve"> строку в </w:t>
+        <w:t xml:space="preserve">удалить строку в </w:t>
       </w:r>
       <w:r>
         <w:rPr>
@@ -10336,6 +11271,7 @@
         <w:t xml:space="preserve"> </w:t>
       </w:r>
       <w:proofErr w:type="spellStart"/>
+      <w:proofErr w:type="gramStart"/>
       <w:r>
         <w:rPr>
           <w:rFonts w:ascii="Consolas" w:hAnsi="Consolas" w:cs="Consolas"/>
@@ -10367,6 +11303,7 @@
         <w:t>GetChilds</w:t>
       </w:r>
       <w:proofErr w:type="spellEnd"/>
+      <w:proofErr w:type="gramEnd"/>
       <w:r>
         <w:rPr>
           <w:rFonts w:ascii="Consolas" w:hAnsi="Consolas" w:cs="Consolas"/>
@@ -10588,6 +11525,7 @@
         <w:t xml:space="preserve"> </w:t>
       </w:r>
       <w:proofErr w:type="spellStart"/>
+      <w:proofErr w:type="gramStart"/>
       <w:r>
         <w:rPr>
           <w:rFonts w:ascii="Consolas" w:hAnsi="Consolas" w:cs="Consolas"/>
@@ -10619,6 +11557,7 @@
         <w:t>GetAllChilds</w:t>
       </w:r>
       <w:proofErr w:type="spellEnd"/>
+      <w:proofErr w:type="gramEnd"/>
       <w:r>
         <w:rPr>
           <w:rFonts w:ascii="Consolas" w:hAnsi="Consolas" w:cs="Consolas"/>
@@ -10763,17 +11702,7 @@
           <w:szCs w:val="24"/>
           <w:lang w:val="ru-RU"/>
         </w:rPr>
-        <w:t xml:space="preserve">выбрать </w:t>
-      </w:r>
-      <w:r>
-        <w:rPr>
-          <w:rFonts w:ascii="Times New Roman" w:eastAsia="Times New Roman" w:hAnsi="Times New Roman" w:cs="Times New Roman"/>
-          <w:color w:val="0070C0"/>
-          <w:sz w:val="24"/>
-          <w:szCs w:val="24"/>
-          <w:lang w:val="ru-RU"/>
-        </w:rPr>
-        <w:t>родителя для @id:</w:t>
+        <w:t>выбрать родителя для @id:</w:t>
       </w:r>
     </w:p>
     <w:p>
@@ -10855,6 +11784,7 @@
         <w:t xml:space="preserve"> </w:t>
       </w:r>
       <w:proofErr w:type="spellStart"/>
+      <w:proofErr w:type="gramStart"/>
       <w:r>
         <w:rPr>
           <w:rFonts w:ascii="Consolas" w:hAnsi="Consolas" w:cs="Consolas"/>
@@ -10886,6 +11816,7 @@
         <w:t>GetFather</w:t>
       </w:r>
       <w:proofErr w:type="spellEnd"/>
+      <w:proofErr w:type="gramEnd"/>
       <w:r>
         <w:rPr>
           <w:rFonts w:ascii="Consolas" w:hAnsi="Consolas" w:cs="Consolas"/>
@@ -11050,6 +11981,7 @@
         <w:t xml:space="preserve"> </w:t>
       </w:r>
       <w:proofErr w:type="spellStart"/>
+      <w:proofErr w:type="gramStart"/>
       <w:r>
         <w:rPr>
           <w:rFonts w:ascii="Consolas" w:hAnsi="Consolas" w:cs="Consolas"/>
@@ -11081,6 +12013,7 @@
         <w:t>GetAllFathers</w:t>
       </w:r>
       <w:proofErr w:type="spellEnd"/>
+      <w:proofErr w:type="gramEnd"/>
       <w:r>
         <w:rPr>
           <w:rFonts w:ascii="Consolas" w:hAnsi="Consolas" w:cs="Consolas"/>
@@ -11214,6 +12147,7 @@
         <w:t xml:space="preserve">6.    Создайте таблицу </w:t>
       </w:r>
       <w:proofErr w:type="spellStart"/>
+      <w:proofErr w:type="gramStart"/>
       <w:r>
         <w:rPr>
           <w:rFonts w:ascii="Times New Roman" w:eastAsia="Times New Roman" w:hAnsi="Times New Roman" w:cs="Times New Roman"/>
@@ -11224,6 +12158,7 @@
         <w:t>dbo.person</w:t>
       </w:r>
       <w:proofErr w:type="spellEnd"/>
+      <w:proofErr w:type="gramEnd"/>
       <w:r>
         <w:rPr>
           <w:rFonts w:ascii="Times New Roman" w:eastAsia="Times New Roman" w:hAnsi="Times New Roman" w:cs="Times New Roman"/>
@@ -11392,7 +12327,7 @@
           <w:rFonts w:ascii="Times New Roman" w:eastAsia="Times New Roman" w:hAnsi="Times New Roman" w:cs="Times New Roman"/>
           <w:sz w:val="24"/>
           <w:szCs w:val="24"/>
-          <w:lang w:val="en-US"/>
+          <w:lang w:val="ru-RU"/>
         </w:rPr>
       </w:pPr>
       <w:r>
@@ -11405,6 +12340,26 @@
         </w:rPr>
         <w:t xml:space="preserve">Скрипт </w:t>
       </w:r>
+      <w:r>
+        <w:rPr>
+          <w:rFonts w:ascii="Times New Roman" w:eastAsia="Times New Roman" w:hAnsi="Times New Roman" w:cs="Times New Roman"/>
+          <w:color w:val="0070C0"/>
+          <w:sz w:val="24"/>
+          <w:szCs w:val="24"/>
+          <w:lang w:val="en-US"/>
+        </w:rPr>
+        <w:t>person</w:t>
+      </w:r>
+      <w:r>
+        <w:rPr>
+          <w:rFonts w:ascii="Times New Roman" w:eastAsia="Times New Roman" w:hAnsi="Times New Roman" w:cs="Times New Roman"/>
+          <w:color w:val="0070C0"/>
+          <w:sz w:val="24"/>
+          <w:szCs w:val="24"/>
+          <w:lang w:val="ru-RU"/>
+        </w:rPr>
+        <w:t>.</w:t>
+      </w:r>
       <w:proofErr w:type="spellStart"/>
       <w:r>
         <w:rPr>
@@ -11414,7 +12369,7 @@
           <w:szCs w:val="24"/>
           <w:lang w:val="en-US"/>
         </w:rPr>
-        <w:t>person.sql</w:t>
+        <w:t>sql</w:t>
       </w:r>
       <w:proofErr w:type="spellEnd"/>
     </w:p>
@@ -11450,6 +12405,7 @@
         <w:t xml:space="preserve">И таблицу в которой будут храниться адреса человека </w:t>
       </w:r>
       <w:proofErr w:type="spellStart"/>
+      <w:proofErr w:type="gramStart"/>
       <w:r>
         <w:rPr>
           <w:rFonts w:ascii="Times New Roman" w:eastAsia="Times New Roman" w:hAnsi="Times New Roman" w:cs="Times New Roman"/>
@@ -11460,6 +12416,7 @@
         <w:t>dbo.Address</w:t>
       </w:r>
       <w:proofErr w:type="spellEnd"/>
+      <w:proofErr w:type="gramEnd"/>
       <w:r>
         <w:rPr>
           <w:rFonts w:ascii="Times New Roman" w:eastAsia="Times New Roman" w:hAnsi="Times New Roman" w:cs="Times New Roman"/>
@@ -11675,7 +12632,7 @@
           <w:rFonts w:ascii="Times New Roman" w:eastAsia="Times New Roman" w:hAnsi="Times New Roman" w:cs="Times New Roman"/>
           <w:sz w:val="24"/>
           <w:szCs w:val="24"/>
-          <w:lang w:val="en-US"/>
+          <w:lang w:val="ru-RU"/>
         </w:rPr>
       </w:pPr>
       <w:r>
@@ -11688,6 +12645,26 @@
         </w:rPr>
         <w:t xml:space="preserve">Скрипт </w:t>
       </w:r>
+      <w:r>
+        <w:rPr>
+          <w:rFonts w:ascii="Times New Roman" w:eastAsia="Times New Roman" w:hAnsi="Times New Roman" w:cs="Times New Roman"/>
+          <w:color w:val="0070C0"/>
+          <w:sz w:val="24"/>
+          <w:szCs w:val="24"/>
+          <w:lang w:val="en-US"/>
+        </w:rPr>
+        <w:t>Address</w:t>
+      </w:r>
+      <w:r>
+        <w:rPr>
+          <w:rFonts w:ascii="Times New Roman" w:eastAsia="Times New Roman" w:hAnsi="Times New Roman" w:cs="Times New Roman"/>
+          <w:color w:val="0070C0"/>
+          <w:sz w:val="24"/>
+          <w:szCs w:val="24"/>
+          <w:lang w:val="ru-RU"/>
+        </w:rPr>
+        <w:t>.</w:t>
+      </w:r>
       <w:proofErr w:type="spellStart"/>
       <w:r>
         <w:rPr>
@@ -11697,7 +12674,7 @@
           <w:szCs w:val="24"/>
           <w:lang w:val="en-US"/>
         </w:rPr>
-        <w:t>Address.sql</w:t>
+        <w:t>sql</w:t>
       </w:r>
       <w:proofErr w:type="spellEnd"/>
     </w:p>
@@ -11743,6 +12720,7 @@
           <w:szCs w:val="24"/>
         </w:rPr>
       </w:pPr>
+      <w:proofErr w:type="gramStart"/>
       <w:r>
         <w:rPr>
           <w:rFonts w:ascii="Times New Roman" w:eastAsia="Times New Roman" w:hAnsi="Times New Roman" w:cs="Times New Roman"/>
@@ -11758,7 +12736,16 @@
           <w:sz w:val="24"/>
           <w:szCs w:val="24"/>
         </w:rPr>
-        <w:t xml:space="preserve">1)Создать таблицу с наименованиями стран и их столиц в схеме </w:t>
+        <w:t>1)Создать</w:t>
+      </w:r>
+      <w:proofErr w:type="gramEnd"/>
+      <w:r>
+        <w:rPr>
+          <w:rFonts w:ascii="Times New Roman" w:eastAsia="Times New Roman" w:hAnsi="Times New Roman" w:cs="Times New Roman"/>
+          <w:sz w:val="24"/>
+          <w:szCs w:val="24"/>
+        </w:rPr>
+        <w:t xml:space="preserve"> таблицу с наименованиями стран и их столиц в схеме </w:t>
       </w:r>
       <w:proofErr w:type="spellStart"/>
       <w:r>
@@ -11786,6 +12773,47 @@
           <w:rFonts w:ascii="Times New Roman" w:eastAsia="Times New Roman" w:hAnsi="Times New Roman" w:cs="Times New Roman"/>
           <w:sz w:val="24"/>
           <w:szCs w:val="24"/>
+          <w:lang w:val="en-US"/>
+        </w:rPr>
+      </w:pPr>
+      <w:r>
+        <w:rPr>
+          <w:rFonts w:ascii="Times New Roman" w:eastAsia="Times New Roman" w:hAnsi="Times New Roman" w:cs="Times New Roman"/>
+          <w:color w:val="0070C0"/>
+          <w:sz w:val="24"/>
+          <w:szCs w:val="24"/>
+          <w:lang w:val="ru-RU"/>
+        </w:rPr>
+        <w:t xml:space="preserve">Создавал в схеме </w:t>
+      </w:r>
+      <w:r>
+        <w:rPr>
+          <w:rFonts w:ascii="Times New Roman" w:eastAsia="Times New Roman" w:hAnsi="Times New Roman" w:cs="Times New Roman"/>
+          <w:color w:val="0070C0"/>
+          <w:sz w:val="24"/>
+          <w:szCs w:val="24"/>
+          <w:lang w:val="en-US"/>
+        </w:rPr>
+        <w:t>public</w:t>
+      </w:r>
+    </w:p>
+    <w:p>
+      <w:pPr>
+        <w:spacing w:line="240" w:lineRule="auto"/>
+        <w:rPr>
+          <w:rFonts w:ascii="Times New Roman" w:eastAsia="Times New Roman" w:hAnsi="Times New Roman" w:cs="Times New Roman"/>
+          <w:sz w:val="24"/>
+          <w:szCs w:val="24"/>
+        </w:rPr>
+      </w:pPr>
+    </w:p>
+    <w:p>
+      <w:pPr>
+        <w:spacing w:line="240" w:lineRule="auto"/>
+        <w:rPr>
+          <w:rFonts w:ascii="Times New Roman" w:eastAsia="Times New Roman" w:hAnsi="Times New Roman" w:cs="Times New Roman"/>
+          <w:sz w:val="24"/>
+          <w:szCs w:val="24"/>
         </w:rPr>
       </w:pPr>
       <w:r>
@@ -11802,6 +12830,64 @@
         <w:spacing w:line="240" w:lineRule="auto"/>
         <w:rPr>
           <w:rFonts w:ascii="Times New Roman" w:eastAsia="Times New Roman" w:hAnsi="Times New Roman" w:cs="Times New Roman"/>
+          <w:color w:val="0070C0"/>
+          <w:sz w:val="24"/>
+          <w:szCs w:val="24"/>
+          <w:lang w:val="en-US"/>
+        </w:rPr>
+      </w:pPr>
+      <w:r>
+        <w:rPr>
+          <w:rFonts w:ascii="Times New Roman" w:eastAsia="Times New Roman" w:hAnsi="Times New Roman" w:cs="Times New Roman"/>
+          <w:color w:val="0070C0"/>
+          <w:sz w:val="24"/>
+          <w:szCs w:val="24"/>
+          <w:lang w:val="ru-RU"/>
+        </w:rPr>
+        <w:t xml:space="preserve">+ </w:t>
+      </w:r>
+      <w:proofErr w:type="spellStart"/>
+      <w:r>
+        <w:rPr>
+          <w:rFonts w:ascii="Times New Roman" w:eastAsia="Times New Roman" w:hAnsi="Times New Roman" w:cs="Times New Roman"/>
+          <w:color w:val="0070C0"/>
+          <w:sz w:val="24"/>
+          <w:szCs w:val="24"/>
+          <w:lang w:val="en-US"/>
+        </w:rPr>
+        <w:t>countries</w:t>
+      </w:r>
+      <w:r>
+        <w:rPr>
+          <w:rFonts w:ascii="Times New Roman" w:eastAsia="Times New Roman" w:hAnsi="Times New Roman" w:cs="Times New Roman"/>
+          <w:color w:val="0070C0"/>
+          <w:sz w:val="24"/>
+          <w:szCs w:val="24"/>
+          <w:lang w:val="en-US"/>
+        </w:rPr>
+        <w:t>.sql</w:t>
+      </w:r>
+      <w:bookmarkStart w:id="0" w:name="_GoBack"/>
+      <w:bookmarkEnd w:id="0"/>
+      <w:proofErr w:type="spellEnd"/>
+    </w:p>
+    <w:p>
+      <w:pPr>
+        <w:spacing w:line="240" w:lineRule="auto"/>
+        <w:rPr>
+          <w:rFonts w:ascii="Times New Roman" w:eastAsia="Times New Roman" w:hAnsi="Times New Roman" w:cs="Times New Roman"/>
+          <w:color w:val="0070C0"/>
+          <w:sz w:val="24"/>
+          <w:szCs w:val="24"/>
+          <w:lang w:val="en-US"/>
+        </w:rPr>
+      </w:pPr>
+    </w:p>
+    <w:p>
+      <w:pPr>
+        <w:spacing w:line="240" w:lineRule="auto"/>
+        <w:rPr>
+          <w:rFonts w:ascii="Times New Roman" w:eastAsia="Times New Roman" w:hAnsi="Times New Roman" w:cs="Times New Roman"/>
           <w:sz w:val="24"/>
           <w:szCs w:val="24"/>
         </w:rPr>
@@ -11820,26 +12906,169 @@
         <w:spacing w:line="240" w:lineRule="auto"/>
         <w:rPr>
           <w:rFonts w:ascii="Times New Roman" w:eastAsia="Times New Roman" w:hAnsi="Times New Roman" w:cs="Times New Roman"/>
-          <w:sz w:val="24"/>
-          <w:szCs w:val="24"/>
-        </w:rPr>
-      </w:pPr>
-      <w:r>
-        <w:rPr>
-          <w:rFonts w:ascii="Times New Roman" w:eastAsia="Times New Roman" w:hAnsi="Times New Roman" w:cs="Times New Roman"/>
-          <w:sz w:val="24"/>
-          <w:szCs w:val="24"/>
-        </w:rPr>
-        <w:t xml:space="preserve">7.3) Написать скрипт по </w:t>
-      </w:r>
-      <w:r>
-        <w:rPr>
-          <w:rFonts w:ascii="Times New Roman" w:eastAsia="Times New Roman" w:hAnsi="Times New Roman" w:cs="Times New Roman"/>
-          <w:sz w:val="24"/>
-          <w:szCs w:val="24"/>
-        </w:rPr>
-        <w:t>добавлению/удалению данных в созданную таблицу.</w:t>
-      </w:r>
+          <w:color w:val="0070C0"/>
+          <w:sz w:val="24"/>
+          <w:szCs w:val="24"/>
+          <w:lang w:val="en-US"/>
+        </w:rPr>
+      </w:pPr>
+      <w:r>
+        <w:rPr>
+          <w:rFonts w:ascii="Times New Roman" w:eastAsia="Times New Roman" w:hAnsi="Times New Roman" w:cs="Times New Roman"/>
+          <w:color w:val="0070C0"/>
+          <w:sz w:val="24"/>
+          <w:szCs w:val="24"/>
+          <w:lang w:val="en-US"/>
+        </w:rPr>
+        <w:t>+</w:t>
+      </w:r>
+      <w:r>
+        <w:rPr>
+          <w:rFonts w:ascii="Times New Roman" w:eastAsia="Times New Roman" w:hAnsi="Times New Roman" w:cs="Times New Roman"/>
+          <w:color w:val="0070C0"/>
+          <w:sz w:val="24"/>
+          <w:szCs w:val="24"/>
+          <w:lang w:val="en-US"/>
+        </w:rPr>
+        <w:t xml:space="preserve"> </w:t>
+      </w:r>
+      <w:proofErr w:type="spellStart"/>
+      <w:r>
+        <w:rPr>
+          <w:rFonts w:ascii="Times New Roman" w:eastAsia="Times New Roman" w:hAnsi="Times New Roman" w:cs="Times New Roman"/>
+          <w:color w:val="0070C0"/>
+          <w:sz w:val="24"/>
+          <w:szCs w:val="24"/>
+          <w:lang w:val="en-US"/>
+        </w:rPr>
+        <w:t>add_country</w:t>
+      </w:r>
+      <w:r>
+        <w:rPr>
+          <w:rFonts w:ascii="Times New Roman" w:eastAsia="Times New Roman" w:hAnsi="Times New Roman" w:cs="Times New Roman"/>
+          <w:color w:val="0070C0"/>
+          <w:sz w:val="24"/>
+          <w:szCs w:val="24"/>
+          <w:lang w:val="en-US"/>
+        </w:rPr>
+        <w:t>.sql</w:t>
+      </w:r>
+      <w:proofErr w:type="spellEnd"/>
+      <w:r>
+        <w:rPr>
+          <w:rFonts w:ascii="Times New Roman" w:eastAsia="Times New Roman" w:hAnsi="Times New Roman" w:cs="Times New Roman"/>
+          <w:color w:val="0070C0"/>
+          <w:sz w:val="24"/>
+          <w:szCs w:val="24"/>
+          <w:lang w:val="en-US"/>
+        </w:rPr>
+        <w:t xml:space="preserve">, </w:t>
+      </w:r>
+      <w:proofErr w:type="spellStart"/>
+      <w:r>
+        <w:rPr>
+          <w:rFonts w:ascii="Times New Roman" w:eastAsia="Times New Roman" w:hAnsi="Times New Roman" w:cs="Times New Roman"/>
+          <w:color w:val="0070C0"/>
+          <w:sz w:val="24"/>
+          <w:szCs w:val="24"/>
+          <w:lang w:val="en-US"/>
+        </w:rPr>
+        <w:t>del_country</w:t>
+      </w:r>
+      <w:r>
+        <w:rPr>
+          <w:rFonts w:ascii="Times New Roman" w:eastAsia="Times New Roman" w:hAnsi="Times New Roman" w:cs="Times New Roman"/>
+          <w:color w:val="0070C0"/>
+          <w:sz w:val="24"/>
+          <w:szCs w:val="24"/>
+          <w:lang w:val="en-US"/>
+        </w:rPr>
+        <w:t>.sql</w:t>
+      </w:r>
+      <w:proofErr w:type="spellEnd"/>
+    </w:p>
+    <w:p>
+      <w:pPr>
+        <w:spacing w:line="240" w:lineRule="auto"/>
+        <w:rPr>
+          <w:rFonts w:ascii="Times New Roman" w:eastAsia="Times New Roman" w:hAnsi="Times New Roman" w:cs="Times New Roman"/>
+          <w:sz w:val="24"/>
+          <w:szCs w:val="24"/>
+          <w:lang w:val="en-US"/>
+        </w:rPr>
+      </w:pPr>
+    </w:p>
+    <w:p>
+      <w:pPr>
+        <w:spacing w:line="240" w:lineRule="auto"/>
+        <w:rPr>
+          <w:rFonts w:ascii="Times New Roman" w:eastAsia="Times New Roman" w:hAnsi="Times New Roman" w:cs="Times New Roman"/>
+          <w:sz w:val="24"/>
+          <w:szCs w:val="24"/>
+        </w:rPr>
+      </w:pPr>
+      <w:r>
+        <w:rPr>
+          <w:rFonts w:ascii="Times New Roman" w:eastAsia="Times New Roman" w:hAnsi="Times New Roman" w:cs="Times New Roman"/>
+          <w:sz w:val="24"/>
+          <w:szCs w:val="24"/>
+        </w:rPr>
+        <w:t>7.3) Написать скрипт по добавлению/удалению данных в созданную таблицу.</w:t>
+      </w:r>
+    </w:p>
+    <w:p>
+      <w:pPr>
+        <w:spacing w:line="240" w:lineRule="auto"/>
+        <w:rPr>
+          <w:rFonts w:ascii="Times New Roman" w:eastAsia="Times New Roman" w:hAnsi="Times New Roman" w:cs="Times New Roman"/>
+          <w:color w:val="0070C0"/>
+          <w:sz w:val="24"/>
+          <w:szCs w:val="24"/>
+          <w:lang w:val="en-US"/>
+        </w:rPr>
+      </w:pPr>
+      <w:r>
+        <w:rPr>
+          <w:rFonts w:ascii="Times New Roman" w:eastAsia="Times New Roman" w:hAnsi="Times New Roman" w:cs="Times New Roman"/>
+          <w:color w:val="0070C0"/>
+          <w:sz w:val="24"/>
+          <w:szCs w:val="24"/>
+          <w:lang w:val="en-US"/>
+        </w:rPr>
+        <w:t>+</w:t>
+      </w:r>
+      <w:r>
+        <w:rPr>
+          <w:rFonts w:ascii="Times New Roman" w:eastAsia="Times New Roman" w:hAnsi="Times New Roman" w:cs="Times New Roman"/>
+          <w:color w:val="0070C0"/>
+          <w:sz w:val="24"/>
+          <w:szCs w:val="24"/>
+          <w:lang w:val="en-US"/>
+        </w:rPr>
+        <w:t xml:space="preserve"> </w:t>
+      </w:r>
+      <w:proofErr w:type="spellStart"/>
+      <w:r>
+        <w:rPr>
+          <w:rFonts w:ascii="Times New Roman" w:eastAsia="Times New Roman" w:hAnsi="Times New Roman" w:cs="Times New Roman"/>
+          <w:color w:val="0070C0"/>
+          <w:sz w:val="24"/>
+          <w:szCs w:val="24"/>
+          <w:lang w:val="en-US"/>
+        </w:rPr>
+        <w:t>loadCountries.sql</w:t>
+      </w:r>
+      <w:proofErr w:type="spellEnd"/>
+    </w:p>
+    <w:p>
+      <w:pPr>
+        <w:spacing w:line="240" w:lineRule="auto"/>
+        <w:rPr>
+          <w:rFonts w:ascii="Times New Roman" w:eastAsia="Times New Roman" w:hAnsi="Times New Roman" w:cs="Times New Roman"/>
+          <w:sz w:val="24"/>
+          <w:szCs w:val="24"/>
+        </w:rPr>
+      </w:pPr>
     </w:p>
     <w:p>
       <w:pPr>
@@ -11864,6 +13093,253 @@
         <w:spacing w:line="240" w:lineRule="auto"/>
         <w:rPr>
           <w:rFonts w:ascii="Times New Roman" w:eastAsia="Times New Roman" w:hAnsi="Times New Roman" w:cs="Times New Roman"/>
+          <w:color w:val="0070C0"/>
+          <w:sz w:val="24"/>
+          <w:szCs w:val="24"/>
+          <w:lang w:val="en-US"/>
+        </w:rPr>
+      </w:pPr>
+      <w:r>
+        <w:rPr>
+          <w:rFonts w:ascii="Times New Roman" w:eastAsia="Times New Roman" w:hAnsi="Times New Roman" w:cs="Times New Roman"/>
+          <w:color w:val="0070C0"/>
+          <w:sz w:val="24"/>
+          <w:szCs w:val="24"/>
+          <w:lang w:val="en-US"/>
+        </w:rPr>
+        <w:t xml:space="preserve">+ </w:t>
+      </w:r>
+      <w:proofErr w:type="spellStart"/>
+      <w:r>
+        <w:rPr>
+          <w:rFonts w:ascii="Times New Roman" w:eastAsia="Times New Roman" w:hAnsi="Times New Roman" w:cs="Times New Roman"/>
+          <w:color w:val="0070C0"/>
+          <w:sz w:val="24"/>
+          <w:szCs w:val="24"/>
+          <w:lang w:val="en-US"/>
+        </w:rPr>
+        <w:t>field_to_case.sql</w:t>
+      </w:r>
+      <w:proofErr w:type="spellEnd"/>
+    </w:p>
+    <w:p>
+      <w:pPr>
+        <w:spacing w:line="240" w:lineRule="auto"/>
+        <w:rPr>
+          <w:rFonts w:ascii="Times New Roman" w:eastAsia="Times New Roman" w:hAnsi="Times New Roman" w:cs="Times New Roman"/>
+          <w:color w:val="0070C0"/>
+          <w:sz w:val="24"/>
+          <w:szCs w:val="24"/>
+          <w:lang w:val="en-US"/>
+        </w:rPr>
+      </w:pPr>
+    </w:p>
+    <w:p>
+      <w:pPr>
+        <w:spacing w:line="240" w:lineRule="auto"/>
+        <w:rPr>
+          <w:rFonts w:ascii="Times New Roman" w:eastAsia="Times New Roman" w:hAnsi="Times New Roman" w:cs="Times New Roman"/>
+          <w:color w:val="0070C0"/>
+          <w:sz w:val="24"/>
+          <w:szCs w:val="24"/>
+          <w:lang w:val="en-US"/>
+        </w:rPr>
+      </w:pPr>
+      <w:r>
+        <w:rPr>
+          <w:rFonts w:ascii="Times New Roman" w:eastAsia="Times New Roman" w:hAnsi="Times New Roman" w:cs="Times New Roman"/>
+          <w:color w:val="0070C0"/>
+          <w:sz w:val="24"/>
+          <w:szCs w:val="24"/>
+          <w:lang w:val="en-US"/>
+        </w:rPr>
+        <w:t xml:space="preserve">SELECT </w:t>
+      </w:r>
+      <w:proofErr w:type="spellStart"/>
+      <w:proofErr w:type="gramStart"/>
+      <w:r>
+        <w:rPr>
+          <w:rFonts w:ascii="Times New Roman" w:eastAsia="Times New Roman" w:hAnsi="Times New Roman" w:cs="Times New Roman"/>
+          <w:color w:val="0070C0"/>
+          <w:sz w:val="24"/>
+          <w:szCs w:val="24"/>
+          <w:lang w:val="en-US"/>
+        </w:rPr>
+        <w:t>public.field</w:t>
+      </w:r>
+      <w:proofErr w:type="gramEnd"/>
+      <w:r>
+        <w:rPr>
+          <w:rFonts w:ascii="Times New Roman" w:eastAsia="Times New Roman" w:hAnsi="Times New Roman" w:cs="Times New Roman"/>
+          <w:color w:val="0070C0"/>
+          <w:sz w:val="24"/>
+          <w:szCs w:val="24"/>
+          <w:lang w:val="en-US"/>
+        </w:rPr>
+        <w:t>_to_case</w:t>
+      </w:r>
+      <w:proofErr w:type="spellEnd"/>
+      <w:r>
+        <w:rPr>
+          <w:rFonts w:ascii="Times New Roman" w:eastAsia="Times New Roman" w:hAnsi="Times New Roman" w:cs="Times New Roman"/>
+          <w:color w:val="0070C0"/>
+          <w:sz w:val="24"/>
+          <w:szCs w:val="24"/>
+          <w:lang w:val="en-US"/>
+        </w:rPr>
+        <w:t>('</w:t>
+      </w:r>
+      <w:proofErr w:type="spellStart"/>
+      <w:r>
+        <w:rPr>
+          <w:rFonts w:ascii="Times New Roman" w:eastAsia="Times New Roman" w:hAnsi="Times New Roman" w:cs="Times New Roman"/>
+          <w:color w:val="0070C0"/>
+          <w:sz w:val="24"/>
+          <w:szCs w:val="24"/>
+          <w:lang w:val="en-US"/>
+        </w:rPr>
+        <w:t>countries','name','lower</w:t>
+      </w:r>
+      <w:proofErr w:type="spellEnd"/>
+      <w:r>
+        <w:rPr>
+          <w:rFonts w:ascii="Times New Roman" w:eastAsia="Times New Roman" w:hAnsi="Times New Roman" w:cs="Times New Roman"/>
+          <w:color w:val="0070C0"/>
+          <w:sz w:val="24"/>
+          <w:szCs w:val="24"/>
+          <w:lang w:val="en-US"/>
+        </w:rPr>
+        <w:t>');</w:t>
+      </w:r>
+    </w:p>
+    <w:p>
+      <w:pPr>
+        <w:spacing w:line="240" w:lineRule="auto"/>
+        <w:rPr>
+          <w:rFonts w:ascii="Times New Roman" w:eastAsia="Times New Roman" w:hAnsi="Times New Roman" w:cs="Times New Roman"/>
+          <w:color w:val="0070C0"/>
+          <w:sz w:val="24"/>
+          <w:szCs w:val="24"/>
+          <w:lang w:val="en-US"/>
+        </w:rPr>
+      </w:pPr>
+      <w:r>
+        <w:rPr>
+          <w:rFonts w:ascii="Times New Roman" w:eastAsia="Times New Roman" w:hAnsi="Times New Roman" w:cs="Times New Roman"/>
+          <w:color w:val="0070C0"/>
+          <w:sz w:val="24"/>
+          <w:szCs w:val="24"/>
+          <w:lang w:val="en-US"/>
+        </w:rPr>
+        <w:t xml:space="preserve">SELECT </w:t>
+      </w:r>
+      <w:proofErr w:type="spellStart"/>
+      <w:proofErr w:type="gramStart"/>
+      <w:r>
+        <w:rPr>
+          <w:rFonts w:ascii="Times New Roman" w:eastAsia="Times New Roman" w:hAnsi="Times New Roman" w:cs="Times New Roman"/>
+          <w:color w:val="0070C0"/>
+          <w:sz w:val="24"/>
+          <w:szCs w:val="24"/>
+          <w:lang w:val="en-US"/>
+        </w:rPr>
+        <w:t>public.field</w:t>
+      </w:r>
+      <w:proofErr w:type="gramEnd"/>
+      <w:r>
+        <w:rPr>
+          <w:rFonts w:ascii="Times New Roman" w:eastAsia="Times New Roman" w:hAnsi="Times New Roman" w:cs="Times New Roman"/>
+          <w:color w:val="0070C0"/>
+          <w:sz w:val="24"/>
+          <w:szCs w:val="24"/>
+          <w:lang w:val="en-US"/>
+        </w:rPr>
+        <w:t>_to_case</w:t>
+      </w:r>
+      <w:proofErr w:type="spellEnd"/>
+      <w:r>
+        <w:rPr>
+          <w:rFonts w:ascii="Times New Roman" w:eastAsia="Times New Roman" w:hAnsi="Times New Roman" w:cs="Times New Roman"/>
+          <w:color w:val="0070C0"/>
+          <w:sz w:val="24"/>
+          <w:szCs w:val="24"/>
+          <w:lang w:val="en-US"/>
+        </w:rPr>
+        <w:t>('</w:t>
+      </w:r>
+      <w:proofErr w:type="spellStart"/>
+      <w:r>
+        <w:rPr>
+          <w:rFonts w:ascii="Times New Roman" w:eastAsia="Times New Roman" w:hAnsi="Times New Roman" w:cs="Times New Roman"/>
+          <w:color w:val="0070C0"/>
+          <w:sz w:val="24"/>
+          <w:szCs w:val="24"/>
+          <w:lang w:val="en-US"/>
+        </w:rPr>
+        <w:t>countries','capital','upper</w:t>
+      </w:r>
+      <w:proofErr w:type="spellEnd"/>
+      <w:r>
+        <w:rPr>
+          <w:rFonts w:ascii="Times New Roman" w:eastAsia="Times New Roman" w:hAnsi="Times New Roman" w:cs="Times New Roman"/>
+          <w:color w:val="0070C0"/>
+          <w:sz w:val="24"/>
+          <w:szCs w:val="24"/>
+          <w:lang w:val="en-US"/>
+        </w:rPr>
+        <w:t>');</w:t>
+      </w:r>
+    </w:p>
+    <w:p>
+      <w:pPr>
+        <w:spacing w:line="240" w:lineRule="auto"/>
+        <w:rPr>
+          <w:rFonts w:ascii="Times New Roman" w:eastAsia="Times New Roman" w:hAnsi="Times New Roman" w:cs="Times New Roman"/>
+          <w:color w:val="0070C0"/>
+          <w:sz w:val="24"/>
+          <w:szCs w:val="24"/>
+          <w:lang w:val="en-US"/>
+        </w:rPr>
+      </w:pPr>
+      <w:r>
+        <w:rPr>
+          <w:rFonts w:ascii="Times New Roman" w:eastAsia="Times New Roman" w:hAnsi="Times New Roman" w:cs="Times New Roman"/>
+          <w:color w:val="0070C0"/>
+          <w:sz w:val="24"/>
+          <w:szCs w:val="24"/>
+          <w:lang w:val="en-US"/>
+        </w:rPr>
+        <w:t xml:space="preserve">select * from </w:t>
+      </w:r>
+      <w:proofErr w:type="gramStart"/>
+      <w:r>
+        <w:rPr>
+          <w:rFonts w:ascii="Times New Roman" w:eastAsia="Times New Roman" w:hAnsi="Times New Roman" w:cs="Times New Roman"/>
+          <w:color w:val="0070C0"/>
+          <w:sz w:val="24"/>
+          <w:szCs w:val="24"/>
+          <w:lang w:val="en-US"/>
+        </w:rPr>
+        <w:t>countries;</w:t>
+      </w:r>
+      <w:proofErr w:type="gramEnd"/>
+    </w:p>
+    <w:p>
+      <w:pPr>
+        <w:spacing w:line="240" w:lineRule="auto"/>
+        <w:rPr>
+          <w:rFonts w:ascii="Times New Roman" w:eastAsia="Times New Roman" w:hAnsi="Times New Roman" w:cs="Times New Roman"/>
+          <w:sz w:val="24"/>
+          <w:szCs w:val="24"/>
+          <w:lang w:val="en-US"/>
+        </w:rPr>
+      </w:pPr>
+    </w:p>
+    <w:p>
+      <w:pPr>
+        <w:spacing w:line="240" w:lineRule="auto"/>
+        <w:rPr>
+          <w:rFonts w:ascii="Times New Roman" w:eastAsia="Times New Roman" w:hAnsi="Times New Roman" w:cs="Times New Roman"/>
           <w:sz w:val="24"/>
           <w:szCs w:val="24"/>
         </w:rPr>
@@ -11882,30 +13358,485 @@
         <w:spacing w:line="240" w:lineRule="auto"/>
         <w:rPr>
           <w:rFonts w:ascii="Times New Roman" w:eastAsia="Times New Roman" w:hAnsi="Times New Roman" w:cs="Times New Roman"/>
-          <w:sz w:val="24"/>
-          <w:szCs w:val="24"/>
-        </w:rPr>
-      </w:pPr>
-      <w:r>
-        <w:rPr>
-          <w:rFonts w:ascii="Times New Roman" w:eastAsia="Times New Roman" w:hAnsi="Times New Roman" w:cs="Times New Roman"/>
-          <w:sz w:val="24"/>
-          <w:szCs w:val="24"/>
-        </w:rPr>
-        <w:t xml:space="preserve">7.6) Провести </w:t>
-      </w:r>
-      <w:r>
-        <w:rPr>
-          <w:rFonts w:ascii="Times New Roman" w:eastAsia="Times New Roman" w:hAnsi="Times New Roman" w:cs="Times New Roman"/>
-          <w:sz w:val="24"/>
-          <w:szCs w:val="24"/>
-        </w:rPr>
-        <w:t xml:space="preserve">выборку </w:t>
+          <w:color w:val="0070C0"/>
+          <w:sz w:val="24"/>
+          <w:szCs w:val="24"/>
+          <w:lang w:val="en-US"/>
+        </w:rPr>
+      </w:pPr>
+      <w:r>
+        <w:rPr>
+          <w:rFonts w:ascii="Times New Roman" w:eastAsia="Times New Roman" w:hAnsi="Times New Roman" w:cs="Times New Roman"/>
+          <w:color w:val="0070C0"/>
+          <w:sz w:val="24"/>
+          <w:szCs w:val="24"/>
+          <w:lang w:val="en-US"/>
+        </w:rPr>
+        <w:t>+</w:t>
+      </w:r>
+      <w:r>
+        <w:rPr>
+          <w:rFonts w:ascii="Times New Roman" w:eastAsia="Times New Roman" w:hAnsi="Times New Roman" w:cs="Times New Roman"/>
+          <w:color w:val="0070C0"/>
+          <w:sz w:val="24"/>
+          <w:szCs w:val="24"/>
+          <w:lang w:val="en-US"/>
+        </w:rPr>
+        <w:t xml:space="preserve"> </w:t>
       </w:r>
       <w:proofErr w:type="spellStart"/>
       <w:r>
         <w:rPr>
           <w:rFonts w:ascii="Times New Roman" w:eastAsia="Times New Roman" w:hAnsi="Times New Roman" w:cs="Times New Roman"/>
+          <w:color w:val="0070C0"/>
+          <w:sz w:val="24"/>
+          <w:szCs w:val="24"/>
+          <w:lang w:val="en-US"/>
+        </w:rPr>
+        <w:t>mv</w:t>
+      </w:r>
+      <w:r>
+        <w:rPr>
+          <w:rFonts w:ascii="Times New Roman" w:eastAsia="Times New Roman" w:hAnsi="Times New Roman" w:cs="Times New Roman"/>
+          <w:color w:val="0070C0"/>
+          <w:sz w:val="24"/>
+          <w:szCs w:val="24"/>
+          <w:lang w:val="en-US"/>
+        </w:rPr>
+        <w:t>_</w:t>
+      </w:r>
+      <w:r>
+        <w:rPr>
+          <w:rFonts w:ascii="Times New Roman" w:eastAsia="Times New Roman" w:hAnsi="Times New Roman" w:cs="Times New Roman"/>
+          <w:color w:val="0070C0"/>
+          <w:sz w:val="24"/>
+          <w:szCs w:val="24"/>
+          <w:lang w:val="en-US"/>
+        </w:rPr>
+        <w:t>countries</w:t>
+      </w:r>
+      <w:r>
+        <w:rPr>
+          <w:rFonts w:ascii="Times New Roman" w:eastAsia="Times New Roman" w:hAnsi="Times New Roman" w:cs="Times New Roman"/>
+          <w:color w:val="0070C0"/>
+          <w:sz w:val="24"/>
+          <w:szCs w:val="24"/>
+          <w:lang w:val="en-US"/>
+        </w:rPr>
+        <w:t>.</w:t>
+      </w:r>
+      <w:r>
+        <w:rPr>
+          <w:rFonts w:ascii="Times New Roman" w:eastAsia="Times New Roman" w:hAnsi="Times New Roman" w:cs="Times New Roman"/>
+          <w:color w:val="0070C0"/>
+          <w:sz w:val="24"/>
+          <w:szCs w:val="24"/>
+          <w:lang w:val="en-US"/>
+        </w:rPr>
+        <w:t>sql</w:t>
+      </w:r>
+      <w:proofErr w:type="spellEnd"/>
+      <w:r>
+        <w:rPr>
+          <w:rFonts w:ascii="Times New Roman" w:eastAsia="Times New Roman" w:hAnsi="Times New Roman" w:cs="Times New Roman"/>
+          <w:color w:val="0070C0"/>
+          <w:sz w:val="24"/>
+          <w:szCs w:val="24"/>
+          <w:lang w:val="en-US"/>
+        </w:rPr>
+        <w:t xml:space="preserve"> – </w:t>
+      </w:r>
+      <w:r>
+        <w:rPr>
+          <w:rFonts w:ascii="Times New Roman" w:eastAsia="Times New Roman" w:hAnsi="Times New Roman" w:cs="Times New Roman"/>
+          <w:color w:val="0070C0"/>
+          <w:sz w:val="24"/>
+          <w:szCs w:val="24"/>
+          <w:lang w:val="ru-RU"/>
+        </w:rPr>
+        <w:t>материализованное</w:t>
+      </w:r>
+      <w:r>
+        <w:rPr>
+          <w:rFonts w:ascii="Times New Roman" w:eastAsia="Times New Roman" w:hAnsi="Times New Roman" w:cs="Times New Roman"/>
+          <w:color w:val="0070C0"/>
+          <w:sz w:val="24"/>
+          <w:szCs w:val="24"/>
+          <w:lang w:val="en-US"/>
+        </w:rPr>
+        <w:t xml:space="preserve"> </w:t>
+      </w:r>
+      <w:r>
+        <w:rPr>
+          <w:rFonts w:ascii="Times New Roman" w:eastAsia="Times New Roman" w:hAnsi="Times New Roman" w:cs="Times New Roman"/>
+          <w:color w:val="0070C0"/>
+          <w:sz w:val="24"/>
+          <w:szCs w:val="24"/>
+          <w:lang w:val="en-US"/>
+        </w:rPr>
+        <w:t>WITH</w:t>
+      </w:r>
+      <w:r>
+        <w:rPr>
+          <w:rFonts w:ascii="Times New Roman" w:eastAsia="Times New Roman" w:hAnsi="Times New Roman" w:cs="Times New Roman"/>
+          <w:color w:val="0070C0"/>
+          <w:sz w:val="24"/>
+          <w:szCs w:val="24"/>
+          <w:lang w:val="en-US"/>
+        </w:rPr>
+        <w:t xml:space="preserve"> </w:t>
+      </w:r>
+      <w:r>
+        <w:rPr>
+          <w:rFonts w:ascii="Times New Roman" w:eastAsia="Times New Roman" w:hAnsi="Times New Roman" w:cs="Times New Roman"/>
+          <w:color w:val="0070C0"/>
+          <w:sz w:val="24"/>
+          <w:szCs w:val="24"/>
+          <w:lang w:val="en-US"/>
+        </w:rPr>
+        <w:t>DATA</w:t>
+      </w:r>
+    </w:p>
+    <w:p>
+      <w:pPr>
+        <w:spacing w:line="240" w:lineRule="auto"/>
+        <w:rPr>
+          <w:rFonts w:ascii="Times New Roman" w:eastAsia="Times New Roman" w:hAnsi="Times New Roman" w:cs="Times New Roman"/>
+          <w:color w:val="0070C0"/>
+          <w:sz w:val="24"/>
+          <w:szCs w:val="24"/>
+          <w:lang w:val="en-US"/>
+        </w:rPr>
+      </w:pPr>
+      <w:r>
+        <w:rPr>
+          <w:rFonts w:ascii="Times New Roman" w:eastAsia="Times New Roman" w:hAnsi="Times New Roman" w:cs="Times New Roman"/>
+          <w:color w:val="0070C0"/>
+          <w:sz w:val="24"/>
+          <w:szCs w:val="24"/>
+          <w:lang w:val="en-US"/>
+        </w:rPr>
+        <w:t xml:space="preserve">+ </w:t>
+      </w:r>
+      <w:proofErr w:type="spellStart"/>
+      <w:r>
+        <w:rPr>
+          <w:rFonts w:ascii="Times New Roman" w:eastAsia="Times New Roman" w:hAnsi="Times New Roman" w:cs="Times New Roman"/>
+          <w:color w:val="0070C0"/>
+          <w:sz w:val="24"/>
+          <w:szCs w:val="24"/>
+          <w:lang w:val="en-US"/>
+        </w:rPr>
+        <w:t>v</w:t>
+      </w:r>
+      <w:r>
+        <w:rPr>
+          <w:rFonts w:ascii="Times New Roman" w:eastAsia="Times New Roman" w:hAnsi="Times New Roman" w:cs="Times New Roman"/>
+          <w:color w:val="0070C0"/>
+          <w:sz w:val="24"/>
+          <w:szCs w:val="24"/>
+          <w:lang w:val="en-US"/>
+        </w:rPr>
+        <w:t>_</w:t>
+      </w:r>
+      <w:r>
+        <w:rPr>
+          <w:rFonts w:ascii="Times New Roman" w:eastAsia="Times New Roman" w:hAnsi="Times New Roman" w:cs="Times New Roman"/>
+          <w:color w:val="0070C0"/>
+          <w:sz w:val="24"/>
+          <w:szCs w:val="24"/>
+          <w:lang w:val="en-US"/>
+        </w:rPr>
+        <w:t>countries</w:t>
+      </w:r>
+      <w:r>
+        <w:rPr>
+          <w:rFonts w:ascii="Times New Roman" w:eastAsia="Times New Roman" w:hAnsi="Times New Roman" w:cs="Times New Roman"/>
+          <w:color w:val="0070C0"/>
+          <w:sz w:val="24"/>
+          <w:szCs w:val="24"/>
+          <w:lang w:val="en-US"/>
+        </w:rPr>
+        <w:t>.</w:t>
+      </w:r>
+      <w:r>
+        <w:rPr>
+          <w:rFonts w:ascii="Times New Roman" w:eastAsia="Times New Roman" w:hAnsi="Times New Roman" w:cs="Times New Roman"/>
+          <w:color w:val="0070C0"/>
+          <w:sz w:val="24"/>
+          <w:szCs w:val="24"/>
+          <w:lang w:val="en-US"/>
+        </w:rPr>
+        <w:t>sql</w:t>
+      </w:r>
+      <w:proofErr w:type="spellEnd"/>
+      <w:r>
+        <w:rPr>
+          <w:rFonts w:ascii="Times New Roman" w:eastAsia="Times New Roman" w:hAnsi="Times New Roman" w:cs="Times New Roman"/>
+          <w:color w:val="0070C0"/>
+          <w:sz w:val="24"/>
+          <w:szCs w:val="24"/>
+          <w:lang w:val="en-US"/>
+        </w:rPr>
+        <w:t xml:space="preserve"> – </w:t>
+      </w:r>
+      <w:r>
+        <w:rPr>
+          <w:rFonts w:ascii="Times New Roman" w:eastAsia="Times New Roman" w:hAnsi="Times New Roman" w:cs="Times New Roman"/>
+          <w:color w:val="0070C0"/>
+          <w:sz w:val="24"/>
+          <w:szCs w:val="24"/>
+          <w:lang w:val="ru-RU"/>
+        </w:rPr>
+        <w:t>обычное</w:t>
+      </w:r>
+    </w:p>
+    <w:p>
+      <w:pPr>
+        <w:spacing w:line="240" w:lineRule="auto"/>
+        <w:rPr>
+          <w:rFonts w:ascii="Times New Roman" w:eastAsia="Times New Roman" w:hAnsi="Times New Roman" w:cs="Times New Roman"/>
+          <w:color w:val="0070C0"/>
+          <w:sz w:val="24"/>
+          <w:szCs w:val="24"/>
+          <w:lang w:val="en-US"/>
+        </w:rPr>
+      </w:pPr>
+    </w:p>
+    <w:p>
+      <w:pPr>
+        <w:spacing w:line="240" w:lineRule="auto"/>
+        <w:rPr>
+          <w:rFonts w:ascii="Times New Roman" w:eastAsia="Times New Roman" w:hAnsi="Times New Roman" w:cs="Times New Roman"/>
+          <w:color w:val="0070C0"/>
+          <w:sz w:val="24"/>
+          <w:szCs w:val="24"/>
+          <w:lang w:val="en-US"/>
+        </w:rPr>
+      </w:pPr>
+      <w:r>
+        <w:rPr>
+          <w:rFonts w:ascii="Times New Roman" w:eastAsia="Times New Roman" w:hAnsi="Times New Roman" w:cs="Times New Roman"/>
+          <w:color w:val="0070C0"/>
+          <w:sz w:val="24"/>
+          <w:szCs w:val="24"/>
+          <w:lang w:val="en-US"/>
+        </w:rPr>
+        <w:lastRenderedPageBreak/>
+        <w:t xml:space="preserve">SELECT id, name, capital, </w:t>
+      </w:r>
+      <w:proofErr w:type="spellStart"/>
+      <w:r>
+        <w:rPr>
+          <w:rFonts w:ascii="Times New Roman" w:eastAsia="Times New Roman" w:hAnsi="Times New Roman" w:cs="Times New Roman"/>
+          <w:color w:val="0070C0"/>
+          <w:sz w:val="24"/>
+          <w:szCs w:val="24"/>
+          <w:lang w:val="en-US"/>
+        </w:rPr>
+        <w:t>countryday</w:t>
+      </w:r>
+      <w:proofErr w:type="spellEnd"/>
+      <w:r>
+        <w:rPr>
+          <w:rFonts w:ascii="Times New Roman" w:eastAsia="Times New Roman" w:hAnsi="Times New Roman" w:cs="Times New Roman"/>
+          <w:color w:val="0070C0"/>
+          <w:sz w:val="24"/>
+          <w:szCs w:val="24"/>
+          <w:lang w:val="en-US"/>
+        </w:rPr>
+        <w:t>, population</w:t>
+      </w:r>
+    </w:p>
+    <w:p>
+      <w:pPr>
+        <w:spacing w:line="240" w:lineRule="auto"/>
+        <w:rPr>
+          <w:rFonts w:ascii="Times New Roman" w:eastAsia="Times New Roman" w:hAnsi="Times New Roman" w:cs="Times New Roman"/>
+          <w:color w:val="0070C0"/>
+          <w:sz w:val="24"/>
+          <w:szCs w:val="24"/>
+          <w:lang w:val="en-US"/>
+        </w:rPr>
+      </w:pPr>
+      <w:r>
+        <w:rPr>
+          <w:rFonts w:ascii="Times New Roman" w:eastAsia="Times New Roman" w:hAnsi="Times New Roman" w:cs="Times New Roman"/>
+          <w:color w:val="0070C0"/>
+          <w:sz w:val="24"/>
+          <w:szCs w:val="24"/>
+          <w:lang w:val="en-US"/>
+        </w:rPr>
+        <w:tab/>
+        <w:t xml:space="preserve">FROM </w:t>
+      </w:r>
+      <w:proofErr w:type="spellStart"/>
+      <w:proofErr w:type="gramStart"/>
+      <w:r>
+        <w:rPr>
+          <w:rFonts w:ascii="Times New Roman" w:eastAsia="Times New Roman" w:hAnsi="Times New Roman" w:cs="Times New Roman"/>
+          <w:color w:val="0070C0"/>
+          <w:sz w:val="24"/>
+          <w:szCs w:val="24"/>
+          <w:lang w:val="en-US"/>
+        </w:rPr>
+        <w:t>public.v</w:t>
+      </w:r>
+      <w:proofErr w:type="gramEnd"/>
+      <w:r>
+        <w:rPr>
+          <w:rFonts w:ascii="Times New Roman" w:eastAsia="Times New Roman" w:hAnsi="Times New Roman" w:cs="Times New Roman"/>
+          <w:color w:val="0070C0"/>
+          <w:sz w:val="24"/>
+          <w:szCs w:val="24"/>
+          <w:lang w:val="en-US"/>
+        </w:rPr>
+        <w:t>_countries</w:t>
+      </w:r>
+      <w:proofErr w:type="spellEnd"/>
+    </w:p>
+    <w:p>
+      <w:pPr>
+        <w:spacing w:line="240" w:lineRule="auto"/>
+        <w:rPr>
+          <w:rFonts w:ascii="Times New Roman" w:eastAsia="Times New Roman" w:hAnsi="Times New Roman" w:cs="Times New Roman"/>
+          <w:color w:val="0070C0"/>
+          <w:sz w:val="24"/>
+          <w:szCs w:val="24"/>
+          <w:lang w:val="en-US"/>
+        </w:rPr>
+      </w:pPr>
+      <w:r>
+        <w:rPr>
+          <w:rFonts w:ascii="Times New Roman" w:eastAsia="Times New Roman" w:hAnsi="Times New Roman" w:cs="Times New Roman"/>
+          <w:color w:val="0070C0"/>
+          <w:sz w:val="24"/>
+          <w:szCs w:val="24"/>
+          <w:lang w:val="en-US"/>
+        </w:rPr>
+        <w:t>union all</w:t>
+      </w:r>
+    </w:p>
+    <w:p>
+      <w:pPr>
+        <w:spacing w:line="240" w:lineRule="auto"/>
+        <w:rPr>
+          <w:rFonts w:ascii="Times New Roman" w:eastAsia="Times New Roman" w:hAnsi="Times New Roman" w:cs="Times New Roman"/>
+          <w:color w:val="0070C0"/>
+          <w:sz w:val="24"/>
+          <w:szCs w:val="24"/>
+          <w:lang w:val="en-US"/>
+        </w:rPr>
+      </w:pPr>
+      <w:r>
+        <w:rPr>
+          <w:rFonts w:ascii="Times New Roman" w:eastAsia="Times New Roman" w:hAnsi="Times New Roman" w:cs="Times New Roman"/>
+          <w:color w:val="0070C0"/>
+          <w:sz w:val="24"/>
+          <w:szCs w:val="24"/>
+          <w:lang w:val="en-US"/>
+        </w:rPr>
+        <w:t xml:space="preserve">SELECT id, name, capital, </w:t>
+      </w:r>
+      <w:proofErr w:type="spellStart"/>
+      <w:r>
+        <w:rPr>
+          <w:rFonts w:ascii="Times New Roman" w:eastAsia="Times New Roman" w:hAnsi="Times New Roman" w:cs="Times New Roman"/>
+          <w:color w:val="0070C0"/>
+          <w:sz w:val="24"/>
+          <w:szCs w:val="24"/>
+          <w:lang w:val="en-US"/>
+        </w:rPr>
+        <w:t>countryday</w:t>
+      </w:r>
+      <w:proofErr w:type="spellEnd"/>
+      <w:r>
+        <w:rPr>
+          <w:rFonts w:ascii="Times New Roman" w:eastAsia="Times New Roman" w:hAnsi="Times New Roman" w:cs="Times New Roman"/>
+          <w:color w:val="0070C0"/>
+          <w:sz w:val="24"/>
+          <w:szCs w:val="24"/>
+          <w:lang w:val="en-US"/>
+        </w:rPr>
+        <w:t>, population</w:t>
+      </w:r>
+    </w:p>
+    <w:p>
+      <w:pPr>
+        <w:spacing w:line="240" w:lineRule="auto"/>
+        <w:rPr>
+          <w:rFonts w:ascii="Times New Roman" w:eastAsia="Times New Roman" w:hAnsi="Times New Roman" w:cs="Times New Roman"/>
+          <w:color w:val="0070C0"/>
+          <w:sz w:val="24"/>
+          <w:szCs w:val="24"/>
+          <w:lang w:val="ru-RU"/>
+        </w:rPr>
+      </w:pPr>
+      <w:r>
+        <w:rPr>
+          <w:rFonts w:ascii="Times New Roman" w:eastAsia="Times New Roman" w:hAnsi="Times New Roman" w:cs="Times New Roman"/>
+          <w:color w:val="0070C0"/>
+          <w:sz w:val="24"/>
+          <w:szCs w:val="24"/>
+          <w:lang w:val="en-US"/>
+        </w:rPr>
+        <w:tab/>
+      </w:r>
+      <w:r>
+        <w:rPr>
+          <w:rFonts w:ascii="Times New Roman" w:eastAsia="Times New Roman" w:hAnsi="Times New Roman" w:cs="Times New Roman"/>
+          <w:color w:val="0070C0"/>
+          <w:sz w:val="24"/>
+          <w:szCs w:val="24"/>
+          <w:lang w:val="ru-RU"/>
+        </w:rPr>
+        <w:t xml:space="preserve">FROM </w:t>
+      </w:r>
+      <w:proofErr w:type="spellStart"/>
+      <w:r>
+        <w:rPr>
+          <w:rFonts w:ascii="Times New Roman" w:eastAsia="Times New Roman" w:hAnsi="Times New Roman" w:cs="Times New Roman"/>
+          <w:color w:val="0070C0"/>
+          <w:sz w:val="24"/>
+          <w:szCs w:val="24"/>
+          <w:lang w:val="ru-RU"/>
+        </w:rPr>
+        <w:t>public.mv_countries</w:t>
+      </w:r>
+      <w:proofErr w:type="spellEnd"/>
+    </w:p>
+    <w:p>
+      <w:pPr>
+        <w:spacing w:line="240" w:lineRule="auto"/>
+        <w:rPr>
+          <w:rFonts w:ascii="Times New Roman" w:eastAsia="Times New Roman" w:hAnsi="Times New Roman" w:cs="Times New Roman"/>
+          <w:sz w:val="24"/>
+          <w:szCs w:val="24"/>
+          <w:lang w:val="ru-RU"/>
+        </w:rPr>
+      </w:pPr>
+    </w:p>
+    <w:p>
+      <w:pPr>
+        <w:spacing w:line="240" w:lineRule="auto"/>
+        <w:rPr>
+          <w:rFonts w:ascii="Times New Roman" w:eastAsia="Times New Roman" w:hAnsi="Times New Roman" w:cs="Times New Roman"/>
+          <w:sz w:val="24"/>
+          <w:szCs w:val="24"/>
+        </w:rPr>
+      </w:pPr>
+      <w:r>
+        <w:rPr>
+          <w:rFonts w:ascii="Times New Roman" w:eastAsia="Times New Roman" w:hAnsi="Times New Roman" w:cs="Times New Roman"/>
+          <w:sz w:val="24"/>
+          <w:szCs w:val="24"/>
+        </w:rPr>
+        <w:t xml:space="preserve">7.6) Провести выборку </w:t>
+      </w:r>
+      <w:proofErr w:type="spellStart"/>
+      <w:r>
+        <w:rPr>
+          <w:rFonts w:ascii="Times New Roman" w:eastAsia="Times New Roman" w:hAnsi="Times New Roman" w:cs="Times New Roman"/>
           <w:sz w:val="24"/>
           <w:szCs w:val="24"/>
         </w:rPr>
@@ -11945,6 +13876,1448 @@
     <w:p>
       <w:pPr>
         <w:spacing w:line="240" w:lineRule="auto"/>
+        <w:rPr>
+          <w:rFonts w:ascii="Times New Roman" w:eastAsia="Times New Roman" w:hAnsi="Times New Roman" w:cs="Times New Roman"/>
+          <w:color w:val="0070C0"/>
+          <w:sz w:val="24"/>
+          <w:szCs w:val="24"/>
+          <w:lang w:val="ru-RU"/>
+        </w:rPr>
+      </w:pPr>
+    </w:p>
+    <w:p>
+      <w:pPr>
+        <w:spacing w:line="240" w:lineRule="auto"/>
+        <w:rPr>
+          <w:rFonts w:ascii="Times New Roman" w:eastAsia="Times New Roman" w:hAnsi="Times New Roman" w:cs="Times New Roman"/>
+          <w:color w:val="0070C0"/>
+          <w:sz w:val="24"/>
+          <w:szCs w:val="24"/>
+          <w:lang w:val="ru-RU"/>
+        </w:rPr>
+      </w:pPr>
+      <w:r>
+        <w:rPr>
+          <w:rFonts w:ascii="Times New Roman" w:eastAsia="Times New Roman" w:hAnsi="Times New Roman" w:cs="Times New Roman"/>
+          <w:color w:val="0070C0"/>
+          <w:sz w:val="24"/>
+          <w:szCs w:val="24"/>
+          <w:lang w:val="ru-RU"/>
+        </w:rPr>
+        <w:t xml:space="preserve">Список </w:t>
+      </w:r>
+      <w:proofErr w:type="spellStart"/>
+      <w:r>
+        <w:rPr>
+          <w:rFonts w:ascii="Times New Roman" w:eastAsia="Times New Roman" w:hAnsi="Times New Roman" w:cs="Times New Roman"/>
+          <w:color w:val="0070C0"/>
+          <w:sz w:val="24"/>
+          <w:szCs w:val="24"/>
+          <w:lang w:val="en-US"/>
+        </w:rPr>
+        <w:t>oid</w:t>
+      </w:r>
+      <w:proofErr w:type="spellEnd"/>
+      <w:r>
+        <w:rPr>
+          <w:rFonts w:ascii="Times New Roman" w:eastAsia="Times New Roman" w:hAnsi="Times New Roman" w:cs="Times New Roman"/>
+          <w:color w:val="0070C0"/>
+          <w:sz w:val="24"/>
+          <w:szCs w:val="24"/>
+          <w:lang w:val="ru-RU"/>
+        </w:rPr>
+        <w:t xml:space="preserve"> </w:t>
+      </w:r>
+      <w:r>
+        <w:rPr>
+          <w:rFonts w:ascii="Times New Roman" w:eastAsia="Times New Roman" w:hAnsi="Times New Roman" w:cs="Times New Roman"/>
+          <w:color w:val="0070C0"/>
+          <w:sz w:val="24"/>
+          <w:szCs w:val="24"/>
+          <w:lang w:val="ru-RU"/>
+        </w:rPr>
+        <w:t xml:space="preserve">данных </w:t>
+      </w:r>
+      <w:r>
+        <w:rPr>
+          <w:rFonts w:ascii="Times New Roman" w:eastAsia="Times New Roman" w:hAnsi="Times New Roman" w:cs="Times New Roman"/>
+          <w:color w:val="0070C0"/>
+          <w:sz w:val="24"/>
+          <w:szCs w:val="24"/>
+          <w:lang w:val="ru-RU"/>
+        </w:rPr>
+        <w:t xml:space="preserve">в </w:t>
+      </w:r>
+      <w:r>
+        <w:rPr>
+          <w:rFonts w:ascii="Times New Roman" w:eastAsia="Times New Roman" w:hAnsi="Times New Roman" w:cs="Times New Roman"/>
+          <w:color w:val="0070C0"/>
+          <w:sz w:val="24"/>
+          <w:szCs w:val="24"/>
+          <w:lang w:val="ru-RU"/>
+        </w:rPr>
+        <w:t>таблиц</w:t>
+      </w:r>
+      <w:r>
+        <w:rPr>
+          <w:rFonts w:ascii="Times New Roman" w:eastAsia="Times New Roman" w:hAnsi="Times New Roman" w:cs="Times New Roman"/>
+          <w:color w:val="0070C0"/>
+          <w:sz w:val="24"/>
+          <w:szCs w:val="24"/>
+          <w:lang w:val="ru-RU"/>
+        </w:rPr>
+        <w:t>е</w:t>
+      </w:r>
+      <w:r>
+        <w:rPr>
+          <w:rFonts w:ascii="Times New Roman" w:eastAsia="Times New Roman" w:hAnsi="Times New Roman" w:cs="Times New Roman"/>
+          <w:color w:val="0070C0"/>
+          <w:sz w:val="24"/>
+          <w:szCs w:val="24"/>
+          <w:lang w:val="ru-RU"/>
+        </w:rPr>
+        <w:t>:</w:t>
+      </w:r>
+    </w:p>
+    <w:p>
+      <w:pPr>
+        <w:spacing w:line="240" w:lineRule="auto"/>
+        <w:rPr>
+          <w:rFonts w:ascii="Times New Roman" w:eastAsia="Times New Roman" w:hAnsi="Times New Roman" w:cs="Times New Roman"/>
+          <w:color w:val="0070C0"/>
+          <w:sz w:val="24"/>
+          <w:szCs w:val="24"/>
+          <w:lang w:val="ru-RU"/>
+        </w:rPr>
+      </w:pPr>
+      <w:r>
+        <w:rPr>
+          <w:rFonts w:ascii="Times New Roman" w:eastAsia="Times New Roman" w:hAnsi="Times New Roman" w:cs="Times New Roman"/>
+          <w:color w:val="0070C0"/>
+          <w:sz w:val="24"/>
+          <w:szCs w:val="24"/>
+          <w:lang w:val="ru-RU"/>
+        </w:rPr>
+        <w:t xml:space="preserve">SELECT </w:t>
+      </w:r>
+      <w:proofErr w:type="spellStart"/>
+      <w:r>
+        <w:rPr>
+          <w:rFonts w:ascii="Times New Roman" w:eastAsia="Times New Roman" w:hAnsi="Times New Roman" w:cs="Times New Roman"/>
+          <w:color w:val="0070C0"/>
+          <w:sz w:val="24"/>
+          <w:szCs w:val="24"/>
+          <w:lang w:val="ru-RU"/>
+        </w:rPr>
+        <w:t>oid</w:t>
+      </w:r>
+      <w:proofErr w:type="spellEnd"/>
+      <w:r>
+        <w:rPr>
+          <w:rFonts w:ascii="Times New Roman" w:eastAsia="Times New Roman" w:hAnsi="Times New Roman" w:cs="Times New Roman"/>
+          <w:color w:val="0070C0"/>
+          <w:sz w:val="24"/>
+          <w:szCs w:val="24"/>
+          <w:lang w:val="ru-RU"/>
+        </w:rPr>
+        <w:t xml:space="preserve"> FROM </w:t>
+      </w:r>
+      <w:proofErr w:type="spellStart"/>
+      <w:r>
+        <w:rPr>
+          <w:rFonts w:ascii="Times New Roman" w:eastAsia="Times New Roman" w:hAnsi="Times New Roman" w:cs="Times New Roman"/>
+          <w:color w:val="0070C0"/>
+          <w:sz w:val="24"/>
+          <w:szCs w:val="24"/>
+          <w:lang w:val="ru-RU"/>
+        </w:rPr>
+        <w:t>countries</w:t>
+      </w:r>
+      <w:proofErr w:type="spellEnd"/>
+      <w:r>
+        <w:rPr>
+          <w:rFonts w:ascii="Times New Roman" w:eastAsia="Times New Roman" w:hAnsi="Times New Roman" w:cs="Times New Roman"/>
+          <w:color w:val="0070C0"/>
+          <w:sz w:val="24"/>
+          <w:szCs w:val="24"/>
+          <w:lang w:val="ru-RU"/>
+        </w:rPr>
+        <w:t>;</w:t>
+      </w:r>
+    </w:p>
+    <w:p>
+      <w:pPr>
+        <w:spacing w:line="240" w:lineRule="auto"/>
+        <w:rPr>
+          <w:rFonts w:ascii="Times New Roman" w:eastAsia="Times New Roman" w:hAnsi="Times New Roman" w:cs="Times New Roman"/>
+          <w:color w:val="0070C0"/>
+          <w:sz w:val="24"/>
+          <w:szCs w:val="24"/>
+          <w:lang w:val="en-US"/>
+        </w:rPr>
+      </w:pPr>
+    </w:p>
+    <w:p>
+      <w:pPr>
+        <w:spacing w:line="240" w:lineRule="auto"/>
+        <w:rPr>
+          <w:rFonts w:ascii="Times New Roman" w:eastAsia="Times New Roman" w:hAnsi="Times New Roman" w:cs="Times New Roman"/>
+          <w:color w:val="0070C0"/>
+          <w:sz w:val="24"/>
+          <w:szCs w:val="24"/>
+          <w:lang w:val="en-US"/>
+        </w:rPr>
+      </w:pPr>
+    </w:p>
+    <w:p>
+      <w:pPr>
+        <w:spacing w:line="240" w:lineRule="auto"/>
+        <w:rPr>
+          <w:rFonts w:ascii="Times New Roman" w:eastAsia="Times New Roman" w:hAnsi="Times New Roman" w:cs="Times New Roman"/>
+          <w:color w:val="0070C0"/>
+          <w:sz w:val="24"/>
+          <w:szCs w:val="24"/>
+          <w:lang w:val="ru-RU"/>
+        </w:rPr>
+      </w:pPr>
+      <w:r>
+        <w:rPr>
+          <w:rFonts w:ascii="Times New Roman" w:eastAsia="Times New Roman" w:hAnsi="Times New Roman" w:cs="Times New Roman"/>
+          <w:color w:val="0070C0"/>
+          <w:sz w:val="24"/>
+          <w:szCs w:val="24"/>
+          <w:lang w:val="ru-RU"/>
+        </w:rPr>
+        <w:t xml:space="preserve">Информация о созданных в </w:t>
+      </w:r>
+      <w:r>
+        <w:rPr>
+          <w:rFonts w:ascii="Times New Roman" w:eastAsia="Times New Roman" w:hAnsi="Times New Roman" w:cs="Times New Roman"/>
+          <w:color w:val="0070C0"/>
+          <w:sz w:val="24"/>
+          <w:szCs w:val="24"/>
+          <w:lang w:val="en-US"/>
+        </w:rPr>
+        <w:t>public</w:t>
+      </w:r>
+      <w:r>
+        <w:rPr>
+          <w:rFonts w:ascii="Times New Roman" w:eastAsia="Times New Roman" w:hAnsi="Times New Roman" w:cs="Times New Roman"/>
+          <w:color w:val="0070C0"/>
+          <w:sz w:val="24"/>
+          <w:szCs w:val="24"/>
+          <w:lang w:val="ru-RU"/>
+        </w:rPr>
+        <w:t xml:space="preserve"> объектах</w:t>
+      </w:r>
+      <w:r>
+        <w:rPr>
+          <w:rFonts w:ascii="Times New Roman" w:eastAsia="Times New Roman" w:hAnsi="Times New Roman" w:cs="Times New Roman"/>
+          <w:color w:val="0070C0"/>
+          <w:sz w:val="24"/>
+          <w:szCs w:val="24"/>
+          <w:lang w:val="ru-RU"/>
+        </w:rPr>
+        <w:t>:</w:t>
+      </w:r>
+    </w:p>
+    <w:p>
+      <w:pPr>
+        <w:spacing w:line="240" w:lineRule="auto"/>
+        <w:rPr>
+          <w:rFonts w:ascii="Times New Roman" w:eastAsia="Times New Roman" w:hAnsi="Times New Roman" w:cs="Times New Roman"/>
+          <w:color w:val="0070C0"/>
+          <w:sz w:val="24"/>
+          <w:szCs w:val="24"/>
+          <w:lang w:val="en-US"/>
+        </w:rPr>
+      </w:pPr>
+    </w:p>
+    <w:p>
+      <w:pPr>
+        <w:spacing w:line="240" w:lineRule="auto"/>
+        <w:rPr>
+          <w:rFonts w:ascii="Times New Roman" w:eastAsia="Times New Roman" w:hAnsi="Times New Roman" w:cs="Times New Roman"/>
+          <w:color w:val="0070C0"/>
+          <w:sz w:val="24"/>
+          <w:szCs w:val="24"/>
+          <w:lang w:val="en-US"/>
+        </w:rPr>
+      </w:pPr>
+      <w:r>
+        <w:rPr>
+          <w:rFonts w:ascii="Times New Roman" w:eastAsia="Times New Roman" w:hAnsi="Times New Roman" w:cs="Times New Roman"/>
+          <w:color w:val="0070C0"/>
+          <w:sz w:val="24"/>
+          <w:szCs w:val="24"/>
+          <w:lang w:val="en-US"/>
+        </w:rPr>
+        <w:t>select * from (</w:t>
+      </w:r>
+    </w:p>
+    <w:p>
+      <w:pPr>
+        <w:spacing w:line="240" w:lineRule="auto"/>
+        <w:rPr>
+          <w:rFonts w:ascii="Times New Roman" w:eastAsia="Times New Roman" w:hAnsi="Times New Roman" w:cs="Times New Roman"/>
+          <w:color w:val="0070C0"/>
+          <w:sz w:val="24"/>
+          <w:szCs w:val="24"/>
+          <w:lang w:val="en-US"/>
+        </w:rPr>
+      </w:pPr>
+      <w:r>
+        <w:rPr>
+          <w:rFonts w:ascii="Times New Roman" w:eastAsia="Times New Roman" w:hAnsi="Times New Roman" w:cs="Times New Roman"/>
+          <w:color w:val="0070C0"/>
+          <w:sz w:val="24"/>
+          <w:szCs w:val="24"/>
+          <w:lang w:val="en-US"/>
+        </w:rPr>
+        <w:tab/>
+        <w:t xml:space="preserve">select </w:t>
+      </w:r>
+      <w:proofErr w:type="spellStart"/>
+      <w:r>
+        <w:rPr>
+          <w:rFonts w:ascii="Times New Roman" w:eastAsia="Times New Roman" w:hAnsi="Times New Roman" w:cs="Times New Roman"/>
+          <w:color w:val="0070C0"/>
+          <w:sz w:val="24"/>
+          <w:szCs w:val="24"/>
+          <w:lang w:val="en-US"/>
+        </w:rPr>
+        <w:t>c.oid</w:t>
+      </w:r>
+      <w:proofErr w:type="spellEnd"/>
+      <w:r>
+        <w:rPr>
+          <w:rFonts w:ascii="Times New Roman" w:eastAsia="Times New Roman" w:hAnsi="Times New Roman" w:cs="Times New Roman"/>
+          <w:color w:val="0070C0"/>
+          <w:sz w:val="24"/>
+          <w:szCs w:val="24"/>
+          <w:lang w:val="en-US"/>
+        </w:rPr>
+        <w:t xml:space="preserve">, </w:t>
+      </w:r>
+      <w:proofErr w:type="spellStart"/>
+      <w:proofErr w:type="gramStart"/>
+      <w:r>
+        <w:rPr>
+          <w:rFonts w:ascii="Times New Roman" w:eastAsia="Times New Roman" w:hAnsi="Times New Roman" w:cs="Times New Roman"/>
+          <w:color w:val="0070C0"/>
+          <w:sz w:val="24"/>
+          <w:szCs w:val="24"/>
+          <w:lang w:val="en-US"/>
+        </w:rPr>
+        <w:t>n.nspname</w:t>
+      </w:r>
+      <w:proofErr w:type="spellEnd"/>
+      <w:proofErr w:type="gramEnd"/>
+      <w:r>
+        <w:rPr>
+          <w:rFonts w:ascii="Times New Roman" w:eastAsia="Times New Roman" w:hAnsi="Times New Roman" w:cs="Times New Roman"/>
+          <w:color w:val="0070C0"/>
+          <w:sz w:val="24"/>
+          <w:szCs w:val="24"/>
+          <w:lang w:val="en-US"/>
+        </w:rPr>
+        <w:t xml:space="preserve"> as schema, </w:t>
+      </w:r>
+    </w:p>
+    <w:p>
+      <w:pPr>
+        <w:spacing w:line="240" w:lineRule="auto"/>
+        <w:rPr>
+          <w:rFonts w:ascii="Times New Roman" w:eastAsia="Times New Roman" w:hAnsi="Times New Roman" w:cs="Times New Roman"/>
+          <w:color w:val="0070C0"/>
+          <w:sz w:val="24"/>
+          <w:szCs w:val="24"/>
+          <w:lang w:val="en-US"/>
+        </w:rPr>
+      </w:pPr>
+      <w:r>
+        <w:rPr>
+          <w:rFonts w:ascii="Times New Roman" w:eastAsia="Times New Roman" w:hAnsi="Times New Roman" w:cs="Times New Roman"/>
+          <w:color w:val="0070C0"/>
+          <w:sz w:val="24"/>
+          <w:szCs w:val="24"/>
+          <w:lang w:val="en-US"/>
+        </w:rPr>
+        <w:tab/>
+        <w:t xml:space="preserve">case </w:t>
+      </w:r>
+    </w:p>
+    <w:p>
+      <w:pPr>
+        <w:spacing w:line="240" w:lineRule="auto"/>
+        <w:rPr>
+          <w:rFonts w:ascii="Times New Roman" w:eastAsia="Times New Roman" w:hAnsi="Times New Roman" w:cs="Times New Roman"/>
+          <w:color w:val="0070C0"/>
+          <w:sz w:val="24"/>
+          <w:szCs w:val="24"/>
+          <w:lang w:val="en-US"/>
+        </w:rPr>
+      </w:pPr>
+      <w:r>
+        <w:rPr>
+          <w:rFonts w:ascii="Times New Roman" w:eastAsia="Times New Roman" w:hAnsi="Times New Roman" w:cs="Times New Roman"/>
+          <w:color w:val="0070C0"/>
+          <w:sz w:val="24"/>
+          <w:szCs w:val="24"/>
+          <w:lang w:val="en-US"/>
+        </w:rPr>
+        <w:tab/>
+      </w:r>
+      <w:r>
+        <w:rPr>
+          <w:rFonts w:ascii="Times New Roman" w:eastAsia="Times New Roman" w:hAnsi="Times New Roman" w:cs="Times New Roman"/>
+          <w:color w:val="0070C0"/>
+          <w:sz w:val="24"/>
+          <w:szCs w:val="24"/>
+          <w:lang w:val="en-US"/>
+        </w:rPr>
+        <w:tab/>
+        <w:t xml:space="preserve">when </w:t>
+      </w:r>
+      <w:proofErr w:type="spellStart"/>
+      <w:proofErr w:type="gramStart"/>
+      <w:r>
+        <w:rPr>
+          <w:rFonts w:ascii="Times New Roman" w:eastAsia="Times New Roman" w:hAnsi="Times New Roman" w:cs="Times New Roman"/>
+          <w:color w:val="0070C0"/>
+          <w:sz w:val="24"/>
+          <w:szCs w:val="24"/>
+          <w:lang w:val="en-US"/>
+        </w:rPr>
+        <w:t>c.relkind</w:t>
+      </w:r>
+      <w:proofErr w:type="spellEnd"/>
+      <w:proofErr w:type="gramEnd"/>
+      <w:r>
+        <w:rPr>
+          <w:rFonts w:ascii="Times New Roman" w:eastAsia="Times New Roman" w:hAnsi="Times New Roman" w:cs="Times New Roman"/>
+          <w:color w:val="0070C0"/>
+          <w:sz w:val="24"/>
+          <w:szCs w:val="24"/>
+          <w:lang w:val="en-US"/>
+        </w:rPr>
+        <w:t>='r' then 'TABLE'</w:t>
+      </w:r>
+    </w:p>
+    <w:p>
+      <w:pPr>
+        <w:spacing w:line="240" w:lineRule="auto"/>
+        <w:rPr>
+          <w:rFonts w:ascii="Times New Roman" w:eastAsia="Times New Roman" w:hAnsi="Times New Roman" w:cs="Times New Roman"/>
+          <w:color w:val="0070C0"/>
+          <w:sz w:val="24"/>
+          <w:szCs w:val="24"/>
+          <w:lang w:val="en-US"/>
+        </w:rPr>
+      </w:pPr>
+      <w:r>
+        <w:rPr>
+          <w:rFonts w:ascii="Times New Roman" w:eastAsia="Times New Roman" w:hAnsi="Times New Roman" w:cs="Times New Roman"/>
+          <w:color w:val="0070C0"/>
+          <w:sz w:val="24"/>
+          <w:szCs w:val="24"/>
+          <w:lang w:val="en-US"/>
+        </w:rPr>
+        <w:tab/>
+      </w:r>
+      <w:r>
+        <w:rPr>
+          <w:rFonts w:ascii="Times New Roman" w:eastAsia="Times New Roman" w:hAnsi="Times New Roman" w:cs="Times New Roman"/>
+          <w:color w:val="0070C0"/>
+          <w:sz w:val="24"/>
+          <w:szCs w:val="24"/>
+          <w:lang w:val="en-US"/>
+        </w:rPr>
+        <w:tab/>
+        <w:t xml:space="preserve">when </w:t>
+      </w:r>
+      <w:proofErr w:type="spellStart"/>
+      <w:proofErr w:type="gramStart"/>
+      <w:r>
+        <w:rPr>
+          <w:rFonts w:ascii="Times New Roman" w:eastAsia="Times New Roman" w:hAnsi="Times New Roman" w:cs="Times New Roman"/>
+          <w:color w:val="0070C0"/>
+          <w:sz w:val="24"/>
+          <w:szCs w:val="24"/>
+          <w:lang w:val="en-US"/>
+        </w:rPr>
+        <w:t>c.relkind</w:t>
+      </w:r>
+      <w:proofErr w:type="spellEnd"/>
+      <w:proofErr w:type="gramEnd"/>
+      <w:r>
+        <w:rPr>
+          <w:rFonts w:ascii="Times New Roman" w:eastAsia="Times New Roman" w:hAnsi="Times New Roman" w:cs="Times New Roman"/>
+          <w:color w:val="0070C0"/>
+          <w:sz w:val="24"/>
+          <w:szCs w:val="24"/>
+          <w:lang w:val="en-US"/>
+        </w:rPr>
+        <w:t>='</w:t>
+      </w:r>
+      <w:proofErr w:type="spellStart"/>
+      <w:r>
+        <w:rPr>
+          <w:rFonts w:ascii="Times New Roman" w:eastAsia="Times New Roman" w:hAnsi="Times New Roman" w:cs="Times New Roman"/>
+          <w:color w:val="0070C0"/>
+          <w:sz w:val="24"/>
+          <w:szCs w:val="24"/>
+          <w:lang w:val="en-US"/>
+        </w:rPr>
+        <w:t>i</w:t>
+      </w:r>
+      <w:proofErr w:type="spellEnd"/>
+      <w:r>
+        <w:rPr>
+          <w:rFonts w:ascii="Times New Roman" w:eastAsia="Times New Roman" w:hAnsi="Times New Roman" w:cs="Times New Roman"/>
+          <w:color w:val="0070C0"/>
+          <w:sz w:val="24"/>
+          <w:szCs w:val="24"/>
+          <w:lang w:val="en-US"/>
+        </w:rPr>
+        <w:t>' then 'INDEX'</w:t>
+      </w:r>
+    </w:p>
+    <w:p>
+      <w:pPr>
+        <w:spacing w:line="240" w:lineRule="auto"/>
+        <w:rPr>
+          <w:rFonts w:ascii="Times New Roman" w:eastAsia="Times New Roman" w:hAnsi="Times New Roman" w:cs="Times New Roman"/>
+          <w:color w:val="0070C0"/>
+          <w:sz w:val="24"/>
+          <w:szCs w:val="24"/>
+          <w:lang w:val="en-US"/>
+        </w:rPr>
+      </w:pPr>
+      <w:r>
+        <w:rPr>
+          <w:rFonts w:ascii="Times New Roman" w:eastAsia="Times New Roman" w:hAnsi="Times New Roman" w:cs="Times New Roman"/>
+          <w:color w:val="0070C0"/>
+          <w:sz w:val="24"/>
+          <w:szCs w:val="24"/>
+          <w:lang w:val="en-US"/>
+        </w:rPr>
+        <w:tab/>
+      </w:r>
+      <w:r>
+        <w:rPr>
+          <w:rFonts w:ascii="Times New Roman" w:eastAsia="Times New Roman" w:hAnsi="Times New Roman" w:cs="Times New Roman"/>
+          <w:color w:val="0070C0"/>
+          <w:sz w:val="24"/>
+          <w:szCs w:val="24"/>
+          <w:lang w:val="en-US"/>
+        </w:rPr>
+        <w:tab/>
+        <w:t xml:space="preserve">when </w:t>
+      </w:r>
+      <w:proofErr w:type="spellStart"/>
+      <w:proofErr w:type="gramStart"/>
+      <w:r>
+        <w:rPr>
+          <w:rFonts w:ascii="Times New Roman" w:eastAsia="Times New Roman" w:hAnsi="Times New Roman" w:cs="Times New Roman"/>
+          <w:color w:val="0070C0"/>
+          <w:sz w:val="24"/>
+          <w:szCs w:val="24"/>
+          <w:lang w:val="en-US"/>
+        </w:rPr>
+        <w:t>c.relkind</w:t>
+      </w:r>
+      <w:proofErr w:type="spellEnd"/>
+      <w:proofErr w:type="gramEnd"/>
+      <w:r>
+        <w:rPr>
+          <w:rFonts w:ascii="Times New Roman" w:eastAsia="Times New Roman" w:hAnsi="Times New Roman" w:cs="Times New Roman"/>
+          <w:color w:val="0070C0"/>
+          <w:sz w:val="24"/>
+          <w:szCs w:val="24"/>
+          <w:lang w:val="en-US"/>
+        </w:rPr>
+        <w:t>='S' then 'SEQUENCE'</w:t>
+      </w:r>
+    </w:p>
+    <w:p>
+      <w:pPr>
+        <w:spacing w:line="240" w:lineRule="auto"/>
+        <w:rPr>
+          <w:rFonts w:ascii="Times New Roman" w:eastAsia="Times New Roman" w:hAnsi="Times New Roman" w:cs="Times New Roman"/>
+          <w:color w:val="0070C0"/>
+          <w:sz w:val="24"/>
+          <w:szCs w:val="24"/>
+          <w:lang w:val="en-US"/>
+        </w:rPr>
+      </w:pPr>
+      <w:r>
+        <w:rPr>
+          <w:rFonts w:ascii="Times New Roman" w:eastAsia="Times New Roman" w:hAnsi="Times New Roman" w:cs="Times New Roman"/>
+          <w:color w:val="0070C0"/>
+          <w:sz w:val="24"/>
+          <w:szCs w:val="24"/>
+          <w:lang w:val="en-US"/>
+        </w:rPr>
+        <w:tab/>
+      </w:r>
+      <w:r>
+        <w:rPr>
+          <w:rFonts w:ascii="Times New Roman" w:eastAsia="Times New Roman" w:hAnsi="Times New Roman" w:cs="Times New Roman"/>
+          <w:color w:val="0070C0"/>
+          <w:sz w:val="24"/>
+          <w:szCs w:val="24"/>
+          <w:lang w:val="en-US"/>
+        </w:rPr>
+        <w:tab/>
+        <w:t xml:space="preserve">when </w:t>
+      </w:r>
+      <w:proofErr w:type="spellStart"/>
+      <w:proofErr w:type="gramStart"/>
+      <w:r>
+        <w:rPr>
+          <w:rFonts w:ascii="Times New Roman" w:eastAsia="Times New Roman" w:hAnsi="Times New Roman" w:cs="Times New Roman"/>
+          <w:color w:val="0070C0"/>
+          <w:sz w:val="24"/>
+          <w:szCs w:val="24"/>
+          <w:lang w:val="en-US"/>
+        </w:rPr>
+        <w:t>c.relkind</w:t>
+      </w:r>
+      <w:proofErr w:type="spellEnd"/>
+      <w:proofErr w:type="gramEnd"/>
+      <w:r>
+        <w:rPr>
+          <w:rFonts w:ascii="Times New Roman" w:eastAsia="Times New Roman" w:hAnsi="Times New Roman" w:cs="Times New Roman"/>
+          <w:color w:val="0070C0"/>
+          <w:sz w:val="24"/>
+          <w:szCs w:val="24"/>
+          <w:lang w:val="en-US"/>
+        </w:rPr>
+        <w:t>='v' then 'VIEW'</w:t>
+      </w:r>
+    </w:p>
+    <w:p>
+      <w:pPr>
+        <w:spacing w:line="240" w:lineRule="auto"/>
+        <w:rPr>
+          <w:rFonts w:ascii="Times New Roman" w:eastAsia="Times New Roman" w:hAnsi="Times New Roman" w:cs="Times New Roman"/>
+          <w:color w:val="0070C0"/>
+          <w:sz w:val="24"/>
+          <w:szCs w:val="24"/>
+          <w:lang w:val="en-US"/>
+        </w:rPr>
+      </w:pPr>
+      <w:r>
+        <w:rPr>
+          <w:rFonts w:ascii="Times New Roman" w:eastAsia="Times New Roman" w:hAnsi="Times New Roman" w:cs="Times New Roman"/>
+          <w:color w:val="0070C0"/>
+          <w:sz w:val="24"/>
+          <w:szCs w:val="24"/>
+          <w:lang w:val="en-US"/>
+        </w:rPr>
+        <w:tab/>
+      </w:r>
+      <w:r>
+        <w:rPr>
+          <w:rFonts w:ascii="Times New Roman" w:eastAsia="Times New Roman" w:hAnsi="Times New Roman" w:cs="Times New Roman"/>
+          <w:color w:val="0070C0"/>
+          <w:sz w:val="24"/>
+          <w:szCs w:val="24"/>
+          <w:lang w:val="en-US"/>
+        </w:rPr>
+        <w:tab/>
+        <w:t xml:space="preserve">when </w:t>
+      </w:r>
+      <w:proofErr w:type="spellStart"/>
+      <w:proofErr w:type="gramStart"/>
+      <w:r>
+        <w:rPr>
+          <w:rFonts w:ascii="Times New Roman" w:eastAsia="Times New Roman" w:hAnsi="Times New Roman" w:cs="Times New Roman"/>
+          <w:color w:val="0070C0"/>
+          <w:sz w:val="24"/>
+          <w:szCs w:val="24"/>
+          <w:lang w:val="en-US"/>
+        </w:rPr>
+        <w:t>c.relkind</w:t>
+      </w:r>
+      <w:proofErr w:type="spellEnd"/>
+      <w:proofErr w:type="gramEnd"/>
+      <w:r>
+        <w:rPr>
+          <w:rFonts w:ascii="Times New Roman" w:eastAsia="Times New Roman" w:hAnsi="Times New Roman" w:cs="Times New Roman"/>
+          <w:color w:val="0070C0"/>
+          <w:sz w:val="24"/>
+          <w:szCs w:val="24"/>
+          <w:lang w:val="en-US"/>
+        </w:rPr>
+        <w:t>='m' then 'MATERIALIZED VIEW'</w:t>
+      </w:r>
+    </w:p>
+    <w:p>
+      <w:pPr>
+        <w:spacing w:line="240" w:lineRule="auto"/>
+        <w:rPr>
+          <w:rFonts w:ascii="Times New Roman" w:eastAsia="Times New Roman" w:hAnsi="Times New Roman" w:cs="Times New Roman"/>
+          <w:color w:val="0070C0"/>
+          <w:sz w:val="24"/>
+          <w:szCs w:val="24"/>
+          <w:lang w:val="en-US"/>
+        </w:rPr>
+      </w:pPr>
+      <w:r>
+        <w:rPr>
+          <w:rFonts w:ascii="Times New Roman" w:eastAsia="Times New Roman" w:hAnsi="Times New Roman" w:cs="Times New Roman"/>
+          <w:color w:val="0070C0"/>
+          <w:sz w:val="24"/>
+          <w:szCs w:val="24"/>
+          <w:lang w:val="en-US"/>
+        </w:rPr>
+        <w:tab/>
+      </w:r>
+      <w:r>
+        <w:rPr>
+          <w:rFonts w:ascii="Times New Roman" w:eastAsia="Times New Roman" w:hAnsi="Times New Roman" w:cs="Times New Roman"/>
+          <w:color w:val="0070C0"/>
+          <w:sz w:val="24"/>
+          <w:szCs w:val="24"/>
+          <w:lang w:val="en-US"/>
+        </w:rPr>
+        <w:tab/>
+        <w:t>else 'other'</w:t>
+      </w:r>
+    </w:p>
+    <w:p>
+      <w:pPr>
+        <w:spacing w:line="240" w:lineRule="auto"/>
+        <w:rPr>
+          <w:rFonts w:ascii="Times New Roman" w:eastAsia="Times New Roman" w:hAnsi="Times New Roman" w:cs="Times New Roman"/>
+          <w:color w:val="0070C0"/>
+          <w:sz w:val="24"/>
+          <w:szCs w:val="24"/>
+          <w:lang w:val="en-US"/>
+        </w:rPr>
+      </w:pPr>
+      <w:r>
+        <w:rPr>
+          <w:rFonts w:ascii="Times New Roman" w:eastAsia="Times New Roman" w:hAnsi="Times New Roman" w:cs="Times New Roman"/>
+          <w:color w:val="0070C0"/>
+          <w:sz w:val="24"/>
+          <w:szCs w:val="24"/>
+          <w:lang w:val="en-US"/>
+        </w:rPr>
+        <w:tab/>
+        <w:t>end as type,</w:t>
+      </w:r>
+    </w:p>
+    <w:p>
+      <w:pPr>
+        <w:spacing w:line="240" w:lineRule="auto"/>
+        <w:rPr>
+          <w:rFonts w:ascii="Times New Roman" w:eastAsia="Times New Roman" w:hAnsi="Times New Roman" w:cs="Times New Roman"/>
+          <w:color w:val="0070C0"/>
+          <w:sz w:val="24"/>
+          <w:szCs w:val="24"/>
+          <w:lang w:val="en-US"/>
+        </w:rPr>
+      </w:pPr>
+      <w:r>
+        <w:rPr>
+          <w:rFonts w:ascii="Times New Roman" w:eastAsia="Times New Roman" w:hAnsi="Times New Roman" w:cs="Times New Roman"/>
+          <w:color w:val="0070C0"/>
+          <w:sz w:val="24"/>
+          <w:szCs w:val="24"/>
+          <w:lang w:val="en-US"/>
+        </w:rPr>
+        <w:tab/>
+      </w:r>
+      <w:proofErr w:type="spellStart"/>
+      <w:r>
+        <w:rPr>
+          <w:rFonts w:ascii="Times New Roman" w:eastAsia="Times New Roman" w:hAnsi="Times New Roman" w:cs="Times New Roman"/>
+          <w:color w:val="0070C0"/>
+          <w:sz w:val="24"/>
+          <w:szCs w:val="24"/>
+          <w:lang w:val="en-US"/>
+        </w:rPr>
+        <w:t>c.relname</w:t>
+      </w:r>
+      <w:proofErr w:type="spellEnd"/>
+      <w:r>
+        <w:rPr>
+          <w:rFonts w:ascii="Times New Roman" w:eastAsia="Times New Roman" w:hAnsi="Times New Roman" w:cs="Times New Roman"/>
+          <w:color w:val="0070C0"/>
+          <w:sz w:val="24"/>
+          <w:szCs w:val="24"/>
+          <w:lang w:val="en-US"/>
+        </w:rPr>
+        <w:t xml:space="preserve"> as name </w:t>
+      </w:r>
+    </w:p>
+    <w:p>
+      <w:pPr>
+        <w:spacing w:line="240" w:lineRule="auto"/>
+        <w:rPr>
+          <w:rFonts w:ascii="Times New Roman" w:eastAsia="Times New Roman" w:hAnsi="Times New Roman" w:cs="Times New Roman"/>
+          <w:color w:val="0070C0"/>
+          <w:sz w:val="24"/>
+          <w:szCs w:val="24"/>
+          <w:lang w:val="en-US"/>
+        </w:rPr>
+      </w:pPr>
+      <w:r>
+        <w:rPr>
+          <w:rFonts w:ascii="Times New Roman" w:eastAsia="Times New Roman" w:hAnsi="Times New Roman" w:cs="Times New Roman"/>
+          <w:color w:val="0070C0"/>
+          <w:sz w:val="24"/>
+          <w:szCs w:val="24"/>
+          <w:lang w:val="en-US"/>
+        </w:rPr>
+        <w:tab/>
+        <w:t xml:space="preserve">FROM </w:t>
+      </w:r>
+      <w:proofErr w:type="spellStart"/>
+      <w:r>
+        <w:rPr>
+          <w:rFonts w:ascii="Times New Roman" w:eastAsia="Times New Roman" w:hAnsi="Times New Roman" w:cs="Times New Roman"/>
+          <w:color w:val="0070C0"/>
+          <w:sz w:val="24"/>
+          <w:szCs w:val="24"/>
+          <w:lang w:val="en-US"/>
+        </w:rPr>
+        <w:t>pg_class</w:t>
+      </w:r>
+      <w:proofErr w:type="spellEnd"/>
+      <w:r>
+        <w:rPr>
+          <w:rFonts w:ascii="Times New Roman" w:eastAsia="Times New Roman" w:hAnsi="Times New Roman" w:cs="Times New Roman"/>
+          <w:color w:val="0070C0"/>
+          <w:sz w:val="24"/>
+          <w:szCs w:val="24"/>
+          <w:lang w:val="en-US"/>
+        </w:rPr>
+        <w:t xml:space="preserve"> c</w:t>
+      </w:r>
+    </w:p>
+    <w:p>
+      <w:pPr>
+        <w:spacing w:line="240" w:lineRule="auto"/>
+        <w:rPr>
+          <w:rFonts w:ascii="Times New Roman" w:eastAsia="Times New Roman" w:hAnsi="Times New Roman" w:cs="Times New Roman"/>
+          <w:color w:val="0070C0"/>
+          <w:sz w:val="24"/>
+          <w:szCs w:val="24"/>
+          <w:lang w:val="en-US"/>
+        </w:rPr>
+      </w:pPr>
+      <w:r>
+        <w:rPr>
+          <w:rFonts w:ascii="Times New Roman" w:eastAsia="Times New Roman" w:hAnsi="Times New Roman" w:cs="Times New Roman"/>
+          <w:color w:val="0070C0"/>
+          <w:sz w:val="24"/>
+          <w:szCs w:val="24"/>
+          <w:lang w:val="en-US"/>
+        </w:rPr>
+        <w:tab/>
+        <w:t xml:space="preserve">LEFT JOIN </w:t>
+      </w:r>
+      <w:proofErr w:type="spellStart"/>
+      <w:r>
+        <w:rPr>
+          <w:rFonts w:ascii="Times New Roman" w:eastAsia="Times New Roman" w:hAnsi="Times New Roman" w:cs="Times New Roman"/>
+          <w:color w:val="0070C0"/>
+          <w:sz w:val="24"/>
+          <w:szCs w:val="24"/>
+          <w:lang w:val="en-US"/>
+        </w:rPr>
+        <w:t>pg_namespace</w:t>
+      </w:r>
+      <w:proofErr w:type="spellEnd"/>
+      <w:r>
+        <w:rPr>
+          <w:rFonts w:ascii="Times New Roman" w:eastAsia="Times New Roman" w:hAnsi="Times New Roman" w:cs="Times New Roman"/>
+          <w:color w:val="0070C0"/>
+          <w:sz w:val="24"/>
+          <w:szCs w:val="24"/>
+          <w:lang w:val="en-US"/>
+        </w:rPr>
+        <w:t xml:space="preserve"> n ON </w:t>
+      </w:r>
+      <w:proofErr w:type="spellStart"/>
+      <w:r>
+        <w:rPr>
+          <w:rFonts w:ascii="Times New Roman" w:eastAsia="Times New Roman" w:hAnsi="Times New Roman" w:cs="Times New Roman"/>
+          <w:color w:val="0070C0"/>
+          <w:sz w:val="24"/>
+          <w:szCs w:val="24"/>
+          <w:lang w:val="en-US"/>
+        </w:rPr>
+        <w:t>n.oid</w:t>
+      </w:r>
+      <w:proofErr w:type="spellEnd"/>
+      <w:r>
+        <w:rPr>
+          <w:rFonts w:ascii="Times New Roman" w:eastAsia="Times New Roman" w:hAnsi="Times New Roman" w:cs="Times New Roman"/>
+          <w:color w:val="0070C0"/>
+          <w:sz w:val="24"/>
+          <w:szCs w:val="24"/>
+          <w:lang w:val="en-US"/>
+        </w:rPr>
+        <w:t xml:space="preserve"> = </w:t>
+      </w:r>
+      <w:proofErr w:type="spellStart"/>
+      <w:proofErr w:type="gramStart"/>
+      <w:r>
+        <w:rPr>
+          <w:rFonts w:ascii="Times New Roman" w:eastAsia="Times New Roman" w:hAnsi="Times New Roman" w:cs="Times New Roman"/>
+          <w:color w:val="0070C0"/>
+          <w:sz w:val="24"/>
+          <w:szCs w:val="24"/>
+          <w:lang w:val="en-US"/>
+        </w:rPr>
+        <w:t>c.relnamespace</w:t>
+      </w:r>
+      <w:proofErr w:type="spellEnd"/>
+      <w:proofErr w:type="gramEnd"/>
+    </w:p>
+    <w:p>
+      <w:pPr>
+        <w:spacing w:line="240" w:lineRule="auto"/>
+        <w:rPr>
+          <w:rFonts w:ascii="Times New Roman" w:eastAsia="Times New Roman" w:hAnsi="Times New Roman" w:cs="Times New Roman"/>
+          <w:color w:val="0070C0"/>
+          <w:sz w:val="24"/>
+          <w:szCs w:val="24"/>
+          <w:lang w:val="en-US"/>
+        </w:rPr>
+      </w:pPr>
+      <w:r>
+        <w:rPr>
+          <w:rFonts w:ascii="Times New Roman" w:eastAsia="Times New Roman" w:hAnsi="Times New Roman" w:cs="Times New Roman"/>
+          <w:color w:val="0070C0"/>
+          <w:sz w:val="24"/>
+          <w:szCs w:val="24"/>
+          <w:lang w:val="en-US"/>
+        </w:rPr>
+        <w:tab/>
+        <w:t>union all</w:t>
+      </w:r>
+    </w:p>
+    <w:p>
+      <w:pPr>
+        <w:spacing w:line="240" w:lineRule="auto"/>
+        <w:rPr>
+          <w:rFonts w:ascii="Times New Roman" w:eastAsia="Times New Roman" w:hAnsi="Times New Roman" w:cs="Times New Roman"/>
+          <w:color w:val="0070C0"/>
+          <w:sz w:val="24"/>
+          <w:szCs w:val="24"/>
+          <w:lang w:val="en-US"/>
+        </w:rPr>
+      </w:pPr>
+      <w:r>
+        <w:rPr>
+          <w:rFonts w:ascii="Times New Roman" w:eastAsia="Times New Roman" w:hAnsi="Times New Roman" w:cs="Times New Roman"/>
+          <w:color w:val="0070C0"/>
+          <w:sz w:val="24"/>
+          <w:szCs w:val="24"/>
+          <w:lang w:val="en-US"/>
+        </w:rPr>
+        <w:tab/>
+        <w:t>SELECT</w:t>
+      </w:r>
+    </w:p>
+    <w:p>
+      <w:pPr>
+        <w:spacing w:line="240" w:lineRule="auto"/>
+        <w:rPr>
+          <w:rFonts w:ascii="Times New Roman" w:eastAsia="Times New Roman" w:hAnsi="Times New Roman" w:cs="Times New Roman"/>
+          <w:color w:val="0070C0"/>
+          <w:sz w:val="24"/>
+          <w:szCs w:val="24"/>
+          <w:lang w:val="en-US"/>
+        </w:rPr>
+      </w:pPr>
+      <w:r>
+        <w:rPr>
+          <w:rFonts w:ascii="Times New Roman" w:eastAsia="Times New Roman" w:hAnsi="Times New Roman" w:cs="Times New Roman"/>
+          <w:color w:val="0070C0"/>
+          <w:sz w:val="24"/>
+          <w:szCs w:val="24"/>
+          <w:lang w:val="en-US"/>
+        </w:rPr>
+        <w:tab/>
+      </w:r>
+      <w:r>
+        <w:rPr>
+          <w:rFonts w:ascii="Times New Roman" w:eastAsia="Times New Roman" w:hAnsi="Times New Roman" w:cs="Times New Roman"/>
+          <w:color w:val="0070C0"/>
+          <w:sz w:val="24"/>
+          <w:szCs w:val="24"/>
+          <w:lang w:val="en-US"/>
+        </w:rPr>
+        <w:tab/>
+      </w:r>
+      <w:proofErr w:type="spellStart"/>
+      <w:r>
+        <w:rPr>
+          <w:rFonts w:ascii="Times New Roman" w:eastAsia="Times New Roman" w:hAnsi="Times New Roman" w:cs="Times New Roman"/>
+          <w:color w:val="0070C0"/>
+          <w:sz w:val="24"/>
+          <w:szCs w:val="24"/>
+          <w:lang w:val="en-US"/>
+        </w:rPr>
+        <w:t>p.oid</w:t>
+      </w:r>
+      <w:proofErr w:type="spellEnd"/>
+      <w:r>
+        <w:rPr>
+          <w:rFonts w:ascii="Times New Roman" w:eastAsia="Times New Roman" w:hAnsi="Times New Roman" w:cs="Times New Roman"/>
+          <w:color w:val="0070C0"/>
+          <w:sz w:val="24"/>
+          <w:szCs w:val="24"/>
+          <w:lang w:val="en-US"/>
+        </w:rPr>
+        <w:t xml:space="preserve">, </w:t>
+      </w:r>
+      <w:proofErr w:type="spellStart"/>
+      <w:proofErr w:type="gramStart"/>
+      <w:r>
+        <w:rPr>
+          <w:rFonts w:ascii="Times New Roman" w:eastAsia="Times New Roman" w:hAnsi="Times New Roman" w:cs="Times New Roman"/>
+          <w:color w:val="0070C0"/>
+          <w:sz w:val="24"/>
+          <w:szCs w:val="24"/>
+          <w:lang w:val="en-US"/>
+        </w:rPr>
+        <w:t>n.nspname</w:t>
+      </w:r>
+      <w:proofErr w:type="spellEnd"/>
+      <w:proofErr w:type="gramEnd"/>
+      <w:r>
+        <w:rPr>
+          <w:rFonts w:ascii="Times New Roman" w:eastAsia="Times New Roman" w:hAnsi="Times New Roman" w:cs="Times New Roman"/>
+          <w:color w:val="0070C0"/>
+          <w:sz w:val="24"/>
+          <w:szCs w:val="24"/>
+          <w:lang w:val="en-US"/>
+        </w:rPr>
+        <w:t xml:space="preserve"> as schema, </w:t>
+      </w:r>
+    </w:p>
+    <w:p>
+      <w:pPr>
+        <w:spacing w:line="240" w:lineRule="auto"/>
+        <w:rPr>
+          <w:rFonts w:ascii="Times New Roman" w:eastAsia="Times New Roman" w:hAnsi="Times New Roman" w:cs="Times New Roman"/>
+          <w:color w:val="0070C0"/>
+          <w:sz w:val="24"/>
+          <w:szCs w:val="24"/>
+          <w:lang w:val="en-US"/>
+        </w:rPr>
+      </w:pPr>
+      <w:r>
+        <w:rPr>
+          <w:rFonts w:ascii="Times New Roman" w:eastAsia="Times New Roman" w:hAnsi="Times New Roman" w:cs="Times New Roman"/>
+          <w:color w:val="0070C0"/>
+          <w:sz w:val="24"/>
+          <w:szCs w:val="24"/>
+          <w:lang w:val="en-US"/>
+        </w:rPr>
+        <w:tab/>
+      </w:r>
+      <w:r>
+        <w:rPr>
+          <w:rFonts w:ascii="Times New Roman" w:eastAsia="Times New Roman" w:hAnsi="Times New Roman" w:cs="Times New Roman"/>
+          <w:color w:val="0070C0"/>
+          <w:sz w:val="24"/>
+          <w:szCs w:val="24"/>
+          <w:lang w:val="en-US"/>
+        </w:rPr>
+        <w:tab/>
+        <w:t>'FUNCTION' as type,</w:t>
+      </w:r>
+    </w:p>
+    <w:p>
+      <w:pPr>
+        <w:spacing w:line="240" w:lineRule="auto"/>
+        <w:rPr>
+          <w:rFonts w:ascii="Times New Roman" w:eastAsia="Times New Roman" w:hAnsi="Times New Roman" w:cs="Times New Roman"/>
+          <w:color w:val="0070C0"/>
+          <w:sz w:val="24"/>
+          <w:szCs w:val="24"/>
+          <w:lang w:val="en-US"/>
+        </w:rPr>
+      </w:pPr>
+      <w:r>
+        <w:rPr>
+          <w:rFonts w:ascii="Times New Roman" w:eastAsia="Times New Roman" w:hAnsi="Times New Roman" w:cs="Times New Roman"/>
+          <w:color w:val="0070C0"/>
+          <w:sz w:val="24"/>
+          <w:szCs w:val="24"/>
+          <w:lang w:val="en-US"/>
+        </w:rPr>
+        <w:tab/>
+      </w:r>
+      <w:r>
+        <w:rPr>
+          <w:rFonts w:ascii="Times New Roman" w:eastAsia="Times New Roman" w:hAnsi="Times New Roman" w:cs="Times New Roman"/>
+          <w:color w:val="0070C0"/>
+          <w:sz w:val="24"/>
+          <w:szCs w:val="24"/>
+          <w:lang w:val="en-US"/>
+        </w:rPr>
+        <w:tab/>
+      </w:r>
+      <w:proofErr w:type="spellStart"/>
+      <w:proofErr w:type="gramStart"/>
+      <w:r>
+        <w:rPr>
+          <w:rFonts w:ascii="Times New Roman" w:eastAsia="Times New Roman" w:hAnsi="Times New Roman" w:cs="Times New Roman"/>
+          <w:color w:val="0070C0"/>
+          <w:sz w:val="24"/>
+          <w:szCs w:val="24"/>
+          <w:lang w:val="en-US"/>
+        </w:rPr>
+        <w:t>p.proname</w:t>
+      </w:r>
+      <w:proofErr w:type="spellEnd"/>
+      <w:proofErr w:type="gramEnd"/>
+      <w:r>
+        <w:rPr>
+          <w:rFonts w:ascii="Times New Roman" w:eastAsia="Times New Roman" w:hAnsi="Times New Roman" w:cs="Times New Roman"/>
+          <w:color w:val="0070C0"/>
+          <w:sz w:val="24"/>
+          <w:szCs w:val="24"/>
+          <w:lang w:val="en-US"/>
+        </w:rPr>
+        <w:t xml:space="preserve"> as name</w:t>
+      </w:r>
+    </w:p>
+    <w:p>
+      <w:pPr>
+        <w:spacing w:line="240" w:lineRule="auto"/>
+        <w:rPr>
+          <w:rFonts w:ascii="Times New Roman" w:eastAsia="Times New Roman" w:hAnsi="Times New Roman" w:cs="Times New Roman"/>
+          <w:color w:val="0070C0"/>
+          <w:sz w:val="24"/>
+          <w:szCs w:val="24"/>
+          <w:lang w:val="en-US"/>
+        </w:rPr>
+      </w:pPr>
+      <w:r>
+        <w:rPr>
+          <w:rFonts w:ascii="Times New Roman" w:eastAsia="Times New Roman" w:hAnsi="Times New Roman" w:cs="Times New Roman"/>
+          <w:color w:val="0070C0"/>
+          <w:sz w:val="24"/>
+          <w:szCs w:val="24"/>
+          <w:lang w:val="en-US"/>
+        </w:rPr>
+        <w:tab/>
+        <w:t xml:space="preserve">FROM </w:t>
+      </w:r>
+      <w:proofErr w:type="spellStart"/>
+      <w:r>
+        <w:rPr>
+          <w:rFonts w:ascii="Times New Roman" w:eastAsia="Times New Roman" w:hAnsi="Times New Roman" w:cs="Times New Roman"/>
+          <w:color w:val="0070C0"/>
+          <w:sz w:val="24"/>
+          <w:szCs w:val="24"/>
+          <w:lang w:val="en-US"/>
+        </w:rPr>
+        <w:t>pg_proc</w:t>
+      </w:r>
+      <w:proofErr w:type="spellEnd"/>
+      <w:r>
+        <w:rPr>
+          <w:rFonts w:ascii="Times New Roman" w:eastAsia="Times New Roman" w:hAnsi="Times New Roman" w:cs="Times New Roman"/>
+          <w:color w:val="0070C0"/>
+          <w:sz w:val="24"/>
+          <w:szCs w:val="24"/>
+          <w:lang w:val="en-US"/>
+        </w:rPr>
+        <w:t xml:space="preserve"> p</w:t>
+      </w:r>
+    </w:p>
+    <w:p>
+      <w:pPr>
+        <w:spacing w:line="240" w:lineRule="auto"/>
+        <w:rPr>
+          <w:rFonts w:ascii="Times New Roman" w:eastAsia="Times New Roman" w:hAnsi="Times New Roman" w:cs="Times New Roman"/>
+          <w:color w:val="0070C0"/>
+          <w:sz w:val="24"/>
+          <w:szCs w:val="24"/>
+          <w:lang w:val="en-US"/>
+        </w:rPr>
+      </w:pPr>
+      <w:r>
+        <w:rPr>
+          <w:rFonts w:ascii="Times New Roman" w:eastAsia="Times New Roman" w:hAnsi="Times New Roman" w:cs="Times New Roman"/>
+          <w:color w:val="0070C0"/>
+          <w:sz w:val="24"/>
+          <w:szCs w:val="24"/>
+          <w:lang w:val="en-US"/>
+        </w:rPr>
+        <w:tab/>
+        <w:t xml:space="preserve">LEFT JOIN </w:t>
+      </w:r>
+      <w:proofErr w:type="spellStart"/>
+      <w:r>
+        <w:rPr>
+          <w:rFonts w:ascii="Times New Roman" w:eastAsia="Times New Roman" w:hAnsi="Times New Roman" w:cs="Times New Roman"/>
+          <w:color w:val="0070C0"/>
+          <w:sz w:val="24"/>
+          <w:szCs w:val="24"/>
+          <w:lang w:val="en-US"/>
+        </w:rPr>
+        <w:t>pg_namespace</w:t>
+      </w:r>
+      <w:proofErr w:type="spellEnd"/>
+      <w:r>
+        <w:rPr>
+          <w:rFonts w:ascii="Times New Roman" w:eastAsia="Times New Roman" w:hAnsi="Times New Roman" w:cs="Times New Roman"/>
+          <w:color w:val="0070C0"/>
+          <w:sz w:val="24"/>
+          <w:szCs w:val="24"/>
+          <w:lang w:val="en-US"/>
+        </w:rPr>
+        <w:t xml:space="preserve"> n ON </w:t>
+      </w:r>
+      <w:proofErr w:type="spellStart"/>
+      <w:r>
+        <w:rPr>
+          <w:rFonts w:ascii="Times New Roman" w:eastAsia="Times New Roman" w:hAnsi="Times New Roman" w:cs="Times New Roman"/>
+          <w:color w:val="0070C0"/>
+          <w:sz w:val="24"/>
+          <w:szCs w:val="24"/>
+          <w:lang w:val="en-US"/>
+        </w:rPr>
+        <w:t>n.oid</w:t>
+      </w:r>
+      <w:proofErr w:type="spellEnd"/>
+      <w:r>
+        <w:rPr>
+          <w:rFonts w:ascii="Times New Roman" w:eastAsia="Times New Roman" w:hAnsi="Times New Roman" w:cs="Times New Roman"/>
+          <w:color w:val="0070C0"/>
+          <w:sz w:val="24"/>
+          <w:szCs w:val="24"/>
+          <w:lang w:val="en-US"/>
+        </w:rPr>
+        <w:t xml:space="preserve"> = </w:t>
+      </w:r>
+      <w:proofErr w:type="spellStart"/>
+      <w:proofErr w:type="gramStart"/>
+      <w:r>
+        <w:rPr>
+          <w:rFonts w:ascii="Times New Roman" w:eastAsia="Times New Roman" w:hAnsi="Times New Roman" w:cs="Times New Roman"/>
+          <w:color w:val="0070C0"/>
+          <w:sz w:val="24"/>
+          <w:szCs w:val="24"/>
+          <w:lang w:val="en-US"/>
+        </w:rPr>
+        <w:t>p.pronamespace</w:t>
+      </w:r>
+      <w:proofErr w:type="spellEnd"/>
+      <w:proofErr w:type="gramEnd"/>
+    </w:p>
+    <w:p>
+      <w:pPr>
+        <w:spacing w:line="240" w:lineRule="auto"/>
+        <w:rPr>
+          <w:rFonts w:ascii="Times New Roman" w:eastAsia="Times New Roman" w:hAnsi="Times New Roman" w:cs="Times New Roman"/>
+          <w:color w:val="0070C0"/>
+          <w:sz w:val="24"/>
+          <w:szCs w:val="24"/>
+          <w:lang w:val="en-US"/>
+        </w:rPr>
+      </w:pPr>
+      <w:r>
+        <w:rPr>
+          <w:rFonts w:ascii="Times New Roman" w:eastAsia="Times New Roman" w:hAnsi="Times New Roman" w:cs="Times New Roman"/>
+          <w:color w:val="0070C0"/>
+          <w:sz w:val="24"/>
+          <w:szCs w:val="24"/>
+          <w:lang w:val="en-US"/>
+        </w:rPr>
+        <w:tab/>
+        <w:t xml:space="preserve">WHERE </w:t>
+      </w:r>
+      <w:proofErr w:type="spellStart"/>
+      <w:proofErr w:type="gramStart"/>
+      <w:r>
+        <w:rPr>
+          <w:rFonts w:ascii="Times New Roman" w:eastAsia="Times New Roman" w:hAnsi="Times New Roman" w:cs="Times New Roman"/>
+          <w:color w:val="0070C0"/>
+          <w:sz w:val="24"/>
+          <w:szCs w:val="24"/>
+          <w:lang w:val="en-US"/>
+        </w:rPr>
+        <w:t>p.proname</w:t>
+      </w:r>
+      <w:proofErr w:type="spellEnd"/>
+      <w:proofErr w:type="gramEnd"/>
+      <w:r>
+        <w:rPr>
+          <w:rFonts w:ascii="Times New Roman" w:eastAsia="Times New Roman" w:hAnsi="Times New Roman" w:cs="Times New Roman"/>
+          <w:color w:val="0070C0"/>
+          <w:sz w:val="24"/>
+          <w:szCs w:val="24"/>
+          <w:lang w:val="en-US"/>
+        </w:rPr>
+        <w:t xml:space="preserve"> NOT LIKE '</w:t>
+      </w:r>
+      <w:proofErr w:type="spellStart"/>
+      <w:r>
+        <w:rPr>
+          <w:rFonts w:ascii="Times New Roman" w:eastAsia="Times New Roman" w:hAnsi="Times New Roman" w:cs="Times New Roman"/>
+          <w:color w:val="0070C0"/>
+          <w:sz w:val="24"/>
+          <w:szCs w:val="24"/>
+          <w:lang w:val="en-US"/>
+        </w:rPr>
+        <w:t>pldbg</w:t>
+      </w:r>
+      <w:proofErr w:type="spellEnd"/>
+      <w:r>
+        <w:rPr>
+          <w:rFonts w:ascii="Times New Roman" w:eastAsia="Times New Roman" w:hAnsi="Times New Roman" w:cs="Times New Roman"/>
+          <w:color w:val="0070C0"/>
+          <w:sz w:val="24"/>
+          <w:szCs w:val="24"/>
+          <w:lang w:val="en-US"/>
+        </w:rPr>
+        <w:t xml:space="preserve">%' and </w:t>
+      </w:r>
+      <w:proofErr w:type="spellStart"/>
+      <w:r>
+        <w:rPr>
+          <w:rFonts w:ascii="Times New Roman" w:eastAsia="Times New Roman" w:hAnsi="Times New Roman" w:cs="Times New Roman"/>
+          <w:color w:val="0070C0"/>
+          <w:sz w:val="24"/>
+          <w:szCs w:val="24"/>
+          <w:lang w:val="en-US"/>
+        </w:rPr>
+        <w:t>p.proname</w:t>
+      </w:r>
+      <w:proofErr w:type="spellEnd"/>
+      <w:r>
+        <w:rPr>
+          <w:rFonts w:ascii="Times New Roman" w:eastAsia="Times New Roman" w:hAnsi="Times New Roman" w:cs="Times New Roman"/>
+          <w:color w:val="0070C0"/>
+          <w:sz w:val="24"/>
+          <w:szCs w:val="24"/>
+          <w:lang w:val="en-US"/>
+        </w:rPr>
+        <w:t xml:space="preserve"> NOT LIKE '</w:t>
+      </w:r>
+      <w:proofErr w:type="spellStart"/>
+      <w:r>
+        <w:rPr>
+          <w:rFonts w:ascii="Times New Roman" w:eastAsia="Times New Roman" w:hAnsi="Times New Roman" w:cs="Times New Roman"/>
+          <w:color w:val="0070C0"/>
+          <w:sz w:val="24"/>
+          <w:szCs w:val="24"/>
+          <w:lang w:val="en-US"/>
+        </w:rPr>
+        <w:t>plpgsql</w:t>
+      </w:r>
+      <w:proofErr w:type="spellEnd"/>
+      <w:r>
+        <w:rPr>
+          <w:rFonts w:ascii="Times New Roman" w:eastAsia="Times New Roman" w:hAnsi="Times New Roman" w:cs="Times New Roman"/>
+          <w:color w:val="0070C0"/>
+          <w:sz w:val="24"/>
+          <w:szCs w:val="24"/>
+          <w:lang w:val="en-US"/>
+        </w:rPr>
+        <w:t>%'</w:t>
+      </w:r>
+    </w:p>
+    <w:p>
+      <w:pPr>
+        <w:spacing w:line="240" w:lineRule="auto"/>
+        <w:rPr>
+          <w:rFonts w:ascii="Times New Roman" w:eastAsia="Times New Roman" w:hAnsi="Times New Roman" w:cs="Times New Roman"/>
+          <w:color w:val="0070C0"/>
+          <w:sz w:val="24"/>
+          <w:szCs w:val="24"/>
+          <w:lang w:val="en-US"/>
+        </w:rPr>
+      </w:pPr>
+      <w:r>
+        <w:rPr>
+          <w:rFonts w:ascii="Times New Roman" w:eastAsia="Times New Roman" w:hAnsi="Times New Roman" w:cs="Times New Roman"/>
+          <w:color w:val="0070C0"/>
+          <w:sz w:val="24"/>
+          <w:szCs w:val="24"/>
+          <w:lang w:val="en-US"/>
+        </w:rPr>
+        <w:t xml:space="preserve">) a where </w:t>
+      </w:r>
+      <w:proofErr w:type="spellStart"/>
+      <w:proofErr w:type="gramStart"/>
+      <w:r>
+        <w:rPr>
+          <w:rFonts w:ascii="Times New Roman" w:eastAsia="Times New Roman" w:hAnsi="Times New Roman" w:cs="Times New Roman"/>
+          <w:color w:val="0070C0"/>
+          <w:sz w:val="24"/>
+          <w:szCs w:val="24"/>
+          <w:lang w:val="en-US"/>
+        </w:rPr>
+        <w:t>a.type</w:t>
+      </w:r>
+      <w:proofErr w:type="spellEnd"/>
+      <w:proofErr w:type="gramEnd"/>
+      <w:r>
+        <w:rPr>
+          <w:rFonts w:ascii="Times New Roman" w:eastAsia="Times New Roman" w:hAnsi="Times New Roman" w:cs="Times New Roman"/>
+          <w:color w:val="0070C0"/>
+          <w:sz w:val="24"/>
+          <w:szCs w:val="24"/>
+          <w:lang w:val="en-US"/>
+        </w:rPr>
+        <w:t xml:space="preserve">&lt;&gt;'other' and </w:t>
+      </w:r>
+      <w:proofErr w:type="spellStart"/>
+      <w:r>
+        <w:rPr>
+          <w:rFonts w:ascii="Times New Roman" w:eastAsia="Times New Roman" w:hAnsi="Times New Roman" w:cs="Times New Roman"/>
+          <w:color w:val="0070C0"/>
+          <w:sz w:val="24"/>
+          <w:szCs w:val="24"/>
+          <w:lang w:val="en-US"/>
+        </w:rPr>
+        <w:t>a.schema</w:t>
+      </w:r>
+      <w:proofErr w:type="spellEnd"/>
+      <w:r>
+        <w:rPr>
+          <w:rFonts w:ascii="Times New Roman" w:eastAsia="Times New Roman" w:hAnsi="Times New Roman" w:cs="Times New Roman"/>
+          <w:color w:val="0070C0"/>
+          <w:sz w:val="24"/>
+          <w:szCs w:val="24"/>
+          <w:lang w:val="en-US"/>
+        </w:rPr>
+        <w:t>='public'</w:t>
+      </w:r>
+    </w:p>
+    <w:p>
+      <w:pPr>
+        <w:spacing w:line="240" w:lineRule="auto"/>
+        <w:rPr>
+          <w:rFonts w:ascii="Times New Roman" w:eastAsia="Times New Roman" w:hAnsi="Times New Roman" w:cs="Times New Roman"/>
+          <w:color w:val="0070C0"/>
+          <w:sz w:val="24"/>
+          <w:szCs w:val="24"/>
+          <w:lang w:val="en-US"/>
+        </w:rPr>
+      </w:pPr>
+    </w:p>
+    <w:p>
+      <w:pPr>
+        <w:spacing w:line="240" w:lineRule="auto"/>
+        <w:rPr>
+          <w:lang w:val="en-US"/>
+        </w:rPr>
       </w:pPr>
     </w:p>
     <w:sectPr>
@@ -12777,6 +16150,7 @@
   <w:style w:type="character" w:default="1" w:styleId="a0">
     <w:name w:val="Default Paragraph Font"/>
     <w:uiPriority w:val="1"/>
+    <w:semiHidden/>
     <w:unhideWhenUsed/>
   </w:style>
   <w:style w:type="table" w:default="1" w:styleId="a1">

--- a/Тестовое задание отдел разработки.docx
+++ b/Тестовое задание отдел разработки.docx
@@ -9177,7 +9177,7 @@
           <w:color w:val="0070C0"/>
           <w:sz w:val="24"/>
           <w:szCs w:val="24"/>
-          <w:lang w:val="ru-RU"/>
+          <w:lang w:val="en-US"/>
         </w:rPr>
         <w:t xml:space="preserve">3.5. </w:t>
       </w:r>
@@ -9197,17 +9197,17 @@
           <w:color w:val="0070C0"/>
           <w:sz w:val="24"/>
           <w:szCs w:val="24"/>
-          <w:lang w:val="ru-RU"/>
-        </w:rPr>
-        <w:t xml:space="preserve"> </w:t>
-      </w:r>
-      <w:r>
-        <w:rPr>
-          <w:rFonts w:ascii="Times New Roman" w:eastAsia="Times New Roman" w:hAnsi="Times New Roman" w:cs="Times New Roman"/>
-          <w:color w:val="0070C0"/>
-          <w:sz w:val="24"/>
-          <w:szCs w:val="24"/>
-          <w:lang w:val="ru-RU"/>
+          <w:lang w:val="en-US"/>
+        </w:rPr>
+        <w:t xml:space="preserve"> </w:t>
+      </w:r>
+      <w:r>
+        <w:rPr>
+          <w:rFonts w:ascii="Times New Roman" w:eastAsia="Times New Roman" w:hAnsi="Times New Roman" w:cs="Times New Roman"/>
+          <w:color w:val="0070C0"/>
+          <w:sz w:val="24"/>
+          <w:szCs w:val="24"/>
+          <w:lang w:val="en-US"/>
         </w:rPr>
         <w:t>(</w:t>
       </w:r>
@@ -9237,7 +9237,7 @@
           <w:color w:val="0070C0"/>
           <w:sz w:val="24"/>
           <w:szCs w:val="24"/>
-          <w:lang w:val="ru-RU"/>
+          <w:lang w:val="en-US"/>
         </w:rPr>
         <w:t>)</w:t>
       </w:r>
@@ -9247,7 +9247,7 @@
           <w:color w:val="0070C0"/>
           <w:sz w:val="24"/>
           <w:szCs w:val="24"/>
-          <w:lang w:val="ru-RU"/>
+          <w:lang w:val="en-US"/>
         </w:rPr>
         <w:t xml:space="preserve"> </w:t>
       </w:r>
@@ -9267,7 +9267,7 @@
           <w:color w:val="0070C0"/>
           <w:sz w:val="24"/>
           <w:szCs w:val="24"/>
-          <w:lang w:val="ru-RU"/>
+          <w:lang w:val="en-US"/>
         </w:rPr>
         <w:t xml:space="preserve"> </w:t>
       </w:r>
@@ -9287,7 +9287,7 @@
           <w:color w:val="0070C0"/>
           <w:sz w:val="24"/>
           <w:szCs w:val="24"/>
-          <w:lang w:val="ru-RU"/>
+          <w:lang w:val="en-US"/>
         </w:rPr>
         <w:t xml:space="preserve"> </w:t>
       </w:r>
@@ -9307,7 +9307,7 @@
           <w:color w:val="0070C0"/>
           <w:sz w:val="24"/>
           <w:szCs w:val="24"/>
-          <w:lang w:val="ru-RU"/>
+          <w:lang w:val="en-US"/>
         </w:rPr>
         <w:t xml:space="preserve"> </w:t>
       </w:r>
@@ -9327,7 +9327,7 @@
           <w:color w:val="0070C0"/>
           <w:sz w:val="24"/>
           <w:szCs w:val="24"/>
-          <w:lang w:val="ru-RU"/>
+          <w:lang w:val="en-US"/>
         </w:rPr>
         <w:t>/</w:t>
       </w:r>
@@ -9347,7 +9347,7 @@
           <w:color w:val="0070C0"/>
           <w:sz w:val="24"/>
           <w:szCs w:val="24"/>
-          <w:lang w:val="ru-RU"/>
+          <w:lang w:val="en-US"/>
         </w:rPr>
         <w:t xml:space="preserve"> </w:t>
       </w:r>
@@ -9367,7 +9367,7 @@
           <w:color w:val="0070C0"/>
           <w:sz w:val="24"/>
           <w:szCs w:val="24"/>
-          <w:lang w:val="ru-RU"/>
+          <w:lang w:val="en-US"/>
         </w:rPr>
         <w:t xml:space="preserve"> </w:t>
       </w:r>
@@ -9387,9 +9387,19 @@
           <w:color w:val="0070C0"/>
           <w:sz w:val="24"/>
           <w:szCs w:val="24"/>
-          <w:lang w:val="ru-RU"/>
-        </w:rPr>
-        <w:t>. Включаем триггеры, публикуем новые значения ключей для констант в бизнес-логике.</w:t>
+          <w:lang w:val="en-US"/>
+        </w:rPr>
+        <w:t xml:space="preserve">. </w:t>
+      </w:r>
+      <w:r>
+        <w:rPr>
+          <w:rFonts w:ascii="Times New Roman" w:eastAsia="Times New Roman" w:hAnsi="Times New Roman" w:cs="Times New Roman"/>
+          <w:color w:val="0070C0"/>
+          <w:sz w:val="24"/>
+          <w:szCs w:val="24"/>
+          <w:lang w:val="ru-RU"/>
+        </w:rPr>
+        <w:t>Включаем триггеры, публикуем новые значения ключей для констант в бизнес-логике.</w:t>
       </w:r>
     </w:p>
     <w:p>
@@ -10300,7 +10310,7 @@
           <w:rFonts w:ascii="Times New Roman" w:eastAsia="Times New Roman" w:hAnsi="Times New Roman" w:cs="Times New Roman"/>
           <w:sz w:val="24"/>
           <w:szCs w:val="24"/>
-          <w:lang w:val="en-US"/>
+          <w:lang w:val="ru-RU"/>
         </w:rPr>
       </w:pPr>
     </w:p>
@@ -10389,17 +10399,6 @@
         </w:rPr>
         <w:t xml:space="preserve"> из MSSQL). Основное требование – структура должна поддерживать возможность выборки: всех дочерних элементов определенного узла, быструю выборку всех подчиненных элементов для произвольного узла самого верхнего уровня, быструю выборку всех подчиненных элементов всех уровней для произвольного узла. Все должно работать без рекурсии.</w:t>
       </w:r>
-    </w:p>
-    <w:p>
-      <w:pPr>
-        <w:spacing w:line="240" w:lineRule="auto"/>
-        <w:ind w:left="720" w:hanging="360"/>
-        <w:rPr>
-          <w:rFonts w:ascii="Times New Roman" w:eastAsia="Times New Roman" w:hAnsi="Times New Roman" w:cs="Times New Roman"/>
-          <w:sz w:val="24"/>
-          <w:szCs w:val="24"/>
-        </w:rPr>
-      </w:pPr>
     </w:p>
     <w:p>
       <w:pPr>
@@ -10860,6 +10859,60 @@
           <w:szCs w:val="24"/>
           <w:lang w:val="ru-RU"/>
         </w:rPr>
+        <w:t xml:space="preserve"> (</w:t>
+      </w:r>
+      <w:proofErr w:type="spellStart"/>
+      <w:r>
+        <w:rPr>
+          <w:rFonts w:ascii="Times New Roman" w:eastAsia="Times New Roman" w:hAnsi="Times New Roman" w:cs="Times New Roman"/>
+          <w:color w:val="0070C0"/>
+          <w:sz w:val="24"/>
+          <w:szCs w:val="24"/>
+          <w:lang w:val="en-US"/>
+        </w:rPr>
+        <w:t>AddPerson</w:t>
+      </w:r>
+      <w:proofErr w:type="spellEnd"/>
+      <w:r>
+        <w:rPr>
+          <w:rFonts w:ascii="Times New Roman" w:eastAsia="Times New Roman" w:hAnsi="Times New Roman" w:cs="Times New Roman"/>
+          <w:color w:val="0070C0"/>
+          <w:sz w:val="24"/>
+          <w:szCs w:val="24"/>
+          <w:lang w:val="ru-RU"/>
+        </w:rPr>
+        <w:t>.</w:t>
+      </w:r>
+      <w:proofErr w:type="spellStart"/>
+      <w:r>
+        <w:rPr>
+          <w:rFonts w:ascii="Times New Roman" w:eastAsia="Times New Roman" w:hAnsi="Times New Roman" w:cs="Times New Roman"/>
+          <w:color w:val="0070C0"/>
+          <w:sz w:val="24"/>
+          <w:szCs w:val="24"/>
+          <w:lang w:val="en-US"/>
+        </w:rPr>
+        <w:t>sql</w:t>
+      </w:r>
+      <w:proofErr w:type="spellEnd"/>
+      <w:r>
+        <w:rPr>
+          <w:rFonts w:ascii="Times New Roman" w:eastAsia="Times New Roman" w:hAnsi="Times New Roman" w:cs="Times New Roman"/>
+          <w:color w:val="0070C0"/>
+          <w:sz w:val="24"/>
+          <w:szCs w:val="24"/>
+          <w:lang w:val="ru-RU"/>
+        </w:rPr>
+        <w:t>)</w:t>
+      </w:r>
+      <w:r>
+        <w:rPr>
+          <w:rFonts w:ascii="Times New Roman" w:eastAsia="Times New Roman" w:hAnsi="Times New Roman" w:cs="Times New Roman"/>
+          <w:color w:val="0070C0"/>
+          <w:sz w:val="24"/>
+          <w:szCs w:val="24"/>
+          <w:lang w:val="ru-RU"/>
+        </w:rPr>
         <w:t xml:space="preserve"> – </w:t>
       </w:r>
       <w:r>
@@ -10938,7 +10991,71 @@
           <w:szCs w:val="24"/>
           <w:lang w:val="ru-RU"/>
         </w:rPr>
-        <w:t xml:space="preserve"> – </w:t>
+        <w:t xml:space="preserve"> </w:t>
+      </w:r>
+      <w:r>
+        <w:rPr>
+          <w:rFonts w:ascii="Times New Roman" w:eastAsia="Times New Roman" w:hAnsi="Times New Roman" w:cs="Times New Roman"/>
+          <w:color w:val="0070C0"/>
+          <w:sz w:val="24"/>
+          <w:szCs w:val="24"/>
+          <w:lang w:val="ru-RU"/>
+        </w:rPr>
+        <w:t>(</w:t>
+      </w:r>
+      <w:proofErr w:type="spellStart"/>
+      <w:r>
+        <w:rPr>
+          <w:rFonts w:ascii="Times New Roman" w:eastAsia="Times New Roman" w:hAnsi="Times New Roman" w:cs="Times New Roman"/>
+          <w:color w:val="0070C0"/>
+          <w:sz w:val="24"/>
+          <w:szCs w:val="24"/>
+          <w:lang w:val="en-US"/>
+        </w:rPr>
+        <w:t>DelPerson</w:t>
+      </w:r>
+      <w:proofErr w:type="spellEnd"/>
+      <w:r>
+        <w:rPr>
+          <w:rFonts w:ascii="Times New Roman" w:eastAsia="Times New Roman" w:hAnsi="Times New Roman" w:cs="Times New Roman"/>
+          <w:color w:val="0070C0"/>
+          <w:sz w:val="24"/>
+          <w:szCs w:val="24"/>
+          <w:lang w:val="ru-RU"/>
+        </w:rPr>
+        <w:t>.</w:t>
+      </w:r>
+      <w:proofErr w:type="spellStart"/>
+      <w:r>
+        <w:rPr>
+          <w:rFonts w:ascii="Times New Roman" w:eastAsia="Times New Roman" w:hAnsi="Times New Roman" w:cs="Times New Roman"/>
+          <w:color w:val="0070C0"/>
+          <w:sz w:val="24"/>
+          <w:szCs w:val="24"/>
+          <w:lang w:val="en-US"/>
+        </w:rPr>
+        <w:t>sql</w:t>
+      </w:r>
+      <w:proofErr w:type="spellEnd"/>
+      <w:r>
+        <w:rPr>
+          <w:rFonts w:ascii="Times New Roman" w:eastAsia="Times New Roman" w:hAnsi="Times New Roman" w:cs="Times New Roman"/>
+          <w:color w:val="0070C0"/>
+          <w:sz w:val="24"/>
+          <w:szCs w:val="24"/>
+          <w:lang w:val="ru-RU"/>
+        </w:rPr>
+        <w:t xml:space="preserve">) </w:t>
+      </w:r>
+      <w:r>
+        <w:rPr>
+          <w:rFonts w:ascii="Times New Roman" w:eastAsia="Times New Roman" w:hAnsi="Times New Roman" w:cs="Times New Roman"/>
+          <w:color w:val="0070C0"/>
+          <w:sz w:val="24"/>
+          <w:szCs w:val="24"/>
+          <w:lang w:val="ru-RU"/>
+        </w:rPr>
+        <w:t xml:space="preserve">– </w:t>
       </w:r>
       <w:r>
         <w:rPr>
@@ -11398,6 +11515,31 @@
     <w:p>
       <w:pPr>
         <w:spacing w:line="240" w:lineRule="auto"/>
+        <w:ind w:left="720" w:hanging="360"/>
+        <w:rPr>
+          <w:rFonts w:ascii="Times New Roman" w:eastAsia="Times New Roman" w:hAnsi="Times New Roman" w:cs="Times New Roman"/>
+          <w:color w:val="0070C0"/>
+          <w:sz w:val="24"/>
+          <w:szCs w:val="24"/>
+          <w:lang w:val="ru-RU"/>
+        </w:rPr>
+      </w:pPr>
+      <w:proofErr w:type="spellStart"/>
+      <w:r>
+        <w:rPr>
+          <w:rFonts w:ascii="Times New Roman" w:eastAsia="Times New Roman" w:hAnsi="Times New Roman" w:cs="Times New Roman"/>
+          <w:color w:val="0070C0"/>
+          <w:sz w:val="24"/>
+          <w:szCs w:val="24"/>
+          <w:lang w:val="ru-RU"/>
+        </w:rPr>
+        <w:t>GetChilds.sql</w:t>
+      </w:r>
+      <w:proofErr w:type="spellEnd"/>
+    </w:p>
+    <w:p>
+      <w:pPr>
+        <w:spacing w:line="240" w:lineRule="auto"/>
         <w:rPr>
           <w:rFonts w:ascii="Consolas" w:hAnsi="Consolas" w:cs="Consolas"/>
           <w:color w:val="808080"/>
@@ -11681,6 +11823,18 @@
           <w:lang w:val="en-US"/>
         </w:rPr>
       </w:pPr>
+      <w:proofErr w:type="spellStart"/>
+      <w:r>
+        <w:rPr>
+          <w:rFonts w:ascii="Times New Roman" w:eastAsia="Times New Roman" w:hAnsi="Times New Roman" w:cs="Times New Roman"/>
+          <w:color w:val="0070C0"/>
+          <w:sz w:val="24"/>
+          <w:szCs w:val="24"/>
+          <w:lang w:val="en-US"/>
+        </w:rPr>
+        <w:t>GetAllChilds.sql</w:t>
+      </w:r>
+      <w:proofErr w:type="spellEnd"/>
     </w:p>
     <w:p>
       <w:pPr>
@@ -11694,15 +11848,50 @@
           <w:lang w:val="ru-RU"/>
         </w:rPr>
       </w:pPr>
-      <w:r>
-        <w:rPr>
-          <w:rFonts w:ascii="Times New Roman" w:eastAsia="Times New Roman" w:hAnsi="Times New Roman" w:cs="Times New Roman"/>
-          <w:color w:val="0070C0"/>
-          <w:sz w:val="24"/>
-          <w:szCs w:val="24"/>
-          <w:lang w:val="ru-RU"/>
-        </w:rPr>
-        <w:t>выбрать родителя для @id:</w:t>
+    </w:p>
+    <w:p>
+      <w:pPr>
+        <w:spacing w:line="240" w:lineRule="auto"/>
+        <w:ind w:left="720" w:hanging="360"/>
+        <w:rPr>
+          <w:rFonts w:ascii="Times New Roman" w:eastAsia="Times New Roman" w:hAnsi="Times New Roman" w:cs="Times New Roman"/>
+          <w:color w:val="0070C0"/>
+          <w:sz w:val="24"/>
+          <w:szCs w:val="24"/>
+          <w:lang w:val="ru-RU"/>
+        </w:rPr>
+      </w:pPr>
+      <w:r>
+        <w:rPr>
+          <w:rFonts w:ascii="Times New Roman" w:eastAsia="Times New Roman" w:hAnsi="Times New Roman" w:cs="Times New Roman"/>
+          <w:color w:val="0070C0"/>
+          <w:sz w:val="24"/>
+          <w:szCs w:val="24"/>
+          <w:lang w:val="ru-RU"/>
+        </w:rPr>
+        <w:t>выбрать родителя для @</w:t>
+      </w:r>
+      <w:proofErr w:type="spellStart"/>
+      <w:r>
+        <w:rPr>
+          <w:rFonts w:ascii="Times New Roman" w:eastAsia="Times New Roman" w:hAnsi="Times New Roman" w:cs="Times New Roman"/>
+          <w:color w:val="0070C0"/>
+          <w:sz w:val="24"/>
+          <w:szCs w:val="24"/>
+          <w:lang w:val="ru-RU"/>
+        </w:rPr>
+        <w:t>id</w:t>
+      </w:r>
+      <w:proofErr w:type="spellEnd"/>
+      <w:r>
+        <w:rPr>
+          <w:rFonts w:ascii="Times New Roman" w:eastAsia="Times New Roman" w:hAnsi="Times New Roman" w:cs="Times New Roman"/>
+          <w:color w:val="0070C0"/>
+          <w:sz w:val="24"/>
+          <w:szCs w:val="24"/>
+          <w:lang w:val="ru-RU"/>
+        </w:rPr>
+        <w:t>:</w:t>
       </w:r>
     </w:p>
     <w:p>
@@ -11716,28 +11905,26 @@
           <w:color w:val="000000"/>
           <w:sz w:val="19"/>
           <w:szCs w:val="19"/>
-          <w:lang w:val="ru-RU"/>
-        </w:rPr>
-      </w:pPr>
-      <w:proofErr w:type="spellStart"/>
+          <w:lang w:val="en-US"/>
+        </w:rPr>
+      </w:pPr>
       <w:r>
         <w:rPr>
           <w:rFonts w:ascii="Consolas" w:hAnsi="Consolas" w:cs="Consolas"/>
           <w:color w:val="0000FF"/>
           <w:sz w:val="19"/>
           <w:szCs w:val="19"/>
-          <w:lang w:val="ru-RU"/>
+          <w:lang w:val="en-US"/>
         </w:rPr>
         <w:t>select</w:t>
       </w:r>
-      <w:proofErr w:type="spellEnd"/>
-      <w:r>
-        <w:rPr>
-          <w:rFonts w:ascii="Consolas" w:hAnsi="Consolas" w:cs="Consolas"/>
-          <w:color w:val="000000"/>
-          <w:sz w:val="19"/>
-          <w:szCs w:val="19"/>
-          <w:lang w:val="ru-RU"/>
+      <w:r>
+        <w:rPr>
+          <w:rFonts w:ascii="Consolas" w:hAnsi="Consolas" w:cs="Consolas"/>
+          <w:color w:val="000000"/>
+          <w:sz w:val="19"/>
+          <w:szCs w:val="19"/>
+          <w:lang w:val="en-US"/>
         </w:rPr>
         <w:t xml:space="preserve"> </w:t>
       </w:r>
@@ -11747,7 +11934,7 @@
           <w:color w:val="808080"/>
           <w:sz w:val="19"/>
           <w:szCs w:val="19"/>
-          <w:lang w:val="ru-RU"/>
+          <w:lang w:val="en-US"/>
         </w:rPr>
         <w:t>*</w:t>
       </w:r>
@@ -11757,29 +11944,27 @@
           <w:color w:val="000000"/>
           <w:sz w:val="19"/>
           <w:szCs w:val="19"/>
-          <w:lang w:val="ru-RU"/>
-        </w:rPr>
-        <w:t xml:space="preserve"> </w:t>
-      </w:r>
-      <w:proofErr w:type="spellStart"/>
+          <w:lang w:val="en-US"/>
+        </w:rPr>
+        <w:t xml:space="preserve"> </w:t>
+      </w:r>
       <w:r>
         <w:rPr>
           <w:rFonts w:ascii="Consolas" w:hAnsi="Consolas" w:cs="Consolas"/>
           <w:color w:val="0000FF"/>
           <w:sz w:val="19"/>
           <w:szCs w:val="19"/>
-          <w:lang w:val="ru-RU"/>
+          <w:lang w:val="en-US"/>
         </w:rPr>
         <w:t>from</w:t>
       </w:r>
-      <w:proofErr w:type="spellEnd"/>
-      <w:r>
-        <w:rPr>
-          <w:rFonts w:ascii="Consolas" w:hAnsi="Consolas" w:cs="Consolas"/>
-          <w:color w:val="000000"/>
-          <w:sz w:val="19"/>
-          <w:szCs w:val="19"/>
-          <w:lang w:val="ru-RU"/>
+      <w:r>
+        <w:rPr>
+          <w:rFonts w:ascii="Consolas" w:hAnsi="Consolas" w:cs="Consolas"/>
+          <w:color w:val="000000"/>
+          <w:sz w:val="19"/>
+          <w:szCs w:val="19"/>
+          <w:lang w:val="en-US"/>
         </w:rPr>
         <w:t xml:space="preserve"> </w:t>
       </w:r>
@@ -11791,7 +11976,7 @@
           <w:color w:val="000000"/>
           <w:sz w:val="19"/>
           <w:szCs w:val="19"/>
-          <w:lang w:val="ru-RU"/>
+          <w:lang w:val="en-US"/>
         </w:rPr>
         <w:t>dbo</w:t>
       </w:r>
@@ -11801,7 +11986,7 @@
           <w:color w:val="808080"/>
           <w:sz w:val="19"/>
           <w:szCs w:val="19"/>
-          <w:lang w:val="ru-RU"/>
+          <w:lang w:val="en-US"/>
         </w:rPr>
         <w:t>.</w:t>
       </w:r>
@@ -11811,7 +11996,7 @@
           <w:color w:val="000000"/>
           <w:sz w:val="19"/>
           <w:szCs w:val="19"/>
-          <w:lang w:val="ru-RU"/>
+          <w:lang w:val="en-US"/>
         </w:rPr>
         <w:t>GetFather</w:t>
       </w:r>
@@ -11823,7 +12008,7 @@
           <w:color w:val="808080"/>
           <w:sz w:val="19"/>
           <w:szCs w:val="19"/>
-          <w:lang w:val="ru-RU"/>
+          <w:lang w:val="en-US"/>
         </w:rPr>
         <w:t>(</w:t>
       </w:r>
@@ -11833,32 +12018,45 @@
           <w:color w:val="000000"/>
           <w:sz w:val="19"/>
           <w:szCs w:val="19"/>
-          <w:lang w:val="ru-RU"/>
-        </w:rPr>
-        <w:t>@</w:t>
-      </w:r>
+          <w:lang w:val="en-US"/>
+        </w:rPr>
+        <w:t>@id</w:t>
+      </w:r>
+      <w:r>
+        <w:rPr>
+          <w:rFonts w:ascii="Consolas" w:hAnsi="Consolas" w:cs="Consolas"/>
+          <w:color w:val="808080"/>
+          <w:sz w:val="19"/>
+          <w:szCs w:val="19"/>
+          <w:lang w:val="en-US"/>
+        </w:rPr>
+        <w:t>);</w:t>
+      </w:r>
+    </w:p>
+    <w:p>
+      <w:pPr>
+        <w:spacing w:line="240" w:lineRule="auto"/>
+        <w:ind w:left="720" w:hanging="360"/>
+        <w:rPr>
+          <w:rFonts w:ascii="Times New Roman" w:eastAsia="Times New Roman" w:hAnsi="Times New Roman" w:cs="Times New Roman"/>
+          <w:color w:val="0070C0"/>
+          <w:sz w:val="24"/>
+          <w:szCs w:val="24"/>
+          <w:lang w:val="en-US"/>
+        </w:rPr>
+      </w:pPr>
       <w:proofErr w:type="spellStart"/>
       <w:r>
         <w:rPr>
-          <w:rFonts w:ascii="Consolas" w:hAnsi="Consolas" w:cs="Consolas"/>
-          <w:color w:val="000000"/>
-          <w:sz w:val="19"/>
-          <w:szCs w:val="19"/>
-          <w:lang w:val="ru-RU"/>
-        </w:rPr>
-        <w:t>id</w:t>
+          <w:rFonts w:ascii="Times New Roman" w:eastAsia="Times New Roman" w:hAnsi="Times New Roman" w:cs="Times New Roman"/>
+          <w:color w:val="0070C0"/>
+          <w:sz w:val="24"/>
+          <w:szCs w:val="24"/>
+          <w:lang w:val="en-US"/>
+        </w:rPr>
+        <w:t>GetFather.sql</w:t>
       </w:r>
       <w:proofErr w:type="spellEnd"/>
-      <w:r>
-        <w:rPr>
-          <w:rFonts w:ascii="Consolas" w:hAnsi="Consolas" w:cs="Consolas"/>
-          <w:color w:val="808080"/>
-          <w:sz w:val="19"/>
-          <w:szCs w:val="19"/>
-          <w:lang w:val="ru-RU"/>
-        </w:rPr>
-        <w:t>);</w:t>
-      </w:r>
     </w:p>
     <w:p>
       <w:pPr>
@@ -11872,27 +12070,15 @@
           <w:lang w:val="ru-RU"/>
         </w:rPr>
       </w:pPr>
-    </w:p>
-    <w:p>
-      <w:pPr>
-        <w:spacing w:line="240" w:lineRule="auto"/>
-        <w:ind w:left="720" w:hanging="360"/>
-        <w:rPr>
-          <w:rFonts w:ascii="Times New Roman" w:eastAsia="Times New Roman" w:hAnsi="Times New Roman" w:cs="Times New Roman"/>
-          <w:color w:val="0070C0"/>
-          <w:sz w:val="24"/>
-          <w:szCs w:val="24"/>
-          <w:lang w:val="ru-RU"/>
-        </w:rPr>
-      </w:pPr>
-      <w:r>
-        <w:rPr>
-          <w:rFonts w:ascii="Times New Roman" w:eastAsia="Times New Roman" w:hAnsi="Times New Roman" w:cs="Times New Roman"/>
-          <w:color w:val="0070C0"/>
-          <w:sz w:val="24"/>
-          <w:szCs w:val="24"/>
-          <w:lang w:val="ru-RU"/>
-        </w:rPr>
+      <w:r>
+        <w:rPr>
+          <w:rFonts w:ascii="Times New Roman" w:eastAsia="Times New Roman" w:hAnsi="Times New Roman" w:cs="Times New Roman"/>
+          <w:color w:val="0070C0"/>
+          <w:sz w:val="24"/>
+          <w:szCs w:val="24"/>
+          <w:lang w:val="ru-RU"/>
+        </w:rPr>
+        <w:lastRenderedPageBreak/>
         <w:t>выбрать цепочку предков (родитель, его родитель, и так далее)</w:t>
       </w:r>
       <w:r>
@@ -12118,6 +12304,31 @@
     <w:p>
       <w:pPr>
         <w:spacing w:line="240" w:lineRule="auto"/>
+        <w:ind w:left="720" w:hanging="360"/>
+        <w:rPr>
+          <w:rFonts w:ascii="Times New Roman" w:eastAsia="Times New Roman" w:hAnsi="Times New Roman" w:cs="Times New Roman"/>
+          <w:color w:val="0070C0"/>
+          <w:sz w:val="24"/>
+          <w:szCs w:val="24"/>
+          <w:lang w:val="en-US"/>
+        </w:rPr>
+      </w:pPr>
+      <w:proofErr w:type="spellStart"/>
+      <w:r>
+        <w:rPr>
+          <w:rFonts w:ascii="Times New Roman" w:eastAsia="Times New Roman" w:hAnsi="Times New Roman" w:cs="Times New Roman"/>
+          <w:color w:val="0070C0"/>
+          <w:sz w:val="24"/>
+          <w:szCs w:val="24"/>
+          <w:lang w:val="en-US"/>
+        </w:rPr>
+        <w:t>GetAllFathers.sql</w:t>
+      </w:r>
+      <w:proofErr w:type="spellEnd"/>
+    </w:p>
+    <w:p>
+      <w:pPr>
+        <w:spacing w:line="240" w:lineRule="auto"/>
         <w:rPr>
           <w:rFonts w:ascii="Times New Roman" w:eastAsia="Times New Roman" w:hAnsi="Times New Roman" w:cs="Times New Roman"/>
           <w:b/>
@@ -12773,7 +12984,7 @@
           <w:rFonts w:ascii="Times New Roman" w:eastAsia="Times New Roman" w:hAnsi="Times New Roman" w:cs="Times New Roman"/>
           <w:sz w:val="24"/>
           <w:szCs w:val="24"/>
-          <w:lang w:val="en-US"/>
+          <w:lang w:val="ru-RU"/>
         </w:rPr>
       </w:pPr>
       <w:r>
@@ -12833,7 +13044,7 @@
           <w:color w:val="0070C0"/>
           <w:sz w:val="24"/>
           <w:szCs w:val="24"/>
-          <w:lang w:val="en-US"/>
+          <w:lang w:val="ru-RU"/>
         </w:rPr>
       </w:pPr>
       <w:r>
@@ -12846,6 +13057,26 @@
         </w:rPr>
         <w:t xml:space="preserve">+ </w:t>
       </w:r>
+      <w:r>
+        <w:rPr>
+          <w:rFonts w:ascii="Times New Roman" w:eastAsia="Times New Roman" w:hAnsi="Times New Roman" w:cs="Times New Roman"/>
+          <w:color w:val="0070C0"/>
+          <w:sz w:val="24"/>
+          <w:szCs w:val="24"/>
+          <w:lang w:val="en-US"/>
+        </w:rPr>
+        <w:t>countries</w:t>
+      </w:r>
+      <w:r>
+        <w:rPr>
+          <w:rFonts w:ascii="Times New Roman" w:eastAsia="Times New Roman" w:hAnsi="Times New Roman" w:cs="Times New Roman"/>
+          <w:color w:val="0070C0"/>
+          <w:sz w:val="24"/>
+          <w:szCs w:val="24"/>
+          <w:lang w:val="ru-RU"/>
+        </w:rPr>
+        <w:t>.</w:t>
+      </w:r>
       <w:proofErr w:type="spellStart"/>
       <w:r>
         <w:rPr>
@@ -12855,7 +13086,81 @@
           <w:szCs w:val="24"/>
           <w:lang w:val="en-US"/>
         </w:rPr>
-        <w:t>countries</w:t>
+        <w:t>sql</w:t>
+      </w:r>
+      <w:proofErr w:type="spellEnd"/>
+    </w:p>
+    <w:p>
+      <w:pPr>
+        <w:spacing w:line="240" w:lineRule="auto"/>
+        <w:rPr>
+          <w:rFonts w:ascii="Times New Roman" w:eastAsia="Times New Roman" w:hAnsi="Times New Roman" w:cs="Times New Roman"/>
+          <w:color w:val="0070C0"/>
+          <w:sz w:val="24"/>
+          <w:szCs w:val="24"/>
+          <w:lang w:val="ru-RU"/>
+        </w:rPr>
+      </w:pPr>
+    </w:p>
+    <w:p>
+      <w:pPr>
+        <w:spacing w:line="240" w:lineRule="auto"/>
+        <w:rPr>
+          <w:rFonts w:ascii="Times New Roman" w:eastAsia="Times New Roman" w:hAnsi="Times New Roman" w:cs="Times New Roman"/>
+          <w:sz w:val="24"/>
+          <w:szCs w:val="24"/>
+        </w:rPr>
+      </w:pPr>
+      <w:r>
+        <w:rPr>
+          <w:rFonts w:ascii="Times New Roman" w:eastAsia="Times New Roman" w:hAnsi="Times New Roman" w:cs="Times New Roman"/>
+          <w:sz w:val="24"/>
+          <w:szCs w:val="24"/>
+        </w:rPr>
+        <w:t>7.2) Создать функции по добавлению и удалению данных.</w:t>
+      </w:r>
+    </w:p>
+    <w:p>
+      <w:pPr>
+        <w:spacing w:line="240" w:lineRule="auto"/>
+        <w:rPr>
+          <w:rFonts w:ascii="Times New Roman" w:eastAsia="Times New Roman" w:hAnsi="Times New Roman" w:cs="Times New Roman"/>
+          <w:color w:val="0070C0"/>
+          <w:sz w:val="24"/>
+          <w:szCs w:val="24"/>
+          <w:lang w:val="en-US"/>
+        </w:rPr>
+      </w:pPr>
+      <w:r>
+        <w:rPr>
+          <w:rFonts w:ascii="Times New Roman" w:eastAsia="Times New Roman" w:hAnsi="Times New Roman" w:cs="Times New Roman"/>
+          <w:color w:val="0070C0"/>
+          <w:sz w:val="24"/>
+          <w:szCs w:val="24"/>
+          <w:lang w:val="en-US"/>
+        </w:rPr>
+        <w:t>+</w:t>
+      </w:r>
+      <w:r>
+        <w:rPr>
+          <w:rFonts w:ascii="Times New Roman" w:eastAsia="Times New Roman" w:hAnsi="Times New Roman" w:cs="Times New Roman"/>
+          <w:color w:val="0070C0"/>
+          <w:sz w:val="24"/>
+          <w:szCs w:val="24"/>
+          <w:lang w:val="en-US"/>
+        </w:rPr>
+        <w:t xml:space="preserve"> </w:t>
+      </w:r>
+      <w:proofErr w:type="spellStart"/>
+      <w:r>
+        <w:rPr>
+          <w:rFonts w:ascii="Times New Roman" w:eastAsia="Times New Roman" w:hAnsi="Times New Roman" w:cs="Times New Roman"/>
+          <w:color w:val="0070C0"/>
+          <w:sz w:val="24"/>
+          <w:szCs w:val="24"/>
+          <w:lang w:val="en-US"/>
+        </w:rPr>
+        <w:t>add_country</w:t>
       </w:r>
       <w:r>
         <w:rPr>
@@ -12866,259 +13171,197 @@
           <w:lang w:val="en-US"/>
         </w:rPr>
         <w:t>.sql</w:t>
+      </w:r>
+      <w:proofErr w:type="spellEnd"/>
+      <w:r>
+        <w:rPr>
+          <w:rFonts w:ascii="Times New Roman" w:eastAsia="Times New Roman" w:hAnsi="Times New Roman" w:cs="Times New Roman"/>
+          <w:color w:val="0070C0"/>
+          <w:sz w:val="24"/>
+          <w:szCs w:val="24"/>
+          <w:lang w:val="en-US"/>
+        </w:rPr>
+        <w:t xml:space="preserve">, </w:t>
+      </w:r>
+      <w:proofErr w:type="spellStart"/>
+      <w:r>
+        <w:rPr>
+          <w:rFonts w:ascii="Times New Roman" w:eastAsia="Times New Roman" w:hAnsi="Times New Roman" w:cs="Times New Roman"/>
+          <w:color w:val="0070C0"/>
+          <w:sz w:val="24"/>
+          <w:szCs w:val="24"/>
+          <w:lang w:val="en-US"/>
+        </w:rPr>
+        <w:t>del_country</w:t>
+      </w:r>
+      <w:r>
+        <w:rPr>
+          <w:rFonts w:ascii="Times New Roman" w:eastAsia="Times New Roman" w:hAnsi="Times New Roman" w:cs="Times New Roman"/>
+          <w:color w:val="0070C0"/>
+          <w:sz w:val="24"/>
+          <w:szCs w:val="24"/>
+          <w:lang w:val="en-US"/>
+        </w:rPr>
+        <w:t>.sql</w:t>
+      </w:r>
+      <w:proofErr w:type="spellEnd"/>
+    </w:p>
+    <w:p>
+      <w:pPr>
+        <w:spacing w:line="240" w:lineRule="auto"/>
+        <w:rPr>
+          <w:rFonts w:ascii="Times New Roman" w:eastAsia="Times New Roman" w:hAnsi="Times New Roman" w:cs="Times New Roman"/>
+          <w:sz w:val="24"/>
+          <w:szCs w:val="24"/>
+          <w:lang w:val="en-US"/>
+        </w:rPr>
+      </w:pPr>
+    </w:p>
+    <w:p>
+      <w:pPr>
+        <w:spacing w:line="240" w:lineRule="auto"/>
+        <w:rPr>
+          <w:rFonts w:ascii="Times New Roman" w:eastAsia="Times New Roman" w:hAnsi="Times New Roman" w:cs="Times New Roman"/>
+          <w:sz w:val="24"/>
+          <w:szCs w:val="24"/>
+        </w:rPr>
+      </w:pPr>
+      <w:r>
+        <w:rPr>
+          <w:rFonts w:ascii="Times New Roman" w:eastAsia="Times New Roman" w:hAnsi="Times New Roman" w:cs="Times New Roman"/>
+          <w:sz w:val="24"/>
+          <w:szCs w:val="24"/>
+        </w:rPr>
+        <w:t>7.3) Написать скрипт по добавлению/удалению данных в созданную таблицу.</w:t>
+      </w:r>
+    </w:p>
+    <w:p>
+      <w:pPr>
+        <w:spacing w:line="240" w:lineRule="auto"/>
+        <w:rPr>
+          <w:rFonts w:ascii="Times New Roman" w:eastAsia="Times New Roman" w:hAnsi="Times New Roman" w:cs="Times New Roman"/>
+          <w:color w:val="0070C0"/>
+          <w:sz w:val="24"/>
+          <w:szCs w:val="24"/>
+          <w:lang w:val="ru-RU"/>
+        </w:rPr>
+      </w:pPr>
+      <w:r>
+        <w:rPr>
+          <w:rFonts w:ascii="Times New Roman" w:eastAsia="Times New Roman" w:hAnsi="Times New Roman" w:cs="Times New Roman"/>
+          <w:color w:val="0070C0"/>
+          <w:sz w:val="24"/>
+          <w:szCs w:val="24"/>
+          <w:lang w:val="ru-RU"/>
+        </w:rPr>
+        <w:t xml:space="preserve">+ </w:t>
+      </w:r>
+      <w:proofErr w:type="spellStart"/>
+      <w:r>
+        <w:rPr>
+          <w:rFonts w:ascii="Times New Roman" w:eastAsia="Times New Roman" w:hAnsi="Times New Roman" w:cs="Times New Roman"/>
+          <w:color w:val="0070C0"/>
+          <w:sz w:val="24"/>
+          <w:szCs w:val="24"/>
+          <w:lang w:val="en-US"/>
+        </w:rPr>
+        <w:t>loadCountries</w:t>
+      </w:r>
+      <w:proofErr w:type="spellEnd"/>
+      <w:r>
+        <w:rPr>
+          <w:rFonts w:ascii="Times New Roman" w:eastAsia="Times New Roman" w:hAnsi="Times New Roman" w:cs="Times New Roman"/>
+          <w:color w:val="0070C0"/>
+          <w:sz w:val="24"/>
+          <w:szCs w:val="24"/>
+          <w:lang w:val="ru-RU"/>
+        </w:rPr>
+        <w:t>.</w:t>
+      </w:r>
+      <w:proofErr w:type="spellStart"/>
+      <w:r>
+        <w:rPr>
+          <w:rFonts w:ascii="Times New Roman" w:eastAsia="Times New Roman" w:hAnsi="Times New Roman" w:cs="Times New Roman"/>
+          <w:color w:val="0070C0"/>
+          <w:sz w:val="24"/>
+          <w:szCs w:val="24"/>
+          <w:lang w:val="en-US"/>
+        </w:rPr>
+        <w:t>sql</w:t>
+      </w:r>
+      <w:proofErr w:type="spellEnd"/>
+    </w:p>
+    <w:p>
+      <w:pPr>
+        <w:spacing w:line="240" w:lineRule="auto"/>
+        <w:rPr>
+          <w:rFonts w:ascii="Times New Roman" w:eastAsia="Times New Roman" w:hAnsi="Times New Roman" w:cs="Times New Roman"/>
+          <w:sz w:val="24"/>
+          <w:szCs w:val="24"/>
+        </w:rPr>
+      </w:pPr>
+    </w:p>
+    <w:p>
+      <w:pPr>
+        <w:spacing w:line="240" w:lineRule="auto"/>
+        <w:rPr>
+          <w:rFonts w:ascii="Times New Roman" w:eastAsia="Times New Roman" w:hAnsi="Times New Roman" w:cs="Times New Roman"/>
+          <w:sz w:val="24"/>
+          <w:szCs w:val="24"/>
+        </w:rPr>
+      </w:pPr>
+      <w:r>
+        <w:rPr>
+          <w:rFonts w:ascii="Times New Roman" w:eastAsia="Times New Roman" w:hAnsi="Times New Roman" w:cs="Times New Roman"/>
+          <w:sz w:val="24"/>
+          <w:szCs w:val="24"/>
+        </w:rPr>
+        <w:t>7.4) Создать функцию для приведения текстовых данных в любой таблице к верхнему или нижнему регистру (опционально).</w:t>
+      </w:r>
+    </w:p>
+    <w:p>
+      <w:pPr>
+        <w:spacing w:line="240" w:lineRule="auto"/>
+        <w:rPr>
+          <w:rFonts w:ascii="Times New Roman" w:eastAsia="Times New Roman" w:hAnsi="Times New Roman" w:cs="Times New Roman"/>
+          <w:color w:val="0070C0"/>
+          <w:sz w:val="24"/>
+          <w:szCs w:val="24"/>
+          <w:lang w:val="en-US"/>
+        </w:rPr>
+      </w:pPr>
+      <w:r>
+        <w:rPr>
+          <w:rFonts w:ascii="Times New Roman" w:eastAsia="Times New Roman" w:hAnsi="Times New Roman" w:cs="Times New Roman"/>
+          <w:color w:val="0070C0"/>
+          <w:sz w:val="24"/>
+          <w:szCs w:val="24"/>
+          <w:lang w:val="en-US"/>
+        </w:rPr>
+        <w:t xml:space="preserve">+ </w:t>
+      </w:r>
+      <w:proofErr w:type="spellStart"/>
+      <w:r>
+        <w:rPr>
+          <w:rFonts w:ascii="Times New Roman" w:eastAsia="Times New Roman" w:hAnsi="Times New Roman" w:cs="Times New Roman"/>
+          <w:color w:val="0070C0"/>
+          <w:sz w:val="24"/>
+          <w:szCs w:val="24"/>
+          <w:lang w:val="en-US"/>
+        </w:rPr>
+        <w:t>field_to_cas</w:t>
       </w:r>
       <w:bookmarkStart w:id="0" w:name="_GoBack"/>
       <w:bookmarkEnd w:id="0"/>
-      <w:proofErr w:type="spellEnd"/>
-    </w:p>
-    <w:p>
-      <w:pPr>
-        <w:spacing w:line="240" w:lineRule="auto"/>
-        <w:rPr>
-          <w:rFonts w:ascii="Times New Roman" w:eastAsia="Times New Roman" w:hAnsi="Times New Roman" w:cs="Times New Roman"/>
-          <w:color w:val="0070C0"/>
-          <w:sz w:val="24"/>
-          <w:szCs w:val="24"/>
-          <w:lang w:val="en-US"/>
-        </w:rPr>
-      </w:pPr>
-    </w:p>
-    <w:p>
-      <w:pPr>
-        <w:spacing w:line="240" w:lineRule="auto"/>
-        <w:rPr>
-          <w:rFonts w:ascii="Times New Roman" w:eastAsia="Times New Roman" w:hAnsi="Times New Roman" w:cs="Times New Roman"/>
-          <w:sz w:val="24"/>
-          <w:szCs w:val="24"/>
-        </w:rPr>
-      </w:pPr>
-      <w:r>
-        <w:rPr>
-          <w:rFonts w:ascii="Times New Roman" w:eastAsia="Times New Roman" w:hAnsi="Times New Roman" w:cs="Times New Roman"/>
-          <w:sz w:val="24"/>
-          <w:szCs w:val="24"/>
-        </w:rPr>
-        <w:t>7.2) Создать функции по добавлению и удалению данных.</w:t>
-      </w:r>
-    </w:p>
-    <w:p>
-      <w:pPr>
-        <w:spacing w:line="240" w:lineRule="auto"/>
-        <w:rPr>
-          <w:rFonts w:ascii="Times New Roman" w:eastAsia="Times New Roman" w:hAnsi="Times New Roman" w:cs="Times New Roman"/>
-          <w:color w:val="0070C0"/>
-          <w:sz w:val="24"/>
-          <w:szCs w:val="24"/>
-          <w:lang w:val="en-US"/>
-        </w:rPr>
-      </w:pPr>
-      <w:r>
-        <w:rPr>
-          <w:rFonts w:ascii="Times New Roman" w:eastAsia="Times New Roman" w:hAnsi="Times New Roman" w:cs="Times New Roman"/>
-          <w:color w:val="0070C0"/>
-          <w:sz w:val="24"/>
-          <w:szCs w:val="24"/>
-          <w:lang w:val="en-US"/>
-        </w:rPr>
-        <w:t>+</w:t>
-      </w:r>
-      <w:r>
-        <w:rPr>
-          <w:rFonts w:ascii="Times New Roman" w:eastAsia="Times New Roman" w:hAnsi="Times New Roman" w:cs="Times New Roman"/>
-          <w:color w:val="0070C0"/>
-          <w:sz w:val="24"/>
-          <w:szCs w:val="24"/>
-          <w:lang w:val="en-US"/>
-        </w:rPr>
-        <w:t xml:space="preserve"> </w:t>
-      </w:r>
-      <w:proofErr w:type="spellStart"/>
-      <w:r>
-        <w:rPr>
-          <w:rFonts w:ascii="Times New Roman" w:eastAsia="Times New Roman" w:hAnsi="Times New Roman" w:cs="Times New Roman"/>
-          <w:color w:val="0070C0"/>
-          <w:sz w:val="24"/>
-          <w:szCs w:val="24"/>
-          <w:lang w:val="en-US"/>
-        </w:rPr>
-        <w:t>add_country</w:t>
-      </w:r>
-      <w:r>
-        <w:rPr>
-          <w:rFonts w:ascii="Times New Roman" w:eastAsia="Times New Roman" w:hAnsi="Times New Roman" w:cs="Times New Roman"/>
-          <w:color w:val="0070C0"/>
-          <w:sz w:val="24"/>
-          <w:szCs w:val="24"/>
-          <w:lang w:val="en-US"/>
-        </w:rPr>
-        <w:t>.sql</w:t>
-      </w:r>
-      <w:proofErr w:type="spellEnd"/>
-      <w:r>
-        <w:rPr>
-          <w:rFonts w:ascii="Times New Roman" w:eastAsia="Times New Roman" w:hAnsi="Times New Roman" w:cs="Times New Roman"/>
-          <w:color w:val="0070C0"/>
-          <w:sz w:val="24"/>
-          <w:szCs w:val="24"/>
-          <w:lang w:val="en-US"/>
-        </w:rPr>
-        <w:t xml:space="preserve">, </w:t>
-      </w:r>
-      <w:proofErr w:type="spellStart"/>
-      <w:r>
-        <w:rPr>
-          <w:rFonts w:ascii="Times New Roman" w:eastAsia="Times New Roman" w:hAnsi="Times New Roman" w:cs="Times New Roman"/>
-          <w:color w:val="0070C0"/>
-          <w:sz w:val="24"/>
-          <w:szCs w:val="24"/>
-          <w:lang w:val="en-US"/>
-        </w:rPr>
-        <w:t>del_country</w:t>
-      </w:r>
-      <w:r>
-        <w:rPr>
-          <w:rFonts w:ascii="Times New Roman" w:eastAsia="Times New Roman" w:hAnsi="Times New Roman" w:cs="Times New Roman"/>
-          <w:color w:val="0070C0"/>
-          <w:sz w:val="24"/>
-          <w:szCs w:val="24"/>
-          <w:lang w:val="en-US"/>
-        </w:rPr>
-        <w:t>.sql</w:t>
-      </w:r>
-      <w:proofErr w:type="spellEnd"/>
-    </w:p>
-    <w:p>
-      <w:pPr>
-        <w:spacing w:line="240" w:lineRule="auto"/>
-        <w:rPr>
-          <w:rFonts w:ascii="Times New Roman" w:eastAsia="Times New Roman" w:hAnsi="Times New Roman" w:cs="Times New Roman"/>
-          <w:sz w:val="24"/>
-          <w:szCs w:val="24"/>
-          <w:lang w:val="en-US"/>
-        </w:rPr>
-      </w:pPr>
-    </w:p>
-    <w:p>
-      <w:pPr>
-        <w:spacing w:line="240" w:lineRule="auto"/>
-        <w:rPr>
-          <w:rFonts w:ascii="Times New Roman" w:eastAsia="Times New Roman" w:hAnsi="Times New Roman" w:cs="Times New Roman"/>
-          <w:sz w:val="24"/>
-          <w:szCs w:val="24"/>
-        </w:rPr>
-      </w:pPr>
-      <w:r>
-        <w:rPr>
-          <w:rFonts w:ascii="Times New Roman" w:eastAsia="Times New Roman" w:hAnsi="Times New Roman" w:cs="Times New Roman"/>
-          <w:sz w:val="24"/>
-          <w:szCs w:val="24"/>
-        </w:rPr>
-        <w:t>7.3) Написать скрипт по добавлению/удалению данных в созданную таблицу.</w:t>
-      </w:r>
-    </w:p>
-    <w:p>
-      <w:pPr>
-        <w:spacing w:line="240" w:lineRule="auto"/>
-        <w:rPr>
-          <w:rFonts w:ascii="Times New Roman" w:eastAsia="Times New Roman" w:hAnsi="Times New Roman" w:cs="Times New Roman"/>
-          <w:color w:val="0070C0"/>
-          <w:sz w:val="24"/>
-          <w:szCs w:val="24"/>
-          <w:lang w:val="en-US"/>
-        </w:rPr>
-      </w:pPr>
-      <w:r>
-        <w:rPr>
-          <w:rFonts w:ascii="Times New Roman" w:eastAsia="Times New Roman" w:hAnsi="Times New Roman" w:cs="Times New Roman"/>
-          <w:color w:val="0070C0"/>
-          <w:sz w:val="24"/>
-          <w:szCs w:val="24"/>
-          <w:lang w:val="en-US"/>
-        </w:rPr>
-        <w:t>+</w:t>
-      </w:r>
-      <w:r>
-        <w:rPr>
-          <w:rFonts w:ascii="Times New Roman" w:eastAsia="Times New Roman" w:hAnsi="Times New Roman" w:cs="Times New Roman"/>
-          <w:color w:val="0070C0"/>
-          <w:sz w:val="24"/>
-          <w:szCs w:val="24"/>
-          <w:lang w:val="en-US"/>
-        </w:rPr>
-        <w:t xml:space="preserve"> </w:t>
-      </w:r>
-      <w:proofErr w:type="spellStart"/>
-      <w:r>
-        <w:rPr>
-          <w:rFonts w:ascii="Times New Roman" w:eastAsia="Times New Roman" w:hAnsi="Times New Roman" w:cs="Times New Roman"/>
-          <w:color w:val="0070C0"/>
-          <w:sz w:val="24"/>
-          <w:szCs w:val="24"/>
-          <w:lang w:val="en-US"/>
-        </w:rPr>
-        <w:t>loadCountries.sql</w:t>
-      </w:r>
-      <w:proofErr w:type="spellEnd"/>
-    </w:p>
-    <w:p>
-      <w:pPr>
-        <w:spacing w:line="240" w:lineRule="auto"/>
-        <w:rPr>
-          <w:rFonts w:ascii="Times New Roman" w:eastAsia="Times New Roman" w:hAnsi="Times New Roman" w:cs="Times New Roman"/>
-          <w:sz w:val="24"/>
-          <w:szCs w:val="24"/>
-        </w:rPr>
-      </w:pPr>
-    </w:p>
-    <w:p>
-      <w:pPr>
-        <w:spacing w:line="240" w:lineRule="auto"/>
-        <w:rPr>
-          <w:rFonts w:ascii="Times New Roman" w:eastAsia="Times New Roman" w:hAnsi="Times New Roman" w:cs="Times New Roman"/>
-          <w:sz w:val="24"/>
-          <w:szCs w:val="24"/>
-        </w:rPr>
-      </w:pPr>
-      <w:r>
-        <w:rPr>
-          <w:rFonts w:ascii="Times New Roman" w:eastAsia="Times New Roman" w:hAnsi="Times New Roman" w:cs="Times New Roman"/>
-          <w:sz w:val="24"/>
-          <w:szCs w:val="24"/>
-        </w:rPr>
-        <w:t>7.4) Создать функцию для приведения текстовых данных в любой таблице к верхнему или нижнему регистру (опционально).</w:t>
-      </w:r>
-    </w:p>
-    <w:p>
-      <w:pPr>
-        <w:spacing w:line="240" w:lineRule="auto"/>
-        <w:rPr>
-          <w:rFonts w:ascii="Times New Roman" w:eastAsia="Times New Roman" w:hAnsi="Times New Roman" w:cs="Times New Roman"/>
-          <w:color w:val="0070C0"/>
-          <w:sz w:val="24"/>
-          <w:szCs w:val="24"/>
-          <w:lang w:val="en-US"/>
-        </w:rPr>
-      </w:pPr>
-      <w:r>
-        <w:rPr>
-          <w:rFonts w:ascii="Times New Roman" w:eastAsia="Times New Roman" w:hAnsi="Times New Roman" w:cs="Times New Roman"/>
-          <w:color w:val="0070C0"/>
-          <w:sz w:val="24"/>
-          <w:szCs w:val="24"/>
-          <w:lang w:val="en-US"/>
-        </w:rPr>
-        <w:t xml:space="preserve">+ </w:t>
-      </w:r>
-      <w:proofErr w:type="spellStart"/>
-      <w:r>
-        <w:rPr>
-          <w:rFonts w:ascii="Times New Roman" w:eastAsia="Times New Roman" w:hAnsi="Times New Roman" w:cs="Times New Roman"/>
-          <w:color w:val="0070C0"/>
-          <w:sz w:val="24"/>
-          <w:szCs w:val="24"/>
-          <w:lang w:val="en-US"/>
-        </w:rPr>
-        <w:t>field_to_case.sql</w:t>
+      <w:r>
+        <w:rPr>
+          <w:rFonts w:ascii="Times New Roman" w:eastAsia="Times New Roman" w:hAnsi="Times New Roman" w:cs="Times New Roman"/>
+          <w:color w:val="0070C0"/>
+          <w:sz w:val="24"/>
+          <w:szCs w:val="24"/>
+          <w:lang w:val="en-US"/>
+        </w:rPr>
+        <w:t>e.sql</w:t>
       </w:r>
       <w:proofErr w:type="spellEnd"/>
     </w:p>
@@ -13298,18 +13541,48 @@
           <w:color w:val="0070C0"/>
           <w:sz w:val="24"/>
           <w:szCs w:val="24"/>
-          <w:lang w:val="en-US"/>
-        </w:rPr>
-      </w:pPr>
-      <w:r>
-        <w:rPr>
-          <w:rFonts w:ascii="Times New Roman" w:eastAsia="Times New Roman" w:hAnsi="Times New Roman" w:cs="Times New Roman"/>
-          <w:color w:val="0070C0"/>
-          <w:sz w:val="24"/>
-          <w:szCs w:val="24"/>
-          <w:lang w:val="en-US"/>
-        </w:rPr>
-        <w:t xml:space="preserve">select * from </w:t>
+          <w:lang w:val="ru-RU"/>
+        </w:rPr>
+      </w:pPr>
+      <w:r>
+        <w:rPr>
+          <w:rFonts w:ascii="Times New Roman" w:eastAsia="Times New Roman" w:hAnsi="Times New Roman" w:cs="Times New Roman"/>
+          <w:color w:val="0070C0"/>
+          <w:sz w:val="24"/>
+          <w:szCs w:val="24"/>
+          <w:lang w:val="en-US"/>
+        </w:rPr>
+        <w:t>select</w:t>
+      </w:r>
+      <w:r>
+        <w:rPr>
+          <w:rFonts w:ascii="Times New Roman" w:eastAsia="Times New Roman" w:hAnsi="Times New Roman" w:cs="Times New Roman"/>
+          <w:color w:val="0070C0"/>
+          <w:sz w:val="24"/>
+          <w:szCs w:val="24"/>
+          <w:lang w:val="ru-RU"/>
+        </w:rPr>
+        <w:t xml:space="preserve"> * </w:t>
+      </w:r>
+      <w:r>
+        <w:rPr>
+          <w:rFonts w:ascii="Times New Roman" w:eastAsia="Times New Roman" w:hAnsi="Times New Roman" w:cs="Times New Roman"/>
+          <w:color w:val="0070C0"/>
+          <w:sz w:val="24"/>
+          <w:szCs w:val="24"/>
+          <w:lang w:val="en-US"/>
+        </w:rPr>
+        <w:t>from</w:t>
+      </w:r>
+      <w:r>
+        <w:rPr>
+          <w:rFonts w:ascii="Times New Roman" w:eastAsia="Times New Roman" w:hAnsi="Times New Roman" w:cs="Times New Roman"/>
+          <w:color w:val="0070C0"/>
+          <w:sz w:val="24"/>
+          <w:szCs w:val="24"/>
+          <w:lang w:val="ru-RU"/>
+        </w:rPr>
+        <w:t xml:space="preserve"> </w:t>
       </w:r>
       <w:proofErr w:type="gramStart"/>
       <w:r>
@@ -13320,7 +13593,17 @@
           <w:szCs w:val="24"/>
           <w:lang w:val="en-US"/>
         </w:rPr>
-        <w:t>countries;</w:t>
+        <w:t>countries</w:t>
+      </w:r>
+      <w:r>
+        <w:rPr>
+          <w:rFonts w:ascii="Times New Roman" w:eastAsia="Times New Roman" w:hAnsi="Times New Roman" w:cs="Times New Roman"/>
+          <w:color w:val="0070C0"/>
+          <w:sz w:val="24"/>
+          <w:szCs w:val="24"/>
+          <w:lang w:val="ru-RU"/>
+        </w:rPr>
+        <w:t>;</w:t>
       </w:r>
       <w:proofErr w:type="gramEnd"/>
     </w:p>
@@ -13331,7 +13614,7 @@
           <w:rFonts w:ascii="Times New Roman" w:eastAsia="Times New Roman" w:hAnsi="Times New Roman" w:cs="Times New Roman"/>
           <w:sz w:val="24"/>
           <w:szCs w:val="24"/>
-          <w:lang w:val="en-US"/>
+          <w:lang w:val="ru-RU"/>
         </w:rPr>
       </w:pPr>
     </w:p>
@@ -13372,17 +13655,8 @@
           <w:szCs w:val="24"/>
           <w:lang w:val="en-US"/>
         </w:rPr>
-        <w:t>+</w:t>
-      </w:r>
-      <w:r>
-        <w:rPr>
-          <w:rFonts w:ascii="Times New Roman" w:eastAsia="Times New Roman" w:hAnsi="Times New Roman" w:cs="Times New Roman"/>
-          <w:color w:val="0070C0"/>
-          <w:sz w:val="24"/>
-          <w:szCs w:val="24"/>
-          <w:lang w:val="en-US"/>
-        </w:rPr>
-        <w:t xml:space="preserve"> </w:t>
+        <w:lastRenderedPageBreak/>
+        <w:t xml:space="preserve">+ </w:t>
       </w:r>
       <w:proofErr w:type="spellStart"/>
       <w:r>
@@ -13622,7 +13896,6 @@
           <w:szCs w:val="24"/>
           <w:lang w:val="en-US"/>
         </w:rPr>
-        <w:lastRenderedPageBreak/>
         <w:t xml:space="preserve">SELECT id, name, capital, </w:t>
       </w:r>
       <w:proofErr w:type="spellStart"/>
@@ -14053,19 +14326,19 @@
           <w:color w:val="0070C0"/>
           <w:sz w:val="24"/>
           <w:szCs w:val="24"/>
-          <w:lang w:val="en-US"/>
-        </w:rPr>
-      </w:pPr>
-    </w:p>
-    <w:p>
-      <w:pPr>
-        <w:spacing w:line="240" w:lineRule="auto"/>
-        <w:rPr>
-          <w:rFonts w:ascii="Times New Roman" w:eastAsia="Times New Roman" w:hAnsi="Times New Roman" w:cs="Times New Roman"/>
-          <w:color w:val="0070C0"/>
-          <w:sz w:val="24"/>
-          <w:szCs w:val="24"/>
-          <w:lang w:val="en-US"/>
+          <w:lang w:val="ru-RU"/>
+        </w:rPr>
+      </w:pPr>
+    </w:p>
+    <w:p>
+      <w:pPr>
+        <w:spacing w:line="240" w:lineRule="auto"/>
+        <w:rPr>
+          <w:rFonts w:ascii="Times New Roman" w:eastAsia="Times New Roman" w:hAnsi="Times New Roman" w:cs="Times New Roman"/>
+          <w:color w:val="0070C0"/>
+          <w:sz w:val="24"/>
+          <w:szCs w:val="24"/>
+          <w:lang w:val="ru-RU"/>
         </w:rPr>
       </w:pPr>
     </w:p>
@@ -14129,7 +14402,7 @@
           <w:color w:val="0070C0"/>
           <w:sz w:val="24"/>
           <w:szCs w:val="24"/>
-          <w:lang w:val="en-US"/>
+          <w:lang w:val="ru-RU"/>
         </w:rPr>
       </w:pPr>
     </w:p>
